--- a/ADB report.docx
+++ b/ADB report.docx
@@ -641,13 +641,7 @@
         <w:rPr>
           <w:rFonts w:asciiTheme="minorBidi" w:hAnsiTheme="minorBidi"/>
         </w:rPr>
-        <w:t>plus</w:t>
-      </w:r>
-      <w:r>
-        <w:rPr>
-          <w:rFonts w:asciiTheme="minorBidi" w:hAnsiTheme="minorBidi"/>
-        </w:rPr>
-        <w:t>:</w:t>
+        <w:t>plus:</w:t>
       </w:r>
       <w:proofErr w:type="gramEnd"/>
       <w:r>
@@ -839,38 +833,77 @@
           <w:rFonts w:asciiTheme="minorBidi" w:hAnsiTheme="minorBidi"/>
           <w:lang w:bidi="ar-SY"/>
         </w:rPr>
+        <w:t xml:space="preserve"> -&gt;Grant all</w:t>
+      </w:r>
+      <w:r>
+        <w:rPr>
+          <w:rFonts w:asciiTheme="minorBidi" w:hAnsiTheme="minorBidi"/>
+          <w:lang w:bidi="ar-SY"/>
+        </w:rPr>
+        <w:t>…Apply.</w:t>
+      </w:r>
+    </w:p>
+    <w:p>
+      <w:pPr>
+        <w:rPr>
+          <w:rFonts w:asciiTheme="minorBidi" w:hAnsiTheme="minorBidi"/>
+          <w:lang w:bidi="ar-SY"/>
+        </w:rPr>
+      </w:pPr>
+      <w:r>
+        <w:rPr>
+          <w:rFonts w:asciiTheme="minorBidi" w:hAnsiTheme="minorBidi"/>
+          <w:lang w:bidi="ar-SY"/>
+        </w:rPr>
+        <w:t>//////</w:t>
+      </w:r>
+    </w:p>
+    <w:p>
+      <w:pPr>
+        <w:rPr>
+          <w:rFonts w:asciiTheme="minorBidi" w:hAnsiTheme="minorBidi"/>
+          <w:lang w:bidi="ar-SY"/>
+        </w:rPr>
+      </w:pPr>
+      <w:r>
+        <w:rPr>
+          <w:rFonts w:asciiTheme="minorBidi" w:hAnsiTheme="minorBidi"/>
+          <w:lang w:bidi="ar-SY"/>
+        </w:rPr>
+        <w:t xml:space="preserve">To create a connection without default tables go to add connection-&gt;use the user you have already created (in our </w:t>
+      </w:r>
+      <w:proofErr w:type="gramStart"/>
+      <w:r>
+        <w:rPr>
+          <w:rFonts w:asciiTheme="minorBidi" w:hAnsiTheme="minorBidi"/>
+          <w:lang w:bidi="ar-SY"/>
+        </w:rPr>
+        <w:t>case :</w:t>
+      </w:r>
+      <w:proofErr w:type="gramEnd"/>
+      <w:r>
+        <w:rPr>
+          <w:rFonts w:asciiTheme="minorBidi" w:hAnsiTheme="minorBidi"/>
+          <w:lang w:bidi="ar-SY"/>
+        </w:rPr>
         <w:t xml:space="preserve"> </w:t>
       </w:r>
-      <w:r>
-        <w:rPr>
-          <w:rFonts w:asciiTheme="minorBidi" w:hAnsiTheme="minorBidi"/>
-          <w:lang w:bidi="ar-SY"/>
-        </w:rPr>
-        <w:t>-&gt;Grant all</w:t>
-      </w:r>
-      <w:r>
-        <w:rPr>
-          <w:rFonts w:asciiTheme="minorBidi" w:hAnsiTheme="minorBidi"/>
-          <w:lang w:bidi="ar-SY"/>
-        </w:rPr>
-        <w:t>…Apply.</w:t>
-      </w:r>
-    </w:p>
-    <w:p>
-      <w:pPr>
-        <w:rPr>
-          <w:rFonts w:asciiTheme="minorBidi" w:hAnsiTheme="minorBidi"/>
-          <w:lang w:bidi="ar-SY"/>
-        </w:rPr>
-      </w:pPr>
-    </w:p>
-    <w:p>
-      <w:pPr>
-        <w:rPr>
-          <w:rFonts w:asciiTheme="minorBidi" w:hAnsiTheme="minorBidi"/>
-          <w:lang w:bidi="ar-SY"/>
-        </w:rPr>
-      </w:pPr>
+      <w:proofErr w:type="spellStart"/>
+      <w:r>
+        <w:rPr>
+          <w:rFonts w:asciiTheme="minorBidi" w:hAnsiTheme="minorBidi"/>
+          <w:lang w:bidi="ar-SY"/>
+        </w:rPr>
+        <w:t>adb</w:t>
+      </w:r>
+      <w:proofErr w:type="spellEnd"/>
+      <w:r>
+        <w:rPr>
+          <w:rFonts w:asciiTheme="minorBidi" w:hAnsiTheme="minorBidi"/>
+          <w:lang w:bidi="ar-SY"/>
+        </w:rPr>
+        <w:t xml:space="preserve"> )and its password (1234 )instead of using “ sys “</w:t>
+      </w:r>
     </w:p>
     <w:p>
       <w:pPr>
@@ -886,21 +919,8 @@
         </w:rPr>
         <w:t>Now let’s start our beautiful homework:</w:t>
       </w:r>
-    </w:p>
-    <w:p>
-      <w:pPr>
-        <w:rPr>
-          <w:rFonts w:asciiTheme="minorBidi" w:hAnsiTheme="minorBidi"/>
-          <w:lang w:bidi="ar-SY"/>
-        </w:rPr>
-      </w:pPr>
-      <w:r>
-        <w:rPr>
-          <w:rFonts w:asciiTheme="minorBidi" w:hAnsiTheme="minorBidi"/>
-          <w:lang w:bidi="ar-SY"/>
-        </w:rPr>
-        <w:br w:type="page"/>
-      </w:r>
+      <w:bookmarkStart w:id="0" w:name="_GoBack"/>
+      <w:bookmarkEnd w:id="0"/>
     </w:p>
     <w:p>
       <w:pPr>
@@ -1002,8 +1022,6 @@
         </w:rPr>
         <w:t xml:space="preserve"> نستخدم التعليمة التالية:</w:t>
       </w:r>
-      <w:bookmarkStart w:id="0" w:name="_GoBack"/>
-      <w:bookmarkEnd w:id="0"/>
     </w:p>
     <w:p>
       <w:pPr>
@@ -1682,21 +1700,7 @@
           <w:rFonts w:asciiTheme="minorBidi" w:hAnsiTheme="minorBidi"/>
           <w:lang w:bidi="ar-SY"/>
         </w:rPr>
-        <w:t xml:space="preserve">      </w:t>
-      </w:r>
-      <w:r>
-        <w:rPr>
-          <w:rFonts w:asciiTheme="minorBidi" w:hAnsiTheme="minorBidi"/>
-          <w:lang w:bidi="ar-SY"/>
-        </w:rPr>
-        <w:t xml:space="preserve">         </w:t>
-      </w:r>
-      <w:r>
-        <w:rPr>
-          <w:rFonts w:asciiTheme="minorBidi" w:hAnsiTheme="minorBidi"/>
-          <w:lang w:bidi="ar-SY"/>
-        </w:rPr>
-        <w:t xml:space="preserve">   'D:\</w:t>
+        <w:t xml:space="preserve">                  'D:\</w:t>
       </w:r>
       <w:proofErr w:type="spellStart"/>
       <w:r>
@@ -2284,7 +2288,7 @@
       <w:pPr>
         <w:jc w:val="center"/>
         <w:rPr>
-          <w:rFonts w:asciiTheme="minorBidi" w:hAnsiTheme="minorBidi" w:hint="cs"/>
+          <w:rFonts w:asciiTheme="minorBidi" w:hAnsiTheme="minorBidi"/>
           <w:rtl/>
           <w:lang w:bidi="ar-SY"/>
         </w:rPr>
@@ -2528,7 +2532,7 @@
       <w:pPr>
         <w:jc w:val="center"/>
         <w:rPr>
-          <w:rFonts w:asciiTheme="minorBidi" w:hAnsiTheme="minorBidi" w:hint="cs"/>
+          <w:rFonts w:asciiTheme="minorBidi" w:hAnsiTheme="minorBidi"/>
           <w:lang w:bidi="ar-SY"/>
         </w:rPr>
       </w:pPr>

--- a/ADB report.docx
+++ b/ADB report.docx
@@ -919,8 +919,6 @@
         </w:rPr>
         <w:t>Now let’s start our beautiful homework:</w:t>
       </w:r>
-      <w:bookmarkStart w:id="0" w:name="_GoBack"/>
-      <w:bookmarkEnd w:id="0"/>
     </w:p>
     <w:p>
       <w:pPr>
@@ -1382,7 +1380,6 @@
         <w:bidi/>
         <w:rPr>
           <w:rFonts w:asciiTheme="minorBidi" w:hAnsiTheme="minorBidi" w:cstheme="minorBidi"/>
-          <w:rtl/>
           <w:lang w:bidi="ar-SY"/>
         </w:rPr>
       </w:pPr>
@@ -1407,57 +1404,11 @@
     </w:p>
     <w:p>
       <w:pPr>
-        <w:rPr>
-          <w:rFonts w:asciiTheme="minorBidi" w:hAnsiTheme="minorBidi"/>
-        </w:rPr>
-      </w:pPr>
-      <w:r>
-        <w:rPr>
-          <w:rFonts w:asciiTheme="minorBidi" w:hAnsiTheme="minorBidi"/>
-        </w:rPr>
-        <w:t xml:space="preserve">CREATE TEMPORARY TABLESPACE </w:t>
-      </w:r>
-      <w:proofErr w:type="spellStart"/>
-      <w:r>
-        <w:rPr>
-          <w:rFonts w:asciiTheme="minorBidi" w:hAnsiTheme="minorBidi"/>
-        </w:rPr>
-        <w:t>ts_temp</w:t>
-      </w:r>
-      <w:proofErr w:type="spellEnd"/>
-      <w:r>
-        <w:rPr>
-          <w:rFonts w:asciiTheme="minorBidi" w:hAnsiTheme="minorBidi"/>
-        </w:rPr>
-        <w:t xml:space="preserve"> TEMPFILE</w:t>
-      </w:r>
-    </w:p>
-    <w:p>
-      <w:pPr>
-        <w:rPr>
-          <w:rFonts w:asciiTheme="minorBidi" w:hAnsiTheme="minorBidi"/>
-        </w:rPr>
-      </w:pPr>
-      <w:r>
-        <w:rPr>
-          <w:rFonts w:asciiTheme="minorBidi" w:hAnsiTheme="minorBidi"/>
-        </w:rPr>
-        <w:t>'D:\</w:t>
-      </w:r>
-      <w:proofErr w:type="spellStart"/>
-      <w:r>
-        <w:rPr>
-          <w:rFonts w:asciiTheme="minorBidi" w:hAnsiTheme="minorBidi"/>
-        </w:rPr>
-        <w:t>ora</w:t>
-      </w:r>
-      <w:proofErr w:type="spellEnd"/>
-      <w:r>
-        <w:rPr>
-          <w:rFonts w:asciiTheme="minorBidi" w:hAnsiTheme="minorBidi"/>
-        </w:rPr>
-        <w:t>\data\temp01.dbf' SIZE 100M;</w:t>
-      </w:r>
+        <w:bidi/>
+        <w:rPr>
+          <w:lang w:bidi="ar-SY"/>
+        </w:rPr>
+      </w:pPr>
     </w:p>
     <w:p>
       <w:pPr>
@@ -1520,7 +1471,6 @@
         <w:bidi/>
         <w:rPr>
           <w:rFonts w:asciiTheme="minorBidi" w:hAnsiTheme="minorBidi" w:cstheme="minorBidi"/>
-          <w:rtl/>
           <w:lang w:bidi="ar-SY"/>
         </w:rPr>
       </w:pPr>
@@ -1548,6 +1498,15 @@
       <w:pPr>
         <w:bidi/>
         <w:rPr>
+          <w:rtl/>
+          <w:lang w:bidi="ar-SY"/>
+        </w:rPr>
+      </w:pPr>
+    </w:p>
+    <w:p>
+      <w:pPr>
+        <w:bidi/>
+        <w:rPr>
           <w:rFonts w:asciiTheme="minorBidi" w:hAnsiTheme="minorBidi"/>
           <w:sz w:val="28"/>
           <w:szCs w:val="28"/>
@@ -1626,131 +1585,36 @@
     </w:p>
     <w:p>
       <w:pPr>
-        <w:rPr>
-          <w:rFonts w:asciiTheme="minorBidi" w:hAnsiTheme="minorBidi"/>
-          <w:lang w:bidi="ar-SY"/>
-        </w:rPr>
-      </w:pPr>
-      <w:r>
-        <w:rPr>
-          <w:rFonts w:asciiTheme="minorBidi" w:hAnsiTheme="minorBidi"/>
-          <w:lang w:bidi="ar-SY"/>
-        </w:rPr>
-        <w:t xml:space="preserve">CREATE TABLESPACE </w:t>
-      </w:r>
-      <w:proofErr w:type="spellStart"/>
-      <w:r>
-        <w:rPr>
-          <w:rFonts w:asciiTheme="minorBidi" w:hAnsiTheme="minorBidi"/>
-          <w:lang w:bidi="ar-SY"/>
-        </w:rPr>
-        <w:t>homeworkts</w:t>
-      </w:r>
-      <w:proofErr w:type="spellEnd"/>
-    </w:p>
-    <w:p>
-      <w:pPr>
-        <w:rPr>
-          <w:rFonts w:asciiTheme="minorBidi" w:hAnsiTheme="minorBidi"/>
-          <w:lang w:bidi="ar-SY"/>
-        </w:rPr>
-      </w:pPr>
-      <w:r>
-        <w:rPr>
-          <w:rFonts w:asciiTheme="minorBidi" w:hAnsiTheme="minorBidi"/>
-          <w:lang w:bidi="ar-SY"/>
-        </w:rPr>
-        <w:t>DATAFILE 'D:\</w:t>
-      </w:r>
-      <w:proofErr w:type="spellStart"/>
-      <w:r>
-        <w:rPr>
-          <w:rFonts w:asciiTheme="minorBidi" w:hAnsiTheme="minorBidi"/>
-          <w:lang w:bidi="ar-SY"/>
-        </w:rPr>
-        <w:t>ora</w:t>
-      </w:r>
-      <w:proofErr w:type="spellEnd"/>
-      <w:r>
-        <w:rPr>
-          <w:rFonts w:asciiTheme="minorBidi" w:hAnsiTheme="minorBidi"/>
-          <w:lang w:bidi="ar-SY"/>
-        </w:rPr>
-        <w:t xml:space="preserve">\data\datafile01.dbf' SIZE </w:t>
+        <w:bidi/>
+        <w:rPr>
+          <w:rFonts w:asciiTheme="minorBidi" w:hAnsiTheme="minorBidi"/>
+          <w:sz w:val="28"/>
+          <w:szCs w:val="28"/>
+          <w:lang w:bidi="ar-SY"/>
+        </w:rPr>
+      </w:pPr>
+      <w:r>
+        <w:rPr>
+          <w:rFonts w:asciiTheme="minorBidi" w:hAnsiTheme="minorBidi"/>
+          <w:sz w:val="28"/>
+          <w:szCs w:val="28"/>
+          <w:rtl/>
+          <w:lang w:bidi="ar-SY"/>
+        </w:rPr>
+        <w:t xml:space="preserve">بعد ذلك نقوم بزيادة </w:t>
       </w:r>
       <w:proofErr w:type="gramStart"/>
       <w:r>
         <w:rPr>
           <w:rFonts w:asciiTheme="minorBidi" w:hAnsiTheme="minorBidi"/>
-          <w:lang w:bidi="ar-SY"/>
-        </w:rPr>
-        <w:t>250M ,</w:t>
+          <w:sz w:val="28"/>
+          <w:szCs w:val="28"/>
+          <w:rtl/>
+          <w:lang w:bidi="ar-SY"/>
+        </w:rPr>
+        <w:t>حجمه</w:t>
       </w:r>
       <w:proofErr w:type="gramEnd"/>
-    </w:p>
-    <w:p>
-      <w:pPr>
-        <w:rPr>
-          <w:rFonts w:asciiTheme="minorBidi" w:hAnsiTheme="minorBidi"/>
-          <w:lang w:bidi="ar-SY"/>
-        </w:rPr>
-      </w:pPr>
-      <w:r>
-        <w:rPr>
-          <w:rFonts w:asciiTheme="minorBidi" w:hAnsiTheme="minorBidi"/>
-          <w:lang w:bidi="ar-SY"/>
-        </w:rPr>
-        <w:t xml:space="preserve">                  'D:\</w:t>
-      </w:r>
-      <w:proofErr w:type="spellStart"/>
-      <w:r>
-        <w:rPr>
-          <w:rFonts w:asciiTheme="minorBidi" w:hAnsiTheme="minorBidi"/>
-          <w:lang w:bidi="ar-SY"/>
-        </w:rPr>
-        <w:t>ora</w:t>
-      </w:r>
-      <w:proofErr w:type="spellEnd"/>
-      <w:r>
-        <w:rPr>
-          <w:rFonts w:asciiTheme="minorBidi" w:hAnsiTheme="minorBidi"/>
-          <w:lang w:bidi="ar-SY"/>
-        </w:rPr>
-        <w:t>\data\datafile02.dbf' SIZE 250M;</w:t>
-      </w:r>
-    </w:p>
-    <w:p>
-      <w:pPr>
-        <w:bidi/>
-        <w:rPr>
-          <w:rFonts w:asciiTheme="minorBidi" w:hAnsiTheme="minorBidi"/>
-          <w:sz w:val="28"/>
-          <w:szCs w:val="28"/>
-          <w:lang w:bidi="ar-SY"/>
-        </w:rPr>
-      </w:pPr>
-      <w:r>
-        <w:rPr>
-          <w:rFonts w:asciiTheme="minorBidi" w:hAnsiTheme="minorBidi"/>
-          <w:sz w:val="28"/>
-          <w:szCs w:val="28"/>
-          <w:rtl/>
-          <w:lang w:bidi="ar-SY"/>
-        </w:rPr>
-        <w:t xml:space="preserve">بعد ذلك نقوم بزيادة </w:t>
-      </w:r>
-      <w:proofErr w:type="gramStart"/>
-      <w:r>
-        <w:rPr>
-          <w:rFonts w:asciiTheme="minorBidi" w:hAnsiTheme="minorBidi"/>
-          <w:sz w:val="28"/>
-          <w:szCs w:val="28"/>
-          <w:rtl/>
-          <w:lang w:bidi="ar-SY"/>
-        </w:rPr>
-        <w:t>حجمه</w:t>
-      </w:r>
-      <w:proofErr w:type="gramEnd"/>
       <w:r>
         <w:rPr>
           <w:rFonts w:asciiTheme="minorBidi" w:hAnsiTheme="minorBidi"/>
@@ -1760,106 +1624,6 @@
           <w:lang w:bidi="ar-SY"/>
         </w:rPr>
         <w:t xml:space="preserve"> وذلك بزيادة حجم الملفات التي تكونه</w:t>
-      </w:r>
-    </w:p>
-    <w:p>
-      <w:pPr>
-        <w:rPr>
-          <w:rFonts w:asciiTheme="minorBidi" w:hAnsiTheme="minorBidi"/>
-          <w:lang w:bidi="ar-SY"/>
-        </w:rPr>
-      </w:pPr>
-      <w:r>
-        <w:rPr>
-          <w:rFonts w:asciiTheme="minorBidi" w:hAnsiTheme="minorBidi"/>
-          <w:lang w:bidi="ar-SY"/>
-        </w:rPr>
-        <w:t xml:space="preserve">ALTER DATABASE  </w:t>
-      </w:r>
-    </w:p>
-    <w:p>
-      <w:pPr>
-        <w:rPr>
-          <w:rFonts w:asciiTheme="minorBidi" w:hAnsiTheme="minorBidi"/>
-          <w:lang w:bidi="ar-SY"/>
-        </w:rPr>
-      </w:pPr>
-      <w:r>
-        <w:rPr>
-          <w:rFonts w:asciiTheme="minorBidi" w:hAnsiTheme="minorBidi"/>
-          <w:lang w:bidi="ar-SY"/>
-        </w:rPr>
-        <w:t>DATAFILE 'D:\</w:t>
-      </w:r>
-      <w:proofErr w:type="spellStart"/>
-      <w:r>
-        <w:rPr>
-          <w:rFonts w:asciiTheme="minorBidi" w:hAnsiTheme="minorBidi"/>
-          <w:lang w:bidi="ar-SY"/>
-        </w:rPr>
-        <w:t>ora</w:t>
-      </w:r>
-      <w:proofErr w:type="spellEnd"/>
-      <w:r>
-        <w:rPr>
-          <w:rFonts w:asciiTheme="minorBidi" w:hAnsiTheme="minorBidi"/>
-          <w:lang w:bidi="ar-SY"/>
-        </w:rPr>
-        <w:t>\data\datafile01.dbf' RESIZE 500M;</w:t>
-      </w:r>
-    </w:p>
-    <w:p>
-      <w:pPr>
-        <w:rPr>
-          <w:rFonts w:asciiTheme="minorBidi" w:hAnsiTheme="minorBidi"/>
-          <w:lang w:bidi="ar-SY"/>
-        </w:rPr>
-      </w:pPr>
-    </w:p>
-    <w:p>
-      <w:pPr>
-        <w:rPr>
-          <w:rFonts w:asciiTheme="minorBidi" w:hAnsiTheme="minorBidi"/>
-          <w:lang w:bidi="ar-SY"/>
-        </w:rPr>
-      </w:pPr>
-      <w:r>
-        <w:rPr>
-          <w:rFonts w:asciiTheme="minorBidi" w:hAnsiTheme="minorBidi"/>
-          <w:lang w:bidi="ar-SY"/>
-        </w:rPr>
-        <w:t xml:space="preserve">ALTER DATABASE  </w:t>
-      </w:r>
-    </w:p>
-    <w:p>
-      <w:pPr>
-        <w:rPr>
-          <w:rFonts w:asciiTheme="minorBidi" w:hAnsiTheme="minorBidi"/>
-          <w:lang w:bidi="ar-SY"/>
-        </w:rPr>
-      </w:pPr>
-      <w:r>
-        <w:rPr>
-          <w:rFonts w:asciiTheme="minorBidi" w:hAnsiTheme="minorBidi"/>
-          <w:lang w:bidi="ar-SY"/>
-        </w:rPr>
-        <w:t>DATAFILE 'D:\</w:t>
-      </w:r>
-      <w:proofErr w:type="spellStart"/>
-      <w:r>
-        <w:rPr>
-          <w:rFonts w:asciiTheme="minorBidi" w:hAnsiTheme="minorBidi"/>
-          <w:lang w:bidi="ar-SY"/>
-        </w:rPr>
-        <w:t>ora</w:t>
-      </w:r>
-      <w:proofErr w:type="spellEnd"/>
-      <w:r>
-        <w:rPr>
-          <w:rFonts w:asciiTheme="minorBidi" w:hAnsiTheme="minorBidi"/>
-          <w:lang w:bidi="ar-SY"/>
-        </w:rPr>
-        <w:t>\data\datafile02.dbf' RESIZE 500M;</w:t>
       </w:r>
     </w:p>
     <w:p>
@@ -1929,26 +1693,6 @@
           <w:rFonts w:asciiTheme="minorBidi" w:hAnsiTheme="minorBidi"/>
           <w:sz w:val="28"/>
           <w:szCs w:val="28"/>
-          <w:lang w:bidi="ar-SY"/>
-        </w:rPr>
-      </w:pPr>
-    </w:p>
-    <w:p>
-      <w:pPr>
-        <w:rPr>
-          <w:rFonts w:asciiTheme="minorBidi" w:hAnsiTheme="minorBidi"/>
-          <w:sz w:val="28"/>
-          <w:szCs w:val="28"/>
-          <w:lang w:bidi="ar-SY"/>
-        </w:rPr>
-      </w:pPr>
-    </w:p>
-    <w:p>
-      <w:pPr>
-        <w:rPr>
-          <w:rFonts w:asciiTheme="minorBidi" w:hAnsiTheme="minorBidi"/>
-          <w:sz w:val="28"/>
-          <w:szCs w:val="28"/>
           <w:rtl/>
           <w:lang w:bidi="ar-SY"/>
         </w:rPr>
@@ -1970,7 +1714,6 @@
           <w:rtl/>
           <w:lang w:bidi="ar-SY"/>
         </w:rPr>
-        <w:lastRenderedPageBreak/>
         <w:t>الطلب</w:t>
       </w:r>
       <w:proofErr w:type="gramEnd"/>
@@ -1987,10 +1730,15 @@
       <w:pPr>
         <w:bidi/>
         <w:rPr>
-          <w:rFonts w:asciiTheme="minorBidi" w:hAnsiTheme="minorBidi"/>
-          <w:sz w:val="28"/>
-          <w:szCs w:val="28"/>
-          <w:rtl/>
+          <w:lang w:bidi="ar-SY"/>
+        </w:rPr>
+      </w:pPr>
+    </w:p>
+    <w:p>
+      <w:pPr>
+        <w:bidi/>
+        <w:rPr>
+          <w:rFonts w:asciiTheme="minorBidi" w:hAnsiTheme="minorBidi"/>
           <w:lang w:bidi="ar-SY"/>
         </w:rPr>
       </w:pPr>
@@ -2176,112 +1924,6 @@
           <w:lang w:bidi="ar-SY"/>
         </w:rPr>
         <w:t>.</w:t>
-      </w:r>
-    </w:p>
-    <w:p>
-      <w:pPr>
-        <w:rPr>
-          <w:rFonts w:asciiTheme="minorBidi" w:hAnsiTheme="minorBidi"/>
-          <w:lang w:bidi="ar-SY"/>
-        </w:rPr>
-      </w:pPr>
-      <w:r>
-        <w:rPr>
-          <w:rFonts w:asciiTheme="minorBidi" w:hAnsiTheme="minorBidi"/>
-          <w:lang w:bidi="ar-SY"/>
-        </w:rPr>
-        <w:t xml:space="preserve">CREATE PROFILE </w:t>
-      </w:r>
-      <w:proofErr w:type="spellStart"/>
-      <w:r>
-        <w:rPr>
-          <w:rFonts w:asciiTheme="minorBidi" w:hAnsiTheme="minorBidi"/>
-          <w:lang w:bidi="ar-SY"/>
-        </w:rPr>
-        <w:t>homeworkpf</w:t>
-      </w:r>
-      <w:proofErr w:type="spellEnd"/>
-      <w:r>
-        <w:rPr>
-          <w:rFonts w:asciiTheme="minorBidi" w:hAnsiTheme="minorBidi"/>
-          <w:lang w:bidi="ar-SY"/>
-        </w:rPr>
-        <w:t xml:space="preserve"> LIMIT</w:t>
-      </w:r>
-    </w:p>
-    <w:p>
-      <w:pPr>
-        <w:rPr>
-          <w:rFonts w:asciiTheme="minorBidi" w:hAnsiTheme="minorBidi"/>
-          <w:lang w:bidi="ar-SY"/>
-        </w:rPr>
-      </w:pPr>
-      <w:r>
-        <w:rPr>
-          <w:rFonts w:asciiTheme="minorBidi" w:hAnsiTheme="minorBidi"/>
-          <w:lang w:bidi="ar-SY"/>
-        </w:rPr>
-        <w:t>PRIVATE_SGA 200K</w:t>
-      </w:r>
-    </w:p>
-    <w:p>
-      <w:pPr>
-        <w:rPr>
-          <w:rFonts w:asciiTheme="minorBidi" w:hAnsiTheme="minorBidi"/>
-          <w:lang w:bidi="ar-SY"/>
-        </w:rPr>
-      </w:pPr>
-      <w:r>
-        <w:rPr>
-          <w:rFonts w:asciiTheme="minorBidi" w:hAnsiTheme="minorBidi"/>
-          <w:lang w:bidi="ar-SY"/>
-        </w:rPr>
-        <w:t>CONNECT_TIME 480</w:t>
-      </w:r>
-    </w:p>
-    <w:p>
-      <w:pPr>
-        <w:rPr>
-          <w:rFonts w:asciiTheme="minorBidi" w:hAnsiTheme="minorBidi"/>
-          <w:lang w:bidi="ar-SY"/>
-        </w:rPr>
-      </w:pPr>
-      <w:r>
-        <w:rPr>
-          <w:rFonts w:asciiTheme="minorBidi" w:hAnsiTheme="minorBidi"/>
-          <w:lang w:bidi="ar-SY"/>
-        </w:rPr>
-        <w:t>SESSIONS_PER_USER 5</w:t>
-      </w:r>
-    </w:p>
-    <w:p>
-      <w:pPr>
-        <w:rPr>
-          <w:rFonts w:asciiTheme="minorBidi" w:hAnsiTheme="minorBidi"/>
-          <w:lang w:bidi="ar-SY"/>
-        </w:rPr>
-      </w:pPr>
-      <w:r>
-        <w:rPr>
-          <w:rFonts w:asciiTheme="minorBidi" w:hAnsiTheme="minorBidi"/>
-          <w:lang w:bidi="ar-SY"/>
-        </w:rPr>
-        <w:t>PASSWORD_LIFE_TIME 14</w:t>
-      </w:r>
-    </w:p>
-    <w:p>
-      <w:pPr>
-        <w:rPr>
-          <w:rFonts w:asciiTheme="minorBidi" w:hAnsiTheme="minorBidi"/>
-          <w:lang w:bidi="ar-SY"/>
-        </w:rPr>
-      </w:pPr>
-      <w:r>
-        <w:rPr>
-          <w:rFonts w:asciiTheme="minorBidi" w:hAnsiTheme="minorBidi"/>
-          <w:lang w:bidi="ar-SY"/>
-        </w:rPr>
-        <w:t>FAILED_LOGIN_ATTEMPTS UNLIMITED;</w:t>
       </w:r>
     </w:p>
     <w:p>
@@ -2353,7 +1995,6 @@
         <w:pStyle w:val="Heading2"/>
         <w:bidi/>
         <w:rPr>
-          <w:rtl/>
           <w:lang w:bidi="ar-SY"/>
         </w:rPr>
       </w:pPr>
@@ -2364,6 +2005,7 @@
           <w:rtl/>
           <w:lang w:bidi="ar-SY"/>
         </w:rPr>
+        <w:lastRenderedPageBreak/>
         <w:t>الطلب</w:t>
       </w:r>
       <w:proofErr w:type="gramEnd"/>
@@ -2378,90 +2020,12 @@
     </w:p>
     <w:p>
       <w:pPr>
-        <w:rPr>
-          <w:rFonts w:asciiTheme="minorBidi" w:hAnsiTheme="minorBidi"/>
-          <w:lang w:bidi="ar-SY"/>
-        </w:rPr>
-      </w:pPr>
-      <w:r>
-        <w:rPr>
-          <w:rFonts w:asciiTheme="minorBidi" w:hAnsiTheme="minorBidi"/>
-          <w:lang w:bidi="ar-SY"/>
-        </w:rPr>
-        <w:t xml:space="preserve">CREATE USER </w:t>
-      </w:r>
-      <w:proofErr w:type="spellStart"/>
-      <w:r>
-        <w:rPr>
-          <w:rFonts w:asciiTheme="minorBidi" w:hAnsiTheme="minorBidi"/>
-          <w:lang w:bidi="ar-SY"/>
-        </w:rPr>
-        <w:t>homeworku</w:t>
-      </w:r>
-      <w:proofErr w:type="spellEnd"/>
-      <w:r>
-        <w:rPr>
-          <w:rFonts w:asciiTheme="minorBidi" w:hAnsiTheme="minorBidi"/>
-          <w:lang w:bidi="ar-SY"/>
-        </w:rPr>
-        <w:t xml:space="preserve"> PROFILE </w:t>
-      </w:r>
-      <w:proofErr w:type="spellStart"/>
-      <w:r>
-        <w:rPr>
-          <w:rFonts w:asciiTheme="minorBidi" w:hAnsiTheme="minorBidi"/>
-          <w:lang w:bidi="ar-SY"/>
-        </w:rPr>
-        <w:t>homeworkpf</w:t>
-      </w:r>
-      <w:proofErr w:type="spellEnd"/>
-    </w:p>
-    <w:p>
-      <w:pPr>
-        <w:rPr>
-          <w:rFonts w:asciiTheme="minorBidi" w:hAnsiTheme="minorBidi"/>
-          <w:lang w:bidi="ar-SY"/>
-        </w:rPr>
-      </w:pPr>
-      <w:r>
-        <w:rPr>
-          <w:rFonts w:asciiTheme="minorBidi" w:hAnsiTheme="minorBidi"/>
-          <w:lang w:bidi="ar-SY"/>
-        </w:rPr>
-        <w:t xml:space="preserve">IDENTIFIED BY </w:t>
-      </w:r>
-      <w:proofErr w:type="spellStart"/>
-      <w:r>
-        <w:rPr>
-          <w:rFonts w:asciiTheme="minorBidi" w:hAnsiTheme="minorBidi"/>
-          <w:lang w:bidi="ar-SY"/>
-        </w:rPr>
-        <w:t>homeworku</w:t>
-      </w:r>
-      <w:proofErr w:type="spellEnd"/>
-      <w:r>
-        <w:rPr>
-          <w:rFonts w:asciiTheme="minorBidi" w:hAnsiTheme="minorBidi"/>
-          <w:lang w:bidi="ar-SY"/>
-        </w:rPr>
-        <w:t xml:space="preserve"> DEFAULT TABLESPACE </w:t>
-      </w:r>
-      <w:proofErr w:type="spellStart"/>
-      <w:r>
-        <w:rPr>
-          <w:rFonts w:asciiTheme="minorBidi" w:hAnsiTheme="minorBidi"/>
-          <w:lang w:bidi="ar-SY"/>
-        </w:rPr>
-        <w:t>homeworkts</w:t>
-      </w:r>
-      <w:proofErr w:type="spellEnd"/>
-      <w:r>
-        <w:rPr>
-          <w:rFonts w:asciiTheme="minorBidi" w:hAnsiTheme="minorBidi"/>
-          <w:lang w:bidi="ar-SY"/>
-        </w:rPr>
-        <w:t>;</w:t>
-      </w:r>
+        <w:bidi/>
+        <w:rPr>
+          <w:rtl/>
+          <w:lang w:bidi="ar-SY"/>
+        </w:rPr>
+      </w:pPr>
     </w:p>
     <w:p>
       <w:pPr>
@@ -2543,7 +2107,6 @@
         <w:bidi/>
         <w:rPr>
           <w:rFonts w:asciiTheme="minorBidi" w:hAnsiTheme="minorBidi" w:cstheme="minorBidi"/>
-          <w:rtl/>
           <w:lang w:bidi="ar-SY"/>
         </w:rPr>
       </w:pPr>
@@ -2589,6 +2152,2196 @@
         </w:rPr>
         <w:t>:</w:t>
       </w:r>
+    </w:p>
+    <w:p>
+      <w:pPr>
+        <w:pStyle w:val="Heading2"/>
+        <w:bidi/>
+        <w:rPr>
+          <w:lang w:bidi="ar-SY"/>
+        </w:rPr>
+      </w:pPr>
+      <w:proofErr w:type="gramStart"/>
+      <w:r>
+        <w:rPr>
+          <w:rFonts w:hint="cs"/>
+          <w:rtl/>
+          <w:lang w:bidi="ar-SY"/>
+        </w:rPr>
+        <w:t>الطلب</w:t>
+      </w:r>
+      <w:proofErr w:type="gramEnd"/>
+      <w:r>
+        <w:rPr>
+          <w:rFonts w:hint="cs"/>
+          <w:rtl/>
+          <w:lang w:bidi="ar-SY"/>
+        </w:rPr>
+        <w:t xml:space="preserve"> الأول:</w:t>
+      </w:r>
+    </w:p>
+    <w:p>
+      <w:pPr>
+        <w:jc w:val="center"/>
+        <w:rPr>
+          <w:lang w:bidi="ar-SY"/>
+        </w:rPr>
+      </w:pPr>
+      <w:r>
+        <w:rPr>
+          <w:noProof/>
+          <w:rtl/>
+        </w:rPr>
+        <w:drawing>
+          <wp:inline distT="0" distB="0" distL="0" distR="0">
+            <wp:extent cx="5676900" cy="3590925"/>
+            <wp:effectExtent l="0" t="0" r="0" b="9525"/>
+            <wp:docPr id="1" name="Picture 1"/>
+            <wp:cNvGraphicFramePr>
+              <a:graphicFrameLocks xmlns:a="http://schemas.openxmlformats.org/drawingml/2006/main" noChangeAspect="1"/>
+            </wp:cNvGraphicFramePr>
+            <a:graphic xmlns:a="http://schemas.openxmlformats.org/drawingml/2006/main">
+              <a:graphicData uri="http://schemas.openxmlformats.org/drawingml/2006/picture">
+                <pic:pic xmlns:pic="http://schemas.openxmlformats.org/drawingml/2006/picture">
+                  <pic:nvPicPr>
+                    <pic:cNvPr id="0" name="1.PNG"/>
+                    <pic:cNvPicPr/>
+                  </pic:nvPicPr>
+                  <pic:blipFill>
+                    <a:blip r:embed="rId11">
+                      <a:extLst>
+                        <a:ext uri="{28A0092B-C50C-407E-A947-70E740481C1C}">
+                          <a14:useLocalDpi xmlns:a14="http://schemas.microsoft.com/office/drawing/2010/main" val="0"/>
+                        </a:ext>
+                      </a:extLst>
+                    </a:blip>
+                    <a:stretch>
+                      <a:fillRect/>
+                    </a:stretch>
+                  </pic:blipFill>
+                  <pic:spPr>
+                    <a:xfrm>
+                      <a:off x="0" y="0"/>
+                      <a:ext cx="5677692" cy="3591426"/>
+                    </a:xfrm>
+                    <a:prstGeom prst="rect">
+                      <a:avLst/>
+                    </a:prstGeom>
+                  </pic:spPr>
+                </pic:pic>
+              </a:graphicData>
+            </a:graphic>
+          </wp:inline>
+        </w:drawing>
+      </w:r>
+      <w:r>
+        <w:rPr>
+          <w:noProof/>
+          <w:rtl/>
+        </w:rPr>
+        <w:drawing>
+          <wp:inline distT="0" distB="0" distL="0" distR="0">
+            <wp:extent cx="5657849" cy="2647950"/>
+            <wp:effectExtent l="0" t="0" r="635" b="0"/>
+            <wp:docPr id="3" name="Picture 3"/>
+            <wp:cNvGraphicFramePr>
+              <a:graphicFrameLocks xmlns:a="http://schemas.openxmlformats.org/drawingml/2006/main" noChangeAspect="1"/>
+            </wp:cNvGraphicFramePr>
+            <a:graphic xmlns:a="http://schemas.openxmlformats.org/drawingml/2006/main">
+              <a:graphicData uri="http://schemas.openxmlformats.org/drawingml/2006/picture">
+                <pic:pic xmlns:pic="http://schemas.openxmlformats.org/drawingml/2006/picture">
+                  <pic:nvPicPr>
+                    <pic:cNvPr id="0" name="2.PNG"/>
+                    <pic:cNvPicPr/>
+                  </pic:nvPicPr>
+                  <pic:blipFill>
+                    <a:blip r:embed="rId12">
+                      <a:extLst>
+                        <a:ext uri="{28A0092B-C50C-407E-A947-70E740481C1C}">
+                          <a14:useLocalDpi xmlns:a14="http://schemas.microsoft.com/office/drawing/2010/main" val="0"/>
+                        </a:ext>
+                      </a:extLst>
+                    </a:blip>
+                    <a:stretch>
+                      <a:fillRect/>
+                    </a:stretch>
+                  </pic:blipFill>
+                  <pic:spPr>
+                    <a:xfrm>
+                      <a:off x="0" y="0"/>
+                      <a:ext cx="5658640" cy="2648320"/>
+                    </a:xfrm>
+                    <a:prstGeom prst="rect">
+                      <a:avLst/>
+                    </a:prstGeom>
+                  </pic:spPr>
+                </pic:pic>
+              </a:graphicData>
+            </a:graphic>
+          </wp:inline>
+        </w:drawing>
+      </w:r>
+    </w:p>
+    <w:p>
+      <w:pPr>
+        <w:bidi/>
+        <w:rPr>
+          <w:lang w:bidi="ar-SY"/>
+        </w:rPr>
+      </w:pPr>
+    </w:p>
+    <w:p>
+      <w:pPr>
+        <w:bidi/>
+        <w:rPr>
+          <w:lang w:bidi="ar-SY"/>
+        </w:rPr>
+      </w:pPr>
+    </w:p>
+    <w:p>
+      <w:pPr>
+        <w:bidi/>
+        <w:rPr>
+          <w:lang w:bidi="ar-SY"/>
+        </w:rPr>
+      </w:pPr>
+    </w:p>
+    <w:p>
+      <w:pPr>
+        <w:bidi/>
+        <w:rPr>
+          <w:lang w:bidi="ar-SY"/>
+        </w:rPr>
+      </w:pPr>
+    </w:p>
+    <w:p>
+      <w:pPr>
+        <w:bidi/>
+        <w:rPr>
+          <w:sz w:val="28"/>
+          <w:szCs w:val="28"/>
+          <w:rtl/>
+          <w:lang w:bidi="ar-SY"/>
+        </w:rPr>
+      </w:pPr>
+      <w:proofErr w:type="gramStart"/>
+      <w:r>
+        <w:rPr>
+          <w:rFonts w:hint="cs"/>
+          <w:sz w:val="28"/>
+          <w:szCs w:val="28"/>
+          <w:rtl/>
+          <w:lang w:bidi="ar-SY"/>
+        </w:rPr>
+        <w:lastRenderedPageBreak/>
+        <w:t>الآن</w:t>
+      </w:r>
+      <w:proofErr w:type="gramEnd"/>
+      <w:r>
+        <w:rPr>
+          <w:rFonts w:hint="cs"/>
+          <w:sz w:val="28"/>
+          <w:szCs w:val="28"/>
+          <w:rtl/>
+          <w:lang w:bidi="ar-SY"/>
+        </w:rPr>
+        <w:t xml:space="preserve"> نلاحظ عند </w:t>
+      </w:r>
+      <w:r>
+        <w:rPr>
+          <w:rFonts w:hint="cs"/>
+          <w:sz w:val="28"/>
+          <w:szCs w:val="28"/>
+          <w:rtl/>
+          <w:lang w:bidi="ar-SY"/>
+        </w:rPr>
+        <w:t>إدراج</w:t>
+      </w:r>
+      <w:r>
+        <w:rPr>
+          <w:rFonts w:hint="cs"/>
+          <w:sz w:val="28"/>
+          <w:szCs w:val="28"/>
+          <w:rtl/>
+          <w:lang w:bidi="ar-SY"/>
+        </w:rPr>
+        <w:t xml:space="preserve"> </w:t>
+      </w:r>
+      <w:proofErr w:type="spellStart"/>
+      <w:r>
+        <w:rPr>
+          <w:sz w:val="28"/>
+          <w:szCs w:val="28"/>
+          <w:lang w:bidi="ar-SY"/>
+        </w:rPr>
+        <w:t>PartUsed</w:t>
+      </w:r>
+      <w:proofErr w:type="spellEnd"/>
+      <w:r>
+        <w:rPr>
+          <w:rFonts w:hint="cs"/>
+          <w:sz w:val="28"/>
+          <w:szCs w:val="28"/>
+          <w:rtl/>
+          <w:lang w:bidi="ar-SY"/>
+        </w:rPr>
+        <w:t xml:space="preserve"> تابع لسيارة خارج مدة الكفالة، ييتم تخزين في قاعدة البيانات</w:t>
+      </w:r>
+      <w:r>
+        <w:rPr>
+          <w:rFonts w:hint="cs"/>
+          <w:sz w:val="28"/>
+          <w:szCs w:val="28"/>
+          <w:rtl/>
+          <w:lang w:bidi="ar-SY"/>
+        </w:rPr>
+        <w:t xml:space="preserve"> القيمة المدخلة:</w:t>
+      </w:r>
+    </w:p>
+    <w:p>
+      <w:pPr>
+        <w:bidi/>
+        <w:rPr>
+          <w:noProof/>
+          <w:rtl/>
+        </w:rPr>
+      </w:pPr>
+      <w:r>
+        <w:rPr>
+          <w:rFonts w:hint="cs"/>
+          <w:noProof/>
+          <w:rtl/>
+        </w:rPr>
+        <w:drawing>
+          <wp:inline distT="0" distB="0" distL="0" distR="0">
+            <wp:extent cx="6372225" cy="1504181"/>
+            <wp:effectExtent l="0" t="0" r="0" b="1270"/>
+            <wp:docPr id="9" name="Picture 9"/>
+            <wp:cNvGraphicFramePr>
+              <a:graphicFrameLocks xmlns:a="http://schemas.openxmlformats.org/drawingml/2006/main" noChangeAspect="1"/>
+            </wp:cNvGraphicFramePr>
+            <a:graphic xmlns:a="http://schemas.openxmlformats.org/drawingml/2006/main">
+              <a:graphicData uri="http://schemas.openxmlformats.org/drawingml/2006/picture">
+                <pic:pic xmlns:pic="http://schemas.openxmlformats.org/drawingml/2006/picture">
+                  <pic:nvPicPr>
+                    <pic:cNvPr id="0" name="3.PNG"/>
+                    <pic:cNvPicPr/>
+                  </pic:nvPicPr>
+                  <pic:blipFill>
+                    <a:blip r:embed="rId13">
+                      <a:extLst>
+                        <a:ext uri="{28A0092B-C50C-407E-A947-70E740481C1C}">
+                          <a14:useLocalDpi xmlns:a14="http://schemas.microsoft.com/office/drawing/2010/main" val="0"/>
+                        </a:ext>
+                      </a:extLst>
+                    </a:blip>
+                    <a:stretch>
+                      <a:fillRect/>
+                    </a:stretch>
+                  </pic:blipFill>
+                  <pic:spPr>
+                    <a:xfrm>
+                      <a:off x="0" y="0"/>
+                      <a:ext cx="6382453" cy="1506595"/>
+                    </a:xfrm>
+                    <a:prstGeom prst="rect">
+                      <a:avLst/>
+                    </a:prstGeom>
+                  </pic:spPr>
+                </pic:pic>
+              </a:graphicData>
+            </a:graphic>
+          </wp:inline>
+        </w:drawing>
+      </w:r>
+    </w:p>
+    <w:p>
+      <w:pPr>
+        <w:bidi/>
+        <w:rPr>
+          <w:noProof/>
+        </w:rPr>
+      </w:pPr>
+    </w:p>
+    <w:p>
+      <w:pPr>
+        <w:bidi/>
+        <w:rPr>
+          <w:noProof/>
+          <w:sz w:val="28"/>
+          <w:szCs w:val="28"/>
+          <w:rtl/>
+        </w:rPr>
+      </w:pPr>
+      <w:r>
+        <w:rPr>
+          <w:rFonts w:hint="cs"/>
+          <w:noProof/>
+          <w:sz w:val="28"/>
+          <w:szCs w:val="28"/>
+          <w:rtl/>
+        </w:rPr>
+        <w:t xml:space="preserve">أما عند إدراج </w:t>
+      </w:r>
+      <w:proofErr w:type="spellStart"/>
+      <w:r>
+        <w:rPr>
+          <w:sz w:val="28"/>
+          <w:szCs w:val="28"/>
+          <w:lang w:bidi="ar-SY"/>
+        </w:rPr>
+        <w:t>PartUsed</w:t>
+      </w:r>
+      <w:proofErr w:type="spellEnd"/>
+      <w:r>
+        <w:rPr>
+          <w:rFonts w:hint="cs"/>
+          <w:sz w:val="28"/>
+          <w:szCs w:val="28"/>
+          <w:rtl/>
+          <w:lang w:bidi="ar-SY"/>
+        </w:rPr>
+        <w:t xml:space="preserve"> تابع لسيارة ضمن مدة الكفالة، يتم تخزين قيمة </w:t>
+      </w:r>
+      <w:proofErr w:type="spellStart"/>
+      <w:r>
+        <w:rPr>
+          <w:rFonts w:hint="cs"/>
+          <w:sz w:val="28"/>
+          <w:szCs w:val="28"/>
+          <w:rtl/>
+          <w:lang w:bidi="ar-SY"/>
+        </w:rPr>
+        <w:t>الـ</w:t>
+      </w:r>
+      <w:proofErr w:type="spellEnd"/>
+      <w:r>
+        <w:rPr>
+          <w:rFonts w:hint="cs"/>
+          <w:sz w:val="28"/>
+          <w:szCs w:val="28"/>
+          <w:rtl/>
+          <w:lang w:bidi="ar-SY"/>
+        </w:rPr>
+        <w:t xml:space="preserve"> </w:t>
+      </w:r>
+      <w:r>
+        <w:rPr>
+          <w:sz w:val="28"/>
+          <w:szCs w:val="28"/>
+        </w:rPr>
+        <w:t xml:space="preserve"> </w:t>
+      </w:r>
+      <w:proofErr w:type="spellStart"/>
+      <w:r>
+        <w:rPr>
+          <w:sz w:val="28"/>
+          <w:szCs w:val="28"/>
+          <w:lang w:bidi="ar-SY"/>
+        </w:rPr>
+        <w:t>RetailPrice</w:t>
+      </w:r>
+      <w:proofErr w:type="spellEnd"/>
+      <w:r>
+        <w:rPr>
+          <w:rFonts w:hint="cs"/>
+          <w:sz w:val="28"/>
+          <w:szCs w:val="28"/>
+          <w:rtl/>
+          <w:lang w:bidi="ar-SY"/>
+        </w:rPr>
+        <w:t xml:space="preserve"> في حقل </w:t>
+      </w:r>
+      <w:proofErr w:type="spellStart"/>
+      <w:r>
+        <w:rPr>
+          <w:rFonts w:hint="cs"/>
+          <w:sz w:val="28"/>
+          <w:szCs w:val="28"/>
+          <w:rtl/>
+          <w:lang w:bidi="ar-SY"/>
+        </w:rPr>
+        <w:t>الـ</w:t>
+      </w:r>
+      <w:proofErr w:type="spellEnd"/>
+      <w:r>
+        <w:rPr>
+          <w:rFonts w:hint="cs"/>
+          <w:sz w:val="28"/>
+          <w:szCs w:val="28"/>
+          <w:rtl/>
+          <w:lang w:bidi="ar-SY"/>
+        </w:rPr>
+        <w:t xml:space="preserve"> </w:t>
+      </w:r>
+      <w:r>
+        <w:rPr>
+          <w:sz w:val="28"/>
+          <w:szCs w:val="28"/>
+          <w:lang w:bidi="ar-SY"/>
+        </w:rPr>
+        <w:t>Price</w:t>
+      </w:r>
+      <w:r>
+        <w:rPr>
+          <w:rFonts w:hint="cs"/>
+          <w:sz w:val="28"/>
+          <w:szCs w:val="28"/>
+          <w:rtl/>
+          <w:lang w:bidi="ar-SY"/>
+        </w:rPr>
+        <w:t xml:space="preserve"> في قا</w:t>
+      </w:r>
+      <w:r>
+        <w:rPr>
+          <w:rFonts w:hint="cs"/>
+          <w:sz w:val="28"/>
+          <w:szCs w:val="28"/>
+          <w:rtl/>
+          <w:lang w:bidi="ar-SY"/>
+        </w:rPr>
+        <w:t>عدة البيانات بدل من القيمة المدخلة:</w:t>
+      </w:r>
+    </w:p>
+    <w:p>
+      <w:pPr>
+        <w:bidi/>
+        <w:rPr>
+          <w:sz w:val="28"/>
+          <w:szCs w:val="28"/>
+          <w:lang w:bidi="ar-SY"/>
+        </w:rPr>
+      </w:pPr>
+      <w:r>
+        <w:rPr>
+          <w:rFonts w:hint="cs"/>
+          <w:noProof/>
+          <w:sz w:val="28"/>
+          <w:szCs w:val="28"/>
+          <w:rtl/>
+        </w:rPr>
+        <mc:AlternateContent>
+          <mc:Choice Requires="wps">
+            <w:drawing>
+              <wp:anchor distT="0" distB="0" distL="114300" distR="114300" simplePos="0" relativeHeight="251659264" behindDoc="0" locked="0" layoutInCell="1" allowOverlap="1">
+                <wp:simplePos x="0" y="0"/>
+                <wp:positionH relativeFrom="column">
+                  <wp:posOffset>3467099</wp:posOffset>
+                </wp:positionH>
+                <wp:positionV relativeFrom="paragraph">
+                  <wp:posOffset>335915</wp:posOffset>
+                </wp:positionV>
+                <wp:extent cx="333375" cy="142875"/>
+                <wp:effectExtent l="0" t="0" r="28575" b="28575"/>
+                <wp:wrapNone/>
+                <wp:docPr id="12" name="Rectangle 12"/>
+                <wp:cNvGraphicFramePr/>
+                <a:graphic xmlns:a="http://schemas.openxmlformats.org/drawingml/2006/main">
+                  <a:graphicData uri="http://schemas.microsoft.com/office/word/2010/wordprocessingShape">
+                    <wps:wsp>
+                      <wps:cNvSpPr/>
+                      <wps:spPr>
+                        <a:xfrm>
+                          <a:off x="0" y="0"/>
+                          <a:ext cx="333375" cy="142875"/>
+                        </a:xfrm>
+                        <a:prstGeom prst="rect">
+                          <a:avLst/>
+                        </a:prstGeom>
+                        <a:noFill/>
+                      </wps:spPr>
+                      <wps:style>
+                        <a:lnRef idx="2">
+                          <a:schemeClr val="accent1">
+                            <a:shade val="50000"/>
+                          </a:schemeClr>
+                        </a:lnRef>
+                        <a:fillRef idx="1">
+                          <a:schemeClr val="accent1"/>
+                        </a:fillRef>
+                        <a:effectRef idx="0">
+                          <a:schemeClr val="accent1"/>
+                        </a:effectRef>
+                        <a:fontRef idx="minor">
+                          <a:schemeClr val="lt1"/>
+                        </a:fontRef>
+                      </wps:style>
+                      <wps:bodyPr rot="0" spcFirstLastPara="0" vertOverflow="overflow" horzOverflow="overflow" vert="horz" wrap="square" lIns="91440" tIns="45720" rIns="91440" bIns="45720" numCol="1" spcCol="0" rtlCol="0" fromWordArt="0" anchor="ctr" anchorCtr="0" forceAA="0" compatLnSpc="1">
+                        <a:prstTxWarp prst="textNoShape">
+                          <a:avLst/>
+                        </a:prstTxWarp>
+                        <a:noAutofit/>
+                      </wps:bodyPr>
+                    </wps:wsp>
+                  </a:graphicData>
+                </a:graphic>
+                <wp14:sizeRelH relativeFrom="margin">
+                  <wp14:pctWidth>0</wp14:pctWidth>
+                </wp14:sizeRelH>
+              </wp:anchor>
+            </w:drawing>
+          </mc:Choice>
+          <mc:Fallback>
+            <w:pict>
+              <v:rect id="Rectangle 12" o:spid="_x0000_s1026" style="position:absolute;margin-left:273pt;margin-top:26.45pt;width:26.25pt;height:11.25pt;z-index:251659264;visibility:visible;mso-wrap-style:square;mso-width-percent:0;mso-wrap-distance-left:9pt;mso-wrap-distance-top:0;mso-wrap-distance-right:9pt;mso-wrap-distance-bottom:0;mso-position-horizontal:absolute;mso-position-horizontal-relative:text;mso-position-vertical:absolute;mso-position-vertical-relative:text;mso-width-percent:0;mso-width-relative:margin;v-text-anchor:middle" o:gfxdata="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" filled="f" strokecolor="#243f60 [1604]" strokeweight="2pt"/>
+            </w:pict>
+          </mc:Fallback>
+        </mc:AlternateContent>
+      </w:r>
+      <w:r>
+        <w:rPr>
+          <w:rFonts w:hint="cs"/>
+          <w:noProof/>
+          <w:sz w:val="28"/>
+          <w:szCs w:val="28"/>
+          <w:rtl/>
+        </w:rPr>
+        <w:drawing>
+          <wp:inline distT="0" distB="0" distL="0" distR="0" wp14:anchorId="0DA3391F" wp14:editId="49D32065">
+            <wp:extent cx="6372225" cy="1857375"/>
+            <wp:effectExtent l="0" t="0" r="9525" b="9525"/>
+            <wp:docPr id="10" name="Picture 10"/>
+            <wp:cNvGraphicFramePr>
+              <a:graphicFrameLocks xmlns:a="http://schemas.openxmlformats.org/drawingml/2006/main" noChangeAspect="1"/>
+            </wp:cNvGraphicFramePr>
+            <a:graphic xmlns:a="http://schemas.openxmlformats.org/drawingml/2006/main">
+              <a:graphicData uri="http://schemas.openxmlformats.org/drawingml/2006/picture">
+                <pic:pic xmlns:pic="http://schemas.openxmlformats.org/drawingml/2006/picture">
+                  <pic:nvPicPr>
+                    <pic:cNvPr id="0" name="4.PNG"/>
+                    <pic:cNvPicPr/>
+                  </pic:nvPicPr>
+                  <pic:blipFill>
+                    <a:blip r:embed="rId14">
+                      <a:extLst>
+                        <a:ext uri="{28A0092B-C50C-407E-A947-70E740481C1C}">
+                          <a14:useLocalDpi xmlns:a14="http://schemas.microsoft.com/office/drawing/2010/main" val="0"/>
+                        </a:ext>
+                      </a:extLst>
+                    </a:blip>
+                    <a:stretch>
+                      <a:fillRect/>
+                    </a:stretch>
+                  </pic:blipFill>
+                  <pic:spPr>
+                    <a:xfrm>
+                      <a:off x="0" y="0"/>
+                      <a:ext cx="6372225" cy="1857375"/>
+                    </a:xfrm>
+                    <a:prstGeom prst="rect">
+                      <a:avLst/>
+                    </a:prstGeom>
+                  </pic:spPr>
+                </pic:pic>
+              </a:graphicData>
+            </a:graphic>
+          </wp:inline>
+        </w:drawing>
+      </w:r>
+    </w:p>
+    <w:p>
+      <w:pPr>
+        <w:pStyle w:val="Heading2"/>
+        <w:bidi/>
+        <w:rPr>
+          <w:noProof/>
+          <w:rtl/>
+          <w:lang w:bidi="ar-SY"/>
+        </w:rPr>
+      </w:pPr>
+      <w:r>
+        <w:rPr>
+          <w:rFonts w:hint="cs"/>
+          <w:noProof/>
+          <w:rtl/>
+          <w:lang w:bidi="ar-SY"/>
+        </w:rPr>
+        <w:t>الطلب الثاني:</w:t>
+      </w:r>
+    </w:p>
+    <w:p>
+      <w:pPr>
+        <w:bidi/>
+        <w:rPr>
+          <w:rFonts w:hint="cs"/>
+          <w:rtl/>
+          <w:lang w:bidi="ar-SY"/>
+        </w:rPr>
+      </w:pPr>
+      <w:r>
+        <w:rPr>
+          <w:rFonts w:hint="cs"/>
+          <w:noProof/>
+          <w:rtl/>
+        </w:rPr>
+        <w:drawing>
+          <wp:inline distT="0" distB="0" distL="0" distR="0">
+            <wp:extent cx="5943600" cy="2496820"/>
+            <wp:effectExtent l="0" t="0" r="0" b="0"/>
+            <wp:docPr id="16" name="Picture 16"/>
+            <wp:cNvGraphicFramePr>
+              <a:graphicFrameLocks xmlns:a="http://schemas.openxmlformats.org/drawingml/2006/main" noChangeAspect="1"/>
+            </wp:cNvGraphicFramePr>
+            <a:graphic xmlns:a="http://schemas.openxmlformats.org/drawingml/2006/main">
+              <a:graphicData uri="http://schemas.openxmlformats.org/drawingml/2006/picture">
+                <pic:pic xmlns:pic="http://schemas.openxmlformats.org/drawingml/2006/picture">
+                  <pic:nvPicPr>
+                    <pic:cNvPr id="0" name="kkk.PNG"/>
+                    <pic:cNvPicPr/>
+                  </pic:nvPicPr>
+                  <pic:blipFill>
+                    <a:blip r:embed="rId15">
+                      <a:extLst>
+                        <a:ext uri="{28A0092B-C50C-407E-A947-70E740481C1C}">
+                          <a14:useLocalDpi xmlns:a14="http://schemas.microsoft.com/office/drawing/2010/main" val="0"/>
+                        </a:ext>
+                      </a:extLst>
+                    </a:blip>
+                    <a:stretch>
+                      <a:fillRect/>
+                    </a:stretch>
+                  </pic:blipFill>
+                  <pic:spPr>
+                    <a:xfrm>
+                      <a:off x="0" y="0"/>
+                      <a:ext cx="5943600" cy="2496820"/>
+                    </a:xfrm>
+                    <a:prstGeom prst="rect">
+                      <a:avLst/>
+                    </a:prstGeom>
+                  </pic:spPr>
+                </pic:pic>
+              </a:graphicData>
+            </a:graphic>
+          </wp:inline>
+        </w:drawing>
+      </w:r>
+    </w:p>
+    <w:p>
+      <w:pPr>
+        <w:bidi/>
+        <w:rPr>
+          <w:rFonts w:hint="cs"/>
+          <w:sz w:val="28"/>
+          <w:szCs w:val="28"/>
+          <w:rtl/>
+          <w:lang w:bidi="ar-SY"/>
+        </w:rPr>
+      </w:pPr>
+      <w:r>
+        <w:rPr>
+          <w:rFonts w:hint="cs"/>
+          <w:sz w:val="28"/>
+          <w:szCs w:val="28"/>
+          <w:rtl/>
+          <w:lang w:bidi="ar-SY"/>
+        </w:rPr>
+        <w:lastRenderedPageBreak/>
+        <w:t xml:space="preserve">في حال كان لدينا </w:t>
+      </w:r>
+      <w:proofErr w:type="spellStart"/>
+      <w:r>
+        <w:rPr>
+          <w:rFonts w:hint="cs"/>
+          <w:sz w:val="28"/>
+          <w:szCs w:val="28"/>
+          <w:rtl/>
+          <w:lang w:bidi="ar-SY"/>
+        </w:rPr>
+        <w:t>ريكورد</w:t>
+      </w:r>
+      <w:proofErr w:type="spellEnd"/>
+      <w:r>
+        <w:rPr>
+          <w:rFonts w:hint="cs"/>
+          <w:sz w:val="28"/>
+          <w:szCs w:val="28"/>
+          <w:rtl/>
+          <w:lang w:bidi="ar-SY"/>
+        </w:rPr>
+        <w:t xml:space="preserve"> لا يملك قيمة:</w:t>
+      </w:r>
+    </w:p>
+    <w:p>
+      <w:pPr>
+        <w:bidi/>
+        <w:jc w:val="center"/>
+        <w:rPr>
+          <w:rFonts w:hint="cs"/>
+          <w:noProof/>
+          <w:sz w:val="28"/>
+          <w:szCs w:val="28"/>
+          <w:rtl/>
+        </w:rPr>
+      </w:pPr>
+      <w:r>
+        <w:rPr>
+          <w:noProof/>
+        </w:rPr>
+        <w:drawing>
+          <wp:inline distT="0" distB="0" distL="0" distR="0" wp14:anchorId="33723A13" wp14:editId="402ACA10">
+            <wp:extent cx="3534268" cy="1771897"/>
+            <wp:effectExtent l="0" t="0" r="9525" b="0"/>
+            <wp:docPr id="13" name="Picture 13"/>
+            <wp:cNvGraphicFramePr>
+              <a:graphicFrameLocks xmlns:a="http://schemas.openxmlformats.org/drawingml/2006/main" noChangeAspect="1"/>
+            </wp:cNvGraphicFramePr>
+            <a:graphic xmlns:a="http://schemas.openxmlformats.org/drawingml/2006/main">
+              <a:graphicData uri="http://schemas.openxmlformats.org/drawingml/2006/picture">
+                <pic:pic xmlns:pic="http://schemas.openxmlformats.org/drawingml/2006/picture">
+                  <pic:nvPicPr>
+                    <pic:cNvPr id="0" name="trigger1.PNG"/>
+                    <pic:cNvPicPr/>
+                  </pic:nvPicPr>
+                  <pic:blipFill>
+                    <a:blip r:embed="rId16">
+                      <a:extLst>
+                        <a:ext uri="{28A0092B-C50C-407E-A947-70E740481C1C}">
+                          <a14:useLocalDpi xmlns:a14="http://schemas.microsoft.com/office/drawing/2010/main" val="0"/>
+                        </a:ext>
+                      </a:extLst>
+                    </a:blip>
+                    <a:stretch>
+                      <a:fillRect/>
+                    </a:stretch>
+                  </pic:blipFill>
+                  <pic:spPr>
+                    <a:xfrm>
+                      <a:off x="0" y="0"/>
+                      <a:ext cx="3534268" cy="1771897"/>
+                    </a:xfrm>
+                    <a:prstGeom prst="rect">
+                      <a:avLst/>
+                    </a:prstGeom>
+                  </pic:spPr>
+                </pic:pic>
+              </a:graphicData>
+            </a:graphic>
+          </wp:inline>
+        </w:drawing>
+      </w:r>
+    </w:p>
+    <w:p>
+      <w:pPr>
+        <w:bidi/>
+        <w:jc w:val="center"/>
+        <w:rPr>
+          <w:rFonts w:hint="cs"/>
+          <w:noProof/>
+          <w:sz w:val="28"/>
+          <w:szCs w:val="28"/>
+          <w:rtl/>
+        </w:rPr>
+      </w:pPr>
+    </w:p>
+    <w:p>
+      <w:pPr>
+        <w:bidi/>
+        <w:rPr>
+          <w:noProof/>
+        </w:rPr>
+      </w:pPr>
+      <w:r>
+        <w:rPr>
+          <w:rFonts w:hint="cs"/>
+          <w:noProof/>
+          <w:sz w:val="28"/>
+          <w:szCs w:val="28"/>
+          <w:rtl/>
+        </w:rPr>
+        <w:t>عند محاولة تعديل هذه القيمة تنجح العملية:</w:t>
+      </w:r>
+    </w:p>
+    <w:p>
+      <w:pPr>
+        <w:bidi/>
+        <w:jc w:val="center"/>
+        <w:rPr>
+          <w:lang w:bidi="ar-SY"/>
+        </w:rPr>
+      </w:pPr>
+      <w:r>
+        <w:rPr>
+          <w:noProof/>
+        </w:rPr>
+        <w:drawing>
+          <wp:inline distT="0" distB="0" distL="0" distR="0" wp14:anchorId="208DD0D4" wp14:editId="7B910BA3">
+            <wp:extent cx="5620534" cy="1667108"/>
+            <wp:effectExtent l="0" t="0" r="0" b="9525"/>
+            <wp:docPr id="14" name="Picture 14"/>
+            <wp:cNvGraphicFramePr>
+              <a:graphicFrameLocks xmlns:a="http://schemas.openxmlformats.org/drawingml/2006/main" noChangeAspect="1"/>
+            </wp:cNvGraphicFramePr>
+            <a:graphic xmlns:a="http://schemas.openxmlformats.org/drawingml/2006/main">
+              <a:graphicData uri="http://schemas.openxmlformats.org/drawingml/2006/picture">
+                <pic:pic xmlns:pic="http://schemas.openxmlformats.org/drawingml/2006/picture">
+                  <pic:nvPicPr>
+                    <pic:cNvPr id="0" name="trigger2.PNG"/>
+                    <pic:cNvPicPr/>
+                  </pic:nvPicPr>
+                  <pic:blipFill>
+                    <a:blip r:embed="rId17">
+                      <a:extLst>
+                        <a:ext uri="{28A0092B-C50C-407E-A947-70E740481C1C}">
+                          <a14:useLocalDpi xmlns:a14="http://schemas.microsoft.com/office/drawing/2010/main" val="0"/>
+                        </a:ext>
+                      </a:extLst>
+                    </a:blip>
+                    <a:stretch>
+                      <a:fillRect/>
+                    </a:stretch>
+                  </pic:blipFill>
+                  <pic:spPr>
+                    <a:xfrm>
+                      <a:off x="0" y="0"/>
+                      <a:ext cx="5620534" cy="1667108"/>
+                    </a:xfrm>
+                    <a:prstGeom prst="rect">
+                      <a:avLst/>
+                    </a:prstGeom>
+                  </pic:spPr>
+                </pic:pic>
+              </a:graphicData>
+            </a:graphic>
+          </wp:inline>
+        </w:drawing>
+      </w:r>
+    </w:p>
+    <w:p>
+      <w:pPr>
+        <w:bidi/>
+        <w:rPr>
+          <w:rFonts w:hint="cs"/>
+          <w:sz w:val="28"/>
+          <w:szCs w:val="28"/>
+          <w:rtl/>
+          <w:lang w:bidi="ar-SY"/>
+        </w:rPr>
+      </w:pPr>
+      <w:proofErr w:type="gramStart"/>
+      <w:r>
+        <w:rPr>
+          <w:rFonts w:hint="cs"/>
+          <w:sz w:val="28"/>
+          <w:szCs w:val="28"/>
+          <w:rtl/>
+          <w:lang w:bidi="ar-SY"/>
+        </w:rPr>
+        <w:t>بعد</w:t>
+      </w:r>
+      <w:proofErr w:type="gramEnd"/>
+      <w:r>
+        <w:rPr>
+          <w:rFonts w:hint="cs"/>
+          <w:sz w:val="28"/>
+          <w:szCs w:val="28"/>
+          <w:rtl/>
+          <w:lang w:bidi="ar-SY"/>
+        </w:rPr>
+        <w:t xml:space="preserve"> ذلك نحاول تعديل نفس القيمة بعد امتلاكها قيمة سابقة فـ </w:t>
+      </w:r>
+      <w:r>
+        <w:rPr>
+          <w:rFonts w:hint="cs"/>
+          <w:b/>
+          <w:bCs/>
+          <w:sz w:val="28"/>
+          <w:szCs w:val="28"/>
+          <w:rtl/>
+          <w:lang w:bidi="ar-SY"/>
+        </w:rPr>
+        <w:t>لا</w:t>
+      </w:r>
+      <w:r>
+        <w:rPr>
+          <w:rFonts w:hint="cs"/>
+          <w:sz w:val="28"/>
+          <w:szCs w:val="28"/>
+          <w:rtl/>
+          <w:lang w:bidi="ar-SY"/>
+        </w:rPr>
+        <w:t xml:space="preserve"> تتم عملية التعديل بنجاح ويظهر خطأ يمنع إتمام العملية:</w:t>
+      </w:r>
+    </w:p>
+    <w:p>
+      <w:pPr>
+        <w:bidi/>
+        <w:rPr>
+          <w:rFonts w:hint="cs"/>
+          <w:sz w:val="28"/>
+          <w:szCs w:val="28"/>
+          <w:rtl/>
+          <w:lang w:bidi="ar-SY"/>
+        </w:rPr>
+      </w:pPr>
+      <w:r>
+        <w:rPr>
+          <w:rFonts w:hint="cs"/>
+          <w:noProof/>
+          <w:sz w:val="28"/>
+          <w:szCs w:val="28"/>
+          <w:rtl/>
+        </w:rPr>
+        <w:drawing>
+          <wp:inline distT="0" distB="0" distL="0" distR="0">
+            <wp:extent cx="5943600" cy="2082165"/>
+            <wp:effectExtent l="0" t="0" r="0" b="0"/>
+            <wp:docPr id="15" name="Picture 15"/>
+            <wp:cNvGraphicFramePr>
+              <a:graphicFrameLocks xmlns:a="http://schemas.openxmlformats.org/drawingml/2006/main" noChangeAspect="1"/>
+            </wp:cNvGraphicFramePr>
+            <a:graphic xmlns:a="http://schemas.openxmlformats.org/drawingml/2006/main">
+              <a:graphicData uri="http://schemas.openxmlformats.org/drawingml/2006/picture">
+                <pic:pic xmlns:pic="http://schemas.openxmlformats.org/drawingml/2006/picture">
+                  <pic:nvPicPr>
+                    <pic:cNvPr id="0" name="hhh.PNG"/>
+                    <pic:cNvPicPr/>
+                  </pic:nvPicPr>
+                  <pic:blipFill>
+                    <a:blip r:embed="rId18">
+                      <a:extLst>
+                        <a:ext uri="{28A0092B-C50C-407E-A947-70E740481C1C}">
+                          <a14:useLocalDpi xmlns:a14="http://schemas.microsoft.com/office/drawing/2010/main" val="0"/>
+                        </a:ext>
+                      </a:extLst>
+                    </a:blip>
+                    <a:stretch>
+                      <a:fillRect/>
+                    </a:stretch>
+                  </pic:blipFill>
+                  <pic:spPr>
+                    <a:xfrm>
+                      <a:off x="0" y="0"/>
+                      <a:ext cx="5943600" cy="2082165"/>
+                    </a:xfrm>
+                    <a:prstGeom prst="rect">
+                      <a:avLst/>
+                    </a:prstGeom>
+                  </pic:spPr>
+                </pic:pic>
+              </a:graphicData>
+            </a:graphic>
+          </wp:inline>
+        </w:drawing>
+      </w:r>
+    </w:p>
+    <w:p>
+      <w:pPr>
+        <w:rPr>
+          <w:rFonts w:hint="cs"/>
+          <w:rtl/>
+          <w:lang w:bidi="ar-SY"/>
+        </w:rPr>
+      </w:pPr>
+      <w:r>
+        <w:rPr>
+          <w:rtl/>
+          <w:lang w:bidi="ar-SY"/>
+        </w:rPr>
+        <w:br w:type="page"/>
+      </w:r>
+    </w:p>
+    <w:p>
+      <w:pPr>
+        <w:pStyle w:val="Heading2"/>
+        <w:bidi/>
+        <w:rPr>
+          <w:noProof/>
+          <w:lang w:bidi="ar-SY"/>
+        </w:rPr>
+      </w:pPr>
+      <w:r>
+        <w:rPr>
+          <w:rFonts w:hint="cs"/>
+          <w:noProof/>
+          <w:rtl/>
+          <w:lang w:bidi="ar-SY"/>
+        </w:rPr>
+        <w:lastRenderedPageBreak/>
+        <w:t>الطلب الثالث:</w:t>
+      </w:r>
+    </w:p>
+    <w:p>
+      <w:pPr>
+        <w:bidi/>
+        <w:rPr>
+          <w:lang w:bidi="ar-SY"/>
+        </w:rPr>
+      </w:pPr>
+    </w:p>
+    <w:p>
+      <w:pPr>
+        <w:pStyle w:val="Heading2"/>
+        <w:bidi/>
+        <w:rPr>
+          <w:noProof/>
+          <w:lang w:bidi="ar-SY"/>
+        </w:rPr>
+      </w:pPr>
+      <w:r>
+        <w:rPr>
+          <w:rFonts w:hint="cs"/>
+          <w:noProof/>
+          <w:rtl/>
+          <w:lang w:bidi="ar-SY"/>
+        </w:rPr>
+        <w:t>الطلب الرابع:</w:t>
+      </w:r>
+    </w:p>
+    <w:p>
+      <w:pPr>
+        <w:bidi/>
+        <w:rPr>
+          <w:sz w:val="28"/>
+          <w:szCs w:val="28"/>
+          <w:lang w:bidi="ar-SY"/>
+        </w:rPr>
+      </w:pPr>
+      <w:proofErr w:type="gramStart"/>
+      <w:r>
+        <w:rPr>
+          <w:rFonts w:hint="cs"/>
+          <w:sz w:val="28"/>
+          <w:szCs w:val="28"/>
+          <w:rtl/>
+          <w:lang w:bidi="ar-SY"/>
+        </w:rPr>
+        <w:t>يتم</w:t>
+      </w:r>
+      <w:proofErr w:type="gramEnd"/>
+      <w:r>
+        <w:rPr>
+          <w:rFonts w:hint="cs"/>
+          <w:sz w:val="28"/>
+          <w:szCs w:val="28"/>
+          <w:rtl/>
+          <w:lang w:bidi="ar-SY"/>
+        </w:rPr>
+        <w:t xml:space="preserve"> بناء جدول </w:t>
+      </w:r>
+      <w:proofErr w:type="spellStart"/>
+      <w:r>
+        <w:rPr>
+          <w:sz w:val="28"/>
+          <w:szCs w:val="28"/>
+          <w:lang w:bidi="ar-SY"/>
+        </w:rPr>
+        <w:t>SalesInvoice_Tracking</w:t>
+      </w:r>
+      <w:proofErr w:type="spellEnd"/>
+      <w:r>
+        <w:rPr>
+          <w:rFonts w:hint="cs"/>
+          <w:sz w:val="28"/>
+          <w:szCs w:val="28"/>
+          <w:rtl/>
+          <w:lang w:bidi="ar-SY"/>
+        </w:rPr>
+        <w:t xml:space="preserve"> </w:t>
+      </w:r>
+      <w:r>
+        <w:rPr>
+          <w:rFonts w:hint="cs"/>
+          <w:sz w:val="28"/>
+          <w:szCs w:val="28"/>
+          <w:rtl/>
+          <w:lang w:bidi="ar-SY"/>
+        </w:rPr>
+        <w:t>تحفظ فيه جميع القديمة الموجودة في</w:t>
+      </w:r>
+      <w:r>
+        <w:rPr>
+          <w:rFonts w:hint="cs"/>
+          <w:sz w:val="28"/>
+          <w:szCs w:val="28"/>
+          <w:rtl/>
+          <w:lang w:bidi="ar-SY"/>
+        </w:rPr>
+        <w:t xml:space="preserve"> جدول </w:t>
+      </w:r>
+      <w:proofErr w:type="spellStart"/>
+      <w:r>
+        <w:rPr>
+          <w:sz w:val="28"/>
+          <w:szCs w:val="28"/>
+          <w:lang w:bidi="ar-SY"/>
+        </w:rPr>
+        <w:t>SalesInvoice</w:t>
+      </w:r>
+      <w:proofErr w:type="spellEnd"/>
+      <w:r>
+        <w:rPr>
+          <w:rFonts w:hint="cs"/>
+          <w:sz w:val="28"/>
+          <w:szCs w:val="28"/>
+          <w:rtl/>
+          <w:lang w:bidi="ar-SY"/>
+        </w:rPr>
+        <w:t xml:space="preserve"> </w:t>
+      </w:r>
+      <w:r>
+        <w:rPr>
+          <w:rFonts w:hint="cs"/>
+          <w:sz w:val="28"/>
+          <w:szCs w:val="28"/>
+          <w:rtl/>
+          <w:lang w:bidi="ar-SY"/>
+        </w:rPr>
+        <w:t xml:space="preserve">قبل تعديلها، </w:t>
+      </w:r>
+      <w:r>
+        <w:rPr>
+          <w:rFonts w:hint="cs"/>
+          <w:sz w:val="28"/>
+          <w:szCs w:val="28"/>
+          <w:rtl/>
+          <w:lang w:bidi="ar-SY"/>
+        </w:rPr>
+        <w:t>مع ذكر تاريخ وزمن التعديل:</w:t>
+      </w:r>
+    </w:p>
+    <w:p>
+      <w:pPr>
+        <w:bidi/>
+        <w:rPr>
+          <w:rFonts w:hint="cs"/>
+          <w:sz w:val="28"/>
+          <w:szCs w:val="28"/>
+          <w:rtl/>
+          <w:lang w:bidi="ar-SY"/>
+        </w:rPr>
+      </w:pPr>
+      <w:r>
+        <w:rPr>
+          <w:rFonts w:hint="cs"/>
+          <w:noProof/>
+          <w:sz w:val="28"/>
+          <w:szCs w:val="28"/>
+          <w:rtl/>
+        </w:rPr>
+        <w:drawing>
+          <wp:inline distT="0" distB="0" distL="0" distR="0">
+            <wp:extent cx="5943600" cy="2348865"/>
+            <wp:effectExtent l="0" t="0" r="0" b="0"/>
+            <wp:docPr id="22" name="Picture 22"/>
+            <wp:cNvGraphicFramePr>
+              <a:graphicFrameLocks xmlns:a="http://schemas.openxmlformats.org/drawingml/2006/main" noChangeAspect="1"/>
+            </wp:cNvGraphicFramePr>
+            <a:graphic xmlns:a="http://schemas.openxmlformats.org/drawingml/2006/main">
+              <a:graphicData uri="http://schemas.openxmlformats.org/drawingml/2006/picture">
+                <pic:pic xmlns:pic="http://schemas.openxmlformats.org/drawingml/2006/picture">
+                  <pic:nvPicPr>
+                    <pic:cNvPr id="0" name="nfn.PNG"/>
+                    <pic:cNvPicPr/>
+                  </pic:nvPicPr>
+                  <pic:blipFill>
+                    <a:blip r:embed="rId19">
+                      <a:extLst>
+                        <a:ext uri="{28A0092B-C50C-407E-A947-70E740481C1C}">
+                          <a14:useLocalDpi xmlns:a14="http://schemas.microsoft.com/office/drawing/2010/main" val="0"/>
+                        </a:ext>
+                      </a:extLst>
+                    </a:blip>
+                    <a:stretch>
+                      <a:fillRect/>
+                    </a:stretch>
+                  </pic:blipFill>
+                  <pic:spPr>
+                    <a:xfrm>
+                      <a:off x="0" y="0"/>
+                      <a:ext cx="5943600" cy="2348865"/>
+                    </a:xfrm>
+                    <a:prstGeom prst="rect">
+                      <a:avLst/>
+                    </a:prstGeom>
+                  </pic:spPr>
+                </pic:pic>
+              </a:graphicData>
+            </a:graphic>
+          </wp:inline>
+        </w:drawing>
+      </w:r>
+    </w:p>
+    <w:p>
+      <w:pPr>
+        <w:bidi/>
+        <w:rPr>
+          <w:sz w:val="28"/>
+          <w:szCs w:val="28"/>
+          <w:lang w:bidi="ar-SY"/>
+        </w:rPr>
+      </w:pPr>
+      <w:r>
+        <w:rPr>
+          <w:rFonts w:hint="cs"/>
+          <w:sz w:val="28"/>
+          <w:szCs w:val="28"/>
+          <w:rtl/>
+          <w:lang w:bidi="ar-SY"/>
+        </w:rPr>
+        <w:t xml:space="preserve">وبما أن النسخة </w:t>
+      </w:r>
+      <w:r>
+        <w:rPr>
+          <w:sz w:val="28"/>
+          <w:szCs w:val="28"/>
+          <w:lang w:bidi="ar-SY"/>
+        </w:rPr>
+        <w:t>11</w:t>
+      </w:r>
+      <w:r>
+        <w:rPr>
+          <w:rFonts w:hint="cs"/>
+          <w:sz w:val="28"/>
+          <w:szCs w:val="28"/>
+          <w:rtl/>
+          <w:lang w:bidi="ar-SY"/>
+        </w:rPr>
+        <w:t xml:space="preserve"> من أوراكل لا تدعم </w:t>
+      </w:r>
+      <w:proofErr w:type="spellStart"/>
+      <w:r>
+        <w:rPr>
+          <w:rFonts w:hint="cs"/>
+          <w:sz w:val="28"/>
+          <w:szCs w:val="28"/>
+          <w:rtl/>
+          <w:lang w:bidi="ar-SY"/>
+        </w:rPr>
+        <w:t>الـ</w:t>
+      </w:r>
+      <w:proofErr w:type="spellEnd"/>
+      <w:r>
+        <w:rPr>
+          <w:rFonts w:hint="cs"/>
+          <w:sz w:val="28"/>
+          <w:szCs w:val="28"/>
+          <w:rtl/>
+          <w:lang w:bidi="ar-SY"/>
+        </w:rPr>
+        <w:t xml:space="preserve"> </w:t>
+      </w:r>
+      <w:r>
+        <w:rPr>
+          <w:sz w:val="28"/>
+          <w:szCs w:val="28"/>
+          <w:lang w:bidi="ar-SY"/>
+        </w:rPr>
+        <w:t xml:space="preserve">IDENTITY </w:t>
+      </w:r>
+      <w:r>
+        <w:rPr>
+          <w:rFonts w:hint="cs"/>
+          <w:sz w:val="28"/>
+          <w:szCs w:val="28"/>
+          <w:rtl/>
+          <w:lang w:bidi="ar-SY"/>
+        </w:rPr>
+        <w:t xml:space="preserve"> يتم استخدام </w:t>
+      </w:r>
+      <w:r>
+        <w:rPr>
+          <w:sz w:val="28"/>
+          <w:szCs w:val="28"/>
+          <w:lang w:bidi="ar-SY"/>
+        </w:rPr>
+        <w:t xml:space="preserve">SEQUENCE </w:t>
+      </w:r>
+      <w:r>
+        <w:rPr>
+          <w:rFonts w:hint="cs"/>
+          <w:sz w:val="28"/>
+          <w:szCs w:val="28"/>
+          <w:rtl/>
+          <w:lang w:bidi="ar-SY"/>
+        </w:rPr>
+        <w:t xml:space="preserve"> للحصول على </w:t>
+      </w:r>
+      <w:r>
+        <w:rPr>
+          <w:sz w:val="28"/>
+          <w:szCs w:val="28"/>
+          <w:lang w:bidi="ar-SY"/>
+        </w:rPr>
+        <w:t>ID</w:t>
+      </w:r>
+      <w:r>
+        <w:rPr>
+          <w:rFonts w:hint="cs"/>
+          <w:sz w:val="28"/>
+          <w:szCs w:val="28"/>
+          <w:rtl/>
+          <w:lang w:bidi="ar-SY"/>
+        </w:rPr>
+        <w:t xml:space="preserve"> متسلسل أوتوماتيكي وبناء قادح يقدح قبل أي عملية </w:t>
+      </w:r>
+      <w:proofErr w:type="spellStart"/>
+      <w:r>
+        <w:rPr>
+          <w:rFonts w:hint="cs"/>
+          <w:sz w:val="28"/>
+          <w:szCs w:val="28"/>
+          <w:rtl/>
+          <w:lang w:bidi="ar-SY"/>
+        </w:rPr>
+        <w:t>ادخال</w:t>
+      </w:r>
+      <w:proofErr w:type="spellEnd"/>
+      <w:r>
+        <w:rPr>
+          <w:rFonts w:hint="cs"/>
+          <w:sz w:val="28"/>
+          <w:szCs w:val="28"/>
+          <w:rtl/>
+          <w:lang w:bidi="ar-SY"/>
+        </w:rPr>
+        <w:t xml:space="preserve"> تتم على الجدول</w:t>
+      </w:r>
+    </w:p>
+    <w:p>
+      <w:pPr>
+        <w:bidi/>
+        <w:rPr>
+          <w:rFonts w:hint="cs"/>
+          <w:sz w:val="28"/>
+          <w:szCs w:val="28"/>
+          <w:rtl/>
+          <w:lang w:bidi="ar-SY"/>
+        </w:rPr>
+      </w:pPr>
+      <w:r>
+        <w:rPr>
+          <w:rFonts w:hint="cs"/>
+          <w:noProof/>
+          <w:sz w:val="28"/>
+          <w:szCs w:val="28"/>
+          <w:rtl/>
+        </w:rPr>
+        <w:drawing>
+          <wp:inline distT="0" distB="0" distL="0" distR="0">
+            <wp:extent cx="5895975" cy="2962275"/>
+            <wp:effectExtent l="0" t="0" r="9525" b="9525"/>
+            <wp:docPr id="18" name="Picture 18"/>
+            <wp:cNvGraphicFramePr>
+              <a:graphicFrameLocks xmlns:a="http://schemas.openxmlformats.org/drawingml/2006/main" noChangeAspect="1"/>
+            </wp:cNvGraphicFramePr>
+            <a:graphic xmlns:a="http://schemas.openxmlformats.org/drawingml/2006/main">
+              <a:graphicData uri="http://schemas.openxmlformats.org/drawingml/2006/picture">
+                <pic:pic xmlns:pic="http://schemas.openxmlformats.org/drawingml/2006/picture">
+                  <pic:nvPicPr>
+                    <pic:cNvPr id="0" name="t2.PNG"/>
+                    <pic:cNvPicPr/>
+                  </pic:nvPicPr>
+                  <pic:blipFill>
+                    <a:blip r:embed="rId20">
+                      <a:extLst>
+                        <a:ext uri="{28A0092B-C50C-407E-A947-70E740481C1C}">
+                          <a14:useLocalDpi xmlns:a14="http://schemas.microsoft.com/office/drawing/2010/main" val="0"/>
+                        </a:ext>
+                      </a:extLst>
+                    </a:blip>
+                    <a:stretch>
+                      <a:fillRect/>
+                    </a:stretch>
+                  </pic:blipFill>
+                  <pic:spPr>
+                    <a:xfrm>
+                      <a:off x="0" y="0"/>
+                      <a:ext cx="5896797" cy="2962688"/>
+                    </a:xfrm>
+                    <a:prstGeom prst="rect">
+                      <a:avLst/>
+                    </a:prstGeom>
+                  </pic:spPr>
+                </pic:pic>
+              </a:graphicData>
+            </a:graphic>
+          </wp:inline>
+        </w:drawing>
+      </w:r>
+    </w:p>
+    <w:p>
+      <w:pPr>
+        <w:bidi/>
+        <w:rPr>
+          <w:rFonts w:hint="cs"/>
+          <w:sz w:val="28"/>
+          <w:szCs w:val="28"/>
+          <w:rtl/>
+          <w:lang w:bidi="ar-SY"/>
+        </w:rPr>
+      </w:pPr>
+      <w:r>
+        <w:rPr>
+          <w:rFonts w:hint="cs"/>
+          <w:sz w:val="28"/>
+          <w:szCs w:val="28"/>
+          <w:rtl/>
+          <w:lang w:bidi="ar-SY"/>
+        </w:rPr>
+        <w:t xml:space="preserve">ملاحظة: تم إضافة ميزة </w:t>
+      </w:r>
+      <w:proofErr w:type="spellStart"/>
+      <w:r>
+        <w:rPr>
+          <w:rFonts w:hint="cs"/>
+          <w:sz w:val="28"/>
+          <w:szCs w:val="28"/>
+          <w:rtl/>
+          <w:lang w:bidi="ar-SY"/>
+        </w:rPr>
+        <w:t>الـ</w:t>
+      </w:r>
+      <w:proofErr w:type="spellEnd"/>
+      <w:r>
+        <w:rPr>
+          <w:rFonts w:hint="cs"/>
+          <w:sz w:val="28"/>
+          <w:szCs w:val="28"/>
+          <w:rtl/>
+          <w:lang w:bidi="ar-SY"/>
+        </w:rPr>
+        <w:t xml:space="preserve"> </w:t>
+      </w:r>
+      <w:r>
+        <w:rPr>
+          <w:sz w:val="28"/>
+          <w:szCs w:val="28"/>
+          <w:lang w:bidi="ar-SY"/>
+        </w:rPr>
+        <w:t>IDENTITY</w:t>
+      </w:r>
+      <w:r>
+        <w:rPr>
+          <w:rFonts w:hint="cs"/>
+          <w:sz w:val="28"/>
+          <w:szCs w:val="28"/>
+          <w:rtl/>
+          <w:lang w:bidi="ar-SY"/>
+        </w:rPr>
+        <w:t xml:space="preserve"> في النسخة </w:t>
+      </w:r>
+      <w:r>
+        <w:rPr>
+          <w:sz w:val="28"/>
+          <w:szCs w:val="28"/>
+          <w:lang w:bidi="ar-SY"/>
+        </w:rPr>
+        <w:t>12</w:t>
+      </w:r>
+    </w:p>
+    <w:p>
+      <w:pPr>
+        <w:bidi/>
+        <w:rPr>
+          <w:sz w:val="28"/>
+          <w:szCs w:val="28"/>
+          <w:lang w:bidi="ar-SY"/>
+        </w:rPr>
+      </w:pPr>
+      <w:proofErr w:type="gramStart"/>
+      <w:r>
+        <w:rPr>
+          <w:rFonts w:hint="cs"/>
+          <w:sz w:val="28"/>
+          <w:szCs w:val="28"/>
+          <w:rtl/>
+          <w:lang w:bidi="ar-SY"/>
+        </w:rPr>
+        <w:lastRenderedPageBreak/>
+        <w:t>بعد</w:t>
+      </w:r>
+      <w:proofErr w:type="gramEnd"/>
+      <w:r>
+        <w:rPr>
+          <w:rFonts w:hint="cs"/>
+          <w:sz w:val="28"/>
+          <w:szCs w:val="28"/>
+          <w:rtl/>
+          <w:lang w:bidi="ar-SY"/>
+        </w:rPr>
+        <w:t xml:space="preserve"> </w:t>
+      </w:r>
+      <w:r>
+        <w:rPr>
+          <w:rFonts w:hint="cs"/>
+          <w:sz w:val="28"/>
+          <w:szCs w:val="28"/>
+          <w:rtl/>
+          <w:lang w:bidi="ar-SY"/>
+        </w:rPr>
+        <w:t>ذ</w:t>
+      </w:r>
+      <w:r>
+        <w:rPr>
+          <w:rFonts w:hint="cs"/>
+          <w:sz w:val="28"/>
+          <w:szCs w:val="28"/>
+          <w:rtl/>
+          <w:lang w:bidi="ar-SY"/>
+        </w:rPr>
+        <w:t>لك يتم بناء قادح على جدول فاتورة البيع</w:t>
+      </w:r>
+      <w:r>
+        <w:rPr>
+          <w:sz w:val="28"/>
+          <w:szCs w:val="28"/>
+        </w:rPr>
+        <w:t xml:space="preserve"> </w:t>
+      </w:r>
+      <w:proofErr w:type="spellStart"/>
+      <w:r>
+        <w:rPr>
+          <w:sz w:val="28"/>
+          <w:szCs w:val="28"/>
+          <w:lang w:bidi="ar-SY"/>
+        </w:rPr>
+        <w:t>SalesInvoice</w:t>
+      </w:r>
+      <w:proofErr w:type="spellEnd"/>
+      <w:r>
+        <w:rPr>
+          <w:rFonts w:hint="cs"/>
+          <w:sz w:val="28"/>
+          <w:szCs w:val="28"/>
+          <w:rtl/>
+          <w:lang w:bidi="ar-SY"/>
+        </w:rPr>
+        <w:t>، ويُ</w:t>
+      </w:r>
+      <w:r>
+        <w:rPr>
+          <w:rFonts w:hint="cs"/>
+          <w:sz w:val="28"/>
+          <w:szCs w:val="28"/>
+          <w:rtl/>
+          <w:lang w:bidi="ar-SY"/>
+        </w:rPr>
+        <w:t xml:space="preserve">قدح قبل البدء بأي عملية </w:t>
+      </w:r>
+      <w:r>
+        <w:rPr>
+          <w:sz w:val="28"/>
+          <w:szCs w:val="28"/>
+          <w:lang w:bidi="ar-SY"/>
+        </w:rPr>
+        <w:t>DML</w:t>
+      </w:r>
+      <w:r>
+        <w:rPr>
+          <w:rFonts w:hint="cs"/>
+          <w:sz w:val="28"/>
+          <w:szCs w:val="28"/>
+          <w:rtl/>
+          <w:lang w:bidi="ar-SY"/>
+        </w:rPr>
+        <w:t xml:space="preserve">، إذ يقوم بتخزين القيم </w:t>
+      </w:r>
+      <w:r>
+        <w:rPr>
+          <w:rFonts w:hint="cs"/>
+          <w:sz w:val="28"/>
+          <w:szCs w:val="28"/>
+          <w:rtl/>
+          <w:lang w:bidi="ar-SY"/>
+        </w:rPr>
+        <w:t xml:space="preserve">القديمة </w:t>
+      </w:r>
+      <w:r>
+        <w:rPr>
+          <w:rFonts w:hint="cs"/>
+          <w:sz w:val="28"/>
+          <w:szCs w:val="28"/>
+          <w:rtl/>
+          <w:lang w:bidi="ar-SY"/>
+        </w:rPr>
+        <w:t xml:space="preserve">في الجدول </w:t>
+      </w:r>
+      <w:proofErr w:type="spellStart"/>
+      <w:r>
+        <w:rPr>
+          <w:sz w:val="28"/>
+          <w:szCs w:val="28"/>
+          <w:lang w:bidi="ar-SY"/>
+        </w:rPr>
+        <w:t>SalesInvoice_Tracking</w:t>
+      </w:r>
+      <w:proofErr w:type="spellEnd"/>
+      <w:r>
+        <w:rPr>
+          <w:rFonts w:hint="cs"/>
+          <w:sz w:val="28"/>
+          <w:szCs w:val="28"/>
+          <w:rtl/>
+          <w:lang w:bidi="ar-SY"/>
+        </w:rPr>
+        <w:t xml:space="preserve"> </w:t>
+      </w:r>
+      <w:r>
+        <w:rPr>
+          <w:rFonts w:hint="cs"/>
+          <w:sz w:val="28"/>
+          <w:szCs w:val="28"/>
+          <w:rtl/>
+          <w:lang w:bidi="ar-SY"/>
+        </w:rPr>
+        <w:t>مع إضافة تاريخ وزمن التعديل:</w:t>
+      </w:r>
+    </w:p>
+    <w:p>
+      <w:pPr>
+        <w:bidi/>
+        <w:rPr>
+          <w:noProof/>
+          <w:sz w:val="28"/>
+          <w:szCs w:val="28"/>
+        </w:rPr>
+      </w:pPr>
+      <w:r>
+        <w:rPr>
+          <w:rFonts w:hint="cs"/>
+          <w:noProof/>
+          <w:sz w:val="28"/>
+          <w:szCs w:val="28"/>
+          <w:rtl/>
+        </w:rPr>
+        <w:drawing>
+          <wp:inline distT="0" distB="0" distL="0" distR="0" wp14:anchorId="4C2E5F9E" wp14:editId="2A170D03">
+            <wp:extent cx="5943600" cy="2058670"/>
+            <wp:effectExtent l="0" t="0" r="0" b="0"/>
+            <wp:docPr id="24" name="Picture 24"/>
+            <wp:cNvGraphicFramePr>
+              <a:graphicFrameLocks xmlns:a="http://schemas.openxmlformats.org/drawingml/2006/main" noChangeAspect="1"/>
+            </wp:cNvGraphicFramePr>
+            <a:graphic xmlns:a="http://schemas.openxmlformats.org/drawingml/2006/main">
+              <a:graphicData uri="http://schemas.openxmlformats.org/drawingml/2006/picture">
+                <pic:pic xmlns:pic="http://schemas.openxmlformats.org/drawingml/2006/picture">
+                  <pic:nvPicPr>
+                    <pic:cNvPr id="0" name="z.PNG"/>
+                    <pic:cNvPicPr/>
+                  </pic:nvPicPr>
+                  <pic:blipFill>
+                    <a:blip r:embed="rId21">
+                      <a:extLst>
+                        <a:ext uri="{28A0092B-C50C-407E-A947-70E740481C1C}">
+                          <a14:useLocalDpi xmlns:a14="http://schemas.microsoft.com/office/drawing/2010/main" val="0"/>
+                        </a:ext>
+                      </a:extLst>
+                    </a:blip>
+                    <a:stretch>
+                      <a:fillRect/>
+                    </a:stretch>
+                  </pic:blipFill>
+                  <pic:spPr>
+                    <a:xfrm>
+                      <a:off x="0" y="0"/>
+                      <a:ext cx="5943600" cy="2058670"/>
+                    </a:xfrm>
+                    <a:prstGeom prst="rect">
+                      <a:avLst/>
+                    </a:prstGeom>
+                  </pic:spPr>
+                </pic:pic>
+              </a:graphicData>
+            </a:graphic>
+          </wp:inline>
+        </w:drawing>
+      </w:r>
+    </w:p>
+    <w:p>
+      <w:pPr>
+        <w:bidi/>
+        <w:rPr>
+          <w:sz w:val="28"/>
+          <w:szCs w:val="28"/>
+          <w:lang w:bidi="ar-SY"/>
+        </w:rPr>
+      </w:pPr>
+      <w:r>
+        <w:rPr>
+          <w:rFonts w:hint="cs"/>
+          <w:noProof/>
+          <w:sz w:val="28"/>
+          <w:szCs w:val="28"/>
+          <w:rtl/>
+        </w:rPr>
+        <w:drawing>
+          <wp:inline distT="0" distB="0" distL="0" distR="0" wp14:anchorId="292AEDBA" wp14:editId="6EEEAE4B">
+            <wp:extent cx="6096000" cy="1360805"/>
+            <wp:effectExtent l="0" t="0" r="0" b="0"/>
+            <wp:docPr id="23" name="Picture 23"/>
+            <wp:cNvGraphicFramePr>
+              <a:graphicFrameLocks xmlns:a="http://schemas.openxmlformats.org/drawingml/2006/main" noChangeAspect="1"/>
+            </wp:cNvGraphicFramePr>
+            <a:graphic xmlns:a="http://schemas.openxmlformats.org/drawingml/2006/main">
+              <a:graphicData uri="http://schemas.openxmlformats.org/drawingml/2006/picture">
+                <pic:pic xmlns:pic="http://schemas.openxmlformats.org/drawingml/2006/picture">
+                  <pic:nvPicPr>
+                    <pic:cNvPr id="0" name="p.PNG"/>
+                    <pic:cNvPicPr/>
+                  </pic:nvPicPr>
+                  <pic:blipFill>
+                    <a:blip r:embed="rId22">
+                      <a:extLst>
+                        <a:ext uri="{28A0092B-C50C-407E-A947-70E740481C1C}">
+                          <a14:useLocalDpi xmlns:a14="http://schemas.microsoft.com/office/drawing/2010/main" val="0"/>
+                        </a:ext>
+                      </a:extLst>
+                    </a:blip>
+                    <a:stretch>
+                      <a:fillRect/>
+                    </a:stretch>
+                  </pic:blipFill>
+                  <pic:spPr>
+                    <a:xfrm>
+                      <a:off x="0" y="0"/>
+                      <a:ext cx="6096000" cy="1360805"/>
+                    </a:xfrm>
+                    <a:prstGeom prst="rect">
+                      <a:avLst/>
+                    </a:prstGeom>
+                  </pic:spPr>
+                </pic:pic>
+              </a:graphicData>
+            </a:graphic>
+          </wp:inline>
+        </w:drawing>
+      </w:r>
+    </w:p>
+    <w:p>
+      <w:pPr>
+        <w:bidi/>
+        <w:rPr>
+          <w:rFonts w:hint="cs"/>
+          <w:rtl/>
+          <w:lang w:bidi="ar-SY"/>
+        </w:rPr>
+      </w:pPr>
+    </w:p>
+    <w:p>
+      <w:pPr>
+        <w:bidi/>
+        <w:rPr>
+          <w:rFonts w:hint="cs"/>
+          <w:sz w:val="28"/>
+          <w:szCs w:val="28"/>
+          <w:rtl/>
+          <w:lang w:bidi="ar-SY"/>
+        </w:rPr>
+      </w:pPr>
+      <w:proofErr w:type="gramStart"/>
+      <w:r>
+        <w:rPr>
+          <w:rFonts w:hint="cs"/>
+          <w:sz w:val="28"/>
+          <w:szCs w:val="28"/>
+          <w:rtl/>
+          <w:lang w:bidi="ar-SY"/>
+        </w:rPr>
+        <w:t>الآن</w:t>
+      </w:r>
+      <w:proofErr w:type="gramEnd"/>
+      <w:r>
+        <w:rPr>
+          <w:rFonts w:hint="cs"/>
+          <w:sz w:val="28"/>
+          <w:szCs w:val="28"/>
+          <w:rtl/>
+          <w:lang w:bidi="ar-SY"/>
+        </w:rPr>
+        <w:t xml:space="preserve"> عند القيام بأي عملية إضافة </w:t>
+      </w:r>
+      <w:r>
+        <w:rPr>
+          <w:sz w:val="28"/>
+          <w:szCs w:val="28"/>
+          <w:rtl/>
+          <w:lang w:bidi="ar-SY"/>
+        </w:rPr>
+        <w:t>–</w:t>
+      </w:r>
+      <w:r>
+        <w:rPr>
+          <w:rFonts w:hint="cs"/>
+          <w:sz w:val="28"/>
+          <w:szCs w:val="28"/>
+          <w:rtl/>
+          <w:lang w:bidi="ar-SY"/>
+        </w:rPr>
+        <w:t xml:space="preserve"> تعديل </w:t>
+      </w:r>
+      <w:r>
+        <w:rPr>
+          <w:sz w:val="28"/>
+          <w:szCs w:val="28"/>
+          <w:rtl/>
+          <w:lang w:bidi="ar-SY"/>
+        </w:rPr>
+        <w:t>–</w:t>
+      </w:r>
+      <w:r>
+        <w:rPr>
+          <w:rFonts w:hint="cs"/>
+          <w:sz w:val="28"/>
+          <w:szCs w:val="28"/>
+          <w:rtl/>
+          <w:lang w:bidi="ar-SY"/>
+        </w:rPr>
+        <w:t xml:space="preserve"> حذف على جدول الفواتير ينعكس ذلك على جدول التتبع:</w:t>
+      </w:r>
+    </w:p>
+    <w:p>
+      <w:pPr>
+        <w:bidi/>
+        <w:rPr>
+          <w:noProof/>
+          <w:sz w:val="28"/>
+          <w:szCs w:val="28"/>
+        </w:rPr>
+      </w:pPr>
+      <w:r>
+        <w:rPr>
+          <w:rFonts w:hint="cs"/>
+          <w:noProof/>
+          <w:sz w:val="28"/>
+          <w:szCs w:val="28"/>
+          <w:rtl/>
+        </w:rPr>
+        <w:drawing>
+          <wp:inline distT="0" distB="0" distL="0" distR="0">
+            <wp:extent cx="5943600" cy="936625"/>
+            <wp:effectExtent l="0" t="0" r="0" b="0"/>
+            <wp:docPr id="27" name="Picture 27"/>
+            <wp:cNvGraphicFramePr>
+              <a:graphicFrameLocks xmlns:a="http://schemas.openxmlformats.org/drawingml/2006/main" noChangeAspect="1"/>
+            </wp:cNvGraphicFramePr>
+            <a:graphic xmlns:a="http://schemas.openxmlformats.org/drawingml/2006/main">
+              <a:graphicData uri="http://schemas.openxmlformats.org/drawingml/2006/picture">
+                <pic:pic xmlns:pic="http://schemas.openxmlformats.org/drawingml/2006/picture">
+                  <pic:nvPicPr>
+                    <pic:cNvPr id="0" name="insert.PNG"/>
+                    <pic:cNvPicPr/>
+                  </pic:nvPicPr>
+                  <pic:blipFill>
+                    <a:blip r:embed="rId23">
+                      <a:extLst>
+                        <a:ext uri="{28A0092B-C50C-407E-A947-70E740481C1C}">
+                          <a14:useLocalDpi xmlns:a14="http://schemas.microsoft.com/office/drawing/2010/main" val="0"/>
+                        </a:ext>
+                      </a:extLst>
+                    </a:blip>
+                    <a:stretch>
+                      <a:fillRect/>
+                    </a:stretch>
+                  </pic:blipFill>
+                  <pic:spPr>
+                    <a:xfrm>
+                      <a:off x="0" y="0"/>
+                      <a:ext cx="5943600" cy="936625"/>
+                    </a:xfrm>
+                    <a:prstGeom prst="rect">
+                      <a:avLst/>
+                    </a:prstGeom>
+                  </pic:spPr>
+                </pic:pic>
+              </a:graphicData>
+            </a:graphic>
+          </wp:inline>
+        </w:drawing>
+      </w:r>
+    </w:p>
+    <w:p>
+      <w:pPr>
+        <w:bidi/>
+        <w:rPr>
+          <w:noProof/>
+          <w:sz w:val="28"/>
+          <w:szCs w:val="28"/>
+          <w:lang w:bidi="ar-SY"/>
+        </w:rPr>
+      </w:pPr>
+      <w:r>
+        <w:rPr>
+          <w:rFonts w:hint="cs"/>
+          <w:noProof/>
+          <w:sz w:val="28"/>
+          <w:szCs w:val="28"/>
+          <w:rtl/>
+          <w:lang w:bidi="ar-SY"/>
+        </w:rPr>
+        <w:t>نلاحظ أن القيمة انعكست على جدول المتابعة:</w:t>
+      </w:r>
+    </w:p>
+    <w:p>
+      <w:pPr>
+        <w:bidi/>
+        <w:rPr>
+          <w:rFonts w:hint="cs"/>
+          <w:sz w:val="28"/>
+          <w:szCs w:val="28"/>
+          <w:rtl/>
+          <w:lang w:bidi="ar-SY"/>
+        </w:rPr>
+      </w:pPr>
+      <w:r>
+        <w:rPr>
+          <w:rFonts w:hint="cs"/>
+          <w:noProof/>
+          <w:sz w:val="28"/>
+          <w:szCs w:val="28"/>
+          <w:rtl/>
+        </w:rPr>
+        <w:drawing>
+          <wp:inline distT="0" distB="0" distL="0" distR="0" wp14:anchorId="7C7E7E9A" wp14:editId="1BCBCD90">
+            <wp:extent cx="5943600" cy="837565"/>
+            <wp:effectExtent l="0" t="0" r="0" b="635"/>
+            <wp:docPr id="28" name="Picture 28"/>
+            <wp:cNvGraphicFramePr>
+              <a:graphicFrameLocks xmlns:a="http://schemas.openxmlformats.org/drawingml/2006/main" noChangeAspect="1"/>
+            </wp:cNvGraphicFramePr>
+            <a:graphic xmlns:a="http://schemas.openxmlformats.org/drawingml/2006/main">
+              <a:graphicData uri="http://schemas.openxmlformats.org/drawingml/2006/picture">
+                <pic:pic xmlns:pic="http://schemas.openxmlformats.org/drawingml/2006/picture">
+                  <pic:nvPicPr>
+                    <pic:cNvPr id="0" name="prove.PNG"/>
+                    <pic:cNvPicPr/>
+                  </pic:nvPicPr>
+                  <pic:blipFill>
+                    <a:blip r:embed="rId24">
+                      <a:extLst>
+                        <a:ext uri="{28A0092B-C50C-407E-A947-70E740481C1C}">
+                          <a14:useLocalDpi xmlns:a14="http://schemas.microsoft.com/office/drawing/2010/main" val="0"/>
+                        </a:ext>
+                      </a:extLst>
+                    </a:blip>
+                    <a:stretch>
+                      <a:fillRect/>
+                    </a:stretch>
+                  </pic:blipFill>
+                  <pic:spPr>
+                    <a:xfrm>
+                      <a:off x="0" y="0"/>
+                      <a:ext cx="5943600" cy="837565"/>
+                    </a:xfrm>
+                    <a:prstGeom prst="rect">
+                      <a:avLst/>
+                    </a:prstGeom>
+                  </pic:spPr>
+                </pic:pic>
+              </a:graphicData>
+            </a:graphic>
+          </wp:inline>
+        </w:drawing>
+      </w:r>
+    </w:p>
+    <w:p>
+      <w:pPr>
+        <w:bidi/>
+        <w:rPr>
+          <w:noProof/>
+          <w:lang w:bidi="ar-SY"/>
+        </w:rPr>
+      </w:pPr>
+      <w:r>
+        <w:rPr>
+          <w:rFonts w:hint="cs"/>
+          <w:noProof/>
+          <w:sz w:val="28"/>
+          <w:szCs w:val="28"/>
+          <w:rtl/>
+          <w:lang w:bidi="ar-SY"/>
+        </w:rPr>
+        <w:lastRenderedPageBreak/>
+        <w:t>وكذلك الأمر بالنسبة لعملية الـ</w:t>
+      </w:r>
+      <w:r>
+        <w:rPr>
+          <w:rFonts w:hint="cs"/>
+          <w:noProof/>
+          <w:rtl/>
+          <w:lang w:bidi="ar-SY"/>
+        </w:rPr>
+        <w:t xml:space="preserve"> </w:t>
+      </w:r>
+      <w:r>
+        <w:rPr>
+          <w:noProof/>
+          <w:sz w:val="28"/>
+          <w:szCs w:val="28"/>
+          <w:lang w:bidi="ar-SY"/>
+        </w:rPr>
+        <w:t>Update</w:t>
+      </w:r>
+      <w:r>
+        <w:rPr>
+          <w:noProof/>
+        </w:rPr>
+        <w:drawing>
+          <wp:inline distT="0" distB="0" distL="0" distR="0" wp14:anchorId="018F3305" wp14:editId="6DA4EDDA">
+            <wp:extent cx="5943600" cy="1118870"/>
+            <wp:effectExtent l="0" t="0" r="0" b="5080"/>
+            <wp:docPr id="30" name="Picture 30"/>
+            <wp:cNvGraphicFramePr>
+              <a:graphicFrameLocks xmlns:a="http://schemas.openxmlformats.org/drawingml/2006/main" noChangeAspect="1"/>
+            </wp:cNvGraphicFramePr>
+            <a:graphic xmlns:a="http://schemas.openxmlformats.org/drawingml/2006/main">
+              <a:graphicData uri="http://schemas.openxmlformats.org/drawingml/2006/picture">
+                <pic:pic xmlns:pic="http://schemas.openxmlformats.org/drawingml/2006/picture">
+                  <pic:nvPicPr>
+                    <pic:cNvPr id="0" name="update.PNG"/>
+                    <pic:cNvPicPr/>
+                  </pic:nvPicPr>
+                  <pic:blipFill>
+                    <a:blip r:embed="rId25">
+                      <a:extLst>
+                        <a:ext uri="{28A0092B-C50C-407E-A947-70E740481C1C}">
+                          <a14:useLocalDpi xmlns:a14="http://schemas.microsoft.com/office/drawing/2010/main" val="0"/>
+                        </a:ext>
+                      </a:extLst>
+                    </a:blip>
+                    <a:stretch>
+                      <a:fillRect/>
+                    </a:stretch>
+                  </pic:blipFill>
+                  <pic:spPr>
+                    <a:xfrm>
+                      <a:off x="0" y="0"/>
+                      <a:ext cx="5943600" cy="1118870"/>
+                    </a:xfrm>
+                    <a:prstGeom prst="rect">
+                      <a:avLst/>
+                    </a:prstGeom>
+                  </pic:spPr>
+                </pic:pic>
+              </a:graphicData>
+            </a:graphic>
+          </wp:inline>
+        </w:drawing>
+      </w:r>
+    </w:p>
+    <w:p>
+      <w:pPr>
+        <w:bidi/>
+        <w:rPr>
+          <w:rFonts w:hint="cs"/>
+          <w:noProof/>
+          <w:sz w:val="28"/>
+          <w:szCs w:val="28"/>
+          <w:rtl/>
+          <w:lang w:bidi="ar-SY"/>
+        </w:rPr>
+      </w:pPr>
+      <w:r>
+        <w:rPr>
+          <w:rFonts w:hint="cs"/>
+          <w:noProof/>
+          <w:sz w:val="28"/>
+          <w:szCs w:val="28"/>
+          <w:rtl/>
+          <w:lang w:bidi="ar-SY"/>
+        </w:rPr>
+        <w:t>نلاحظ أن القيمة قبل التعديل قد تم ادراجها في سجل المتابعة:</w:t>
+      </w:r>
+    </w:p>
+    <w:p>
+      <w:pPr>
+        <w:bidi/>
+        <w:rPr>
+          <w:lang w:bidi="ar-SY"/>
+        </w:rPr>
+      </w:pPr>
+      <w:r>
+        <w:rPr>
+          <w:noProof/>
+        </w:rPr>
+        <w:drawing>
+          <wp:inline distT="0" distB="0" distL="0" distR="0" wp14:anchorId="07BAD31A" wp14:editId="254151AE">
+            <wp:extent cx="5943600" cy="862965"/>
+            <wp:effectExtent l="0" t="0" r="0" b="0"/>
+            <wp:docPr id="29" name="Picture 29"/>
+            <wp:cNvGraphicFramePr>
+              <a:graphicFrameLocks xmlns:a="http://schemas.openxmlformats.org/drawingml/2006/main" noChangeAspect="1"/>
+            </wp:cNvGraphicFramePr>
+            <a:graphic xmlns:a="http://schemas.openxmlformats.org/drawingml/2006/main">
+              <a:graphicData uri="http://schemas.openxmlformats.org/drawingml/2006/picture">
+                <pic:pic xmlns:pic="http://schemas.openxmlformats.org/drawingml/2006/picture">
+                  <pic:nvPicPr>
+                    <pic:cNvPr id="0" name="up.PNG"/>
+                    <pic:cNvPicPr/>
+                  </pic:nvPicPr>
+                  <pic:blipFill>
+                    <a:blip r:embed="rId26">
+                      <a:extLst>
+                        <a:ext uri="{28A0092B-C50C-407E-A947-70E740481C1C}">
+                          <a14:useLocalDpi xmlns:a14="http://schemas.microsoft.com/office/drawing/2010/main" val="0"/>
+                        </a:ext>
+                      </a:extLst>
+                    </a:blip>
+                    <a:stretch>
+                      <a:fillRect/>
+                    </a:stretch>
+                  </pic:blipFill>
+                  <pic:spPr>
+                    <a:xfrm>
+                      <a:off x="0" y="0"/>
+                      <a:ext cx="5943600" cy="862965"/>
+                    </a:xfrm>
+                    <a:prstGeom prst="rect">
+                      <a:avLst/>
+                    </a:prstGeom>
+                  </pic:spPr>
+                </pic:pic>
+              </a:graphicData>
+            </a:graphic>
+          </wp:inline>
+        </w:drawing>
+      </w:r>
+    </w:p>
+    <w:p>
+      <w:pPr>
+        <w:rPr>
+          <w:rFonts w:asciiTheme="majorHAnsi" w:eastAsiaTheme="majorEastAsia" w:hAnsiTheme="majorHAnsi" w:cstheme="majorBidi"/>
+          <w:b/>
+          <w:bCs/>
+          <w:noProof/>
+          <w:color w:val="4F81BD" w:themeColor="accent1"/>
+          <w:sz w:val="26"/>
+          <w:szCs w:val="26"/>
+          <w:rtl/>
+          <w:lang w:bidi="ar-SY"/>
+        </w:rPr>
+      </w:pPr>
+      <w:bookmarkStart w:id="0" w:name="_GoBack"/>
+      <w:bookmarkEnd w:id="0"/>
+    </w:p>
+    <w:p>
+      <w:pPr>
+        <w:pStyle w:val="Heading2"/>
+        <w:bidi/>
+        <w:rPr>
+          <w:noProof/>
+          <w:lang w:bidi="ar-SY"/>
+        </w:rPr>
+      </w:pPr>
+      <w:r>
+        <w:rPr>
+          <w:rFonts w:hint="cs"/>
+          <w:noProof/>
+          <w:rtl/>
+          <w:lang w:bidi="ar-SY"/>
+        </w:rPr>
+        <w:t>الطلب الخامس:</w:t>
+      </w:r>
+    </w:p>
+    <w:p>
+      <w:pPr>
+        <w:bidi/>
+        <w:rPr>
+          <w:sz w:val="28"/>
+          <w:szCs w:val="28"/>
+          <w:lang w:bidi="ar-SY"/>
+        </w:rPr>
+      </w:pPr>
     </w:p>
     <w:sectPr>
       <w:pgSz w:w="12240" w:h="15840"/>

--- a/ADB report.docx
+++ b/ADB report.docx
@@ -2,924 +2,537 @@
 <file path=word/document.xml><?xml version="1.0" encoding="utf-8"?>
 <w:document xmlns:wpc="http://schemas.microsoft.com/office/word/2010/wordprocessingCanvas" xmlns:mc="http://schemas.openxmlformats.org/markup-compatibility/2006" xmlns:o="urn:schemas-microsoft-com:office:office" xmlns:r="http://schemas.openxmlformats.org/officeDocument/2006/relationships" xmlns:m="http://schemas.openxmlformats.org/officeDocument/2006/math" xmlns:v="urn:schemas-microsoft-com:vml" xmlns:wp14="http://schemas.microsoft.com/office/word/2010/wordprocessingDrawing" xmlns:wp="http://schemas.openxmlformats.org/drawingml/2006/wordprocessingDrawing" xmlns:w10="urn:schemas-microsoft-com:office:word" xmlns:w="http://schemas.openxmlformats.org/wordprocessingml/2006/main" xmlns:w14="http://schemas.microsoft.com/office/word/2010/wordml" xmlns:wpg="http://schemas.microsoft.com/office/word/2010/wordprocessingGroup" xmlns:wpi="http://schemas.microsoft.com/office/word/2010/wordprocessingInk" xmlns:wne="http://schemas.microsoft.com/office/word/2006/wordml" xmlns:wps="http://schemas.microsoft.com/office/word/2010/wordprocessingShape" mc:Ignorable="w14 wp14">
   <w:body>
-    <w:p>
-      <w:pPr>
-        <w:pStyle w:val="Heading1"/>
-        <w:rPr>
-          <w:rFonts w:asciiTheme="minorBidi" w:hAnsiTheme="minorBidi" w:cstheme="minorBidi"/>
-        </w:rPr>
-      </w:pPr>
-      <w:r>
-        <w:rPr>
-          <w:rFonts w:asciiTheme="minorBidi" w:hAnsiTheme="minorBidi" w:cstheme="minorBidi"/>
-        </w:rPr>
-        <w:t>Setting:</w:t>
-      </w:r>
-    </w:p>
-    <w:p>
-      <w:pPr>
-        <w:rPr>
-          <w:rFonts w:asciiTheme="minorBidi" w:hAnsiTheme="minorBidi"/>
-          <w:rtl/>
-          <w:lang w:bidi="ar-SY"/>
-        </w:rPr>
-      </w:pPr>
-    </w:p>
-    <w:p>
-      <w:pPr>
-        <w:rPr>
-          <w:rFonts w:asciiTheme="minorBidi" w:hAnsiTheme="minorBidi"/>
-        </w:rPr>
-      </w:pPr>
-      <w:r>
-        <w:rPr>
-          <w:rFonts w:asciiTheme="minorBidi" w:hAnsiTheme="minorBidi"/>
-        </w:rPr>
-        <w:t xml:space="preserve">-Create user: from </w:t>
-      </w:r>
-      <w:r>
-        <w:rPr>
-          <w:rFonts w:asciiTheme="minorBidi" w:hAnsiTheme="minorBidi"/>
-          <w:u w:val="single"/>
-        </w:rPr>
-        <w:t xml:space="preserve">SQL plus </w:t>
-      </w:r>
-      <w:r>
-        <w:rPr>
-          <w:rFonts w:asciiTheme="minorBidi" w:hAnsiTheme="minorBidi"/>
-        </w:rPr>
-        <w:t>write down:</w:t>
-      </w:r>
-    </w:p>
-    <w:p>
-      <w:pPr>
-        <w:rPr>
-          <w:rFonts w:asciiTheme="minorBidi" w:hAnsiTheme="minorBidi"/>
-        </w:rPr>
-      </w:pPr>
-    </w:p>
-    <w:p>
-      <w:pPr>
-        <w:shd w:val="clear" w:color="auto" w:fill="EFF0F1"/>
-        <w:tabs>
-          <w:tab w:val="left" w:pos="916"/>
-          <w:tab w:val="left" w:pos="1832"/>
-          <w:tab w:val="left" w:pos="2748"/>
-          <w:tab w:val="left" w:pos="3664"/>
-          <w:tab w:val="left" w:pos="4580"/>
-          <w:tab w:val="left" w:pos="5496"/>
-          <w:tab w:val="left" w:pos="6412"/>
-          <w:tab w:val="left" w:pos="7328"/>
-          <w:tab w:val="left" w:pos="8244"/>
-          <w:tab w:val="left" w:pos="9160"/>
-          <w:tab w:val="left" w:pos="10076"/>
-          <w:tab w:val="left" w:pos="10992"/>
-          <w:tab w:val="left" w:pos="11908"/>
-          <w:tab w:val="left" w:pos="12824"/>
-          <w:tab w:val="left" w:pos="13740"/>
-          <w:tab w:val="left" w:pos="14656"/>
-        </w:tabs>
-        <w:spacing w:after="0" w:line="240" w:lineRule="auto"/>
-        <w:rPr>
-          <w:rFonts w:asciiTheme="minorBidi" w:eastAsia="Times New Roman" w:hAnsiTheme="minorBidi"/>
-          <w:color w:val="101094"/>
-          <w:sz w:val="20"/>
-          <w:szCs w:val="20"/>
-          <w:bdr w:val="none" w:sz="0" w:space="0" w:color="auto" w:frame="1"/>
-          <w:shd w:val="clear" w:color="auto" w:fill="EFF0F1"/>
-        </w:rPr>
-      </w:pPr>
-      <w:proofErr w:type="gramStart"/>
-      <w:r>
-        <w:rPr>
-          <w:rFonts w:asciiTheme="minorBidi" w:eastAsia="Times New Roman" w:hAnsiTheme="minorBidi"/>
-          <w:color w:val="101094"/>
-          <w:sz w:val="20"/>
-          <w:szCs w:val="20"/>
-          <w:bdr w:val="none" w:sz="0" w:space="0" w:color="auto" w:frame="1"/>
-          <w:shd w:val="clear" w:color="auto" w:fill="EFF0F1"/>
-        </w:rPr>
-        <w:t>s</w:t>
-      </w:r>
-      <w:r>
-        <w:rPr>
-          <w:rFonts w:asciiTheme="minorBidi" w:eastAsia="Times New Roman" w:hAnsiTheme="minorBidi"/>
-          <w:color w:val="101094"/>
-          <w:sz w:val="20"/>
-          <w:szCs w:val="20"/>
-          <w:bdr w:val="none" w:sz="0" w:space="0" w:color="auto" w:frame="1"/>
-          <w:shd w:val="clear" w:color="auto" w:fill="EFF0F1"/>
-        </w:rPr>
-        <w:t>ys</w:t>
-      </w:r>
-      <w:proofErr w:type="gramEnd"/>
-      <w:r>
-        <w:rPr>
-          <w:rFonts w:asciiTheme="minorBidi" w:eastAsia="Times New Roman" w:hAnsiTheme="minorBidi"/>
-          <w:color w:val="101094"/>
-          <w:sz w:val="20"/>
-          <w:szCs w:val="20"/>
-          <w:bdr w:val="none" w:sz="0" w:space="0" w:color="auto" w:frame="1"/>
-          <w:shd w:val="clear" w:color="auto" w:fill="EFF0F1"/>
-        </w:rPr>
-        <w:t xml:space="preserve"> as </w:t>
-      </w:r>
-      <w:proofErr w:type="spellStart"/>
-      <w:r>
-        <w:rPr>
-          <w:rFonts w:asciiTheme="minorBidi" w:eastAsia="Times New Roman" w:hAnsiTheme="minorBidi"/>
-          <w:color w:val="101094"/>
-          <w:sz w:val="20"/>
-          <w:szCs w:val="20"/>
-          <w:bdr w:val="none" w:sz="0" w:space="0" w:color="auto" w:frame="1"/>
-          <w:shd w:val="clear" w:color="auto" w:fill="EFF0F1"/>
-        </w:rPr>
-        <w:t>sysdba</w:t>
-      </w:r>
-      <w:proofErr w:type="spellEnd"/>
-    </w:p>
-    <w:p>
-      <w:pPr>
-        <w:shd w:val="clear" w:color="auto" w:fill="EFF0F1"/>
-        <w:tabs>
-          <w:tab w:val="left" w:pos="916"/>
-          <w:tab w:val="left" w:pos="1832"/>
-          <w:tab w:val="left" w:pos="2748"/>
-          <w:tab w:val="left" w:pos="3664"/>
-          <w:tab w:val="left" w:pos="4580"/>
-          <w:tab w:val="left" w:pos="5496"/>
-          <w:tab w:val="left" w:pos="6412"/>
-          <w:tab w:val="left" w:pos="7328"/>
-          <w:tab w:val="left" w:pos="8244"/>
-          <w:tab w:val="left" w:pos="9160"/>
-          <w:tab w:val="left" w:pos="10076"/>
-          <w:tab w:val="left" w:pos="10992"/>
-          <w:tab w:val="left" w:pos="11908"/>
-          <w:tab w:val="left" w:pos="12824"/>
-          <w:tab w:val="left" w:pos="13740"/>
-          <w:tab w:val="left" w:pos="14656"/>
-        </w:tabs>
-        <w:spacing w:after="0" w:line="240" w:lineRule="auto"/>
-        <w:rPr>
-          <w:rFonts w:asciiTheme="minorBidi" w:eastAsia="Times New Roman" w:hAnsiTheme="minorBidi"/>
-          <w:color w:val="101094"/>
-          <w:sz w:val="20"/>
-          <w:szCs w:val="20"/>
-          <w:bdr w:val="none" w:sz="0" w:space="0" w:color="auto" w:frame="1"/>
-          <w:shd w:val="clear" w:color="auto" w:fill="EFF0F1"/>
-        </w:rPr>
-      </w:pPr>
-    </w:p>
-    <w:p>
-      <w:pPr>
-        <w:shd w:val="clear" w:color="auto" w:fill="EFF0F1"/>
-        <w:tabs>
-          <w:tab w:val="left" w:pos="916"/>
-          <w:tab w:val="left" w:pos="1832"/>
-          <w:tab w:val="left" w:pos="2748"/>
-          <w:tab w:val="left" w:pos="3664"/>
-          <w:tab w:val="left" w:pos="4580"/>
-          <w:tab w:val="left" w:pos="5496"/>
-          <w:tab w:val="left" w:pos="6412"/>
-          <w:tab w:val="left" w:pos="7328"/>
-          <w:tab w:val="left" w:pos="8244"/>
-          <w:tab w:val="left" w:pos="9160"/>
-          <w:tab w:val="left" w:pos="10076"/>
-          <w:tab w:val="left" w:pos="10992"/>
-          <w:tab w:val="left" w:pos="11908"/>
-          <w:tab w:val="left" w:pos="12824"/>
-          <w:tab w:val="left" w:pos="13740"/>
-          <w:tab w:val="left" w:pos="14656"/>
-        </w:tabs>
-        <w:spacing w:after="0" w:line="240" w:lineRule="auto"/>
-        <w:rPr>
-          <w:rFonts w:asciiTheme="minorBidi" w:eastAsia="Times New Roman" w:hAnsiTheme="minorBidi"/>
-          <w:color w:val="101094"/>
-          <w:sz w:val="20"/>
-          <w:szCs w:val="20"/>
-          <w:bdr w:val="none" w:sz="0" w:space="0" w:color="auto" w:frame="1"/>
-          <w:shd w:val="clear" w:color="auto" w:fill="EFF0F1"/>
-          <w:rtl/>
-          <w:lang w:bidi="ar-SY"/>
-        </w:rPr>
-      </w:pPr>
-      <w:r>
-        <w:rPr>
-          <w:rFonts w:asciiTheme="minorBidi" w:eastAsia="Times New Roman" w:hAnsiTheme="minorBidi"/>
-          <w:color w:val="101094"/>
-          <w:sz w:val="20"/>
-          <w:szCs w:val="20"/>
-          <w:bdr w:val="none" w:sz="0" w:space="0" w:color="auto" w:frame="1"/>
-          <w:shd w:val="clear" w:color="auto" w:fill="EFF0F1"/>
-        </w:rPr>
-        <w:t>*****</w:t>
-      </w:r>
-      <w:r>
-        <w:rPr>
-          <w:rFonts w:asciiTheme="minorBidi" w:hAnsiTheme="minorBidi"/>
-        </w:rPr>
-        <w:t xml:space="preserve"> </w:t>
-      </w:r>
-      <w:proofErr w:type="gramStart"/>
-      <w:r>
-        <w:rPr>
-          <w:rFonts w:asciiTheme="minorBidi" w:hAnsiTheme="minorBidi"/>
-        </w:rPr>
-        <w:t>the</w:t>
-      </w:r>
-      <w:proofErr w:type="gramEnd"/>
-      <w:r>
-        <w:rPr>
-          <w:rFonts w:asciiTheme="minorBidi" w:hAnsiTheme="minorBidi"/>
-        </w:rPr>
-        <w:t xml:space="preserve"> password you’ve used when you installed oracle</w:t>
-      </w:r>
-    </w:p>
-    <w:p>
-      <w:pPr>
-        <w:shd w:val="clear" w:color="auto" w:fill="EFF0F1"/>
-        <w:tabs>
-          <w:tab w:val="left" w:pos="916"/>
-          <w:tab w:val="left" w:pos="1832"/>
-          <w:tab w:val="left" w:pos="2748"/>
-          <w:tab w:val="left" w:pos="3664"/>
-          <w:tab w:val="left" w:pos="4580"/>
-          <w:tab w:val="left" w:pos="5496"/>
-          <w:tab w:val="left" w:pos="6412"/>
-          <w:tab w:val="left" w:pos="7328"/>
-          <w:tab w:val="left" w:pos="8244"/>
-          <w:tab w:val="left" w:pos="9160"/>
-          <w:tab w:val="left" w:pos="10076"/>
-          <w:tab w:val="left" w:pos="10992"/>
-          <w:tab w:val="left" w:pos="11908"/>
-          <w:tab w:val="left" w:pos="12824"/>
-          <w:tab w:val="left" w:pos="13740"/>
-          <w:tab w:val="left" w:pos="14656"/>
-        </w:tabs>
-        <w:spacing w:after="0" w:line="240" w:lineRule="auto"/>
-        <w:rPr>
-          <w:rFonts w:asciiTheme="minorBidi" w:eastAsia="Times New Roman" w:hAnsiTheme="minorBidi"/>
-          <w:color w:val="101094"/>
-          <w:sz w:val="20"/>
-          <w:szCs w:val="20"/>
-          <w:bdr w:val="none" w:sz="0" w:space="0" w:color="auto" w:frame="1"/>
-          <w:shd w:val="clear" w:color="auto" w:fill="EFF0F1"/>
-          <w:rtl/>
-          <w:lang w:bidi="ar-SY"/>
-        </w:rPr>
-      </w:pPr>
-    </w:p>
-    <w:p>
-      <w:pPr>
-        <w:shd w:val="clear" w:color="auto" w:fill="EFF0F1"/>
-        <w:tabs>
-          <w:tab w:val="left" w:pos="916"/>
-          <w:tab w:val="left" w:pos="1832"/>
-          <w:tab w:val="left" w:pos="2748"/>
-          <w:tab w:val="left" w:pos="3664"/>
-          <w:tab w:val="left" w:pos="4580"/>
-          <w:tab w:val="left" w:pos="5496"/>
-          <w:tab w:val="left" w:pos="6412"/>
-          <w:tab w:val="left" w:pos="7328"/>
-          <w:tab w:val="left" w:pos="8244"/>
-          <w:tab w:val="left" w:pos="9160"/>
-          <w:tab w:val="left" w:pos="10076"/>
-          <w:tab w:val="left" w:pos="10992"/>
-          <w:tab w:val="left" w:pos="11908"/>
-          <w:tab w:val="left" w:pos="12824"/>
-          <w:tab w:val="left" w:pos="13740"/>
-          <w:tab w:val="left" w:pos="14656"/>
-        </w:tabs>
-        <w:spacing w:after="0" w:line="240" w:lineRule="auto"/>
-        <w:rPr>
-          <w:rFonts w:asciiTheme="minorBidi" w:eastAsia="Times New Roman" w:hAnsiTheme="minorBidi"/>
-          <w:color w:val="393318"/>
-          <w:sz w:val="20"/>
-          <w:szCs w:val="20"/>
-        </w:rPr>
-      </w:pPr>
-      <w:proofErr w:type="gramStart"/>
-      <w:r>
-        <w:rPr>
-          <w:rFonts w:asciiTheme="minorBidi" w:eastAsia="Times New Roman" w:hAnsiTheme="minorBidi"/>
-          <w:color w:val="101094"/>
-          <w:sz w:val="20"/>
-          <w:szCs w:val="20"/>
-          <w:bdr w:val="none" w:sz="0" w:space="0" w:color="auto" w:frame="1"/>
-          <w:shd w:val="clear" w:color="auto" w:fill="EFF0F1"/>
-        </w:rPr>
-        <w:t>create</w:t>
-      </w:r>
-      <w:proofErr w:type="gramEnd"/>
-      <w:r>
-        <w:rPr>
-          <w:rFonts w:asciiTheme="minorBidi" w:eastAsia="Times New Roman" w:hAnsiTheme="minorBidi"/>
-          <w:color w:val="303336"/>
-          <w:sz w:val="20"/>
-          <w:szCs w:val="20"/>
-          <w:bdr w:val="none" w:sz="0" w:space="0" w:color="auto" w:frame="1"/>
-          <w:shd w:val="clear" w:color="auto" w:fill="EFF0F1"/>
-        </w:rPr>
-        <w:t xml:space="preserve"> </w:t>
-      </w:r>
-      <w:r>
-        <w:rPr>
-          <w:rFonts w:asciiTheme="minorBidi" w:eastAsia="Times New Roman" w:hAnsiTheme="minorBidi"/>
-          <w:color w:val="101094"/>
-          <w:sz w:val="20"/>
-          <w:szCs w:val="20"/>
-          <w:bdr w:val="none" w:sz="0" w:space="0" w:color="auto" w:frame="1"/>
-          <w:shd w:val="clear" w:color="auto" w:fill="EFF0F1"/>
-        </w:rPr>
-        <w:t>user</w:t>
-      </w:r>
-      <w:r>
-        <w:rPr>
-          <w:rFonts w:asciiTheme="minorBidi" w:eastAsia="Times New Roman" w:hAnsiTheme="minorBidi"/>
-          <w:color w:val="303336"/>
-          <w:sz w:val="20"/>
-          <w:szCs w:val="20"/>
-          <w:bdr w:val="none" w:sz="0" w:space="0" w:color="auto" w:frame="1"/>
-          <w:shd w:val="clear" w:color="auto" w:fill="EFF0F1"/>
-        </w:rPr>
-        <w:t xml:space="preserve"> </w:t>
-      </w:r>
-      <w:proofErr w:type="spellStart"/>
-      <w:r>
-        <w:rPr>
-          <w:rFonts w:asciiTheme="minorBidi" w:eastAsia="Times New Roman" w:hAnsiTheme="minorBidi"/>
-          <w:color w:val="303336"/>
-          <w:sz w:val="20"/>
-          <w:szCs w:val="20"/>
-          <w:bdr w:val="none" w:sz="0" w:space="0" w:color="auto" w:frame="1"/>
-          <w:shd w:val="clear" w:color="auto" w:fill="EFF0F1"/>
-        </w:rPr>
-        <w:t>adb</w:t>
-      </w:r>
-      <w:proofErr w:type="spellEnd"/>
-      <w:r>
-        <w:rPr>
-          <w:rFonts w:asciiTheme="minorBidi" w:eastAsia="Times New Roman" w:hAnsiTheme="minorBidi"/>
-          <w:color w:val="303336"/>
-          <w:sz w:val="20"/>
-          <w:szCs w:val="20"/>
-          <w:bdr w:val="none" w:sz="0" w:space="0" w:color="auto" w:frame="1"/>
-          <w:shd w:val="clear" w:color="auto" w:fill="EFF0F1"/>
-        </w:rPr>
-        <w:t xml:space="preserve"> identified </w:t>
-      </w:r>
-      <w:r>
-        <w:rPr>
-          <w:rFonts w:asciiTheme="minorBidi" w:eastAsia="Times New Roman" w:hAnsiTheme="minorBidi"/>
-          <w:color w:val="101094"/>
-          <w:sz w:val="20"/>
-          <w:szCs w:val="20"/>
-          <w:bdr w:val="none" w:sz="0" w:space="0" w:color="auto" w:frame="1"/>
-          <w:shd w:val="clear" w:color="auto" w:fill="EFF0F1"/>
-        </w:rPr>
-        <w:t>by</w:t>
-      </w:r>
-      <w:r>
-        <w:rPr>
-          <w:rFonts w:asciiTheme="minorBidi" w:eastAsia="Times New Roman" w:hAnsiTheme="minorBidi"/>
-          <w:color w:val="303336"/>
-          <w:sz w:val="20"/>
-          <w:szCs w:val="20"/>
-          <w:bdr w:val="none" w:sz="0" w:space="0" w:color="auto" w:frame="1"/>
-          <w:shd w:val="clear" w:color="auto" w:fill="EFF0F1"/>
-        </w:rPr>
-        <w:t xml:space="preserve"> </w:t>
-      </w:r>
-      <w:r>
-        <w:rPr>
-          <w:rFonts w:asciiTheme="minorBidi" w:eastAsia="Times New Roman" w:hAnsiTheme="minorBidi"/>
-          <w:color w:val="7D2727"/>
-          <w:sz w:val="20"/>
-          <w:szCs w:val="20"/>
-          <w:bdr w:val="none" w:sz="0" w:space="0" w:color="auto" w:frame="1"/>
-          <w:shd w:val="clear" w:color="auto" w:fill="EFF0F1"/>
-        </w:rPr>
-        <w:t>1234</w:t>
-      </w:r>
-      <w:r>
-        <w:rPr>
-          <w:rFonts w:asciiTheme="minorBidi" w:eastAsia="Times New Roman" w:hAnsiTheme="minorBidi"/>
-          <w:color w:val="303336"/>
-          <w:sz w:val="20"/>
-          <w:szCs w:val="20"/>
-          <w:bdr w:val="none" w:sz="0" w:space="0" w:color="auto" w:frame="1"/>
-          <w:shd w:val="clear" w:color="auto" w:fill="EFF0F1"/>
-        </w:rPr>
-        <w:t>;</w:t>
-      </w:r>
-    </w:p>
-    <w:p>
-      <w:pPr>
-        <w:rPr>
-          <w:rFonts w:asciiTheme="minorBidi" w:hAnsiTheme="minorBidi"/>
-        </w:rPr>
-      </w:pPr>
-    </w:p>
-    <w:p>
-      <w:pPr>
-        <w:rPr>
-          <w:rFonts w:asciiTheme="minorBidi" w:hAnsiTheme="minorBidi"/>
-        </w:rPr>
-      </w:pPr>
-    </w:p>
-    <w:p>
-      <w:pPr>
-        <w:rPr>
-          <w:rFonts w:asciiTheme="minorBidi" w:hAnsiTheme="minorBidi"/>
-        </w:rPr>
-      </w:pPr>
-      <w:proofErr w:type="gramStart"/>
-      <w:r>
-        <w:rPr>
-          <w:rFonts w:asciiTheme="minorBidi" w:hAnsiTheme="minorBidi"/>
-        </w:rPr>
-        <w:t>now</w:t>
-      </w:r>
-      <w:proofErr w:type="gramEnd"/>
-      <w:r>
-        <w:rPr>
-          <w:rFonts w:asciiTheme="minorBidi" w:hAnsiTheme="minorBidi"/>
-        </w:rPr>
-        <w:t xml:space="preserve"> from</w:t>
-      </w:r>
-      <w:r>
-        <w:rPr>
-          <w:rFonts w:asciiTheme="minorBidi" w:hAnsiTheme="minorBidi"/>
-          <w:u w:val="single"/>
-        </w:rPr>
-        <w:t xml:space="preserve"> </w:t>
-      </w:r>
-      <w:proofErr w:type="spellStart"/>
-      <w:r>
-        <w:rPr>
-          <w:rFonts w:asciiTheme="minorBidi" w:hAnsiTheme="minorBidi"/>
-          <w:u w:val="single"/>
-        </w:rPr>
-        <w:t>sqld</w:t>
-      </w:r>
-      <w:r>
-        <w:rPr>
-          <w:rFonts w:asciiTheme="minorBidi" w:hAnsiTheme="minorBidi"/>
-          <w:u w:val="single"/>
-        </w:rPr>
-        <w:t>eveloper</w:t>
-      </w:r>
-      <w:proofErr w:type="spellEnd"/>
-      <w:r>
-        <w:rPr>
-          <w:rFonts w:asciiTheme="minorBidi" w:hAnsiTheme="minorBidi"/>
-          <w:u w:val="single"/>
-        </w:rPr>
-        <w:t xml:space="preserve"> </w:t>
-      </w:r>
-    </w:p>
-    <w:p>
-      <w:pPr>
-        <w:rPr>
-          <w:rFonts w:asciiTheme="minorBidi" w:hAnsiTheme="minorBidi"/>
-        </w:rPr>
-      </w:pPr>
-      <w:proofErr w:type="gramStart"/>
-      <w:r>
-        <w:rPr>
-          <w:rFonts w:asciiTheme="minorBidi" w:hAnsiTheme="minorBidi"/>
-        </w:rPr>
-        <w:t>connection</w:t>
-      </w:r>
-      <w:proofErr w:type="gramEnd"/>
-      <w:r>
-        <w:rPr>
-          <w:rFonts w:asciiTheme="minorBidi" w:hAnsiTheme="minorBidi"/>
-        </w:rPr>
-        <w:t xml:space="preserve"> name: </w:t>
-      </w:r>
-      <w:r>
-        <w:rPr>
-          <w:rFonts w:asciiTheme="minorBidi" w:hAnsiTheme="minorBidi"/>
-        </w:rPr>
-        <w:t>whatever</w:t>
-      </w:r>
-      <w:r>
-        <w:rPr>
-          <w:rFonts w:asciiTheme="minorBidi" w:hAnsiTheme="minorBidi"/>
-        </w:rPr>
-        <w:t xml:space="preserve"> you want, for example </w:t>
-      </w:r>
-      <w:proofErr w:type="spellStart"/>
-      <w:r>
-        <w:rPr>
-          <w:rFonts w:asciiTheme="minorBidi" w:hAnsiTheme="minorBidi"/>
-        </w:rPr>
-        <w:t>con_adb</w:t>
-      </w:r>
-      <w:proofErr w:type="spellEnd"/>
-    </w:p>
-    <w:p>
-      <w:pPr>
-        <w:rPr>
-          <w:rFonts w:asciiTheme="minorBidi" w:hAnsiTheme="minorBidi"/>
-        </w:rPr>
-      </w:pPr>
-      <w:proofErr w:type="gramStart"/>
-      <w:r>
-        <w:rPr>
-          <w:rFonts w:asciiTheme="minorBidi" w:hAnsiTheme="minorBidi"/>
-        </w:rPr>
-        <w:t>username</w:t>
-      </w:r>
-      <w:proofErr w:type="gramEnd"/>
-      <w:r>
-        <w:rPr>
-          <w:rFonts w:asciiTheme="minorBidi" w:hAnsiTheme="minorBidi"/>
-        </w:rPr>
-        <w:t>: system</w:t>
-      </w:r>
-    </w:p>
-    <w:p>
-      <w:pPr>
-        <w:rPr>
-          <w:rFonts w:asciiTheme="minorBidi" w:hAnsiTheme="minorBidi"/>
-        </w:rPr>
-      </w:pPr>
-      <w:proofErr w:type="gramStart"/>
-      <w:r>
-        <w:rPr>
-          <w:rFonts w:asciiTheme="minorBidi" w:hAnsiTheme="minorBidi"/>
-        </w:rPr>
-        <w:t>password</w:t>
-      </w:r>
-      <w:proofErr w:type="gramEnd"/>
-      <w:r>
-        <w:rPr>
-          <w:rFonts w:asciiTheme="minorBidi" w:hAnsiTheme="minorBidi"/>
-        </w:rPr>
-        <w:t>: “the password you’ve used when you installed oracle</w:t>
-      </w:r>
-    </w:p>
-    <w:p>
-      <w:pPr>
-        <w:rPr>
-          <w:rFonts w:asciiTheme="minorBidi" w:hAnsiTheme="minorBidi"/>
-        </w:rPr>
-      </w:pPr>
-      <w:r>
-        <w:rPr>
-          <w:rFonts w:asciiTheme="minorBidi" w:hAnsiTheme="minorBidi"/>
-        </w:rPr>
-        <w:t xml:space="preserve">SID: </w:t>
-      </w:r>
-      <w:proofErr w:type="spellStart"/>
-      <w:r>
-        <w:rPr>
-          <w:rFonts w:asciiTheme="minorBidi" w:hAnsiTheme="minorBidi"/>
-        </w:rPr>
-        <w:t>orcl</w:t>
-      </w:r>
-      <w:proofErr w:type="spellEnd"/>
-    </w:p>
-    <w:p>
-      <w:pPr>
-        <w:rPr>
-          <w:rFonts w:asciiTheme="minorBidi" w:hAnsiTheme="minorBidi"/>
-          <w:rtl/>
-        </w:rPr>
-      </w:pPr>
-      <w:r>
-        <w:rPr>
-          <w:rFonts w:asciiTheme="minorBidi" w:hAnsiTheme="minorBidi"/>
-        </w:rPr>
-        <w:t>And connect.</w:t>
-      </w:r>
-    </w:p>
-    <w:p>
-      <w:pPr>
-        <w:rPr>
-          <w:rFonts w:asciiTheme="minorBidi" w:hAnsiTheme="minorBidi"/>
-          <w:rtl/>
-        </w:rPr>
-      </w:pPr>
-    </w:p>
-    <w:p>
-      <w:pPr>
-        <w:rPr>
-          <w:rFonts w:asciiTheme="minorBidi" w:hAnsiTheme="minorBidi"/>
-        </w:rPr>
-      </w:pPr>
-      <w:r>
-        <w:rPr>
-          <w:rFonts w:asciiTheme="minorBidi" w:hAnsiTheme="minorBidi"/>
-        </w:rPr>
-        <w:t>//</w:t>
-      </w:r>
-      <w:r>
-        <w:rPr>
-          <w:rFonts w:asciiTheme="minorBidi" w:hAnsiTheme="minorBidi"/>
-        </w:rPr>
-        <w:t xml:space="preserve"> if you didn’t create a user using </w:t>
-      </w:r>
-      <w:proofErr w:type="spellStart"/>
-      <w:r>
-        <w:rPr>
-          <w:rFonts w:asciiTheme="minorBidi" w:hAnsiTheme="minorBidi"/>
-        </w:rPr>
-        <w:t>sql</w:t>
-      </w:r>
-      <w:proofErr w:type="spellEnd"/>
-      <w:r>
-        <w:rPr>
-          <w:rFonts w:asciiTheme="minorBidi" w:hAnsiTheme="minorBidi"/>
-        </w:rPr>
-        <w:t xml:space="preserve"> </w:t>
-      </w:r>
-      <w:proofErr w:type="gramStart"/>
-      <w:r>
-        <w:rPr>
-          <w:rFonts w:asciiTheme="minorBidi" w:hAnsiTheme="minorBidi"/>
-        </w:rPr>
-        <w:t>plus:</w:t>
-      </w:r>
-      <w:proofErr w:type="gramEnd"/>
-      <w:r>
-        <w:rPr>
-          <w:rFonts w:asciiTheme="minorBidi" w:hAnsiTheme="minorBidi"/>
-        </w:rPr>
-        <w:t>{</w:t>
-      </w:r>
-    </w:p>
-    <w:p>
-      <w:pPr>
-        <w:ind w:left="720"/>
-        <w:rPr>
-          <w:rFonts w:asciiTheme="minorBidi" w:hAnsiTheme="minorBidi"/>
-          <w:lang w:bidi="ar-SY"/>
-        </w:rPr>
-      </w:pPr>
-      <w:r>
-        <w:rPr>
-          <w:rFonts w:asciiTheme="minorBidi" w:hAnsiTheme="minorBidi"/>
-        </w:rPr>
-        <w:t xml:space="preserve"> </w:t>
-      </w:r>
-      <w:proofErr w:type="gramStart"/>
-      <w:r>
-        <w:rPr>
-          <w:rFonts w:asciiTheme="minorBidi" w:hAnsiTheme="minorBidi"/>
-        </w:rPr>
-        <w:t>go</w:t>
-      </w:r>
-      <w:proofErr w:type="gramEnd"/>
-      <w:r>
-        <w:rPr>
-          <w:rFonts w:asciiTheme="minorBidi" w:hAnsiTheme="minorBidi"/>
-        </w:rPr>
-        <w:t xml:space="preserve"> to the connection you’ve created -&gt; other users-&gt;create </w:t>
-      </w:r>
-      <w:proofErr w:type="spellStart"/>
-      <w:r>
-        <w:rPr>
-          <w:rFonts w:asciiTheme="minorBidi" w:hAnsiTheme="minorBidi"/>
-        </w:rPr>
-        <w:t>userMake</w:t>
-      </w:r>
-      <w:proofErr w:type="spellEnd"/>
-      <w:r>
-        <w:rPr>
-          <w:rFonts w:asciiTheme="minorBidi" w:hAnsiTheme="minorBidi"/>
-        </w:rPr>
-        <w:t xml:space="preserve"> sure </w:t>
-      </w:r>
-      <w:r>
-        <w:rPr>
-          <w:rFonts w:asciiTheme="minorBidi" w:hAnsiTheme="minorBidi"/>
-          <w:lang w:bidi="ar-SY"/>
-        </w:rPr>
-        <w:t xml:space="preserve">to grant rolls : right click on </w:t>
-      </w:r>
-    </w:p>
-    <w:p>
-      <w:pPr>
-        <w:rPr>
-          <w:rFonts w:asciiTheme="minorBidi" w:hAnsiTheme="minorBidi"/>
-          <w:lang w:bidi="ar-SY"/>
-        </w:rPr>
-      </w:pPr>
-      <w:r>
-        <w:rPr>
-          <w:rFonts w:asciiTheme="minorBidi" w:hAnsiTheme="minorBidi"/>
-          <w:lang w:bidi="ar-SY"/>
-        </w:rPr>
-        <w:t>}</w:t>
-      </w:r>
-    </w:p>
-    <w:p>
-      <w:pPr>
-        <w:rPr>
-          <w:rFonts w:asciiTheme="minorBidi" w:hAnsiTheme="minorBidi"/>
-          <w:lang w:bidi="ar-SY"/>
-        </w:rPr>
-      </w:pPr>
-      <w:r>
-        <w:rPr>
-          <w:rFonts w:asciiTheme="minorBidi" w:hAnsiTheme="minorBidi"/>
-          <w:lang w:bidi="ar-SY"/>
-        </w:rPr>
-        <w:t xml:space="preserve">In your connection go to </w:t>
-      </w:r>
-    </w:p>
-    <w:p>
-      <w:pPr>
-        <w:rPr>
-          <w:rFonts w:asciiTheme="minorBidi" w:hAnsiTheme="minorBidi"/>
-          <w:lang w:bidi="ar-SY"/>
-        </w:rPr>
-      </w:pPr>
-      <w:r>
-        <w:rPr>
-          <w:rFonts w:asciiTheme="minorBidi" w:hAnsiTheme="minorBidi"/>
-          <w:lang w:bidi="ar-SY"/>
-        </w:rPr>
-        <w:t>-</w:t>
-      </w:r>
-      <w:r>
-        <w:rPr>
-          <w:rFonts w:asciiTheme="minorBidi" w:hAnsiTheme="minorBidi"/>
-        </w:rPr>
-        <w:t>other users</w:t>
-      </w:r>
-      <w:r>
-        <w:rPr>
-          <w:rFonts w:asciiTheme="minorBidi" w:hAnsiTheme="minorBidi"/>
-          <w:lang w:bidi="ar-SY"/>
-        </w:rPr>
-        <w:t xml:space="preserve"> </w:t>
-      </w:r>
-      <w:r>
-        <w:rPr>
-          <w:rFonts w:asciiTheme="minorBidi" w:hAnsiTheme="minorBidi"/>
-          <w:lang w:bidi="ar-SY"/>
-        </w:rPr>
-        <w:t xml:space="preserve">-&gt; your </w:t>
-      </w:r>
-      <w:r>
-        <w:rPr>
-          <w:rFonts w:asciiTheme="minorBidi" w:hAnsiTheme="minorBidi"/>
-          <w:lang w:bidi="ar-SY"/>
-        </w:rPr>
-        <w:t>user -&gt;edit user-&gt;Granted rolls-&gt;Grant all</w:t>
-      </w:r>
-      <w:r>
-        <w:rPr>
-          <w:rFonts w:asciiTheme="minorBidi" w:hAnsiTheme="minorBidi"/>
-          <w:lang w:bidi="ar-SY"/>
-        </w:rPr>
-        <w:t>…Apply.</w:t>
-      </w:r>
-    </w:p>
-    <w:p>
-      <w:pPr>
-        <w:rPr>
-          <w:rFonts w:asciiTheme="minorBidi" w:hAnsiTheme="minorBidi"/>
-          <w:lang w:bidi="ar-SY"/>
-        </w:rPr>
-      </w:pPr>
-      <w:r>
-        <w:rPr>
-          <w:rFonts w:asciiTheme="minorBidi" w:hAnsiTheme="minorBidi"/>
-          <w:lang w:bidi="ar-SY"/>
-        </w:rPr>
-        <w:t>-</w:t>
-      </w:r>
-      <w:r>
-        <w:rPr>
-          <w:rFonts w:asciiTheme="minorBidi" w:hAnsiTheme="minorBidi"/>
-        </w:rPr>
-        <w:t>other users</w:t>
-      </w:r>
-      <w:r>
-        <w:rPr>
-          <w:rFonts w:asciiTheme="minorBidi" w:hAnsiTheme="minorBidi"/>
-          <w:lang w:bidi="ar-SY"/>
-        </w:rPr>
-        <w:t xml:space="preserve"> </w:t>
-      </w:r>
-      <w:r>
-        <w:rPr>
-          <w:rFonts w:asciiTheme="minorBidi" w:hAnsiTheme="minorBidi"/>
-          <w:lang w:bidi="ar-SY"/>
-        </w:rPr>
-        <w:t xml:space="preserve">-&gt; your </w:t>
-      </w:r>
-      <w:r>
-        <w:rPr>
-          <w:rFonts w:asciiTheme="minorBidi" w:hAnsiTheme="minorBidi"/>
-          <w:lang w:bidi="ar-SY"/>
-        </w:rPr>
-        <w:t>user -&gt;edit user-&gt;</w:t>
-      </w:r>
-      <w:r>
-        <w:rPr>
-          <w:rFonts w:asciiTheme="minorBidi" w:hAnsiTheme="minorBidi"/>
-          <w:lang w:bidi="ar-SY"/>
-        </w:rPr>
-        <w:t>System Privileges</w:t>
-      </w:r>
-      <w:r>
-        <w:rPr>
-          <w:rFonts w:asciiTheme="minorBidi" w:hAnsiTheme="minorBidi"/>
-          <w:lang w:bidi="ar-SY"/>
-        </w:rPr>
-        <w:t xml:space="preserve"> -&gt;Grant all</w:t>
-      </w:r>
-      <w:r>
-        <w:rPr>
-          <w:rFonts w:asciiTheme="minorBidi" w:hAnsiTheme="minorBidi"/>
-          <w:lang w:bidi="ar-SY"/>
-        </w:rPr>
-        <w:t>…Apply.</w:t>
-      </w:r>
-    </w:p>
-    <w:p>
-      <w:pPr>
-        <w:rPr>
-          <w:rFonts w:asciiTheme="minorBidi" w:hAnsiTheme="minorBidi"/>
-          <w:lang w:bidi="ar-SY"/>
-        </w:rPr>
-      </w:pPr>
-      <w:r>
-        <w:rPr>
-          <w:rFonts w:asciiTheme="minorBidi" w:hAnsiTheme="minorBidi"/>
-          <w:lang w:bidi="ar-SY"/>
-        </w:rPr>
-        <w:t>//////</w:t>
-      </w:r>
-    </w:p>
-    <w:p>
-      <w:pPr>
-        <w:rPr>
-          <w:rFonts w:asciiTheme="minorBidi" w:hAnsiTheme="minorBidi"/>
-          <w:lang w:bidi="ar-SY"/>
-        </w:rPr>
-      </w:pPr>
-      <w:r>
-        <w:rPr>
-          <w:rFonts w:asciiTheme="minorBidi" w:hAnsiTheme="minorBidi"/>
-          <w:lang w:bidi="ar-SY"/>
-        </w:rPr>
-        <w:t xml:space="preserve">To create a connection without default tables go to add connection-&gt;use the user you have already created (in our </w:t>
-      </w:r>
-      <w:proofErr w:type="gramStart"/>
-      <w:r>
-        <w:rPr>
-          <w:rFonts w:asciiTheme="minorBidi" w:hAnsiTheme="minorBidi"/>
-          <w:lang w:bidi="ar-SY"/>
-        </w:rPr>
-        <w:t>case :</w:t>
-      </w:r>
-      <w:proofErr w:type="gramEnd"/>
-      <w:r>
-        <w:rPr>
-          <w:rFonts w:asciiTheme="minorBidi" w:hAnsiTheme="minorBidi"/>
-          <w:lang w:bidi="ar-SY"/>
-        </w:rPr>
-        <w:t xml:space="preserve"> </w:t>
-      </w:r>
-      <w:proofErr w:type="spellStart"/>
-      <w:r>
-        <w:rPr>
-          <w:rFonts w:asciiTheme="minorBidi" w:hAnsiTheme="minorBidi"/>
-          <w:lang w:bidi="ar-SY"/>
-        </w:rPr>
-        <w:t>adb</w:t>
-      </w:r>
-      <w:proofErr w:type="spellEnd"/>
-      <w:r>
-        <w:rPr>
-          <w:rFonts w:asciiTheme="minorBidi" w:hAnsiTheme="minorBidi"/>
-          <w:lang w:bidi="ar-SY"/>
-        </w:rPr>
-        <w:t xml:space="preserve"> )and its password (1234 )instead of using “ sys “</w:t>
-      </w:r>
-    </w:p>
-    <w:p>
-      <w:pPr>
-        <w:rPr>
-          <w:rFonts w:asciiTheme="minorBidi" w:hAnsiTheme="minorBidi"/>
-          <w:lang w:bidi="ar-SY"/>
-        </w:rPr>
-      </w:pPr>
-      <w:r>
-        <w:rPr>
-          <w:rFonts w:asciiTheme="minorBidi" w:hAnsiTheme="minorBidi"/>
-          <w:lang w:bidi="ar-SY"/>
-        </w:rPr>
-        <w:t>Now let’s start our beautiful homework:</w:t>
-      </w:r>
-    </w:p>
+    <w:tbl>
+      <w:tblPr>
+        <w:tblpPr w:leftFromText="187" w:rightFromText="187" w:vertAnchor="page" w:horzAnchor="page" w:tblpX="8173" w:tblpYSpec="top"/>
+        <w:tblW w:w="0" w:type="auto"/>
+        <w:tblLook w:val="04A0" w:firstRow="1" w:lastRow="0" w:firstColumn="1" w:lastColumn="0" w:noHBand="0" w:noVBand="1"/>
+      </w:tblPr>
+      <w:tblGrid>
+        <w:gridCol w:w="236"/>
+        <w:gridCol w:w="3948"/>
+      </w:tblGrid>
+      <w:tr>
+        <w:trPr>
+          <w:trHeight w:val="1559"/>
+        </w:trPr>
+        <w:tc>
+          <w:tcPr>
+            <w:tcW w:w="236" w:type="dxa"/>
+            <w:tcBorders>
+              <w:right w:val="single" w:sz="4" w:space="0" w:color="FFFFFF" w:themeColor="background1"/>
+            </w:tcBorders>
+            <w:shd w:val="clear" w:color="auto" w:fill="943634" w:themeFill="accent2" w:themeFillShade="BF"/>
+          </w:tcPr>
+          <w:p/>
+        </w:tc>
+        <w:sdt>
+          <w:sdtPr>
+            <w:rPr>
+              <w:rFonts w:asciiTheme="majorHAnsi" w:eastAsiaTheme="majorEastAsia" w:hAnsiTheme="majorHAnsi" w:cstheme="majorBidi"/>
+              <w:b/>
+              <w:bCs/>
+              <w:color w:val="FFFFFF" w:themeColor="background1"/>
+              <w:sz w:val="72"/>
+              <w:szCs w:val="72"/>
+            </w:rPr>
+            <w:alias w:val="Year"/>
+            <w:id w:val="15676118"/>
+            <w:placeholder>
+              <w:docPart w:val="D8858C019E624593A78264C517DD5668"/>
+            </w:placeholder>
+            <w:dataBinding w:prefixMappings="xmlns:ns0='http://schemas.microsoft.com/office/2006/coverPageProps'" w:xpath="/ns0:CoverPageProperties[1]/ns0:PublishDate[1]" w:storeItemID="{55AF091B-3C7A-41E3-B477-F2FDAA23CFDA}"/>
+            <w:date w:fullDate="2016-01-01T00:00:00Z">
+              <w:dateFormat w:val="yyyy"/>
+              <w:lid w:val="en-US"/>
+              <w:storeMappedDataAs w:val="dateTime"/>
+              <w:calendar w:val="gregorian"/>
+            </w:date>
+          </w:sdtPr>
+          <w:sdtEndPr/>
+          <w:sdtContent>
+            <w:tc>
+              <w:tcPr>
+                <w:tcW w:w="3948" w:type="dxa"/>
+                <w:tcBorders>
+                  <w:left w:val="single" w:sz="4" w:space="0" w:color="FFFFFF" w:themeColor="background1"/>
+                </w:tcBorders>
+                <w:shd w:val="clear" w:color="auto" w:fill="943634" w:themeFill="accent2" w:themeFillShade="BF"/>
+                <w:vAlign w:val="bottom"/>
+              </w:tcPr>
+              <w:p>
+                <w:pPr>
+                  <w:pStyle w:val="NoSpacing"/>
+                  <w:rPr>
+                    <w:rFonts w:asciiTheme="majorHAnsi" w:eastAsiaTheme="majorEastAsia" w:hAnsiTheme="majorHAnsi" w:cstheme="majorBidi"/>
+                    <w:b/>
+                    <w:bCs/>
+                    <w:color w:val="FFFFFF" w:themeColor="background1"/>
+                    <w:sz w:val="72"/>
+                    <w:szCs w:val="72"/>
+                  </w:rPr>
+                </w:pPr>
+                <w:r>
+                  <w:rPr>
+                    <w:rFonts w:asciiTheme="majorHAnsi" w:eastAsiaTheme="majorEastAsia" w:hAnsiTheme="majorHAnsi" w:cstheme="majorBidi"/>
+                    <w:b/>
+                    <w:bCs/>
+                    <w:color w:val="FFFFFF" w:themeColor="background1"/>
+                    <w:sz w:val="72"/>
+                    <w:szCs w:val="72"/>
+                  </w:rPr>
+                  <w:t>2016</w:t>
+                </w:r>
+              </w:p>
+            </w:tc>
+          </w:sdtContent>
+        </w:sdt>
+      </w:tr>
+      <w:tr>
+        <w:trPr>
+          <w:trHeight w:val="3312"/>
+        </w:trPr>
+        <w:tc>
+          <w:tcPr>
+            <w:tcW w:w="236" w:type="dxa"/>
+            <w:tcBorders>
+              <w:right w:val="single" w:sz="4" w:space="0" w:color="000000" w:themeColor="text1"/>
+            </w:tcBorders>
+          </w:tcPr>
+          <w:p>
+            <w:pPr>
+              <w:rPr>
+                <w:sz w:val="36"/>
+                <w:szCs w:val="36"/>
+              </w:rPr>
+            </w:pPr>
+          </w:p>
+        </w:tc>
+        <w:tc>
+          <w:tcPr>
+            <w:tcW w:w="3948" w:type="dxa"/>
+            <w:tcBorders>
+              <w:left w:val="single" w:sz="4" w:space="0" w:color="000000" w:themeColor="text1"/>
+            </w:tcBorders>
+            <w:vAlign w:val="center"/>
+          </w:tcPr>
+          <w:sdt>
+            <w:sdtPr>
+              <w:rPr>
+                <w:color w:val="76923C" w:themeColor="accent3" w:themeShade="BF"/>
+                <w:sz w:val="28"/>
+                <w:szCs w:val="28"/>
+              </w:rPr>
+              <w:alias w:val="Company"/>
+              <w:id w:val="15676123"/>
+              <w:placeholder>
+                <w:docPart w:val="F0C696520F084D2FA110A3746FC6774B"/>
+              </w:placeholder>
+              <w:dataBinding w:prefixMappings="xmlns:ns0='http://schemas.openxmlformats.org/officeDocument/2006/extended-properties'" w:xpath="/ns0:Properties[1]/ns0:Company[1]" w:storeItemID="{6668398D-A668-4E3E-A5EB-62B293D839F1}"/>
+              <w:text/>
+            </w:sdtPr>
+            <w:sdtEndPr/>
+            <w:sdtContent>
+              <w:p>
+                <w:pPr>
+                  <w:pStyle w:val="NoSpacing"/>
+                  <w:rPr>
+                    <w:color w:val="76923C" w:themeColor="accent3" w:themeShade="BF"/>
+                    <w:sz w:val="36"/>
+                    <w:szCs w:val="36"/>
+                  </w:rPr>
+                </w:pPr>
+                <w:proofErr w:type="gramStart"/>
+                <w:r>
+                  <w:rPr>
+                    <w:rFonts w:hint="cs"/>
+                    <w:color w:val="76923C" w:themeColor="accent3" w:themeShade="BF"/>
+                    <w:sz w:val="28"/>
+                    <w:szCs w:val="28"/>
+                    <w:rtl/>
+                  </w:rPr>
+                  <w:t>جامعة</w:t>
+                </w:r>
+                <w:proofErr w:type="gramEnd"/>
+                <w:r>
+                  <w:rPr>
+                    <w:rFonts w:hint="cs"/>
+                    <w:color w:val="76923C" w:themeColor="accent3" w:themeShade="BF"/>
+                    <w:sz w:val="28"/>
+                    <w:szCs w:val="28"/>
+                    <w:rtl/>
+                  </w:rPr>
+                  <w:t xml:space="preserve"> دمشق</w:t>
+                </w:r>
+              </w:p>
+            </w:sdtContent>
+          </w:sdt>
+          <w:p>
+            <w:pPr>
+              <w:pStyle w:val="NoSpacing"/>
+              <w:rPr>
+                <w:color w:val="76923C" w:themeColor="accent3" w:themeShade="BF"/>
+                <w:sz w:val="36"/>
+                <w:szCs w:val="36"/>
+              </w:rPr>
+            </w:pPr>
+          </w:p>
+          <w:sdt>
+            <w:sdtPr>
+              <w:rPr>
+                <w:color w:val="76923C" w:themeColor="accent3" w:themeShade="BF"/>
+                <w:sz w:val="28"/>
+                <w:szCs w:val="28"/>
+              </w:rPr>
+              <w:alias w:val="Author"/>
+              <w:id w:val="15676130"/>
+              <w:placeholder>
+                <w:docPart w:val="65727C8A7CD14DD2A1D362CED53EA705"/>
+              </w:placeholder>
+              <w:dataBinding w:prefixMappings="xmlns:ns0='http://schemas.openxmlformats.org/package/2006/metadata/core-properties' xmlns:ns1='http://purl.org/dc/elements/1.1/'" w:xpath="/ns0:coreProperties[1]/ns1:creator[1]" w:storeItemID="{6C3C8BC8-F283-45AE-878A-BAB7291924A1}"/>
+              <w:text/>
+            </w:sdtPr>
+            <w:sdtEndPr/>
+            <w:sdtContent>
+              <w:p>
+                <w:pPr>
+                  <w:pStyle w:val="NoSpacing"/>
+                  <w:rPr>
+                    <w:color w:val="76923C" w:themeColor="accent3" w:themeShade="BF"/>
+                    <w:sz w:val="28"/>
+                    <w:szCs w:val="28"/>
+                  </w:rPr>
+                </w:pPr>
+                <w:proofErr w:type="gramStart"/>
+                <w:r>
+                  <w:rPr>
+                    <w:rFonts w:hint="cs"/>
+                    <w:color w:val="76923C" w:themeColor="accent3" w:themeShade="BF"/>
+                    <w:sz w:val="28"/>
+                    <w:szCs w:val="28"/>
+                    <w:rtl/>
+                  </w:rPr>
+                  <w:t>كلية</w:t>
+                </w:r>
+                <w:proofErr w:type="gramEnd"/>
+                <w:r>
+                  <w:rPr>
+                    <w:rFonts w:hint="cs"/>
+                    <w:color w:val="76923C" w:themeColor="accent3" w:themeShade="BF"/>
+                    <w:sz w:val="28"/>
+                    <w:szCs w:val="28"/>
+                    <w:rtl/>
+                  </w:rPr>
+                  <w:t xml:space="preserve"> الهندسة المعلوماتية</w:t>
+                </w:r>
+              </w:p>
+            </w:sdtContent>
+          </w:sdt>
+          <w:p>
+            <w:pPr>
+              <w:pStyle w:val="NoSpacing"/>
+              <w:rPr>
+                <w:color w:val="76923C" w:themeColor="accent3" w:themeShade="BF"/>
+                <w:sz w:val="36"/>
+                <w:szCs w:val="36"/>
+              </w:rPr>
+            </w:pPr>
+          </w:p>
+          <w:p>
+            <w:pPr>
+              <w:pStyle w:val="NoSpacing"/>
+              <w:rPr>
+                <w:color w:val="76923C" w:themeColor="accent3" w:themeShade="BF"/>
+                <w:sz w:val="28"/>
+                <w:szCs w:val="28"/>
+              </w:rPr>
+            </w:pPr>
+            <w:r>
+              <w:rPr>
+                <w:rFonts w:hint="cs"/>
+                <w:color w:val="76923C" w:themeColor="accent3" w:themeShade="BF"/>
+                <w:sz w:val="28"/>
+                <w:szCs w:val="28"/>
+                <w:rtl/>
+              </w:rPr>
+              <w:t>قسم هندسة البرمجيات ونظم المعلومات</w:t>
+            </w:r>
+          </w:p>
+        </w:tc>
+      </w:tr>
+    </w:tbl>
+    <w:sdt>
+      <w:sdtPr>
+        <w:id w:val="381452003"/>
+        <w:docPartObj>
+          <w:docPartGallery w:val="Cover Pages"/>
+          <w:docPartUnique/>
+        </w:docPartObj>
+      </w:sdtPr>
+      <w:sdtEndPr>
+        <w:rPr>
+          <w:rFonts w:asciiTheme="minorBidi" w:hAnsiTheme="minorBidi"/>
+          <w:lang w:bidi="ar-SY"/>
+        </w:rPr>
+      </w:sdtEndPr>
+      <w:sdtContent>
+        <w:p/>
+        <w:p/>
+        <w:p/>
+        <w:tbl>
+          <w:tblPr>
+            <w:tblpPr w:leftFromText="187" w:rightFromText="187" w:vertAnchor="page" w:horzAnchor="margin" w:tblpY="7516"/>
+            <w:tblW w:w="5185" w:type="pct"/>
+            <w:tblLook w:val="04A0" w:firstRow="1" w:lastRow="0" w:firstColumn="1" w:lastColumn="0" w:noHBand="0" w:noVBand="1"/>
+          </w:tblPr>
+          <w:tblGrid>
+            <w:gridCol w:w="9930"/>
+          </w:tblGrid>
+          <w:tr>
+            <w:trPr>
+              <w:trHeight w:val="1192"/>
+            </w:trPr>
+            <w:tc>
+              <w:tcPr>
+                <w:tcW w:w="0" w:type="auto"/>
+              </w:tcPr>
+              <w:p>
+                <w:pPr>
+                  <w:pStyle w:val="NoSpacing"/>
+                  <w:jc w:val="center"/>
+                  <w:rPr>
+                    <w:b/>
+                    <w:bCs/>
+                    <w:caps/>
+                    <w:sz w:val="72"/>
+                    <w:szCs w:val="72"/>
+                  </w:rPr>
+                </w:pPr>
+                <w:r>
+                  <w:rPr>
+                    <w:b/>
+                    <w:bCs/>
+                    <w:caps/>
+                    <w:color w:val="76923C" w:themeColor="accent3" w:themeShade="BF"/>
+                    <w:sz w:val="72"/>
+                    <w:szCs w:val="72"/>
+                  </w:rPr>
+                  <w:t>[</w:t>
+                </w:r>
+                <w:sdt>
+                  <w:sdtPr>
+                    <w:rPr>
+                      <w:b/>
+                      <w:bCs/>
+                      <w:caps/>
+                      <w:sz w:val="72"/>
+                      <w:szCs w:val="72"/>
+                    </w:rPr>
+                    <w:alias w:val="Title"/>
+                    <w:id w:val="15676137"/>
+                    <w:placeholder>
+                      <w:docPart w:val="334F22BB877046CB98B596FB05CDB836"/>
+                    </w:placeholder>
+                    <w:dataBinding w:prefixMappings="xmlns:ns0='http://schemas.openxmlformats.org/package/2006/metadata/core-properties' xmlns:ns1='http://purl.org/dc/elements/1.1/'" w:xpath="/ns0:coreProperties[1]/ns1:title[1]" w:storeItemID="{6C3C8BC8-F283-45AE-878A-BAB7291924A1}"/>
+                    <w:text/>
+                  </w:sdtPr>
+                  <w:sdtEndPr/>
+                  <w:sdtContent>
+                    <w:r>
+                      <w:rPr>
+                        <w:rFonts w:hint="cs"/>
+                        <w:b/>
+                        <w:bCs/>
+                        <w:caps/>
+                        <w:sz w:val="72"/>
+                        <w:szCs w:val="72"/>
+                        <w:rtl/>
+                      </w:rPr>
+                      <w:t>وظيفة قواعد المعطيات المتقدمة</w:t>
+                    </w:r>
+                  </w:sdtContent>
+                </w:sdt>
+                <w:r>
+                  <w:rPr>
+                    <w:b/>
+                    <w:bCs/>
+                    <w:caps/>
+                    <w:color w:val="76923C" w:themeColor="accent3" w:themeShade="BF"/>
+                    <w:sz w:val="72"/>
+                    <w:szCs w:val="72"/>
+                  </w:rPr>
+                  <w:t>]</w:t>
+                </w:r>
+              </w:p>
+            </w:tc>
+          </w:tr>
+          <w:tr>
+            <w:trPr>
+              <w:trHeight w:val="330"/>
+            </w:trPr>
+            <w:sdt>
+              <w:sdtPr>
+                <w:rPr>
+                  <w:color w:val="595959" w:themeColor="text1" w:themeTint="A6"/>
+                  <w:sz w:val="40"/>
+                  <w:szCs w:val="40"/>
+                </w:rPr>
+                <w:alias w:val="Abstract"/>
+                <w:id w:val="15676143"/>
+                <w:placeholder>
+                  <w:docPart w:val="4C20A06E63ED4659BAF83F8461E1EA85"/>
+                </w:placeholder>
+                <w:dataBinding w:prefixMappings="xmlns:ns0='http://schemas.microsoft.com/office/2006/coverPageProps'" w:xpath="/ns0:CoverPageProperties[1]/ns0:Abstract[1]" w:storeItemID="{55AF091B-3C7A-41E3-B477-F2FDAA23CFDA}"/>
+                <w:text/>
+              </w:sdtPr>
+              <w:sdtEndPr/>
+              <w:sdtContent>
+                <w:tc>
+                  <w:tcPr>
+                    <w:tcW w:w="0" w:type="auto"/>
+                  </w:tcPr>
+                  <w:p>
+                    <w:pPr>
+                      <w:pStyle w:val="NoSpacing"/>
+                      <w:jc w:val="center"/>
+                      <w:rPr>
+                        <w:color w:val="808080" w:themeColor="background1" w:themeShade="80"/>
+                        <w:sz w:val="40"/>
+                        <w:szCs w:val="40"/>
+                      </w:rPr>
+                    </w:pPr>
+                    <w:proofErr w:type="gramStart"/>
+                    <w:r>
+                      <w:rPr>
+                        <w:rFonts w:hint="cs"/>
+                        <w:color w:val="595959" w:themeColor="text1" w:themeTint="A6"/>
+                        <w:sz w:val="40"/>
+                        <w:szCs w:val="40"/>
+                        <w:rtl/>
+                      </w:rPr>
+                      <w:t>إعداد</w:t>
+                    </w:r>
+                    <w:proofErr w:type="gramEnd"/>
+                    <w:r>
+                      <w:rPr>
+                        <w:rFonts w:hint="cs"/>
+                        <w:color w:val="595959" w:themeColor="text1" w:themeTint="A6"/>
+                        <w:sz w:val="40"/>
+                        <w:szCs w:val="40"/>
+                        <w:rtl/>
+                      </w:rPr>
+                      <w:t xml:space="preserve"> الطلاب:</w:t>
+                    </w:r>
+                    <w:r>
+                      <w:rPr>
+                        <w:rFonts w:hint="cs"/>
+                        <w:color w:val="595959" w:themeColor="text1" w:themeTint="A6"/>
+                        <w:sz w:val="40"/>
+                        <w:szCs w:val="40"/>
+                        <w:rtl/>
+                      </w:rPr>
+                      <w:t xml:space="preserve">       </w:t>
+                    </w:r>
+                    <w:r>
+                      <w:rPr>
+                        <w:rFonts w:hint="cs"/>
+                        <w:color w:val="595959" w:themeColor="text1" w:themeTint="A6"/>
+                        <w:sz w:val="40"/>
+                        <w:szCs w:val="40"/>
+                        <w:rtl/>
+                      </w:rPr>
+                      <w:t xml:space="preserve">                                                                        آلاء الحموي         </w:t>
+                    </w:r>
+                    <w:r>
+                      <w:rPr>
+                        <w:rFonts w:hint="cs"/>
+                        <w:color w:val="595959" w:themeColor="text1" w:themeTint="A6"/>
+                        <w:sz w:val="40"/>
+                        <w:szCs w:val="40"/>
+                        <w:rtl/>
+                      </w:rPr>
+                      <w:t xml:space="preserve">   </w:t>
+                    </w:r>
+                    <w:r>
+                      <w:rPr>
+                        <w:rFonts w:hint="cs"/>
+                        <w:color w:val="595959" w:themeColor="text1" w:themeTint="A6"/>
+                        <w:sz w:val="40"/>
+                        <w:szCs w:val="40"/>
+                        <w:rtl/>
+                      </w:rPr>
+                      <w:t xml:space="preserve">          محمد باسل الشمالي                                      محمد غانم               </w:t>
+                    </w:r>
+                    <w:r>
+                      <w:rPr>
+                        <w:rFonts w:hint="cs"/>
+                        <w:color w:val="595959" w:themeColor="text1" w:themeTint="A6"/>
+                        <w:sz w:val="40"/>
+                        <w:szCs w:val="40"/>
+                        <w:rtl/>
+                      </w:rPr>
+                      <w:t xml:space="preserve">       </w:t>
+                    </w:r>
+                    <w:r>
+                      <w:rPr>
+                        <w:rFonts w:hint="cs"/>
+                        <w:color w:val="595959" w:themeColor="text1" w:themeTint="A6"/>
+                        <w:sz w:val="40"/>
+                        <w:szCs w:val="40"/>
+                        <w:rtl/>
+                      </w:rPr>
+                      <w:t xml:space="preserve">  هانئة المالكي       </w:t>
+                    </w:r>
+                    <w:r>
+                      <w:rPr>
+                        <w:rFonts w:hint="cs"/>
+                        <w:color w:val="595959" w:themeColor="text1" w:themeTint="A6"/>
+                        <w:sz w:val="40"/>
+                        <w:szCs w:val="40"/>
+                        <w:rtl/>
+                      </w:rPr>
+                      <w:t xml:space="preserve">     </w:t>
+                    </w:r>
+                    <w:r>
+                      <w:rPr>
+                        <w:rFonts w:hint="cs"/>
+                        <w:color w:val="595959" w:themeColor="text1" w:themeTint="A6"/>
+                        <w:sz w:val="40"/>
+                        <w:szCs w:val="40"/>
+                        <w:rtl/>
+                      </w:rPr>
+                      <w:t xml:space="preserve">    </w:t>
+                    </w:r>
+                  </w:p>
+                </w:tc>
+              </w:sdtContent>
+            </w:sdt>
+          </w:tr>
+        </w:tbl>
+        <w:p>
+          <w:pPr>
+            <w:rPr>
+              <w:rFonts w:asciiTheme="minorBidi" w:hAnsiTheme="minorBidi"/>
+              <w:lang w:bidi="ar-SY"/>
+            </w:rPr>
+          </w:pPr>
+          <w:r>
+            <w:rPr>
+              <w:rFonts w:asciiTheme="minorBidi" w:hAnsiTheme="minorBidi"/>
+              <w:lang w:bidi="ar-SY"/>
+            </w:rPr>
+            <w:t xml:space="preserve"> </w:t>
+          </w:r>
+          <w:r>
+            <w:rPr>
+              <w:rFonts w:asciiTheme="minorBidi" w:hAnsiTheme="minorBidi"/>
+              <w:lang w:bidi="ar-SY"/>
+            </w:rPr>
+            <w:br w:type="page"/>
+          </w:r>
+        </w:p>
+      </w:sdtContent>
+    </w:sdt>
     <w:p>
       <w:pPr>
         <w:pStyle w:val="Heading1"/>
@@ -1325,7 +938,7 @@
           <w:rtl/>
         </w:rPr>
         <w:drawing>
-          <wp:inline distT="0" distB="0" distL="0" distR="0" wp14:anchorId="3CBB7A41" wp14:editId="7F4DD30C">
+          <wp:inline distT="0" distB="0" distL="0" distR="0" wp14:anchorId="6AE5E8A6" wp14:editId="111B0FB5">
             <wp:extent cx="4953000" cy="2519892"/>
             <wp:effectExtent l="0" t="0" r="0" b="0"/>
             <wp:docPr id="2" name="Picture 2"/>
@@ -1340,7 +953,7 @@
                     <pic:cNvPicPr/>
                   </pic:nvPicPr>
                   <pic:blipFill>
-                    <a:blip r:embed="rId6">
+                    <a:blip r:embed="rId9">
                       <a:extLst>
                         <a:ext uri="{28A0092B-C50C-407E-A947-70E740481C1C}">
                           <a14:useLocalDpi xmlns:a14="http://schemas.microsoft.com/office/drawing/2010/main" val="0"/>
@@ -1423,7 +1036,7 @@
           <w:noProof/>
         </w:rPr>
         <w:drawing>
-          <wp:inline distT="0" distB="0" distL="0" distR="0" wp14:anchorId="7B75EA72" wp14:editId="75B007E1">
+          <wp:inline distT="0" distB="0" distL="0" distR="0" wp14:anchorId="56365FB4" wp14:editId="7F026B22">
             <wp:extent cx="4856748" cy="2105025"/>
             <wp:effectExtent l="0" t="0" r="1270" b="0"/>
             <wp:docPr id="5" name="Picture 5"/>
@@ -1438,7 +1051,7 @@
                     <pic:cNvPicPr/>
                   </pic:nvPicPr>
                   <pic:blipFill>
-                    <a:blip r:embed="rId7">
+                    <a:blip r:embed="rId10">
                       <a:extLst>
                         <a:ext uri="{28A0092B-C50C-407E-A947-70E740481C1C}">
                           <a14:useLocalDpi xmlns:a14="http://schemas.microsoft.com/office/drawing/2010/main" val="0"/>
@@ -1645,7 +1258,7 @@
           <w:rtl/>
         </w:rPr>
         <w:drawing>
-          <wp:inline distT="0" distB="0" distL="0" distR="0" wp14:anchorId="7D2B354D" wp14:editId="7DA8C0D5">
+          <wp:inline distT="0" distB="0" distL="0" distR="0" wp14:anchorId="1AD4E307" wp14:editId="741637C4">
             <wp:extent cx="5038725" cy="2628900"/>
             <wp:effectExtent l="0" t="0" r="9525" b="0"/>
             <wp:docPr id="4" name="Picture 4"/>
@@ -1660,7 +1273,7 @@
                     <pic:cNvPicPr/>
                   </pic:nvPicPr>
                   <pic:blipFill>
-                    <a:blip r:embed="rId8">
+                    <a:blip r:embed="rId11">
                       <a:extLst>
                         <a:ext uri="{28A0092B-C50C-407E-A947-70E740481C1C}">
                           <a14:useLocalDpi xmlns:a14="http://schemas.microsoft.com/office/drawing/2010/main" val="0"/>
@@ -1941,7 +1554,7 @@
           <w:noProof/>
         </w:rPr>
         <w:drawing>
-          <wp:inline distT="0" distB="0" distL="0" distR="0" wp14:anchorId="18E68C8C" wp14:editId="5FAA8E3B">
+          <wp:inline distT="0" distB="0" distL="0" distR="0" wp14:anchorId="13664B33" wp14:editId="565F93B5">
             <wp:extent cx="4800600" cy="1866900"/>
             <wp:effectExtent l="0" t="0" r="0" b="0"/>
             <wp:docPr id="6" name="Picture 6"/>
@@ -1956,7 +1569,7 @@
                     <pic:cNvPicPr/>
                   </pic:nvPicPr>
                   <pic:blipFill rotWithShape="1">
-                    <a:blip r:embed="rId9">
+                    <a:blip r:embed="rId12">
                       <a:extLst>
                         <a:ext uri="{28A0092B-C50C-407E-A947-70E740481C1C}">
                           <a14:useLocalDpi xmlns:a14="http://schemas.microsoft.com/office/drawing/2010/main" val="0"/>
@@ -2041,7 +1654,7 @@
           <w:noProof/>
         </w:rPr>
         <w:drawing>
-          <wp:inline distT="0" distB="0" distL="0" distR="0">
+          <wp:inline distT="0" distB="0" distL="0" distR="0" wp14:anchorId="2BB258BA" wp14:editId="7402A678">
             <wp:extent cx="4714875" cy="1447800"/>
             <wp:effectExtent l="0" t="0" r="9525" b="0"/>
             <wp:docPr id="8" name="Picture 8"/>
@@ -2056,7 +1669,7 @@
                     <pic:cNvPicPr/>
                   </pic:nvPicPr>
                   <pic:blipFill>
-                    <a:blip r:embed="rId10">
+                    <a:blip r:embed="rId13">
                       <a:extLst>
                         <a:ext uri="{28A0092B-C50C-407E-A947-70E740481C1C}">
                           <a14:useLocalDpi xmlns:a14="http://schemas.microsoft.com/office/drawing/2010/main" val="0"/>
@@ -2193,7 +1806,7 @@
           <w:rtl/>
         </w:rPr>
         <w:drawing>
-          <wp:inline distT="0" distB="0" distL="0" distR="0">
+          <wp:inline distT="0" distB="0" distL="0" distR="0" wp14:anchorId="24B92DB3" wp14:editId="6F1AF947">
             <wp:extent cx="5676900" cy="3590925"/>
             <wp:effectExtent l="0" t="0" r="0" b="9525"/>
             <wp:docPr id="1" name="Picture 1"/>
@@ -2208,7 +1821,7 @@
                     <pic:cNvPicPr/>
                   </pic:nvPicPr>
                   <pic:blipFill>
-                    <a:blip r:embed="rId11">
+                    <a:blip r:embed="rId14">
                       <a:extLst>
                         <a:ext uri="{28A0092B-C50C-407E-A947-70E740481C1C}">
                           <a14:useLocalDpi xmlns:a14="http://schemas.microsoft.com/office/drawing/2010/main" val="0"/>
@@ -2240,7 +1853,7 @@
           <w:rtl/>
         </w:rPr>
         <w:drawing>
-          <wp:inline distT="0" distB="0" distL="0" distR="0">
+          <wp:inline distT="0" distB="0" distL="0" distR="0" wp14:anchorId="78D9FD0B" wp14:editId="5DCD90B2">
             <wp:extent cx="5657849" cy="2647950"/>
             <wp:effectExtent l="0" t="0" r="635" b="0"/>
             <wp:docPr id="3" name="Picture 3"/>
@@ -2255,7 +1868,7 @@
                     <pic:cNvPicPr/>
                   </pic:nvPicPr>
                   <pic:blipFill>
-                    <a:blip r:embed="rId12">
+                    <a:blip r:embed="rId15">
                       <a:extLst>
                         <a:ext uri="{28A0092B-C50C-407E-A947-70E740481C1C}">
                           <a14:useLocalDpi xmlns:a14="http://schemas.microsoft.com/office/drawing/2010/main" val="0"/>
@@ -2413,7 +2026,7 @@
           <w:rtl/>
         </w:rPr>
         <w:drawing>
-          <wp:inline distT="0" distB="0" distL="0" distR="0">
+          <wp:inline distT="0" distB="0" distL="0" distR="0" wp14:anchorId="3234E6B0" wp14:editId="3282C89A">
             <wp:extent cx="6372225" cy="1504181"/>
             <wp:effectExtent l="0" t="0" r="0" b="1270"/>
             <wp:docPr id="9" name="Picture 9"/>
@@ -2428,7 +2041,7 @@
                     <pic:cNvPicPr/>
                   </pic:nvPicPr>
                   <pic:blipFill>
-                    <a:blip r:embed="rId13">
+                    <a:blip r:embed="rId16">
                       <a:extLst>
                         <a:ext uri="{28A0092B-C50C-407E-A947-70E740481C1C}">
                           <a14:useLocalDpi xmlns:a14="http://schemas.microsoft.com/office/drawing/2010/main" val="0"/>
@@ -2623,7 +2236,7 @@
         <mc:AlternateContent>
           <mc:Choice Requires="wps">
             <w:drawing>
-              <wp:anchor distT="0" distB="0" distL="114300" distR="114300" simplePos="0" relativeHeight="251659264" behindDoc="0" locked="0" layoutInCell="1" allowOverlap="1">
+              <wp:anchor distT="0" distB="0" distL="114300" distR="114300" simplePos="0" relativeHeight="251659264" behindDoc="0" locked="0" layoutInCell="1" allowOverlap="1" wp14:anchorId="5E568D8A" wp14:editId="3980DFEB">
                 <wp:simplePos x="0" y="0"/>
                 <wp:positionH relativeFrom="column">
                   <wp:posOffset>3467099</wp:posOffset>
@@ -2697,7 +2310,7 @@
           <w:rtl/>
         </w:rPr>
         <w:drawing>
-          <wp:inline distT="0" distB="0" distL="0" distR="0" wp14:anchorId="0DA3391F" wp14:editId="49D32065">
+          <wp:inline distT="0" distB="0" distL="0" distR="0" wp14:anchorId="201B0CB8" wp14:editId="48C3BA39">
             <wp:extent cx="6372225" cy="1857375"/>
             <wp:effectExtent l="0" t="0" r="9525" b="9525"/>
             <wp:docPr id="10" name="Picture 10"/>
@@ -2712,7 +2325,7 @@
                     <pic:cNvPicPr/>
                   </pic:nvPicPr>
                   <pic:blipFill>
-                    <a:blip r:embed="rId14">
+                    <a:blip r:embed="rId17">
                       <a:extLst>
                         <a:ext uri="{28A0092B-C50C-407E-A947-70E740481C1C}">
                           <a14:useLocalDpi xmlns:a14="http://schemas.microsoft.com/office/drawing/2010/main" val="0"/>
@@ -2763,7 +2376,6 @@
       <w:pPr>
         <w:bidi/>
         <w:rPr>
-          <w:rFonts w:hint="cs"/>
           <w:rtl/>
           <w:lang w:bidi="ar-SY"/>
         </w:rPr>
@@ -2775,7 +2387,7 @@
           <w:rtl/>
         </w:rPr>
         <w:drawing>
-          <wp:inline distT="0" distB="0" distL="0" distR="0">
+          <wp:inline distT="0" distB="0" distL="0" distR="0" wp14:anchorId="17CBEC35" wp14:editId="05317C62">
             <wp:extent cx="5943600" cy="2496820"/>
             <wp:effectExtent l="0" t="0" r="0" b="0"/>
             <wp:docPr id="16" name="Picture 16"/>
@@ -2790,7 +2402,7 @@
                     <pic:cNvPicPr/>
                   </pic:nvPicPr>
                   <pic:blipFill>
-                    <a:blip r:embed="rId15">
+                    <a:blip r:embed="rId18">
                       <a:extLst>
                         <a:ext uri="{28A0092B-C50C-407E-A947-70E740481C1C}">
                           <a14:useLocalDpi xmlns:a14="http://schemas.microsoft.com/office/drawing/2010/main" val="0"/>
@@ -2821,7 +2433,6 @@
       <w:pPr>
         <w:bidi/>
         <w:rPr>
-          <w:rFonts w:hint="cs"/>
           <w:sz w:val="28"/>
           <w:szCs w:val="28"/>
           <w:rtl/>
@@ -2867,7 +2478,6 @@
         <w:bidi/>
         <w:jc w:val="center"/>
         <w:rPr>
-          <w:rFonts w:hint="cs"/>
           <w:noProof/>
           <w:sz w:val="28"/>
           <w:szCs w:val="28"/>
@@ -2879,7 +2489,7 @@
           <w:noProof/>
         </w:rPr>
         <w:drawing>
-          <wp:inline distT="0" distB="0" distL="0" distR="0" wp14:anchorId="33723A13" wp14:editId="402ACA10">
+          <wp:inline distT="0" distB="0" distL="0" distR="0" wp14:anchorId="567D67E2" wp14:editId="2407305B">
             <wp:extent cx="3534268" cy="1771897"/>
             <wp:effectExtent l="0" t="0" r="9525" b="0"/>
             <wp:docPr id="13" name="Picture 13"/>
@@ -2894,7 +2504,7 @@
                     <pic:cNvPicPr/>
                   </pic:nvPicPr>
                   <pic:blipFill>
-                    <a:blip r:embed="rId16">
+                    <a:blip r:embed="rId19">
                       <a:extLst>
                         <a:ext uri="{28A0092B-C50C-407E-A947-70E740481C1C}">
                           <a14:useLocalDpi xmlns:a14="http://schemas.microsoft.com/office/drawing/2010/main" val="0"/>
@@ -2926,7 +2536,6 @@
         <w:bidi/>
         <w:jc w:val="center"/>
         <w:rPr>
-          <w:rFonts w:hint="cs"/>
           <w:noProof/>
           <w:sz w:val="28"/>
           <w:szCs w:val="28"/>
@@ -2965,7 +2574,7 @@
           <w:noProof/>
         </w:rPr>
         <w:drawing>
-          <wp:inline distT="0" distB="0" distL="0" distR="0" wp14:anchorId="208DD0D4" wp14:editId="7B910BA3">
+          <wp:inline distT="0" distB="0" distL="0" distR="0" wp14:anchorId="42D6D213" wp14:editId="4645F386">
             <wp:extent cx="5620534" cy="1667108"/>
             <wp:effectExtent l="0" t="0" r="0" b="9525"/>
             <wp:docPr id="14" name="Picture 14"/>
@@ -2980,7 +2589,7 @@
                     <pic:cNvPicPr/>
                   </pic:nvPicPr>
                   <pic:blipFill>
-                    <a:blip r:embed="rId17">
+                    <a:blip r:embed="rId20">
                       <a:extLst>
                         <a:ext uri="{28A0092B-C50C-407E-A947-70E740481C1C}">
                           <a14:useLocalDpi xmlns:a14="http://schemas.microsoft.com/office/drawing/2010/main" val="0"/>
@@ -3011,7 +2620,6 @@
       <w:pPr>
         <w:bidi/>
         <w:rPr>
-          <w:rFonts w:hint="cs"/>
           <w:sz w:val="28"/>
           <w:szCs w:val="28"/>
           <w:rtl/>
@@ -3067,7 +2675,6 @@
       <w:pPr>
         <w:bidi/>
         <w:rPr>
-          <w:rFonts w:hint="cs"/>
           <w:sz w:val="28"/>
           <w:szCs w:val="28"/>
           <w:rtl/>
@@ -3083,7 +2690,7 @@
           <w:rtl/>
         </w:rPr>
         <w:drawing>
-          <wp:inline distT="0" distB="0" distL="0" distR="0">
+          <wp:inline distT="0" distB="0" distL="0" distR="0" wp14:anchorId="049C469B" wp14:editId="7A4D6380">
             <wp:extent cx="5943600" cy="2082165"/>
             <wp:effectExtent l="0" t="0" r="0" b="0"/>
             <wp:docPr id="15" name="Picture 15"/>
@@ -3098,7 +2705,7 @@
                     <pic:cNvPicPr/>
                   </pic:nvPicPr>
                   <pic:blipFill>
-                    <a:blip r:embed="rId18">
+                    <a:blip r:embed="rId21">
                       <a:extLst>
                         <a:ext uri="{28A0092B-C50C-407E-A947-70E740481C1C}">
                           <a14:useLocalDpi xmlns:a14="http://schemas.microsoft.com/office/drawing/2010/main" val="0"/>
@@ -3128,7 +2735,6 @@
     <w:p>
       <w:pPr>
         <w:rPr>
-          <w:rFonts w:hint="cs"/>
           <w:rtl/>
           <w:lang w:bidi="ar-SY"/>
         </w:rPr>
@@ -3304,7 +2910,6 @@
       <w:pPr>
         <w:bidi/>
         <w:rPr>
-          <w:rFonts w:hint="cs"/>
           <w:sz w:val="28"/>
           <w:szCs w:val="28"/>
           <w:rtl/>
@@ -3320,7 +2925,7 @@
           <w:rtl/>
         </w:rPr>
         <w:drawing>
-          <wp:inline distT="0" distB="0" distL="0" distR="0">
+          <wp:inline distT="0" distB="0" distL="0" distR="0" wp14:anchorId="05EF1260" wp14:editId="3FA09D81">
             <wp:extent cx="5943600" cy="2348865"/>
             <wp:effectExtent l="0" t="0" r="0" b="0"/>
             <wp:docPr id="22" name="Picture 22"/>
@@ -3335,7 +2940,7 @@
                     <pic:cNvPicPr/>
                   </pic:nvPicPr>
                   <pic:blipFill>
-                    <a:blip r:embed="rId19">
+                    <a:blip r:embed="rId22">
                       <a:extLst>
                         <a:ext uri="{28A0092B-C50C-407E-A947-70E740481C1C}">
                           <a14:useLocalDpi xmlns:a14="http://schemas.microsoft.com/office/drawing/2010/main" val="0"/>
@@ -3502,7 +3107,6 @@
       <w:pPr>
         <w:bidi/>
         <w:rPr>
-          <w:rFonts w:hint="cs"/>
           <w:sz w:val="28"/>
           <w:szCs w:val="28"/>
           <w:rtl/>
@@ -3518,7 +3122,7 @@
           <w:rtl/>
         </w:rPr>
         <w:drawing>
-          <wp:inline distT="0" distB="0" distL="0" distR="0">
+          <wp:inline distT="0" distB="0" distL="0" distR="0" wp14:anchorId="0FC73349" wp14:editId="68072DB1">
             <wp:extent cx="5895975" cy="2962275"/>
             <wp:effectExtent l="0" t="0" r="9525" b="9525"/>
             <wp:docPr id="18" name="Picture 18"/>
@@ -3533,7 +3137,7 @@
                     <pic:cNvPicPr/>
                   </pic:nvPicPr>
                   <pic:blipFill>
-                    <a:blip r:embed="rId20">
+                    <a:blip r:embed="rId23">
                       <a:extLst>
                         <a:ext uri="{28A0092B-C50C-407E-A947-70E740481C1C}">
                           <a14:useLocalDpi xmlns:a14="http://schemas.microsoft.com/office/drawing/2010/main" val="0"/>
@@ -3564,7 +3168,6 @@
       <w:pPr>
         <w:bidi/>
         <w:rPr>
-          <w:rFonts w:hint="cs"/>
           <w:sz w:val="28"/>
           <w:szCs w:val="28"/>
           <w:rtl/>
@@ -3806,7 +3409,7 @@
           <w:rtl/>
         </w:rPr>
         <w:drawing>
-          <wp:inline distT="0" distB="0" distL="0" distR="0" wp14:anchorId="4C2E5F9E" wp14:editId="2A170D03">
+          <wp:inline distT="0" distB="0" distL="0" distR="0" wp14:anchorId="7670C5A6" wp14:editId="5F5B7627">
             <wp:extent cx="5943600" cy="2058670"/>
             <wp:effectExtent l="0" t="0" r="0" b="0"/>
             <wp:docPr id="24" name="Picture 24"/>
@@ -3821,7 +3424,7 @@
                     <pic:cNvPicPr/>
                   </pic:nvPicPr>
                   <pic:blipFill>
-                    <a:blip r:embed="rId21">
+                    <a:blip r:embed="rId24">
                       <a:extLst>
                         <a:ext uri="{28A0092B-C50C-407E-A947-70E740481C1C}">
                           <a14:useLocalDpi xmlns:a14="http://schemas.microsoft.com/office/drawing/2010/main" val="0"/>
@@ -3866,7 +3469,7 @@
           <w:rtl/>
         </w:rPr>
         <w:drawing>
-          <wp:inline distT="0" distB="0" distL="0" distR="0" wp14:anchorId="292AEDBA" wp14:editId="6EEEAE4B">
+          <wp:inline distT="0" distB="0" distL="0" distR="0" wp14:anchorId="52D091F4" wp14:editId="267C2B0A">
             <wp:extent cx="6096000" cy="1360805"/>
             <wp:effectExtent l="0" t="0" r="0" b="0"/>
             <wp:docPr id="23" name="Picture 23"/>
@@ -3881,7 +3484,7 @@
                     <pic:cNvPicPr/>
                   </pic:nvPicPr>
                   <pic:blipFill>
-                    <a:blip r:embed="rId22">
+                    <a:blip r:embed="rId25">
                       <a:extLst>
                         <a:ext uri="{28A0092B-C50C-407E-A947-70E740481C1C}">
                           <a14:useLocalDpi xmlns:a14="http://schemas.microsoft.com/office/drawing/2010/main" val="0"/>
@@ -3912,17 +3515,15 @@
       <w:pPr>
         <w:bidi/>
         <w:rPr>
-          <w:rFonts w:hint="cs"/>
-          <w:rtl/>
-          <w:lang w:bidi="ar-SY"/>
-        </w:rPr>
-      </w:pPr>
-    </w:p>
-    <w:p>
-      <w:pPr>
-        <w:bidi/>
-        <w:rPr>
-          <w:rFonts w:hint="cs"/>
+          <w:rtl/>
+          <w:lang w:bidi="ar-SY"/>
+        </w:rPr>
+      </w:pPr>
+    </w:p>
+    <w:p>
+      <w:pPr>
+        <w:bidi/>
+        <w:rPr>
           <w:sz w:val="28"/>
           <w:szCs w:val="28"/>
           <w:rtl/>
@@ -4008,7 +3609,7 @@
           <w:rtl/>
         </w:rPr>
         <w:drawing>
-          <wp:inline distT="0" distB="0" distL="0" distR="0">
+          <wp:inline distT="0" distB="0" distL="0" distR="0" wp14:anchorId="048BD99B" wp14:editId="0427C0EA">
             <wp:extent cx="5943600" cy="936625"/>
             <wp:effectExtent l="0" t="0" r="0" b="0"/>
             <wp:docPr id="27" name="Picture 27"/>
@@ -4023,7 +3624,7 @@
                     <pic:cNvPicPr/>
                   </pic:nvPicPr>
                   <pic:blipFill>
-                    <a:blip r:embed="rId23">
+                    <a:blip r:embed="rId26">
                       <a:extLst>
                         <a:ext uri="{28A0092B-C50C-407E-A947-70E740481C1C}">
                           <a14:useLocalDpi xmlns:a14="http://schemas.microsoft.com/office/drawing/2010/main" val="0"/>
@@ -4076,7 +3677,6 @@
       <w:pPr>
         <w:bidi/>
         <w:rPr>
-          <w:rFonts w:hint="cs"/>
           <w:sz w:val="28"/>
           <w:szCs w:val="28"/>
           <w:rtl/>
@@ -4092,7 +3692,7 @@
           <w:rtl/>
         </w:rPr>
         <w:drawing>
-          <wp:inline distT="0" distB="0" distL="0" distR="0" wp14:anchorId="7C7E7E9A" wp14:editId="1BCBCD90">
+          <wp:inline distT="0" distB="0" distL="0" distR="0" wp14:anchorId="04208DEE" wp14:editId="6FF18A6C">
             <wp:extent cx="5943600" cy="837565"/>
             <wp:effectExtent l="0" t="0" r="0" b="635"/>
             <wp:docPr id="28" name="Picture 28"/>
@@ -4107,7 +3707,7 @@
                     <pic:cNvPicPr/>
                   </pic:nvPicPr>
                   <pic:blipFill>
-                    <a:blip r:embed="rId24">
+                    <a:blip r:embed="rId27">
                       <a:extLst>
                         <a:ext uri="{28A0092B-C50C-407E-A947-70E740481C1C}">
                           <a14:useLocalDpi xmlns:a14="http://schemas.microsoft.com/office/drawing/2010/main" val="0"/>
@@ -4177,7 +3777,7 @@
           <w:noProof/>
         </w:rPr>
         <w:drawing>
-          <wp:inline distT="0" distB="0" distL="0" distR="0" wp14:anchorId="018F3305" wp14:editId="6DA4EDDA">
+          <wp:inline distT="0" distB="0" distL="0" distR="0" wp14:anchorId="20583C76" wp14:editId="74142BA5">
             <wp:extent cx="5943600" cy="1118870"/>
             <wp:effectExtent l="0" t="0" r="0" b="5080"/>
             <wp:docPr id="30" name="Picture 30"/>
@@ -4192,7 +3792,7 @@
                     <pic:cNvPicPr/>
                   </pic:nvPicPr>
                   <pic:blipFill>
-                    <a:blip r:embed="rId25">
+                    <a:blip r:embed="rId28">
                       <a:extLst>
                         <a:ext uri="{28A0092B-C50C-407E-A947-70E740481C1C}">
                           <a14:useLocalDpi xmlns:a14="http://schemas.microsoft.com/office/drawing/2010/main" val="0"/>
@@ -4223,7 +3823,6 @@
       <w:pPr>
         <w:bidi/>
         <w:rPr>
-          <w:rFonts w:hint="cs"/>
           <w:noProof/>
           <w:sz w:val="28"/>
           <w:szCs w:val="28"/>
@@ -4255,7 +3854,7 @@
           <w:noProof/>
         </w:rPr>
         <w:drawing>
-          <wp:inline distT="0" distB="0" distL="0" distR="0" wp14:anchorId="07BAD31A" wp14:editId="254151AE">
+          <wp:inline distT="0" distB="0" distL="0" distR="0" wp14:anchorId="44DB3C4C" wp14:editId="29A5040E">
             <wp:extent cx="5943600" cy="862965"/>
             <wp:effectExtent l="0" t="0" r="0" b="0"/>
             <wp:docPr id="29" name="Picture 29"/>
@@ -4270,7 +3869,7 @@
                     <pic:cNvPicPr/>
                   </pic:nvPicPr>
                   <pic:blipFill>
-                    <a:blip r:embed="rId26">
+                    <a:blip r:embed="rId29">
                       <a:extLst>
                         <a:ext uri="{28A0092B-C50C-407E-A947-70E740481C1C}">
                           <a14:useLocalDpi xmlns:a14="http://schemas.microsoft.com/office/drawing/2010/main" val="0"/>
@@ -4311,46 +3910,754 @@
           <w:lang w:bidi="ar-SY"/>
         </w:rPr>
       </w:pPr>
+    </w:p>
+    <w:p>
+      <w:pPr>
+        <w:pStyle w:val="Heading2"/>
+        <w:bidi/>
+        <w:rPr>
+          <w:noProof/>
+          <w:lang w:bidi="ar-SY"/>
+        </w:rPr>
+      </w:pPr>
+      <w:r>
+        <w:rPr>
+          <w:rFonts w:hint="cs"/>
+          <w:noProof/>
+          <w:rtl/>
+          <w:lang w:bidi="ar-SY"/>
+        </w:rPr>
+        <w:t>الطلب الخامس:</w:t>
+      </w:r>
+    </w:p>
+    <w:p>
+      <w:pPr>
+        <w:bidi/>
+        <w:rPr>
+          <w:sz w:val="28"/>
+          <w:szCs w:val="28"/>
+          <w:rtl/>
+          <w:lang w:bidi="ar-SY"/>
+        </w:rPr>
+      </w:pPr>
+      <w:r>
+        <w:rPr>
+          <w:rFonts w:hint="cs"/>
+          <w:sz w:val="28"/>
+          <w:szCs w:val="28"/>
+          <w:rtl/>
+          <w:lang w:bidi="ar-SY"/>
+        </w:rPr>
+        <w:t xml:space="preserve">نقوم ببناء الجدول </w:t>
+      </w:r>
+      <w:proofErr w:type="spellStart"/>
+      <w:r>
+        <w:rPr>
+          <w:sz w:val="28"/>
+          <w:szCs w:val="28"/>
+          <w:lang w:bidi="ar-SY"/>
+        </w:rPr>
+        <w:t>TablesTracking</w:t>
+      </w:r>
+      <w:proofErr w:type="spellEnd"/>
+      <w:r>
+        <w:rPr>
+          <w:rFonts w:hint="cs"/>
+          <w:sz w:val="28"/>
+          <w:szCs w:val="28"/>
+          <w:rtl/>
+          <w:lang w:bidi="ar-SY"/>
+        </w:rPr>
+        <w:t xml:space="preserve"> الذي سيضم معلومات عن الجداول التي يتم إنشاءها وحذفها، ثم قوادح من نمط </w:t>
+      </w:r>
+      <w:r>
+        <w:rPr>
+          <w:sz w:val="28"/>
+          <w:szCs w:val="28"/>
+          <w:lang w:bidi="ar-SY"/>
+        </w:rPr>
+        <w:t>DDL</w:t>
+      </w:r>
+      <w:r>
+        <w:rPr>
+          <w:rFonts w:hint="cs"/>
+          <w:sz w:val="28"/>
+          <w:szCs w:val="28"/>
+          <w:rtl/>
+          <w:lang w:bidi="ar-SY"/>
+        </w:rPr>
+        <w:t xml:space="preserve"> </w:t>
+      </w:r>
+      <w:proofErr w:type="spellStart"/>
+      <w:r>
+        <w:rPr>
+          <w:rFonts w:hint="cs"/>
+          <w:sz w:val="28"/>
+          <w:szCs w:val="28"/>
+          <w:rtl/>
+          <w:lang w:bidi="ar-SY"/>
+        </w:rPr>
+        <w:t>تنقدح</w:t>
+      </w:r>
+      <w:proofErr w:type="spellEnd"/>
+      <w:r>
+        <w:rPr>
+          <w:rFonts w:hint="cs"/>
+          <w:sz w:val="28"/>
+          <w:szCs w:val="28"/>
+          <w:rtl/>
+          <w:lang w:bidi="ar-SY"/>
+        </w:rPr>
+        <w:t xml:space="preserve"> في حال القيام بعملية إنشاء أو حذف جدول وتخزن العملية في الجدول </w:t>
+      </w:r>
+      <w:proofErr w:type="spellStart"/>
+      <w:r>
+        <w:rPr>
+          <w:sz w:val="28"/>
+          <w:szCs w:val="28"/>
+          <w:lang w:bidi="ar-SY"/>
+        </w:rPr>
+        <w:t>TablesTracking</w:t>
+      </w:r>
+      <w:proofErr w:type="spellEnd"/>
+    </w:p>
+    <w:p>
+      <w:pPr>
+        <w:bidi/>
+        <w:jc w:val="center"/>
+        <w:rPr>
+          <w:noProof/>
+          <w:sz w:val="28"/>
+          <w:szCs w:val="28"/>
+          <w:rtl/>
+        </w:rPr>
+      </w:pPr>
+      <w:r>
+        <w:rPr>
+          <w:noProof/>
+          <w:sz w:val="28"/>
+          <w:szCs w:val="28"/>
+          <w:rtl/>
+        </w:rPr>
+        <w:lastRenderedPageBreak/>
+        <w:drawing>
+          <wp:inline distT="0" distB="0" distL="0" distR="0">
+            <wp:extent cx="5943600" cy="1750060"/>
+            <wp:effectExtent l="0" t="0" r="0" b="2540"/>
+            <wp:docPr id="7" name="Picture 7"/>
+            <wp:cNvGraphicFramePr>
+              <a:graphicFrameLocks xmlns:a="http://schemas.openxmlformats.org/drawingml/2006/main" noChangeAspect="1"/>
+            </wp:cNvGraphicFramePr>
+            <a:graphic xmlns:a="http://schemas.openxmlformats.org/drawingml/2006/main">
+              <a:graphicData uri="http://schemas.openxmlformats.org/drawingml/2006/picture">
+                <pic:pic xmlns:pic="http://schemas.openxmlformats.org/drawingml/2006/picture">
+                  <pic:nvPicPr>
+                    <pic:cNvPr id="0" name="1.PNG"/>
+                    <pic:cNvPicPr/>
+                  </pic:nvPicPr>
+                  <pic:blipFill>
+                    <a:blip r:embed="rId30">
+                      <a:extLst>
+                        <a:ext uri="{28A0092B-C50C-407E-A947-70E740481C1C}">
+                          <a14:useLocalDpi xmlns:a14="http://schemas.microsoft.com/office/drawing/2010/main" val="0"/>
+                        </a:ext>
+                      </a:extLst>
+                    </a:blip>
+                    <a:stretch>
+                      <a:fillRect/>
+                    </a:stretch>
+                  </pic:blipFill>
+                  <pic:spPr>
+                    <a:xfrm>
+                      <a:off x="0" y="0"/>
+                      <a:ext cx="5943600" cy="1750060"/>
+                    </a:xfrm>
+                    <a:prstGeom prst="rect">
+                      <a:avLst/>
+                    </a:prstGeom>
+                  </pic:spPr>
+                </pic:pic>
+              </a:graphicData>
+            </a:graphic>
+          </wp:inline>
+        </w:drawing>
+      </w:r>
+      <w:r>
+        <w:rPr>
+          <w:noProof/>
+          <w:sz w:val="28"/>
+          <w:szCs w:val="28"/>
+          <w:rtl/>
+        </w:rPr>
+        <w:drawing>
+          <wp:inline distT="0" distB="0" distL="0" distR="0">
+            <wp:extent cx="5943600" cy="2171700"/>
+            <wp:effectExtent l="0" t="0" r="0" b="0"/>
+            <wp:docPr id="11" name="Picture 11"/>
+            <wp:cNvGraphicFramePr>
+              <a:graphicFrameLocks xmlns:a="http://schemas.openxmlformats.org/drawingml/2006/main" noChangeAspect="1"/>
+            </wp:cNvGraphicFramePr>
+            <a:graphic xmlns:a="http://schemas.openxmlformats.org/drawingml/2006/main">
+              <a:graphicData uri="http://schemas.openxmlformats.org/drawingml/2006/picture">
+                <pic:pic xmlns:pic="http://schemas.openxmlformats.org/drawingml/2006/picture">
+                  <pic:nvPicPr>
+                    <pic:cNvPr id="0" name="2.PNG"/>
+                    <pic:cNvPicPr/>
+                  </pic:nvPicPr>
+                  <pic:blipFill>
+                    <a:blip r:embed="rId31">
+                      <a:extLst>
+                        <a:ext uri="{28A0092B-C50C-407E-A947-70E740481C1C}">
+                          <a14:useLocalDpi xmlns:a14="http://schemas.microsoft.com/office/drawing/2010/main" val="0"/>
+                        </a:ext>
+                      </a:extLst>
+                    </a:blip>
+                    <a:stretch>
+                      <a:fillRect/>
+                    </a:stretch>
+                  </pic:blipFill>
+                  <pic:spPr>
+                    <a:xfrm>
+                      <a:off x="0" y="0"/>
+                      <a:ext cx="5943600" cy="2171700"/>
+                    </a:xfrm>
+                    <a:prstGeom prst="rect">
+                      <a:avLst/>
+                    </a:prstGeom>
+                  </pic:spPr>
+                </pic:pic>
+              </a:graphicData>
+            </a:graphic>
+          </wp:inline>
+        </w:drawing>
+      </w:r>
+    </w:p>
+    <w:p>
+      <w:pPr>
+        <w:bidi/>
+        <w:jc w:val="center"/>
+        <w:rPr>
+          <w:noProof/>
+          <w:sz w:val="28"/>
+          <w:szCs w:val="28"/>
+        </w:rPr>
+      </w:pPr>
+    </w:p>
+    <w:p>
+      <w:pPr>
+        <w:bidi/>
+        <w:rPr>
+          <w:noProof/>
+          <w:sz w:val="28"/>
+          <w:szCs w:val="28"/>
+          <w:rtl/>
+          <w:lang w:bidi="ar-SY"/>
+        </w:rPr>
+      </w:pPr>
+      <w:r>
+        <w:rPr>
+          <w:rFonts w:hint="cs"/>
+          <w:noProof/>
+          <w:sz w:val="28"/>
+          <w:szCs w:val="28"/>
+          <w:rtl/>
+          <w:lang w:bidi="ar-SY"/>
+        </w:rPr>
+        <w:t>نقوم بعملية إضافة وحذف لنفس الجدول</w:t>
+      </w:r>
+    </w:p>
+    <w:p>
+      <w:pPr>
+        <w:bidi/>
+        <w:jc w:val="center"/>
+        <w:rPr>
+          <w:noProof/>
+          <w:sz w:val="28"/>
+          <w:szCs w:val="28"/>
+          <w:rtl/>
+        </w:rPr>
+      </w:pPr>
+      <w:r>
+        <w:rPr>
+          <w:rFonts w:hint="cs"/>
+          <w:noProof/>
+          <w:sz w:val="28"/>
+          <w:szCs w:val="28"/>
+          <w:rtl/>
+        </w:rPr>
+        <w:drawing>
+          <wp:inline distT="0" distB="0" distL="0" distR="0" wp14:anchorId="02857B33" wp14:editId="55D400DC">
+            <wp:extent cx="5267325" cy="2543175"/>
+            <wp:effectExtent l="0" t="0" r="9525" b="9525"/>
+            <wp:docPr id="20" name="Picture 20"/>
+            <wp:cNvGraphicFramePr>
+              <a:graphicFrameLocks xmlns:a="http://schemas.openxmlformats.org/drawingml/2006/main" noChangeAspect="1"/>
+            </wp:cNvGraphicFramePr>
+            <a:graphic xmlns:a="http://schemas.openxmlformats.org/drawingml/2006/main">
+              <a:graphicData uri="http://schemas.openxmlformats.org/drawingml/2006/picture">
+                <pic:pic xmlns:pic="http://schemas.openxmlformats.org/drawingml/2006/picture">
+                  <pic:nvPicPr>
+                    <pic:cNvPr id="0" name="res.PNG"/>
+                    <pic:cNvPicPr/>
+                  </pic:nvPicPr>
+                  <pic:blipFill>
+                    <a:blip r:embed="rId32">
+                      <a:extLst>
+                        <a:ext uri="{28A0092B-C50C-407E-A947-70E740481C1C}">
+                          <a14:useLocalDpi xmlns:a14="http://schemas.microsoft.com/office/drawing/2010/main" val="0"/>
+                        </a:ext>
+                      </a:extLst>
+                    </a:blip>
+                    <a:stretch>
+                      <a:fillRect/>
+                    </a:stretch>
+                  </pic:blipFill>
+                  <pic:spPr>
+                    <a:xfrm>
+                      <a:off x="0" y="0"/>
+                      <a:ext cx="5268060" cy="2543530"/>
+                    </a:xfrm>
+                    <a:prstGeom prst="rect">
+                      <a:avLst/>
+                    </a:prstGeom>
+                  </pic:spPr>
+                </pic:pic>
+              </a:graphicData>
+            </a:graphic>
+          </wp:inline>
+        </w:drawing>
+      </w:r>
+    </w:p>
+    <w:p>
+      <w:pPr>
+        <w:bidi/>
+        <w:rPr>
+          <w:noProof/>
+          <w:sz w:val="28"/>
+          <w:szCs w:val="28"/>
+          <w:lang w:bidi="ar-SY"/>
+        </w:rPr>
+      </w:pPr>
+      <w:r>
+        <w:rPr>
+          <w:rFonts w:hint="cs"/>
+          <w:noProof/>
+          <w:sz w:val="28"/>
+          <w:szCs w:val="28"/>
+          <w:rtl/>
+          <w:lang w:bidi="ar-SY"/>
+        </w:rPr>
+        <w:t>نلاحظ أن نتيجة الاضافة والحدث قد تم الاحتفاظ بها</w:t>
+      </w:r>
+    </w:p>
+    <w:p>
+      <w:pPr>
+        <w:bidi/>
+        <w:jc w:val="center"/>
+        <w:rPr>
+          <w:sz w:val="28"/>
+          <w:szCs w:val="28"/>
+          <w:rtl/>
+          <w:lang w:bidi="ar-SY"/>
+        </w:rPr>
+      </w:pPr>
+      <w:r>
+        <w:rPr>
+          <w:rFonts w:hint="cs"/>
+          <w:noProof/>
+          <w:sz w:val="28"/>
+          <w:szCs w:val="28"/>
+          <w:rtl/>
+        </w:rPr>
+        <w:lastRenderedPageBreak/>
+        <w:drawing>
+          <wp:inline distT="0" distB="0" distL="0" distR="0" wp14:anchorId="607D5734" wp14:editId="4387595B">
+            <wp:extent cx="5239481" cy="1648055"/>
+            <wp:effectExtent l="0" t="0" r="0" b="9525"/>
+            <wp:docPr id="25" name="Picture 25"/>
+            <wp:cNvGraphicFramePr>
+              <a:graphicFrameLocks xmlns:a="http://schemas.openxmlformats.org/drawingml/2006/main" noChangeAspect="1"/>
+            </wp:cNvGraphicFramePr>
+            <a:graphic xmlns:a="http://schemas.openxmlformats.org/drawingml/2006/main">
+              <a:graphicData uri="http://schemas.openxmlformats.org/drawingml/2006/picture">
+                <pic:pic xmlns:pic="http://schemas.openxmlformats.org/drawingml/2006/picture">
+                  <pic:nvPicPr>
+                    <pic:cNvPr id="0" name="res1.PNG"/>
+                    <pic:cNvPicPr/>
+                  </pic:nvPicPr>
+                  <pic:blipFill>
+                    <a:blip r:embed="rId33">
+                      <a:extLst>
+                        <a:ext uri="{28A0092B-C50C-407E-A947-70E740481C1C}">
+                          <a14:useLocalDpi xmlns:a14="http://schemas.microsoft.com/office/drawing/2010/main" val="0"/>
+                        </a:ext>
+                      </a:extLst>
+                    </a:blip>
+                    <a:stretch>
+                      <a:fillRect/>
+                    </a:stretch>
+                  </pic:blipFill>
+                  <pic:spPr>
+                    <a:xfrm>
+                      <a:off x="0" y="0"/>
+                      <a:ext cx="5239481" cy="1648055"/>
+                    </a:xfrm>
+                    <a:prstGeom prst="rect">
+                      <a:avLst/>
+                    </a:prstGeom>
+                  </pic:spPr>
+                </pic:pic>
+              </a:graphicData>
+            </a:graphic>
+          </wp:inline>
+        </w:drawing>
+      </w:r>
+    </w:p>
+    <w:p>
+      <w:pPr>
+        <w:pStyle w:val="Heading2"/>
+        <w:bidi/>
+        <w:rPr>
+          <w:rtl/>
+          <w:lang w:bidi="ar-SY"/>
+        </w:rPr>
+      </w:pPr>
+      <w:proofErr w:type="gramStart"/>
+      <w:r>
+        <w:rPr>
+          <w:rFonts w:hint="cs"/>
+          <w:rtl/>
+          <w:lang w:bidi="ar-SY"/>
+        </w:rPr>
+        <w:t>الطلب</w:t>
+      </w:r>
+      <w:proofErr w:type="gramEnd"/>
+      <w:r>
+        <w:rPr>
+          <w:rFonts w:hint="cs"/>
+          <w:rtl/>
+          <w:lang w:bidi="ar-SY"/>
+        </w:rPr>
+        <w:t xml:space="preserve"> السادس:</w:t>
+      </w:r>
+    </w:p>
+    <w:p>
+      <w:pPr>
+        <w:tabs>
+          <w:tab w:val="left" w:pos="2895"/>
+        </w:tabs>
+        <w:bidi/>
+        <w:rPr>
+          <w:rFonts w:hint="cs"/>
+          <w:sz w:val="28"/>
+          <w:szCs w:val="28"/>
+          <w:rtl/>
+          <w:lang w:bidi="ar-SY"/>
+        </w:rPr>
+      </w:pPr>
+      <w:r>
+        <w:rPr>
+          <w:rFonts w:hint="cs"/>
+          <w:sz w:val="28"/>
+          <w:szCs w:val="28"/>
+          <w:rtl/>
+          <w:lang w:bidi="ar-SY"/>
+        </w:rPr>
+        <w:t>نقوم بخلق تابع يستقبل رقم الخدمة والسيارة ويعيد عدد الساعات المقضية على هذه الخدمة للسيارة المطلوبة</w:t>
+      </w:r>
+    </w:p>
+    <w:p>
+      <w:pPr>
+        <w:tabs>
+          <w:tab w:val="left" w:pos="2895"/>
+        </w:tabs>
+        <w:bidi/>
+        <w:rPr>
+          <w:rFonts w:hint="cs"/>
+          <w:noProof/>
+          <w:sz w:val="28"/>
+          <w:szCs w:val="28"/>
+          <w:rtl/>
+        </w:rPr>
+      </w:pPr>
+      <w:r>
+        <w:rPr>
+          <w:rFonts w:hint="cs"/>
+          <w:noProof/>
+          <w:sz w:val="28"/>
+          <w:szCs w:val="28"/>
+          <w:rtl/>
+        </w:rPr>
+        <w:t>مع ملاحظة أنه في مثالنا عدد الساعات المطلوبة للخدمة 1 هي ساعتين وعدد المرات التي طلبت بها هذه الخدمة ثلاث مرات.</w:t>
+      </w:r>
+    </w:p>
+    <w:p>
+      <w:pPr>
+        <w:tabs>
+          <w:tab w:val="left" w:pos="2895"/>
+        </w:tabs>
+        <w:bidi/>
+        <w:rPr>
+          <w:noProof/>
+          <w:sz w:val="28"/>
+          <w:szCs w:val="28"/>
+        </w:rPr>
+      </w:pPr>
+      <w:r>
+        <w:rPr>
+          <w:rFonts w:hint="cs"/>
+          <w:noProof/>
+          <w:sz w:val="28"/>
+          <w:szCs w:val="28"/>
+        </w:rPr>
+        <w:drawing>
+          <wp:inline distT="0" distB="0" distL="0" distR="0" wp14:anchorId="578DC6CF" wp14:editId="7510D3C7">
+            <wp:extent cx="5698996" cy="2161309"/>
+            <wp:effectExtent l="0" t="0" r="0" b="0"/>
+            <wp:docPr id="19" name="Picture 19"/>
+            <wp:cNvGraphicFramePr>
+              <a:graphicFrameLocks xmlns:a="http://schemas.openxmlformats.org/drawingml/2006/main" noChangeAspect="1"/>
+            </wp:cNvGraphicFramePr>
+            <a:graphic xmlns:a="http://schemas.openxmlformats.org/drawingml/2006/main">
+              <a:graphicData uri="http://schemas.openxmlformats.org/drawingml/2006/picture">
+                <pic:pic xmlns:pic="http://schemas.openxmlformats.org/drawingml/2006/picture">
+                  <pic:nvPicPr>
+                    <pic:cNvPr id="0" name="final.PNG"/>
+                    <pic:cNvPicPr/>
+                  </pic:nvPicPr>
+                  <pic:blipFill rotWithShape="1">
+                    <a:blip r:embed="rId34">
+                      <a:extLst>
+                        <a:ext uri="{28A0092B-C50C-407E-A947-70E740481C1C}">
+                          <a14:useLocalDpi xmlns:a14="http://schemas.microsoft.com/office/drawing/2010/main" val="0"/>
+                        </a:ext>
+                      </a:extLst>
+                    </a:blip>
+                    <a:srcRect l="4193" b="28628"/>
+                    <a:stretch/>
+                  </pic:blipFill>
+                  <pic:spPr bwMode="auto">
+                    <a:xfrm>
+                      <a:off x="0" y="0"/>
+                      <a:ext cx="5694418" cy="2159573"/>
+                    </a:xfrm>
+                    <a:prstGeom prst="rect">
+                      <a:avLst/>
+                    </a:prstGeom>
+                    <a:ln>
+                      <a:noFill/>
+                    </a:ln>
+                    <a:extLst>
+                      <a:ext uri="{53640926-AAD7-44D8-BBD7-CCE9431645EC}">
+                        <a14:shadowObscured xmlns:a14="http://schemas.microsoft.com/office/drawing/2010/main"/>
+                      </a:ext>
+                    </a:extLst>
+                  </pic:spPr>
+                </pic:pic>
+              </a:graphicData>
+            </a:graphic>
+          </wp:inline>
+        </w:drawing>
+      </w:r>
+    </w:p>
+    <w:p>
+      <w:pPr>
+        <w:tabs>
+          <w:tab w:val="left" w:pos="2895"/>
+        </w:tabs>
+        <w:bidi/>
+        <w:rPr>
+          <w:noProof/>
+          <w:sz w:val="28"/>
+          <w:szCs w:val="28"/>
+        </w:rPr>
+      </w:pPr>
+    </w:p>
+    <w:p>
+      <w:pPr>
+        <w:tabs>
+          <w:tab w:val="left" w:pos="2895"/>
+        </w:tabs>
+        <w:bidi/>
+        <w:rPr>
+          <w:noProof/>
+          <w:sz w:val="28"/>
+          <w:szCs w:val="28"/>
+        </w:rPr>
+      </w:pPr>
+      <w:r>
+        <w:rPr>
+          <w:noProof/>
+          <w:sz w:val="28"/>
+          <w:szCs w:val="28"/>
+        </w:rPr>
+        <w:drawing>
+          <wp:inline distT="0" distB="0" distL="0" distR="0" wp14:anchorId="6F912AFF" wp14:editId="2F2B5ACB">
+            <wp:extent cx="5757771" cy="2208811"/>
+            <wp:effectExtent l="0" t="0" r="0" b="1270"/>
+            <wp:docPr id="26" name="Picture 26"/>
+            <wp:cNvGraphicFramePr>
+              <a:graphicFrameLocks xmlns:a="http://schemas.openxmlformats.org/drawingml/2006/main" noChangeAspect="1"/>
+            </wp:cNvGraphicFramePr>
+            <a:graphic xmlns:a="http://schemas.openxmlformats.org/drawingml/2006/main">
+              <a:graphicData uri="http://schemas.openxmlformats.org/drawingml/2006/picture">
+                <pic:pic xmlns:pic="http://schemas.openxmlformats.org/drawingml/2006/picture">
+                  <pic:nvPicPr>
+                    <pic:cNvPr id="0" name="res.PNG"/>
+                    <pic:cNvPicPr/>
+                  </pic:nvPicPr>
+                  <pic:blipFill rotWithShape="1">
+                    <a:blip r:embed="rId35">
+                      <a:extLst>
+                        <a:ext uri="{28A0092B-C50C-407E-A947-70E740481C1C}">
+                          <a14:useLocalDpi xmlns:a14="http://schemas.microsoft.com/office/drawing/2010/main" val="0"/>
+                        </a:ext>
+                      </a:extLst>
+                    </a:blip>
+                    <a:srcRect l="3195"/>
+                    <a:stretch/>
+                  </pic:blipFill>
+                  <pic:spPr bwMode="auto">
+                    <a:xfrm>
+                      <a:off x="0" y="0"/>
+                      <a:ext cx="5753728" cy="2207260"/>
+                    </a:xfrm>
+                    <a:prstGeom prst="rect">
+                      <a:avLst/>
+                    </a:prstGeom>
+                    <a:ln>
+                      <a:noFill/>
+                    </a:ln>
+                    <a:extLst>
+                      <a:ext uri="{53640926-AAD7-44D8-BBD7-CCE9431645EC}">
+                        <a14:shadowObscured xmlns:a14="http://schemas.microsoft.com/office/drawing/2010/main"/>
+                      </a:ext>
+                    </a:extLst>
+                  </pic:spPr>
+                </pic:pic>
+              </a:graphicData>
+            </a:graphic>
+          </wp:inline>
+        </w:drawing>
+      </w:r>
+    </w:p>
+    <w:p>
+      <w:pPr>
+        <w:pStyle w:val="Heading1"/>
+        <w:bidi/>
+        <w:rPr>
+          <w:rFonts w:hint="cs"/>
+          <w:rtl/>
+          <w:lang w:bidi="ar-SY"/>
+        </w:rPr>
+      </w:pPr>
+      <w:r>
+        <w:rPr>
+          <w:lang w:bidi="ar-SY"/>
+        </w:rPr>
+        <w:lastRenderedPageBreak/>
+        <w:t>3</w:t>
+      </w:r>
+      <w:r>
+        <w:rPr>
+          <w:rFonts w:hint="cs"/>
+          <w:rtl/>
+          <w:lang w:bidi="ar-SY"/>
+        </w:rPr>
+        <w:t>.قواعد المعطيات متعددة الأبعاد:</w:t>
+      </w:r>
+    </w:p>
+    <w:p>
+      <w:pPr>
+        <w:pStyle w:val="Heading2"/>
+        <w:bidi/>
+        <w:rPr>
+          <w:rFonts w:hint="cs"/>
+          <w:rtl/>
+          <w:lang w:bidi="ar-SY"/>
+        </w:rPr>
+      </w:pPr>
+      <w:proofErr w:type="gramStart"/>
+      <w:r>
+        <w:rPr>
+          <w:rFonts w:hint="cs"/>
+          <w:rtl/>
+          <w:lang w:bidi="ar-SY"/>
+        </w:rPr>
+        <w:t>الطلب</w:t>
+      </w:r>
+      <w:proofErr w:type="gramEnd"/>
+      <w:r>
+        <w:rPr>
+          <w:rFonts w:hint="cs"/>
+          <w:rtl/>
+          <w:lang w:bidi="ar-SY"/>
+        </w:rPr>
+        <w:t xml:space="preserve"> الأول:</w:t>
+      </w:r>
       <w:bookmarkStart w:id="0" w:name="_GoBack"/>
       <w:bookmarkEnd w:id="0"/>
-    </w:p>
-    <w:p>
-      <w:pPr>
-        <w:pStyle w:val="Heading2"/>
-        <w:bidi/>
-        <w:rPr>
-          <w:noProof/>
-          <w:lang w:bidi="ar-SY"/>
-        </w:rPr>
-      </w:pPr>
-      <w:r>
-        <w:rPr>
-          <w:rFonts w:hint="cs"/>
-          <w:noProof/>
-          <w:rtl/>
-          <w:lang w:bidi="ar-SY"/>
-        </w:rPr>
-        <w:t>الطلب الخامس:</w:t>
-      </w:r>
-    </w:p>
-    <w:p>
-      <w:pPr>
-        <w:bidi/>
-        <w:rPr>
-          <w:sz w:val="28"/>
-          <w:szCs w:val="28"/>
-          <w:lang w:bidi="ar-SY"/>
-        </w:rPr>
-      </w:pPr>
     </w:p>
     <w:sectPr>
       <w:pgSz w:w="12240" w:h="15840"/>
       <w:pgMar w:top="1440" w:right="1440" w:bottom="1440" w:left="1440" w:header="720" w:footer="720" w:gutter="0"/>
+      <w:pgNumType w:start="0"/>
       <w:cols w:space="720"/>
+      <w:titlePg/>
       <w:docGrid w:linePitch="360"/>
     </w:sectPr>
   </w:body>
 </w:document>
+</file>
+
+<file path=word/endnotes.xml><?xml version="1.0" encoding="utf-8"?>
+<w:endnotes xmlns:wpc="http://schemas.microsoft.com/office/word/2010/wordprocessingCanvas" xmlns:mc="http://schemas.openxmlformats.org/markup-compatibility/2006" xmlns:o="urn:schemas-microsoft-com:office:office" xmlns:r="http://schemas.openxmlformats.org/officeDocument/2006/relationships" xmlns:m="http://schemas.openxmlformats.org/officeDocument/2006/math" xmlns:v="urn:schemas-microsoft-com:vml" xmlns:wp14="http://schemas.microsoft.com/office/word/2010/wordprocessingDrawing" xmlns:wp="http://schemas.openxmlformats.org/drawingml/2006/wordprocessingDrawing" xmlns:w10="urn:schemas-microsoft-com:office:word" xmlns:w="http://schemas.openxmlformats.org/wordprocessingml/2006/main" xmlns:w14="http://schemas.microsoft.com/office/word/2010/wordml" xmlns:wpg="http://schemas.microsoft.com/office/word/2010/wordprocessingGroup" xmlns:wpi="http://schemas.microsoft.com/office/word/2010/wordprocessingInk" xmlns:wne="http://schemas.microsoft.com/office/word/2006/wordml" xmlns:wps="http://schemas.microsoft.com/office/word/2010/wordprocessingShape" mc:Ignorable="w14 wp14">
+  <w:endnote w:type="separator" w:id="-1">
+    <w:p>
+      <w:pPr>
+        <w:spacing w:after="0" w:line="240" w:lineRule="auto"/>
+      </w:pPr>
+      <w:r>
+        <w:separator/>
+      </w:r>
+    </w:p>
+  </w:endnote>
+  <w:endnote w:type="continuationSeparator" w:id="0">
+    <w:p>
+      <w:pPr>
+        <w:spacing w:after="0" w:line="240" w:lineRule="auto"/>
+      </w:pPr>
+      <w:r>
+        <w:continuationSeparator/>
+      </w:r>
+    </w:p>
+  </w:endnote>
+</w:endnotes>
+</file>
+
+<file path=word/footnotes.xml><?xml version="1.0" encoding="utf-8"?>
+<w:footnotes xmlns:wpc="http://schemas.microsoft.com/office/word/2010/wordprocessingCanvas" xmlns:mc="http://schemas.openxmlformats.org/markup-compatibility/2006" xmlns:o="urn:schemas-microsoft-com:office:office" xmlns:r="http://schemas.openxmlformats.org/officeDocument/2006/relationships" xmlns:m="http://schemas.openxmlformats.org/officeDocument/2006/math" xmlns:v="urn:schemas-microsoft-com:vml" xmlns:wp14="http://schemas.microsoft.com/office/word/2010/wordprocessingDrawing" xmlns:wp="http://schemas.openxmlformats.org/drawingml/2006/wordprocessingDrawing" xmlns:w10="urn:schemas-microsoft-com:office:word" xmlns:w="http://schemas.openxmlformats.org/wordprocessingml/2006/main" xmlns:w14="http://schemas.microsoft.com/office/word/2010/wordml" xmlns:wpg="http://schemas.microsoft.com/office/word/2010/wordprocessingGroup" xmlns:wpi="http://schemas.microsoft.com/office/word/2010/wordprocessingInk" xmlns:wne="http://schemas.microsoft.com/office/word/2006/wordml" xmlns:wps="http://schemas.microsoft.com/office/word/2010/wordprocessingShape" mc:Ignorable="w14 wp14">
+  <w:footnote w:type="separator" w:id="-1">
+    <w:p>
+      <w:pPr>
+        <w:spacing w:after="0" w:line="240" w:lineRule="auto"/>
+      </w:pPr>
+      <w:r>
+        <w:separator/>
+      </w:r>
+    </w:p>
+  </w:footnote>
+  <w:footnote w:type="continuationSeparator" w:id="0">
+    <w:p>
+      <w:pPr>
+        <w:spacing w:after="0" w:line="240" w:lineRule="auto"/>
+      </w:pPr>
+      <w:r>
+        <w:continuationSeparator/>
+      </w:r>
+    </w:p>
+  </w:footnote>
+</w:footnotes>
 </file>
 
 <file path=word/numbering.xml><?xml version="1.0" encoding="utf-8"?>
@@ -4847,6 +5154,75 @@
       <w:szCs w:val="26"/>
     </w:rPr>
   </w:style>
+  <w:style w:type="paragraph" w:styleId="NoSpacing">
+    <w:name w:val="No Spacing"/>
+    <w:link w:val="NoSpacingChar"/>
+    <w:uiPriority w:val="1"/>
+    <w:qFormat/>
+    <w:rsid w:val="000656E6"/>
+    <w:pPr>
+      <w:spacing w:after="0" w:line="240" w:lineRule="auto"/>
+    </w:pPr>
+    <w:rPr>
+      <w:rFonts w:eastAsiaTheme="minorEastAsia"/>
+      <w:lang w:eastAsia="ja-JP"/>
+    </w:rPr>
+  </w:style>
+  <w:style w:type="character" w:customStyle="1" w:styleId="NoSpacingChar">
+    <w:name w:val="No Spacing Char"/>
+    <w:basedOn w:val="DefaultParagraphFont"/>
+    <w:link w:val="NoSpacing"/>
+    <w:uiPriority w:val="1"/>
+    <w:rsid w:val="000656E6"/>
+    <w:rPr>
+      <w:rFonts w:eastAsiaTheme="minorEastAsia"/>
+      <w:lang w:eastAsia="ja-JP"/>
+    </w:rPr>
+  </w:style>
+  <w:style w:type="paragraph" w:styleId="Header">
+    <w:name w:val="header"/>
+    <w:basedOn w:val="Normal"/>
+    <w:link w:val="HeaderChar"/>
+    <w:uiPriority w:val="99"/>
+    <w:unhideWhenUsed/>
+    <w:rsid w:val="00ED71D7"/>
+    <w:pPr>
+      <w:tabs>
+        <w:tab w:val="center" w:pos="4680"/>
+        <w:tab w:val="right" w:pos="9360"/>
+      </w:tabs>
+      <w:spacing w:after="0" w:line="240" w:lineRule="auto"/>
+    </w:pPr>
+  </w:style>
+  <w:style w:type="character" w:customStyle="1" w:styleId="HeaderChar">
+    <w:name w:val="Header Char"/>
+    <w:basedOn w:val="DefaultParagraphFont"/>
+    <w:link w:val="Header"/>
+    <w:uiPriority w:val="99"/>
+    <w:rsid w:val="00ED71D7"/>
+  </w:style>
+  <w:style w:type="paragraph" w:styleId="Footer">
+    <w:name w:val="footer"/>
+    <w:basedOn w:val="Normal"/>
+    <w:link w:val="FooterChar"/>
+    <w:uiPriority w:val="99"/>
+    <w:unhideWhenUsed/>
+    <w:rsid w:val="00ED71D7"/>
+    <w:pPr>
+      <w:tabs>
+        <w:tab w:val="center" w:pos="4680"/>
+        <w:tab w:val="right" w:pos="9360"/>
+      </w:tabs>
+      <w:spacing w:after="0" w:line="240" w:lineRule="auto"/>
+    </w:pPr>
+  </w:style>
+  <w:style w:type="character" w:customStyle="1" w:styleId="FooterChar">
+    <w:name w:val="Footer Char"/>
+    <w:basedOn w:val="DefaultParagraphFont"/>
+    <w:link w:val="Footer"/>
+    <w:uiPriority w:val="99"/>
+    <w:rsid w:val="00ED71D7"/>
+  </w:style>
 </w:styles>
 </file>
 
@@ -5223,7 +5599,815 @@
       <w:szCs w:val="26"/>
     </w:rPr>
   </w:style>
+  <w:style w:type="paragraph" w:styleId="NoSpacing">
+    <w:name w:val="No Spacing"/>
+    <w:link w:val="NoSpacingChar"/>
+    <w:uiPriority w:val="1"/>
+    <w:qFormat/>
+    <w:rsid w:val="000656E6"/>
+    <w:pPr>
+      <w:spacing w:after="0" w:line="240" w:lineRule="auto"/>
+    </w:pPr>
+    <w:rPr>
+      <w:rFonts w:eastAsiaTheme="minorEastAsia"/>
+      <w:lang w:eastAsia="ja-JP"/>
+    </w:rPr>
+  </w:style>
+  <w:style w:type="character" w:customStyle="1" w:styleId="NoSpacingChar">
+    <w:name w:val="No Spacing Char"/>
+    <w:basedOn w:val="DefaultParagraphFont"/>
+    <w:link w:val="NoSpacing"/>
+    <w:uiPriority w:val="1"/>
+    <w:rsid w:val="000656E6"/>
+    <w:rPr>
+      <w:rFonts w:eastAsiaTheme="minorEastAsia"/>
+      <w:lang w:eastAsia="ja-JP"/>
+    </w:rPr>
+  </w:style>
+  <w:style w:type="paragraph" w:styleId="Header">
+    <w:name w:val="header"/>
+    <w:basedOn w:val="Normal"/>
+    <w:link w:val="HeaderChar"/>
+    <w:uiPriority w:val="99"/>
+    <w:unhideWhenUsed/>
+    <w:rsid w:val="00ED71D7"/>
+    <w:pPr>
+      <w:tabs>
+        <w:tab w:val="center" w:pos="4680"/>
+        <w:tab w:val="right" w:pos="9360"/>
+      </w:tabs>
+      <w:spacing w:after="0" w:line="240" w:lineRule="auto"/>
+    </w:pPr>
+  </w:style>
+  <w:style w:type="character" w:customStyle="1" w:styleId="HeaderChar">
+    <w:name w:val="Header Char"/>
+    <w:basedOn w:val="DefaultParagraphFont"/>
+    <w:link w:val="Header"/>
+    <w:uiPriority w:val="99"/>
+    <w:rsid w:val="00ED71D7"/>
+  </w:style>
+  <w:style w:type="paragraph" w:styleId="Footer">
+    <w:name w:val="footer"/>
+    <w:basedOn w:val="Normal"/>
+    <w:link w:val="FooterChar"/>
+    <w:uiPriority w:val="99"/>
+    <w:unhideWhenUsed/>
+    <w:rsid w:val="00ED71D7"/>
+    <w:pPr>
+      <w:tabs>
+        <w:tab w:val="center" w:pos="4680"/>
+        <w:tab w:val="right" w:pos="9360"/>
+      </w:tabs>
+      <w:spacing w:after="0" w:line="240" w:lineRule="auto"/>
+    </w:pPr>
+  </w:style>
+  <w:style w:type="character" w:customStyle="1" w:styleId="FooterChar">
+    <w:name w:val="Footer Char"/>
+    <w:basedOn w:val="DefaultParagraphFont"/>
+    <w:link w:val="Footer"/>
+    <w:uiPriority w:val="99"/>
+    <w:rsid w:val="00ED71D7"/>
+  </w:style>
 </w:styles>
+</file>
+
+<file path=word/glossary/document.xml><?xml version="1.0" encoding="utf-8"?>
+<w:glossaryDocument xmlns:wpc="http://schemas.microsoft.com/office/word/2010/wordprocessingCanvas" xmlns:mc="http://schemas.openxmlformats.org/markup-compatibility/2006" xmlns:o="urn:schemas-microsoft-com:office:office" xmlns:r="http://schemas.openxmlformats.org/officeDocument/2006/relationships" xmlns:m="http://schemas.openxmlformats.org/officeDocument/2006/math" xmlns:v="urn:schemas-microsoft-com:vml" xmlns:wp14="http://schemas.microsoft.com/office/word/2010/wordprocessingDrawing" xmlns:wp="http://schemas.openxmlformats.org/drawingml/2006/wordprocessingDrawing" xmlns:w10="urn:schemas-microsoft-com:office:word" xmlns:w="http://schemas.openxmlformats.org/wordprocessingml/2006/main" xmlns:w14="http://schemas.microsoft.com/office/word/2010/wordml" xmlns:wpg="http://schemas.microsoft.com/office/word/2010/wordprocessingGroup" xmlns:wpi="http://schemas.microsoft.com/office/word/2010/wordprocessingInk" xmlns:wne="http://schemas.microsoft.com/office/word/2006/wordml" xmlns:wps="http://schemas.microsoft.com/office/word/2010/wordprocessingShape" mc:Ignorable="w14 wp14">
+  <w:docParts>
+    <w:docPart>
+      <w:docPartPr>
+        <w:name w:val="D8858C019E624593A78264C517DD5668"/>
+        <w:category>
+          <w:name w:val="General"/>
+          <w:gallery w:val="placeholder"/>
+        </w:category>
+        <w:types>
+          <w:type w:val="bbPlcHdr"/>
+        </w:types>
+        <w:behaviors>
+          <w:behavior w:val="content"/>
+        </w:behaviors>
+        <w:guid w:val="{59A402A3-D479-4AC5-995C-5D6253D9A808}"/>
+      </w:docPartPr>
+      <w:docPartBody>
+        <w:p>
+          <w:pPr>
+            <w:pStyle w:val="D8858C019E624593A78264C517DD5668"/>
+          </w:pPr>
+          <w:r>
+            <w:rPr>
+              <w:rFonts w:asciiTheme="majorHAnsi" w:eastAsiaTheme="majorEastAsia" w:hAnsiTheme="majorHAnsi" w:cstheme="majorBidi"/>
+              <w:b/>
+              <w:bCs/>
+              <w:color w:val="FFFFFF" w:themeColor="background1"/>
+              <w:sz w:val="72"/>
+              <w:szCs w:val="72"/>
+            </w:rPr>
+            <w:t>[Year]</w:t>
+          </w:r>
+        </w:p>
+      </w:docPartBody>
+    </w:docPart>
+    <w:docPart>
+      <w:docPartPr>
+        <w:name w:val="F0C696520F084D2FA110A3746FC6774B"/>
+        <w:category>
+          <w:name w:val="General"/>
+          <w:gallery w:val="placeholder"/>
+        </w:category>
+        <w:types>
+          <w:type w:val="bbPlcHdr"/>
+        </w:types>
+        <w:behaviors>
+          <w:behavior w:val="content"/>
+        </w:behaviors>
+        <w:guid w:val="{4282935A-A481-4833-BCC8-7DC3ED583EA4}"/>
+      </w:docPartPr>
+      <w:docPartBody>
+        <w:p>
+          <w:pPr>
+            <w:pStyle w:val="F0C696520F084D2FA110A3746FC6774B"/>
+          </w:pPr>
+          <w:r>
+            <w:rPr>
+              <w:color w:val="76923C" w:themeColor="accent3" w:themeShade="BF"/>
+            </w:rPr>
+            <w:t>[Type the company name]</w:t>
+          </w:r>
+        </w:p>
+      </w:docPartBody>
+    </w:docPart>
+    <w:docPart>
+      <w:docPartPr>
+        <w:name w:val="65727C8A7CD14DD2A1D362CED53EA705"/>
+        <w:category>
+          <w:name w:val="General"/>
+          <w:gallery w:val="placeholder"/>
+        </w:category>
+        <w:types>
+          <w:type w:val="bbPlcHdr"/>
+        </w:types>
+        <w:behaviors>
+          <w:behavior w:val="content"/>
+        </w:behaviors>
+        <w:guid w:val="{ED8BEA07-D5FE-4A66-A7FA-73DC19F3A4EE}"/>
+      </w:docPartPr>
+      <w:docPartBody>
+        <w:p>
+          <w:pPr>
+            <w:pStyle w:val="65727C8A7CD14DD2A1D362CED53EA705"/>
+          </w:pPr>
+          <w:r>
+            <w:rPr>
+              <w:color w:val="76923C" w:themeColor="accent3" w:themeShade="BF"/>
+            </w:rPr>
+            <w:t>[Type the author name]</w:t>
+          </w:r>
+        </w:p>
+      </w:docPartBody>
+    </w:docPart>
+    <w:docPart>
+      <w:docPartPr>
+        <w:name w:val="334F22BB877046CB98B596FB05CDB836"/>
+        <w:category>
+          <w:name w:val="General"/>
+          <w:gallery w:val="placeholder"/>
+        </w:category>
+        <w:types>
+          <w:type w:val="bbPlcHdr"/>
+        </w:types>
+        <w:behaviors>
+          <w:behavior w:val="content"/>
+        </w:behaviors>
+        <w:guid w:val="{19ACBD8C-82C8-4777-8DC1-AF8353A2C60B}"/>
+      </w:docPartPr>
+      <w:docPartBody>
+        <w:p>
+          <w:pPr>
+            <w:pStyle w:val="334F22BB877046CB98B596FB05CDB836"/>
+          </w:pPr>
+          <w:r>
+            <w:rPr>
+              <w:b/>
+              <w:bCs/>
+              <w:caps/>
+              <w:sz w:val="72"/>
+              <w:szCs w:val="72"/>
+            </w:rPr>
+            <w:t>Type the document title</w:t>
+          </w:r>
+        </w:p>
+      </w:docPartBody>
+    </w:docPart>
+  </w:docParts>
+</w:glossaryDocument>
+</file>
+
+<file path=word/glossary/fontTable.xml><?xml version="1.0" encoding="utf-8"?>
+<w:fonts xmlns:mc="http://schemas.openxmlformats.org/markup-compatibility/2006" xmlns:r="http://schemas.openxmlformats.org/officeDocument/2006/relationships" xmlns:w="http://schemas.openxmlformats.org/wordprocessingml/2006/main" xmlns:w14="http://schemas.microsoft.com/office/word/2010/wordml" mc:Ignorable="w14">
+  <w:font w:name="Symbol">
+    <w:panose1 w:val="05050102010706020507"/>
+    <w:charset w:val="02"/>
+    <w:family w:val="roman"/>
+    <w:pitch w:val="variable"/>
+    <w:sig w:usb0="00000000" w:usb1="10000000" w:usb2="00000000" w:usb3="00000000" w:csb0="80000000" w:csb1="00000000"/>
+  </w:font>
+  <w:font w:name="Times New Roman">
+    <w:panose1 w:val="02020603050405020304"/>
+    <w:charset w:val="00"/>
+    <w:family w:val="roman"/>
+    <w:pitch w:val="variable"/>
+    <w:sig w:usb0="E0002EFF" w:usb1="C0007843" w:usb2="00000009" w:usb3="00000000" w:csb0="000001FF" w:csb1="00000000"/>
+  </w:font>
+  <w:font w:name="Courier New">
+    <w:panose1 w:val="02070309020205020404"/>
+    <w:charset w:val="00"/>
+    <w:family w:val="modern"/>
+    <w:pitch w:val="fixed"/>
+    <w:sig w:usb0="E0002AFF" w:usb1="C0007843" w:usb2="00000009" w:usb3="00000000" w:csb0="000001FF" w:csb1="00000000"/>
+  </w:font>
+  <w:font w:name="Wingdings">
+    <w:panose1 w:val="05000000000000000000"/>
+    <w:charset w:val="02"/>
+    <w:family w:val="auto"/>
+    <w:pitch w:val="variable"/>
+    <w:sig w:usb0="00000000" w:usb1="10000000" w:usb2="00000000" w:usb3="00000000" w:csb0="80000000" w:csb1="00000000"/>
+  </w:font>
+  <w:font w:name="Calibri">
+    <w:panose1 w:val="020F0502020204030204"/>
+    <w:charset w:val="00"/>
+    <w:family w:val="swiss"/>
+    <w:pitch w:val="variable"/>
+    <w:sig w:usb0="E00002FF" w:usb1="4000ACFF" w:usb2="00000001" w:usb3="00000000" w:csb0="0000019F" w:csb1="00000000"/>
+  </w:font>
+  <w:font w:name="Arial">
+    <w:panose1 w:val="020B0604020202020204"/>
+    <w:charset w:val="00"/>
+    <w:family w:val="swiss"/>
+    <w:pitch w:val="variable"/>
+    <w:sig w:usb0="E0002AFF" w:usb1="C0007843" w:usb2="00000009" w:usb3="00000000" w:csb0="000001FF" w:csb1="00000000"/>
+  </w:font>
+  <w:font w:name="Cambria">
+    <w:panose1 w:val="02040503050406030204"/>
+    <w:charset w:val="00"/>
+    <w:family w:val="roman"/>
+    <w:pitch w:val="variable"/>
+    <w:sig w:usb0="E00002FF" w:usb1="400004FF" w:usb2="00000000" w:usb3="00000000" w:csb0="0000019F" w:csb1="00000000"/>
+  </w:font>
+  <w:font w:name="Tahoma">
+    <w:panose1 w:val="020B0604030504040204"/>
+    <w:charset w:val="00"/>
+    <w:family w:val="swiss"/>
+    <w:pitch w:val="variable"/>
+    <w:sig w:usb0="E1002EFF" w:usb1="C000605B" w:usb2="00000029" w:usb3="00000000" w:csb0="000101FF" w:csb1="00000000"/>
+  </w:font>
+</w:fonts>
+</file>
+
+<file path=word/glossary/settings.xml><?xml version="1.0" encoding="utf-8"?>
+<w:settings xmlns:mc="http://schemas.openxmlformats.org/markup-compatibility/2006" xmlns:o="urn:schemas-microsoft-com:office:office" xmlns:r="http://schemas.openxmlformats.org/officeDocument/2006/relationships" xmlns:m="http://schemas.openxmlformats.org/officeDocument/2006/math" xmlns:v="urn:schemas-microsoft-com:vml" xmlns:w10="urn:schemas-microsoft-com:office:word" xmlns:w="http://schemas.openxmlformats.org/wordprocessingml/2006/main" xmlns:w14="http://schemas.microsoft.com/office/word/2010/wordml" xmlns:sl="http://schemas.openxmlformats.org/schemaLibrary/2006/main" mc:Ignorable="w14">
+  <w:view w:val="normal"/>
+  <w:defaultTabStop w:val="720"/>
+  <w:characterSpacingControl w:val="doNotCompress"/>
+  <w:compat>
+    <w:useFELayout/>
+    <w:compatSetting w:name="compatibilityMode" w:uri="http://schemas.microsoft.com/office/word" w:val="14"/>
+    <w:compatSetting w:name="overrideTableStyleFontSizeAndJustification" w:uri="http://schemas.microsoft.com/office/word" w:val="1"/>
+    <w:compatSetting w:name="enableOpenTypeFeatures" w:uri="http://schemas.microsoft.com/office/word" w:val="1"/>
+    <w:compatSetting w:name="doNotFlipMirrorIndents" w:uri="http://schemas.microsoft.com/office/word" w:val="1"/>
+  </w:compat>
+  <w:rsids>
+    <w:rsidRoot w:val="00F327BA"/>
+    <w:rsid w:val="006D3B40"/>
+    <w:rsid w:val="00A479DA"/>
+    <w:rsid w:val="00F327BA"/>
+    <w:rsid w:val="00FB7953"/>
+  </w:rsids>
+  <m:mathPr>
+    <m:mathFont m:val="Cambria Math"/>
+    <m:brkBin m:val="before"/>
+    <m:brkBinSub m:val="--"/>
+    <m:smallFrac m:val="0"/>
+    <m:dispDef/>
+    <m:lMargin m:val="0"/>
+    <m:rMargin m:val="0"/>
+    <m:defJc m:val="centerGroup"/>
+    <m:wrapIndent m:val="1440"/>
+    <m:intLim m:val="subSup"/>
+    <m:naryLim m:val="undOvr"/>
+  </m:mathPr>
+  <w:themeFontLang w:val="en-US" w:bidi="ar-SA"/>
+  <w:clrSchemeMapping w:bg1="light1" w:t1="dark1" w:bg2="light2" w:t2="dark2" w:accent1="accent1" w:accent2="accent2" w:accent3="accent3" w:accent4="accent4" w:accent5="accent5" w:accent6="accent6" w:hyperlink="hyperlink" w:followedHyperlink="followedHyperlink"/>
+  <w:decimalSymbol w:val="."/>
+  <w:listSeparator w:val=","/>
+</w:settings>
+</file>
+
+<file path=word/glossary/styles.xml><?xml version="1.0" encoding="utf-8"?>
+<w:styles xmlns:mc="http://schemas.openxmlformats.org/markup-compatibility/2006" xmlns:r="http://schemas.openxmlformats.org/officeDocument/2006/relationships" xmlns:w="http://schemas.openxmlformats.org/wordprocessingml/2006/main" xmlns:w14="http://schemas.microsoft.com/office/word/2010/wordml" mc:Ignorable="w14">
+  <w:docDefaults>
+    <w:rPrDefault>
+      <w:rPr>
+        <w:rFonts w:asciiTheme="minorHAnsi" w:eastAsiaTheme="minorEastAsia" w:hAnsiTheme="minorHAnsi" w:cstheme="minorBidi"/>
+        <w:sz w:val="22"/>
+        <w:szCs w:val="22"/>
+        <w:lang w:val="en-US" w:eastAsia="en-US" w:bidi="ar-SA"/>
+      </w:rPr>
+    </w:rPrDefault>
+    <w:pPrDefault>
+      <w:pPr>
+        <w:spacing w:after="200" w:line="276" w:lineRule="auto"/>
+      </w:pPr>
+    </w:pPrDefault>
+  </w:docDefaults>
+  <w:latentStyles w:defLockedState="0" w:defUIPriority="99" w:defSemiHidden="1" w:defUnhideWhenUsed="1" w:defQFormat="0" w:count="267">
+    <w:lsdException w:name="Normal" w:semiHidden="0" w:uiPriority="0" w:unhideWhenUsed="0" w:qFormat="1"/>
+    <w:lsdException w:name="heading 1" w:semiHidden="0" w:uiPriority="9" w:unhideWhenUsed="0" w:qFormat="1"/>
+    <w:lsdException w:name="heading 2" w:uiPriority="9" w:qFormat="1"/>
+    <w:lsdException w:name="heading 3" w:uiPriority="9" w:qFormat="1"/>
+    <w:lsdException w:name="heading 4" w:uiPriority="9" w:qFormat="1"/>
+    <w:lsdException w:name="heading 5" w:uiPriority="9" w:qFormat="1"/>
+    <w:lsdException w:name="heading 6" w:uiPriority="9" w:qFormat="1"/>
+    <w:lsdException w:name="heading 7" w:uiPriority="9" w:qFormat="1"/>
+    <w:lsdException w:name="heading 8" w:uiPriority="9" w:qFormat="1"/>
+    <w:lsdException w:name="heading 9" w:uiPriority="9" w:qFormat="1"/>
+    <w:lsdException w:name="toc 1" w:uiPriority="39"/>
+    <w:lsdException w:name="toc 2" w:uiPriority="39"/>
+    <w:lsdException w:name="toc 3" w:uiPriority="39"/>
+    <w:lsdException w:name="toc 4" w:uiPriority="39"/>
+    <w:lsdException w:name="toc 5" w:uiPriority="39"/>
+    <w:lsdException w:name="toc 6" w:uiPriority="39"/>
+    <w:lsdException w:name="toc 7" w:uiPriority="39"/>
+    <w:lsdException w:name="toc 8" w:uiPriority="39"/>
+    <w:lsdException w:name="toc 9" w:uiPriority="39"/>
+    <w:lsdException w:name="caption" w:uiPriority="35" w:qFormat="1"/>
+    <w:lsdException w:name="Title" w:semiHidden="0" w:uiPriority="10" w:unhideWhenUsed="0" w:qFormat="1"/>
+    <w:lsdException w:name="Default Paragraph Font" w:uiPriority="1"/>
+    <w:lsdException w:name="Subtitle" w:semiHidden="0" w:uiPriority="11" w:unhideWhenUsed="0" w:qFormat="1"/>
+    <w:lsdException w:name="Strong" w:semiHidden="0" w:uiPriority="22" w:unhideWhenUsed="0" w:qFormat="1"/>
+    <w:lsdException w:name="Emphasis" w:semiHidden="0" w:uiPriority="20" w:unhideWhenUsed="0" w:qFormat="1"/>
+    <w:lsdException w:name="Table Grid" w:semiHidden="0" w:uiPriority="59" w:unhideWhenUsed="0"/>
+    <w:lsdException w:name="Placeholder Text" w:unhideWhenUsed="0"/>
+    <w:lsdException w:name="No Spacing" w:semiHidden="0" w:uiPriority="1" w:unhideWhenUsed="0" w:qFormat="1"/>
+    <w:lsdException w:name="Light Shading" w:semiHidden="0" w:uiPriority="60" w:unhideWhenUsed="0"/>
+    <w:lsdException w:name="Light List" w:semiHidden="0" w:uiPriority="61" w:unhideWhenUsed="0"/>
+    <w:lsdException w:name="Light Grid" w:semiHidden="0" w:uiPriority="62" w:unhideWhenUsed="0"/>
+    <w:lsdException w:name="Medium Shading 1" w:semiHidden="0" w:uiPriority="63" w:unhideWhenUsed="0"/>
+    <w:lsdException w:name="Medium Shading 2" w:semiHidden="0" w:uiPriority="64" w:unhideWhenUsed="0"/>
+    <w:lsdException w:name="Medium List 1" w:semiHidden="0" w:uiPriority="65" w:unhideWhenUsed="0"/>
+    <w:lsdException w:name="Medium List 2" w:semiHidden="0" w:uiPriority="66" w:unhideWhenUsed="0"/>
+    <w:lsdException w:name="Medium Grid 1" w:semiHidden="0" w:uiPriority="67" w:unhideWhenUsed="0"/>
+    <w:lsdException w:name="Medium Grid 2" w:semiHidden="0" w:uiPriority="68" w:unhideWhenUsed="0"/>
+    <w:lsdException w:name="Medium Grid 3" w:semiHidden="0" w:uiPriority="69" w:unhideWhenUsed="0"/>
+    <w:lsdException w:name="Dark List" w:semiHidden="0" w:uiPriority="70" w:unhideWhenUsed="0"/>
+    <w:lsdException w:name="Colorful Shading" w:semiHidden="0" w:uiPriority="71" w:unhideWhenUsed="0"/>
+    <w:lsdException w:name="Colorful List" w:semiHidden="0" w:uiPriority="72" w:unhideWhenUsed="0"/>
+    <w:lsdException w:name="Colorful Grid" w:semiHidden="0" w:uiPriority="73" w:unhideWhenUsed="0"/>
+    <w:lsdException w:name="Light Shading Accent 1" w:semiHidden="0" w:uiPriority="60" w:unhideWhenUsed="0"/>
+    <w:lsdException w:name="Light List Accent 1" w:semiHidden="0" w:uiPriority="61" w:unhideWhenUsed="0"/>
+    <w:lsdException w:name="Light Grid Accent 1" w:semiHidden="0" w:uiPriority="62" w:unhideWhenUsed="0"/>
+    <w:lsdException w:name="Medium Shading 1 Accent 1" w:semiHidden="0" w:uiPriority="63" w:unhideWhenUsed="0"/>
+    <w:lsdException w:name="Medium Shading 2 Accent 1" w:semiHidden="0" w:uiPriority="64" w:unhideWhenUsed="0"/>
+    <w:lsdException w:name="Medium List 1 Accent 1" w:semiHidden="0" w:uiPriority="65" w:unhideWhenUsed="0"/>
+    <w:lsdException w:name="Revision" w:unhideWhenUsed="0"/>
+    <w:lsdException w:name="List Paragraph" w:semiHidden="0" w:uiPriority="34" w:unhideWhenUsed="0" w:qFormat="1"/>
+    <w:lsdException w:name="Quote" w:semiHidden="0" w:uiPriority="29" w:unhideWhenUsed="0" w:qFormat="1"/>
+    <w:lsdException w:name="Intense Quote" w:semiHidden="0" w:uiPriority="30" w:unhideWhenUsed="0" w:qFormat="1"/>
+    <w:lsdException w:name="Medium List 2 Accent 1" w:semiHidden="0" w:uiPriority="66" w:unhideWhenUsed="0"/>
+    <w:lsdException w:name="Medium Grid 1 Accent 1" w:semiHidden="0" w:uiPriority="67" w:unhideWhenUsed="0"/>
+    <w:lsdException w:name="Medium Grid 2 Accent 1" w:semiHidden="0" w:uiPriority="68" w:unhideWhenUsed="0"/>
+    <w:lsdException w:name="Medium Grid 3 Accent 1" w:semiHidden="0" w:uiPriority="69" w:unhideWhenUsed="0"/>
+    <w:lsdException w:name="Dark List Accent 1" w:semiHidden="0" w:uiPriority="70" w:unhideWhenUsed="0"/>
+    <w:lsdException w:name="Colorful Shading Accent 1" w:semiHidden="0" w:uiPriority="71" w:unhideWhenUsed="0"/>
+    <w:lsdException w:name="Colorful List Accent 1" w:semiHidden="0" w:uiPriority="72" w:unhideWhenUsed="0"/>
+    <w:lsdException w:name="Colorful Grid Accent 1" w:semiHidden="0" w:uiPriority="73" w:unhideWhenUsed="0"/>
+    <w:lsdException w:name="Light Shading Accent 2" w:semiHidden="0" w:uiPriority="60" w:unhideWhenUsed="0"/>
+    <w:lsdException w:name="Light List Accent 2" w:semiHidden="0" w:uiPriority="61" w:unhideWhenUsed="0"/>
+    <w:lsdException w:name="Light Grid Accent 2" w:semiHidden="0" w:uiPriority="62" w:unhideWhenUsed="0"/>
+    <w:lsdException w:name="Medium Shading 1 Accent 2" w:semiHidden="0" w:uiPriority="63" w:unhideWhenUsed="0"/>
+    <w:lsdException w:name="Medium Shading 2 Accent 2" w:semiHidden="0" w:uiPriority="64" w:unhideWhenUsed="0"/>
+    <w:lsdException w:name="Medium List 1 Accent 2" w:semiHidden="0" w:uiPriority="65" w:unhideWhenUsed="0"/>
+    <w:lsdException w:name="Medium List 2 Accent 2" w:semiHidden="0" w:uiPriority="66" w:unhideWhenUsed="0"/>
+    <w:lsdException w:name="Medium Grid 1 Accent 2" w:semiHidden="0" w:uiPriority="67" w:unhideWhenUsed="0"/>
+    <w:lsdException w:name="Medium Grid 2 Accent 2" w:semiHidden="0" w:uiPriority="68" w:unhideWhenUsed="0"/>
+    <w:lsdException w:name="Medium Grid 3 Accent 2" w:semiHidden="0" w:uiPriority="69" w:unhideWhenUsed="0"/>
+    <w:lsdException w:name="Dark List Accent 2" w:semiHidden="0" w:uiPriority="70" w:unhideWhenUsed="0"/>
+    <w:lsdException w:name="Colorful Shading Accent 2" w:semiHidden="0" w:uiPriority="71" w:unhideWhenUsed="0"/>
+    <w:lsdException w:name="Colorful List Accent 2" w:semiHidden="0" w:uiPriority="72" w:unhideWhenUsed="0"/>
+    <w:lsdException w:name="Colorful Grid Accent 2" w:semiHidden="0" w:uiPriority="73" w:unhideWhenUsed="0"/>
+    <w:lsdException w:name="Light Shading Accent 3" w:semiHidden="0" w:uiPriority="60" w:unhideWhenUsed="0"/>
+    <w:lsdException w:name="Light List Accent 3" w:semiHidden="0" w:uiPriority="61" w:unhideWhenUsed="0"/>
+    <w:lsdException w:name="Light Grid Accent 3" w:semiHidden="0" w:uiPriority="62" w:unhideWhenUsed="0"/>
+    <w:lsdException w:name="Medium Shading 1 Accent 3" w:semiHidden="0" w:uiPriority="63" w:unhideWhenUsed="0"/>
+    <w:lsdException w:name="Medium Shading 2 Accent 3" w:semiHidden="0" w:uiPriority="64" w:unhideWhenUsed="0"/>
+    <w:lsdException w:name="Medium List 1 Accent 3" w:semiHidden="0" w:uiPriority="65" w:unhideWhenUsed="0"/>
+    <w:lsdException w:name="Medium List 2 Accent 3" w:semiHidden="0" w:uiPriority="66" w:unhideWhenUsed="0"/>
+    <w:lsdException w:name="Medium Grid 1 Accent 3" w:semiHidden="0" w:uiPriority="67" w:unhideWhenUsed="0"/>
+    <w:lsdException w:name="Medium Grid 2 Accent 3" w:semiHidden="0" w:uiPriority="68" w:unhideWhenUsed="0"/>
+    <w:lsdException w:name="Medium Grid 3 Accent 3" w:semiHidden="0" w:uiPriority="69" w:unhideWhenUsed="0"/>
+    <w:lsdException w:name="Dark List Accent 3" w:semiHidden="0" w:uiPriority="70" w:unhideWhenUsed="0"/>
+    <w:lsdException w:name="Colorful Shading Accent 3" w:semiHidden="0" w:uiPriority="71" w:unhideWhenUsed="0"/>
+    <w:lsdException w:name="Colorful List Accent 3" w:semiHidden="0" w:uiPriority="72" w:unhideWhenUsed="0"/>
+    <w:lsdException w:name="Colorful Grid Accent 3" w:semiHidden="0" w:uiPriority="73" w:unhideWhenUsed="0"/>
+    <w:lsdException w:name="Light Shading Accent 4" w:semiHidden="0" w:uiPriority="60" w:unhideWhenUsed="0"/>
+    <w:lsdException w:name="Light List Accent 4" w:semiHidden="0" w:uiPriority="61" w:unhideWhenUsed="0"/>
+    <w:lsdException w:name="Light Grid Accent 4" w:semiHidden="0" w:uiPriority="62" w:unhideWhenUsed="0"/>
+    <w:lsdException w:name="Medium Shading 1 Accent 4" w:semiHidden="0" w:uiPriority="63" w:unhideWhenUsed="0"/>
+    <w:lsdException w:name="Medium Shading 2 Accent 4" w:semiHidden="0" w:uiPriority="64" w:unhideWhenUsed="0"/>
+    <w:lsdException w:name="Medium List 1 Accent 4" w:semiHidden="0" w:uiPriority="65" w:unhideWhenUsed="0"/>
+    <w:lsdException w:name="Medium List 2 Accent 4" w:semiHidden="0" w:uiPriority="66" w:unhideWhenUsed="0"/>
+    <w:lsdException w:name="Medium Grid 1 Accent 4" w:semiHidden="0" w:uiPriority="67" w:unhideWhenUsed="0"/>
+    <w:lsdException w:name="Medium Grid 2 Accent 4" w:semiHidden="0" w:uiPriority="68" w:unhideWhenUsed="0"/>
+    <w:lsdException w:name="Medium Grid 3 Accent 4" w:semiHidden="0" w:uiPriority="69" w:unhideWhenUsed="0"/>
+    <w:lsdException w:name="Dark List Accent 4" w:semiHidden="0" w:uiPriority="70" w:unhideWhenUsed="0"/>
+    <w:lsdException w:name="Colorful Shading Accent 4" w:semiHidden="0" w:uiPriority="71" w:unhideWhenUsed="0"/>
+    <w:lsdException w:name="Colorful List Accent 4" w:semiHidden="0" w:uiPriority="72" w:unhideWhenUsed="0"/>
+    <w:lsdException w:name="Colorful Grid Accent 4" w:semiHidden="0" w:uiPriority="73" w:unhideWhenUsed="0"/>
+    <w:lsdException w:name="Light Shading Accent 5" w:semiHidden="0" w:uiPriority="60" w:unhideWhenUsed="0"/>
+    <w:lsdException w:name="Light List Accent 5" w:semiHidden="0" w:uiPriority="61" w:unhideWhenUsed="0"/>
+    <w:lsdException w:name="Light Grid Accent 5" w:semiHidden="0" w:uiPriority="62" w:unhideWhenUsed="0"/>
+    <w:lsdException w:name="Medium Shading 1 Accent 5" w:semiHidden="0" w:uiPriority="63" w:unhideWhenUsed="0"/>
+    <w:lsdException w:name="Medium Shading 2 Accent 5" w:semiHidden="0" w:uiPriority="64" w:unhideWhenUsed="0"/>
+    <w:lsdException w:name="Medium List 1 Accent 5" w:semiHidden="0" w:uiPriority="65" w:unhideWhenUsed="0"/>
+    <w:lsdException w:name="Medium List 2 Accent 5" w:semiHidden="0" w:uiPriority="66" w:unhideWhenUsed="0"/>
+    <w:lsdException w:name="Medium Grid 1 Accent 5" w:semiHidden="0" w:uiPriority="67" w:unhideWhenUsed="0"/>
+    <w:lsdException w:name="Medium Grid 2 Accent 5" w:semiHidden="0" w:uiPriority="68" w:unhideWhenUsed="0"/>
+    <w:lsdException w:name="Medium Grid 3 Accent 5" w:semiHidden="0" w:uiPriority="69" w:unhideWhenUsed="0"/>
+    <w:lsdException w:name="Dark List Accent 5" w:semiHidden="0" w:uiPriority="70" w:unhideWhenUsed="0"/>
+    <w:lsdException w:name="Colorful Shading Accent 5" w:semiHidden="0" w:uiPriority="71" w:unhideWhenUsed="0"/>
+    <w:lsdException w:name="Colorful List Accent 5" w:semiHidden="0" w:uiPriority="72" w:unhideWhenUsed="0"/>
+    <w:lsdException w:name="Colorful Grid Accent 5" w:semiHidden="0" w:uiPriority="73" w:unhideWhenUsed="0"/>
+    <w:lsdException w:name="Light Shading Accent 6" w:semiHidden="0" w:uiPriority="60" w:unhideWhenUsed="0"/>
+    <w:lsdException w:name="Light List Accent 6" w:semiHidden="0" w:uiPriority="61" w:unhideWhenUsed="0"/>
+    <w:lsdException w:name="Light Grid Accent 6" w:semiHidden="0" w:uiPriority="62" w:unhideWhenUsed="0"/>
+    <w:lsdException w:name="Medium Shading 1 Accent 6" w:semiHidden="0" w:uiPriority="63" w:unhideWhenUsed="0"/>
+    <w:lsdException w:name="Medium Shading 2 Accent 6" w:semiHidden="0" w:uiPriority="64" w:unhideWhenUsed="0"/>
+    <w:lsdException w:name="Medium List 1 Accent 6" w:semiHidden="0" w:uiPriority="65" w:unhideWhenUsed="0"/>
+    <w:lsdException w:name="Medium List 2 Accent 6" w:semiHidden="0" w:uiPriority="66" w:unhideWhenUsed="0"/>
+    <w:lsdException w:name="Medium Grid 1 Accent 6" w:semiHidden="0" w:uiPriority="67" w:unhideWhenUsed="0"/>
+    <w:lsdException w:name="Medium Grid 2 Accent 6" w:semiHidden="0" w:uiPriority="68" w:unhideWhenUsed="0"/>
+    <w:lsdException w:name="Medium Grid 3 Accent 6" w:semiHidden="0" w:uiPriority="69" w:unhideWhenUsed="0"/>
+    <w:lsdException w:name="Dark List Accent 6" w:semiHidden="0" w:uiPriority="70" w:unhideWhenUsed="0"/>
+    <w:lsdException w:name="Colorful Shading Accent 6" w:semiHidden="0" w:uiPriority="71" w:unhideWhenUsed="0"/>
+    <w:lsdException w:name="Colorful List Accent 6" w:semiHidden="0" w:uiPriority="72" w:unhideWhenUsed="0"/>
+    <w:lsdException w:name="Colorful Grid Accent 6" w:semiHidden="0" w:uiPriority="73" w:unhideWhenUsed="0"/>
+    <w:lsdException w:name="Subtle Emphasis" w:semiHidden="0" w:uiPriority="19" w:unhideWhenUsed="0" w:qFormat="1"/>
+    <w:lsdException w:name="Intense Emphasis" w:semiHidden="0" w:uiPriority="21" w:unhideWhenUsed="0" w:qFormat="1"/>
+    <w:lsdException w:name="Subtle Reference" w:semiHidden="0" w:uiPriority="31" w:unhideWhenUsed="0" w:qFormat="1"/>
+    <w:lsdException w:name="Intense Reference" w:semiHidden="0" w:uiPriority="32" w:unhideWhenUsed="0" w:qFormat="1"/>
+    <w:lsdException w:name="Book Title" w:semiHidden="0" w:uiPriority="33" w:unhideWhenUsed="0" w:qFormat="1"/>
+    <w:lsdException w:name="Bibliography" w:uiPriority="37"/>
+    <w:lsdException w:name="TOC Heading" w:uiPriority="39" w:qFormat="1"/>
+  </w:latentStyles>
+  <w:style w:type="paragraph" w:default="1" w:styleId="Normal">
+    <w:name w:val="Normal"/>
+    <w:qFormat/>
+  </w:style>
+  <w:style w:type="character" w:default="1" w:styleId="DefaultParagraphFont">
+    <w:name w:val="Default Paragraph Font"/>
+    <w:uiPriority w:val="1"/>
+    <w:semiHidden/>
+    <w:unhideWhenUsed/>
+  </w:style>
+  <w:style w:type="table" w:default="1" w:styleId="TableNormal">
+    <w:name w:val="Normal Table"/>
+    <w:uiPriority w:val="99"/>
+    <w:semiHidden/>
+    <w:unhideWhenUsed/>
+    <w:tblPr>
+      <w:tblInd w:w="0" w:type="dxa"/>
+      <w:tblCellMar>
+        <w:top w:w="0" w:type="dxa"/>
+        <w:left w:w="108" w:type="dxa"/>
+        <w:bottom w:w="0" w:type="dxa"/>
+        <w:right w:w="108" w:type="dxa"/>
+      </w:tblCellMar>
+    </w:tblPr>
+  </w:style>
+  <w:style w:type="numbering" w:default="1" w:styleId="NoList">
+    <w:name w:val="No List"/>
+    <w:uiPriority w:val="99"/>
+    <w:semiHidden/>
+    <w:unhideWhenUsed/>
+  </w:style>
+  <w:style w:type="paragraph" w:customStyle="1" w:styleId="A05751D4A7BB43BA847D9A2882A30EE1">
+    <w:name w:val="A05751D4A7BB43BA847D9A2882A30EE1"/>
+    <w:rsid w:val="00F327BA"/>
+  </w:style>
+  <w:style w:type="paragraph" w:customStyle="1" w:styleId="A739551453AA4D2389E20053F820C49F">
+    <w:name w:val="A739551453AA4D2389E20053F820C49F"/>
+    <w:rsid w:val="00F327BA"/>
+  </w:style>
+  <w:style w:type="paragraph" w:customStyle="1" w:styleId="5716D0D4BEA2438CA314A56ED52BAD4D">
+    <w:name w:val="5716D0D4BEA2438CA314A56ED52BAD4D"/>
+    <w:rsid w:val="00F327BA"/>
+  </w:style>
+  <w:style w:type="paragraph" w:customStyle="1" w:styleId="94F79BA8F46D4AB39A33C5E268BB9970">
+    <w:name w:val="94F79BA8F46D4AB39A33C5E268BB9970"/>
+    <w:rsid w:val="00F327BA"/>
+  </w:style>
+  <w:style w:type="paragraph" w:customStyle="1" w:styleId="9B1153D95B7D4949AAFE465C1BD8506F">
+    <w:name w:val="9B1153D95B7D4949AAFE465C1BD8506F"/>
+    <w:rsid w:val="00F327BA"/>
+  </w:style>
+  <w:style w:type="paragraph" w:customStyle="1" w:styleId="D8858C019E624593A78264C517DD5668">
+    <w:name w:val="D8858C019E624593A78264C517DD5668"/>
+    <w:rsid w:val="00F327BA"/>
+  </w:style>
+  <w:style w:type="paragraph" w:customStyle="1" w:styleId="F0C696520F084D2FA110A3746FC6774B">
+    <w:name w:val="F0C696520F084D2FA110A3746FC6774B"/>
+    <w:rsid w:val="00F327BA"/>
+  </w:style>
+  <w:style w:type="paragraph" w:customStyle="1" w:styleId="ADAEFDF009F14B61A0B6065DA091A05E">
+    <w:name w:val="ADAEFDF009F14B61A0B6065DA091A05E"/>
+    <w:rsid w:val="00F327BA"/>
+  </w:style>
+  <w:style w:type="paragraph" w:customStyle="1" w:styleId="65727C8A7CD14DD2A1D362CED53EA705">
+    <w:name w:val="65727C8A7CD14DD2A1D362CED53EA705"/>
+    <w:rsid w:val="00F327BA"/>
+  </w:style>
+  <w:style w:type="paragraph" w:customStyle="1" w:styleId="94067BE531B048F08A2F950BF4BDF774">
+    <w:name w:val="94067BE531B048F08A2F950BF4BDF774"/>
+    <w:rsid w:val="00F327BA"/>
+  </w:style>
+  <w:style w:type="paragraph" w:customStyle="1" w:styleId="AD952783E70B47EBAE57E4B1CA102952">
+    <w:name w:val="AD952783E70B47EBAE57E4B1CA102952"/>
+    <w:rsid w:val="00F327BA"/>
+  </w:style>
+  <w:style w:type="paragraph" w:customStyle="1" w:styleId="6C7FF70C46B54F709EB8536F47A705F5">
+    <w:name w:val="6C7FF70C46B54F709EB8536F47A705F5"/>
+    <w:rsid w:val="00F327BA"/>
+  </w:style>
+  <w:style w:type="paragraph" w:customStyle="1" w:styleId="334F22BB877046CB98B596FB05CDB836">
+    <w:name w:val="334F22BB877046CB98B596FB05CDB836"/>
+    <w:rsid w:val="00F327BA"/>
+  </w:style>
+  <w:style w:type="paragraph" w:customStyle="1" w:styleId="4C20A06E63ED4659BAF83F8461E1EA85">
+    <w:name w:val="4C20A06E63ED4659BAF83F8461E1EA85"/>
+    <w:rsid w:val="00F327BA"/>
+  </w:style>
+  <w:style w:type="paragraph" w:customStyle="1" w:styleId="E05D049E759447B99F88415A9B539F8F">
+    <w:name w:val="E05D049E759447B99F88415A9B539F8F"/>
+    <w:rsid w:val="00F327BA"/>
+  </w:style>
+</w:styles>
+</file>
+
+<file path=word/glossary/stylesWithEffects.xml><?xml version="1.0" encoding="utf-8"?>
+<w:styles xmlns:wpc="http://schemas.microsoft.com/office/word/2010/wordprocessingCanvas" xmlns:mc="http://schemas.openxmlformats.org/markup-compatibility/2006" xmlns:o="urn:schemas-microsoft-com:office:office" xmlns:r="http://schemas.openxmlformats.org/officeDocument/2006/relationships" xmlns:m="http://schemas.openxmlformats.org/officeDocument/2006/math" xmlns:v="urn:schemas-microsoft-com:vml" xmlns:wp14="http://schemas.microsoft.com/office/word/2010/wordprocessingDrawing" xmlns:wp="http://schemas.openxmlformats.org/drawingml/2006/wordprocessingDrawing" xmlns:w10="urn:schemas-microsoft-com:office:word" xmlns:w="http://schemas.openxmlformats.org/wordprocessingml/2006/main" xmlns:w14="http://schemas.microsoft.com/office/word/2010/wordml" xmlns:wpg="http://schemas.microsoft.com/office/word/2010/wordprocessingGroup" xmlns:wpi="http://schemas.microsoft.com/office/word/2010/wordprocessingInk" xmlns:wne="http://schemas.microsoft.com/office/word/2006/wordml" xmlns:wps="http://schemas.microsoft.com/office/word/2010/wordprocessingShape" mc:Ignorable="w14 wp14">
+  <w:docDefaults>
+    <w:rPrDefault>
+      <w:rPr>
+        <w:rFonts w:asciiTheme="minorHAnsi" w:eastAsiaTheme="minorEastAsia" w:hAnsiTheme="minorHAnsi" w:cstheme="minorBidi"/>
+        <w:sz w:val="22"/>
+        <w:szCs w:val="22"/>
+        <w:lang w:val="en-US" w:eastAsia="en-US" w:bidi="ar-SA"/>
+      </w:rPr>
+    </w:rPrDefault>
+    <w:pPrDefault>
+      <w:pPr>
+        <w:spacing w:after="200" w:line="276" w:lineRule="auto"/>
+      </w:pPr>
+    </w:pPrDefault>
+  </w:docDefaults>
+  <w:latentStyles w:defLockedState="0" w:defUIPriority="99" w:defSemiHidden="1" w:defUnhideWhenUsed="1" w:defQFormat="0" w:count="267">
+    <w:lsdException w:name="Normal" w:semiHidden="0" w:uiPriority="0" w:unhideWhenUsed="0" w:qFormat="1"/>
+    <w:lsdException w:name="heading 1" w:semiHidden="0" w:uiPriority="9" w:unhideWhenUsed="0" w:qFormat="1"/>
+    <w:lsdException w:name="heading 2" w:uiPriority="9" w:qFormat="1"/>
+    <w:lsdException w:name="heading 3" w:uiPriority="9" w:qFormat="1"/>
+    <w:lsdException w:name="heading 4" w:uiPriority="9" w:qFormat="1"/>
+    <w:lsdException w:name="heading 5" w:uiPriority="9" w:qFormat="1"/>
+    <w:lsdException w:name="heading 6" w:uiPriority="9" w:qFormat="1"/>
+    <w:lsdException w:name="heading 7" w:uiPriority="9" w:qFormat="1"/>
+    <w:lsdException w:name="heading 8" w:uiPriority="9" w:qFormat="1"/>
+    <w:lsdException w:name="heading 9" w:uiPriority="9" w:qFormat="1"/>
+    <w:lsdException w:name="toc 1" w:uiPriority="39"/>
+    <w:lsdException w:name="toc 2" w:uiPriority="39"/>
+    <w:lsdException w:name="toc 3" w:uiPriority="39"/>
+    <w:lsdException w:name="toc 4" w:uiPriority="39"/>
+    <w:lsdException w:name="toc 5" w:uiPriority="39"/>
+    <w:lsdException w:name="toc 6" w:uiPriority="39"/>
+    <w:lsdException w:name="toc 7" w:uiPriority="39"/>
+    <w:lsdException w:name="toc 8" w:uiPriority="39"/>
+    <w:lsdException w:name="toc 9" w:uiPriority="39"/>
+    <w:lsdException w:name="caption" w:uiPriority="35" w:qFormat="1"/>
+    <w:lsdException w:name="Title" w:semiHidden="0" w:uiPriority="10" w:unhideWhenUsed="0" w:qFormat="1"/>
+    <w:lsdException w:name="Default Paragraph Font" w:uiPriority="1"/>
+    <w:lsdException w:name="Subtitle" w:semiHidden="0" w:uiPriority="11" w:unhideWhenUsed="0" w:qFormat="1"/>
+    <w:lsdException w:name="Strong" w:semiHidden="0" w:uiPriority="22" w:unhideWhenUsed="0" w:qFormat="1"/>
+    <w:lsdException w:name="Emphasis" w:semiHidden="0" w:uiPriority="20" w:unhideWhenUsed="0" w:qFormat="1"/>
+    <w:lsdException w:name="Table Grid" w:semiHidden="0" w:uiPriority="59" w:unhideWhenUsed="0"/>
+    <w:lsdException w:name="Placeholder Text" w:unhideWhenUsed="0"/>
+    <w:lsdException w:name="No Spacing" w:semiHidden="0" w:uiPriority="1" w:unhideWhenUsed="0" w:qFormat="1"/>
+    <w:lsdException w:name="Light Shading" w:semiHidden="0" w:uiPriority="60" w:unhideWhenUsed="0"/>
+    <w:lsdException w:name="Light List" w:semiHidden="0" w:uiPriority="61" w:unhideWhenUsed="0"/>
+    <w:lsdException w:name="Light Grid" w:semiHidden="0" w:uiPriority="62" w:unhideWhenUsed="0"/>
+    <w:lsdException w:name="Medium Shading 1" w:semiHidden="0" w:uiPriority="63" w:unhideWhenUsed="0"/>
+    <w:lsdException w:name="Medium Shading 2" w:semiHidden="0" w:uiPriority="64" w:unhideWhenUsed="0"/>
+    <w:lsdException w:name="Medium List 1" w:semiHidden="0" w:uiPriority="65" w:unhideWhenUsed="0"/>
+    <w:lsdException w:name="Medium List 2" w:semiHidden="0" w:uiPriority="66" w:unhideWhenUsed="0"/>
+    <w:lsdException w:name="Medium Grid 1" w:semiHidden="0" w:uiPriority="67" w:unhideWhenUsed="0"/>
+    <w:lsdException w:name="Medium Grid 2" w:semiHidden="0" w:uiPriority="68" w:unhideWhenUsed="0"/>
+    <w:lsdException w:name="Medium Grid 3" w:semiHidden="0" w:uiPriority="69" w:unhideWhenUsed="0"/>
+    <w:lsdException w:name="Dark List" w:semiHidden="0" w:uiPriority="70" w:unhideWhenUsed="0"/>
+    <w:lsdException w:name="Colorful Shading" w:semiHidden="0" w:uiPriority="71" w:unhideWhenUsed="0"/>
+    <w:lsdException w:name="Colorful List" w:semiHidden="0" w:uiPriority="72" w:unhideWhenUsed="0"/>
+    <w:lsdException w:name="Colorful Grid" w:semiHidden="0" w:uiPriority="73" w:unhideWhenUsed="0"/>
+    <w:lsdException w:name="Light Shading Accent 1" w:semiHidden="0" w:uiPriority="60" w:unhideWhenUsed="0"/>
+    <w:lsdException w:name="Light List Accent 1" w:semiHidden="0" w:uiPriority="61" w:unhideWhenUsed="0"/>
+    <w:lsdException w:name="Light Grid Accent 1" w:semiHidden="0" w:uiPriority="62" w:unhideWhenUsed="0"/>
+    <w:lsdException w:name="Medium Shading 1 Accent 1" w:semiHidden="0" w:uiPriority="63" w:unhideWhenUsed="0"/>
+    <w:lsdException w:name="Medium Shading 2 Accent 1" w:semiHidden="0" w:uiPriority="64" w:unhideWhenUsed="0"/>
+    <w:lsdException w:name="Medium List 1 Accent 1" w:semiHidden="0" w:uiPriority="65" w:unhideWhenUsed="0"/>
+    <w:lsdException w:name="Revision" w:unhideWhenUsed="0"/>
+    <w:lsdException w:name="List Paragraph" w:semiHidden="0" w:uiPriority="34" w:unhideWhenUsed="0" w:qFormat="1"/>
+    <w:lsdException w:name="Quote" w:semiHidden="0" w:uiPriority="29" w:unhideWhenUsed="0" w:qFormat="1"/>
+    <w:lsdException w:name="Intense Quote" w:semiHidden="0" w:uiPriority="30" w:unhideWhenUsed="0" w:qFormat="1"/>
+    <w:lsdException w:name="Medium List 2 Accent 1" w:semiHidden="0" w:uiPriority="66" w:unhideWhenUsed="0"/>
+    <w:lsdException w:name="Medium Grid 1 Accent 1" w:semiHidden="0" w:uiPriority="67" w:unhideWhenUsed="0"/>
+    <w:lsdException w:name="Medium Grid 2 Accent 1" w:semiHidden="0" w:uiPriority="68" w:unhideWhenUsed="0"/>
+    <w:lsdException w:name="Medium Grid 3 Accent 1" w:semiHidden="0" w:uiPriority="69" w:unhideWhenUsed="0"/>
+    <w:lsdException w:name="Dark List Accent 1" w:semiHidden="0" w:uiPriority="70" w:unhideWhenUsed="0"/>
+    <w:lsdException w:name="Colorful Shading Accent 1" w:semiHidden="0" w:uiPriority="71" w:unhideWhenUsed="0"/>
+    <w:lsdException w:name="Colorful List Accent 1" w:semiHidden="0" w:uiPriority="72" w:unhideWhenUsed="0"/>
+    <w:lsdException w:name="Colorful Grid Accent 1" w:semiHidden="0" w:uiPriority="73" w:unhideWhenUsed="0"/>
+    <w:lsdException w:name="Light Shading Accent 2" w:semiHidden="0" w:uiPriority="60" w:unhideWhenUsed="0"/>
+    <w:lsdException w:name="Light List Accent 2" w:semiHidden="0" w:uiPriority="61" w:unhideWhenUsed="0"/>
+    <w:lsdException w:name="Light Grid Accent 2" w:semiHidden="0" w:uiPriority="62" w:unhideWhenUsed="0"/>
+    <w:lsdException w:name="Medium Shading 1 Accent 2" w:semiHidden="0" w:uiPriority="63" w:unhideWhenUsed="0"/>
+    <w:lsdException w:name="Medium Shading 2 Accent 2" w:semiHidden="0" w:uiPriority="64" w:unhideWhenUsed="0"/>
+    <w:lsdException w:name="Medium List 1 Accent 2" w:semiHidden="0" w:uiPriority="65" w:unhideWhenUsed="0"/>
+    <w:lsdException w:name="Medium List 2 Accent 2" w:semiHidden="0" w:uiPriority="66" w:unhideWhenUsed="0"/>
+    <w:lsdException w:name="Medium Grid 1 Accent 2" w:semiHidden="0" w:uiPriority="67" w:unhideWhenUsed="0"/>
+    <w:lsdException w:name="Medium Grid 2 Accent 2" w:semiHidden="0" w:uiPriority="68" w:unhideWhenUsed="0"/>
+    <w:lsdException w:name="Medium Grid 3 Accent 2" w:semiHidden="0" w:uiPriority="69" w:unhideWhenUsed="0"/>
+    <w:lsdException w:name="Dark List Accent 2" w:semiHidden="0" w:uiPriority="70" w:unhideWhenUsed="0"/>
+    <w:lsdException w:name="Colorful Shading Accent 2" w:semiHidden="0" w:uiPriority="71" w:unhideWhenUsed="0"/>
+    <w:lsdException w:name="Colorful List Accent 2" w:semiHidden="0" w:uiPriority="72" w:unhideWhenUsed="0"/>
+    <w:lsdException w:name="Colorful Grid Accent 2" w:semiHidden="0" w:uiPriority="73" w:unhideWhenUsed="0"/>
+    <w:lsdException w:name="Light Shading Accent 3" w:semiHidden="0" w:uiPriority="60" w:unhideWhenUsed="0"/>
+    <w:lsdException w:name="Light List Accent 3" w:semiHidden="0" w:uiPriority="61" w:unhideWhenUsed="0"/>
+    <w:lsdException w:name="Light Grid Accent 3" w:semiHidden="0" w:uiPriority="62" w:unhideWhenUsed="0"/>
+    <w:lsdException w:name="Medium Shading 1 Accent 3" w:semiHidden="0" w:uiPriority="63" w:unhideWhenUsed="0"/>
+    <w:lsdException w:name="Medium Shading 2 Accent 3" w:semiHidden="0" w:uiPriority="64" w:unhideWhenUsed="0"/>
+    <w:lsdException w:name="Medium List 1 Accent 3" w:semiHidden="0" w:uiPriority="65" w:unhideWhenUsed="0"/>
+    <w:lsdException w:name="Medium List 2 Accent 3" w:semiHidden="0" w:uiPriority="66" w:unhideWhenUsed="0"/>
+    <w:lsdException w:name="Medium Grid 1 Accent 3" w:semiHidden="0" w:uiPriority="67" w:unhideWhenUsed="0"/>
+    <w:lsdException w:name="Medium Grid 2 Accent 3" w:semiHidden="0" w:uiPriority="68" w:unhideWhenUsed="0"/>
+    <w:lsdException w:name="Medium Grid 3 Accent 3" w:semiHidden="0" w:uiPriority="69" w:unhideWhenUsed="0"/>
+    <w:lsdException w:name="Dark List Accent 3" w:semiHidden="0" w:uiPriority="70" w:unhideWhenUsed="0"/>
+    <w:lsdException w:name="Colorful Shading Accent 3" w:semiHidden="0" w:uiPriority="71" w:unhideWhenUsed="0"/>
+    <w:lsdException w:name="Colorful List Accent 3" w:semiHidden="0" w:uiPriority="72" w:unhideWhenUsed="0"/>
+    <w:lsdException w:name="Colorful Grid Accent 3" w:semiHidden="0" w:uiPriority="73" w:unhideWhenUsed="0"/>
+    <w:lsdException w:name="Light Shading Accent 4" w:semiHidden="0" w:uiPriority="60" w:unhideWhenUsed="0"/>
+    <w:lsdException w:name="Light List Accent 4" w:semiHidden="0" w:uiPriority="61" w:unhideWhenUsed="0"/>
+    <w:lsdException w:name="Light Grid Accent 4" w:semiHidden="0" w:uiPriority="62" w:unhideWhenUsed="0"/>
+    <w:lsdException w:name="Medium Shading 1 Accent 4" w:semiHidden="0" w:uiPriority="63" w:unhideWhenUsed="0"/>
+    <w:lsdException w:name="Medium Shading 2 Accent 4" w:semiHidden="0" w:uiPriority="64" w:unhideWhenUsed="0"/>
+    <w:lsdException w:name="Medium List 1 Accent 4" w:semiHidden="0" w:uiPriority="65" w:unhideWhenUsed="0"/>
+    <w:lsdException w:name="Medium List 2 Accent 4" w:semiHidden="0" w:uiPriority="66" w:unhideWhenUsed="0"/>
+    <w:lsdException w:name="Medium Grid 1 Accent 4" w:semiHidden="0" w:uiPriority="67" w:unhideWhenUsed="0"/>
+    <w:lsdException w:name="Medium Grid 2 Accent 4" w:semiHidden="0" w:uiPriority="68" w:unhideWhenUsed="0"/>
+    <w:lsdException w:name="Medium Grid 3 Accent 4" w:semiHidden="0" w:uiPriority="69" w:unhideWhenUsed="0"/>
+    <w:lsdException w:name="Dark List Accent 4" w:semiHidden="0" w:uiPriority="70" w:unhideWhenUsed="0"/>
+    <w:lsdException w:name="Colorful Shading Accent 4" w:semiHidden="0" w:uiPriority="71" w:unhideWhenUsed="0"/>
+    <w:lsdException w:name="Colorful List Accent 4" w:semiHidden="0" w:uiPriority="72" w:unhideWhenUsed="0"/>
+    <w:lsdException w:name="Colorful Grid Accent 4" w:semiHidden="0" w:uiPriority="73" w:unhideWhenUsed="0"/>
+    <w:lsdException w:name="Light Shading Accent 5" w:semiHidden="0" w:uiPriority="60" w:unhideWhenUsed="0"/>
+    <w:lsdException w:name="Light List Accent 5" w:semiHidden="0" w:uiPriority="61" w:unhideWhenUsed="0"/>
+    <w:lsdException w:name="Light Grid Accent 5" w:semiHidden="0" w:uiPriority="62" w:unhideWhenUsed="0"/>
+    <w:lsdException w:name="Medium Shading 1 Accent 5" w:semiHidden="0" w:uiPriority="63" w:unhideWhenUsed="0"/>
+    <w:lsdException w:name="Medium Shading 2 Accent 5" w:semiHidden="0" w:uiPriority="64" w:unhideWhenUsed="0"/>
+    <w:lsdException w:name="Medium List 1 Accent 5" w:semiHidden="0" w:uiPriority="65" w:unhideWhenUsed="0"/>
+    <w:lsdException w:name="Medium List 2 Accent 5" w:semiHidden="0" w:uiPriority="66" w:unhideWhenUsed="0"/>
+    <w:lsdException w:name="Medium Grid 1 Accent 5" w:semiHidden="0" w:uiPriority="67" w:unhideWhenUsed="0"/>
+    <w:lsdException w:name="Medium Grid 2 Accent 5" w:semiHidden="0" w:uiPriority="68" w:unhideWhenUsed="0"/>
+    <w:lsdException w:name="Medium Grid 3 Accent 5" w:semiHidden="0" w:uiPriority="69" w:unhideWhenUsed="0"/>
+    <w:lsdException w:name="Dark List Accent 5" w:semiHidden="0" w:uiPriority="70" w:unhideWhenUsed="0"/>
+    <w:lsdException w:name="Colorful Shading Accent 5" w:semiHidden="0" w:uiPriority="71" w:unhideWhenUsed="0"/>
+    <w:lsdException w:name="Colorful List Accent 5" w:semiHidden="0" w:uiPriority="72" w:unhideWhenUsed="0"/>
+    <w:lsdException w:name="Colorful Grid Accent 5" w:semiHidden="0" w:uiPriority="73" w:unhideWhenUsed="0"/>
+    <w:lsdException w:name="Light Shading Accent 6" w:semiHidden="0" w:uiPriority="60" w:unhideWhenUsed="0"/>
+    <w:lsdException w:name="Light List Accent 6" w:semiHidden="0" w:uiPriority="61" w:unhideWhenUsed="0"/>
+    <w:lsdException w:name="Light Grid Accent 6" w:semiHidden="0" w:uiPriority="62" w:unhideWhenUsed="0"/>
+    <w:lsdException w:name="Medium Shading 1 Accent 6" w:semiHidden="0" w:uiPriority="63" w:unhideWhenUsed="0"/>
+    <w:lsdException w:name="Medium Shading 2 Accent 6" w:semiHidden="0" w:uiPriority="64" w:unhideWhenUsed="0"/>
+    <w:lsdException w:name="Medium List 1 Accent 6" w:semiHidden="0" w:uiPriority="65" w:unhideWhenUsed="0"/>
+    <w:lsdException w:name="Medium List 2 Accent 6" w:semiHidden="0" w:uiPriority="66" w:unhideWhenUsed="0"/>
+    <w:lsdException w:name="Medium Grid 1 Accent 6" w:semiHidden="0" w:uiPriority="67" w:unhideWhenUsed="0"/>
+    <w:lsdException w:name="Medium Grid 2 Accent 6" w:semiHidden="0" w:uiPriority="68" w:unhideWhenUsed="0"/>
+    <w:lsdException w:name="Medium Grid 3 Accent 6" w:semiHidden="0" w:uiPriority="69" w:unhideWhenUsed="0"/>
+    <w:lsdException w:name="Dark List Accent 6" w:semiHidden="0" w:uiPriority="70" w:unhideWhenUsed="0"/>
+    <w:lsdException w:name="Colorful Shading Accent 6" w:semiHidden="0" w:uiPriority="71" w:unhideWhenUsed="0"/>
+    <w:lsdException w:name="Colorful List Accent 6" w:semiHidden="0" w:uiPriority="72" w:unhideWhenUsed="0"/>
+    <w:lsdException w:name="Colorful Grid Accent 6" w:semiHidden="0" w:uiPriority="73" w:unhideWhenUsed="0"/>
+    <w:lsdException w:name="Subtle Emphasis" w:semiHidden="0" w:uiPriority="19" w:unhideWhenUsed="0" w:qFormat="1"/>
+    <w:lsdException w:name="Intense Emphasis" w:semiHidden="0" w:uiPriority="21" w:unhideWhenUsed="0" w:qFormat="1"/>
+    <w:lsdException w:name="Subtle Reference" w:semiHidden="0" w:uiPriority="31" w:unhideWhenUsed="0" w:qFormat="1"/>
+    <w:lsdException w:name="Intense Reference" w:semiHidden="0" w:uiPriority="32" w:unhideWhenUsed="0" w:qFormat="1"/>
+    <w:lsdException w:name="Book Title" w:semiHidden="0" w:uiPriority="33" w:unhideWhenUsed="0" w:qFormat="1"/>
+    <w:lsdException w:name="Bibliography" w:uiPriority="37"/>
+    <w:lsdException w:name="TOC Heading" w:uiPriority="39" w:qFormat="1"/>
+  </w:latentStyles>
+  <w:style w:type="paragraph" w:default="1" w:styleId="Normal">
+    <w:name w:val="Normal"/>
+    <w:qFormat/>
+  </w:style>
+  <w:style w:type="character" w:default="1" w:styleId="DefaultParagraphFont">
+    <w:name w:val="Default Paragraph Font"/>
+    <w:uiPriority w:val="1"/>
+    <w:semiHidden/>
+    <w:unhideWhenUsed/>
+  </w:style>
+  <w:style w:type="table" w:default="1" w:styleId="TableNormal">
+    <w:name w:val="Normal Table"/>
+    <w:uiPriority w:val="99"/>
+    <w:semiHidden/>
+    <w:unhideWhenUsed/>
+    <w:tblPr>
+      <w:tblInd w:w="0" w:type="dxa"/>
+      <w:tblCellMar>
+        <w:top w:w="0" w:type="dxa"/>
+        <w:left w:w="108" w:type="dxa"/>
+        <w:bottom w:w="0" w:type="dxa"/>
+        <w:right w:w="108" w:type="dxa"/>
+      </w:tblCellMar>
+    </w:tblPr>
+  </w:style>
+  <w:style w:type="numbering" w:default="1" w:styleId="NoList">
+    <w:name w:val="No List"/>
+    <w:uiPriority w:val="99"/>
+    <w:semiHidden/>
+    <w:unhideWhenUsed/>
+  </w:style>
+  <w:style w:type="paragraph" w:customStyle="1" w:styleId="A05751D4A7BB43BA847D9A2882A30EE1">
+    <w:name w:val="A05751D4A7BB43BA847D9A2882A30EE1"/>
+    <w:rsid w:val="00F327BA"/>
+  </w:style>
+  <w:style w:type="paragraph" w:customStyle="1" w:styleId="A739551453AA4D2389E20053F820C49F">
+    <w:name w:val="A739551453AA4D2389E20053F820C49F"/>
+    <w:rsid w:val="00F327BA"/>
+  </w:style>
+  <w:style w:type="paragraph" w:customStyle="1" w:styleId="5716D0D4BEA2438CA314A56ED52BAD4D">
+    <w:name w:val="5716D0D4BEA2438CA314A56ED52BAD4D"/>
+    <w:rsid w:val="00F327BA"/>
+  </w:style>
+  <w:style w:type="paragraph" w:customStyle="1" w:styleId="94F79BA8F46D4AB39A33C5E268BB9970">
+    <w:name w:val="94F79BA8F46D4AB39A33C5E268BB9970"/>
+    <w:rsid w:val="00F327BA"/>
+  </w:style>
+  <w:style w:type="paragraph" w:customStyle="1" w:styleId="9B1153D95B7D4949AAFE465C1BD8506F">
+    <w:name w:val="9B1153D95B7D4949AAFE465C1BD8506F"/>
+    <w:rsid w:val="00F327BA"/>
+  </w:style>
+  <w:style w:type="paragraph" w:customStyle="1" w:styleId="D8858C019E624593A78264C517DD5668">
+    <w:name w:val="D8858C019E624593A78264C517DD5668"/>
+    <w:rsid w:val="00F327BA"/>
+  </w:style>
+  <w:style w:type="paragraph" w:customStyle="1" w:styleId="F0C696520F084D2FA110A3746FC6774B">
+    <w:name w:val="F0C696520F084D2FA110A3746FC6774B"/>
+    <w:rsid w:val="00F327BA"/>
+  </w:style>
+  <w:style w:type="paragraph" w:customStyle="1" w:styleId="ADAEFDF009F14B61A0B6065DA091A05E">
+    <w:name w:val="ADAEFDF009F14B61A0B6065DA091A05E"/>
+    <w:rsid w:val="00F327BA"/>
+  </w:style>
+  <w:style w:type="paragraph" w:customStyle="1" w:styleId="65727C8A7CD14DD2A1D362CED53EA705">
+    <w:name w:val="65727C8A7CD14DD2A1D362CED53EA705"/>
+    <w:rsid w:val="00F327BA"/>
+  </w:style>
+  <w:style w:type="paragraph" w:customStyle="1" w:styleId="94067BE531B048F08A2F950BF4BDF774">
+    <w:name w:val="94067BE531B048F08A2F950BF4BDF774"/>
+    <w:rsid w:val="00F327BA"/>
+  </w:style>
+  <w:style w:type="paragraph" w:customStyle="1" w:styleId="AD952783E70B47EBAE57E4B1CA102952">
+    <w:name w:val="AD952783E70B47EBAE57E4B1CA102952"/>
+    <w:rsid w:val="00F327BA"/>
+  </w:style>
+  <w:style w:type="paragraph" w:customStyle="1" w:styleId="6C7FF70C46B54F709EB8536F47A705F5">
+    <w:name w:val="6C7FF70C46B54F709EB8536F47A705F5"/>
+    <w:rsid w:val="00F327BA"/>
+  </w:style>
+  <w:style w:type="paragraph" w:customStyle="1" w:styleId="334F22BB877046CB98B596FB05CDB836">
+    <w:name w:val="334F22BB877046CB98B596FB05CDB836"/>
+    <w:rsid w:val="00F327BA"/>
+  </w:style>
+  <w:style w:type="paragraph" w:customStyle="1" w:styleId="4C20A06E63ED4659BAF83F8461E1EA85">
+    <w:name w:val="4C20A06E63ED4659BAF83F8461E1EA85"/>
+    <w:rsid w:val="00F327BA"/>
+  </w:style>
+  <w:style w:type="paragraph" w:customStyle="1" w:styleId="E05D049E759447B99F88415A9B539F8F">
+    <w:name w:val="E05D049E759447B99F88415A9B539F8F"/>
+    <w:rsid w:val="00F327BA"/>
+  </w:style>
+</w:styles>
+</file>
+
+<file path=word/glossary/webSettings.xml><?xml version="1.0" encoding="utf-8"?>
+<w:webSettings xmlns:mc="http://schemas.openxmlformats.org/markup-compatibility/2006" xmlns:r="http://schemas.openxmlformats.org/officeDocument/2006/relationships" xmlns:w="http://schemas.openxmlformats.org/wordprocessingml/2006/main" xmlns:w14="http://schemas.microsoft.com/office/word/2010/wordml" mc:Ignorable="w14">
+  <w:optimizeForBrowser/>
+  <w:allowPNG/>
+</w:webSettings>
 </file>
 
 <file path=word/theme/theme1.xml><?xml version="1.0" encoding="utf-8"?>
@@ -5509,4 +6693,23 @@
   <a:objectDefaults/>
   <a:extraClrSchemeLst/>
 </a:theme>
+</file>
+
+<file path=customXml/item1.xml><?xml version="1.0" encoding="utf-8"?>
+<CoverPageProperties xmlns="http://schemas.microsoft.com/office/2006/coverPageProps">
+  <PublishDate>2016</PublishDate>
+  <Abstract>إعداد الطلاب:                                                                               آلاء الحموي                      محمد باسل الشمالي                                      محمد غانم                        هانئة المالكي                </Abstract>
+  <CompanyAddress/>
+  <CompanyPhone/>
+  <CompanyFax/>
+  <CompanyEmail/>
+</CoverPageProperties>
+</file>
+
+<file path=customXml/itemProps1.xml><?xml version="1.0" encoding="utf-8"?>
+<ds:datastoreItem xmlns:ds="http://schemas.openxmlformats.org/officeDocument/2006/customXml" ds:itemID="{55AF091B-3C7A-41E3-B477-F2FDAA23CFDA}">
+  <ds:schemaRefs>
+    <ds:schemaRef ds:uri="http://schemas.microsoft.com/office/2006/coverPageProps"/>
+  </ds:schemaRefs>
+</ds:datastoreItem>
 </file>
--- a/ADB report.docx
+++ b/ADB report.docx
@@ -330,9 +330,6 @@
                     </w:rPr>
                     <w:alias w:val="Title"/>
                     <w:id w:val="15676137"/>
-                    <w:placeholder>
-                      <w:docPart w:val="334F22BB877046CB98B596FB05CDB836"/>
-                    </w:placeholder>
                     <w:dataBinding w:prefixMappings="xmlns:ns0='http://schemas.openxmlformats.org/package/2006/metadata/core-properties' xmlns:ns1='http://purl.org/dc/elements/1.1/'" w:xpath="/ns0:coreProperties[1]/ns1:title[1]" w:storeItemID="{6C3C8BC8-F283-45AE-878A-BAB7291924A1}"/>
                     <w:text/>
                   </w:sdtPr>
@@ -379,9 +376,6 @@
                 </w:rPr>
                 <w:alias w:val="Abstract"/>
                 <w:id w:val="15676143"/>
-                <w:placeholder>
-                  <w:docPart w:val="4C20A06E63ED4659BAF83F8461E1EA85"/>
-                </w:placeholder>
                 <w:dataBinding w:prefixMappings="xmlns:ns0='http://schemas.microsoft.com/office/2006/coverPageProps'" w:xpath="/ns0:CoverPageProperties[1]/ns0:Abstract[1]" w:storeItemID="{55AF091B-3C7A-41E3-B477-F2FDAA23CFDA}"/>
                 <w:text/>
               </w:sdtPr>
@@ -1391,17 +1385,7 @@
           <w:szCs w:val="28"/>
           <w:lang w:bidi="ar-SY"/>
         </w:rPr>
-        <w:t>200 KB</w:t>
-      </w:r>
-      <w:r>
-        <w:rPr>
-          <w:rFonts w:asciiTheme="minorBidi" w:hAnsiTheme="minorBidi"/>
-          <w:sz w:val="28"/>
-          <w:szCs w:val="28"/>
-          <w:rtl/>
-          <w:lang w:bidi="ar-SY"/>
-        </w:rPr>
-        <w:t xml:space="preserve"> ومدة الاتصال </w:t>
+        <w:t xml:space="preserve">200 </w:t>
       </w:r>
       <w:proofErr w:type="gramStart"/>
       <w:r>
@@ -1411,6 +1395,45 @@
           <w:szCs w:val="28"/>
           <w:lang w:bidi="ar-SY"/>
         </w:rPr>
+        <w:t>KB</w:t>
+      </w:r>
+      <w:r>
+        <w:rPr>
+          <w:rFonts w:asciiTheme="minorBidi" w:hAnsiTheme="minorBidi"/>
+          <w:sz w:val="28"/>
+          <w:szCs w:val="28"/>
+          <w:lang w:bidi="ar-SY"/>
+        </w:rPr>
+        <w:t xml:space="preserve"> </w:t>
+      </w:r>
+      <w:r>
+        <w:rPr>
+          <w:rFonts w:asciiTheme="minorBidi" w:hAnsiTheme="minorBidi"/>
+          <w:sz w:val="28"/>
+          <w:szCs w:val="28"/>
+          <w:rtl/>
+          <w:lang w:bidi="ar-SY"/>
+        </w:rPr>
+        <w:t xml:space="preserve"> ومدة</w:t>
+      </w:r>
+      <w:proofErr w:type="gramEnd"/>
+      <w:r>
+        <w:rPr>
+          <w:rFonts w:asciiTheme="minorBidi" w:hAnsiTheme="minorBidi"/>
+          <w:sz w:val="28"/>
+          <w:szCs w:val="28"/>
+          <w:rtl/>
+          <w:lang w:bidi="ar-SY"/>
+        </w:rPr>
+        <w:t xml:space="preserve"> الاتصال </w:t>
+      </w:r>
+      <w:r>
+        <w:rPr>
+          <w:rFonts w:asciiTheme="minorBidi" w:hAnsiTheme="minorBidi"/>
+          <w:sz w:val="28"/>
+          <w:szCs w:val="28"/>
+          <w:lang w:bidi="ar-SY"/>
+        </w:rPr>
         <w:t xml:space="preserve">8 </w:t>
       </w:r>
       <w:r>
@@ -1423,7 +1446,6 @@
         </w:rPr>
         <w:t xml:space="preserve"> ساعات</w:t>
       </w:r>
-      <w:proofErr w:type="gramEnd"/>
       <w:r>
         <w:rPr>
           <w:rFonts w:asciiTheme="minorBidi" w:hAnsiTheme="minorBidi"/>
@@ -2689,6 +2711,84 @@
           <w:szCs w:val="28"/>
           <w:rtl/>
         </w:rPr>
+        <mc:AlternateContent>
+          <mc:Choice Requires="wps">
+            <w:drawing>
+              <wp:anchor distT="0" distB="0" distL="114300" distR="114300" simplePos="0" relativeHeight="251660288" behindDoc="0" locked="0" layoutInCell="1" allowOverlap="1">
+                <wp:simplePos x="0" y="0"/>
+                <wp:positionH relativeFrom="column">
+                  <wp:posOffset>1092530</wp:posOffset>
+                </wp:positionH>
+                <wp:positionV relativeFrom="paragraph">
+                  <wp:posOffset>1552616</wp:posOffset>
+                </wp:positionV>
+                <wp:extent cx="3930732" cy="178130"/>
+                <wp:effectExtent l="0" t="0" r="12700" b="12700"/>
+                <wp:wrapNone/>
+                <wp:docPr id="33" name="Rectangle 33"/>
+                <wp:cNvGraphicFramePr/>
+                <a:graphic xmlns:a="http://schemas.openxmlformats.org/drawingml/2006/main">
+                  <a:graphicData uri="http://schemas.microsoft.com/office/word/2010/wordprocessingShape">
+                    <wps:wsp>
+                      <wps:cNvSpPr/>
+                      <wps:spPr>
+                        <a:xfrm>
+                          <a:off x="0" y="0"/>
+                          <a:ext cx="3930732" cy="178130"/>
+                        </a:xfrm>
+                        <a:prstGeom prst="rect">
+                          <a:avLst/>
+                        </a:prstGeom>
+                        <a:noFill/>
+                        <a:ln>
+                          <a:solidFill>
+                            <a:schemeClr val="accent1"/>
+                          </a:solidFill>
+                        </a:ln>
+                      </wps:spPr>
+                      <wps:style>
+                        <a:lnRef idx="2">
+                          <a:schemeClr val="accent1">
+                            <a:shade val="50000"/>
+                          </a:schemeClr>
+                        </a:lnRef>
+                        <a:fillRef idx="1">
+                          <a:schemeClr val="accent1"/>
+                        </a:fillRef>
+                        <a:effectRef idx="0">
+                          <a:schemeClr val="accent1"/>
+                        </a:effectRef>
+                        <a:fontRef idx="minor">
+                          <a:schemeClr val="lt1"/>
+                        </a:fontRef>
+                      </wps:style>
+                      <wps:bodyPr rot="0" spcFirstLastPara="0" vertOverflow="overflow" horzOverflow="overflow" vert="horz" wrap="square" lIns="91440" tIns="45720" rIns="91440" bIns="45720" numCol="1" spcCol="0" rtlCol="0" fromWordArt="0" anchor="ctr" anchorCtr="0" forceAA="0" compatLnSpc="1">
+                        <a:prstTxWarp prst="textNoShape">
+                          <a:avLst/>
+                        </a:prstTxWarp>
+                        <a:noAutofit/>
+                      </wps:bodyPr>
+                    </wps:wsp>
+                  </a:graphicData>
+                </a:graphic>
+              </wp:anchor>
+            </w:drawing>
+          </mc:Choice>
+          <mc:Fallback>
+            <w:pict>
+              <v:rect id="Rectangle 33" o:spid="_x0000_s1026" style="position:absolute;margin-left:86.05pt;margin-top:122.25pt;width:309.5pt;height:14.05pt;z-index:251660288;visibility:visible;mso-wrap-style:square;mso-wrap-distance-left:9pt;mso-wrap-distance-top:0;mso-wrap-distance-right:9pt;mso-wrap-distance-bottom:0;mso-position-horizontal:absolute;mso-position-horizontal-relative:text;mso-position-vertical:absolute;mso-position-vertical-relative:text;v-text-anchor:middle" o:gfxdata="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" filled="f" strokecolor="#4f81bd [3204]" strokeweight="2pt"/>
+            </w:pict>
+          </mc:Fallback>
+        </mc:AlternateContent>
+      </w:r>
+      <w:r>
+        <w:rPr>
+          <w:rFonts w:hint="cs"/>
+          <w:noProof/>
+          <w:sz w:val="28"/>
+          <w:szCs w:val="28"/>
+          <w:rtl/>
+        </w:rPr>
         <w:drawing>
           <wp:inline distT="0" distB="0" distL="0" distR="0" wp14:anchorId="049C469B" wp14:editId="7A4D6380">
             <wp:extent cx="5943600" cy="2082165"/>
@@ -2770,7 +2870,866 @@
     <w:p>
       <w:pPr>
         <w:bidi/>
-        <w:rPr>
+        <w:jc w:val="both"/>
+        <w:rPr>
+          <w:sz w:val="28"/>
+          <w:szCs w:val="28"/>
+          <w:lang w:bidi="ar-SY"/>
+        </w:rPr>
+      </w:pPr>
+    </w:p>
+    <w:p>
+      <w:pPr>
+        <w:bidi/>
+        <w:jc w:val="both"/>
+        <w:rPr>
+          <w:sz w:val="28"/>
+          <w:szCs w:val="28"/>
+          <w:rtl/>
+          <w:lang w:bidi="ar-SY"/>
+        </w:rPr>
+      </w:pPr>
+      <w:r>
+        <w:rPr>
+          <w:rFonts w:hint="cs"/>
+          <w:sz w:val="28"/>
+          <w:szCs w:val="28"/>
+          <w:rtl/>
+          <w:lang w:bidi="ar-SY"/>
+        </w:rPr>
+        <w:t xml:space="preserve">نقوم ببناء </w:t>
+      </w:r>
+      <w:r>
+        <w:rPr>
+          <w:sz w:val="28"/>
+          <w:szCs w:val="28"/>
+          <w:lang w:bidi="ar-SY"/>
+        </w:rPr>
+        <w:t>view</w:t>
+      </w:r>
+      <w:r>
+        <w:rPr>
+          <w:rFonts w:hint="cs"/>
+          <w:sz w:val="28"/>
+          <w:szCs w:val="28"/>
+          <w:rtl/>
+          <w:lang w:bidi="ar-SY"/>
+        </w:rPr>
+        <w:t xml:space="preserve"> على ثلاثة جداول: </w:t>
+      </w:r>
+      <w:proofErr w:type="gramStart"/>
+      <w:r>
+        <w:rPr>
+          <w:sz w:val="28"/>
+          <w:szCs w:val="28"/>
+          <w:lang w:bidi="ar-SY"/>
+        </w:rPr>
+        <w:t>Car</w:t>
+      </w:r>
+      <w:r>
+        <w:rPr>
+          <w:rFonts w:hint="cs"/>
+          <w:sz w:val="28"/>
+          <w:szCs w:val="28"/>
+          <w:rtl/>
+          <w:lang w:bidi="ar-SY"/>
+        </w:rPr>
+        <w:t xml:space="preserve">  للتمكن</w:t>
+      </w:r>
+      <w:proofErr w:type="gramEnd"/>
+      <w:r>
+        <w:rPr>
+          <w:rFonts w:hint="cs"/>
+          <w:sz w:val="28"/>
+          <w:szCs w:val="28"/>
+          <w:rtl/>
+          <w:lang w:bidi="ar-SY"/>
+        </w:rPr>
+        <w:t xml:space="preserve"> من الوصول إلى رقم السيارة، </w:t>
+      </w:r>
+      <w:proofErr w:type="spellStart"/>
+      <w:r>
+        <w:rPr>
+          <w:sz w:val="28"/>
+          <w:szCs w:val="28"/>
+          <w:lang w:bidi="ar-SY"/>
+        </w:rPr>
+        <w:t>ServiceTicket</w:t>
+      </w:r>
+      <w:proofErr w:type="spellEnd"/>
+      <w:r>
+        <w:rPr>
+          <w:rFonts w:hint="cs"/>
+          <w:sz w:val="28"/>
+          <w:szCs w:val="28"/>
+          <w:rtl/>
+          <w:lang w:bidi="ar-SY"/>
+        </w:rPr>
+        <w:t xml:space="preserve"> للتمكن من الوصول إلى رقم تذكرة الصيانة والتاريخ، </w:t>
+      </w:r>
+      <w:proofErr w:type="spellStart"/>
+      <w:r>
+        <w:rPr>
+          <w:sz w:val="28"/>
+          <w:szCs w:val="28"/>
+          <w:lang w:bidi="ar-SY"/>
+        </w:rPr>
+        <w:t>ServiceMachine</w:t>
+      </w:r>
+      <w:proofErr w:type="spellEnd"/>
+      <w:r>
+        <w:rPr>
+          <w:rFonts w:hint="cs"/>
+          <w:sz w:val="28"/>
+          <w:szCs w:val="28"/>
+          <w:rtl/>
+          <w:lang w:bidi="ar-SY"/>
+        </w:rPr>
+        <w:t xml:space="preserve"> كسر يشكل جسر وصول للخدمة عن طريق أخد </w:t>
+      </w:r>
+      <w:r>
+        <w:rPr>
+          <w:sz w:val="28"/>
+          <w:szCs w:val="28"/>
+          <w:lang w:bidi="ar-SY"/>
+        </w:rPr>
+        <w:t>ID</w:t>
+      </w:r>
+      <w:r>
+        <w:rPr>
+          <w:rFonts w:hint="cs"/>
+          <w:sz w:val="28"/>
+          <w:szCs w:val="28"/>
+          <w:rtl/>
+          <w:lang w:bidi="ar-SY"/>
+        </w:rPr>
+        <w:t xml:space="preserve"> الخدمة منه، </w:t>
+      </w:r>
+      <w:r>
+        <w:rPr>
+          <w:sz w:val="28"/>
+          <w:szCs w:val="28"/>
+          <w:lang w:bidi="ar-SY"/>
+        </w:rPr>
+        <w:t>Service</w:t>
+      </w:r>
+      <w:r>
+        <w:rPr>
+          <w:rFonts w:hint="cs"/>
+          <w:sz w:val="28"/>
+          <w:szCs w:val="28"/>
+          <w:rtl/>
+          <w:lang w:bidi="ar-SY"/>
+        </w:rPr>
+        <w:t xml:space="preserve"> للتمكن من الوصول إلى اسم الخدمة.</w:t>
+      </w:r>
+    </w:p>
+    <w:p>
+      <w:pPr>
+        <w:bidi/>
+        <w:jc w:val="both"/>
+        <w:rPr>
+          <w:sz w:val="28"/>
+          <w:szCs w:val="28"/>
+          <w:rtl/>
+          <w:lang w:bidi="ar-SY"/>
+        </w:rPr>
+      </w:pPr>
+      <w:r>
+        <w:rPr>
+          <w:rFonts w:hint="cs"/>
+          <w:noProof/>
+          <w:sz w:val="28"/>
+          <w:szCs w:val="28"/>
+          <w:rtl/>
+        </w:rPr>
+        <w:drawing>
+          <wp:inline distT="0" distB="0" distL="0" distR="0">
+            <wp:extent cx="5943600" cy="2717165"/>
+            <wp:effectExtent l="0" t="0" r="0" b="6985"/>
+            <wp:docPr id="35" name="Picture 35"/>
+            <wp:cNvGraphicFramePr>
+              <a:graphicFrameLocks xmlns:a="http://schemas.openxmlformats.org/drawingml/2006/main" noChangeAspect="1"/>
+            </wp:cNvGraphicFramePr>
+            <a:graphic xmlns:a="http://schemas.openxmlformats.org/drawingml/2006/main">
+              <a:graphicData uri="http://schemas.openxmlformats.org/drawingml/2006/picture">
+                <pic:pic xmlns:pic="http://schemas.openxmlformats.org/drawingml/2006/picture">
+                  <pic:nvPicPr>
+                    <pic:cNvPr id="0" name="1.PNG"/>
+                    <pic:cNvPicPr/>
+                  </pic:nvPicPr>
+                  <pic:blipFill>
+                    <a:blip r:embed="rId22">
+                      <a:extLst>
+                        <a:ext uri="{28A0092B-C50C-407E-A947-70E740481C1C}">
+                          <a14:useLocalDpi xmlns:a14="http://schemas.microsoft.com/office/drawing/2010/main" val="0"/>
+                        </a:ext>
+                      </a:extLst>
+                    </a:blip>
+                    <a:stretch>
+                      <a:fillRect/>
+                    </a:stretch>
+                  </pic:blipFill>
+                  <pic:spPr>
+                    <a:xfrm>
+                      <a:off x="0" y="0"/>
+                      <a:ext cx="5943600" cy="2717165"/>
+                    </a:xfrm>
+                    <a:prstGeom prst="rect">
+                      <a:avLst/>
+                    </a:prstGeom>
+                  </pic:spPr>
+                </pic:pic>
+              </a:graphicData>
+            </a:graphic>
+          </wp:inline>
+        </w:drawing>
+      </w:r>
+    </w:p>
+    <w:p>
+      <w:pPr>
+        <w:bidi/>
+        <w:rPr>
+          <w:sz w:val="28"/>
+          <w:szCs w:val="28"/>
+          <w:lang w:bidi="ar-SY"/>
+        </w:rPr>
+      </w:pPr>
+    </w:p>
+    <w:p>
+      <w:pPr>
+        <w:bidi/>
+        <w:rPr>
+          <w:sz w:val="28"/>
+          <w:szCs w:val="28"/>
+          <w:rtl/>
+          <w:lang w:bidi="ar-SY"/>
+        </w:rPr>
+      </w:pPr>
+      <w:r>
+        <w:rPr>
+          <w:rFonts w:hint="cs"/>
+          <w:sz w:val="28"/>
+          <w:szCs w:val="28"/>
+          <w:rtl/>
+          <w:lang w:bidi="ar-SY"/>
+        </w:rPr>
+        <w:t xml:space="preserve">الآن نقوم ببناء قادح من نمط </w:t>
+      </w:r>
+      <w:r>
+        <w:rPr>
+          <w:sz w:val="28"/>
+          <w:szCs w:val="28"/>
+          <w:lang w:bidi="ar-SY"/>
+        </w:rPr>
+        <w:t>instead of</w:t>
+      </w:r>
+      <w:r>
+        <w:rPr>
+          <w:rFonts w:hint="cs"/>
+          <w:sz w:val="28"/>
+          <w:szCs w:val="28"/>
+          <w:rtl/>
+          <w:lang w:bidi="ar-SY"/>
+        </w:rPr>
+        <w:t xml:space="preserve"> لجعل المنظو</w:t>
+      </w:r>
+      <w:r>
+        <w:rPr>
+          <w:rFonts w:hint="cs"/>
+          <w:sz w:val="28"/>
+          <w:szCs w:val="28"/>
+          <w:rtl/>
+          <w:lang w:bidi="ar-SY"/>
+        </w:rPr>
+        <w:t xml:space="preserve">ر </w:t>
+      </w:r>
+      <w:r>
+        <w:rPr>
+          <w:sz w:val="28"/>
+          <w:szCs w:val="28"/>
+          <w:lang w:bidi="ar-SY"/>
+        </w:rPr>
+        <w:t>editable</w:t>
+      </w:r>
+      <w:r>
+        <w:rPr>
+          <w:rFonts w:hint="cs"/>
+          <w:sz w:val="28"/>
+          <w:szCs w:val="28"/>
+          <w:rtl/>
+          <w:lang w:bidi="ar-SY"/>
+        </w:rPr>
+        <w:t xml:space="preserve">، عند القيام بأي عملية حذف على المنظور يتم قدح هذا </w:t>
+      </w:r>
+      <w:proofErr w:type="spellStart"/>
+      <w:r>
+        <w:rPr>
+          <w:rFonts w:hint="cs"/>
+          <w:sz w:val="28"/>
+          <w:szCs w:val="28"/>
+          <w:rtl/>
+          <w:lang w:bidi="ar-SY"/>
+        </w:rPr>
+        <w:t>الترغر</w:t>
+      </w:r>
+      <w:proofErr w:type="spellEnd"/>
+      <w:r>
+        <w:rPr>
+          <w:rFonts w:hint="cs"/>
+          <w:sz w:val="28"/>
+          <w:szCs w:val="28"/>
+          <w:rtl/>
+          <w:lang w:bidi="ar-SY"/>
+        </w:rPr>
+        <w:t xml:space="preserve">، وحذف الخدمة "في حال وجودها" وكل </w:t>
+      </w:r>
+      <w:proofErr w:type="spellStart"/>
+      <w:r>
+        <w:rPr>
+          <w:sz w:val="28"/>
+          <w:szCs w:val="28"/>
+          <w:lang w:bidi="ar-SY"/>
+        </w:rPr>
+        <w:t>ServiceMachanic</w:t>
+      </w:r>
+      <w:proofErr w:type="spellEnd"/>
+      <w:r>
+        <w:rPr>
+          <w:rFonts w:hint="cs"/>
+          <w:sz w:val="28"/>
+          <w:szCs w:val="28"/>
+          <w:rtl/>
+          <w:lang w:bidi="ar-SY"/>
+        </w:rPr>
+        <w:t xml:space="preserve"> متعلقة بها.</w:t>
+      </w:r>
+    </w:p>
+    <w:p>
+      <w:pPr>
+        <w:bidi/>
+        <w:jc w:val="both"/>
+        <w:rPr>
+          <w:sz w:val="28"/>
+          <w:szCs w:val="28"/>
+          <w:rtl/>
+          <w:lang w:bidi="ar-SY"/>
+        </w:rPr>
+      </w:pPr>
+      <w:bookmarkStart w:id="0" w:name="_GoBack"/>
+      <w:r>
+        <w:rPr>
+          <w:noProof/>
+          <w:sz w:val="28"/>
+          <w:szCs w:val="28"/>
+          <w:rtl/>
+        </w:rPr>
+        <w:lastRenderedPageBreak/>
+        <w:drawing>
+          <wp:inline distT="0" distB="0" distL="0" distR="0">
+            <wp:extent cx="5943600" cy="4467225"/>
+            <wp:effectExtent l="0" t="0" r="0" b="9525"/>
+            <wp:docPr id="19" name="Picture 19"/>
+            <wp:cNvGraphicFramePr>
+              <a:graphicFrameLocks xmlns:a="http://schemas.openxmlformats.org/drawingml/2006/main" noChangeAspect="1"/>
+            </wp:cNvGraphicFramePr>
+            <a:graphic xmlns:a="http://schemas.openxmlformats.org/drawingml/2006/main">
+              <a:graphicData uri="http://schemas.openxmlformats.org/drawingml/2006/picture">
+                <pic:pic xmlns:pic="http://schemas.openxmlformats.org/drawingml/2006/picture">
+                  <pic:nvPicPr>
+                    <pic:cNvPr id="0" name="a.png"/>
+                    <pic:cNvPicPr/>
+                  </pic:nvPicPr>
+                  <pic:blipFill>
+                    <a:blip r:embed="rId23">
+                      <a:extLst>
+                        <a:ext uri="{28A0092B-C50C-407E-A947-70E740481C1C}">
+                          <a14:useLocalDpi xmlns:a14="http://schemas.microsoft.com/office/drawing/2010/main" val="0"/>
+                        </a:ext>
+                      </a:extLst>
+                    </a:blip>
+                    <a:stretch>
+                      <a:fillRect/>
+                    </a:stretch>
+                  </pic:blipFill>
+                  <pic:spPr>
+                    <a:xfrm>
+                      <a:off x="0" y="0"/>
+                      <a:ext cx="5943600" cy="4467225"/>
+                    </a:xfrm>
+                    <a:prstGeom prst="rect">
+                      <a:avLst/>
+                    </a:prstGeom>
+                  </pic:spPr>
+                </pic:pic>
+              </a:graphicData>
+            </a:graphic>
+          </wp:inline>
+        </w:drawing>
+      </w:r>
+      <w:bookmarkEnd w:id="0"/>
+    </w:p>
+    <w:p>
+      <w:pPr>
+        <w:bidi/>
+        <w:jc w:val="both"/>
+        <w:rPr>
+          <w:sz w:val="28"/>
+          <w:szCs w:val="28"/>
+          <w:rtl/>
+          <w:lang w:bidi="ar-SY"/>
+        </w:rPr>
+      </w:pPr>
+      <w:proofErr w:type="gramStart"/>
+      <w:r>
+        <w:rPr>
+          <w:rFonts w:hint="cs"/>
+          <w:sz w:val="28"/>
+          <w:szCs w:val="28"/>
+          <w:rtl/>
+          <w:lang w:bidi="ar-SY"/>
+        </w:rPr>
+        <w:t>بالوصول</w:t>
+      </w:r>
+      <w:proofErr w:type="gramEnd"/>
+      <w:r>
+        <w:rPr>
+          <w:rFonts w:hint="cs"/>
+          <w:sz w:val="28"/>
+          <w:szCs w:val="28"/>
+          <w:rtl/>
+          <w:lang w:bidi="ar-SY"/>
+        </w:rPr>
+        <w:t xml:space="preserve"> إلى المنظور الذي تم بناءه نلاحظ وجود بعض السيارات التي لم تتلق أي خدمة بعد، كما نلاحظ وجود خدمات لم تقدم لأي سيارة بعد:</w:t>
+      </w:r>
+    </w:p>
+    <w:p>
+      <w:pPr>
+        <w:bidi/>
+        <w:jc w:val="both"/>
+        <w:rPr>
+          <w:sz w:val="28"/>
+          <w:szCs w:val="28"/>
+          <w:rtl/>
+          <w:lang w:bidi="ar-SY"/>
+        </w:rPr>
+      </w:pPr>
+      <w:r>
+        <w:rPr>
+          <w:rFonts w:hint="cs"/>
+          <w:noProof/>
+          <w:sz w:val="28"/>
+          <w:szCs w:val="28"/>
+          <w:rtl/>
+        </w:rPr>
+        <w:drawing>
+          <wp:inline distT="0" distB="0" distL="0" distR="0">
+            <wp:extent cx="5943600" cy="2967355"/>
+            <wp:effectExtent l="0" t="0" r="0" b="4445"/>
+            <wp:docPr id="41" name="Picture 41"/>
+            <wp:cNvGraphicFramePr>
+              <a:graphicFrameLocks xmlns:a="http://schemas.openxmlformats.org/drawingml/2006/main" noChangeAspect="1"/>
+            </wp:cNvGraphicFramePr>
+            <a:graphic xmlns:a="http://schemas.openxmlformats.org/drawingml/2006/main">
+              <a:graphicData uri="http://schemas.openxmlformats.org/drawingml/2006/picture">
+                <pic:pic xmlns:pic="http://schemas.openxmlformats.org/drawingml/2006/picture">
+                  <pic:nvPicPr>
+                    <pic:cNvPr id="0" name="select.PNG"/>
+                    <pic:cNvPicPr/>
+                  </pic:nvPicPr>
+                  <pic:blipFill>
+                    <a:blip r:embed="rId24">
+                      <a:extLst>
+                        <a:ext uri="{28A0092B-C50C-407E-A947-70E740481C1C}">
+                          <a14:useLocalDpi xmlns:a14="http://schemas.microsoft.com/office/drawing/2010/main" val="0"/>
+                        </a:ext>
+                      </a:extLst>
+                    </a:blip>
+                    <a:stretch>
+                      <a:fillRect/>
+                    </a:stretch>
+                  </pic:blipFill>
+                  <pic:spPr>
+                    <a:xfrm>
+                      <a:off x="0" y="0"/>
+                      <a:ext cx="5943600" cy="2967355"/>
+                    </a:xfrm>
+                    <a:prstGeom prst="rect">
+                      <a:avLst/>
+                    </a:prstGeom>
+                  </pic:spPr>
+                </pic:pic>
+              </a:graphicData>
+            </a:graphic>
+          </wp:inline>
+        </w:drawing>
+      </w:r>
+    </w:p>
+    <w:p>
+      <w:pPr>
+        <w:bidi/>
+        <w:rPr>
+          <w:sz w:val="28"/>
+          <w:szCs w:val="28"/>
+          <w:rtl/>
+          <w:lang w:bidi="ar-SY"/>
+        </w:rPr>
+      </w:pPr>
+    </w:p>
+    <w:p>
+      <w:pPr>
+        <w:bidi/>
+        <w:rPr>
+          <w:sz w:val="28"/>
+          <w:szCs w:val="28"/>
+          <w:rtl/>
+          <w:lang w:bidi="ar-SY"/>
+        </w:rPr>
+      </w:pPr>
+      <w:proofErr w:type="gramStart"/>
+      <w:r>
+        <w:rPr>
+          <w:rFonts w:hint="cs"/>
+          <w:sz w:val="28"/>
+          <w:szCs w:val="28"/>
+          <w:rtl/>
+          <w:lang w:bidi="ar-SY"/>
+        </w:rPr>
+        <w:t>نلاحظ</w:t>
+      </w:r>
+      <w:proofErr w:type="gramEnd"/>
+      <w:r>
+        <w:rPr>
+          <w:rFonts w:hint="cs"/>
+          <w:sz w:val="28"/>
+          <w:szCs w:val="28"/>
+          <w:rtl/>
+          <w:lang w:bidi="ar-SY"/>
+        </w:rPr>
+        <w:t xml:space="preserve"> أنه عند حذف أي سجل يتم حذف الخدمة ولا يتم حذف السيارة أو الحقول المتعلقة بتذكرة الصيانة.</w:t>
+      </w:r>
+    </w:p>
+    <w:p>
+      <w:pPr>
+        <w:bidi/>
+        <w:rPr>
+          <w:sz w:val="28"/>
+          <w:szCs w:val="28"/>
+          <w:lang w:bidi="ar-SY"/>
+        </w:rPr>
+      </w:pPr>
+      <w:r>
+        <w:rPr>
+          <w:noProof/>
+          <w:sz w:val="28"/>
+          <w:szCs w:val="28"/>
+        </w:rPr>
+        <w:drawing>
+          <wp:inline distT="0" distB="0" distL="0" distR="0">
+            <wp:extent cx="5668166" cy="3181794"/>
+            <wp:effectExtent l="0" t="0" r="8890" b="0"/>
+            <wp:docPr id="42" name="Picture 42"/>
+            <wp:cNvGraphicFramePr>
+              <a:graphicFrameLocks xmlns:a="http://schemas.openxmlformats.org/drawingml/2006/main" noChangeAspect="1"/>
+            </wp:cNvGraphicFramePr>
+            <a:graphic xmlns:a="http://schemas.openxmlformats.org/drawingml/2006/main">
+              <a:graphicData uri="http://schemas.openxmlformats.org/drawingml/2006/picture">
+                <pic:pic xmlns:pic="http://schemas.openxmlformats.org/drawingml/2006/picture">
+                  <pic:nvPicPr>
+                    <pic:cNvPr id="0" name="delete.PNG"/>
+                    <pic:cNvPicPr/>
+                  </pic:nvPicPr>
+                  <pic:blipFill>
+                    <a:blip r:embed="rId25">
+                      <a:extLst>
+                        <a:ext uri="{28A0092B-C50C-407E-A947-70E740481C1C}">
+                          <a14:useLocalDpi xmlns:a14="http://schemas.microsoft.com/office/drawing/2010/main" val="0"/>
+                        </a:ext>
+                      </a:extLst>
+                    </a:blip>
+                    <a:stretch>
+                      <a:fillRect/>
+                    </a:stretch>
+                  </pic:blipFill>
+                  <pic:spPr>
+                    <a:xfrm>
+                      <a:off x="0" y="0"/>
+                      <a:ext cx="5668166" cy="3181794"/>
+                    </a:xfrm>
+                    <a:prstGeom prst="rect">
+                      <a:avLst/>
+                    </a:prstGeom>
+                  </pic:spPr>
+                </pic:pic>
+              </a:graphicData>
+            </a:graphic>
+          </wp:inline>
+        </w:drawing>
+      </w:r>
+    </w:p>
+    <w:p>
+      <w:pPr>
+        <w:bidi/>
+        <w:rPr>
+          <w:sz w:val="28"/>
+          <w:szCs w:val="28"/>
+          <w:rtl/>
+          <w:lang w:bidi="ar-SY"/>
+        </w:rPr>
+      </w:pPr>
+      <w:proofErr w:type="gramStart"/>
+      <w:r>
+        <w:rPr>
+          <w:rFonts w:hint="cs"/>
+          <w:sz w:val="28"/>
+          <w:szCs w:val="28"/>
+          <w:rtl/>
+          <w:lang w:bidi="ar-SY"/>
+        </w:rPr>
+        <w:t>وعند</w:t>
+      </w:r>
+      <w:proofErr w:type="gramEnd"/>
+      <w:r>
+        <w:rPr>
+          <w:rFonts w:hint="cs"/>
+          <w:sz w:val="28"/>
+          <w:szCs w:val="28"/>
+          <w:rtl/>
+          <w:lang w:bidi="ar-SY"/>
+        </w:rPr>
+        <w:t xml:space="preserve"> حذف خدمة لم تقدّم لأي سيارة بعد، </w:t>
+      </w:r>
+      <w:r>
+        <w:rPr>
+          <w:sz w:val="28"/>
+          <w:szCs w:val="28"/>
+          <w:lang w:bidi="ar-SY"/>
+        </w:rPr>
+        <w:t xml:space="preserve"> </w:t>
+      </w:r>
+      <w:r>
+        <w:rPr>
+          <w:rFonts w:hint="cs"/>
+          <w:sz w:val="28"/>
+          <w:szCs w:val="28"/>
+          <w:rtl/>
+          <w:lang w:bidi="ar-SY"/>
+        </w:rPr>
+        <w:t>يتم حذف كامل السجل من المنظور</w:t>
+      </w:r>
+    </w:p>
+    <w:p>
+      <w:pPr>
+        <w:jc w:val="right"/>
+        <w:rPr>
+          <w:sz w:val="28"/>
+          <w:szCs w:val="28"/>
+          <w:rtl/>
+          <w:lang w:bidi="ar-SY"/>
+        </w:rPr>
+      </w:pPr>
+      <w:r>
+        <w:rPr>
+          <w:rFonts w:hint="cs"/>
+          <w:noProof/>
+          <w:sz w:val="28"/>
+          <w:szCs w:val="28"/>
+          <w:rtl/>
+        </w:rPr>
+        <w:drawing>
+          <wp:inline distT="0" distB="0" distL="0" distR="0">
+            <wp:extent cx="5669280" cy="2992582"/>
+            <wp:effectExtent l="0" t="0" r="7620" b="0"/>
+            <wp:docPr id="43" name="Picture 43"/>
+            <wp:cNvGraphicFramePr>
+              <a:graphicFrameLocks xmlns:a="http://schemas.openxmlformats.org/drawingml/2006/main" noChangeAspect="1"/>
+            </wp:cNvGraphicFramePr>
+            <a:graphic xmlns:a="http://schemas.openxmlformats.org/drawingml/2006/main">
+              <a:graphicData uri="http://schemas.openxmlformats.org/drawingml/2006/picture">
+                <pic:pic xmlns:pic="http://schemas.openxmlformats.org/drawingml/2006/picture">
+                  <pic:nvPicPr>
+                    <pic:cNvPr id="0" name="complete.PNG"/>
+                    <pic:cNvPicPr/>
+                  </pic:nvPicPr>
+                  <pic:blipFill>
+                    <a:blip r:embed="rId26">
+                      <a:extLst>
+                        <a:ext uri="{28A0092B-C50C-407E-A947-70E740481C1C}">
+                          <a14:useLocalDpi xmlns:a14="http://schemas.microsoft.com/office/drawing/2010/main" val="0"/>
+                        </a:ext>
+                      </a:extLst>
+                    </a:blip>
+                    <a:stretch>
+                      <a:fillRect/>
+                    </a:stretch>
+                  </pic:blipFill>
+                  <pic:spPr>
+                    <a:xfrm>
+                      <a:off x="0" y="0"/>
+                      <a:ext cx="5684837" cy="3000794"/>
+                    </a:xfrm>
+                    <a:prstGeom prst="rect">
+                      <a:avLst/>
+                    </a:prstGeom>
+                  </pic:spPr>
+                </pic:pic>
+              </a:graphicData>
+            </a:graphic>
+          </wp:inline>
+        </w:drawing>
+      </w:r>
+      <w:r>
+        <w:rPr>
+          <w:rFonts w:hint="cs"/>
+          <w:sz w:val="28"/>
+          <w:szCs w:val="28"/>
+          <w:rtl/>
+          <w:lang w:bidi="ar-SY"/>
+        </w:rPr>
+        <w:t xml:space="preserve"> </w:t>
+      </w:r>
+    </w:p>
+    <w:p>
+      <w:pPr>
+        <w:rPr>
+          <w:noProof/>
+          <w:rtl/>
+          <w:lang w:bidi="ar-SY"/>
+        </w:rPr>
+      </w:pPr>
+    </w:p>
+    <w:p>
+      <w:pPr>
+        <w:rPr>
+          <w:noProof/>
+          <w:rtl/>
+          <w:lang w:bidi="ar-SY"/>
+        </w:rPr>
+      </w:pPr>
+    </w:p>
+    <w:p>
+      <w:pPr>
+        <w:rPr>
+          <w:noProof/>
+          <w:rtl/>
+          <w:lang w:bidi="ar-SY"/>
+        </w:rPr>
+      </w:pPr>
+    </w:p>
+    <w:p>
+      <w:pPr>
+        <w:jc w:val="right"/>
+        <w:rPr>
+          <w:noProof/>
+          <w:sz w:val="28"/>
+          <w:szCs w:val="28"/>
+          <w:lang w:bidi="ar-SY"/>
+        </w:rPr>
+      </w:pPr>
+      <w:r>
+        <w:rPr>
+          <w:rFonts w:hint="cs"/>
+          <w:noProof/>
+          <w:sz w:val="28"/>
+          <w:szCs w:val="28"/>
+          <w:rtl/>
+          <w:lang w:bidi="ar-SY"/>
+        </w:rPr>
+        <w:t xml:space="preserve">أما عند حذف سجل </w:t>
+      </w:r>
+      <w:r>
+        <w:rPr>
+          <w:rFonts w:hint="cs"/>
+          <w:noProof/>
+          <w:sz w:val="28"/>
+          <w:szCs w:val="28"/>
+          <w:rtl/>
+          <w:lang w:bidi="ar-SY"/>
+        </w:rPr>
+        <w:t>لا يحوي خدمة</w:t>
+      </w:r>
+      <w:r>
+        <w:rPr>
+          <w:rFonts w:hint="cs"/>
+          <w:noProof/>
+          <w:sz w:val="28"/>
+          <w:szCs w:val="28"/>
+          <w:rtl/>
+          <w:lang w:bidi="ar-SY"/>
+        </w:rPr>
+        <w:t xml:space="preserve"> من المنظور</w:t>
+      </w:r>
+      <w:r>
+        <w:rPr>
+          <w:rFonts w:hint="cs"/>
+          <w:noProof/>
+          <w:sz w:val="28"/>
+          <w:szCs w:val="28"/>
+          <w:rtl/>
+          <w:lang w:bidi="ar-SY"/>
+        </w:rPr>
+        <w:t>، لا يحدث شيء</w:t>
+      </w:r>
+    </w:p>
+    <w:p>
+      <w:pPr>
+        <w:jc w:val="right"/>
+        <w:rPr>
+          <w:noProof/>
+          <w:lang w:bidi="ar-SY"/>
+        </w:rPr>
+      </w:pPr>
+      <w:r>
+        <w:rPr>
+          <w:noProof/>
+        </w:rPr>
+        <w:drawing>
+          <wp:inline distT="0" distB="0" distL="0" distR="0">
+            <wp:extent cx="5639587" cy="2715004"/>
+            <wp:effectExtent l="0" t="0" r="0" b="9525"/>
+            <wp:docPr id="45" name="Picture 45"/>
+            <wp:cNvGraphicFramePr>
+              <a:graphicFrameLocks xmlns:a="http://schemas.openxmlformats.org/drawingml/2006/main" noChangeAspect="1"/>
+            </wp:cNvGraphicFramePr>
+            <a:graphic xmlns:a="http://schemas.openxmlformats.org/drawingml/2006/main">
+              <a:graphicData uri="http://schemas.openxmlformats.org/drawingml/2006/picture">
+                <pic:pic xmlns:pic="http://schemas.openxmlformats.org/drawingml/2006/picture">
+                  <pic:nvPicPr>
+                    <pic:cNvPr id="0" name="nothing.PNG"/>
+                    <pic:cNvPicPr/>
+                  </pic:nvPicPr>
+                  <pic:blipFill>
+                    <a:blip r:embed="rId27">
+                      <a:extLst>
+                        <a:ext uri="{28A0092B-C50C-407E-A947-70E740481C1C}">
+                          <a14:useLocalDpi xmlns:a14="http://schemas.microsoft.com/office/drawing/2010/main" val="0"/>
+                        </a:ext>
+                      </a:extLst>
+                    </a:blip>
+                    <a:stretch>
+                      <a:fillRect/>
+                    </a:stretch>
+                  </pic:blipFill>
+                  <pic:spPr>
+                    <a:xfrm>
+                      <a:off x="0" y="0"/>
+                      <a:ext cx="5639587" cy="2715004"/>
+                    </a:xfrm>
+                    <a:prstGeom prst="rect">
+                      <a:avLst/>
+                    </a:prstGeom>
+                  </pic:spPr>
+                </pic:pic>
+              </a:graphicData>
+            </a:graphic>
+          </wp:inline>
+        </w:drawing>
+      </w:r>
+    </w:p>
+    <w:p>
+      <w:pPr>
+        <w:rPr>
+          <w:noProof/>
           <w:lang w:bidi="ar-SY"/>
         </w:rPr>
       </w:pPr>
@@ -2797,6 +3756,7 @@
     <w:p>
       <w:pPr>
         <w:bidi/>
+        <w:jc w:val="both"/>
         <w:rPr>
           <w:sz w:val="28"/>
           <w:szCs w:val="28"/>
@@ -2940,7 +3900,7 @@
                     <pic:cNvPicPr/>
                   </pic:nvPicPr>
                   <pic:blipFill>
-                    <a:blip r:embed="rId22">
+                    <a:blip r:embed="rId28">
                       <a:extLst>
                         <a:ext uri="{28A0092B-C50C-407E-A947-70E740481C1C}">
                           <a14:useLocalDpi xmlns:a14="http://schemas.microsoft.com/office/drawing/2010/main" val="0"/>
@@ -2970,6 +3930,7 @@
     <w:p>
       <w:pPr>
         <w:bidi/>
+        <w:jc w:val="both"/>
         <w:rPr>
           <w:sz w:val="28"/>
           <w:szCs w:val="28"/>
@@ -3080,18 +4041,16 @@
         </w:rPr>
         <w:t xml:space="preserve"> متسلسل أوتوماتيكي وبناء قادح يقدح قبل أي عملية </w:t>
       </w:r>
-      <w:proofErr w:type="spellStart"/>
-      <w:r>
-        <w:rPr>
-          <w:rFonts w:hint="cs"/>
-          <w:sz w:val="28"/>
-          <w:szCs w:val="28"/>
-          <w:rtl/>
-          <w:lang w:bidi="ar-SY"/>
-        </w:rPr>
-        <w:t>ادخال</w:t>
-      </w:r>
-      <w:proofErr w:type="spellEnd"/>
+      <w:r>
+        <w:rPr>
+          <w:rFonts w:hint="cs"/>
+          <w:sz w:val="28"/>
+          <w:szCs w:val="28"/>
+          <w:rtl/>
+          <w:lang w:bidi="ar-SY"/>
+        </w:rPr>
+        <w:t>إدخال</w:t>
+      </w:r>
       <w:r>
         <w:rPr>
           <w:rFonts w:hint="cs"/>
@@ -3121,6 +4080,7 @@
           <w:szCs w:val="28"/>
           <w:rtl/>
         </w:rPr>
+        <w:lastRenderedPageBreak/>
         <w:drawing>
           <wp:inline distT="0" distB="0" distL="0" distR="0" wp14:anchorId="0FC73349" wp14:editId="68072DB1">
             <wp:extent cx="5895975" cy="2962275"/>
@@ -3137,7 +4097,7 @@
                     <pic:cNvPicPr/>
                   </pic:nvPicPr>
                   <pic:blipFill>
-                    <a:blip r:embed="rId23">
+                    <a:blip r:embed="rId29">
                       <a:extLst>
                         <a:ext uri="{28A0092B-C50C-407E-A947-70E740481C1C}">
                           <a14:useLocalDpi xmlns:a14="http://schemas.microsoft.com/office/drawing/2010/main" val="0"/>
@@ -3236,6 +4196,7 @@
     <w:p>
       <w:pPr>
         <w:bidi/>
+        <w:jc w:val="both"/>
         <w:rPr>
           <w:sz w:val="28"/>
           <w:szCs w:val="28"/>
@@ -3251,7 +4212,6 @@
           <w:rtl/>
           <w:lang w:bidi="ar-SY"/>
         </w:rPr>
-        <w:lastRenderedPageBreak/>
         <w:t>بعد</w:t>
       </w:r>
       <w:proofErr w:type="gramEnd"/>
@@ -3424,7 +4384,7 @@
                     <pic:cNvPicPr/>
                   </pic:nvPicPr>
                   <pic:blipFill>
-                    <a:blip r:embed="rId24">
+                    <a:blip r:embed="rId30">
                       <a:extLst>
                         <a:ext uri="{28A0092B-C50C-407E-A947-70E740481C1C}">
                           <a14:useLocalDpi xmlns:a14="http://schemas.microsoft.com/office/drawing/2010/main" val="0"/>
@@ -3484,7 +4444,7 @@
                     <pic:cNvPicPr/>
                   </pic:nvPicPr>
                   <pic:blipFill>
-                    <a:blip r:embed="rId25">
+                    <a:blip r:embed="rId31">
                       <a:extLst>
                         <a:ext uri="{28A0092B-C50C-407E-A947-70E740481C1C}">
                           <a14:useLocalDpi xmlns:a14="http://schemas.microsoft.com/office/drawing/2010/main" val="0"/>
@@ -3539,6 +4499,7 @@
           <w:rtl/>
           <w:lang w:bidi="ar-SY"/>
         </w:rPr>
+        <w:lastRenderedPageBreak/>
         <w:t>الآن</w:t>
       </w:r>
       <w:proofErr w:type="gramEnd"/>
@@ -3624,7 +4585,7 @@
                     <pic:cNvPicPr/>
                   </pic:nvPicPr>
                   <pic:blipFill>
-                    <a:blip r:embed="rId26">
+                    <a:blip r:embed="rId32">
                       <a:extLst>
                         <a:ext uri="{28A0092B-C50C-407E-A947-70E740481C1C}">
                           <a14:useLocalDpi xmlns:a14="http://schemas.microsoft.com/office/drawing/2010/main" val="0"/>
@@ -3707,7 +4668,7 @@
                     <pic:cNvPicPr/>
                   </pic:nvPicPr>
                   <pic:blipFill>
-                    <a:blip r:embed="rId27">
+                    <a:blip r:embed="rId33">
                       <a:extLst>
                         <a:ext uri="{28A0092B-C50C-407E-A947-70E740481C1C}">
                           <a14:useLocalDpi xmlns:a14="http://schemas.microsoft.com/office/drawing/2010/main" val="0"/>
@@ -3751,7 +4712,6 @@
           <w:rtl/>
           <w:lang w:bidi="ar-SY"/>
         </w:rPr>
-        <w:lastRenderedPageBreak/>
         <w:t>وكذلك الأمر بالنسبة لعملية الـ</w:t>
       </w:r>
       <w:r>
@@ -3792,7 +4752,7 @@
                     <pic:cNvPicPr/>
                   </pic:nvPicPr>
                   <pic:blipFill>
-                    <a:blip r:embed="rId28">
+                    <a:blip r:embed="rId34">
                       <a:extLst>
                         <a:ext uri="{28A0092B-C50C-407E-A947-70E740481C1C}">
                           <a14:useLocalDpi xmlns:a14="http://schemas.microsoft.com/office/drawing/2010/main" val="0"/>
@@ -3869,7 +4829,7 @@
                     <pic:cNvPicPr/>
                   </pic:nvPicPr>
                   <pic:blipFill>
-                    <a:blip r:embed="rId29">
+                    <a:blip r:embed="rId35">
                       <a:extLst>
                         <a:ext uri="{28A0092B-C50C-407E-A947-70E740481C1C}">
                           <a14:useLocalDpi xmlns:a14="http://schemas.microsoft.com/office/drawing/2010/main" val="0"/>
@@ -3898,6 +4858,156 @@
     </w:p>
     <w:p>
       <w:pPr>
+        <w:bidi/>
+        <w:rPr>
+          <w:noProof/>
+          <w:sz w:val="28"/>
+          <w:szCs w:val="28"/>
+          <w:rtl/>
+          <w:lang w:bidi="ar-SY"/>
+        </w:rPr>
+      </w:pPr>
+      <w:r>
+        <w:rPr>
+          <w:rFonts w:hint="cs"/>
+          <w:noProof/>
+          <w:sz w:val="28"/>
+          <w:szCs w:val="28"/>
+          <w:rtl/>
+          <w:lang w:bidi="ar-SY"/>
+        </w:rPr>
+        <w:t xml:space="preserve">ملاحظة: يمكن جعل المتابعة تتم فقط لعملية التعديل </w:t>
+      </w:r>
+      <w:r>
+        <w:rPr>
+          <w:noProof/>
+          <w:sz w:val="28"/>
+          <w:szCs w:val="28"/>
+          <w:lang w:bidi="ar-SY"/>
+        </w:rPr>
+        <w:t xml:space="preserve">Update  </w:t>
+      </w:r>
+      <w:r>
+        <w:rPr>
+          <w:rFonts w:hint="cs"/>
+          <w:noProof/>
+          <w:sz w:val="28"/>
+          <w:szCs w:val="28"/>
+          <w:rtl/>
+          <w:lang w:bidi="ar-SY"/>
+        </w:rPr>
+        <w:t xml:space="preserve"> </w:t>
+      </w:r>
+      <w:r>
+        <w:rPr>
+          <w:rFonts w:hint="cs"/>
+          <w:noProof/>
+          <w:sz w:val="28"/>
+          <w:szCs w:val="28"/>
+          <w:rtl/>
+          <w:lang w:bidi="ar-SY"/>
+        </w:rPr>
+        <w:t xml:space="preserve"> </w:t>
+      </w:r>
+      <w:r>
+        <w:rPr>
+          <w:rFonts w:hint="cs"/>
+          <w:noProof/>
+          <w:sz w:val="28"/>
+          <w:szCs w:val="28"/>
+          <w:rtl/>
+          <w:lang w:bidi="ar-SY"/>
+        </w:rPr>
+        <w:t>ف</w:t>
+      </w:r>
+      <w:r>
+        <w:rPr>
+          <w:rFonts w:hint="cs"/>
+          <w:noProof/>
+          <w:sz w:val="28"/>
+          <w:szCs w:val="28"/>
+          <w:rtl/>
+          <w:lang w:bidi="ar-SY"/>
+        </w:rPr>
+        <w:t>لا يسجل في سجل المتابعة إلا عمليات التعديل</w:t>
+      </w:r>
+      <w:r>
+        <w:rPr>
+          <w:rFonts w:hint="cs"/>
+          <w:noProof/>
+          <w:sz w:val="28"/>
+          <w:szCs w:val="28"/>
+          <w:rtl/>
+          <w:lang w:bidi="ar-SY"/>
+        </w:rPr>
+        <w:t>، وبذلك يصبح شكل القادح:</w:t>
+      </w:r>
+    </w:p>
+    <w:p>
+      <w:pPr>
+        <w:bidi/>
+        <w:rPr>
+          <w:noProof/>
+          <w:sz w:val="28"/>
+          <w:szCs w:val="28"/>
+          <w:rtl/>
+          <w:lang w:bidi="ar-SY"/>
+        </w:rPr>
+      </w:pPr>
+      <w:r>
+        <w:rPr>
+          <w:rFonts w:hint="cs"/>
+          <w:noProof/>
+          <w:sz w:val="28"/>
+          <w:szCs w:val="28"/>
+          <w:rtl/>
+        </w:rPr>
+        <w:drawing>
+          <wp:inline distT="0" distB="0" distL="0" distR="0">
+            <wp:extent cx="5943600" cy="1579245"/>
+            <wp:effectExtent l="0" t="0" r="0" b="1905"/>
+            <wp:docPr id="21" name="Picture 21"/>
+            <wp:cNvGraphicFramePr>
+              <a:graphicFrameLocks xmlns:a="http://schemas.openxmlformats.org/drawingml/2006/main" noChangeAspect="1"/>
+            </wp:cNvGraphicFramePr>
+            <a:graphic xmlns:a="http://schemas.openxmlformats.org/drawingml/2006/main">
+              <a:graphicData uri="http://schemas.openxmlformats.org/drawingml/2006/picture">
+                <pic:pic xmlns:pic="http://schemas.openxmlformats.org/drawingml/2006/picture">
+                  <pic:nvPicPr>
+                    <pic:cNvPr id="0" name="trigger2.PNG"/>
+                    <pic:cNvPicPr/>
+                  </pic:nvPicPr>
+                  <pic:blipFill>
+                    <a:blip r:embed="rId36">
+                      <a:extLst>
+                        <a:ext uri="{28A0092B-C50C-407E-A947-70E740481C1C}">
+                          <a14:useLocalDpi xmlns:a14="http://schemas.microsoft.com/office/drawing/2010/main" val="0"/>
+                        </a:ext>
+                      </a:extLst>
+                    </a:blip>
+                    <a:stretch>
+                      <a:fillRect/>
+                    </a:stretch>
+                  </pic:blipFill>
+                  <pic:spPr>
+                    <a:xfrm>
+                      <a:off x="0" y="0"/>
+                      <a:ext cx="5943600" cy="1579245"/>
+                    </a:xfrm>
+                    <a:prstGeom prst="rect">
+                      <a:avLst/>
+                    </a:prstGeom>
+                  </pic:spPr>
+                </pic:pic>
+              </a:graphicData>
+            </a:graphic>
+          </wp:inline>
+        </w:drawing>
+      </w:r>
+    </w:p>
+    <w:p>
+      <w:pPr>
+        <w:bidi/>
         <w:rPr>
           <w:rFonts w:asciiTheme="majorHAnsi" w:eastAsiaTheme="majorEastAsia" w:hAnsiTheme="majorHAnsi" w:cstheme="majorBidi"/>
           <w:b/>
@@ -3933,6 +5043,7 @@
     <w:p>
       <w:pPr>
         <w:bidi/>
+        <w:jc w:val="both"/>
         <w:rPr>
           <w:sz w:val="28"/>
           <w:szCs w:val="28"/>
@@ -4039,7 +5150,6 @@
           <w:szCs w:val="28"/>
           <w:rtl/>
         </w:rPr>
-        <w:lastRenderedPageBreak/>
         <w:drawing>
           <wp:inline distT="0" distB="0" distL="0" distR="0">
             <wp:extent cx="5943600" cy="1750060"/>
@@ -4056,7 +5166,7 @@
                     <pic:cNvPicPr/>
                   </pic:nvPicPr>
                   <pic:blipFill>
-                    <a:blip r:embed="rId30">
+                    <a:blip r:embed="rId37">
                       <a:extLst>
                         <a:ext uri="{28A0092B-C50C-407E-A947-70E740481C1C}">
                           <a14:useLocalDpi xmlns:a14="http://schemas.microsoft.com/office/drawing/2010/main" val="0"/>
@@ -4105,7 +5215,7 @@
                     <pic:cNvPicPr/>
                   </pic:nvPicPr>
                   <pic:blipFill>
-                    <a:blip r:embed="rId31">
+                    <a:blip r:embed="rId38">
                       <a:extLst>
                         <a:ext uri="{28A0092B-C50C-407E-A947-70E740481C1C}">
                           <a14:useLocalDpi xmlns:a14="http://schemas.microsoft.com/office/drawing/2010/main" val="0"/>
@@ -4185,8 +5295,9 @@
           <w:szCs w:val="28"/>
           <w:rtl/>
         </w:rPr>
+        <w:lastRenderedPageBreak/>
         <w:drawing>
-          <wp:inline distT="0" distB="0" distL="0" distR="0" wp14:anchorId="02857B33" wp14:editId="55D400DC">
+          <wp:inline distT="0" distB="0" distL="0" distR="0" wp14:anchorId="2838E341" wp14:editId="297309E2">
             <wp:extent cx="5267325" cy="2543175"/>
             <wp:effectExtent l="0" t="0" r="9525" b="9525"/>
             <wp:docPr id="20" name="Picture 20"/>
@@ -4201,7 +5312,7 @@
                     <pic:cNvPicPr/>
                   </pic:nvPicPr>
                   <pic:blipFill>
-                    <a:blip r:embed="rId32">
+                    <a:blip r:embed="rId39">
                       <a:extLst>
                         <a:ext uri="{28A0092B-C50C-407E-A947-70E740481C1C}">
                           <a14:useLocalDpi xmlns:a14="http://schemas.microsoft.com/office/drawing/2010/main" val="0"/>
@@ -4269,7 +5380,6 @@
           <w:szCs w:val="28"/>
           <w:rtl/>
         </w:rPr>
-        <w:lastRenderedPageBreak/>
         <w:drawing>
           <wp:inline distT="0" distB="0" distL="0" distR="0" wp14:anchorId="607D5734" wp14:editId="4387595B">
             <wp:extent cx="5239481" cy="1648055"/>
@@ -4286,7 +5396,7 @@
                     <pic:cNvPicPr/>
                   </pic:nvPicPr>
                   <pic:blipFill>
-                    <a:blip r:embed="rId33">
+                    <a:blip r:embed="rId40">
                       <a:extLst>
                         <a:ext uri="{28A0092B-C50C-407E-A947-70E740481C1C}">
                           <a14:useLocalDpi xmlns:a14="http://schemas.microsoft.com/office/drawing/2010/main" val="0"/>
@@ -4348,7 +5458,6 @@
         </w:tabs>
         <w:bidi/>
         <w:rPr>
-          <w:rFonts w:hint="cs"/>
           <w:sz w:val="28"/>
           <w:szCs w:val="28"/>
           <w:rtl/>
@@ -4373,48 +5482,22 @@
         </w:tabs>
         <w:bidi/>
         <w:rPr>
-          <w:rFonts w:hint="cs"/>
-          <w:noProof/>
-          <w:sz w:val="28"/>
-          <w:szCs w:val="28"/>
-          <w:rtl/>
-        </w:rPr>
-      </w:pPr>
-      <w:r>
-        <w:rPr>
-          <w:rFonts w:hint="cs"/>
-          <w:noProof/>
-          <w:sz w:val="28"/>
-          <w:szCs w:val="28"/>
-          <w:rtl/>
-        </w:rPr>
-        <w:t>مع ملاحظة أنه في مثالنا عدد الساعات المطلوبة للخدمة 1 هي ساعتين وعدد المرات التي طلبت بها هذه الخدمة ثلاث مرات.</w:t>
-      </w:r>
-    </w:p>
-    <w:p>
-      <w:pPr>
-        <w:tabs>
-          <w:tab w:val="left" w:pos="2895"/>
-        </w:tabs>
-        <w:bidi/>
-        <w:rPr>
-          <w:noProof/>
-          <w:sz w:val="28"/>
-          <w:szCs w:val="28"/>
-        </w:rPr>
-      </w:pPr>
-      <w:r>
-        <w:rPr>
-          <w:rFonts w:hint="cs"/>
+          <w:noProof/>
+          <w:sz w:val="28"/>
+          <w:szCs w:val="28"/>
+        </w:rPr>
+      </w:pPr>
+      <w:r>
+        <w:rPr>
           <w:noProof/>
           <w:sz w:val="28"/>
           <w:szCs w:val="28"/>
         </w:rPr>
         <w:drawing>
-          <wp:inline distT="0" distB="0" distL="0" distR="0" wp14:anchorId="578DC6CF" wp14:editId="7510D3C7">
-            <wp:extent cx="5698996" cy="2161309"/>
+          <wp:inline distT="0" distB="0" distL="0" distR="0">
+            <wp:extent cx="5943600" cy="2155190"/>
             <wp:effectExtent l="0" t="0" r="0" b="0"/>
-            <wp:docPr id="19" name="Picture 19"/>
+            <wp:docPr id="17" name="Picture 17"/>
             <wp:cNvGraphicFramePr>
               <a:graphicFrameLocks xmlns:a="http://schemas.openxmlformats.org/drawingml/2006/main" noChangeAspect="1"/>
             </wp:cNvGraphicFramePr>
@@ -4425,33 +5508,26 @@
                     <pic:cNvPr id="0" name="final.PNG"/>
                     <pic:cNvPicPr/>
                   </pic:nvPicPr>
-                  <pic:blipFill rotWithShape="1">
-                    <a:blip r:embed="rId34">
+                  <pic:blipFill>
+                    <a:blip r:embed="rId41">
                       <a:extLst>
                         <a:ext uri="{28A0092B-C50C-407E-A947-70E740481C1C}">
                           <a14:useLocalDpi xmlns:a14="http://schemas.microsoft.com/office/drawing/2010/main" val="0"/>
                         </a:ext>
                       </a:extLst>
                     </a:blip>
-                    <a:srcRect l="4193" b="28628"/>
-                    <a:stretch/>
+                    <a:stretch>
+                      <a:fillRect/>
+                    </a:stretch>
                   </pic:blipFill>
-                  <pic:spPr bwMode="auto">
+                  <pic:spPr>
                     <a:xfrm>
                       <a:off x="0" y="0"/>
-                      <a:ext cx="5694418" cy="2159573"/>
+                      <a:ext cx="5943600" cy="2155190"/>
                     </a:xfrm>
                     <a:prstGeom prst="rect">
                       <a:avLst/>
                     </a:prstGeom>
-                    <a:ln>
-                      <a:noFill/>
-                    </a:ln>
-                    <a:extLst>
-                      <a:ext uri="{53640926-AAD7-44D8-BBD7-CCE9431645EC}">
-                        <a14:shadowObscured xmlns:a14="http://schemas.microsoft.com/office/drawing/2010/main"/>
-                      </a:ext>
-                    </a:extLst>
                   </pic:spPr>
                 </pic:pic>
               </a:graphicData>
@@ -4479,10 +5555,87 @@
           <w:tab w:val="left" w:pos="2895"/>
         </w:tabs>
         <w:bidi/>
-        <w:rPr>
-          <w:noProof/>
-          <w:sz w:val="28"/>
-          <w:szCs w:val="28"/>
+        <w:jc w:val="both"/>
+        <w:rPr>
+          <w:noProof/>
+          <w:sz w:val="28"/>
+          <w:szCs w:val="28"/>
+          <w:lang w:bidi="ar-SY"/>
+        </w:rPr>
+      </w:pPr>
+      <w:r>
+        <w:rPr>
+          <w:rFonts w:hint="cs"/>
+          <w:noProof/>
+          <w:sz w:val="28"/>
+          <w:szCs w:val="28"/>
+          <w:rtl/>
+          <w:lang w:bidi="ar-SY"/>
+        </w:rPr>
+        <w:lastRenderedPageBreak/>
+        <w:t xml:space="preserve">بإدخال ثلاث ريكودرات لخدمة التنظيف للسيارة </w:t>
+      </w:r>
+      <w:r>
+        <w:rPr>
+          <w:noProof/>
+          <w:sz w:val="28"/>
+          <w:szCs w:val="28"/>
+          <w:lang w:bidi="ar-SY"/>
+        </w:rPr>
+        <w:t>1</w:t>
+      </w:r>
+      <w:r>
+        <w:rPr>
+          <w:rFonts w:hint="cs"/>
+          <w:noProof/>
+          <w:sz w:val="28"/>
+          <w:szCs w:val="28"/>
+          <w:rtl/>
+          <w:lang w:bidi="ar-SY"/>
+        </w:rPr>
+        <w:t xml:space="preserve"> تشغل كل منها الأوقات </w:t>
+      </w:r>
+      <w:r>
+        <w:rPr>
+          <w:noProof/>
+          <w:sz w:val="28"/>
+          <w:szCs w:val="28"/>
+          <w:lang w:bidi="ar-SY"/>
+        </w:rPr>
+        <w:t>5, 8, 9</w:t>
+      </w:r>
+      <w:r>
+        <w:rPr>
+          <w:rFonts w:hint="cs"/>
+          <w:noProof/>
+          <w:sz w:val="28"/>
+          <w:szCs w:val="28"/>
+          <w:rtl/>
+          <w:lang w:bidi="ar-SY"/>
+        </w:rPr>
+        <w:t xml:space="preserve"> نجد أن الزمن الكلي المقضي على هذه الخدمة بالنسبة لهذه السيارة هو </w:t>
+      </w:r>
+      <w:r>
+        <w:rPr>
+          <w:noProof/>
+          <w:sz w:val="28"/>
+          <w:szCs w:val="28"/>
+          <w:lang w:bidi="ar-SY"/>
+        </w:rPr>
+        <w:t>22</w:t>
+      </w:r>
+    </w:p>
+    <w:p>
+      <w:pPr>
+        <w:tabs>
+          <w:tab w:val="left" w:pos="2895"/>
+        </w:tabs>
+        <w:bidi/>
+        <w:rPr>
+          <w:noProof/>
+          <w:sz w:val="28"/>
+          <w:szCs w:val="28"/>
+          <w:lang w:bidi="ar-SY"/>
         </w:rPr>
       </w:pPr>
       <w:r>
@@ -4492,10 +5645,10 @@
           <w:szCs w:val="28"/>
         </w:rPr>
         <w:drawing>
-          <wp:inline distT="0" distB="0" distL="0" distR="0" wp14:anchorId="6F912AFF" wp14:editId="2F2B5ACB">
-            <wp:extent cx="5757771" cy="2208811"/>
+          <wp:inline distT="0" distB="0" distL="0" distR="0" wp14:anchorId="4D105170" wp14:editId="06110ACF">
+            <wp:extent cx="5943600" cy="2265680"/>
             <wp:effectExtent l="0" t="0" r="0" b="1270"/>
-            <wp:docPr id="26" name="Picture 26"/>
+            <wp:docPr id="32" name="Picture 32"/>
             <wp:cNvGraphicFramePr>
               <a:graphicFrameLocks xmlns:a="http://schemas.openxmlformats.org/drawingml/2006/main" noChangeAspect="1"/>
             </wp:cNvGraphicFramePr>
@@ -4503,36 +5656,29 @@
               <a:graphicData uri="http://schemas.openxmlformats.org/drawingml/2006/picture">
                 <pic:pic xmlns:pic="http://schemas.openxmlformats.org/drawingml/2006/picture">
                   <pic:nvPicPr>
-                    <pic:cNvPr id="0" name="res.PNG"/>
+                    <pic:cNvPr id="0" name="Capture.PNG"/>
                     <pic:cNvPicPr/>
                   </pic:nvPicPr>
-                  <pic:blipFill rotWithShape="1">
-                    <a:blip r:embed="rId35">
+                  <pic:blipFill>
+                    <a:blip r:embed="rId42">
                       <a:extLst>
                         <a:ext uri="{28A0092B-C50C-407E-A947-70E740481C1C}">
                           <a14:useLocalDpi xmlns:a14="http://schemas.microsoft.com/office/drawing/2010/main" val="0"/>
                         </a:ext>
                       </a:extLst>
                     </a:blip>
-                    <a:srcRect l="3195"/>
-                    <a:stretch/>
+                    <a:stretch>
+                      <a:fillRect/>
+                    </a:stretch>
                   </pic:blipFill>
-                  <pic:spPr bwMode="auto">
+                  <pic:spPr>
                     <a:xfrm>
                       <a:off x="0" y="0"/>
-                      <a:ext cx="5753728" cy="2207260"/>
+                      <a:ext cx="5943600" cy="2265680"/>
                     </a:xfrm>
                     <a:prstGeom prst="rect">
                       <a:avLst/>
                     </a:prstGeom>
-                    <a:ln>
-                      <a:noFill/>
-                    </a:ln>
-                    <a:extLst>
-                      <a:ext uri="{53640926-AAD7-44D8-BBD7-CCE9431645EC}">
-                        <a14:shadowObscured xmlns:a14="http://schemas.microsoft.com/office/drawing/2010/main"/>
-                      </a:ext>
-                    </a:extLst>
                   </pic:spPr>
                 </pic:pic>
               </a:graphicData>
@@ -4543,10 +5689,23 @@
     </w:p>
     <w:p>
       <w:pPr>
+        <w:rPr>
+          <w:rtl/>
+          <w:lang w:bidi="ar-SY"/>
+        </w:rPr>
+      </w:pPr>
+      <w:r>
+        <w:rPr>
+          <w:lang w:bidi="ar-SY"/>
+        </w:rPr>
+        <w:br w:type="page"/>
+      </w:r>
+    </w:p>
+    <w:p>
+      <w:pPr>
         <w:pStyle w:val="Heading1"/>
         <w:bidi/>
         <w:rPr>
-          <w:rFonts w:hint="cs"/>
           <w:rtl/>
           <w:lang w:bidi="ar-SY"/>
         </w:rPr>
@@ -4572,7 +5731,6 @@
         <w:pStyle w:val="Heading2"/>
         <w:bidi/>
         <w:rPr>
-          <w:rFonts w:hint="cs"/>
           <w:rtl/>
           <w:lang w:bidi="ar-SY"/>
         </w:rPr>
@@ -4595,8 +5753,6 @@
         </w:rPr>
         <w:t xml:space="preserve"> الأول:</w:t>
       </w:r>
-      <w:bookmarkStart w:id="0" w:name="_GoBack"/>
-      <w:bookmarkEnd w:id="0"/>
     </w:p>
     <w:sectPr>
       <w:pgSz w:w="12240" w:h="15840"/>
@@ -5766,39 +6922,6 @@
         </w:p>
       </w:docPartBody>
     </w:docPart>
-    <w:docPart>
-      <w:docPartPr>
-        <w:name w:val="334F22BB877046CB98B596FB05CDB836"/>
-        <w:category>
-          <w:name w:val="General"/>
-          <w:gallery w:val="placeholder"/>
-        </w:category>
-        <w:types>
-          <w:type w:val="bbPlcHdr"/>
-        </w:types>
-        <w:behaviors>
-          <w:behavior w:val="content"/>
-        </w:behaviors>
-        <w:guid w:val="{19ACBD8C-82C8-4777-8DC1-AF8353A2C60B}"/>
-      </w:docPartPr>
-      <w:docPartBody>
-        <w:p>
-          <w:pPr>
-            <w:pStyle w:val="334F22BB877046CB98B596FB05CDB836"/>
-          </w:pPr>
-          <w:r>
-            <w:rPr>
-              <w:b/>
-              <w:bCs/>
-              <w:caps/>
-              <w:sz w:val="72"/>
-              <w:szCs w:val="72"/>
-            </w:rPr>
-            <w:t>Type the document title</w:t>
-          </w:r>
-        </w:p>
-      </w:docPartBody>
-    </w:docPart>
   </w:docParts>
 </w:glossaryDocument>
 </file>
@@ -5858,8 +6981,9 @@
     <w:panose1 w:val="020B0604030504040204"/>
     <w:charset w:val="00"/>
     <w:family w:val="swiss"/>
+    <w:notTrueType/>
     <w:pitch w:val="variable"/>
-    <w:sig w:usb0="E1002EFF" w:usb1="C000605B" w:usb2="00000029" w:usb3="00000000" w:csb0="000101FF" w:csb1="00000000"/>
+    <w:sig w:usb0="00000003" w:usb1="00000000" w:usb2="00000000" w:usb3="00000000" w:csb0="00000001" w:csb1="00000000"/>
   </w:font>
 </w:fonts>
 </file>
@@ -5878,8 +7002,12 @@
   </w:compat>
   <w:rsids>
     <w:rsidRoot w:val="00F327BA"/>
+    <w:rsid w:val="001432A5"/>
+    <w:rsid w:val="006D247E"/>
     <w:rsid w:val="006D3B40"/>
+    <w:rsid w:val="00974A5C"/>
     <w:rsid w:val="00A479DA"/>
+    <w:rsid w:val="00E963DD"/>
     <w:rsid w:val="00F327BA"/>
     <w:rsid w:val="00FB7953"/>
   </w:rsids>

--- a/ADB report.docx
+++ b/ADB report.docx
@@ -1,6 +1,6 @@
 
 <file path=word/document.xml><?xml version="1.0" encoding="utf-8"?>
-<w:document xmlns:wpc="http://schemas.microsoft.com/office/word/2010/wordprocessingCanvas" xmlns:mc="http://schemas.openxmlformats.org/markup-compatibility/2006" xmlns:o="urn:schemas-microsoft-com:office:office" xmlns:r="http://schemas.openxmlformats.org/officeDocument/2006/relationships" xmlns:m="http://schemas.openxmlformats.org/officeDocument/2006/math" xmlns:v="urn:schemas-microsoft-com:vml" xmlns:wp14="http://schemas.microsoft.com/office/word/2010/wordprocessingDrawing" xmlns:wp="http://schemas.openxmlformats.org/drawingml/2006/wordprocessingDrawing" xmlns:w10="urn:schemas-microsoft-com:office:word" xmlns:w="http://schemas.openxmlformats.org/wordprocessingml/2006/main" xmlns:w14="http://schemas.microsoft.com/office/word/2010/wordml" xmlns:w15="http://schemas.microsoft.com/office/word/2012/wordml" xmlns:wpg="http://schemas.microsoft.com/office/word/2010/wordprocessingGroup" xmlns:wpi="http://schemas.microsoft.com/office/word/2010/wordprocessingInk" xmlns:wne="http://schemas.microsoft.com/office/word/2006/wordml" xmlns:wps="http://schemas.microsoft.com/office/word/2010/wordprocessingShape" mc:Ignorable="w14 w15 wp14">
+<w:document xmlns:wpc="http://schemas.microsoft.com/office/word/2010/wordprocessingCanvas" xmlns:cx="http://schemas.microsoft.com/office/drawing/2014/chartex" xmlns:cx1="http://schemas.microsoft.com/office/drawing/2015/9/8/chartex" xmlns:cx2="http://schemas.microsoft.com/office/drawing/2015/10/21/chartex" xmlns:cx3="http://schemas.microsoft.com/office/drawing/2016/5/9/chartex" xmlns:cx4="http://schemas.microsoft.com/office/drawing/2016/5/10/chartex" xmlns:cx5="http://schemas.microsoft.com/office/drawing/2016/5/11/chartex" xmlns:mc="http://schemas.openxmlformats.org/markup-compatibility/2006" xmlns:o="urn:schemas-microsoft-com:office:office" xmlns:r="http://schemas.openxmlformats.org/officeDocument/2006/relationships" xmlns:m="http://schemas.openxmlformats.org/officeDocument/2006/math" xmlns:v="urn:schemas-microsoft-com:vml" xmlns:wp14="http://schemas.microsoft.com/office/word/2010/wordprocessingDrawing" xmlns:wp="http://schemas.openxmlformats.org/drawingml/2006/wordprocessingDrawing" xmlns:w10="urn:schemas-microsoft-com:office:word" xmlns:w="http://schemas.openxmlformats.org/wordprocessingml/2006/main" xmlns:w14="http://schemas.microsoft.com/office/word/2010/wordml" xmlns:w15="http://schemas.microsoft.com/office/word/2012/wordml" xmlns:w16se="http://schemas.microsoft.com/office/word/2015/wordml/symex" xmlns:wpg="http://schemas.microsoft.com/office/word/2010/wordprocessingGroup" xmlns:wpi="http://schemas.microsoft.com/office/word/2010/wordprocessingInk" xmlns:wne="http://schemas.microsoft.com/office/word/2006/wordml" xmlns:wps="http://schemas.microsoft.com/office/word/2010/wordprocessingShape" mc:Ignorable="w14 w15 w16se wp14">
   <w:body>
     <w:tbl>
       <w:tblPr>
@@ -1052,7 +1052,6 @@
       <w:pPr>
         <w:bidi/>
         <w:rPr>
-          <w:rFonts w:hint="cs"/>
           <w:lang w:bidi="ar-EG"/>
         </w:rPr>
       </w:pPr>
@@ -1341,7 +1340,6 @@
       <w:pPr>
         <w:bidi/>
         <w:rPr>
-          <w:rFonts w:hint="cs"/>
           <w:rtl/>
           <w:lang w:bidi="ar-EG"/>
         </w:rPr>
@@ -1468,7 +1466,6 @@
         <w:pStyle w:val="Heading2"/>
         <w:bidi/>
         <w:rPr>
-          <w:rFonts w:hint="cs"/>
           <w:rtl/>
           <w:lang w:bidi="ar-EG"/>
         </w:rPr>
@@ -1923,7 +1920,7 @@
           </mc:Choice>
           <mc:Fallback>
             <w:pict>
-              <v:rect w14:anchorId="125FE3C8" id="Rectangle 12" o:spid="_x0000_s1026" style="position:absolute;left:0;text-align:left;margin-left:273pt;margin-top:26.45pt;width:26.25pt;height:11.25pt;z-index:251656704;visibility:visible;mso-wrap-style:square;mso-width-percent:0;mso-wrap-distance-left:9pt;mso-wrap-distance-top:0;mso-wrap-distance-right:9pt;mso-wrap-distance-bottom:0;mso-position-horizontal:absolute;mso-position-horizontal-relative:text;mso-position-vertical:absolute;mso-position-vertical-relative:text;mso-width-percent:0;mso-width-relative:margin;v-text-anchor:middle" o:gfxdata="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" filled="f" strokecolor="#243f60 [1604]" strokeweight="2pt"/>
+              <v:rect w14:anchorId="64690B26" id="Rectangle 12" o:spid="_x0000_s1026" style="position:absolute;margin-left:273pt;margin-top:26.45pt;width:26.25pt;height:11.25pt;z-index:251656704;visibility:visible;mso-wrap-style:square;mso-width-percent:0;mso-wrap-distance-left:9pt;mso-wrap-distance-top:0;mso-wrap-distance-right:9pt;mso-wrap-distance-bottom:0;mso-position-horizontal:absolute;mso-position-horizontal-relative:text;mso-position-vertical:absolute;mso-position-vertical-relative:text;mso-width-percent:0;mso-width-relative:margin;v-text-anchor:middle" o:gfxdata="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" filled="f" strokecolor="#243f60 [1604]" strokeweight="2pt"/>
             </w:pict>
           </mc:Fallback>
         </mc:AlternateContent>
@@ -2226,7 +2223,6 @@
       <w:pPr>
         <w:bidi/>
         <w:rPr>
-          <w:rFonts w:hint="cs"/>
           <w:sz w:val="28"/>
           <w:szCs w:val="28"/>
           <w:rtl/>
@@ -2349,7 +2345,7 @@
           </mc:Choice>
           <mc:Fallback>
             <w:pict>
-              <v:rect w14:anchorId="70E89E1B" id="Rectangle 33" o:spid="_x0000_s1026" style="position:absolute;left:0;text-align:left;margin-left:86.05pt;margin-top:122.25pt;width:309.5pt;height:14.05pt;z-index:251658752;visibility:visible;mso-wrap-style:square;mso-wrap-distance-left:9pt;mso-wrap-distance-top:0;mso-wrap-distance-right:9pt;mso-wrap-distance-bottom:0;mso-position-horizontal:absolute;mso-position-horizontal-relative:text;mso-position-vertical:absolute;mso-position-vertical-relative:text;v-text-anchor:middle" o:gfxdata="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" filled="f" strokecolor="#4f81bd [3204]" strokeweight="2pt"/>
+              <v:rect w14:anchorId="26B7628B" id="Rectangle 33" o:spid="_x0000_s1026" style="position:absolute;margin-left:86.05pt;margin-top:122.25pt;width:309.5pt;height:14.05pt;z-index:251658752;visibility:visible;mso-wrap-style:square;mso-wrap-distance-left:9pt;mso-wrap-distance-top:0;mso-wrap-distance-right:9pt;mso-wrap-distance-bottom:0;mso-position-horizontal:absolute;mso-position-horizontal-relative:text;mso-position-vertical:absolute;mso-position-vertical-relative:text;v-text-anchor:middle" o:gfxdata="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" filled="f" strokecolor="#4f81bd [3204]" strokeweight="2pt"/>
             </w:pict>
           </mc:Fallback>
         </mc:AlternateContent>
@@ -4425,7 +4421,7 @@
       <w:pPr>
         <w:bidi/>
         <w:rPr>
-          <w:rFonts w:asciiTheme="majorHAnsi" w:eastAsiaTheme="majorEastAsia" w:hAnsiTheme="majorHAnsi" w:cstheme="majorBidi" w:hint="cs"/>
+          <w:rFonts w:asciiTheme="majorHAnsi" w:eastAsiaTheme="majorEastAsia" w:hAnsiTheme="majorHAnsi" w:cstheme="majorBidi"/>
           <w:b/>
           <w:bCs/>
           <w:noProof/>
@@ -5087,7 +5083,6 @@
         <w:pStyle w:val="Heading1"/>
         <w:bidi/>
         <w:rPr>
-          <w:rFonts w:hint="cs"/>
           <w:rtl/>
           <w:lang w:bidi="ar-EG"/>
         </w:rPr>
@@ -5113,7 +5108,6 @@
         <w:pStyle w:val="Heading2"/>
         <w:bidi/>
         <w:rPr>
-          <w:rFonts w:hint="cs"/>
           <w:rtl/>
           <w:lang w:bidi="ar-EG"/>
         </w:rPr>
@@ -5130,6 +5124,7 @@
     <w:p>
       <w:pPr>
         <w:bidi/>
+        <w:jc w:val="both"/>
         <w:rPr>
           <w:sz w:val="28"/>
           <w:szCs w:val="28"/>
@@ -5179,7 +5174,27 @@
           <w:rtl/>
           <w:lang w:bidi="ar-EG"/>
         </w:rPr>
-        <w:t xml:space="preserve"> التاليتين بناءً على المتطلبات المتسخرجة من أسئلة هذا القسم حيث وجدنا أنه يوجد لدينا عمليتين (</w:t>
+        <w:t xml:space="preserve"> التاليتين بناءً على المتطلبات </w:t>
+      </w:r>
+      <w:r>
+        <w:rPr>
+          <w:rFonts w:hint="cs"/>
+          <w:sz w:val="28"/>
+          <w:szCs w:val="28"/>
+          <w:rtl/>
+          <w:lang w:bidi="ar-EG"/>
+        </w:rPr>
+        <w:t>المستخرجة</w:t>
+      </w:r>
+      <w:r>
+        <w:rPr>
+          <w:rFonts w:hint="cs"/>
+          <w:sz w:val="28"/>
+          <w:szCs w:val="28"/>
+          <w:rtl/>
+          <w:lang w:bidi="ar-EG"/>
+        </w:rPr>
+        <w:t xml:space="preserve"> من أسئلة هذا القسم حيث وجدنا أنه يوجد لدينا عمليتين (</w:t>
       </w:r>
       <w:r>
         <w:rPr>
@@ -5254,6 +5269,7 @@
       <w:r>
         <w:rPr>
           <w:noProof/>
+          <w:rtl/>
         </w:rPr>
         <w:pict>
           <v:shapetype id="_x0000_t75" coordsize="21600,21600" o:spt="75" o:preferrelative="t" path="m@4@5l@4@11@9@11@9@5xe" filled="f" stroked="f">
@@ -5423,7 +5439,6 @@
       <w:pPr>
         <w:bidi/>
         <w:rPr>
-          <w:rFonts w:hint="cs"/>
           <w:sz w:val="28"/>
           <w:szCs w:val="28"/>
           <w:lang w:bidi="ar-EG"/>
@@ -5492,7 +5507,6 @@
       <w:pPr>
         <w:bidi/>
         <w:rPr>
-          <w:rFonts w:hint="cs"/>
           <w:sz w:val="28"/>
           <w:szCs w:val="28"/>
           <w:rtl/>
@@ -5539,7 +5553,6 @@
         <w:bidi/>
         <w:jc w:val="right"/>
         <w:rPr>
-          <w:rFonts w:hint="cs"/>
           <w:sz w:val="28"/>
           <w:szCs w:val="28"/>
           <w:lang w:bidi="ar-EG"/>
@@ -5573,7 +5586,6 @@
         <w:bidi/>
         <w:jc w:val="right"/>
         <w:rPr>
-          <w:rFonts w:hint="cs"/>
           <w:sz w:val="28"/>
           <w:szCs w:val="28"/>
           <w:lang w:bidi="ar-EG"/>
@@ -5658,7 +5670,6 @@
         <w:bidi/>
         <w:jc w:val="right"/>
         <w:rPr>
-          <w:rFonts w:hint="cs"/>
           <w:sz w:val="28"/>
           <w:szCs w:val="28"/>
           <w:rtl/>
@@ -5671,8 +5682,6 @@
         <w:pStyle w:val="Heading2"/>
         <w:bidi/>
         <w:rPr>
-          <w:rFonts w:hint="cs"/>
-          <w:rtl/>
           <w:lang w:bidi="ar-EG"/>
         </w:rPr>
       </w:pPr>
@@ -5688,16 +5697,115 @@
     </w:p>
     <w:p>
       <w:pPr>
-        <w:bidi/>
-        <w:rPr>
-          <w:rFonts w:hint="cs"/>
-          <w:rtl/>
-          <w:lang w:bidi="ar-EG"/>
-        </w:rPr>
-      </w:pPr>
-      <w:r>
-        <w:rPr>
-          <w:rFonts w:hint="cs"/>
+        <w:pStyle w:val="Heading1"/>
+        <w:shd w:val="clear" w:color="auto" w:fill="FFFFFF"/>
+        <w:bidi/>
+        <w:spacing w:before="0"/>
+        <w:jc w:val="both"/>
+        <w:rPr>
+          <w:rFonts w:asciiTheme="minorHAnsi" w:eastAsiaTheme="minorHAnsi" w:hAnsiTheme="minorHAnsi" w:cstheme="minorBidi" w:hint="cs"/>
+          <w:b w:val="0"/>
+          <w:bCs w:val="0"/>
+          <w:noProof/>
+          <w:color w:val="auto"/>
+          <w:rtl/>
+          <w:lang w:bidi="ar-SY"/>
+        </w:rPr>
+      </w:pPr>
+      <w:r>
+        <w:rPr>
+          <w:rFonts w:asciiTheme="minorHAnsi" w:eastAsiaTheme="minorHAnsi" w:hAnsiTheme="minorHAnsi" w:cstheme="minorBidi" w:hint="cs"/>
+          <w:b w:val="0"/>
+          <w:bCs w:val="0"/>
+          <w:noProof/>
+          <w:color w:val="auto"/>
+          <w:rtl/>
+          <w:lang w:bidi="ar-SY"/>
+        </w:rPr>
+        <w:t xml:space="preserve">قمنا بتجزئة جدول الحقيقة باستخدام </w:t>
+      </w:r>
+      <w:r>
+        <w:rPr>
+          <w:rFonts w:asciiTheme="minorHAnsi" w:eastAsiaTheme="minorHAnsi" w:hAnsiTheme="minorHAnsi" w:cstheme="minorBidi"/>
+          <w:b w:val="0"/>
+          <w:bCs w:val="0"/>
+          <w:noProof/>
+          <w:color w:val="auto"/>
+          <w:lang w:bidi="ar-SY"/>
+        </w:rPr>
+        <w:t>Range</w:t>
+      </w:r>
+      <w:r>
+        <w:rPr>
+          <w:rFonts w:asciiTheme="minorHAnsi" w:eastAsiaTheme="minorHAnsi" w:hAnsiTheme="minorHAnsi" w:cstheme="minorBidi" w:hint="cs"/>
+          <w:b w:val="0"/>
+          <w:bCs w:val="0"/>
+          <w:noProof/>
+          <w:color w:val="auto"/>
+          <w:rtl/>
+          <w:lang w:bidi="ar-SY"/>
+        </w:rPr>
+        <w:t xml:space="preserve"> على حقل التاريخ، فالطريقة المثالية لتجزئة </w:t>
+      </w:r>
+      <w:r>
+        <w:rPr>
+          <w:rFonts w:asciiTheme="minorHAnsi" w:eastAsiaTheme="minorHAnsi" w:hAnsiTheme="minorHAnsi" w:cstheme="minorBidi"/>
+          <w:b w:val="0"/>
+          <w:bCs w:val="0"/>
+          <w:noProof/>
+          <w:color w:val="auto"/>
+          <w:lang w:bidi="ar-SY"/>
+        </w:rPr>
+        <w:t xml:space="preserve">Historiacl Data </w:t>
+      </w:r>
+      <w:r>
+        <w:rPr>
+          <w:rFonts w:asciiTheme="minorHAnsi" w:eastAsiaTheme="minorHAnsi" w:hAnsiTheme="minorHAnsi" w:cstheme="minorBidi" w:hint="cs"/>
+          <w:b w:val="0"/>
+          <w:bCs w:val="0"/>
+          <w:noProof/>
+          <w:color w:val="auto"/>
+          <w:rtl/>
+          <w:lang w:bidi="ar-SY"/>
+        </w:rPr>
+        <w:t xml:space="preserve"> هو باستخدام </w:t>
+      </w:r>
+      <w:r>
+        <w:rPr>
+          <w:rFonts w:asciiTheme="minorHAnsi" w:eastAsiaTheme="minorHAnsi" w:hAnsiTheme="minorHAnsi" w:cstheme="minorBidi"/>
+          <w:b w:val="0"/>
+          <w:bCs w:val="0"/>
+          <w:noProof/>
+          <w:color w:val="auto"/>
+          <w:lang w:bidi="ar-SY"/>
+        </w:rPr>
+        <w:t>Range</w:t>
+      </w:r>
+      <w:r>
+        <w:rPr>
+          <w:rFonts w:asciiTheme="minorHAnsi" w:eastAsiaTheme="minorHAnsi" w:hAnsiTheme="minorHAnsi" w:cstheme="minorBidi" w:hint="cs"/>
+          <w:b w:val="0"/>
+          <w:bCs w:val="0"/>
+          <w:noProof/>
+          <w:color w:val="auto"/>
+          <w:rtl/>
+          <w:lang w:bidi="ar-SY"/>
+        </w:rPr>
+        <w:t>:</w:t>
+      </w:r>
+      <w:bookmarkStart w:id="0" w:name="_GoBack"/>
+      <w:bookmarkEnd w:id="0"/>
+    </w:p>
+    <w:p>
+      <w:pPr>
+        <w:bidi/>
+        <w:rPr>
+          <w:rtl/>
+          <w:lang w:bidi="ar-EG"/>
+        </w:rPr>
+      </w:pPr>
+      <w:r>
+        <w:rPr>
           <w:lang w:bidi="ar-EG"/>
         </w:rPr>
         <w:pict>
@@ -5709,76 +5817,113 @@
     </w:p>
     <w:p>
       <w:pPr>
+        <w:rPr>
+          <w:rFonts w:asciiTheme="majorHAnsi" w:eastAsiaTheme="majorEastAsia" w:hAnsiTheme="majorHAnsi" w:cstheme="majorBidi"/>
+          <w:b/>
+          <w:bCs/>
+          <w:color w:val="4F81BD" w:themeColor="accent1"/>
+          <w:sz w:val="26"/>
+          <w:szCs w:val="26"/>
+          <w:rtl/>
+        </w:rPr>
+      </w:pPr>
+      <w:r>
+        <w:rPr>
+          <w:rtl/>
+        </w:rPr>
+        <w:br w:type="page"/>
+      </w:r>
+    </w:p>
+    <w:p>
+      <w:pPr>
         <w:pStyle w:val="Heading2"/>
         <w:bidi/>
         <w:rPr>
-          <w:rFonts w:hint="cs"/>
-          <w:rtl/>
-          <w:lang w:bidi="ar-EG"/>
-        </w:rPr>
-      </w:pPr>
-      <w:r>
-        <w:rPr>
-          <w:rFonts w:hint="cs"/>
-          <w:rtl/>
-        </w:rPr>
+          <w:rtl/>
+          <w:lang w:bidi="ar-EG"/>
+        </w:rPr>
+      </w:pPr>
+      <w:r>
+        <w:rPr>
+          <w:rFonts w:hint="cs"/>
+          <w:rtl/>
+        </w:rPr>
+        <w:lastRenderedPageBreak/>
         <w:t>الطلب الثالث:</w:t>
       </w:r>
     </w:p>
     <w:p>
       <w:pPr>
-        <w:bidi/>
-        <w:rPr>
-          <w:rFonts w:hint="cs"/>
-          <w:sz w:val="28"/>
-          <w:szCs w:val="28"/>
-          <w:rtl/>
-          <w:lang w:bidi="ar-EG"/>
-        </w:rPr>
-      </w:pPr>
-      <w:bookmarkStart w:id="0" w:name="_GoBack"/>
-      <w:bookmarkEnd w:id="0"/>
-      <w:r>
-        <w:rPr>
-          <w:rFonts w:hint="cs"/>
-          <w:sz w:val="28"/>
-          <w:szCs w:val="28"/>
-          <w:rtl/>
+        <w:pStyle w:val="Heading1"/>
+        <w:shd w:val="clear" w:color="auto" w:fill="FFFFFF"/>
+        <w:bidi/>
+        <w:spacing w:before="0"/>
+        <w:jc w:val="both"/>
+        <w:rPr>
+          <w:rFonts w:asciiTheme="minorHAnsi" w:eastAsiaTheme="minorHAnsi" w:hAnsiTheme="minorHAnsi" w:cstheme="minorBidi"/>
+          <w:b w:val="0"/>
+          <w:bCs w:val="0"/>
+          <w:noProof/>
+          <w:color w:val="auto"/>
+          <w:rtl/>
+          <w:lang w:bidi="ar-SY"/>
+        </w:rPr>
+      </w:pPr>
+      <w:r>
+        <w:rPr>
+          <w:rFonts w:asciiTheme="minorHAnsi" w:eastAsiaTheme="minorHAnsi" w:hAnsiTheme="minorHAnsi" w:cstheme="minorBidi" w:hint="cs"/>
+          <w:b w:val="0"/>
+          <w:bCs w:val="0"/>
+          <w:noProof/>
+          <w:color w:val="auto"/>
+          <w:rtl/>
+          <w:lang w:bidi="ar-SY"/>
         </w:rPr>
         <w:t xml:space="preserve">مع امتلاك المستخدم لصلاحية إنشاء </w:t>
       </w:r>
       <w:r>
         <w:rPr>
-          <w:sz w:val="28"/>
-          <w:szCs w:val="28"/>
+          <w:rFonts w:asciiTheme="minorHAnsi" w:eastAsiaTheme="minorHAnsi" w:hAnsiTheme="minorHAnsi" w:cstheme="minorBidi"/>
+          <w:b w:val="0"/>
+          <w:bCs w:val="0"/>
+          <w:noProof/>
+          <w:color w:val="auto"/>
+          <w:lang w:bidi="ar-SY"/>
         </w:rPr>
         <w:t>Materialized View</w:t>
       </w:r>
       <w:r>
         <w:rPr>
-          <w:rFonts w:hint="cs"/>
-          <w:sz w:val="28"/>
-          <w:szCs w:val="28"/>
-          <w:rtl/>
-          <w:lang w:bidi="ar-EG"/>
+          <w:rFonts w:asciiTheme="minorHAnsi" w:eastAsiaTheme="minorHAnsi" w:hAnsiTheme="minorHAnsi" w:cstheme="minorBidi" w:hint="cs"/>
+          <w:b w:val="0"/>
+          <w:bCs w:val="0"/>
+          <w:noProof/>
+          <w:color w:val="auto"/>
+          <w:rtl/>
+          <w:lang w:bidi="ar-SY"/>
         </w:rPr>
         <w:t xml:space="preserve"> يمكننا إنشاء ال</w:t>
       </w:r>
       <w:r>
         <w:rPr>
-          <w:sz w:val="28"/>
-          <w:szCs w:val="28"/>
-          <w:lang w:bidi="ar-EG"/>
+          <w:rFonts w:asciiTheme="minorHAnsi" w:eastAsiaTheme="minorHAnsi" w:hAnsiTheme="minorHAnsi" w:cstheme="minorBidi"/>
+          <w:b w:val="0"/>
+          <w:bCs w:val="0"/>
+          <w:noProof/>
+          <w:color w:val="auto"/>
+          <w:lang w:bidi="ar-SY"/>
         </w:rPr>
         <w:t>View</w:t>
       </w:r>
       <w:r>
         <w:rPr>
-          <w:rFonts w:hint="cs"/>
-          <w:sz w:val="28"/>
-          <w:szCs w:val="28"/>
-          <w:rtl/>
-          <w:lang w:bidi="ar-EG"/>
+          <w:rFonts w:asciiTheme="minorHAnsi" w:eastAsiaTheme="minorHAnsi" w:hAnsiTheme="minorHAnsi" w:cstheme="minorBidi" w:hint="cs"/>
+          <w:b w:val="0"/>
+          <w:bCs w:val="0"/>
+          <w:noProof/>
+          <w:color w:val="auto"/>
+          <w:rtl/>
+          <w:lang w:bidi="ar-SY"/>
         </w:rPr>
         <w:t xml:space="preserve"> المطلوب من خلال التعليمة التالية:</w:t>
       </w:r>
@@ -5794,7 +5939,6 @@
       </w:pPr>
       <w:r>
         <w:rPr>
-          <w:rFonts w:hint="cs"/>
           <w:lang w:bidi="ar-EG"/>
         </w:rPr>
         <w:pict>
@@ -5806,125 +5950,122 @@
     </w:p>
     <w:p>
       <w:pPr>
-        <w:bidi/>
-        <w:rPr>
-          <w:rFonts w:hint="cs"/>
-          <w:sz w:val="28"/>
-          <w:szCs w:val="28"/>
-          <w:rtl/>
-          <w:lang w:bidi="ar-EG"/>
-        </w:rPr>
-      </w:pPr>
-      <w:r>
-        <w:rPr>
-          <w:rFonts w:hint="cs"/>
-          <w:sz w:val="28"/>
-          <w:szCs w:val="28"/>
-          <w:rtl/>
-          <w:lang w:bidi="ar-EG"/>
-        </w:rPr>
-        <w:lastRenderedPageBreak/>
-        <w:t>ولم نحتج لجداول سجلات</w:t>
-      </w:r>
-      <w:r>
-        <w:rPr>
-          <w:rFonts w:hint="cs"/>
-          <w:sz w:val="28"/>
-          <w:szCs w:val="28"/>
-          <w:rtl/>
-          <w:lang w:bidi="ar-EG"/>
-        </w:rPr>
-        <w:t xml:space="preserve"> </w:t>
-      </w:r>
-      <w:r>
-        <w:rPr>
-          <w:sz w:val="28"/>
-          <w:szCs w:val="28"/>
-          <w:lang w:bidi="ar-EG"/>
+        <w:pStyle w:val="Heading1"/>
+        <w:shd w:val="clear" w:color="auto" w:fill="FFFFFF"/>
+        <w:bidi/>
+        <w:spacing w:before="0"/>
+        <w:jc w:val="both"/>
+        <w:rPr>
+          <w:rFonts w:asciiTheme="minorHAnsi" w:eastAsiaTheme="minorHAnsi" w:hAnsiTheme="minorHAnsi" w:cstheme="minorBidi"/>
+          <w:b w:val="0"/>
+          <w:bCs w:val="0"/>
+          <w:noProof/>
+          <w:color w:val="auto"/>
+          <w:rtl/>
+          <w:lang w:bidi="ar-SY"/>
+        </w:rPr>
+      </w:pPr>
+      <w:r>
+        <w:rPr>
+          <w:rFonts w:asciiTheme="minorHAnsi" w:eastAsiaTheme="minorHAnsi" w:hAnsiTheme="minorHAnsi" w:cstheme="minorBidi" w:hint="cs"/>
+          <w:b w:val="0"/>
+          <w:bCs w:val="0"/>
+          <w:noProof/>
+          <w:color w:val="auto"/>
+          <w:rtl/>
+          <w:lang w:bidi="ar-SY"/>
+        </w:rPr>
+        <w:t xml:space="preserve">ولم نحتج لجداول سجلات </w:t>
+      </w:r>
+      <w:r>
+        <w:rPr>
+          <w:rFonts w:asciiTheme="minorHAnsi" w:eastAsiaTheme="minorHAnsi" w:hAnsiTheme="minorHAnsi" w:cstheme="minorBidi"/>
+          <w:b w:val="0"/>
+          <w:bCs w:val="0"/>
+          <w:noProof/>
+          <w:color w:val="auto"/>
+          <w:lang w:bidi="ar-SY"/>
         </w:rPr>
         <w:t>Log files</w:t>
       </w:r>
       <w:r>
         <w:rPr>
-          <w:rFonts w:hint="cs"/>
-          <w:sz w:val="28"/>
-          <w:szCs w:val="28"/>
-          <w:rtl/>
-          <w:lang w:bidi="ar-EG"/>
+          <w:rFonts w:asciiTheme="minorHAnsi" w:eastAsiaTheme="minorHAnsi" w:hAnsiTheme="minorHAnsi" w:cstheme="minorBidi" w:hint="cs"/>
+          <w:b w:val="0"/>
+          <w:bCs w:val="0"/>
+          <w:noProof/>
+          <w:color w:val="auto"/>
+          <w:rtl/>
+          <w:lang w:bidi="ar-SY"/>
         </w:rPr>
         <w:t xml:space="preserve"> للـ</w:t>
       </w:r>
       <w:r>
         <w:rPr>
-          <w:sz w:val="28"/>
-          <w:szCs w:val="28"/>
-          <w:lang w:bidi="ar-EG"/>
+          <w:rFonts w:asciiTheme="minorHAnsi" w:eastAsiaTheme="minorHAnsi" w:hAnsiTheme="minorHAnsi" w:cstheme="minorBidi"/>
+          <w:b w:val="0"/>
+          <w:bCs w:val="0"/>
+          <w:noProof/>
+          <w:color w:val="auto"/>
+          <w:lang w:bidi="ar-SY"/>
         </w:rPr>
         <w:t>Master Tables</w:t>
       </w:r>
       <w:r>
         <w:rPr>
-          <w:rFonts w:hint="cs"/>
-          <w:sz w:val="28"/>
-          <w:szCs w:val="28"/>
-          <w:rtl/>
-          <w:lang w:bidi="ar-EG"/>
+          <w:rFonts w:asciiTheme="minorHAnsi" w:eastAsiaTheme="minorHAnsi" w:hAnsiTheme="minorHAnsi" w:cstheme="minorBidi" w:hint="cs"/>
+          <w:b w:val="0"/>
+          <w:bCs w:val="0"/>
+          <w:noProof/>
+          <w:color w:val="auto"/>
+          <w:rtl/>
+          <w:lang w:bidi="ar-SY"/>
         </w:rPr>
         <w:t xml:space="preserve"> التي قمنا بإنشاء الـ</w:t>
       </w:r>
       <w:r>
         <w:rPr>
-          <w:sz w:val="28"/>
-          <w:szCs w:val="28"/>
-          <w:lang w:bidi="ar-EG"/>
+          <w:rFonts w:asciiTheme="minorHAnsi" w:eastAsiaTheme="minorHAnsi" w:hAnsiTheme="minorHAnsi" w:cstheme="minorBidi"/>
+          <w:b w:val="0"/>
+          <w:bCs w:val="0"/>
+          <w:noProof/>
+          <w:color w:val="auto"/>
+          <w:lang w:bidi="ar-SY"/>
         </w:rPr>
         <w:t>Materialized View</w:t>
       </w:r>
       <w:r>
         <w:rPr>
-          <w:rFonts w:hint="cs"/>
-          <w:sz w:val="28"/>
-          <w:szCs w:val="28"/>
-          <w:rtl/>
-          <w:lang w:bidi="ar-EG"/>
-        </w:rPr>
-        <w:t xml:space="preserve"> منها</w:t>
-      </w:r>
-      <w:r>
-        <w:rPr>
-          <w:rFonts w:hint="cs"/>
-          <w:sz w:val="28"/>
-          <w:szCs w:val="28"/>
-          <w:rtl/>
-          <w:lang w:bidi="ar-EG"/>
-        </w:rPr>
-        <w:t>,</w:t>
-      </w:r>
-      <w:r>
-        <w:rPr>
-          <w:rFonts w:hint="cs"/>
-          <w:sz w:val="28"/>
-          <w:szCs w:val="28"/>
-          <w:rtl/>
-          <w:lang w:bidi="ar-EG"/>
-        </w:rPr>
-        <w:t xml:space="preserve"> لأن نوع التحديث فيه هو </w:t>
-      </w:r>
-      <w:r>
-        <w:rPr>
-          <w:sz w:val="28"/>
-          <w:szCs w:val="28"/>
-          <w:lang w:bidi="ar-EG"/>
+          <w:rFonts w:asciiTheme="minorHAnsi" w:eastAsiaTheme="minorHAnsi" w:hAnsiTheme="minorHAnsi" w:cstheme="minorBidi" w:hint="cs"/>
+          <w:b w:val="0"/>
+          <w:bCs w:val="0"/>
+          <w:noProof/>
+          <w:color w:val="auto"/>
+          <w:rtl/>
+          <w:lang w:bidi="ar-SY"/>
+        </w:rPr>
+        <w:t xml:space="preserve"> منها, لأن نوع التحديث فيه هو </w:t>
+      </w:r>
+      <w:r>
+        <w:rPr>
+          <w:rFonts w:asciiTheme="minorHAnsi" w:eastAsiaTheme="minorHAnsi" w:hAnsiTheme="minorHAnsi" w:cstheme="minorBidi"/>
+          <w:b w:val="0"/>
+          <w:bCs w:val="0"/>
+          <w:noProof/>
+          <w:color w:val="auto"/>
+          <w:lang w:bidi="ar-SY"/>
         </w:rPr>
         <w:t>Complete</w:t>
       </w:r>
       <w:r>
         <w:rPr>
-          <w:rFonts w:hint="cs"/>
-          <w:sz w:val="28"/>
-          <w:szCs w:val="28"/>
-          <w:rtl/>
-          <w:lang w:bidi="ar-EG"/>
+          <w:rFonts w:asciiTheme="minorHAnsi" w:eastAsiaTheme="minorHAnsi" w:hAnsiTheme="minorHAnsi" w:cstheme="minorBidi" w:hint="cs"/>
+          <w:b w:val="0"/>
+          <w:bCs w:val="0"/>
+          <w:noProof/>
+          <w:color w:val="auto"/>
+          <w:rtl/>
+          <w:lang w:bidi="ar-SY"/>
         </w:rPr>
         <w:t>.</w:t>
       </w:r>
@@ -5948,122 +6089,145 @@
     </w:p>
     <w:p>
       <w:pPr>
-        <w:bidi/>
-        <w:rPr>
-          <w:rFonts w:hint="cs"/>
-          <w:sz w:val="28"/>
-          <w:szCs w:val="28"/>
-          <w:rtl/>
-          <w:lang w:bidi="ar-EG"/>
-        </w:rPr>
-      </w:pPr>
-      <w:r>
-        <w:rPr>
-          <w:rFonts w:hint="cs"/>
-          <w:sz w:val="28"/>
-          <w:szCs w:val="28"/>
-          <w:rtl/>
-          <w:lang w:bidi="ar-EG"/>
+        <w:pStyle w:val="Heading1"/>
+        <w:shd w:val="clear" w:color="auto" w:fill="FFFFFF"/>
+        <w:bidi/>
+        <w:spacing w:before="0"/>
+        <w:jc w:val="both"/>
+        <w:rPr>
+          <w:rFonts w:asciiTheme="minorHAnsi" w:eastAsiaTheme="minorHAnsi" w:hAnsiTheme="minorHAnsi" w:cstheme="minorBidi"/>
+          <w:b w:val="0"/>
+          <w:bCs w:val="0"/>
+          <w:noProof/>
+          <w:color w:val="auto"/>
+          <w:rtl/>
+          <w:lang w:bidi="ar-SY"/>
+        </w:rPr>
+      </w:pPr>
+      <w:r>
+        <w:rPr>
+          <w:rFonts w:asciiTheme="minorHAnsi" w:eastAsiaTheme="minorHAnsi" w:hAnsiTheme="minorHAnsi" w:cstheme="minorBidi" w:hint="cs"/>
+          <w:b w:val="0"/>
+          <w:bCs w:val="0"/>
+          <w:noProof/>
+          <w:color w:val="auto"/>
+          <w:rtl/>
+          <w:lang w:bidi="ar-SY"/>
         </w:rPr>
         <w:t xml:space="preserve">قمنا بتحقيق المطلوب من خلال استخدام التابع </w:t>
       </w:r>
       <w:r>
         <w:rPr>
-          <w:sz w:val="28"/>
-          <w:szCs w:val="28"/>
-          <w:lang w:bidi="ar-EG"/>
+          <w:rFonts w:asciiTheme="minorHAnsi" w:eastAsiaTheme="minorHAnsi" w:hAnsiTheme="minorHAnsi" w:cstheme="minorBidi"/>
+          <w:b w:val="0"/>
+          <w:bCs w:val="0"/>
+          <w:noProof/>
+          <w:color w:val="auto"/>
+          <w:lang w:bidi="ar-SY"/>
         </w:rPr>
         <w:t>sum()</w:t>
       </w:r>
       <w:r>
         <w:rPr>
-          <w:rFonts w:hint="cs"/>
-          <w:sz w:val="28"/>
-          <w:szCs w:val="28"/>
-          <w:rtl/>
-          <w:lang w:bidi="ar-EG"/>
+          <w:rFonts w:asciiTheme="minorHAnsi" w:eastAsiaTheme="minorHAnsi" w:hAnsiTheme="minorHAnsi" w:cstheme="minorBidi" w:hint="cs"/>
+          <w:b w:val="0"/>
+          <w:bCs w:val="0"/>
+          <w:noProof/>
+          <w:color w:val="auto"/>
+          <w:rtl/>
+          <w:lang w:bidi="ar-SY"/>
         </w:rPr>
         <w:t xml:space="preserve"> مع </w:t>
       </w:r>
       <w:r>
         <w:rPr>
-          <w:sz w:val="28"/>
-          <w:szCs w:val="28"/>
-          <w:lang w:bidi="ar-EG"/>
+          <w:rFonts w:asciiTheme="minorHAnsi" w:eastAsiaTheme="minorHAnsi" w:hAnsiTheme="minorHAnsi" w:cstheme="minorBidi"/>
+          <w:b w:val="0"/>
+          <w:bCs w:val="0"/>
+          <w:noProof/>
+          <w:color w:val="auto"/>
+          <w:lang w:bidi="ar-SY"/>
         </w:rPr>
         <w:t>over()</w:t>
       </w:r>
       <w:r>
         <w:rPr>
-          <w:rFonts w:hint="cs"/>
-          <w:sz w:val="28"/>
-          <w:szCs w:val="28"/>
-          <w:rtl/>
-          <w:lang w:bidi="ar-EG"/>
+          <w:rFonts w:asciiTheme="minorHAnsi" w:eastAsiaTheme="minorHAnsi" w:hAnsiTheme="minorHAnsi" w:cstheme="minorBidi" w:hint="cs"/>
+          <w:b w:val="0"/>
+          <w:bCs w:val="0"/>
+          <w:noProof/>
+          <w:color w:val="auto"/>
+          <w:rtl/>
+          <w:lang w:bidi="ar-SY"/>
         </w:rPr>
         <w:t xml:space="preserve"> لتحقيق </w:t>
       </w:r>
       <w:r>
         <w:rPr>
-          <w:sz w:val="28"/>
-          <w:szCs w:val="28"/>
-          <w:lang w:bidi="ar-EG"/>
+          <w:rFonts w:asciiTheme="minorHAnsi" w:eastAsiaTheme="minorHAnsi" w:hAnsiTheme="minorHAnsi" w:cstheme="minorBidi"/>
+          <w:b w:val="0"/>
+          <w:bCs w:val="0"/>
+          <w:noProof/>
+          <w:color w:val="auto"/>
+          <w:lang w:bidi="ar-SY"/>
         </w:rPr>
         <w:t>Sliding Window</w:t>
       </w:r>
       <w:r>
         <w:rPr>
-          <w:rFonts w:hint="cs"/>
-          <w:sz w:val="28"/>
-          <w:szCs w:val="28"/>
-          <w:rtl/>
-          <w:lang w:bidi="ar-EG"/>
-        </w:rPr>
-        <w:t xml:space="preserve"> على </w:t>
-      </w:r>
-      <w:r>
-        <w:rPr>
-          <w:rFonts w:hint="cs"/>
-          <w:sz w:val="28"/>
-          <w:szCs w:val="28"/>
-          <w:rtl/>
-          <w:lang w:bidi="ar-EG"/>
-        </w:rPr>
-        <w:t xml:space="preserve">كل من </w:t>
-      </w:r>
-      <w:r>
-        <w:rPr>
-          <w:sz w:val="28"/>
-          <w:szCs w:val="28"/>
-          <w:lang w:bidi="ar-EG"/>
+          <w:rFonts w:asciiTheme="minorHAnsi" w:eastAsiaTheme="minorHAnsi" w:hAnsiTheme="minorHAnsi" w:cstheme="minorBidi" w:hint="cs"/>
+          <w:b w:val="0"/>
+          <w:bCs w:val="0"/>
+          <w:noProof/>
+          <w:color w:val="auto"/>
+          <w:rtl/>
+          <w:lang w:bidi="ar-SY"/>
+        </w:rPr>
+        <w:t xml:space="preserve"> على كل من </w:t>
+      </w:r>
+      <w:r>
+        <w:rPr>
+          <w:rFonts w:asciiTheme="minorHAnsi" w:eastAsiaTheme="minorHAnsi" w:hAnsiTheme="minorHAnsi" w:cstheme="minorBidi"/>
+          <w:b w:val="0"/>
+          <w:bCs w:val="0"/>
+          <w:noProof/>
+          <w:color w:val="auto"/>
+          <w:lang w:bidi="ar-SY"/>
         </w:rPr>
         <w:t>time_id, serial_no</w:t>
       </w:r>
       <w:r>
         <w:rPr>
-          <w:rFonts w:hint="cs"/>
-          <w:sz w:val="28"/>
-          <w:szCs w:val="28"/>
-          <w:rtl/>
-          <w:lang w:bidi="ar-EG"/>
+          <w:rFonts w:asciiTheme="minorHAnsi" w:eastAsiaTheme="minorHAnsi" w:hAnsiTheme="minorHAnsi" w:cstheme="minorBidi" w:hint="cs"/>
+          <w:b w:val="0"/>
+          <w:bCs w:val="0"/>
+          <w:noProof/>
+          <w:color w:val="auto"/>
+          <w:rtl/>
+          <w:lang w:bidi="ar-SY"/>
         </w:rPr>
         <w:t xml:space="preserve"> من خلال </w:t>
       </w:r>
       <w:r>
         <w:rPr>
-          <w:sz w:val="28"/>
-          <w:szCs w:val="28"/>
-          <w:lang w:bidi="ar-EG"/>
+          <w:rFonts w:asciiTheme="minorHAnsi" w:eastAsiaTheme="minorHAnsi" w:hAnsiTheme="minorHAnsi" w:cstheme="minorBidi"/>
+          <w:b w:val="0"/>
+          <w:bCs w:val="0"/>
+          <w:noProof/>
+          <w:color w:val="auto"/>
+          <w:lang w:bidi="ar-SY"/>
         </w:rPr>
         <w:t>PARTITION BY</w:t>
       </w:r>
       <w:r>
         <w:rPr>
-          <w:rFonts w:hint="cs"/>
-          <w:sz w:val="28"/>
-          <w:szCs w:val="28"/>
-          <w:rtl/>
-          <w:lang w:bidi="ar-EG"/>
+          <w:rFonts w:asciiTheme="minorHAnsi" w:eastAsiaTheme="minorHAnsi" w:hAnsiTheme="minorHAnsi" w:cstheme="minorBidi" w:hint="cs"/>
+          <w:b w:val="0"/>
+          <w:bCs w:val="0"/>
+          <w:noProof/>
+          <w:color w:val="auto"/>
+          <w:rtl/>
+          <w:lang w:bidi="ar-SY"/>
         </w:rPr>
         <w:t xml:space="preserve"> وقمنا بجعل النطاق مفتوح البداية حتى السطر الحالي:</w:t>
       </w:r>
@@ -6081,6 +6245,7 @@
       <w:r>
         <w:rPr>
           <w:noProof/>
+          <w:rtl/>
         </w:rPr>
         <w:pict>
           <v:shape id="_x0000_s1030" type="#_x0000_t75" style="position:absolute;left:0;text-align:left;margin-left:-26.9pt;margin-top:2.15pt;width:542.9pt;height:110.05pt;z-index:251660800;mso-position-horizontal-relative:text;mso-position-vertical-relative:text">
@@ -6093,41 +6258,37 @@
       <w:pPr>
         <w:bidi/>
         <w:rPr>
-          <w:rFonts w:hint="cs"/>
-          <w:sz w:val="28"/>
-          <w:szCs w:val="28"/>
-          <w:rtl/>
-          <w:lang w:bidi="ar-EG"/>
-        </w:rPr>
-      </w:pPr>
-    </w:p>
-    <w:p>
-      <w:pPr>
-        <w:bidi/>
-        <w:rPr>
-          <w:rFonts w:hint="cs"/>
-          <w:sz w:val="28"/>
-          <w:szCs w:val="28"/>
-          <w:rtl/>
-          <w:lang w:bidi="ar-EG"/>
-        </w:rPr>
-      </w:pPr>
-    </w:p>
-    <w:p>
-      <w:pPr>
-        <w:bidi/>
-        <w:rPr>
-          <w:rFonts w:hint="cs"/>
-          <w:rtl/>
-          <w:lang w:bidi="ar-EG"/>
-        </w:rPr>
-      </w:pPr>
-    </w:p>
-    <w:p>
-      <w:pPr>
-        <w:bidi/>
-        <w:rPr>
-          <w:rFonts w:hint="cs"/>
+          <w:sz w:val="28"/>
+          <w:szCs w:val="28"/>
+          <w:rtl/>
+          <w:lang w:bidi="ar-EG"/>
+        </w:rPr>
+      </w:pPr>
+    </w:p>
+    <w:p>
+      <w:pPr>
+        <w:bidi/>
+        <w:rPr>
+          <w:sz w:val="28"/>
+          <w:szCs w:val="28"/>
+          <w:rtl/>
+          <w:lang w:bidi="ar-EG"/>
+        </w:rPr>
+      </w:pPr>
+    </w:p>
+    <w:p>
+      <w:pPr>
+        <w:bidi/>
+        <w:rPr>
+          <w:rtl/>
+          <w:lang w:bidi="ar-EG"/>
+        </w:rPr>
+      </w:pPr>
+    </w:p>
+    <w:p>
+      <w:pPr>
+        <w:bidi/>
+        <w:rPr>
           <w:b/>
           <w:bCs/>
           <w:sz w:val="28"/>
@@ -6162,6 +6323,7 @@
         <w:rPr>
           <w:lang w:bidi="ar-EG"/>
         </w:rPr>
+        <w:lastRenderedPageBreak/>
         <w:pict>
           <v:shape id="_x0000_i1030" type="#_x0000_t75" style="width:317.25pt;height:243pt">
             <v:imagedata r:id="rId49" o:title="q4"/>
@@ -6189,60 +6351,99 @@
     </w:p>
     <w:p>
       <w:pPr>
-        <w:bidi/>
-        <w:rPr>
-          <w:rFonts w:hint="cs"/>
-          <w:rtl/>
-          <w:lang w:bidi="ar-EG"/>
-        </w:rPr>
-      </w:pPr>
-      <w:r>
-        <w:rPr>
-          <w:rFonts w:hint="cs"/>
-          <w:rtl/>
-          <w:lang w:bidi="ar-EG"/>
+        <w:pStyle w:val="Heading1"/>
+        <w:shd w:val="clear" w:color="auto" w:fill="FFFFFF"/>
+        <w:bidi/>
+        <w:spacing w:before="0"/>
+        <w:jc w:val="both"/>
+        <w:rPr>
+          <w:rFonts w:asciiTheme="minorHAnsi" w:eastAsiaTheme="minorHAnsi" w:hAnsiTheme="minorHAnsi" w:cstheme="minorBidi"/>
+          <w:b w:val="0"/>
+          <w:bCs w:val="0"/>
+          <w:noProof/>
+          <w:color w:val="auto"/>
+          <w:rtl/>
+          <w:lang w:bidi="ar-SY"/>
+        </w:rPr>
+      </w:pPr>
+      <w:r>
+        <w:rPr>
+          <w:rFonts w:asciiTheme="minorHAnsi" w:eastAsiaTheme="minorHAnsi" w:hAnsiTheme="minorHAnsi" w:cstheme="minorBidi" w:hint="cs"/>
+          <w:b w:val="0"/>
+          <w:bCs w:val="0"/>
+          <w:noProof/>
+          <w:color w:val="auto"/>
+          <w:rtl/>
+          <w:lang w:bidi="ar-SY"/>
         </w:rPr>
         <w:t xml:space="preserve">قمنا باستخدام التابع التحليلي </w:t>
       </w:r>
       <w:r>
         <w:rPr>
-          <w:lang w:bidi="ar-EG"/>
+          <w:rFonts w:asciiTheme="minorHAnsi" w:eastAsiaTheme="minorHAnsi" w:hAnsiTheme="minorHAnsi" w:cstheme="minorBidi"/>
+          <w:b w:val="0"/>
+          <w:bCs w:val="0"/>
+          <w:noProof/>
+          <w:color w:val="auto"/>
+          <w:lang w:bidi="ar-SY"/>
         </w:rPr>
         <w:t>DENSE_RANK()</w:t>
       </w:r>
       <w:r>
         <w:rPr>
-          <w:rFonts w:hint="cs"/>
-          <w:rtl/>
-          <w:lang w:bidi="ar-EG"/>
+          <w:rFonts w:asciiTheme="minorHAnsi" w:eastAsiaTheme="minorHAnsi" w:hAnsiTheme="minorHAnsi" w:cstheme="minorBidi" w:hint="cs"/>
+          <w:b w:val="0"/>
+          <w:bCs w:val="0"/>
+          <w:noProof/>
+          <w:color w:val="auto"/>
+          <w:rtl/>
+          <w:lang w:bidi="ar-SY"/>
         </w:rPr>
         <w:t xml:space="preserve"> لتحقيق المطلوب, وقد فضلنا </w:t>
       </w:r>
       <w:r>
         <w:rPr>
-          <w:lang w:bidi="ar-EG"/>
+          <w:rFonts w:asciiTheme="minorHAnsi" w:eastAsiaTheme="minorHAnsi" w:hAnsiTheme="minorHAnsi" w:cstheme="minorBidi"/>
+          <w:b w:val="0"/>
+          <w:bCs w:val="0"/>
+          <w:noProof/>
+          <w:color w:val="auto"/>
+          <w:lang w:bidi="ar-SY"/>
         </w:rPr>
         <w:t xml:space="preserve">DENSE_RANK() </w:t>
       </w:r>
       <w:r>
         <w:rPr>
-          <w:rFonts w:hint="cs"/>
-          <w:rtl/>
-          <w:lang w:bidi="ar-EG"/>
+          <w:rFonts w:asciiTheme="minorHAnsi" w:eastAsiaTheme="minorHAnsi" w:hAnsiTheme="minorHAnsi" w:cstheme="minorBidi" w:hint="cs"/>
+          <w:b w:val="0"/>
+          <w:bCs w:val="0"/>
+          <w:noProof/>
+          <w:color w:val="auto"/>
+          <w:rtl/>
+          <w:lang w:bidi="ar-SY"/>
         </w:rPr>
         <w:t xml:space="preserve"> عن </w:t>
       </w:r>
       <w:r>
         <w:rPr>
-          <w:lang w:bidi="ar-EG"/>
+          <w:rFonts w:asciiTheme="minorHAnsi" w:eastAsiaTheme="minorHAnsi" w:hAnsiTheme="minorHAnsi" w:cstheme="minorBidi"/>
+          <w:b w:val="0"/>
+          <w:bCs w:val="0"/>
+          <w:noProof/>
+          <w:color w:val="auto"/>
+          <w:lang w:bidi="ar-SY"/>
         </w:rPr>
         <w:t>RANK()</w:t>
       </w:r>
       <w:r>
         <w:rPr>
-          <w:rFonts w:hint="cs"/>
-          <w:rtl/>
-          <w:lang w:bidi="ar-EG"/>
+          <w:rFonts w:asciiTheme="minorHAnsi" w:eastAsiaTheme="minorHAnsi" w:hAnsiTheme="minorHAnsi" w:cstheme="minorBidi" w:hint="cs"/>
+          <w:b w:val="0"/>
+          <w:bCs w:val="0"/>
+          <w:noProof/>
+          <w:color w:val="auto"/>
+          <w:rtl/>
+          <w:lang w:bidi="ar-SY"/>
         </w:rPr>
         <w:t xml:space="preserve"> لجعل المرتبة واحدة لكل شهر أو سنة (أي عدم جعل أكثر من شهر أو سنة تحمل نفس المرتية عند تساوي القيم):</w:t>
       </w:r>
@@ -6257,10 +6458,8 @@
       </w:pPr>
       <w:r>
         <w:rPr>
-          <w:rFonts w:hint="cs"/>
-          <w:lang w:bidi="ar-EG"/>
-        </w:rPr>
-        <w:lastRenderedPageBreak/>
+          <w:lang w:bidi="ar-EG"/>
+        </w:rPr>
         <w:pict>
           <v:shape id="_x0000_i1031" type="#_x0000_t75" style="width:370.5pt;height:209.25pt">
             <v:imagedata r:id="rId50" o:title="rank"/>
@@ -6272,7 +6471,6 @@
       <w:pPr>
         <w:bidi/>
         <w:rPr>
-          <w:rFonts w:hint="cs"/>
           <w:b/>
           <w:bCs/>
           <w:sz w:val="28"/>
@@ -6299,7 +6497,6 @@
         <w:bidi/>
         <w:jc w:val="center"/>
         <w:rPr>
-          <w:rFonts w:hint="cs"/>
           <w:b/>
           <w:bCs/>
           <w:sz w:val="28"/>
@@ -6310,13 +6507,13 @@
       </w:pPr>
       <w:r>
         <w:rPr>
-          <w:rFonts w:hint="cs"/>
           <w:b/>
           <w:bCs/>
           <w:sz w:val="28"/>
           <w:szCs w:val="28"/>
           <w:lang w:bidi="ar-EG"/>
         </w:rPr>
+        <w:lastRenderedPageBreak/>
         <w:pict>
           <v:shape id="_x0000_i1032" type="#_x0000_t75" style="width:378.75pt;height:245.25pt">
             <v:imagedata r:id="rId51" o:title="rank"/>
@@ -6326,20 +6523,41 @@
     </w:p>
     <w:p>
       <w:pPr>
+        <w:rPr>
+          <w:rFonts w:asciiTheme="majorHAnsi" w:eastAsiaTheme="majorEastAsia" w:hAnsiTheme="majorHAnsi" w:cstheme="majorBidi"/>
+          <w:b/>
+          <w:bCs/>
+          <w:color w:val="4F81BD" w:themeColor="accent1"/>
+          <w:sz w:val="26"/>
+          <w:szCs w:val="26"/>
+          <w:rtl/>
+          <w:lang w:bidi="ar-SY"/>
+        </w:rPr>
+      </w:pPr>
+      <w:r>
+        <w:rPr>
+          <w:rtl/>
+          <w:lang w:bidi="ar-SY"/>
+        </w:rPr>
+        <w:br w:type="page"/>
+      </w:r>
+    </w:p>
+    <w:p>
+      <w:pPr>
         <w:pStyle w:val="Heading2"/>
         <w:bidi/>
         <w:rPr>
-          <w:rFonts w:hint="cs"/>
-          <w:rtl/>
-          <w:lang w:bidi="ar-EG"/>
-        </w:rPr>
-      </w:pPr>
-      <w:r>
-        <w:rPr>
-          <w:rFonts w:hint="cs"/>
-          <w:rtl/>
-          <w:lang w:bidi="ar-SY"/>
-        </w:rPr>
+          <w:rtl/>
+          <w:lang w:bidi="ar-EG"/>
+        </w:rPr>
+      </w:pPr>
+      <w:r>
+        <w:rPr>
+          <w:rFonts w:hint="cs"/>
+          <w:rtl/>
+          <w:lang w:bidi="ar-SY"/>
+        </w:rPr>
+        <w:lastRenderedPageBreak/>
         <w:t>الطلب السادس:</w:t>
       </w:r>
     </w:p>
@@ -6499,7 +6717,6 @@
       <w:pPr>
         <w:bidi/>
         <w:rPr>
-          <w:rFonts w:hint="cs"/>
           <w:rtl/>
           <w:lang w:bidi="ar-EG"/>
         </w:rPr>
@@ -6538,7 +6755,6 @@
               <w:rPr>
                 <w:lang w:bidi="ar-SY"/>
               </w:rPr>
-              <w:lastRenderedPageBreak/>
               <w:t>Cleaning</w:t>
             </w:r>
             <w:r>
@@ -6680,17 +6896,15 @@
       <w:pPr>
         <w:bidi/>
         <w:rPr>
-          <w:rFonts w:hint="cs"/>
-          <w:rtl/>
-          <w:lang w:bidi="ar-EG"/>
-        </w:rPr>
-      </w:pPr>
-    </w:p>
-    <w:p>
-      <w:pPr>
-        <w:bidi/>
-        <w:rPr>
-          <w:rFonts w:hint="cs"/>
+          <w:rtl/>
+          <w:lang w:bidi="ar-EG"/>
+        </w:rPr>
+      </w:pPr>
+    </w:p>
+    <w:p>
+      <w:pPr>
+        <w:bidi/>
+        <w:rPr>
           <w:sz w:val="28"/>
           <w:szCs w:val="28"/>
           <w:rtl/>
@@ -7060,7 +7274,6 @@
       <w:pPr>
         <w:bidi/>
         <w:rPr>
-          <w:rFonts w:hint="cs"/>
           <w:sz w:val="28"/>
           <w:szCs w:val="28"/>
           <w:lang w:bidi="ar-EG"/>
@@ -7225,7 +7438,6 @@
       <w:pPr>
         <w:bidi/>
         <w:rPr>
-          <w:rFonts w:hint="cs"/>
           <w:lang w:bidi="ar-EG"/>
         </w:rPr>
       </w:pPr>
@@ -7290,7 +7502,7 @@
 </file>
 
 <file path=word/endnotes.xml><?xml version="1.0" encoding="utf-8"?>
-<w:endnotes xmlns:wpc="http://schemas.microsoft.com/office/word/2010/wordprocessingCanvas" xmlns:mc="http://schemas.openxmlformats.org/markup-compatibility/2006" xmlns:o="urn:schemas-microsoft-com:office:office" xmlns:r="http://schemas.openxmlformats.org/officeDocument/2006/relationships" xmlns:m="http://schemas.openxmlformats.org/officeDocument/2006/math" xmlns:v="urn:schemas-microsoft-com:vml" xmlns:wp14="http://schemas.microsoft.com/office/word/2010/wordprocessingDrawing" xmlns:wp="http://schemas.openxmlformats.org/drawingml/2006/wordprocessingDrawing" xmlns:w10="urn:schemas-microsoft-com:office:word" xmlns:w="http://schemas.openxmlformats.org/wordprocessingml/2006/main" xmlns:w14="http://schemas.microsoft.com/office/word/2010/wordml" xmlns:w15="http://schemas.microsoft.com/office/word/2012/wordml" xmlns:wpg="http://schemas.microsoft.com/office/word/2010/wordprocessingGroup" xmlns:wpi="http://schemas.microsoft.com/office/word/2010/wordprocessingInk" xmlns:wne="http://schemas.microsoft.com/office/word/2006/wordml" xmlns:wps="http://schemas.microsoft.com/office/word/2010/wordprocessingShape" mc:Ignorable="w14 w15 wp14">
+<w:endnotes xmlns:wpc="http://schemas.microsoft.com/office/word/2010/wordprocessingCanvas" xmlns:cx="http://schemas.microsoft.com/office/drawing/2014/chartex" xmlns:cx1="http://schemas.microsoft.com/office/drawing/2015/9/8/chartex" xmlns:cx2="http://schemas.microsoft.com/office/drawing/2015/10/21/chartex" xmlns:cx3="http://schemas.microsoft.com/office/drawing/2016/5/9/chartex" xmlns:cx4="http://schemas.microsoft.com/office/drawing/2016/5/10/chartex" xmlns:cx5="http://schemas.microsoft.com/office/drawing/2016/5/11/chartex" xmlns:mc="http://schemas.openxmlformats.org/markup-compatibility/2006" xmlns:o="urn:schemas-microsoft-com:office:office" xmlns:r="http://schemas.openxmlformats.org/officeDocument/2006/relationships" xmlns:m="http://schemas.openxmlformats.org/officeDocument/2006/math" xmlns:v="urn:schemas-microsoft-com:vml" xmlns:wp14="http://schemas.microsoft.com/office/word/2010/wordprocessingDrawing" xmlns:wp="http://schemas.openxmlformats.org/drawingml/2006/wordprocessingDrawing" xmlns:w10="urn:schemas-microsoft-com:office:word" xmlns:w="http://schemas.openxmlformats.org/wordprocessingml/2006/main" xmlns:w14="http://schemas.microsoft.com/office/word/2010/wordml" xmlns:w15="http://schemas.microsoft.com/office/word/2012/wordml" xmlns:w16se="http://schemas.microsoft.com/office/word/2015/wordml/symex" xmlns:wpg="http://schemas.microsoft.com/office/word/2010/wordprocessingGroup" xmlns:wpi="http://schemas.microsoft.com/office/word/2010/wordprocessingInk" xmlns:wne="http://schemas.microsoft.com/office/word/2006/wordml" xmlns:wps="http://schemas.microsoft.com/office/word/2010/wordprocessingShape" mc:Ignorable="w14 w15 w16se wp14">
   <w:endnote w:type="separator" w:id="-1">
     <w:p>
       <w:pPr>
@@ -7315,7 +7527,7 @@
 </file>
 
 <file path=word/footnotes.xml><?xml version="1.0" encoding="utf-8"?>
-<w:footnotes xmlns:wpc="http://schemas.microsoft.com/office/word/2010/wordprocessingCanvas" xmlns:mc="http://schemas.openxmlformats.org/markup-compatibility/2006" xmlns:o="urn:schemas-microsoft-com:office:office" xmlns:r="http://schemas.openxmlformats.org/officeDocument/2006/relationships" xmlns:m="http://schemas.openxmlformats.org/officeDocument/2006/math" xmlns:v="urn:schemas-microsoft-com:vml" xmlns:wp14="http://schemas.microsoft.com/office/word/2010/wordprocessingDrawing" xmlns:wp="http://schemas.openxmlformats.org/drawingml/2006/wordprocessingDrawing" xmlns:w10="urn:schemas-microsoft-com:office:word" xmlns:w="http://schemas.openxmlformats.org/wordprocessingml/2006/main" xmlns:w14="http://schemas.microsoft.com/office/word/2010/wordml" xmlns:w15="http://schemas.microsoft.com/office/word/2012/wordml" xmlns:wpg="http://schemas.microsoft.com/office/word/2010/wordprocessingGroup" xmlns:wpi="http://schemas.microsoft.com/office/word/2010/wordprocessingInk" xmlns:wne="http://schemas.microsoft.com/office/word/2006/wordml" xmlns:wps="http://schemas.microsoft.com/office/word/2010/wordprocessingShape" mc:Ignorable="w14 w15 wp14">
+<w:footnotes xmlns:wpc="http://schemas.microsoft.com/office/word/2010/wordprocessingCanvas" xmlns:cx="http://schemas.microsoft.com/office/drawing/2014/chartex" xmlns:cx1="http://schemas.microsoft.com/office/drawing/2015/9/8/chartex" xmlns:cx2="http://schemas.microsoft.com/office/drawing/2015/10/21/chartex" xmlns:cx3="http://schemas.microsoft.com/office/drawing/2016/5/9/chartex" xmlns:cx4="http://schemas.microsoft.com/office/drawing/2016/5/10/chartex" xmlns:cx5="http://schemas.microsoft.com/office/drawing/2016/5/11/chartex" xmlns:mc="http://schemas.openxmlformats.org/markup-compatibility/2006" xmlns:o="urn:schemas-microsoft-com:office:office" xmlns:r="http://schemas.openxmlformats.org/officeDocument/2006/relationships" xmlns:m="http://schemas.openxmlformats.org/officeDocument/2006/math" xmlns:v="urn:schemas-microsoft-com:vml" xmlns:wp14="http://schemas.microsoft.com/office/word/2010/wordprocessingDrawing" xmlns:wp="http://schemas.openxmlformats.org/drawingml/2006/wordprocessingDrawing" xmlns:w10="urn:schemas-microsoft-com:office:word" xmlns:w="http://schemas.openxmlformats.org/wordprocessingml/2006/main" xmlns:w14="http://schemas.microsoft.com/office/word/2010/wordml" xmlns:w15="http://schemas.microsoft.com/office/word/2012/wordml" xmlns:w16se="http://schemas.microsoft.com/office/word/2015/wordml/symex" xmlns:wpg="http://schemas.microsoft.com/office/word/2010/wordprocessingGroup" xmlns:wpi="http://schemas.microsoft.com/office/word/2010/wordprocessingInk" xmlns:wne="http://schemas.microsoft.com/office/word/2006/wordml" xmlns:wps="http://schemas.microsoft.com/office/word/2010/wordprocessingShape" mc:Ignorable="w14 w15 w16se wp14">
   <w:footnote w:type="separator" w:id="-1">
     <w:p>
       <w:pPr>
@@ -7340,8 +7552,8 @@
 </file>
 
 <file path=word/numbering.xml><?xml version="1.0" encoding="utf-8"?>
-<w:numbering xmlns:wpc="http://schemas.microsoft.com/office/word/2010/wordprocessingCanvas" xmlns:mc="http://schemas.openxmlformats.org/markup-compatibility/2006" xmlns:o="urn:schemas-microsoft-com:office:office" xmlns:r="http://schemas.openxmlformats.org/officeDocument/2006/relationships" xmlns:m="http://schemas.openxmlformats.org/officeDocument/2006/math" xmlns:v="urn:schemas-microsoft-com:vml" xmlns:wp14="http://schemas.microsoft.com/office/word/2010/wordprocessingDrawing" xmlns:wp="http://schemas.openxmlformats.org/drawingml/2006/wordprocessingDrawing" xmlns:w10="urn:schemas-microsoft-com:office:word" xmlns:w="http://schemas.openxmlformats.org/wordprocessingml/2006/main" xmlns:w14="http://schemas.microsoft.com/office/word/2010/wordml" xmlns:w15="http://schemas.microsoft.com/office/word/2012/wordml" xmlns:wpg="http://schemas.microsoft.com/office/word/2010/wordprocessingGroup" xmlns:wpi="http://schemas.microsoft.com/office/word/2010/wordprocessingInk" xmlns:wne="http://schemas.microsoft.com/office/word/2006/wordml" xmlns:wps="http://schemas.microsoft.com/office/word/2010/wordprocessingShape" mc:Ignorable="w14 w15 wp14">
-  <w:abstractNum w:abstractNumId="0">
+<w:numbering xmlns:wpc="http://schemas.microsoft.com/office/word/2010/wordprocessingCanvas" xmlns:cx="http://schemas.microsoft.com/office/drawing/2014/chartex" xmlns:cx1="http://schemas.microsoft.com/office/drawing/2015/9/8/chartex" xmlns:cx2="http://schemas.microsoft.com/office/drawing/2015/10/21/chartex" xmlns:cx3="http://schemas.microsoft.com/office/drawing/2016/5/9/chartex" xmlns:cx4="http://schemas.microsoft.com/office/drawing/2016/5/10/chartex" xmlns:cx5="http://schemas.microsoft.com/office/drawing/2016/5/11/chartex" xmlns:mc="http://schemas.openxmlformats.org/markup-compatibility/2006" xmlns:o="urn:schemas-microsoft-com:office:office" xmlns:r="http://schemas.openxmlformats.org/officeDocument/2006/relationships" xmlns:m="http://schemas.openxmlformats.org/officeDocument/2006/math" xmlns:v="urn:schemas-microsoft-com:vml" xmlns:wp14="http://schemas.microsoft.com/office/word/2010/wordprocessingDrawing" xmlns:wp="http://schemas.openxmlformats.org/drawingml/2006/wordprocessingDrawing" xmlns:w10="urn:schemas-microsoft-com:office:word" xmlns:w="http://schemas.openxmlformats.org/wordprocessingml/2006/main" xmlns:w14="http://schemas.microsoft.com/office/word/2010/wordml" xmlns:w15="http://schemas.microsoft.com/office/word/2012/wordml" xmlns:w16se="http://schemas.microsoft.com/office/word/2015/wordml/symex" xmlns:wpg="http://schemas.microsoft.com/office/word/2010/wordprocessingGroup" xmlns:wpi="http://schemas.microsoft.com/office/word/2010/wordprocessingInk" xmlns:wne="http://schemas.microsoft.com/office/word/2006/wordml" xmlns:wps="http://schemas.microsoft.com/office/word/2010/wordprocessingShape" mc:Ignorable="w14 w15 w16se wp14">
+  <w:abstractNum w:abstractNumId="0" w15:restartNumberingAfterBreak="0">
     <w:nsid w:val="37851AE9"/>
     <w:multiLevelType w:val="hybridMultilevel"/>
     <w:tmpl w:val="C4103D6A"/>
@@ -7461,7 +7673,7 @@
 </file>
 
 <file path=word/styles.xml><?xml version="1.0" encoding="utf-8"?>
-<w:styles xmlns:mc="http://schemas.openxmlformats.org/markup-compatibility/2006" xmlns:r="http://schemas.openxmlformats.org/officeDocument/2006/relationships" xmlns:w="http://schemas.openxmlformats.org/wordprocessingml/2006/main" xmlns:w14="http://schemas.microsoft.com/office/word/2010/wordml" xmlns:w15="http://schemas.microsoft.com/office/word/2012/wordml" mc:Ignorable="w14 w15">
+<w:styles xmlns:mc="http://schemas.openxmlformats.org/markup-compatibility/2006" xmlns:r="http://schemas.openxmlformats.org/officeDocument/2006/relationships" xmlns:w="http://schemas.openxmlformats.org/wordprocessingml/2006/main" xmlns:w14="http://schemas.microsoft.com/office/word/2010/wordml" xmlns:w15="http://schemas.microsoft.com/office/word/2012/wordml" xmlns:w16se="http://schemas.microsoft.com/office/word/2015/wordml/symex" mc:Ignorable="w14 w15 w16se">
   <w:docDefaults>
     <w:rPrDefault>
       <w:rPr>
@@ -7477,7 +7689,7 @@
       </w:pPr>
     </w:pPrDefault>
   </w:docDefaults>
-  <w:latentStyles w:defLockedState="0" w:defUIPriority="99" w:defSemiHidden="0" w:defUnhideWhenUsed="0" w:defQFormat="0" w:count="371">
+  <w:latentStyles w:defLockedState="0" w:defUIPriority="99" w:defSemiHidden="0" w:defUnhideWhenUsed="0" w:defQFormat="0" w:count="374">
     <w:lsdException w:name="Normal" w:uiPriority="0" w:qFormat="1"/>
     <w:lsdException w:name="heading 1" w:uiPriority="9" w:qFormat="1"/>
     <w:lsdException w:name="heading 2" w:semiHidden="1" w:uiPriority="9" w:unhideWhenUsed="1" w:qFormat="1"/>
@@ -7583,7 +7795,6 @@
     <w:lsdException w:name="HTML Sample" w:semiHidden="1" w:unhideWhenUsed="1"/>
     <w:lsdException w:name="HTML Typewriter" w:semiHidden="1" w:unhideWhenUsed="1"/>
     <w:lsdException w:name="HTML Variable" w:semiHidden="1" w:unhideWhenUsed="1"/>
-    <w:lsdException w:name="Normal Table" w:semiHidden="1" w:unhideWhenUsed="1"/>
     <w:lsdException w:name="annotation subject" w:semiHidden="1" w:unhideWhenUsed="1"/>
     <w:lsdException w:name="No List" w:semiHidden="1" w:unhideWhenUsed="1"/>
     <w:lsdException w:name="Outline List 1" w:semiHidden="1" w:unhideWhenUsed="1"/>
@@ -7628,7 +7839,6 @@
     <w:lsdException w:name="Table Professional" w:semiHidden="1" w:unhideWhenUsed="1"/>
     <w:lsdException w:name="Table Subtle 1" w:semiHidden="1" w:unhideWhenUsed="1"/>
     <w:lsdException w:name="Table Subtle 2" w:semiHidden="1" w:unhideWhenUsed="1"/>
-    <w:lsdException w:name="Table Web 1" w:semiHidden="1" w:unhideWhenUsed="1"/>
     <w:lsdException w:name="Table Web 2" w:semiHidden="1" w:unhideWhenUsed="1"/>
     <w:lsdException w:name="Table Web 3" w:semiHidden="1" w:unhideWhenUsed="1"/>
     <w:lsdException w:name="Balloon Text" w:semiHidden="1" w:unhideWhenUsed="1"/>
@@ -7849,6 +8059,9 @@
     <w:lsdException w:name="List Table 5 Dark Accent 6" w:uiPriority="50"/>
     <w:lsdException w:name="List Table 6 Colorful Accent 6" w:uiPriority="51"/>
     <w:lsdException w:name="List Table 7 Colorful Accent 6" w:uiPriority="52"/>
+    <w:lsdException w:name="Mention" w:semiHidden="1" w:unhideWhenUsed="1"/>
+    <w:lsdException w:name="Smart Hyperlink" w:semiHidden="1" w:unhideWhenUsed="1"/>
+    <w:lsdException w:name="Hashtag" w:semiHidden="1" w:unhideWhenUsed="1"/>
   </w:latentStyles>
   <w:style w:type="paragraph" w:default="1" w:styleId="Normal">
     <w:name w:val="Normal"/>
@@ -8146,7 +8359,6 @@
       <w:spacing w:after="0" w:line="240" w:lineRule="auto"/>
     </w:pPr>
     <w:tblPr>
-      <w:tblInd w:w="0" w:type="dxa"/>
       <w:tblBorders>
         <w:top w:val="single" w:sz="4" w:space="0" w:color="auto"/>
         <w:left w:val="single" w:sz="4" w:space="0" w:color="auto"/>
@@ -8155,19 +8367,13 @@
         <w:insideH w:val="single" w:sz="4" w:space="0" w:color="auto"/>
         <w:insideV w:val="single" w:sz="4" w:space="0" w:color="auto"/>
       </w:tblBorders>
-      <w:tblCellMar>
-        <w:top w:w="0" w:type="dxa"/>
-        <w:left w:w="108" w:type="dxa"/>
-        <w:bottom w:w="0" w:type="dxa"/>
-        <w:right w:w="108" w:type="dxa"/>
-      </w:tblCellMar>
     </w:tblPr>
   </w:style>
 </w:styles>
 </file>
 
 <file path=word/glossary/document.xml><?xml version="1.0" encoding="utf-8"?>
-<w:glossaryDocument xmlns:wpc="http://schemas.microsoft.com/office/word/2010/wordprocessingCanvas" xmlns:mc="http://schemas.openxmlformats.org/markup-compatibility/2006" xmlns:o="urn:schemas-microsoft-com:office:office" xmlns:r="http://schemas.openxmlformats.org/officeDocument/2006/relationships" xmlns:m="http://schemas.openxmlformats.org/officeDocument/2006/math" xmlns:v="urn:schemas-microsoft-com:vml" xmlns:wp14="http://schemas.microsoft.com/office/word/2010/wordprocessingDrawing" xmlns:wp="http://schemas.openxmlformats.org/drawingml/2006/wordprocessingDrawing" xmlns:w10="urn:schemas-microsoft-com:office:word" xmlns:w="http://schemas.openxmlformats.org/wordprocessingml/2006/main" xmlns:w14="http://schemas.microsoft.com/office/word/2010/wordml" xmlns:w15="http://schemas.microsoft.com/office/word/2012/wordml" xmlns:wpg="http://schemas.microsoft.com/office/word/2010/wordprocessingGroup" xmlns:wpi="http://schemas.microsoft.com/office/word/2010/wordprocessingInk" xmlns:wne="http://schemas.microsoft.com/office/word/2006/wordml" xmlns:wps="http://schemas.microsoft.com/office/word/2010/wordprocessingShape" mc:Ignorable="w14 w15 wp14">
+<w:glossaryDocument xmlns:wpc="http://schemas.microsoft.com/office/word/2010/wordprocessingCanvas" xmlns:cx="http://schemas.microsoft.com/office/drawing/2014/chartex" xmlns:cx1="http://schemas.microsoft.com/office/drawing/2015/9/8/chartex" xmlns:cx2="http://schemas.microsoft.com/office/drawing/2015/10/21/chartex" xmlns:cx3="http://schemas.microsoft.com/office/drawing/2016/5/9/chartex" xmlns:cx4="http://schemas.microsoft.com/office/drawing/2016/5/10/chartex" xmlns:cx5="http://schemas.microsoft.com/office/drawing/2016/5/11/chartex" xmlns:mc="http://schemas.openxmlformats.org/markup-compatibility/2006" xmlns:o="urn:schemas-microsoft-com:office:office" xmlns:r="http://schemas.openxmlformats.org/officeDocument/2006/relationships" xmlns:m="http://schemas.openxmlformats.org/officeDocument/2006/math" xmlns:v="urn:schemas-microsoft-com:vml" xmlns:wp14="http://schemas.microsoft.com/office/word/2010/wordprocessingDrawing" xmlns:wp="http://schemas.openxmlformats.org/drawingml/2006/wordprocessingDrawing" xmlns:w10="urn:schemas-microsoft-com:office:word" xmlns:w="http://schemas.openxmlformats.org/wordprocessingml/2006/main" xmlns:w14="http://schemas.microsoft.com/office/word/2010/wordml" xmlns:w15="http://schemas.microsoft.com/office/word/2012/wordml" xmlns:w16se="http://schemas.microsoft.com/office/word/2015/wordml/symex" xmlns:wpg="http://schemas.microsoft.com/office/word/2010/wordprocessingGroup" xmlns:wpi="http://schemas.microsoft.com/office/word/2010/wordprocessingInk" xmlns:wne="http://schemas.microsoft.com/office/word/2006/wordml" xmlns:wps="http://schemas.microsoft.com/office/word/2010/wordprocessingShape" mc:Ignorable="w14 w15 w16se wp14">
   <w:docParts>
     <w:docPart>
       <w:docPartPr>
@@ -8266,7 +8472,7 @@
 </file>
 
 <file path=word/glossary/fontTable.xml><?xml version="1.0" encoding="utf-8"?>
-<w:fonts xmlns:mc="http://schemas.openxmlformats.org/markup-compatibility/2006" xmlns:r="http://schemas.openxmlformats.org/officeDocument/2006/relationships" xmlns:w="http://schemas.openxmlformats.org/wordprocessingml/2006/main" xmlns:w14="http://schemas.microsoft.com/office/word/2010/wordml" xmlns:w15="http://schemas.microsoft.com/office/word/2012/wordml" mc:Ignorable="w14 w15">
+<w:fonts xmlns:mc="http://schemas.openxmlformats.org/markup-compatibility/2006" xmlns:r="http://schemas.openxmlformats.org/officeDocument/2006/relationships" xmlns:w="http://schemas.openxmlformats.org/wordprocessingml/2006/main" xmlns:w14="http://schemas.microsoft.com/office/word/2010/wordml" xmlns:w15="http://schemas.microsoft.com/office/word/2012/wordml" xmlns:w16se="http://schemas.microsoft.com/office/word/2015/wordml/symex" mc:Ignorable="w14 w15 w16se">
   <w:font w:name="Symbol">
     <w:panose1 w:val="05050102010706020507"/>
     <w:charset w:val="02"/>
@@ -8279,7 +8485,7 @@
     <w:charset w:val="00"/>
     <w:family w:val="roman"/>
     <w:pitch w:val="variable"/>
-    <w:sig w:usb0="E0002EFF" w:usb1="C0007843" w:usb2="00000009" w:usb3="00000000" w:csb0="000001FF" w:csb1="00000000"/>
+    <w:sig w:usb0="E0002EFF" w:usb1="C000785B" w:usb2="00000009" w:usb3="00000000" w:csb0="000001FF" w:csb1="00000000"/>
   </w:font>
   <w:font w:name="Courier New">
     <w:panose1 w:val="02070309020205020404"/>
@@ -8300,7 +8506,7 @@
     <w:charset w:val="00"/>
     <w:family w:val="swiss"/>
     <w:pitch w:val="variable"/>
-    <w:sig w:usb0="E00002FF" w:usb1="4000ACFF" w:usb2="00000001" w:usb3="00000000" w:csb0="0000019F" w:csb1="00000000"/>
+    <w:sig w:usb0="E0002AFF" w:usb1="C000247B" w:usb2="00000009" w:usb3="00000000" w:csb0="000001FF" w:csb1="00000000"/>
   </w:font>
   <w:font w:name="Arial">
     <w:panose1 w:val="020B0604020202020204"/>
@@ -8329,13 +8535,13 @@
     <w:charset w:val="00"/>
     <w:family w:val="swiss"/>
     <w:pitch w:val="variable"/>
-    <w:sig w:usb0="A00002EF" w:usb1="4000207B" w:usb2="00000000" w:usb3="00000000" w:csb0="0000019F" w:csb1="00000000"/>
+    <w:sig w:usb0="E0002AFF" w:usb1="C000247B" w:usb2="00000009" w:usb3="00000000" w:csb0="000001FF" w:csb1="00000000"/>
   </w:font>
 </w:fonts>
 </file>
 
 <file path=word/glossary/settings.xml><?xml version="1.0" encoding="utf-8"?>
-<w:settings xmlns:mc="http://schemas.openxmlformats.org/markup-compatibility/2006" xmlns:o="urn:schemas-microsoft-com:office:office" xmlns:r="http://schemas.openxmlformats.org/officeDocument/2006/relationships" xmlns:m="http://schemas.openxmlformats.org/officeDocument/2006/math" xmlns:v="urn:schemas-microsoft-com:vml" xmlns:w10="urn:schemas-microsoft-com:office:word" xmlns:w="http://schemas.openxmlformats.org/wordprocessingml/2006/main" xmlns:w14="http://schemas.microsoft.com/office/word/2010/wordml" xmlns:w15="http://schemas.microsoft.com/office/word/2012/wordml" xmlns:sl="http://schemas.openxmlformats.org/schemaLibrary/2006/main" mc:Ignorable="w14 w15">
+<w:settings xmlns:mc="http://schemas.openxmlformats.org/markup-compatibility/2006" xmlns:o="urn:schemas-microsoft-com:office:office" xmlns:r="http://schemas.openxmlformats.org/officeDocument/2006/relationships" xmlns:m="http://schemas.openxmlformats.org/officeDocument/2006/math" xmlns:v="urn:schemas-microsoft-com:vml" xmlns:w10="urn:schemas-microsoft-com:office:word" xmlns:w="http://schemas.openxmlformats.org/wordprocessingml/2006/main" xmlns:w14="http://schemas.microsoft.com/office/word/2010/wordml" xmlns:w15="http://schemas.microsoft.com/office/word/2012/wordml" xmlns:w16se="http://schemas.microsoft.com/office/word/2015/wordml/symex" xmlns:sl="http://schemas.openxmlformats.org/schemaLibrary/2006/main" mc:Ignorable="w14 w15 w16se">
   <w:view w:val="normal"/>
   <w:defaultTabStop w:val="720"/>
   <w:characterSpacingControl w:val="doNotCompress"/>
@@ -8351,6 +8557,7 @@
     <w:rsid w:val="001432A5"/>
     <w:rsid w:val="006D247E"/>
     <w:rsid w:val="006D3B40"/>
+    <w:rsid w:val="007278CB"/>
     <w:rsid w:val="00974A5C"/>
     <w:rsid w:val="00A479DA"/>
     <w:rsid w:val="00AC7AFA"/>
@@ -8380,7 +8587,7 @@
 </file>
 
 <file path=word/glossary/styles.xml><?xml version="1.0" encoding="utf-8"?>
-<w:styles xmlns:mc="http://schemas.openxmlformats.org/markup-compatibility/2006" xmlns:r="http://schemas.openxmlformats.org/officeDocument/2006/relationships" xmlns:w="http://schemas.openxmlformats.org/wordprocessingml/2006/main" xmlns:w14="http://schemas.microsoft.com/office/word/2010/wordml" xmlns:w15="http://schemas.microsoft.com/office/word/2012/wordml" mc:Ignorable="w14 w15">
+<w:styles xmlns:mc="http://schemas.openxmlformats.org/markup-compatibility/2006" xmlns:r="http://schemas.openxmlformats.org/officeDocument/2006/relationships" xmlns:w="http://schemas.openxmlformats.org/wordprocessingml/2006/main" xmlns:w14="http://schemas.microsoft.com/office/word/2010/wordml" xmlns:w15="http://schemas.microsoft.com/office/word/2012/wordml" xmlns:w16se="http://schemas.microsoft.com/office/word/2015/wordml/symex" mc:Ignorable="w14 w15 w16se">
   <w:docDefaults>
     <w:rPrDefault>
       <w:rPr>
@@ -8396,7 +8603,7 @@
       </w:pPr>
     </w:pPrDefault>
   </w:docDefaults>
-  <w:latentStyles w:defLockedState="0" w:defUIPriority="99" w:defSemiHidden="0" w:defUnhideWhenUsed="0" w:defQFormat="0" w:count="371">
+  <w:latentStyles w:defLockedState="0" w:defUIPriority="99" w:defSemiHidden="0" w:defUnhideWhenUsed="0" w:defQFormat="0" w:count="374">
     <w:lsdException w:name="Normal" w:uiPriority="0" w:qFormat="1"/>
     <w:lsdException w:name="heading 1" w:uiPriority="9" w:qFormat="1"/>
     <w:lsdException w:name="heading 2" w:semiHidden="1" w:uiPriority="9" w:unhideWhenUsed="1" w:qFormat="1"/>
@@ -8502,7 +8709,6 @@
     <w:lsdException w:name="HTML Sample" w:semiHidden="1" w:unhideWhenUsed="1"/>
     <w:lsdException w:name="HTML Typewriter" w:semiHidden="1" w:unhideWhenUsed="1"/>
     <w:lsdException w:name="HTML Variable" w:semiHidden="1" w:unhideWhenUsed="1"/>
-    <w:lsdException w:name="Normal Table" w:semiHidden="1" w:unhideWhenUsed="1"/>
     <w:lsdException w:name="annotation subject" w:semiHidden="1" w:unhideWhenUsed="1"/>
     <w:lsdException w:name="No List" w:semiHidden="1" w:unhideWhenUsed="1"/>
     <w:lsdException w:name="Outline List 1" w:semiHidden="1" w:unhideWhenUsed="1"/>
@@ -8547,7 +8753,6 @@
     <w:lsdException w:name="Table Professional" w:semiHidden="1" w:unhideWhenUsed="1"/>
     <w:lsdException w:name="Table Subtle 1" w:semiHidden="1" w:unhideWhenUsed="1"/>
     <w:lsdException w:name="Table Subtle 2" w:semiHidden="1" w:unhideWhenUsed="1"/>
-    <w:lsdException w:name="Table Web 1" w:semiHidden="1" w:unhideWhenUsed="1"/>
     <w:lsdException w:name="Table Web 2" w:semiHidden="1" w:unhideWhenUsed="1"/>
     <w:lsdException w:name="Table Web 3" w:semiHidden="1" w:unhideWhenUsed="1"/>
     <w:lsdException w:name="Balloon Text" w:semiHidden="1" w:unhideWhenUsed="1"/>
@@ -8768,6 +8973,9 @@
     <w:lsdException w:name="List Table 5 Dark Accent 6" w:uiPriority="50"/>
     <w:lsdException w:name="List Table 6 Colorful Accent 6" w:uiPriority="51"/>
     <w:lsdException w:name="List Table 7 Colorful Accent 6" w:uiPriority="52"/>
+    <w:lsdException w:name="Mention" w:semiHidden="1" w:unhideWhenUsed="1"/>
+    <w:lsdException w:name="Smart Hyperlink" w:semiHidden="1" w:unhideWhenUsed="1"/>
+    <w:lsdException w:name="Hashtag" w:semiHidden="1" w:unhideWhenUsed="1"/>
   </w:latentStyles>
   <w:style w:type="paragraph" w:default="1" w:styleId="Normal">
     <w:name w:val="Normal"/>
@@ -8864,7 +9072,7 @@
 </file>
 
 <file path=word/glossary/webSettings.xml><?xml version="1.0" encoding="utf-8"?>
-<w:webSettings xmlns:mc="http://schemas.openxmlformats.org/markup-compatibility/2006" xmlns:r="http://schemas.openxmlformats.org/officeDocument/2006/relationships" xmlns:w="http://schemas.openxmlformats.org/wordprocessingml/2006/main" xmlns:w14="http://schemas.microsoft.com/office/word/2010/wordml" xmlns:w15="http://schemas.microsoft.com/office/word/2012/wordml" mc:Ignorable="w14 w15">
+<w:webSettings xmlns:mc="http://schemas.openxmlformats.org/markup-compatibility/2006" xmlns:r="http://schemas.openxmlformats.org/officeDocument/2006/relationships" xmlns:w="http://schemas.openxmlformats.org/wordprocessingml/2006/main" xmlns:w14="http://schemas.microsoft.com/office/word/2010/wordml" xmlns:w15="http://schemas.microsoft.com/office/word/2012/wordml" xmlns:w16se="http://schemas.microsoft.com/office/word/2015/wordml/symex" mc:Ignorable="w14 w15 w16se">
   <w:optimizeForBrowser/>
   <w:allowPNG/>
 </w:webSettings>

--- a/ADB report.docx
+++ b/ADB report.docx
@@ -1,6 +1,6 @@
 
 <file path=word/document.xml><?xml version="1.0" encoding="utf-8"?>
-<w:document xmlns:wpc="http://schemas.microsoft.com/office/word/2010/wordprocessingCanvas" xmlns:mc="http://schemas.openxmlformats.org/markup-compatibility/2006" xmlns:o="urn:schemas-microsoft-com:office:office" xmlns:r="http://schemas.openxmlformats.org/officeDocument/2006/relationships" xmlns:m="http://schemas.openxmlformats.org/officeDocument/2006/math" xmlns:v="urn:schemas-microsoft-com:vml" xmlns:wp14="http://schemas.microsoft.com/office/word/2010/wordprocessingDrawing" xmlns:wp="http://schemas.openxmlformats.org/drawingml/2006/wordprocessingDrawing" xmlns:w10="urn:schemas-microsoft-com:office:word" xmlns:w="http://schemas.openxmlformats.org/wordprocessingml/2006/main" xmlns:w14="http://schemas.microsoft.com/office/word/2010/wordml" xmlns:wpg="http://schemas.microsoft.com/office/word/2010/wordprocessingGroup" xmlns:wpi="http://schemas.microsoft.com/office/word/2010/wordprocessingInk" xmlns:wne="http://schemas.microsoft.com/office/word/2006/wordml" xmlns:wps="http://schemas.microsoft.com/office/word/2010/wordprocessingShape" mc:Ignorable="w14 wp14">
+<w:document xmlns:wpc="http://schemas.microsoft.com/office/word/2010/wordprocessingCanvas" xmlns:mc="http://schemas.openxmlformats.org/markup-compatibility/2006" xmlns:o="urn:schemas-microsoft-com:office:office" xmlns:r="http://schemas.openxmlformats.org/officeDocument/2006/relationships" xmlns:m="http://schemas.openxmlformats.org/officeDocument/2006/math" xmlns:v="urn:schemas-microsoft-com:vml" xmlns:wp14="http://schemas.microsoft.com/office/word/2010/wordprocessingDrawing" xmlns:wp="http://schemas.openxmlformats.org/drawingml/2006/wordprocessingDrawing" xmlns:w10="urn:schemas-microsoft-com:office:word" xmlns:w="http://schemas.openxmlformats.org/wordprocessingml/2006/main" xmlns:w14="http://schemas.microsoft.com/office/word/2010/wordml" xmlns:w15="http://schemas.microsoft.com/office/word/2012/wordml" xmlns:wpg="http://schemas.microsoft.com/office/word/2010/wordprocessingGroup" xmlns:wpi="http://schemas.microsoft.com/office/word/2010/wordprocessingInk" xmlns:wne="http://schemas.microsoft.com/office/word/2006/wordml" xmlns:wps="http://schemas.microsoft.com/office/word/2010/wordprocessingShape" mc:Ignorable="w14 w15 wp14">
   <w:body>
     <w:tbl>
       <w:tblPr>
@@ -142,7 +142,6 @@
                     <w:szCs w:val="36"/>
                   </w:rPr>
                 </w:pPr>
-                <w:proofErr w:type="gramStart"/>
                 <w:r>
                   <w:rPr>
                     <w:rFonts w:hint="cs"/>
@@ -151,18 +150,7 @@
                     <w:szCs w:val="28"/>
                     <w:rtl/>
                   </w:rPr>
-                  <w:t>جامعة</w:t>
-                </w:r>
-                <w:proofErr w:type="gramEnd"/>
-                <w:r>
-                  <w:rPr>
-                    <w:rFonts w:hint="cs"/>
-                    <w:color w:val="76923C" w:themeColor="accent3" w:themeShade="BF"/>
-                    <w:sz w:val="28"/>
-                    <w:szCs w:val="28"/>
-                    <w:rtl/>
-                  </w:rPr>
-                  <w:t xml:space="preserve"> دمشق</w:t>
+                  <w:t>جامعة دمشق</w:t>
                 </w:r>
               </w:p>
             </w:sdtContent>
@@ -203,7 +191,6 @@
                     <w:szCs w:val="28"/>
                   </w:rPr>
                 </w:pPr>
-                <w:proofErr w:type="gramStart"/>
                 <w:r>
                   <w:rPr>
                     <w:rFonts w:hint="cs"/>
@@ -212,18 +199,7 @@
                     <w:szCs w:val="28"/>
                     <w:rtl/>
                   </w:rPr>
-                  <w:t>كلية</w:t>
-                </w:r>
-                <w:proofErr w:type="gramEnd"/>
-                <w:r>
-                  <w:rPr>
-                    <w:rFonts w:hint="cs"/>
-                    <w:color w:val="76923C" w:themeColor="accent3" w:themeShade="BF"/>
-                    <w:sz w:val="28"/>
-                    <w:szCs w:val="28"/>
-                    <w:rtl/>
-                  </w:rPr>
-                  <w:t xml:space="preserve"> الهندسة المعلوماتية</w:t>
+                  <w:t>كلية الهندسة المعلوماتية</w:t>
                 </w:r>
               </w:p>
             </w:sdtContent>
@@ -395,7 +371,6 @@
                         <w:szCs w:val="40"/>
                       </w:rPr>
                     </w:pPr>
-                    <w:proofErr w:type="gramStart"/>
                     <w:r>
                       <w:rPr>
                         <w:rFonts w:hint="cs"/>
@@ -404,18 +379,7 @@
                         <w:szCs w:val="40"/>
                         <w:rtl/>
                       </w:rPr>
-                      <w:t>إعداد</w:t>
-                    </w:r>
-                    <w:proofErr w:type="gramEnd"/>
-                    <w:r>
-                      <w:rPr>
-                        <w:rFonts w:hint="cs"/>
-                        <w:color w:val="595959" w:themeColor="text1" w:themeTint="A6"/>
-                        <w:sz w:val="40"/>
-                        <w:szCs w:val="40"/>
-                        <w:rtl/>
-                      </w:rPr>
-                      <w:t xml:space="preserve"> الطلاب:</w:t>
+                      <w:t>إعداد الطلاب:</w:t>
                     </w:r>
                     <w:r>
                       <w:rPr>
@@ -557,7 +521,6 @@
           <w:lang w:bidi="ar-SY"/>
         </w:rPr>
       </w:pPr>
-      <w:proofErr w:type="gramStart"/>
       <w:r>
         <w:rPr>
           <w:rFonts w:asciiTheme="minorBidi" w:hAnsiTheme="minorBidi" w:cstheme="minorBidi"/>
@@ -566,7 +529,6 @@
         </w:rPr>
         <w:t>الطلب</w:t>
       </w:r>
-      <w:proofErr w:type="gramEnd"/>
       <w:r>
         <w:rPr>
           <w:rFonts w:asciiTheme="minorBidi" w:hAnsiTheme="minorBidi" w:cstheme="minorBidi"/>
@@ -597,7 +559,6 @@
         </w:rPr>
         <w:t xml:space="preserve">لإنشاء </w:t>
       </w:r>
-      <w:proofErr w:type="spellStart"/>
       <w:r>
         <w:rPr>
           <w:rFonts w:asciiTheme="minorBidi" w:hAnsiTheme="minorBidi"/>
@@ -605,316 +566,134 @@
           <w:szCs w:val="28"/>
           <w:lang w:bidi="ar-SY"/>
         </w:rPr>
+        <w:t xml:space="preserve">pfile </w:t>
+      </w:r>
+      <w:r>
+        <w:rPr>
+          <w:rFonts w:asciiTheme="minorBidi" w:hAnsiTheme="minorBidi"/>
+          <w:sz w:val="28"/>
+          <w:szCs w:val="28"/>
+          <w:rtl/>
+          <w:lang w:bidi="ar-SY"/>
+        </w:rPr>
+        <w:t xml:space="preserve"> نستخدم التعليمة التالية:</w:t>
+      </w:r>
+    </w:p>
+    <w:p>
+      <w:pPr>
+        <w:rPr>
+          <w:rFonts w:asciiTheme="minorBidi" w:hAnsiTheme="minorBidi"/>
+          <w:rtl/>
+          <w:lang w:bidi="ar-SY"/>
+        </w:rPr>
+      </w:pPr>
+      <w:r>
+        <w:rPr>
+          <w:rFonts w:asciiTheme="minorBidi" w:hAnsiTheme="minorBidi"/>
+          <w:lang w:bidi="ar-SY"/>
+        </w:rPr>
+        <w:t xml:space="preserve">create pfile='D:\ora\pfile\init.ora' from </w:t>
+      </w:r>
+      <w:r>
+        <w:rPr>
+          <w:rFonts w:asciiTheme="minorBidi" w:hAnsiTheme="minorBidi"/>
+          <w:lang w:bidi="ar-SY"/>
+        </w:rPr>
+        <w:t>spfile</w:t>
+      </w:r>
+      <w:r>
+        <w:rPr>
+          <w:rFonts w:asciiTheme="minorBidi" w:hAnsiTheme="minorBidi"/>
+          <w:lang w:bidi="ar-SY"/>
+        </w:rPr>
+        <w:t>;</w:t>
+      </w:r>
+    </w:p>
+    <w:p>
+      <w:pPr>
+        <w:bidi/>
+        <w:rPr>
+          <w:rFonts w:asciiTheme="minorBidi" w:hAnsiTheme="minorBidi"/>
+          <w:sz w:val="28"/>
+          <w:szCs w:val="28"/>
+          <w:rtl/>
+          <w:lang w:bidi="ar-SY"/>
+        </w:rPr>
+      </w:pPr>
+      <w:r>
+        <w:rPr>
+          <w:rFonts w:asciiTheme="minorBidi" w:hAnsiTheme="minorBidi"/>
+          <w:sz w:val="28"/>
+          <w:szCs w:val="28"/>
+          <w:rtl/>
+          <w:lang w:bidi="ar-SY"/>
+        </w:rPr>
+        <w:t xml:space="preserve">الآن نقلع </w:t>
+      </w:r>
+      <w:r>
+        <w:rPr>
+          <w:rFonts w:asciiTheme="minorBidi" w:hAnsiTheme="minorBidi" w:hint="cs"/>
+          <w:sz w:val="28"/>
+          <w:szCs w:val="28"/>
+          <w:rtl/>
+          <w:lang w:bidi="ar-SY"/>
+        </w:rPr>
+        <w:t>قاعدة البيانات</w:t>
+      </w:r>
+      <w:r>
+        <w:rPr>
+          <w:rFonts w:asciiTheme="minorBidi" w:hAnsiTheme="minorBidi"/>
+          <w:sz w:val="28"/>
+          <w:szCs w:val="28"/>
+          <w:rtl/>
+          <w:lang w:bidi="ar-SY"/>
+        </w:rPr>
+        <w:t xml:space="preserve"> من الـ </w:t>
+      </w:r>
+      <w:r>
+        <w:rPr>
+          <w:rFonts w:asciiTheme="minorBidi" w:hAnsiTheme="minorBidi"/>
+          <w:sz w:val="28"/>
+          <w:szCs w:val="28"/>
+          <w:lang w:bidi="ar-SY"/>
+        </w:rPr>
         <w:t>pfile</w:t>
       </w:r>
-      <w:proofErr w:type="spellEnd"/>
       <w:r>
         <w:rPr>
           <w:rFonts w:asciiTheme="minorBidi" w:hAnsiTheme="minorBidi"/>
           <w:sz w:val="28"/>
           <w:szCs w:val="28"/>
-          <w:lang w:bidi="ar-SY"/>
-        </w:rPr>
-        <w:t xml:space="preserve"> </w:t>
-      </w:r>
-      <w:r>
+          <w:rtl/>
+          <w:lang w:bidi="ar-SY"/>
+        </w:rPr>
+        <w:t xml:space="preserve"> الذي تم إنشاءه:</w:t>
+      </w:r>
+    </w:p>
+    <w:p>
+      <w:pPr>
         <w:rPr>
           <w:rFonts w:asciiTheme="minorBidi" w:hAnsiTheme="minorBidi"/>
           <w:sz w:val="28"/>
           <w:szCs w:val="28"/>
-          <w:rtl/>
-          <w:lang w:bidi="ar-SY"/>
-        </w:rPr>
-        <w:t xml:space="preserve"> نستخدم التعليمة التالية:</w:t>
-      </w:r>
-    </w:p>
-    <w:p>
-      <w:pPr>
+          <w:lang w:bidi="ar-SY"/>
+        </w:rPr>
+      </w:pPr>
+      <w:r>
         <w:rPr>
           <w:rFonts w:asciiTheme="minorBidi" w:hAnsiTheme="minorBidi"/>
-          <w:rtl/>
-          <w:lang w:bidi="ar-SY"/>
-        </w:rPr>
-      </w:pPr>
-      <w:proofErr w:type="gramStart"/>
-      <w:r>
+          <w:lang w:bidi="ar-SY"/>
+        </w:rPr>
+        <w:t>STARTUP pfile  'D:\ora\pfile\init.ora';</w:t>
+      </w:r>
+    </w:p>
+    <w:p>
+      <w:pPr>
+        <w:bidi/>
         <w:rPr>
           <w:rFonts w:asciiTheme="minorBidi" w:hAnsiTheme="minorBidi"/>
-          <w:lang w:bidi="ar-SY"/>
-        </w:rPr>
-        <w:t>create</w:t>
-      </w:r>
-      <w:proofErr w:type="gramEnd"/>
-      <w:r>
-        <w:rPr>
-          <w:rFonts w:asciiTheme="minorBidi" w:hAnsiTheme="minorBidi"/>
-          <w:lang w:bidi="ar-SY"/>
-        </w:rPr>
-        <w:t xml:space="preserve"> </w:t>
-      </w:r>
-      <w:proofErr w:type="spellStart"/>
-      <w:r>
-        <w:rPr>
-          <w:rFonts w:asciiTheme="minorBidi" w:hAnsiTheme="minorBidi"/>
-          <w:lang w:bidi="ar-SY"/>
-        </w:rPr>
-        <w:t>pfile</w:t>
-      </w:r>
-      <w:proofErr w:type="spellEnd"/>
-      <w:r>
-        <w:rPr>
-          <w:rFonts w:asciiTheme="minorBidi" w:hAnsiTheme="minorBidi"/>
-          <w:lang w:bidi="ar-SY"/>
-        </w:rPr>
-        <w:t>='D:\</w:t>
-      </w:r>
-      <w:proofErr w:type="spellStart"/>
-      <w:r>
-        <w:rPr>
-          <w:rFonts w:asciiTheme="minorBidi" w:hAnsiTheme="minorBidi"/>
-          <w:lang w:bidi="ar-SY"/>
-        </w:rPr>
-        <w:t>ora</w:t>
-      </w:r>
-      <w:proofErr w:type="spellEnd"/>
-      <w:r>
-        <w:rPr>
-          <w:rFonts w:asciiTheme="minorBidi" w:hAnsiTheme="minorBidi"/>
-          <w:lang w:bidi="ar-SY"/>
-        </w:rPr>
-        <w:t>\</w:t>
-      </w:r>
-      <w:proofErr w:type="spellStart"/>
-      <w:r>
-        <w:rPr>
-          <w:rFonts w:asciiTheme="minorBidi" w:hAnsiTheme="minorBidi"/>
-          <w:lang w:bidi="ar-SY"/>
-        </w:rPr>
-        <w:t>pfile</w:t>
-      </w:r>
-      <w:proofErr w:type="spellEnd"/>
-      <w:r>
-        <w:rPr>
-          <w:rFonts w:asciiTheme="minorBidi" w:hAnsiTheme="minorBidi"/>
-          <w:lang w:bidi="ar-SY"/>
-        </w:rPr>
-        <w:t>\</w:t>
-      </w:r>
-      <w:proofErr w:type="spellStart"/>
-      <w:r>
-        <w:rPr>
-          <w:rFonts w:asciiTheme="minorBidi" w:hAnsiTheme="minorBidi"/>
-          <w:lang w:bidi="ar-SY"/>
-        </w:rPr>
-        <w:t>init.ora</w:t>
-      </w:r>
-      <w:proofErr w:type="spellEnd"/>
-      <w:r>
-        <w:rPr>
-          <w:rFonts w:asciiTheme="minorBidi" w:hAnsiTheme="minorBidi"/>
-          <w:lang w:bidi="ar-SY"/>
-        </w:rPr>
-        <w:t xml:space="preserve">' from </w:t>
-      </w:r>
-      <w:proofErr w:type="spellStart"/>
-      <w:r>
-        <w:rPr>
-          <w:rFonts w:asciiTheme="minorBidi" w:hAnsiTheme="minorBidi"/>
-          <w:lang w:bidi="ar-SY"/>
-        </w:rPr>
-        <w:t>spfile</w:t>
-      </w:r>
-      <w:proofErr w:type="spellEnd"/>
-      <w:r>
-        <w:rPr>
-          <w:rFonts w:asciiTheme="minorBidi" w:hAnsiTheme="minorBidi"/>
-          <w:lang w:bidi="ar-SY"/>
-        </w:rPr>
-        <w:t>;</w:t>
-      </w:r>
-    </w:p>
-    <w:p>
-      <w:pPr>
-        <w:bidi/>
-        <w:rPr>
-          <w:rFonts w:asciiTheme="minorBidi" w:hAnsiTheme="minorBidi"/>
-          <w:sz w:val="28"/>
-          <w:szCs w:val="28"/>
-          <w:rtl/>
-          <w:lang w:bidi="ar-SY"/>
-        </w:rPr>
-      </w:pPr>
-      <w:r>
-        <w:rPr>
-          <w:rFonts w:asciiTheme="minorBidi" w:hAnsiTheme="minorBidi"/>
-          <w:sz w:val="28"/>
-          <w:szCs w:val="28"/>
-          <w:rtl/>
-          <w:lang w:bidi="ar-SY"/>
-        </w:rPr>
-        <w:t xml:space="preserve">الآن نقلع </w:t>
-      </w:r>
-      <w:r>
-        <w:rPr>
-          <w:rFonts w:asciiTheme="minorBidi" w:hAnsiTheme="minorBidi" w:hint="cs"/>
-          <w:sz w:val="28"/>
-          <w:szCs w:val="28"/>
-          <w:rtl/>
-          <w:lang w:bidi="ar-SY"/>
-        </w:rPr>
-        <w:t>قاعدة البيانات</w:t>
-      </w:r>
-      <w:r>
-        <w:rPr>
-          <w:rFonts w:asciiTheme="minorBidi" w:hAnsiTheme="minorBidi"/>
-          <w:sz w:val="28"/>
-          <w:szCs w:val="28"/>
-          <w:rtl/>
-          <w:lang w:bidi="ar-SY"/>
-        </w:rPr>
-        <w:t xml:space="preserve"> من </w:t>
-      </w:r>
-      <w:proofErr w:type="spellStart"/>
-      <w:r>
-        <w:rPr>
-          <w:rFonts w:asciiTheme="minorBidi" w:hAnsiTheme="minorBidi"/>
-          <w:sz w:val="28"/>
-          <w:szCs w:val="28"/>
-          <w:rtl/>
-          <w:lang w:bidi="ar-SY"/>
-        </w:rPr>
-        <w:t>الـ</w:t>
-      </w:r>
-      <w:proofErr w:type="spellEnd"/>
-      <w:r>
-        <w:rPr>
-          <w:rFonts w:asciiTheme="minorBidi" w:hAnsiTheme="minorBidi"/>
-          <w:sz w:val="28"/>
-          <w:szCs w:val="28"/>
-          <w:rtl/>
-          <w:lang w:bidi="ar-SY"/>
-        </w:rPr>
-        <w:t xml:space="preserve"> </w:t>
-      </w:r>
-      <w:proofErr w:type="spellStart"/>
-      <w:r>
-        <w:rPr>
-          <w:rFonts w:asciiTheme="minorBidi" w:hAnsiTheme="minorBidi"/>
-          <w:sz w:val="28"/>
-          <w:szCs w:val="28"/>
-          <w:lang w:bidi="ar-SY"/>
-        </w:rPr>
-        <w:t>pfile</w:t>
-      </w:r>
-      <w:proofErr w:type="spellEnd"/>
-      <w:r>
-        <w:rPr>
-          <w:rFonts w:asciiTheme="minorBidi" w:hAnsiTheme="minorBidi"/>
-          <w:sz w:val="28"/>
-          <w:szCs w:val="28"/>
-          <w:rtl/>
-          <w:lang w:bidi="ar-SY"/>
-        </w:rPr>
-        <w:t xml:space="preserve"> الذي تم إنشاءه:</w:t>
-      </w:r>
-    </w:p>
-    <w:p>
-      <w:pPr>
-        <w:rPr>
-          <w:rFonts w:asciiTheme="minorBidi" w:hAnsiTheme="minorBidi"/>
-          <w:sz w:val="28"/>
-          <w:szCs w:val="28"/>
-          <w:lang w:bidi="ar-SY"/>
-        </w:rPr>
-      </w:pPr>
-      <w:r>
-        <w:rPr>
-          <w:rFonts w:asciiTheme="minorBidi" w:hAnsiTheme="minorBidi"/>
-          <w:lang w:bidi="ar-SY"/>
-        </w:rPr>
-        <w:t xml:space="preserve">STARTUP </w:t>
-      </w:r>
-      <w:proofErr w:type="spellStart"/>
-      <w:proofErr w:type="gramStart"/>
-      <w:r>
-        <w:rPr>
-          <w:rFonts w:asciiTheme="minorBidi" w:hAnsiTheme="minorBidi"/>
-          <w:lang w:bidi="ar-SY"/>
-        </w:rPr>
-        <w:t>pfile</w:t>
-      </w:r>
-      <w:proofErr w:type="spellEnd"/>
-      <w:r>
-        <w:rPr>
-          <w:rFonts w:asciiTheme="minorBidi" w:hAnsiTheme="minorBidi"/>
-          <w:lang w:bidi="ar-SY"/>
-        </w:rPr>
-        <w:t xml:space="preserve">  'D</w:t>
-      </w:r>
-      <w:proofErr w:type="gramEnd"/>
-      <w:r>
-        <w:rPr>
-          <w:rFonts w:asciiTheme="minorBidi" w:hAnsiTheme="minorBidi"/>
-          <w:lang w:bidi="ar-SY"/>
-        </w:rPr>
-        <w:t>:\</w:t>
-      </w:r>
-      <w:proofErr w:type="spellStart"/>
-      <w:r>
-        <w:rPr>
-          <w:rFonts w:asciiTheme="minorBidi" w:hAnsiTheme="minorBidi"/>
-          <w:lang w:bidi="ar-SY"/>
-        </w:rPr>
-        <w:t>ora</w:t>
-      </w:r>
-      <w:proofErr w:type="spellEnd"/>
-      <w:r>
-        <w:rPr>
-          <w:rFonts w:asciiTheme="minorBidi" w:hAnsiTheme="minorBidi"/>
-          <w:lang w:bidi="ar-SY"/>
-        </w:rPr>
-        <w:t>\</w:t>
-      </w:r>
-      <w:proofErr w:type="spellStart"/>
-      <w:r>
-        <w:rPr>
-          <w:rFonts w:asciiTheme="minorBidi" w:hAnsiTheme="minorBidi"/>
-          <w:lang w:bidi="ar-SY"/>
-        </w:rPr>
-        <w:t>pfile</w:t>
-      </w:r>
-      <w:proofErr w:type="spellEnd"/>
-      <w:r>
-        <w:rPr>
-          <w:rFonts w:asciiTheme="minorBidi" w:hAnsiTheme="minorBidi"/>
-          <w:lang w:bidi="ar-SY"/>
-        </w:rPr>
-        <w:t>\</w:t>
-      </w:r>
-      <w:proofErr w:type="spellStart"/>
-      <w:r>
-        <w:rPr>
-          <w:rFonts w:asciiTheme="minorBidi" w:hAnsiTheme="minorBidi"/>
-          <w:lang w:bidi="ar-SY"/>
-        </w:rPr>
-        <w:t>init.ora</w:t>
-      </w:r>
-      <w:proofErr w:type="spellEnd"/>
-      <w:r>
-        <w:rPr>
-          <w:rFonts w:asciiTheme="minorBidi" w:hAnsiTheme="minorBidi"/>
-          <w:lang w:bidi="ar-SY"/>
-        </w:rPr>
-        <w:t>';</w:t>
-      </w:r>
-    </w:p>
-    <w:p>
-      <w:pPr>
-        <w:bidi/>
-        <w:rPr>
-          <w:rFonts w:asciiTheme="minorBidi" w:hAnsiTheme="minorBidi"/>
-          <w:rtl/>
-          <w:lang w:bidi="ar-SY"/>
+          <w:rtl/>
+          <w:lang w:bidi="ar-EG"/>
         </w:rPr>
       </w:pPr>
     </w:p>
@@ -947,7 +726,7 @@
                     <pic:cNvPicPr/>
                   </pic:nvPicPr>
                   <pic:blipFill>
-                    <a:blip r:embed="rId9">
+                    <a:blip r:embed="rId8">
                       <a:extLst>
                         <a:ext uri="{28A0092B-C50C-407E-A947-70E740481C1C}">
                           <a14:useLocalDpi xmlns:a14="http://schemas.microsoft.com/office/drawing/2010/main" val="0"/>
@@ -990,23 +769,13 @@
           <w:lang w:bidi="ar-SY"/>
         </w:rPr>
       </w:pPr>
-      <w:proofErr w:type="gramStart"/>
       <w:r>
         <w:rPr>
           <w:rFonts w:asciiTheme="minorBidi" w:hAnsiTheme="minorBidi" w:cstheme="minorBidi"/>
           <w:rtl/>
           <w:lang w:bidi="ar-SY"/>
         </w:rPr>
-        <w:t>الطلب</w:t>
-      </w:r>
-      <w:proofErr w:type="gramEnd"/>
-      <w:r>
-        <w:rPr>
-          <w:rFonts w:asciiTheme="minorBidi" w:hAnsiTheme="minorBidi" w:cstheme="minorBidi"/>
-          <w:rtl/>
-          <w:lang w:bidi="ar-SY"/>
-        </w:rPr>
-        <w:t xml:space="preserve"> الثاني:</w:t>
+        <w:t>الطلب الثاني:</w:t>
       </w:r>
     </w:p>
     <w:p>
@@ -1045,7 +814,7 @@
                     <pic:cNvPicPr/>
                   </pic:nvPicPr>
                   <pic:blipFill>
-                    <a:blip r:embed="rId10">
+                    <a:blip r:embed="rId9">
                       <a:extLst>
                         <a:ext uri="{28A0092B-C50C-407E-A947-70E740481C1C}">
                           <a14:useLocalDpi xmlns:a14="http://schemas.microsoft.com/office/drawing/2010/main" val="0"/>
@@ -1081,7 +850,6 @@
           <w:lang w:bidi="ar-SY"/>
         </w:rPr>
       </w:pPr>
-      <w:proofErr w:type="gramStart"/>
       <w:r>
         <w:rPr>
           <w:rFonts w:asciiTheme="minorBidi" w:hAnsiTheme="minorBidi" w:cstheme="minorBidi"/>
@@ -1089,16 +857,7 @@
           <w:lang w:bidi="ar-SY"/>
         </w:rPr>
         <w:lastRenderedPageBreak/>
-        <w:t>الطلب</w:t>
-      </w:r>
-      <w:proofErr w:type="gramEnd"/>
-      <w:r>
-        <w:rPr>
-          <w:rFonts w:asciiTheme="minorBidi" w:hAnsiTheme="minorBidi" w:cstheme="minorBidi"/>
-          <w:rtl/>
-          <w:lang w:bidi="ar-SY"/>
-        </w:rPr>
-        <w:t xml:space="preserve"> الثالث:</w:t>
+        <w:t>الطلب الثالث:</w:t>
       </w:r>
     </w:p>
     <w:p>
@@ -1130,7 +889,6 @@
         </w:rPr>
         <w:t xml:space="preserve">بدايةً، نقوم بإنشاء </w:t>
       </w:r>
-      <w:proofErr w:type="gramStart"/>
       <w:r>
         <w:rPr>
           <w:rFonts w:asciiTheme="minorBidi" w:hAnsiTheme="minorBidi"/>
@@ -1148,89 +906,56 @@
           <w:rtl/>
           <w:lang w:bidi="ar-SY"/>
         </w:rPr>
-        <w:t xml:space="preserve"> حجمه</w:t>
-      </w:r>
-      <w:proofErr w:type="gramEnd"/>
+        <w:t xml:space="preserve"> حجمه </w:t>
+      </w:r>
       <w:r>
         <w:rPr>
           <w:rFonts w:asciiTheme="minorBidi" w:hAnsiTheme="minorBidi"/>
           <w:sz w:val="28"/>
           <w:szCs w:val="28"/>
-          <w:rtl/>
-          <w:lang w:bidi="ar-SY"/>
-        </w:rPr>
-        <w:t xml:space="preserve"> </w:t>
+          <w:lang w:bidi="ar-SY"/>
+        </w:rPr>
+        <w:t>500 Mega</w:t>
       </w:r>
       <w:r>
         <w:rPr>
           <w:rFonts w:asciiTheme="minorBidi" w:hAnsiTheme="minorBidi"/>
           <w:sz w:val="28"/>
           <w:szCs w:val="28"/>
-          <w:lang w:bidi="ar-SY"/>
-        </w:rPr>
-        <w:t>500 Mega</w:t>
+          <w:rtl/>
+          <w:lang w:bidi="ar-SY"/>
+        </w:rPr>
+        <w:t xml:space="preserve"> وذلك بجعله مكون من ملفين كل منهما حجمه </w:t>
       </w:r>
       <w:r>
         <w:rPr>
           <w:rFonts w:asciiTheme="minorBidi" w:hAnsiTheme="minorBidi"/>
           <w:sz w:val="28"/>
           <w:szCs w:val="28"/>
-          <w:rtl/>
-          <w:lang w:bidi="ar-SY"/>
-        </w:rPr>
-        <w:t xml:space="preserve"> وذلك بجعله مكون من ملفين كل منهما حجمه </w:t>
-      </w:r>
-      <w:r>
+          <w:lang w:bidi="ar-SY"/>
+        </w:rPr>
+        <w:t>250 Mega</w:t>
+      </w:r>
+    </w:p>
+    <w:p>
+      <w:pPr>
+        <w:bidi/>
         <w:rPr>
           <w:rFonts w:asciiTheme="minorBidi" w:hAnsiTheme="minorBidi"/>
           <w:sz w:val="28"/>
           <w:szCs w:val="28"/>
           <w:lang w:bidi="ar-SY"/>
         </w:rPr>
-        <w:t>250 Mega</w:t>
-      </w:r>
-    </w:p>
-    <w:p>
-      <w:pPr>
-        <w:bidi/>
+      </w:pPr>
+      <w:r>
         <w:rPr>
           <w:rFonts w:asciiTheme="minorBidi" w:hAnsiTheme="minorBidi"/>
           <w:sz w:val="28"/>
           <w:szCs w:val="28"/>
-          <w:lang w:bidi="ar-SY"/>
-        </w:rPr>
-      </w:pPr>
-      <w:r>
-        <w:rPr>
-          <w:rFonts w:asciiTheme="minorBidi" w:hAnsiTheme="minorBidi"/>
-          <w:sz w:val="28"/>
-          <w:szCs w:val="28"/>
-          <w:rtl/>
-          <w:lang w:bidi="ar-SY"/>
-        </w:rPr>
-        <w:t xml:space="preserve">بعد ذلك نقوم بزيادة </w:t>
-      </w:r>
-      <w:proofErr w:type="gramStart"/>
-      <w:r>
-        <w:rPr>
-          <w:rFonts w:asciiTheme="minorBidi" w:hAnsiTheme="minorBidi"/>
-          <w:sz w:val="28"/>
-          <w:szCs w:val="28"/>
-          <w:rtl/>
-          <w:lang w:bidi="ar-SY"/>
-        </w:rPr>
-        <w:t>حجمه</w:t>
-      </w:r>
-      <w:proofErr w:type="gramEnd"/>
-      <w:r>
-        <w:rPr>
-          <w:rFonts w:asciiTheme="minorBidi" w:hAnsiTheme="minorBidi"/>
-          <w:sz w:val="28"/>
-          <w:szCs w:val="28"/>
-          <w:rtl/>
-          <w:lang w:bidi="ar-SY"/>
-        </w:rPr>
-        <w:t xml:space="preserve"> وذلك بزيادة حجم الملفات التي تكونه</w:t>
+          <w:rtl/>
+          <w:lang w:bidi="ar-SY"/>
+        </w:rPr>
+        <w:t>بعد ذلك نقوم بزيادة حجمه وذلك بزيادة حجم الملفات التي تكونه</w:t>
       </w:r>
     </w:p>
     <w:p>
@@ -1267,7 +992,7 @@
                     <pic:cNvPicPr/>
                   </pic:nvPicPr>
                   <pic:blipFill>
-                    <a:blip r:embed="rId11">
+                    <a:blip r:embed="rId10">
                       <a:extLst>
                         <a:ext uri="{28A0092B-C50C-407E-A947-70E740481C1C}">
                           <a14:useLocalDpi xmlns:a14="http://schemas.microsoft.com/office/drawing/2010/main" val="0"/>
@@ -1314,30 +1039,21 @@
           <w:lang w:bidi="ar-SY"/>
         </w:rPr>
       </w:pPr>
-      <w:proofErr w:type="gramStart"/>
       <w:r>
         <w:rPr>
           <w:rFonts w:asciiTheme="minorBidi" w:hAnsiTheme="minorBidi" w:cstheme="minorBidi"/>
           <w:rtl/>
           <w:lang w:bidi="ar-SY"/>
         </w:rPr>
-        <w:t>الطلب</w:t>
-      </w:r>
-      <w:proofErr w:type="gramEnd"/>
-      <w:r>
-        <w:rPr>
-          <w:rFonts w:asciiTheme="minorBidi" w:hAnsiTheme="minorBidi" w:cstheme="minorBidi"/>
-          <w:rtl/>
-          <w:lang w:bidi="ar-SY"/>
-        </w:rPr>
-        <w:t xml:space="preserve"> الرابع:</w:t>
-      </w:r>
-    </w:p>
-    <w:p>
-      <w:pPr>
-        <w:bidi/>
-        <w:rPr>
-          <w:lang w:bidi="ar-SY"/>
+        <w:t>الطلب الرابع:</w:t>
+      </w:r>
+    </w:p>
+    <w:p>
+      <w:pPr>
+        <w:bidi/>
+        <w:rPr>
+          <w:rFonts w:hint="cs"/>
+          <w:lang w:bidi="ar-EG"/>
         </w:rPr>
       </w:pPr>
     </w:p>
@@ -1385,9 +1101,8 @@
           <w:szCs w:val="28"/>
           <w:lang w:bidi="ar-SY"/>
         </w:rPr>
-        <w:t xml:space="preserve">200 </w:t>
-      </w:r>
-      <w:proofErr w:type="gramStart"/>
+        <w:t>200 KB</w:t>
+      </w:r>
       <w:r>
         <w:rPr>
           <w:rFonts w:asciiTheme="minorBidi" w:hAnsiTheme="minorBidi"/>
@@ -1395,13 +1110,42 @@
           <w:szCs w:val="28"/>
           <w:lang w:bidi="ar-SY"/>
         </w:rPr>
-        <w:t>KB</w:t>
+        <w:t xml:space="preserve"> </w:t>
       </w:r>
       <w:r>
         <w:rPr>
           <w:rFonts w:asciiTheme="minorBidi" w:hAnsiTheme="minorBidi"/>
           <w:sz w:val="28"/>
           <w:szCs w:val="28"/>
+          <w:rtl/>
+          <w:lang w:bidi="ar-SY"/>
+        </w:rPr>
+        <w:t xml:space="preserve"> ومدة الاتصال </w:t>
+      </w:r>
+      <w:r>
+        <w:rPr>
+          <w:rFonts w:asciiTheme="minorBidi" w:hAnsiTheme="minorBidi"/>
+          <w:sz w:val="28"/>
+          <w:szCs w:val="28"/>
+          <w:lang w:bidi="ar-SY"/>
+        </w:rPr>
+        <w:t xml:space="preserve">8 </w:t>
+      </w:r>
+      <w:r>
+        <w:rPr>
+          <w:rFonts w:asciiTheme="minorBidi" w:hAnsiTheme="minorBidi"/>
+          <w:sz w:val="28"/>
+          <w:szCs w:val="28"/>
+          <w:rtl/>
+          <w:lang w:bidi="ar-SY"/>
+        </w:rPr>
+        <w:t xml:space="preserve"> ساعات</w:t>
+      </w:r>
+      <w:r>
+        <w:rPr>
+          <w:rFonts w:asciiTheme="minorBidi" w:hAnsiTheme="minorBidi"/>
+          <w:sz w:val="28"/>
+          <w:szCs w:val="28"/>
           <w:lang w:bidi="ar-SY"/>
         </w:rPr>
         <w:t xml:space="preserve"> </w:t>
@@ -1414,84 +1158,83 @@
           <w:rtl/>
           <w:lang w:bidi="ar-SY"/>
         </w:rPr>
-        <w:t xml:space="preserve"> ومدة</w:t>
-      </w:r>
-      <w:proofErr w:type="gramEnd"/>
+        <w:t>أي</w:t>
+      </w:r>
       <w:r>
         <w:rPr>
           <w:rFonts w:asciiTheme="minorBidi" w:hAnsiTheme="minorBidi"/>
           <w:sz w:val="28"/>
           <w:szCs w:val="28"/>
-          <w:rtl/>
-          <w:lang w:bidi="ar-SY"/>
-        </w:rPr>
-        <w:t xml:space="preserve"> الاتصال </w:t>
+          <w:lang w:bidi="ar-SY"/>
+        </w:rPr>
+        <w:t xml:space="preserve">480 </w:t>
       </w:r>
       <w:r>
         <w:rPr>
           <w:rFonts w:asciiTheme="minorBidi" w:hAnsiTheme="minorBidi"/>
           <w:sz w:val="28"/>
           <w:szCs w:val="28"/>
-          <w:lang w:bidi="ar-SY"/>
-        </w:rPr>
-        <w:t xml:space="preserve">8 </w:t>
+          <w:rtl/>
+          <w:lang w:bidi="ar-SY"/>
+        </w:rPr>
+        <w:t xml:space="preserve"> دقيقة وعدد الجلسات التي يستطيع نفس المستخدم فتحها </w:t>
       </w:r>
       <w:r>
         <w:rPr>
           <w:rFonts w:asciiTheme="minorBidi" w:hAnsiTheme="minorBidi"/>
           <w:sz w:val="28"/>
           <w:szCs w:val="28"/>
-          <w:rtl/>
-          <w:lang w:bidi="ar-SY"/>
-        </w:rPr>
-        <w:t xml:space="preserve"> ساعات</w:t>
+          <w:lang w:bidi="ar-SY"/>
+        </w:rPr>
+        <w:t>5</w:t>
       </w:r>
       <w:r>
         <w:rPr>
           <w:rFonts w:asciiTheme="minorBidi" w:hAnsiTheme="minorBidi"/>
           <w:sz w:val="28"/>
           <w:szCs w:val="28"/>
-          <w:lang w:bidi="ar-SY"/>
-        </w:rPr>
-        <w:t xml:space="preserve"> </w:t>
+          <w:rtl/>
+          <w:lang w:bidi="ar-SY"/>
+        </w:rPr>
+        <w:t xml:space="preserve"> وعدد الأسابيع التي يجب بعد مرورها تغيير كلمة السر </w:t>
       </w:r>
       <w:r>
         <w:rPr>
           <w:rFonts w:asciiTheme="minorBidi" w:hAnsiTheme="minorBidi"/>
           <w:sz w:val="28"/>
           <w:szCs w:val="28"/>
-          <w:rtl/>
-          <w:lang w:bidi="ar-SY"/>
-        </w:rPr>
-        <w:t>أي</w:t>
+          <w:lang w:bidi="ar-SY"/>
+        </w:rPr>
+        <w:t>2</w:t>
       </w:r>
       <w:r>
         <w:rPr>
           <w:rFonts w:asciiTheme="minorBidi" w:hAnsiTheme="minorBidi"/>
           <w:sz w:val="28"/>
           <w:szCs w:val="28"/>
-          <w:lang w:bidi="ar-SY"/>
-        </w:rPr>
-        <w:t xml:space="preserve">480 </w:t>
+          <w:rtl/>
+          <w:lang w:bidi="ar-SY"/>
+        </w:rPr>
+        <w:t xml:space="preserve"> أي </w:t>
       </w:r>
       <w:r>
         <w:rPr>
           <w:rFonts w:asciiTheme="minorBidi" w:hAnsiTheme="minorBidi"/>
           <w:sz w:val="28"/>
           <w:szCs w:val="28"/>
-          <w:rtl/>
-          <w:lang w:bidi="ar-SY"/>
-        </w:rPr>
-        <w:t xml:space="preserve"> دقيقة وعدد الجلسات التي يستطيع نفس المستخدم فتحها </w:t>
+          <w:lang w:bidi="ar-SY"/>
+        </w:rPr>
+        <w:t>14</w:t>
       </w:r>
       <w:r>
         <w:rPr>
           <w:rFonts w:asciiTheme="minorBidi" w:hAnsiTheme="minorBidi"/>
           <w:sz w:val="28"/>
           <w:szCs w:val="28"/>
-          <w:lang w:bidi="ar-SY"/>
-        </w:rPr>
-        <w:t>5</w:t>
+          <w:rtl/>
+          <w:lang w:bidi="ar-SY"/>
+        </w:rPr>
+        <w:t xml:space="preserve"> يوم وعدد المرات التي يستطيع إعادة محاولة ت</w:t>
       </w:r>
       <w:r>
         <w:rPr>
@@ -1501,7 +1244,7 @@
           <w:rtl/>
           <w:lang w:bidi="ar-SY"/>
         </w:rPr>
-        <w:t xml:space="preserve"> وعدد الأسابيع التي يجب بعد مرورها تغيير كلمة السر </w:t>
+        <w:t>سجيل الدخول بعد فشلها غير محدود</w:t>
       </w:r>
       <w:r>
         <w:rPr>
@@ -1510,63 +1253,14 @@
           <w:szCs w:val="28"/>
           <w:lang w:bidi="ar-SY"/>
         </w:rPr>
-        <w:t>2</w:t>
-      </w:r>
-      <w:r>
+        <w:t>.</w:t>
+      </w:r>
+    </w:p>
+    <w:p>
+      <w:pPr>
+        <w:jc w:val="center"/>
         <w:rPr>
           <w:rFonts w:asciiTheme="minorBidi" w:hAnsiTheme="minorBidi"/>
-          <w:sz w:val="28"/>
-          <w:szCs w:val="28"/>
-          <w:rtl/>
-          <w:lang w:bidi="ar-SY"/>
-        </w:rPr>
-        <w:t xml:space="preserve"> أي </w:t>
-      </w:r>
-      <w:r>
-        <w:rPr>
-          <w:rFonts w:asciiTheme="minorBidi" w:hAnsiTheme="minorBidi"/>
-          <w:sz w:val="28"/>
-          <w:szCs w:val="28"/>
-          <w:lang w:bidi="ar-SY"/>
-        </w:rPr>
-        <w:t>14</w:t>
-      </w:r>
-      <w:r>
-        <w:rPr>
-          <w:rFonts w:asciiTheme="minorBidi" w:hAnsiTheme="minorBidi"/>
-          <w:sz w:val="28"/>
-          <w:szCs w:val="28"/>
-          <w:rtl/>
-          <w:lang w:bidi="ar-SY"/>
-        </w:rPr>
-        <w:t xml:space="preserve"> يوم وعدد المرات التي يستطيع إعادة محاولة ت</w:t>
-      </w:r>
-      <w:r>
-        <w:rPr>
-          <w:rFonts w:asciiTheme="minorBidi" w:hAnsiTheme="minorBidi"/>
-          <w:sz w:val="28"/>
-          <w:szCs w:val="28"/>
-          <w:rtl/>
-          <w:lang w:bidi="ar-SY"/>
-        </w:rPr>
-        <w:t>سجيل الدخول بعد فشلها غير محدود</w:t>
-      </w:r>
-      <w:r>
-        <w:rPr>
-          <w:rFonts w:asciiTheme="minorBidi" w:hAnsiTheme="minorBidi"/>
-          <w:sz w:val="28"/>
-          <w:szCs w:val="28"/>
-          <w:lang w:bidi="ar-SY"/>
-        </w:rPr>
-        <w:t>.</w:t>
-      </w:r>
-    </w:p>
-    <w:p>
-      <w:pPr>
-        <w:jc w:val="center"/>
-        <w:rPr>
-          <w:rFonts w:asciiTheme="minorBidi" w:hAnsiTheme="minorBidi"/>
-          <w:rtl/>
           <w:lang w:bidi="ar-SY"/>
         </w:rPr>
       </w:pPr>
@@ -1591,7 +1285,7 @@
                     <pic:cNvPicPr/>
                   </pic:nvPicPr>
                   <pic:blipFill rotWithShape="1">
-                    <a:blip r:embed="rId12">
+                    <a:blip r:embed="rId11">
                       <a:extLst>
                         <a:ext uri="{28A0092B-C50C-407E-A947-70E740481C1C}">
                           <a14:useLocalDpi xmlns:a14="http://schemas.microsoft.com/office/drawing/2010/main" val="0"/>
@@ -1633,7 +1327,6 @@
           <w:lang w:bidi="ar-SY"/>
         </w:rPr>
       </w:pPr>
-      <w:proofErr w:type="gramStart"/>
       <w:r>
         <w:rPr>
           <w:rFonts w:hint="cs"/>
@@ -1641,24 +1334,16 @@
           <w:lang w:bidi="ar-SY"/>
         </w:rPr>
         <w:lastRenderedPageBreak/>
-        <w:t>الطلب</w:t>
-      </w:r>
-      <w:proofErr w:type="gramEnd"/>
-      <w:r>
-        <w:rPr>
-          <w:rFonts w:hint="cs"/>
-          <w:rtl/>
-          <w:lang w:bidi="ar-SY"/>
-        </w:rPr>
-        <w:t xml:space="preserve"> الخامس:</w:t>
-      </w:r>
-    </w:p>
-    <w:p>
-      <w:pPr>
-        <w:bidi/>
-        <w:rPr>
-          <w:rtl/>
-          <w:lang w:bidi="ar-SY"/>
+        <w:t>الطلب الخامس:</w:t>
+      </w:r>
+    </w:p>
+    <w:p>
+      <w:pPr>
+        <w:bidi/>
+        <w:rPr>
+          <w:rFonts w:hint="cs"/>
+          <w:rtl/>
+          <w:lang w:bidi="ar-EG"/>
         </w:rPr>
       </w:pPr>
     </w:p>
@@ -1691,7 +1376,7 @@
                     <pic:cNvPicPr/>
                   </pic:nvPicPr>
                   <pic:blipFill>
-                    <a:blip r:embed="rId13">
+                    <a:blip r:embed="rId12">
                       <a:extLst>
                         <a:ext uri="{28A0092B-C50C-407E-A947-70E740481C1C}">
                           <a14:useLocalDpi xmlns:a14="http://schemas.microsoft.com/office/drawing/2010/main" val="0"/>
@@ -1754,34 +1439,24 @@
         <w:lastRenderedPageBreak/>
         <w:t>2.</w:t>
       </w:r>
-      <w:proofErr w:type="gramStart"/>
       <w:r>
         <w:rPr>
           <w:rFonts w:asciiTheme="minorBidi" w:hAnsiTheme="minorBidi" w:cstheme="minorBidi"/>
           <w:rtl/>
           <w:lang w:bidi="ar-SY"/>
         </w:rPr>
-        <w:t>قواعد</w:t>
-      </w:r>
-      <w:proofErr w:type="gramEnd"/>
+        <w:t xml:space="preserve">قواعد المعطيات الفعالة و </w:t>
+      </w:r>
       <w:r>
         <w:rPr>
           <w:rFonts w:asciiTheme="minorBidi" w:hAnsiTheme="minorBidi" w:cstheme="minorBidi"/>
-          <w:rtl/>
-          <w:lang w:bidi="ar-SY"/>
-        </w:rPr>
-        <w:t xml:space="preserve"> المعطيات الفعالة و </w:t>
+          <w:lang w:bidi="ar-SY"/>
+        </w:rPr>
+        <w:t>PL_SQL</w:t>
       </w:r>
       <w:r>
         <w:rPr>
           <w:rFonts w:asciiTheme="minorBidi" w:hAnsiTheme="minorBidi" w:cstheme="minorBidi"/>
-          <w:lang w:bidi="ar-SY"/>
-        </w:rPr>
-        <w:t>PL_SQL</w:t>
-      </w:r>
-      <w:r>
-        <w:rPr>
-          <w:rFonts w:asciiTheme="minorBidi" w:hAnsiTheme="minorBidi" w:cstheme="minorBidi"/>
           <w:rtl/>
           <w:lang w:bidi="ar-SY"/>
         </w:rPr>
@@ -1793,26 +1468,18 @@
         <w:pStyle w:val="Heading2"/>
         <w:bidi/>
         <w:rPr>
-          <w:lang w:bidi="ar-SY"/>
-        </w:rPr>
-      </w:pPr>
-      <w:proofErr w:type="gramStart"/>
-      <w:r>
-        <w:rPr>
-          <w:rFonts w:hint="cs"/>
-          <w:rtl/>
-          <w:lang w:bidi="ar-SY"/>
-        </w:rPr>
-        <w:t>الطلب</w:t>
-      </w:r>
-      <w:proofErr w:type="gramEnd"/>
-      <w:r>
-        <w:rPr>
-          <w:rFonts w:hint="cs"/>
-          <w:rtl/>
-          <w:lang w:bidi="ar-SY"/>
-        </w:rPr>
-        <w:t xml:space="preserve"> الأول:</w:t>
+          <w:rFonts w:hint="cs"/>
+          <w:rtl/>
+          <w:lang w:bidi="ar-EG"/>
+        </w:rPr>
+      </w:pPr>
+      <w:r>
+        <w:rPr>
+          <w:rFonts w:hint="cs"/>
+          <w:rtl/>
+          <w:lang w:bidi="ar-SY"/>
+        </w:rPr>
+        <w:t>الطلب الأول:</w:t>
       </w:r>
     </w:p>
     <w:p>
@@ -1843,7 +1510,7 @@
                     <pic:cNvPicPr/>
                   </pic:nvPicPr>
                   <pic:blipFill>
-                    <a:blip r:embed="rId14">
+                    <a:blip r:embed="rId13">
                       <a:extLst>
                         <a:ext uri="{28A0092B-C50C-407E-A947-70E740481C1C}">
                           <a14:useLocalDpi xmlns:a14="http://schemas.microsoft.com/office/drawing/2010/main" val="0"/>
@@ -1890,7 +1557,7 @@
                     <pic:cNvPicPr/>
                   </pic:nvPicPr>
                   <pic:blipFill>
-                    <a:blip r:embed="rId15">
+                    <a:blip r:embed="rId14">
                       <a:extLst>
                         <a:ext uri="{28A0092B-C50C-407E-A947-70E740481C1C}">
                           <a14:useLocalDpi xmlns:a14="http://schemas.microsoft.com/office/drawing/2010/main" val="0"/>
@@ -1921,45 +1588,44 @@
       <w:pPr>
         <w:bidi/>
         <w:rPr>
-          <w:lang w:bidi="ar-SY"/>
-        </w:rPr>
-      </w:pPr>
-    </w:p>
-    <w:p>
-      <w:pPr>
-        <w:bidi/>
-        <w:rPr>
-          <w:lang w:bidi="ar-SY"/>
-        </w:rPr>
-      </w:pPr>
-    </w:p>
-    <w:p>
-      <w:pPr>
-        <w:bidi/>
-        <w:rPr>
-          <w:lang w:bidi="ar-SY"/>
-        </w:rPr>
-      </w:pPr>
-    </w:p>
-    <w:p>
-      <w:pPr>
-        <w:bidi/>
-        <w:rPr>
-          <w:lang w:bidi="ar-SY"/>
-        </w:rPr>
-      </w:pPr>
-    </w:p>
-    <w:p>
-      <w:pPr>
-        <w:bidi/>
-        <w:rPr>
-          <w:sz w:val="28"/>
-          <w:szCs w:val="28"/>
-          <w:rtl/>
-          <w:lang w:bidi="ar-SY"/>
-        </w:rPr>
-      </w:pPr>
-      <w:proofErr w:type="gramStart"/>
+          <w:lang w:bidi="ar-EG"/>
+        </w:rPr>
+      </w:pPr>
+    </w:p>
+    <w:p>
+      <w:pPr>
+        <w:bidi/>
+        <w:rPr>
+          <w:lang w:bidi="ar-SY"/>
+        </w:rPr>
+      </w:pPr>
+    </w:p>
+    <w:p>
+      <w:pPr>
+        <w:bidi/>
+        <w:rPr>
+          <w:lang w:bidi="ar-SY"/>
+        </w:rPr>
+      </w:pPr>
+    </w:p>
+    <w:p>
+      <w:pPr>
+        <w:bidi/>
+        <w:rPr>
+          <w:lang w:bidi="ar-SY"/>
+        </w:rPr>
+      </w:pPr>
+    </w:p>
+    <w:p>
+      <w:pPr>
+        <w:bidi/>
+        <w:rPr>
+          <w:sz w:val="28"/>
+          <w:szCs w:val="28"/>
+          <w:rtl/>
+          <w:lang w:bidi="ar-SY"/>
+        </w:rPr>
+      </w:pPr>
       <w:r>
         <w:rPr>
           <w:rFonts w:hint="cs"/>
@@ -1969,18 +1635,7 @@
           <w:lang w:bidi="ar-SY"/>
         </w:rPr>
         <w:lastRenderedPageBreak/>
-        <w:t>الآن</w:t>
-      </w:r>
-      <w:proofErr w:type="gramEnd"/>
-      <w:r>
-        <w:rPr>
-          <w:rFonts w:hint="cs"/>
-          <w:sz w:val="28"/>
-          <w:szCs w:val="28"/>
-          <w:rtl/>
-          <w:lang w:bidi="ar-SY"/>
-        </w:rPr>
-        <w:t xml:space="preserve"> نلاحظ عند </w:t>
+        <w:t xml:space="preserve">الآن نلاحظ عند </w:t>
       </w:r>
       <w:r>
         <w:rPr>
@@ -2002,7 +1657,6 @@
         </w:rPr>
         <w:t xml:space="preserve"> </w:t>
       </w:r>
-      <w:proofErr w:type="spellStart"/>
       <w:r>
         <w:rPr>
           <w:sz w:val="28"/>
@@ -2011,7 +1665,6 @@
         </w:rPr>
         <w:t>PartUsed</w:t>
       </w:r>
-      <w:proofErr w:type="spellEnd"/>
       <w:r>
         <w:rPr>
           <w:rFonts w:hint="cs"/>
@@ -2063,7 +1716,7 @@
                     <pic:cNvPicPr/>
                   </pic:nvPicPr>
                   <pic:blipFill>
-                    <a:blip r:embed="rId16">
+                    <a:blip r:embed="rId15">
                       <a:extLst>
                         <a:ext uri="{28A0092B-C50C-407E-A947-70E740481C1C}">
                           <a14:useLocalDpi xmlns:a14="http://schemas.microsoft.com/office/drawing/2010/main" val="0"/>
@@ -2118,7 +1771,6 @@
         </w:rPr>
         <w:t xml:space="preserve">أما عند إدراج </w:t>
       </w:r>
-      <w:proofErr w:type="spellStart"/>
       <w:r>
         <w:rPr>
           <w:sz w:val="28"/>
@@ -2127,36 +1779,20 @@
         </w:rPr>
         <w:t>PartUsed</w:t>
       </w:r>
-      <w:proofErr w:type="spellEnd"/>
-      <w:r>
-        <w:rPr>
-          <w:rFonts w:hint="cs"/>
-          <w:sz w:val="28"/>
-          <w:szCs w:val="28"/>
-          <w:rtl/>
-          <w:lang w:bidi="ar-SY"/>
-        </w:rPr>
-        <w:t xml:space="preserve"> تابع لسيارة ضمن مدة الكفالة، يتم تخزين قيمة </w:t>
-      </w:r>
-      <w:proofErr w:type="spellStart"/>
-      <w:r>
-        <w:rPr>
-          <w:rFonts w:hint="cs"/>
-          <w:sz w:val="28"/>
-          <w:szCs w:val="28"/>
-          <w:rtl/>
-          <w:lang w:bidi="ar-SY"/>
-        </w:rPr>
-        <w:t>الـ</w:t>
-      </w:r>
-      <w:proofErr w:type="spellEnd"/>
-      <w:r>
-        <w:rPr>
-          <w:rFonts w:hint="cs"/>
-          <w:sz w:val="28"/>
-          <w:szCs w:val="28"/>
-          <w:rtl/>
-          <w:lang w:bidi="ar-SY"/>
+      <w:r>
+        <w:rPr>
+          <w:rFonts w:hint="cs"/>
+          <w:sz w:val="28"/>
+          <w:szCs w:val="28"/>
+          <w:rtl/>
+          <w:lang w:bidi="ar-SY"/>
+        </w:rPr>
+        <w:t xml:space="preserve"> تابع لسيارة ضمن مدة الكفالة، يتم تخزين قيمة الـ </w:t>
+      </w:r>
+      <w:r>
+        <w:rPr>
+          <w:sz w:val="28"/>
+          <w:szCs w:val="28"/>
         </w:rPr>
         <w:t xml:space="preserve"> </w:t>
       </w:r>
@@ -2164,50 +1800,19 @@
         <w:rPr>
           <w:sz w:val="28"/>
           <w:szCs w:val="28"/>
-        </w:rPr>
-        <w:t xml:space="preserve"> </w:t>
-      </w:r>
-      <w:proofErr w:type="spellStart"/>
-      <w:r>
-        <w:rPr>
-          <w:sz w:val="28"/>
-          <w:szCs w:val="28"/>
           <w:lang w:bidi="ar-SY"/>
         </w:rPr>
         <w:t>RetailPrice</w:t>
       </w:r>
-      <w:proofErr w:type="spellEnd"/>
-      <w:r>
-        <w:rPr>
-          <w:rFonts w:hint="cs"/>
-          <w:sz w:val="28"/>
-          <w:szCs w:val="28"/>
-          <w:rtl/>
-          <w:lang w:bidi="ar-SY"/>
-        </w:rPr>
-        <w:t xml:space="preserve"> في حقل </w:t>
-      </w:r>
-      <w:proofErr w:type="spellStart"/>
-      <w:r>
-        <w:rPr>
-          <w:rFonts w:hint="cs"/>
-          <w:sz w:val="28"/>
-          <w:szCs w:val="28"/>
-          <w:rtl/>
-          <w:lang w:bidi="ar-SY"/>
-        </w:rPr>
-        <w:t>الـ</w:t>
-      </w:r>
-      <w:proofErr w:type="spellEnd"/>
-      <w:r>
-        <w:rPr>
-          <w:rFonts w:hint="cs"/>
-          <w:sz w:val="28"/>
-          <w:szCs w:val="28"/>
-          <w:rtl/>
-          <w:lang w:bidi="ar-SY"/>
-        </w:rPr>
-        <w:t xml:space="preserve"> </w:t>
+      <w:r>
+        <w:rPr>
+          <w:rFonts w:hint="cs"/>
+          <w:sz w:val="28"/>
+          <w:szCs w:val="28"/>
+          <w:rtl/>
+          <w:lang w:bidi="ar-SY"/>
+        </w:rPr>
+        <w:t xml:space="preserve"> في حقل الـ </w:t>
       </w:r>
       <w:r>
         <w:rPr>
@@ -2258,7 +1863,7 @@
         <mc:AlternateContent>
           <mc:Choice Requires="wps">
             <w:drawing>
-              <wp:anchor distT="0" distB="0" distL="114300" distR="114300" simplePos="0" relativeHeight="251659264" behindDoc="0" locked="0" layoutInCell="1" allowOverlap="1" wp14:anchorId="5E568D8A" wp14:editId="3980DFEB">
+              <wp:anchor distT="0" distB="0" distL="114300" distR="114300" simplePos="0" relativeHeight="251656704" behindDoc="0" locked="0" layoutInCell="1" allowOverlap="1" wp14:anchorId="5E568D8A" wp14:editId="3980DFEB">
                 <wp:simplePos x="0" y="0"/>
                 <wp:positionH relativeFrom="column">
                   <wp:posOffset>3467099</wp:posOffset>
@@ -2318,7 +1923,7 @@
           </mc:Choice>
           <mc:Fallback>
             <w:pict>
-              <v:rect id="Rectangle 12" o:spid="_x0000_s1026" style="position:absolute;margin-left:273pt;margin-top:26.45pt;width:26.25pt;height:11.25pt;z-index:251659264;visibility:visible;mso-wrap-style:square;mso-width-percent:0;mso-wrap-distance-left:9pt;mso-wrap-distance-top:0;mso-wrap-distance-right:9pt;mso-wrap-distance-bottom:0;mso-position-horizontal:absolute;mso-position-horizontal-relative:text;mso-position-vertical:absolute;mso-position-vertical-relative:text;mso-width-percent:0;mso-width-relative:margin;v-text-anchor:middle" o:gfxdata="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" filled="f" strokecolor="#243f60 [1604]" strokeweight="2pt"/>
+              <v:rect w14:anchorId="125FE3C8" id="Rectangle 12" o:spid="_x0000_s1026" style="position:absolute;left:0;text-align:left;margin-left:273pt;margin-top:26.45pt;width:26.25pt;height:11.25pt;z-index:251656704;visibility:visible;mso-wrap-style:square;mso-width-percent:0;mso-wrap-distance-left:9pt;mso-wrap-distance-top:0;mso-wrap-distance-right:9pt;mso-wrap-distance-bottom:0;mso-position-horizontal:absolute;mso-position-horizontal-relative:text;mso-position-vertical:absolute;mso-position-vertical-relative:text;mso-width-percent:0;mso-width-relative:margin;v-text-anchor:middle" o:gfxdata="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" filled="f" strokecolor="#243f60 [1604]" strokeweight="2pt"/>
             </w:pict>
           </mc:Fallback>
         </mc:AlternateContent>
@@ -2347,7 +1952,7 @@
                     <pic:cNvPicPr/>
                   </pic:nvPicPr>
                   <pic:blipFill>
-                    <a:blip r:embed="rId17">
+                    <a:blip r:embed="rId16">
                       <a:extLst>
                         <a:ext uri="{28A0092B-C50C-407E-A947-70E740481C1C}">
                           <a14:useLocalDpi xmlns:a14="http://schemas.microsoft.com/office/drawing/2010/main" val="0"/>
@@ -2424,7 +2029,7 @@
                     <pic:cNvPicPr/>
                   </pic:nvPicPr>
                   <pic:blipFill>
-                    <a:blip r:embed="rId18">
+                    <a:blip r:embed="rId17">
                       <a:extLst>
                         <a:ext uri="{28A0092B-C50C-407E-A947-70E740481C1C}">
                           <a14:useLocalDpi xmlns:a14="http://schemas.microsoft.com/office/drawing/2010/main" val="0"/>
@@ -2470,29 +2075,7 @@
           <w:lang w:bidi="ar-SY"/>
         </w:rPr>
         <w:lastRenderedPageBreak/>
-        <w:t xml:space="preserve">في حال كان لدينا </w:t>
-      </w:r>
-      <w:proofErr w:type="spellStart"/>
-      <w:r>
-        <w:rPr>
-          <w:rFonts w:hint="cs"/>
-          <w:sz w:val="28"/>
-          <w:szCs w:val="28"/>
-          <w:rtl/>
-          <w:lang w:bidi="ar-SY"/>
-        </w:rPr>
-        <w:t>ريكورد</w:t>
-      </w:r>
-      <w:proofErr w:type="spellEnd"/>
-      <w:r>
-        <w:rPr>
-          <w:rFonts w:hint="cs"/>
-          <w:sz w:val="28"/>
-          <w:szCs w:val="28"/>
-          <w:rtl/>
-          <w:lang w:bidi="ar-SY"/>
-        </w:rPr>
-        <w:t xml:space="preserve"> لا يملك قيمة:</w:t>
+        <w:t>في حال كان لدينا ريكورد لا يملك قيمة:</w:t>
       </w:r>
     </w:p>
     <w:p>
@@ -2504,6 +2087,7 @@
           <w:sz w:val="28"/>
           <w:szCs w:val="28"/>
           <w:rtl/>
+          <w:lang w:bidi="ar-EG"/>
         </w:rPr>
       </w:pPr>
       <w:r>
@@ -2526,7 +2110,7 @@
                     <pic:cNvPicPr/>
                   </pic:nvPicPr>
                   <pic:blipFill>
-                    <a:blip r:embed="rId19">
+                    <a:blip r:embed="rId18">
                       <a:extLst>
                         <a:ext uri="{28A0092B-C50C-407E-A947-70E740481C1C}">
                           <a14:useLocalDpi xmlns:a14="http://schemas.microsoft.com/office/drawing/2010/main" val="0"/>
@@ -2611,7 +2195,7 @@
                     <pic:cNvPicPr/>
                   </pic:nvPicPr>
                   <pic:blipFill>
-                    <a:blip r:embed="rId20">
+                    <a:blip r:embed="rId19">
                       <a:extLst>
                         <a:ext uri="{28A0092B-C50C-407E-A947-70E740481C1C}">
                           <a14:useLocalDpi xmlns:a14="http://schemas.microsoft.com/office/drawing/2010/main" val="0"/>
@@ -2642,33 +2226,22 @@
       <w:pPr>
         <w:bidi/>
         <w:rPr>
-          <w:sz w:val="28"/>
-          <w:szCs w:val="28"/>
-          <w:rtl/>
-          <w:lang w:bidi="ar-SY"/>
-        </w:rPr>
-      </w:pPr>
-      <w:proofErr w:type="gramStart"/>
-      <w:r>
-        <w:rPr>
-          <w:rFonts w:hint="cs"/>
-          <w:sz w:val="28"/>
-          <w:szCs w:val="28"/>
-          <w:rtl/>
-          <w:lang w:bidi="ar-SY"/>
-        </w:rPr>
-        <w:t>بعد</w:t>
-      </w:r>
-      <w:proofErr w:type="gramEnd"/>
-      <w:r>
-        <w:rPr>
-          <w:rFonts w:hint="cs"/>
-          <w:sz w:val="28"/>
-          <w:szCs w:val="28"/>
-          <w:rtl/>
-          <w:lang w:bidi="ar-SY"/>
-        </w:rPr>
-        <w:t xml:space="preserve"> ذلك نحاول تعديل نفس القيمة بعد امتلاكها قيمة سابقة فـ </w:t>
+          <w:rFonts w:hint="cs"/>
+          <w:sz w:val="28"/>
+          <w:szCs w:val="28"/>
+          <w:rtl/>
+          <w:lang w:bidi="ar-EG"/>
+        </w:rPr>
+      </w:pPr>
+      <w:r>
+        <w:rPr>
+          <w:rFonts w:hint="cs"/>
+          <w:sz w:val="28"/>
+          <w:szCs w:val="28"/>
+          <w:rtl/>
+          <w:lang w:bidi="ar-SY"/>
+        </w:rPr>
+        <w:t xml:space="preserve">بعد ذلك نحاول تعديل نفس القيمة بعد امتلاكها قيمة سابقة فـ </w:t>
       </w:r>
       <w:r>
         <w:rPr>
@@ -2714,7 +2287,7 @@
         <mc:AlternateContent>
           <mc:Choice Requires="wps">
             <w:drawing>
-              <wp:anchor distT="0" distB="0" distL="114300" distR="114300" simplePos="0" relativeHeight="251660288" behindDoc="0" locked="0" layoutInCell="1" allowOverlap="1">
+              <wp:anchor distT="0" distB="0" distL="114300" distR="114300" simplePos="0" relativeHeight="251658752" behindDoc="0" locked="0" layoutInCell="1" allowOverlap="1">
                 <wp:simplePos x="0" y="0"/>
                 <wp:positionH relativeFrom="column">
                   <wp:posOffset>1092530</wp:posOffset>
@@ -2776,7 +2349,7 @@
           </mc:Choice>
           <mc:Fallback>
             <w:pict>
-              <v:rect id="Rectangle 33" o:spid="_x0000_s1026" style="position:absolute;margin-left:86.05pt;margin-top:122.25pt;width:309.5pt;height:14.05pt;z-index:251660288;visibility:visible;mso-wrap-style:square;mso-wrap-distance-left:9pt;mso-wrap-distance-top:0;mso-wrap-distance-right:9pt;mso-wrap-distance-bottom:0;mso-position-horizontal:absolute;mso-position-horizontal-relative:text;mso-position-vertical:absolute;mso-position-vertical-relative:text;v-text-anchor:middle" o:gfxdata="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" filled="f" strokecolor="#4f81bd [3204]" strokeweight="2pt"/>
+              <v:rect w14:anchorId="70E89E1B" id="Rectangle 33" o:spid="_x0000_s1026" style="position:absolute;left:0;text-align:left;margin-left:86.05pt;margin-top:122.25pt;width:309.5pt;height:14.05pt;z-index:251658752;visibility:visible;mso-wrap-style:square;mso-wrap-distance-left:9pt;mso-wrap-distance-top:0;mso-wrap-distance-right:9pt;mso-wrap-distance-bottom:0;mso-position-horizontal:absolute;mso-position-horizontal-relative:text;mso-position-vertical:absolute;mso-position-vertical-relative:text;v-text-anchor:middle" o:gfxdata="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" filled="f" strokecolor="#4f81bd [3204]" strokeweight="2pt"/>
             </w:pict>
           </mc:Fallback>
         </mc:AlternateContent>
@@ -2805,7 +2378,7 @@
                     <pic:cNvPicPr/>
                   </pic:nvPicPr>
                   <pic:blipFill>
-                    <a:blip r:embed="rId21">
+                    <a:blip r:embed="rId20">
                       <a:extLst>
                         <a:ext uri="{28A0092B-C50C-407E-A947-70E740481C1C}">
                           <a14:useLocalDpi xmlns:a14="http://schemas.microsoft.com/office/drawing/2010/main" val="0"/>
@@ -2835,7 +2408,6 @@
     <w:p>
       <w:pPr>
         <w:rPr>
-          <w:rtl/>
           <w:lang w:bidi="ar-SY"/>
         </w:rPr>
       </w:pPr>
@@ -2917,7 +2489,6 @@
         </w:rPr>
         <w:t xml:space="preserve"> على ثلاثة جداول: </w:t>
       </w:r>
-      <w:proofErr w:type="gramStart"/>
       <w:r>
         <w:rPr>
           <w:sz w:val="28"/>
@@ -2934,20 +2505,8 @@
           <w:rtl/>
           <w:lang w:bidi="ar-SY"/>
         </w:rPr>
-        <w:t xml:space="preserve">  للتمكن</w:t>
-      </w:r>
-      <w:proofErr w:type="gramEnd"/>
-      <w:r>
-        <w:rPr>
-          <w:rFonts w:hint="cs"/>
-          <w:sz w:val="28"/>
-          <w:szCs w:val="28"/>
-          <w:rtl/>
-          <w:lang w:bidi="ar-SY"/>
-        </w:rPr>
-        <w:t xml:space="preserve"> من الوصول إلى رقم السيارة، </w:t>
-      </w:r>
-      <w:proofErr w:type="spellStart"/>
+        <w:t xml:space="preserve">  للتمكن من الوصول إلى رقم السيارة، </w:t>
+      </w:r>
       <w:r>
         <w:rPr>
           <w:sz w:val="28"/>
@@ -2956,7 +2515,6 @@
         </w:rPr>
         <w:t>ServiceTicket</w:t>
       </w:r>
-      <w:proofErr w:type="spellEnd"/>
       <w:r>
         <w:rPr>
           <w:rFonts w:hint="cs"/>
@@ -2967,7 +2525,6 @@
         </w:rPr>
         <w:t xml:space="preserve"> للتمكن من الوصول إلى رقم تذكرة الصيانة والتاريخ، </w:t>
       </w:r>
-      <w:proofErr w:type="spellStart"/>
       <w:r>
         <w:rPr>
           <w:sz w:val="28"/>
@@ -2976,7 +2533,6 @@
         </w:rPr>
         <w:t>ServiceMachine</w:t>
       </w:r>
-      <w:proofErr w:type="spellEnd"/>
       <w:r>
         <w:rPr>
           <w:rFonts w:hint="cs"/>
@@ -3059,7 +2615,7 @@
                     <pic:cNvPicPr/>
                   </pic:nvPicPr>
                   <pic:blipFill>
-                    <a:blip r:embed="rId22">
+                    <a:blip r:embed="rId21">
                       <a:extLst>
                         <a:ext uri="{28A0092B-C50C-407E-A947-70E740481C1C}">
                           <a14:useLocalDpi xmlns:a14="http://schemas.microsoft.com/office/drawing/2010/main" val="0"/>
@@ -3160,31 +2716,8 @@
           <w:rtl/>
           <w:lang w:bidi="ar-SY"/>
         </w:rPr>
-        <w:t xml:space="preserve">، عند القيام بأي عملية حذف على المنظور يتم قدح هذا </w:t>
-      </w:r>
-      <w:proofErr w:type="spellStart"/>
-      <w:r>
-        <w:rPr>
-          <w:rFonts w:hint="cs"/>
-          <w:sz w:val="28"/>
-          <w:szCs w:val="28"/>
-          <w:rtl/>
-          <w:lang w:bidi="ar-SY"/>
-        </w:rPr>
-        <w:t>الترغر</w:t>
-      </w:r>
-      <w:proofErr w:type="spellEnd"/>
-      <w:r>
-        <w:rPr>
-          <w:rFonts w:hint="cs"/>
-          <w:sz w:val="28"/>
-          <w:szCs w:val="28"/>
-          <w:rtl/>
-          <w:lang w:bidi="ar-SY"/>
-        </w:rPr>
-        <w:t xml:space="preserve">، وحذف الخدمة "في حال وجودها" وكل </w:t>
-      </w:r>
-      <w:proofErr w:type="spellStart"/>
+        <w:t xml:space="preserve">، عند القيام بأي عملية حذف على المنظور يتم قدح هذا الترغر، وحذف الخدمة "في حال وجودها" وكل </w:t>
+      </w:r>
       <w:r>
         <w:rPr>
           <w:sz w:val="28"/>
@@ -3193,7 +2726,6 @@
         </w:rPr>
         <w:t>ServiceMachanic</w:t>
       </w:r>
-      <w:proofErr w:type="spellEnd"/>
       <w:r>
         <w:rPr>
           <w:rFonts w:hint="cs"/>
@@ -3216,7 +2748,6 @@
           <w:lang w:bidi="ar-SY"/>
         </w:rPr>
       </w:pPr>
-      <w:bookmarkStart w:id="0" w:name="_GoBack"/>
       <w:r>
         <w:rPr>
           <w:noProof/>
@@ -3241,7 +2772,7 @@
                     <pic:cNvPicPr/>
                   </pic:nvPicPr>
                   <pic:blipFill>
-                    <a:blip r:embed="rId23">
+                    <a:blip r:embed="rId22">
                       <a:extLst>
                         <a:ext uri="{28A0092B-C50C-407E-A947-70E740481C1C}">
                           <a14:useLocalDpi xmlns:a14="http://schemas.microsoft.com/office/drawing/2010/main" val="0"/>
@@ -3267,7 +2798,6 @@
           </wp:inline>
         </w:drawing>
       </w:r>
-      <w:bookmarkEnd w:id="0"/>
     </w:p>
     <w:p>
       <w:pPr>
@@ -3280,27 +2810,15 @@
           <w:lang w:bidi="ar-SY"/>
         </w:rPr>
       </w:pPr>
-      <w:proofErr w:type="gramStart"/>
-      <w:r>
-        <w:rPr>
-          <w:rFonts w:hint="cs"/>
-          <w:sz w:val="28"/>
-          <w:szCs w:val="28"/>
-          <w:rtl/>
-          <w:lang w:bidi="ar-SY"/>
-        </w:rPr>
-        <w:t>بالوصول</w:t>
-      </w:r>
-      <w:proofErr w:type="gramEnd"/>
-      <w:r>
-        <w:rPr>
-          <w:rFonts w:hint="cs"/>
-          <w:sz w:val="28"/>
-          <w:szCs w:val="28"/>
-          <w:rtl/>
-          <w:lang w:bidi="ar-SY"/>
-        </w:rPr>
-        <w:t xml:space="preserve"> إلى المنظور الذي تم بناءه نلاحظ وجود بعض السيارات التي لم تتلق أي خدمة بعد، كما نلاحظ وجود خدمات لم تقدم لأي سيارة بعد:</w:t>
+      <w:r>
+        <w:rPr>
+          <w:rFonts w:hint="cs"/>
+          <w:sz w:val="28"/>
+          <w:szCs w:val="28"/>
+          <w:rtl/>
+          <w:lang w:bidi="ar-SY"/>
+        </w:rPr>
+        <w:t>بالوصول إلى المنظور الذي تم بناءه نلاحظ وجود بعض السيارات التي لم تتلق أي خدمة بعد، كما نلاحظ وجود خدمات لم تقدم لأي سيارة بعد:</w:t>
       </w:r>
     </w:p>
     <w:p>
@@ -3338,7 +2856,7 @@
                     <pic:cNvPicPr/>
                   </pic:nvPicPr>
                   <pic:blipFill>
-                    <a:blip r:embed="rId24">
+                    <a:blip r:embed="rId23">
                       <a:extLst>
                         <a:ext uri="{28A0092B-C50C-407E-A947-70E740481C1C}">
                           <a14:useLocalDpi xmlns:a14="http://schemas.microsoft.com/office/drawing/2010/main" val="0"/>
@@ -3386,27 +2904,15 @@
           <w:lang w:bidi="ar-SY"/>
         </w:rPr>
       </w:pPr>
-      <w:proofErr w:type="gramStart"/>
-      <w:r>
-        <w:rPr>
-          <w:rFonts w:hint="cs"/>
-          <w:sz w:val="28"/>
-          <w:szCs w:val="28"/>
-          <w:rtl/>
-          <w:lang w:bidi="ar-SY"/>
-        </w:rPr>
-        <w:t>نلاحظ</w:t>
-      </w:r>
-      <w:proofErr w:type="gramEnd"/>
-      <w:r>
-        <w:rPr>
-          <w:rFonts w:hint="cs"/>
-          <w:sz w:val="28"/>
-          <w:szCs w:val="28"/>
-          <w:rtl/>
-          <w:lang w:bidi="ar-SY"/>
-        </w:rPr>
-        <w:t xml:space="preserve"> أنه عند حذف أي سجل يتم حذف الخدمة ولا يتم حذف السيارة أو الحقول المتعلقة بتذكرة الصيانة.</w:t>
+      <w:r>
+        <w:rPr>
+          <w:rFonts w:hint="cs"/>
+          <w:sz w:val="28"/>
+          <w:szCs w:val="28"/>
+          <w:rtl/>
+          <w:lang w:bidi="ar-SY"/>
+        </w:rPr>
+        <w:t>نلاحظ أنه عند حذف أي سجل يتم حذف الخدمة ولا يتم حذف السيارة أو الحقول المتعلقة بتذكرة الصيانة.</w:t>
       </w:r>
     </w:p>
     <w:p>
@@ -3440,7 +2946,7 @@
                     <pic:cNvPicPr/>
                   </pic:nvPicPr>
                   <pic:blipFill>
-                    <a:blip r:embed="rId25">
+                    <a:blip r:embed="rId24">
                       <a:extLst>
                         <a:ext uri="{28A0092B-C50C-407E-A947-70E740481C1C}">
                           <a14:useLocalDpi xmlns:a14="http://schemas.microsoft.com/office/drawing/2010/main" val="0"/>
@@ -3477,7 +2983,6 @@
           <w:lang w:bidi="ar-SY"/>
         </w:rPr>
       </w:pPr>
-      <w:proofErr w:type="gramStart"/>
       <w:r>
         <w:rPr>
           <w:rFonts w:hint="cs"/>
@@ -3488,7 +2993,6 @@
         </w:rPr>
         <w:t>وعند</w:t>
       </w:r>
-      <w:proofErr w:type="gramEnd"/>
       <w:r>
         <w:rPr>
           <w:rFonts w:hint="cs"/>
@@ -3552,7 +3056,7 @@
                     <pic:cNvPicPr/>
                   </pic:nvPicPr>
                   <pic:blipFill>
-                    <a:blip r:embed="rId26">
+                    <a:blip r:embed="rId25">
                       <a:extLst>
                         <a:ext uri="{28A0092B-C50C-407E-A947-70E740481C1C}">
                           <a14:useLocalDpi xmlns:a14="http://schemas.microsoft.com/office/drawing/2010/main" val="0"/>
@@ -3699,7 +3203,7 @@
                     <pic:cNvPicPr/>
                   </pic:nvPicPr>
                   <pic:blipFill>
-                    <a:blip r:embed="rId27">
+                    <a:blip r:embed="rId26">
                       <a:extLst>
                         <a:ext uri="{28A0092B-C50C-407E-A947-70E740481C1C}">
                           <a14:useLocalDpi xmlns:a14="http://schemas.microsoft.com/office/drawing/2010/main" val="0"/>
@@ -3763,29 +3267,16 @@
           <w:lang w:bidi="ar-SY"/>
         </w:rPr>
       </w:pPr>
-      <w:proofErr w:type="gramStart"/>
-      <w:r>
-        <w:rPr>
-          <w:rFonts w:hint="cs"/>
-          <w:sz w:val="28"/>
-          <w:szCs w:val="28"/>
-          <w:rtl/>
-          <w:lang w:bidi="ar-SY"/>
-        </w:rPr>
-        <w:t>يتم</w:t>
-      </w:r>
-      <w:proofErr w:type="gramEnd"/>
-      <w:r>
-        <w:rPr>
-          <w:rFonts w:hint="cs"/>
-          <w:sz w:val="28"/>
-          <w:szCs w:val="28"/>
-          <w:rtl/>
-          <w:lang w:bidi="ar-SY"/>
-        </w:rPr>
-        <w:t xml:space="preserve"> بناء جدول </w:t>
-      </w:r>
-      <w:proofErr w:type="spellStart"/>
+      <w:r>
+        <w:rPr>
+          <w:rFonts w:hint="cs"/>
+          <w:sz w:val="28"/>
+          <w:szCs w:val="28"/>
+          <w:rtl/>
+          <w:lang w:bidi="ar-SY"/>
+        </w:rPr>
+        <w:t xml:space="preserve">يتم بناء جدول </w:t>
+      </w:r>
       <w:r>
         <w:rPr>
           <w:sz w:val="28"/>
@@ -3794,7 +3285,6 @@
         </w:rPr>
         <w:t>SalesInvoice_Tracking</w:t>
       </w:r>
-      <w:proofErr w:type="spellEnd"/>
       <w:r>
         <w:rPr>
           <w:rFonts w:hint="cs"/>
@@ -3825,7 +3315,6 @@
         </w:rPr>
         <w:t xml:space="preserve"> جدول </w:t>
       </w:r>
-      <w:proofErr w:type="spellStart"/>
       <w:r>
         <w:rPr>
           <w:sz w:val="28"/>
@@ -3834,7 +3323,6 @@
         </w:rPr>
         <w:t>SalesInvoice</w:t>
       </w:r>
-      <w:proofErr w:type="spellEnd"/>
       <w:r>
         <w:rPr>
           <w:rFonts w:hint="cs"/>
@@ -3900,7 +3388,7 @@
                     <pic:cNvPicPr/>
                   </pic:nvPicPr>
                   <pic:blipFill>
-                    <a:blip r:embed="rId28">
+                    <a:blip r:embed="rId27">
                       <a:extLst>
                         <a:ext uri="{28A0092B-C50C-407E-A947-70E740481C1C}">
                           <a14:useLocalDpi xmlns:a14="http://schemas.microsoft.com/office/drawing/2010/main" val="0"/>
@@ -3963,29 +3451,7 @@
           <w:rtl/>
           <w:lang w:bidi="ar-SY"/>
         </w:rPr>
-        <w:t xml:space="preserve"> من أوراكل لا تدعم </w:t>
-      </w:r>
-      <w:proofErr w:type="spellStart"/>
-      <w:r>
-        <w:rPr>
-          <w:rFonts w:hint="cs"/>
-          <w:sz w:val="28"/>
-          <w:szCs w:val="28"/>
-          <w:rtl/>
-          <w:lang w:bidi="ar-SY"/>
-        </w:rPr>
-        <w:t>الـ</w:t>
-      </w:r>
-      <w:proofErr w:type="spellEnd"/>
-      <w:r>
-        <w:rPr>
-          <w:rFonts w:hint="cs"/>
-          <w:sz w:val="28"/>
-          <w:szCs w:val="28"/>
-          <w:rtl/>
-          <w:lang w:bidi="ar-SY"/>
-        </w:rPr>
-        <w:t xml:space="preserve"> </w:t>
+        <w:t xml:space="preserve"> من أوراكل لا تدعم الـ </w:t>
       </w:r>
       <w:r>
         <w:rPr>
@@ -4097,7 +3563,7 @@
                     <pic:cNvPicPr/>
                   </pic:nvPicPr>
                   <pic:blipFill>
-                    <a:blip r:embed="rId29">
+                    <a:blip r:embed="rId28">
                       <a:extLst>
                         <a:ext uri="{28A0092B-C50C-407E-A947-70E740481C1C}">
                           <a14:useLocalDpi xmlns:a14="http://schemas.microsoft.com/office/drawing/2010/main" val="0"/>
@@ -4142,27 +3608,79 @@
           <w:rtl/>
           <w:lang w:bidi="ar-SY"/>
         </w:rPr>
-        <w:t xml:space="preserve">ملاحظة: تم إضافة ميزة </w:t>
-      </w:r>
-      <w:proofErr w:type="spellStart"/>
-      <w:r>
-        <w:rPr>
-          <w:rFonts w:hint="cs"/>
-          <w:sz w:val="28"/>
-          <w:szCs w:val="28"/>
-          <w:rtl/>
-          <w:lang w:bidi="ar-SY"/>
-        </w:rPr>
-        <w:t>الـ</w:t>
-      </w:r>
-      <w:proofErr w:type="spellEnd"/>
-      <w:r>
-        <w:rPr>
-          <w:rFonts w:hint="cs"/>
-          <w:sz w:val="28"/>
-          <w:szCs w:val="28"/>
-          <w:rtl/>
-          <w:lang w:bidi="ar-SY"/>
+        <w:t xml:space="preserve">ملاحظة: تم إضافة ميزة الـ </w:t>
+      </w:r>
+      <w:r>
+        <w:rPr>
+          <w:sz w:val="28"/>
+          <w:szCs w:val="28"/>
+          <w:lang w:bidi="ar-SY"/>
+        </w:rPr>
+        <w:t>IDENTITY</w:t>
+      </w:r>
+      <w:r>
+        <w:rPr>
+          <w:rFonts w:hint="cs"/>
+          <w:sz w:val="28"/>
+          <w:szCs w:val="28"/>
+          <w:rtl/>
+          <w:lang w:bidi="ar-SY"/>
+        </w:rPr>
+        <w:t xml:space="preserve"> في النسخة </w:t>
+      </w:r>
+      <w:r>
+        <w:rPr>
+          <w:sz w:val="28"/>
+          <w:szCs w:val="28"/>
+          <w:lang w:bidi="ar-SY"/>
+        </w:rPr>
+        <w:t>12</w:t>
+      </w:r>
+    </w:p>
+    <w:p>
+      <w:pPr>
+        <w:bidi/>
+        <w:jc w:val="both"/>
+        <w:rPr>
+          <w:sz w:val="28"/>
+          <w:szCs w:val="28"/>
+          <w:lang w:bidi="ar-SY"/>
+        </w:rPr>
+      </w:pPr>
+      <w:r>
+        <w:rPr>
+          <w:rFonts w:hint="cs"/>
+          <w:sz w:val="28"/>
+          <w:szCs w:val="28"/>
+          <w:rtl/>
+          <w:lang w:bidi="ar-SY"/>
+        </w:rPr>
+        <w:t xml:space="preserve">بعد </w:t>
+      </w:r>
+      <w:r>
+        <w:rPr>
+          <w:rFonts w:hint="cs"/>
+          <w:sz w:val="28"/>
+          <w:szCs w:val="28"/>
+          <w:rtl/>
+          <w:lang w:bidi="ar-SY"/>
+        </w:rPr>
+        <w:t>ذ</w:t>
+      </w:r>
+      <w:r>
+        <w:rPr>
+          <w:rFonts w:hint="cs"/>
+          <w:sz w:val="28"/>
+          <w:szCs w:val="28"/>
+          <w:rtl/>
+          <w:lang w:bidi="ar-SY"/>
+        </w:rPr>
+        <w:t>لك يتم بناء قادح على جدول فاتورة البيع</w:t>
+      </w:r>
+      <w:r>
+        <w:rPr>
+          <w:sz w:val="28"/>
+          <w:szCs w:val="28"/>
         </w:rPr>
         <w:t xml:space="preserve"> </w:t>
       </w:r>
@@ -4172,96 +3690,8 @@
           <w:szCs w:val="28"/>
           <w:lang w:bidi="ar-SY"/>
         </w:rPr>
-        <w:t>IDENTITY</w:t>
-      </w:r>
-      <w:r>
-        <w:rPr>
-          <w:rFonts w:hint="cs"/>
-          <w:sz w:val="28"/>
-          <w:szCs w:val="28"/>
-          <w:rtl/>
-          <w:lang w:bidi="ar-SY"/>
-        </w:rPr>
-        <w:t xml:space="preserve"> في النسخة </w:t>
-      </w:r>
-      <w:r>
-        <w:rPr>
-          <w:sz w:val="28"/>
-          <w:szCs w:val="28"/>
-          <w:lang w:bidi="ar-SY"/>
-        </w:rPr>
-        <w:t>12</w:t>
-      </w:r>
-    </w:p>
-    <w:p>
-      <w:pPr>
-        <w:bidi/>
-        <w:jc w:val="both"/>
-        <w:rPr>
-          <w:sz w:val="28"/>
-          <w:szCs w:val="28"/>
-          <w:lang w:bidi="ar-SY"/>
-        </w:rPr>
-      </w:pPr>
-      <w:proofErr w:type="gramStart"/>
-      <w:r>
-        <w:rPr>
-          <w:rFonts w:hint="cs"/>
-          <w:sz w:val="28"/>
-          <w:szCs w:val="28"/>
-          <w:rtl/>
-          <w:lang w:bidi="ar-SY"/>
-        </w:rPr>
-        <w:t>بعد</w:t>
-      </w:r>
-      <w:proofErr w:type="gramEnd"/>
-      <w:r>
-        <w:rPr>
-          <w:rFonts w:hint="cs"/>
-          <w:sz w:val="28"/>
-          <w:szCs w:val="28"/>
-          <w:rtl/>
-          <w:lang w:bidi="ar-SY"/>
-        </w:rPr>
-        <w:t xml:space="preserve"> </w:t>
-      </w:r>
-      <w:r>
-        <w:rPr>
-          <w:rFonts w:hint="cs"/>
-          <w:sz w:val="28"/>
-          <w:szCs w:val="28"/>
-          <w:rtl/>
-          <w:lang w:bidi="ar-SY"/>
-        </w:rPr>
-        <w:t>ذ</w:t>
-      </w:r>
-      <w:r>
-        <w:rPr>
-          <w:rFonts w:hint="cs"/>
-          <w:sz w:val="28"/>
-          <w:szCs w:val="28"/>
-          <w:rtl/>
-          <w:lang w:bidi="ar-SY"/>
-        </w:rPr>
-        <w:t>لك يتم بناء قادح على جدول فاتورة البيع</w:t>
-      </w:r>
-      <w:r>
-        <w:rPr>
-          <w:sz w:val="28"/>
-          <w:szCs w:val="28"/>
-        </w:rPr>
-        <w:t xml:space="preserve"> </w:t>
-      </w:r>
-      <w:proofErr w:type="spellStart"/>
-      <w:r>
-        <w:rPr>
-          <w:sz w:val="28"/>
-          <w:szCs w:val="28"/>
-          <w:lang w:bidi="ar-SY"/>
-        </w:rPr>
         <w:t>SalesInvoice</w:t>
       </w:r>
-      <w:proofErr w:type="spellEnd"/>
       <w:r>
         <w:rPr>
           <w:rFonts w:hint="cs"/>
@@ -4320,7 +3750,6 @@
         </w:rPr>
         <w:t xml:space="preserve">في الجدول </w:t>
       </w:r>
-      <w:proofErr w:type="spellStart"/>
       <w:r>
         <w:rPr>
           <w:sz w:val="28"/>
@@ -4329,7 +3758,6 @@
         </w:rPr>
         <w:t>SalesInvoice_Tracking</w:t>
       </w:r>
-      <w:proofErr w:type="spellEnd"/>
       <w:r>
         <w:rPr>
           <w:rFonts w:hint="cs"/>
@@ -4384,7 +3812,7 @@
                     <pic:cNvPicPr/>
                   </pic:nvPicPr>
                   <pic:blipFill>
-                    <a:blip r:embed="rId30">
+                    <a:blip r:embed="rId29">
                       <a:extLst>
                         <a:ext uri="{28A0092B-C50C-407E-A947-70E740481C1C}">
                           <a14:useLocalDpi xmlns:a14="http://schemas.microsoft.com/office/drawing/2010/main" val="0"/>
@@ -4444,7 +3872,7 @@
                     <pic:cNvPicPr/>
                   </pic:nvPicPr>
                   <pic:blipFill>
-                    <a:blip r:embed="rId31">
+                    <a:blip r:embed="rId30">
                       <a:extLst>
                         <a:ext uri="{28A0092B-C50C-407E-A947-70E740481C1C}">
                           <a14:useLocalDpi xmlns:a14="http://schemas.microsoft.com/office/drawing/2010/main" val="0"/>
@@ -4490,7 +3918,6 @@
           <w:lang w:bidi="ar-SY"/>
         </w:rPr>
       </w:pPr>
-      <w:proofErr w:type="gramStart"/>
       <w:r>
         <w:rPr>
           <w:rFonts w:hint="cs"/>
@@ -4500,18 +3927,7 @@
           <w:lang w:bidi="ar-SY"/>
         </w:rPr>
         <w:lastRenderedPageBreak/>
-        <w:t>الآن</w:t>
-      </w:r>
-      <w:proofErr w:type="gramEnd"/>
-      <w:r>
-        <w:rPr>
-          <w:rFonts w:hint="cs"/>
-          <w:sz w:val="28"/>
-          <w:szCs w:val="28"/>
-          <w:rtl/>
-          <w:lang w:bidi="ar-SY"/>
-        </w:rPr>
-        <w:t xml:space="preserve"> عند القيام بأي عملية إضافة </w:t>
+        <w:t xml:space="preserve">الآن عند القيام بأي عملية إضافة </w:t>
       </w:r>
       <w:r>
         <w:rPr>
@@ -4585,7 +4001,7 @@
                     <pic:cNvPicPr/>
                   </pic:nvPicPr>
                   <pic:blipFill>
-                    <a:blip r:embed="rId32">
+                    <a:blip r:embed="rId31">
                       <a:extLst>
                         <a:ext uri="{28A0092B-C50C-407E-A947-70E740481C1C}">
                           <a14:useLocalDpi xmlns:a14="http://schemas.microsoft.com/office/drawing/2010/main" val="0"/>
@@ -4668,7 +4084,7 @@
                     <pic:cNvPicPr/>
                   </pic:nvPicPr>
                   <pic:blipFill>
-                    <a:blip r:embed="rId33">
+                    <a:blip r:embed="rId32">
                       <a:extLst>
                         <a:ext uri="{28A0092B-C50C-407E-A947-70E740481C1C}">
                           <a14:useLocalDpi xmlns:a14="http://schemas.microsoft.com/office/drawing/2010/main" val="0"/>
@@ -4752,7 +4168,7 @@
                     <pic:cNvPicPr/>
                   </pic:nvPicPr>
                   <pic:blipFill>
-                    <a:blip r:embed="rId34">
+                    <a:blip r:embed="rId33">
                       <a:extLst>
                         <a:ext uri="{28A0092B-C50C-407E-A947-70E740481C1C}">
                           <a14:useLocalDpi xmlns:a14="http://schemas.microsoft.com/office/drawing/2010/main" val="0"/>
@@ -4829,7 +4245,7 @@
                     <pic:cNvPicPr/>
                   </pic:nvPicPr>
                   <pic:blipFill>
-                    <a:blip r:embed="rId35">
+                    <a:blip r:embed="rId34">
                       <a:extLst>
                         <a:ext uri="{28A0092B-C50C-407E-A947-70E740481C1C}">
                           <a14:useLocalDpi xmlns:a14="http://schemas.microsoft.com/office/drawing/2010/main" val="0"/>
@@ -4978,7 +4394,7 @@
                     <pic:cNvPicPr/>
                   </pic:nvPicPr>
                   <pic:blipFill>
-                    <a:blip r:embed="rId36">
+                    <a:blip r:embed="rId35">
                       <a:extLst>
                         <a:ext uri="{28A0092B-C50C-407E-A947-70E740481C1C}">
                           <a14:useLocalDpi xmlns:a14="http://schemas.microsoft.com/office/drawing/2010/main" val="0"/>
@@ -5009,7 +4425,7 @@
       <w:pPr>
         <w:bidi/>
         <w:rPr>
-          <w:rFonts w:asciiTheme="majorHAnsi" w:eastAsiaTheme="majorEastAsia" w:hAnsiTheme="majorHAnsi" w:cstheme="majorBidi"/>
+          <w:rFonts w:asciiTheme="majorHAnsi" w:eastAsiaTheme="majorEastAsia" w:hAnsiTheme="majorHAnsi" w:cstheme="majorBidi" w:hint="cs"/>
           <w:b/>
           <w:bCs/>
           <w:noProof/>
@@ -5017,7 +4433,7 @@
           <w:sz w:val="26"/>
           <w:szCs w:val="26"/>
           <w:rtl/>
-          <w:lang w:bidi="ar-SY"/>
+          <w:lang w:bidi="ar-EG"/>
         </w:rPr>
       </w:pPr>
     </w:p>
@@ -5061,7 +4477,6 @@
         </w:rPr>
         <w:t xml:space="preserve">نقوم ببناء الجدول </w:t>
       </w:r>
-      <w:proofErr w:type="spellStart"/>
       <w:r>
         <w:rPr>
           <w:sz w:val="28"/>
@@ -5070,7 +4485,6 @@
         </w:rPr>
         <w:t>TablesTracking</w:t>
       </w:r>
-      <w:proofErr w:type="spellEnd"/>
       <w:r>
         <w:rPr>
           <w:rFonts w:hint="cs"/>
@@ -5097,31 +4511,8 @@
           <w:rtl/>
           <w:lang w:bidi="ar-SY"/>
         </w:rPr>
-        <w:t xml:space="preserve"> </w:t>
-      </w:r>
-      <w:proofErr w:type="spellStart"/>
-      <w:r>
-        <w:rPr>
-          <w:rFonts w:hint="cs"/>
-          <w:sz w:val="28"/>
-          <w:szCs w:val="28"/>
-          <w:rtl/>
-          <w:lang w:bidi="ar-SY"/>
-        </w:rPr>
-        <w:t>تنقدح</w:t>
-      </w:r>
-      <w:proofErr w:type="spellEnd"/>
-      <w:r>
-        <w:rPr>
-          <w:rFonts w:hint="cs"/>
-          <w:sz w:val="28"/>
-          <w:szCs w:val="28"/>
-          <w:rtl/>
-          <w:lang w:bidi="ar-SY"/>
-        </w:rPr>
-        <w:t xml:space="preserve"> في حال القيام بعملية إنشاء أو حذف جدول وتخزن العملية في الجدول </w:t>
-      </w:r>
-      <w:proofErr w:type="spellStart"/>
+        <w:t xml:space="preserve"> تنقدح في حال القيام بعملية إنشاء أو حذف جدول وتخزن العملية في الجدول </w:t>
+      </w:r>
       <w:r>
         <w:rPr>
           <w:sz w:val="28"/>
@@ -5130,7 +4521,6 @@
         </w:rPr>
         <w:t>TablesTracking</w:t>
       </w:r>
-      <w:proofErr w:type="spellEnd"/>
     </w:p>
     <w:p>
       <w:pPr>
@@ -5166,7 +4556,7 @@
                     <pic:cNvPicPr/>
                   </pic:nvPicPr>
                   <pic:blipFill>
-                    <a:blip r:embed="rId37">
+                    <a:blip r:embed="rId36">
                       <a:extLst>
                         <a:ext uri="{28A0092B-C50C-407E-A947-70E740481C1C}">
                           <a14:useLocalDpi xmlns:a14="http://schemas.microsoft.com/office/drawing/2010/main" val="0"/>
@@ -5215,7 +4605,7 @@
                     <pic:cNvPicPr/>
                   </pic:nvPicPr>
                   <pic:blipFill>
-                    <a:blip r:embed="rId38">
+                    <a:blip r:embed="rId37">
                       <a:extLst>
                         <a:ext uri="{28A0092B-C50C-407E-A947-70E740481C1C}">
                           <a14:useLocalDpi xmlns:a14="http://schemas.microsoft.com/office/drawing/2010/main" val="0"/>
@@ -5312,7 +4702,7 @@
                     <pic:cNvPicPr/>
                   </pic:nvPicPr>
                   <pic:blipFill>
-                    <a:blip r:embed="rId39">
+                    <a:blip r:embed="rId38">
                       <a:extLst>
                         <a:ext uri="{28A0092B-C50C-407E-A947-70E740481C1C}">
                           <a14:useLocalDpi xmlns:a14="http://schemas.microsoft.com/office/drawing/2010/main" val="0"/>
@@ -5396,7 +4786,7 @@
                     <pic:cNvPicPr/>
                   </pic:nvPicPr>
                   <pic:blipFill>
-                    <a:blip r:embed="rId40">
+                    <a:blip r:embed="rId39">
                       <a:extLst>
                         <a:ext uri="{28A0092B-C50C-407E-A947-70E740481C1C}">
                           <a14:useLocalDpi xmlns:a14="http://schemas.microsoft.com/office/drawing/2010/main" val="0"/>
@@ -5432,23 +4822,13 @@
           <w:lang w:bidi="ar-SY"/>
         </w:rPr>
       </w:pPr>
-      <w:proofErr w:type="gramStart"/>
-      <w:r>
-        <w:rPr>
-          <w:rFonts w:hint="cs"/>
-          <w:rtl/>
-          <w:lang w:bidi="ar-SY"/>
-        </w:rPr>
-        <w:t>الطلب</w:t>
-      </w:r>
-      <w:proofErr w:type="gramEnd"/>
-      <w:r>
-        <w:rPr>
-          <w:rFonts w:hint="cs"/>
-          <w:rtl/>
-          <w:lang w:bidi="ar-SY"/>
-        </w:rPr>
-        <w:t xml:space="preserve"> السادس:</w:t>
+      <w:r>
+        <w:rPr>
+          <w:rFonts w:hint="cs"/>
+          <w:rtl/>
+          <w:lang w:bidi="ar-SY"/>
+        </w:rPr>
+        <w:t>الطلب السادس:</w:t>
       </w:r>
     </w:p>
     <w:p>
@@ -5509,7 +4889,7 @@
                     <pic:cNvPicPr/>
                   </pic:nvPicPr>
                   <pic:blipFill>
-                    <a:blip r:embed="rId41">
+                    <a:blip r:embed="rId40">
                       <a:extLst>
                         <a:ext uri="{28A0092B-C50C-407E-A947-70E740481C1C}">
                           <a14:useLocalDpi xmlns:a14="http://schemas.microsoft.com/office/drawing/2010/main" val="0"/>
@@ -5546,6 +4926,7 @@
           <w:noProof/>
           <w:sz w:val="28"/>
           <w:szCs w:val="28"/>
+          <w:lang w:bidi="ar-EG"/>
         </w:rPr>
       </w:pPr>
     </w:p>
@@ -5560,7 +4941,8 @@
           <w:noProof/>
           <w:sz w:val="28"/>
           <w:szCs w:val="28"/>
-          <w:lang w:bidi="ar-SY"/>
+          <w:rtl/>
+          <w:lang w:bidi="ar-EG"/>
         </w:rPr>
       </w:pPr>
       <w:r>
@@ -5660,7 +5042,7 @@
                     <pic:cNvPicPr/>
                   </pic:nvPicPr>
                   <pic:blipFill>
-                    <a:blip r:embed="rId42">
+                    <a:blip r:embed="rId41">
                       <a:extLst>
                         <a:ext uri="{28A0092B-C50C-407E-A947-70E740481C1C}">
                           <a14:useLocalDpi xmlns:a14="http://schemas.microsoft.com/office/drawing/2010/main" val="0"/>
@@ -5690,7 +5072,6 @@
     <w:p>
       <w:pPr>
         <w:rPr>
-          <w:rtl/>
           <w:lang w:bidi="ar-SY"/>
         </w:rPr>
       </w:pPr>
@@ -5706,8 +5087,9 @@
         <w:pStyle w:val="Heading1"/>
         <w:bidi/>
         <w:rPr>
-          <w:rtl/>
-          <w:lang w:bidi="ar-SY"/>
+          <w:rFonts w:hint="cs"/>
+          <w:rtl/>
+          <w:lang w:bidi="ar-EG"/>
         </w:rPr>
       </w:pPr>
       <w:r>
@@ -5731,28 +5113,2169 @@
         <w:pStyle w:val="Heading2"/>
         <w:bidi/>
         <w:rPr>
-          <w:rtl/>
-          <w:lang w:bidi="ar-SY"/>
-        </w:rPr>
-      </w:pPr>
-      <w:proofErr w:type="gramStart"/>
-      <w:r>
-        <w:rPr>
-          <w:rFonts w:hint="cs"/>
-          <w:rtl/>
-          <w:lang w:bidi="ar-SY"/>
-        </w:rPr>
-        <w:t>الطلب</w:t>
-      </w:r>
-      <w:proofErr w:type="gramEnd"/>
-      <w:r>
-        <w:rPr>
-          <w:rFonts w:hint="cs"/>
-          <w:rtl/>
-          <w:lang w:bidi="ar-SY"/>
-        </w:rPr>
-        <w:t xml:space="preserve"> الأول:</w:t>
-      </w:r>
+          <w:rFonts w:hint="cs"/>
+          <w:rtl/>
+          <w:lang w:bidi="ar-EG"/>
+        </w:rPr>
+      </w:pPr>
+      <w:r>
+        <w:rPr>
+          <w:rFonts w:hint="cs"/>
+          <w:rtl/>
+          <w:lang w:bidi="ar-SY"/>
+        </w:rPr>
+        <w:t>الطلب الأول:</w:t>
+      </w:r>
+    </w:p>
+    <w:p>
+      <w:pPr>
+        <w:bidi/>
+        <w:rPr>
+          <w:sz w:val="28"/>
+          <w:szCs w:val="28"/>
+          <w:rtl/>
+          <w:lang w:bidi="ar-EG"/>
+        </w:rPr>
+      </w:pPr>
+      <w:r>
+        <w:rPr>
+          <w:rFonts w:hint="cs"/>
+          <w:sz w:val="28"/>
+          <w:szCs w:val="28"/>
+          <w:rtl/>
+          <w:lang w:bidi="ar-EG"/>
+        </w:rPr>
+        <w:t xml:space="preserve">قمنا باقتراح بنيتي </w:t>
+      </w:r>
+      <w:r>
+        <w:rPr>
+          <w:sz w:val="28"/>
+          <w:szCs w:val="28"/>
+          <w:lang w:bidi="ar-EG"/>
+        </w:rPr>
+        <w:t>Star</w:t>
+      </w:r>
+      <w:r>
+        <w:rPr>
+          <w:sz w:val="28"/>
+          <w:szCs w:val="28"/>
+          <w:lang w:bidi="ar-EG"/>
+        </w:rPr>
+        <w:t xml:space="preserve"> </w:t>
+      </w:r>
+      <w:r>
+        <w:rPr>
+          <w:sz w:val="28"/>
+          <w:szCs w:val="28"/>
+          <w:lang w:bidi="ar-EG"/>
+        </w:rPr>
+        <w:t>Schema</w:t>
+      </w:r>
+      <w:r>
+        <w:rPr>
+          <w:rFonts w:hint="cs"/>
+          <w:sz w:val="28"/>
+          <w:szCs w:val="28"/>
+          <w:rtl/>
+          <w:lang w:bidi="ar-EG"/>
+        </w:rPr>
+        <w:t xml:space="preserve"> التاليتين بناءً على المتطلبات المتسخرجة من أسئلة هذا القسم حيث وجدنا أنه يوجد لدينا عمليتين (</w:t>
+      </w:r>
+      <w:r>
+        <w:rPr>
+          <w:sz w:val="28"/>
+          <w:szCs w:val="28"/>
+          <w:lang w:bidi="ar-EG"/>
+        </w:rPr>
+        <w:t>Two Business Processes</w:t>
+      </w:r>
+      <w:r>
+        <w:rPr>
+          <w:rFonts w:hint="cs"/>
+          <w:sz w:val="28"/>
+          <w:szCs w:val="28"/>
+          <w:rtl/>
+          <w:lang w:bidi="ar-EG"/>
+        </w:rPr>
+        <w:t>) يجب أن يتم نمذجتهما كــ</w:t>
+      </w:r>
+      <w:r>
+        <w:rPr>
+          <w:sz w:val="28"/>
+          <w:szCs w:val="28"/>
+          <w:lang w:bidi="ar-EG"/>
+        </w:rPr>
+        <w:t xml:space="preserve"> Fact Table</w:t>
+      </w:r>
+      <w:r>
+        <w:rPr>
+          <w:sz w:val="28"/>
+          <w:szCs w:val="28"/>
+          <w:lang w:bidi="ar-EG"/>
+        </w:rPr>
+        <w:t>s</w:t>
+      </w:r>
+      <w:r>
+        <w:rPr>
+          <w:sz w:val="28"/>
+          <w:szCs w:val="28"/>
+          <w:lang w:bidi="ar-EG"/>
+        </w:rPr>
+        <w:t xml:space="preserve"> </w:t>
+      </w:r>
+      <w:r>
+        <w:rPr>
+          <w:rFonts w:hint="cs"/>
+          <w:sz w:val="28"/>
+          <w:szCs w:val="28"/>
+          <w:rtl/>
+          <w:lang w:bidi="ar-EG"/>
+        </w:rPr>
+        <w:t xml:space="preserve"> وهما حقيقة التخديم </w:t>
+      </w:r>
+      <w:r>
+        <w:rPr>
+          <w:sz w:val="28"/>
+          <w:szCs w:val="28"/>
+          <w:lang w:bidi="ar-EG"/>
+        </w:rPr>
+        <w:t>Services Fact</w:t>
+      </w:r>
+      <w:r>
+        <w:rPr>
+          <w:rFonts w:hint="cs"/>
+          <w:sz w:val="28"/>
+          <w:szCs w:val="28"/>
+          <w:rtl/>
+          <w:lang w:bidi="ar-EG"/>
+        </w:rPr>
+        <w:t xml:space="preserve"> التي تقوم بتقديمها ورشة التصليح التي نقوم بنمذجتها وأيضاً حقيقة </w:t>
+      </w:r>
+      <w:r>
+        <w:rPr>
+          <w:noProof/>
+        </w:rPr>
+        <w:pict>
+          <v:shapetype id="_x0000_t75" coordsize="21600,21600" o:spt="75" o:preferrelative="t" path="m@4@5l@4@11@9@11@9@5xe" filled="f" stroked="f">
+            <v:stroke joinstyle="miter"/>
+            <v:formulas>
+              <v:f eqn="if lineDrawn pixelLineWidth 0"/>
+              <v:f eqn="sum @0 1 0"/>
+              <v:f eqn="sum 0 0 @1"/>
+              <v:f eqn="prod @2 1 2"/>
+              <v:f eqn="prod @3 21600 pixelWidth"/>
+              <v:f eqn="prod @3 21600 pixelHeight"/>
+              <v:f eqn="sum @0 0 1"/>
+              <v:f eqn="prod @6 1 2"/>
+              <v:f eqn="prod @7 21600 pixelWidth"/>
+              <v:f eqn="sum @8 21600 0"/>
+              <v:f eqn="prod @7 21600 pixelHeight"/>
+              <v:f eqn="sum @10 21600 0"/>
+            </v:formulas>
+            <v:path o:extrusionok="f" gradientshapeok="t" o:connecttype="rect"/>
+            <o:lock v:ext="edit" aspectratio="t"/>
+          </v:shapetype>
+          <v:shape id="_x0000_s1031" type="#_x0000_t75" style="position:absolute;margin-left:-482.25pt;margin-top:27.1pt;width:521.9pt;height:545.6pt;z-index:-251653632;mso-position-horizontal-relative:char;mso-position-vertical-relative:line">
+            <v:imagedata r:id="rId42" o:title="Untitled Diagram"/>
+          </v:shape>
+        </w:pict>
+      </w:r>
+      <w:r>
+        <w:rPr>
+          <w:rFonts w:hint="cs"/>
+          <w:sz w:val="28"/>
+          <w:szCs w:val="28"/>
+          <w:rtl/>
+          <w:lang w:bidi="ar-EG"/>
+        </w:rPr>
+        <w:t xml:space="preserve">الخدمات التي قد تم إنجازها من قبل الميكانيكيين </w:t>
+      </w:r>
+      <w:r>
+        <w:rPr>
+          <w:sz w:val="28"/>
+          <w:szCs w:val="28"/>
+          <w:lang w:bidi="ar-EG"/>
+        </w:rPr>
+        <w:t>Works Fact</w:t>
+      </w:r>
+      <w:r>
+        <w:rPr>
+          <w:rFonts w:hint="cs"/>
+          <w:sz w:val="28"/>
+          <w:szCs w:val="28"/>
+          <w:rtl/>
+          <w:lang w:bidi="ar-EG"/>
+        </w:rPr>
+        <w:t xml:space="preserve"> وعليه يكون لدينا المخطط التالي:</w:t>
+      </w:r>
+    </w:p>
+    <w:p>
+      <w:pPr>
+        <w:bidi/>
+        <w:rPr>
+          <w:sz w:val="28"/>
+          <w:szCs w:val="28"/>
+          <w:lang w:bidi="ar-EG"/>
+        </w:rPr>
+      </w:pPr>
+    </w:p>
+    <w:p>
+      <w:pPr>
+        <w:bidi/>
+        <w:rPr>
+          <w:sz w:val="28"/>
+          <w:szCs w:val="28"/>
+          <w:lang w:bidi="ar-EG"/>
+        </w:rPr>
+      </w:pPr>
+    </w:p>
+    <w:p>
+      <w:pPr>
+        <w:bidi/>
+        <w:rPr>
+          <w:sz w:val="28"/>
+          <w:szCs w:val="28"/>
+          <w:lang w:bidi="ar-EG"/>
+        </w:rPr>
+      </w:pPr>
+    </w:p>
+    <w:p>
+      <w:pPr>
+        <w:bidi/>
+        <w:rPr>
+          <w:sz w:val="28"/>
+          <w:szCs w:val="28"/>
+          <w:lang w:bidi="ar-EG"/>
+        </w:rPr>
+      </w:pPr>
+    </w:p>
+    <w:p>
+      <w:pPr>
+        <w:bidi/>
+        <w:rPr>
+          <w:sz w:val="28"/>
+          <w:szCs w:val="28"/>
+          <w:lang w:bidi="ar-EG"/>
+        </w:rPr>
+      </w:pPr>
+    </w:p>
+    <w:p>
+      <w:pPr>
+        <w:bidi/>
+        <w:rPr>
+          <w:sz w:val="28"/>
+          <w:szCs w:val="28"/>
+          <w:lang w:bidi="ar-EG"/>
+        </w:rPr>
+      </w:pPr>
+    </w:p>
+    <w:p>
+      <w:pPr>
+        <w:bidi/>
+        <w:rPr>
+          <w:sz w:val="28"/>
+          <w:szCs w:val="28"/>
+          <w:lang w:bidi="ar-EG"/>
+        </w:rPr>
+      </w:pPr>
+    </w:p>
+    <w:p>
+      <w:pPr>
+        <w:bidi/>
+        <w:rPr>
+          <w:sz w:val="28"/>
+          <w:szCs w:val="28"/>
+          <w:lang w:bidi="ar-EG"/>
+        </w:rPr>
+      </w:pPr>
+    </w:p>
+    <w:p>
+      <w:pPr>
+        <w:bidi/>
+        <w:rPr>
+          <w:sz w:val="28"/>
+          <w:szCs w:val="28"/>
+          <w:lang w:bidi="ar-EG"/>
+        </w:rPr>
+      </w:pPr>
+    </w:p>
+    <w:p>
+      <w:pPr>
+        <w:bidi/>
+        <w:rPr>
+          <w:sz w:val="28"/>
+          <w:szCs w:val="28"/>
+          <w:lang w:bidi="ar-EG"/>
+        </w:rPr>
+      </w:pPr>
+    </w:p>
+    <w:p>
+      <w:pPr>
+        <w:bidi/>
+        <w:rPr>
+          <w:sz w:val="28"/>
+          <w:szCs w:val="28"/>
+          <w:lang w:bidi="ar-EG"/>
+        </w:rPr>
+      </w:pPr>
+    </w:p>
+    <w:p>
+      <w:pPr>
+        <w:bidi/>
+        <w:rPr>
+          <w:rFonts w:hint="cs"/>
+          <w:sz w:val="28"/>
+          <w:szCs w:val="28"/>
+          <w:lang w:bidi="ar-EG"/>
+        </w:rPr>
+      </w:pPr>
+    </w:p>
+    <w:p>
+      <w:pPr>
+        <w:bidi/>
+        <w:rPr>
+          <w:sz w:val="28"/>
+          <w:szCs w:val="28"/>
+          <w:lang w:bidi="ar-EG"/>
+        </w:rPr>
+      </w:pPr>
+    </w:p>
+    <w:p>
+      <w:pPr>
+        <w:bidi/>
+        <w:rPr>
+          <w:sz w:val="28"/>
+          <w:szCs w:val="28"/>
+          <w:lang w:bidi="ar-EG"/>
+        </w:rPr>
+      </w:pPr>
+    </w:p>
+    <w:p>
+      <w:pPr>
+        <w:bidi/>
+        <w:rPr>
+          <w:sz w:val="28"/>
+          <w:szCs w:val="28"/>
+          <w:lang w:bidi="ar-EG"/>
+        </w:rPr>
+      </w:pPr>
+    </w:p>
+    <w:p>
+      <w:pPr>
+        <w:bidi/>
+        <w:rPr>
+          <w:sz w:val="28"/>
+          <w:szCs w:val="28"/>
+          <w:lang w:bidi="ar-EG"/>
+        </w:rPr>
+      </w:pPr>
+    </w:p>
+    <w:p>
+      <w:pPr>
+        <w:bidi/>
+        <w:rPr>
+          <w:sz w:val="28"/>
+          <w:szCs w:val="28"/>
+          <w:lang w:bidi="ar-EG"/>
+        </w:rPr>
+      </w:pPr>
+      <w:r>
+        <w:rPr>
+          <w:sz w:val="28"/>
+          <w:szCs w:val="28"/>
+          <w:lang w:bidi="ar-EG"/>
+        </w:rPr>
+        <w:tab/>
+      </w:r>
+    </w:p>
+    <w:p>
+      <w:pPr>
+        <w:bidi/>
+        <w:rPr>
+          <w:rFonts w:hint="cs"/>
+          <w:sz w:val="28"/>
+          <w:szCs w:val="28"/>
+          <w:rtl/>
+          <w:lang w:bidi="ar-EG"/>
+        </w:rPr>
+      </w:pPr>
+      <w:r>
+        <w:rPr>
+          <w:rFonts w:hint="cs"/>
+          <w:sz w:val="28"/>
+          <w:szCs w:val="28"/>
+          <w:rtl/>
+          <w:lang w:bidi="ar-EG"/>
+        </w:rPr>
+        <w:lastRenderedPageBreak/>
+        <w:t>وفيما يلي تعليمات بناء الجداول:</w:t>
+      </w:r>
+    </w:p>
+    <w:p>
+      <w:pPr>
+        <w:bidi/>
+        <w:jc w:val="right"/>
+        <w:rPr>
+          <w:sz w:val="28"/>
+          <w:szCs w:val="28"/>
+          <w:lang w:bidi="ar-EG"/>
+        </w:rPr>
+      </w:pPr>
+      <w:r>
+        <w:rPr>
+          <w:sz w:val="28"/>
+          <w:szCs w:val="28"/>
+          <w:lang w:bidi="ar-EG"/>
+        </w:rPr>
+        <w:pict>
+          <v:shape id="_x0000_i1025" type="#_x0000_t75" style="width:324.75pt;height:406.5pt">
+            <v:imagedata r:id="rId43" o:title="q" cropleft="896f"/>
+          </v:shape>
+        </w:pict>
+      </w:r>
+    </w:p>
+    <w:p>
+      <w:pPr>
+        <w:bidi/>
+        <w:jc w:val="right"/>
+        <w:rPr>
+          <w:rFonts w:hint="cs"/>
+          <w:sz w:val="28"/>
+          <w:szCs w:val="28"/>
+          <w:lang w:bidi="ar-EG"/>
+        </w:rPr>
+      </w:pPr>
+    </w:p>
+    <w:p>
+      <w:pPr>
+        <w:bidi/>
+        <w:jc w:val="right"/>
+        <w:rPr>
+          <w:sz w:val="28"/>
+          <w:szCs w:val="28"/>
+          <w:lang w:bidi="ar-EG"/>
+        </w:rPr>
+      </w:pPr>
+    </w:p>
+    <w:p>
+      <w:pPr>
+        <w:bidi/>
+        <w:jc w:val="right"/>
+        <w:rPr>
+          <w:sz w:val="28"/>
+          <w:szCs w:val="28"/>
+          <w:lang w:bidi="ar-EG"/>
+        </w:rPr>
+      </w:pPr>
+    </w:p>
+    <w:p>
+      <w:pPr>
+        <w:bidi/>
+        <w:jc w:val="right"/>
+        <w:rPr>
+          <w:rFonts w:hint="cs"/>
+          <w:sz w:val="28"/>
+          <w:szCs w:val="28"/>
+          <w:lang w:bidi="ar-EG"/>
+        </w:rPr>
+      </w:pPr>
+    </w:p>
+    <w:p>
+      <w:pPr>
+        <w:bidi/>
+        <w:jc w:val="right"/>
+        <w:rPr>
+          <w:sz w:val="28"/>
+          <w:szCs w:val="28"/>
+          <w:rtl/>
+          <w:lang w:bidi="ar-EG"/>
+        </w:rPr>
+      </w:pPr>
+      <w:r>
+        <w:rPr>
+          <w:sz w:val="28"/>
+          <w:szCs w:val="28"/>
+          <w:lang w:bidi="ar-EG"/>
+        </w:rPr>
+        <w:lastRenderedPageBreak/>
+        <w:pict>
+          <v:shape id="_x0000_i1026" type="#_x0000_t75" style="width:522pt;height:5in">
+            <v:imagedata r:id="rId44" o:title="q2" cropbottom="857f" cropleft="467f"/>
+          </v:shape>
+        </w:pict>
+      </w:r>
+    </w:p>
+    <w:p>
+      <w:pPr>
+        <w:bidi/>
+        <w:jc w:val="center"/>
+        <w:rPr>
+          <w:sz w:val="28"/>
+          <w:szCs w:val="28"/>
+          <w:rtl/>
+          <w:lang w:bidi="ar-EG"/>
+        </w:rPr>
+      </w:pPr>
+      <w:r>
+        <w:rPr>
+          <w:sz w:val="28"/>
+          <w:szCs w:val="28"/>
+          <w:lang w:bidi="ar-EG"/>
+        </w:rPr>
+        <w:pict>
+          <v:shape id="_x0000_i1027" type="#_x0000_t75" style="width:525.75pt;height:178.5pt">
+            <v:imagedata r:id="rId45" o:title="q3" cropbottom="1348f"/>
+          </v:shape>
+        </w:pict>
+      </w:r>
+    </w:p>
+    <w:p>
+      <w:pPr>
+        <w:bidi/>
+        <w:jc w:val="right"/>
+        <w:rPr>
+          <w:sz w:val="28"/>
+          <w:szCs w:val="28"/>
+          <w:rtl/>
+          <w:lang w:bidi="ar-EG"/>
+        </w:rPr>
+      </w:pPr>
+    </w:p>
+    <w:p>
+      <w:pPr>
+        <w:bidi/>
+        <w:jc w:val="right"/>
+        <w:rPr>
+          <w:sz w:val="28"/>
+          <w:szCs w:val="28"/>
+          <w:rtl/>
+          <w:lang w:bidi="ar-EG"/>
+        </w:rPr>
+      </w:pPr>
+    </w:p>
+    <w:p>
+      <w:pPr>
+        <w:bidi/>
+        <w:jc w:val="right"/>
+        <w:rPr>
+          <w:rFonts w:hint="cs"/>
+          <w:sz w:val="28"/>
+          <w:szCs w:val="28"/>
+          <w:rtl/>
+          <w:lang w:bidi="ar-EG"/>
+        </w:rPr>
+      </w:pPr>
+    </w:p>
+    <w:p>
+      <w:pPr>
+        <w:pStyle w:val="Heading2"/>
+        <w:bidi/>
+        <w:rPr>
+          <w:rFonts w:hint="cs"/>
+          <w:rtl/>
+          <w:lang w:bidi="ar-EG"/>
+        </w:rPr>
+      </w:pPr>
+      <w:r>
+        <w:rPr>
+          <w:rFonts w:hint="cs"/>
+          <w:rtl/>
+          <w:lang w:bidi="ar-EG"/>
+        </w:rPr>
+        <w:lastRenderedPageBreak/>
+        <w:t>الطلب الثاني:</w:t>
+      </w:r>
+    </w:p>
+    <w:p>
+      <w:pPr>
+        <w:bidi/>
+        <w:rPr>
+          <w:rFonts w:hint="cs"/>
+          <w:rtl/>
+          <w:lang w:bidi="ar-EG"/>
+        </w:rPr>
+      </w:pPr>
+      <w:r>
+        <w:rPr>
+          <w:rFonts w:hint="cs"/>
+          <w:lang w:bidi="ar-EG"/>
+        </w:rPr>
+        <w:pict>
+          <v:shape id="_x0000_i1028" type="#_x0000_t75" style="width:467.25pt;height:366pt">
+            <v:imagedata r:id="rId46" o:title="part" cropbottom="665f"/>
+          </v:shape>
+        </w:pict>
+      </w:r>
+    </w:p>
+    <w:p>
+      <w:pPr>
+        <w:pStyle w:val="Heading2"/>
+        <w:bidi/>
+        <w:rPr>
+          <w:rFonts w:hint="cs"/>
+          <w:rtl/>
+          <w:lang w:bidi="ar-EG"/>
+        </w:rPr>
+      </w:pPr>
+      <w:r>
+        <w:rPr>
+          <w:rFonts w:hint="cs"/>
+          <w:rtl/>
+        </w:rPr>
+        <w:t>الطلب الثالث:</w:t>
+      </w:r>
+    </w:p>
+    <w:p>
+      <w:pPr>
+        <w:bidi/>
+        <w:rPr>
+          <w:rFonts w:hint="cs"/>
+          <w:sz w:val="28"/>
+          <w:szCs w:val="28"/>
+          <w:rtl/>
+          <w:lang w:bidi="ar-EG"/>
+        </w:rPr>
+      </w:pPr>
+      <w:bookmarkStart w:id="0" w:name="_GoBack"/>
+      <w:bookmarkEnd w:id="0"/>
+      <w:r>
+        <w:rPr>
+          <w:rFonts w:hint="cs"/>
+          <w:sz w:val="28"/>
+          <w:szCs w:val="28"/>
+          <w:rtl/>
+        </w:rPr>
+        <w:t xml:space="preserve">مع امتلاك المستخدم لصلاحية إنشاء </w:t>
+      </w:r>
+      <w:r>
+        <w:rPr>
+          <w:sz w:val="28"/>
+          <w:szCs w:val="28"/>
+        </w:rPr>
+        <w:t>Materialized View</w:t>
+      </w:r>
+      <w:r>
+        <w:rPr>
+          <w:rFonts w:hint="cs"/>
+          <w:sz w:val="28"/>
+          <w:szCs w:val="28"/>
+          <w:rtl/>
+          <w:lang w:bidi="ar-EG"/>
+        </w:rPr>
+        <w:t xml:space="preserve"> يمكننا إنشاء ال</w:t>
+      </w:r>
+      <w:r>
+        <w:rPr>
+          <w:sz w:val="28"/>
+          <w:szCs w:val="28"/>
+          <w:lang w:bidi="ar-EG"/>
+        </w:rPr>
+        <w:t>View</w:t>
+      </w:r>
+      <w:r>
+        <w:rPr>
+          <w:rFonts w:hint="cs"/>
+          <w:sz w:val="28"/>
+          <w:szCs w:val="28"/>
+          <w:rtl/>
+          <w:lang w:bidi="ar-EG"/>
+        </w:rPr>
+        <w:t xml:space="preserve"> المطلوب من خلال التعليمة التالية:</w:t>
+      </w:r>
+    </w:p>
+    <w:p>
+      <w:pPr>
+        <w:bidi/>
+        <w:jc w:val="right"/>
+        <w:rPr>
+          <w:rtl/>
+          <w:lang w:bidi="ar-EG"/>
+        </w:rPr>
+      </w:pPr>
+      <w:r>
+        <w:rPr>
+          <w:rFonts w:hint="cs"/>
+          <w:lang w:bidi="ar-EG"/>
+        </w:rPr>
+        <w:pict>
+          <v:shape id="_x0000_i1029" type="#_x0000_t75" style="width:352.5pt;height:180pt">
+            <v:imagedata r:id="rId47" o:title="mat"/>
+          </v:shape>
+        </w:pict>
+      </w:r>
+    </w:p>
+    <w:p>
+      <w:pPr>
+        <w:bidi/>
+        <w:rPr>
+          <w:rFonts w:hint="cs"/>
+          <w:sz w:val="28"/>
+          <w:szCs w:val="28"/>
+          <w:rtl/>
+          <w:lang w:bidi="ar-EG"/>
+        </w:rPr>
+      </w:pPr>
+      <w:r>
+        <w:rPr>
+          <w:rFonts w:hint="cs"/>
+          <w:sz w:val="28"/>
+          <w:szCs w:val="28"/>
+          <w:rtl/>
+          <w:lang w:bidi="ar-EG"/>
+        </w:rPr>
+        <w:lastRenderedPageBreak/>
+        <w:t>ولم نحتج لجداول سجلات</w:t>
+      </w:r>
+      <w:r>
+        <w:rPr>
+          <w:rFonts w:hint="cs"/>
+          <w:sz w:val="28"/>
+          <w:szCs w:val="28"/>
+          <w:rtl/>
+          <w:lang w:bidi="ar-EG"/>
+        </w:rPr>
+        <w:t xml:space="preserve"> </w:t>
+      </w:r>
+      <w:r>
+        <w:rPr>
+          <w:sz w:val="28"/>
+          <w:szCs w:val="28"/>
+          <w:lang w:bidi="ar-EG"/>
+        </w:rPr>
+        <w:t>Log files</w:t>
+      </w:r>
+      <w:r>
+        <w:rPr>
+          <w:rFonts w:hint="cs"/>
+          <w:sz w:val="28"/>
+          <w:szCs w:val="28"/>
+          <w:rtl/>
+          <w:lang w:bidi="ar-EG"/>
+        </w:rPr>
+        <w:t xml:space="preserve"> للـ</w:t>
+      </w:r>
+      <w:r>
+        <w:rPr>
+          <w:sz w:val="28"/>
+          <w:szCs w:val="28"/>
+          <w:lang w:bidi="ar-EG"/>
+        </w:rPr>
+        <w:t>Master Tables</w:t>
+      </w:r>
+      <w:r>
+        <w:rPr>
+          <w:rFonts w:hint="cs"/>
+          <w:sz w:val="28"/>
+          <w:szCs w:val="28"/>
+          <w:rtl/>
+          <w:lang w:bidi="ar-EG"/>
+        </w:rPr>
+        <w:t xml:space="preserve"> التي قمنا بإنشاء الـ</w:t>
+      </w:r>
+      <w:r>
+        <w:rPr>
+          <w:sz w:val="28"/>
+          <w:szCs w:val="28"/>
+          <w:lang w:bidi="ar-EG"/>
+        </w:rPr>
+        <w:t>Materialized View</w:t>
+      </w:r>
+      <w:r>
+        <w:rPr>
+          <w:rFonts w:hint="cs"/>
+          <w:sz w:val="28"/>
+          <w:szCs w:val="28"/>
+          <w:rtl/>
+          <w:lang w:bidi="ar-EG"/>
+        </w:rPr>
+        <w:t xml:space="preserve"> منها</w:t>
+      </w:r>
+      <w:r>
+        <w:rPr>
+          <w:rFonts w:hint="cs"/>
+          <w:sz w:val="28"/>
+          <w:szCs w:val="28"/>
+          <w:rtl/>
+          <w:lang w:bidi="ar-EG"/>
+        </w:rPr>
+        <w:t>,</w:t>
+      </w:r>
+      <w:r>
+        <w:rPr>
+          <w:rFonts w:hint="cs"/>
+          <w:sz w:val="28"/>
+          <w:szCs w:val="28"/>
+          <w:rtl/>
+          <w:lang w:bidi="ar-EG"/>
+        </w:rPr>
+        <w:t xml:space="preserve"> لأن نوع التحديث فيه هو </w:t>
+      </w:r>
+      <w:r>
+        <w:rPr>
+          <w:sz w:val="28"/>
+          <w:szCs w:val="28"/>
+          <w:lang w:bidi="ar-EG"/>
+        </w:rPr>
+        <w:t>Complete</w:t>
+      </w:r>
+      <w:r>
+        <w:rPr>
+          <w:rFonts w:hint="cs"/>
+          <w:sz w:val="28"/>
+          <w:szCs w:val="28"/>
+          <w:rtl/>
+          <w:lang w:bidi="ar-EG"/>
+        </w:rPr>
+        <w:t>.</w:t>
+      </w:r>
+    </w:p>
+    <w:p>
+      <w:pPr>
+        <w:pStyle w:val="Heading2"/>
+        <w:bidi/>
+        <w:rPr>
+          <w:lang w:bidi="ar-EG"/>
+        </w:rPr>
+      </w:pPr>
+      <w:r>
+        <w:rPr>
+          <w:rFonts w:hint="cs"/>
+          <w:rtl/>
+          <w:lang w:bidi="ar-SY"/>
+        </w:rPr>
+        <w:t>الطلب الرابع:</w:t>
+      </w:r>
+    </w:p>
+    <w:p>
+      <w:pPr>
+        <w:bidi/>
+        <w:rPr>
+          <w:rFonts w:hint="cs"/>
+          <w:sz w:val="28"/>
+          <w:szCs w:val="28"/>
+          <w:rtl/>
+          <w:lang w:bidi="ar-EG"/>
+        </w:rPr>
+      </w:pPr>
+      <w:r>
+        <w:rPr>
+          <w:rFonts w:hint="cs"/>
+          <w:sz w:val="28"/>
+          <w:szCs w:val="28"/>
+          <w:rtl/>
+          <w:lang w:bidi="ar-EG"/>
+        </w:rPr>
+        <w:t xml:space="preserve">قمنا بتحقيق المطلوب من خلال استخدام التابع </w:t>
+      </w:r>
+      <w:r>
+        <w:rPr>
+          <w:sz w:val="28"/>
+          <w:szCs w:val="28"/>
+          <w:lang w:bidi="ar-EG"/>
+        </w:rPr>
+        <w:t>sum()</w:t>
+      </w:r>
+      <w:r>
+        <w:rPr>
+          <w:rFonts w:hint="cs"/>
+          <w:sz w:val="28"/>
+          <w:szCs w:val="28"/>
+          <w:rtl/>
+          <w:lang w:bidi="ar-EG"/>
+        </w:rPr>
+        <w:t xml:space="preserve"> مع </w:t>
+      </w:r>
+      <w:r>
+        <w:rPr>
+          <w:sz w:val="28"/>
+          <w:szCs w:val="28"/>
+          <w:lang w:bidi="ar-EG"/>
+        </w:rPr>
+        <w:t>over()</w:t>
+      </w:r>
+      <w:r>
+        <w:rPr>
+          <w:rFonts w:hint="cs"/>
+          <w:sz w:val="28"/>
+          <w:szCs w:val="28"/>
+          <w:rtl/>
+          <w:lang w:bidi="ar-EG"/>
+        </w:rPr>
+        <w:t xml:space="preserve"> لتحقيق </w:t>
+      </w:r>
+      <w:r>
+        <w:rPr>
+          <w:sz w:val="28"/>
+          <w:szCs w:val="28"/>
+          <w:lang w:bidi="ar-EG"/>
+        </w:rPr>
+        <w:t>Sliding Window</w:t>
+      </w:r>
+      <w:r>
+        <w:rPr>
+          <w:rFonts w:hint="cs"/>
+          <w:sz w:val="28"/>
+          <w:szCs w:val="28"/>
+          <w:rtl/>
+          <w:lang w:bidi="ar-EG"/>
+        </w:rPr>
+        <w:t xml:space="preserve"> على </w:t>
+      </w:r>
+      <w:r>
+        <w:rPr>
+          <w:rFonts w:hint="cs"/>
+          <w:sz w:val="28"/>
+          <w:szCs w:val="28"/>
+          <w:rtl/>
+          <w:lang w:bidi="ar-EG"/>
+        </w:rPr>
+        <w:t xml:space="preserve">كل من </w:t>
+      </w:r>
+      <w:r>
+        <w:rPr>
+          <w:sz w:val="28"/>
+          <w:szCs w:val="28"/>
+          <w:lang w:bidi="ar-EG"/>
+        </w:rPr>
+        <w:t>time_id, serial_no</w:t>
+      </w:r>
+      <w:r>
+        <w:rPr>
+          <w:rFonts w:hint="cs"/>
+          <w:sz w:val="28"/>
+          <w:szCs w:val="28"/>
+          <w:rtl/>
+          <w:lang w:bidi="ar-EG"/>
+        </w:rPr>
+        <w:t xml:space="preserve"> من خلال </w:t>
+      </w:r>
+      <w:r>
+        <w:rPr>
+          <w:sz w:val="28"/>
+          <w:szCs w:val="28"/>
+          <w:lang w:bidi="ar-EG"/>
+        </w:rPr>
+        <w:t>PARTITION BY</w:t>
+      </w:r>
+      <w:r>
+        <w:rPr>
+          <w:rFonts w:hint="cs"/>
+          <w:sz w:val="28"/>
+          <w:szCs w:val="28"/>
+          <w:rtl/>
+          <w:lang w:bidi="ar-EG"/>
+        </w:rPr>
+        <w:t xml:space="preserve"> وقمنا بجعل النطاق مفتوح البداية حتى السطر الحالي:</w:t>
+      </w:r>
+    </w:p>
+    <w:p>
+      <w:pPr>
+        <w:bidi/>
+        <w:rPr>
+          <w:sz w:val="28"/>
+          <w:szCs w:val="28"/>
+          <w:rtl/>
+          <w:lang w:bidi="ar-EG"/>
+        </w:rPr>
+      </w:pPr>
+      <w:r>
+        <w:rPr>
+          <w:noProof/>
+        </w:rPr>
+        <w:pict>
+          <v:shape id="_x0000_s1030" type="#_x0000_t75" style="position:absolute;left:0;text-align:left;margin-left:-26.9pt;margin-top:2.15pt;width:542.9pt;height:110.05pt;z-index:251660800;mso-position-horizontal-relative:text;mso-position-vertical-relative:text">
+            <v:imagedata r:id="rId48" o:title="q4"/>
+          </v:shape>
+        </w:pict>
+      </w:r>
+    </w:p>
+    <w:p>
+      <w:pPr>
+        <w:bidi/>
+        <w:rPr>
+          <w:rFonts w:hint="cs"/>
+          <w:sz w:val="28"/>
+          <w:szCs w:val="28"/>
+          <w:rtl/>
+          <w:lang w:bidi="ar-EG"/>
+        </w:rPr>
+      </w:pPr>
+    </w:p>
+    <w:p>
+      <w:pPr>
+        <w:bidi/>
+        <w:rPr>
+          <w:rFonts w:hint="cs"/>
+          <w:sz w:val="28"/>
+          <w:szCs w:val="28"/>
+          <w:rtl/>
+          <w:lang w:bidi="ar-EG"/>
+        </w:rPr>
+      </w:pPr>
+    </w:p>
+    <w:p>
+      <w:pPr>
+        <w:bidi/>
+        <w:rPr>
+          <w:rFonts w:hint="cs"/>
+          <w:rtl/>
+          <w:lang w:bidi="ar-EG"/>
+        </w:rPr>
+      </w:pPr>
+    </w:p>
+    <w:p>
+      <w:pPr>
+        <w:bidi/>
+        <w:rPr>
+          <w:rFonts w:hint="cs"/>
+          <w:b/>
+          <w:bCs/>
+          <w:sz w:val="28"/>
+          <w:szCs w:val="28"/>
+          <w:rtl/>
+          <w:lang w:bidi="ar-EG"/>
+        </w:rPr>
+      </w:pPr>
+      <w:r>
+        <w:rPr>
+          <w:rFonts w:hint="cs"/>
+          <w:b/>
+          <w:bCs/>
+          <w:sz w:val="28"/>
+          <w:szCs w:val="28"/>
+          <w:rtl/>
+          <w:lang w:bidi="ar-EG"/>
+        </w:rPr>
+        <w:t>التنفيذ:</w:t>
+      </w:r>
+    </w:p>
+    <w:p>
+      <w:pPr>
+        <w:bidi/>
+        <w:jc w:val="center"/>
+        <w:rPr>
+          <w:rtl/>
+          <w:lang w:bidi="ar-EG"/>
+        </w:rPr>
+      </w:pPr>
+      <w:r>
+        <w:rPr>
+          <w:lang w:bidi="ar-EG"/>
+        </w:rPr>
+        <w:pict>
+          <v:shape id="_x0000_i1030" type="#_x0000_t75" style="width:317.25pt;height:243pt">
+            <v:imagedata r:id="rId49" o:title="q4"/>
+          </v:shape>
+        </w:pict>
+      </w:r>
+    </w:p>
+    <w:p>
+      <w:pPr>
+        <w:pStyle w:val="Heading2"/>
+        <w:bidi/>
+        <w:rPr>
+          <w:rtl/>
+          <w:lang w:bidi="ar-EG"/>
+        </w:rPr>
+      </w:pPr>
+      <w:r>
+        <w:rPr>
+          <w:rFonts w:hint="cs"/>
+          <w:rtl/>
+          <w:lang w:bidi="ar-EG"/>
+        </w:rPr>
+        <w:t>الطلب الخامس:</w:t>
+      </w:r>
+    </w:p>
+    <w:p>
+      <w:pPr>
+        <w:bidi/>
+        <w:rPr>
+          <w:rFonts w:hint="cs"/>
+          <w:rtl/>
+          <w:lang w:bidi="ar-EG"/>
+        </w:rPr>
+      </w:pPr>
+      <w:r>
+        <w:rPr>
+          <w:rFonts w:hint="cs"/>
+          <w:rtl/>
+          <w:lang w:bidi="ar-EG"/>
+        </w:rPr>
+        <w:t xml:space="preserve">قمنا باستخدام التابع التحليلي </w:t>
+      </w:r>
+      <w:r>
+        <w:rPr>
+          <w:lang w:bidi="ar-EG"/>
+        </w:rPr>
+        <w:t>DENSE_RANK()</w:t>
+      </w:r>
+      <w:r>
+        <w:rPr>
+          <w:rFonts w:hint="cs"/>
+          <w:rtl/>
+          <w:lang w:bidi="ar-EG"/>
+        </w:rPr>
+        <w:t xml:space="preserve"> لتحقيق المطلوب, وقد فضلنا </w:t>
+      </w:r>
+      <w:r>
+        <w:rPr>
+          <w:lang w:bidi="ar-EG"/>
+        </w:rPr>
+        <w:t xml:space="preserve">DENSE_RANK() </w:t>
+      </w:r>
+      <w:r>
+        <w:rPr>
+          <w:rFonts w:hint="cs"/>
+          <w:rtl/>
+          <w:lang w:bidi="ar-EG"/>
+        </w:rPr>
+        <w:t xml:space="preserve"> عن </w:t>
+      </w:r>
+      <w:r>
+        <w:rPr>
+          <w:lang w:bidi="ar-EG"/>
+        </w:rPr>
+        <w:t>RANK()</w:t>
+      </w:r>
+      <w:r>
+        <w:rPr>
+          <w:rFonts w:hint="cs"/>
+          <w:rtl/>
+          <w:lang w:bidi="ar-EG"/>
+        </w:rPr>
+        <w:t xml:space="preserve"> لجعل المرتبة واحدة لكل شهر أو سنة (أي عدم جعل أكثر من شهر أو سنة تحمل نفس المرتية عند تساوي القيم):</w:t>
+      </w:r>
+    </w:p>
+    <w:p>
+      <w:pPr>
+        <w:bidi/>
+        <w:jc w:val="center"/>
+        <w:rPr>
+          <w:lang w:bidi="ar-EG"/>
+        </w:rPr>
+      </w:pPr>
+      <w:r>
+        <w:rPr>
+          <w:rFonts w:hint="cs"/>
+          <w:lang w:bidi="ar-EG"/>
+        </w:rPr>
+        <w:lastRenderedPageBreak/>
+        <w:pict>
+          <v:shape id="_x0000_i1031" type="#_x0000_t75" style="width:370.5pt;height:209.25pt">
+            <v:imagedata r:id="rId50" o:title="rank"/>
+          </v:shape>
+        </w:pict>
+      </w:r>
+    </w:p>
+    <w:p>
+      <w:pPr>
+        <w:bidi/>
+        <w:rPr>
+          <w:rFonts w:hint="cs"/>
+          <w:b/>
+          <w:bCs/>
+          <w:sz w:val="28"/>
+          <w:szCs w:val="28"/>
+          <w:rtl/>
+          <w:lang w:bidi="ar-EG"/>
+        </w:rPr>
+      </w:pPr>
+      <w:r>
+        <w:rPr>
+          <w:rFonts w:hint="cs"/>
+          <w:b/>
+          <w:bCs/>
+          <w:sz w:val="28"/>
+          <w:szCs w:val="28"/>
+          <w:rtl/>
+          <w:lang w:bidi="ar-EG"/>
+        </w:rPr>
+        <w:t>التنفيذ:</w:t>
+      </w:r>
+    </w:p>
+    <w:p>
+      <w:pPr>
+        <w:bidi/>
+        <w:jc w:val="center"/>
+        <w:rPr>
+          <w:rFonts w:hint="cs"/>
+          <w:b/>
+          <w:bCs/>
+          <w:sz w:val="28"/>
+          <w:szCs w:val="28"/>
+          <w:rtl/>
+          <w:lang w:bidi="ar-EG"/>
+        </w:rPr>
+      </w:pPr>
+      <w:r>
+        <w:rPr>
+          <w:rFonts w:hint="cs"/>
+          <w:b/>
+          <w:bCs/>
+          <w:sz w:val="28"/>
+          <w:szCs w:val="28"/>
+          <w:lang w:bidi="ar-EG"/>
+        </w:rPr>
+        <w:pict>
+          <v:shape id="_x0000_i1032" type="#_x0000_t75" style="width:378.75pt;height:245.25pt">
+            <v:imagedata r:id="rId51" o:title="rank"/>
+          </v:shape>
+        </w:pict>
+      </w:r>
+    </w:p>
+    <w:p>
+      <w:pPr>
+        <w:pStyle w:val="Heading2"/>
+        <w:bidi/>
+        <w:rPr>
+          <w:rFonts w:hint="cs"/>
+          <w:rtl/>
+          <w:lang w:bidi="ar-EG"/>
+        </w:rPr>
+      </w:pPr>
+      <w:r>
+        <w:rPr>
+          <w:rFonts w:hint="cs"/>
+          <w:rtl/>
+          <w:lang w:bidi="ar-SY"/>
+        </w:rPr>
+        <w:t>الطلب السادس:</w:t>
+      </w:r>
+    </w:p>
+    <w:p>
+      <w:pPr>
+        <w:pStyle w:val="Heading1"/>
+        <w:shd w:val="clear" w:color="auto" w:fill="FFFFFF"/>
+        <w:bidi/>
+        <w:spacing w:before="0"/>
+        <w:jc w:val="both"/>
+        <w:rPr>
+          <w:rFonts w:asciiTheme="minorHAnsi" w:eastAsiaTheme="minorHAnsi" w:hAnsiTheme="minorHAnsi" w:cstheme="minorBidi"/>
+          <w:b w:val="0"/>
+          <w:bCs w:val="0"/>
+          <w:noProof/>
+          <w:color w:val="auto"/>
+          <w:rtl/>
+          <w:lang w:bidi="ar-SY"/>
+        </w:rPr>
+      </w:pPr>
+      <w:r>
+        <w:rPr>
+          <w:rFonts w:asciiTheme="minorHAnsi" w:eastAsiaTheme="minorHAnsi" w:hAnsiTheme="minorHAnsi" w:cstheme="minorBidi" w:hint="cs"/>
+          <w:b w:val="0"/>
+          <w:bCs w:val="0"/>
+          <w:noProof/>
+          <w:color w:val="auto"/>
+          <w:rtl/>
+          <w:lang w:bidi="ar-SY"/>
+        </w:rPr>
+        <w:t xml:space="preserve">لمعرفة الخدمات المتصلة ببعضها، يجب تحديد الخدمات التي تقدم خلال زمنية معينة إلى سيارة معينة وهي مسألة مشابهة لمسألة </w:t>
+      </w:r>
+      <w:r>
+        <w:rPr>
+          <w:rFonts w:asciiTheme="minorHAnsi" w:eastAsiaTheme="minorHAnsi" w:hAnsiTheme="minorHAnsi" w:cstheme="minorBidi"/>
+          <w:b w:val="0"/>
+          <w:bCs w:val="0"/>
+          <w:noProof/>
+          <w:color w:val="auto"/>
+          <w:lang w:bidi="ar-SY"/>
+        </w:rPr>
+        <w:t>Market Basket</w:t>
+      </w:r>
+      <w:r>
+        <w:rPr>
+          <w:rFonts w:asciiTheme="minorHAnsi" w:eastAsiaTheme="minorHAnsi" w:hAnsiTheme="minorHAnsi" w:cstheme="minorBidi" w:hint="cs"/>
+          <w:b w:val="0"/>
+          <w:bCs w:val="0"/>
+          <w:noProof/>
+          <w:color w:val="auto"/>
+          <w:rtl/>
+          <w:lang w:bidi="ar-SY"/>
+        </w:rPr>
+        <w:t xml:space="preserve"> حيث أن الخدمات المقدمة للسيارة تشبه السلع المشتراة، فعلينا ايجاد الخدمات التي تُقدم للسيارة مع بعضها البعض.</w:t>
+      </w:r>
+    </w:p>
+    <w:p>
+      <w:pPr>
+        <w:pStyle w:val="Heading1"/>
+        <w:shd w:val="clear" w:color="auto" w:fill="FFFFFF"/>
+        <w:bidi/>
+        <w:spacing w:before="0"/>
+        <w:jc w:val="both"/>
+        <w:rPr>
+          <w:rFonts w:asciiTheme="minorHAnsi" w:eastAsiaTheme="minorHAnsi" w:hAnsiTheme="minorHAnsi" w:cstheme="minorBidi"/>
+          <w:b w:val="0"/>
+          <w:bCs w:val="0"/>
+          <w:noProof/>
+          <w:color w:val="auto"/>
+          <w:rtl/>
+          <w:lang w:bidi="ar-SY"/>
+        </w:rPr>
+      </w:pPr>
+      <w:r>
+        <w:rPr>
+          <w:rFonts w:asciiTheme="minorHAnsi" w:eastAsiaTheme="minorHAnsi" w:hAnsiTheme="minorHAnsi" w:cstheme="minorBidi" w:hint="cs"/>
+          <w:b w:val="0"/>
+          <w:bCs w:val="0"/>
+          <w:noProof/>
+          <w:color w:val="auto"/>
+          <w:rtl/>
+          <w:lang w:bidi="ar-SY"/>
+        </w:rPr>
+        <w:t xml:space="preserve">وبالتالي تكون ال </w:t>
+      </w:r>
+      <w:r>
+        <w:rPr>
+          <w:rFonts w:asciiTheme="minorHAnsi" w:eastAsiaTheme="minorHAnsi" w:hAnsiTheme="minorHAnsi" w:cstheme="minorBidi"/>
+          <w:b w:val="0"/>
+          <w:bCs w:val="0"/>
+          <w:noProof/>
+          <w:color w:val="auto"/>
+          <w:lang w:bidi="ar-SY"/>
+        </w:rPr>
+        <w:t>itemset</w:t>
+      </w:r>
+      <w:r>
+        <w:rPr>
+          <w:rFonts w:asciiTheme="minorHAnsi" w:eastAsiaTheme="minorHAnsi" w:hAnsiTheme="minorHAnsi" w:cstheme="minorBidi" w:hint="cs"/>
+          <w:b w:val="0"/>
+          <w:bCs w:val="0"/>
+          <w:noProof/>
+          <w:color w:val="auto"/>
+          <w:rtl/>
+          <w:lang w:bidi="ar-SY"/>
+        </w:rPr>
+        <w:t xml:space="preserve"> هي مجموعة الخدمات الموجودة في وكالة السيارات، والخورازمية التي سوف نطبقها هي </w:t>
+      </w:r>
+      <w:r>
+        <w:rPr>
+          <w:rFonts w:asciiTheme="minorHAnsi" w:eastAsiaTheme="minorHAnsi" w:hAnsiTheme="minorHAnsi" w:cstheme="minorBidi"/>
+          <w:b w:val="0"/>
+          <w:bCs w:val="0"/>
+          <w:noProof/>
+          <w:color w:val="auto"/>
+          <w:lang w:bidi="ar-SY"/>
+        </w:rPr>
+        <w:t>Apriori Association Rule</w:t>
+      </w:r>
+      <w:r>
+        <w:rPr>
+          <w:rFonts w:asciiTheme="minorHAnsi" w:eastAsiaTheme="minorHAnsi" w:hAnsiTheme="minorHAnsi" w:cstheme="minorBidi" w:hint="cs"/>
+          <w:b w:val="0"/>
+          <w:bCs w:val="0"/>
+          <w:noProof/>
+          <w:color w:val="auto"/>
+          <w:rtl/>
+          <w:lang w:bidi="ar-SY"/>
+        </w:rPr>
+        <w:t xml:space="preserve"> وهي تطبق على داتا </w:t>
+      </w:r>
+      <w:r>
+        <w:rPr>
+          <w:rFonts w:asciiTheme="minorHAnsi" w:eastAsiaTheme="minorHAnsi" w:hAnsiTheme="minorHAnsi" w:cstheme="minorBidi"/>
+          <w:b w:val="0"/>
+          <w:bCs w:val="0"/>
+          <w:noProof/>
+          <w:color w:val="auto"/>
+          <w:lang w:bidi="ar-SY"/>
+        </w:rPr>
+        <w:t>Transctional</w:t>
+      </w:r>
+      <w:r>
+        <w:rPr>
+          <w:rFonts w:asciiTheme="minorHAnsi" w:eastAsiaTheme="minorHAnsi" w:hAnsiTheme="minorHAnsi" w:cstheme="minorBidi" w:hint="cs"/>
+          <w:b w:val="0"/>
+          <w:bCs w:val="0"/>
+          <w:noProof/>
+          <w:color w:val="auto"/>
+          <w:rtl/>
+          <w:lang w:bidi="ar-SY"/>
+        </w:rPr>
+        <w:t xml:space="preserve"> من الشكل التالي:</w:t>
+      </w:r>
+    </w:p>
+    <w:p>
+      <w:pPr>
+        <w:bidi/>
+        <w:rPr>
+          <w:rFonts w:hint="cs"/>
+          <w:rtl/>
+          <w:lang w:bidi="ar-EG"/>
+        </w:rPr>
+      </w:pPr>
+    </w:p>
+    <w:tbl>
+      <w:tblPr>
+        <w:tblStyle w:val="TableGrid"/>
+        <w:bidiVisual/>
+        <w:tblW w:w="0" w:type="auto"/>
+        <w:tblInd w:w="1735" w:type="dxa"/>
+        <w:tblLook w:val="04A0" w:firstRow="1" w:lastRow="0" w:firstColumn="1" w:lastColumn="0" w:noHBand="0" w:noVBand="1"/>
+      </w:tblPr>
+      <w:tblGrid>
+        <w:gridCol w:w="4860"/>
+        <w:gridCol w:w="1525"/>
+      </w:tblGrid>
+      <w:tr>
+        <w:trPr>
+          <w:trHeight w:val="179"/>
+        </w:trPr>
+        <w:tc>
+          <w:tcPr>
+            <w:tcW w:w="4860" w:type="dxa"/>
+          </w:tcPr>
+          <w:p>
+            <w:pPr>
+              <w:bidi/>
+              <w:jc w:val="right"/>
+              <w:rPr>
+                <w:rtl/>
+                <w:lang w:bidi="ar-SY"/>
+              </w:rPr>
+            </w:pPr>
+            <w:r>
+              <w:rPr>
+                <w:lang w:bidi="ar-SY"/>
+              </w:rPr>
+              <w:lastRenderedPageBreak/>
+              <w:t>Cleaning</w:t>
+            </w:r>
+            <w:r>
+              <w:rPr>
+                <w:lang w:bidi="ar-SY"/>
+              </w:rPr>
+              <w:t xml:space="preserve"> &amp; </w:t>
+            </w:r>
+            <w:r>
+              <w:rPr>
+                <w:lang w:bidi="ar-SY"/>
+              </w:rPr>
+              <w:t>Oil Change</w:t>
+            </w:r>
+            <w:r>
+              <w:rPr>
+                <w:lang w:bidi="ar-SY"/>
+              </w:rPr>
+              <w:t xml:space="preserve"> &amp; ..</w:t>
+            </w:r>
+          </w:p>
+        </w:tc>
+        <w:tc>
+          <w:tcPr>
+            <w:tcW w:w="1525" w:type="dxa"/>
+          </w:tcPr>
+          <w:p>
+            <w:pPr>
+              <w:bidi/>
+              <w:jc w:val="right"/>
+              <w:rPr>
+                <w:lang w:bidi="ar-SY"/>
+              </w:rPr>
+            </w:pPr>
+            <w:r>
+              <w:rPr>
+                <w:lang w:bidi="ar-SY"/>
+              </w:rPr>
+              <w:t>Car 1</w:t>
+            </w:r>
+          </w:p>
+        </w:tc>
+      </w:tr>
+      <w:tr>
+        <w:tc>
+          <w:tcPr>
+            <w:tcW w:w="4860" w:type="dxa"/>
+          </w:tcPr>
+          <w:p>
+            <w:pPr>
+              <w:bidi/>
+              <w:jc w:val="right"/>
+              <w:rPr>
+                <w:rtl/>
+                <w:lang w:bidi="ar-SY"/>
+              </w:rPr>
+            </w:pPr>
+            <w:r>
+              <w:rPr>
+                <w:lang w:bidi="ar-SY"/>
+              </w:rPr>
+              <w:t>Accessories</w:t>
+            </w:r>
+            <w:r>
+              <w:rPr>
+                <w:lang w:bidi="ar-SY"/>
+              </w:rPr>
+              <w:t xml:space="preserve"> &amp; ..</w:t>
+            </w:r>
+          </w:p>
+        </w:tc>
+        <w:tc>
+          <w:tcPr>
+            <w:tcW w:w="1525" w:type="dxa"/>
+          </w:tcPr>
+          <w:p>
+            <w:pPr>
+              <w:bidi/>
+              <w:jc w:val="right"/>
+              <w:rPr>
+                <w:rtl/>
+                <w:lang w:bidi="ar-SY"/>
+              </w:rPr>
+            </w:pPr>
+            <w:r>
+              <w:rPr>
+                <w:lang w:bidi="ar-SY"/>
+              </w:rPr>
+              <w:t>Car 2</w:t>
+            </w:r>
+          </w:p>
+        </w:tc>
+      </w:tr>
+      <w:tr>
+        <w:tc>
+          <w:tcPr>
+            <w:tcW w:w="4860" w:type="dxa"/>
+          </w:tcPr>
+          <w:p>
+            <w:pPr>
+              <w:bidi/>
+              <w:jc w:val="right"/>
+              <w:rPr>
+                <w:rtl/>
+                <w:lang w:bidi="ar-SY"/>
+              </w:rPr>
+            </w:pPr>
+            <w:r>
+              <w:rPr>
+                <w:lang w:bidi="ar-SY"/>
+              </w:rPr>
+              <w:t>….</w:t>
+            </w:r>
+          </w:p>
+        </w:tc>
+        <w:tc>
+          <w:tcPr>
+            <w:tcW w:w="1525" w:type="dxa"/>
+          </w:tcPr>
+          <w:p>
+            <w:pPr>
+              <w:bidi/>
+              <w:jc w:val="right"/>
+              <w:rPr>
+                <w:lang w:bidi="ar-SY"/>
+              </w:rPr>
+            </w:pPr>
+            <w:r>
+              <w:rPr>
+                <w:lang w:bidi="ar-SY"/>
+              </w:rPr>
+              <w:t>Car 3</w:t>
+            </w:r>
+          </w:p>
+        </w:tc>
+      </w:tr>
+    </w:tbl>
+    <w:p>
+      <w:pPr>
+        <w:bidi/>
+        <w:rPr>
+          <w:rFonts w:hint="cs"/>
+          <w:rtl/>
+          <w:lang w:bidi="ar-EG"/>
+        </w:rPr>
+      </w:pPr>
+    </w:p>
+    <w:p>
+      <w:pPr>
+        <w:bidi/>
+        <w:rPr>
+          <w:rFonts w:hint="cs"/>
+          <w:sz w:val="28"/>
+          <w:szCs w:val="28"/>
+          <w:rtl/>
+          <w:lang w:bidi="ar-EG"/>
+        </w:rPr>
+      </w:pPr>
+      <w:r>
+        <w:rPr>
+          <w:rFonts w:hint="cs"/>
+          <w:sz w:val="28"/>
+          <w:szCs w:val="28"/>
+          <w:rtl/>
+          <w:lang w:bidi="ar-SY"/>
+        </w:rPr>
+        <w:t xml:space="preserve">يمكن الحصول على الداتا السابقة من خلال استخدام جدول الفاكت الأول، وتكون بنية الملف </w:t>
+      </w:r>
+      <w:r>
+        <w:rPr>
+          <w:sz w:val="28"/>
+          <w:szCs w:val="28"/>
+          <w:lang w:bidi="ar-SY"/>
+        </w:rPr>
+        <w:t>ARFF</w:t>
+      </w:r>
+      <w:r>
+        <w:rPr>
+          <w:rFonts w:hint="cs"/>
+          <w:sz w:val="28"/>
+          <w:szCs w:val="28"/>
+          <w:rtl/>
+          <w:lang w:bidi="ar-SY"/>
+        </w:rPr>
+        <w:t xml:space="preserve"> كما يلي:</w:t>
+      </w:r>
+    </w:p>
+    <w:tbl>
+      <w:tblPr>
+        <w:tblStyle w:val="TableGrid"/>
+        <w:bidiVisual/>
+        <w:tblW w:w="0" w:type="auto"/>
+        <w:tblLook w:val="04A0" w:firstRow="1" w:lastRow="0" w:firstColumn="1" w:lastColumn="0" w:noHBand="0" w:noVBand="1"/>
+      </w:tblPr>
+      <w:tblGrid>
+        <w:gridCol w:w="9576"/>
+      </w:tblGrid>
+      <w:tr>
+        <w:tc>
+          <w:tcPr>
+            <w:tcW w:w="9576" w:type="dxa"/>
+          </w:tcPr>
+          <w:p>
+            <w:pPr>
+              <w:bidi/>
+              <w:jc w:val="right"/>
+              <w:rPr>
+                <w:lang w:bidi="ar-SY"/>
+              </w:rPr>
+            </w:pPr>
+            <w:r>
+              <w:rPr>
+                <w:rFonts w:cs="Arial"/>
+                <w:rtl/>
+                <w:lang w:bidi="ar-SY"/>
+              </w:rPr>
+              <w:t>@</w:t>
+            </w:r>
+            <w:r>
+              <w:rPr>
+                <w:lang w:bidi="ar-SY"/>
+              </w:rPr>
+              <w:t>relation Repairs</w:t>
+            </w:r>
+          </w:p>
+          <w:p>
+            <w:pPr>
+              <w:bidi/>
+              <w:jc w:val="right"/>
+              <w:rPr>
+                <w:lang w:bidi="ar-SY"/>
+              </w:rPr>
+            </w:pPr>
+          </w:p>
+          <w:p>
+            <w:pPr>
+              <w:bidi/>
+              <w:jc w:val="right"/>
+              <w:rPr>
+                <w:lang w:bidi="ar-SY"/>
+              </w:rPr>
+            </w:pPr>
+            <w:r>
+              <w:rPr>
+                <w:rFonts w:cs="Arial"/>
+                <w:rtl/>
+                <w:lang w:bidi="ar-SY"/>
+              </w:rPr>
+              <w:t>@</w:t>
+            </w:r>
+            <w:r>
+              <w:rPr>
+                <w:lang w:bidi="ar-SY"/>
+              </w:rPr>
+              <w:t>attribute 'Cleaning' {YES}</w:t>
+            </w:r>
+          </w:p>
+          <w:p>
+            <w:pPr>
+              <w:bidi/>
+              <w:jc w:val="right"/>
+              <w:rPr>
+                <w:lang w:bidi="ar-SY"/>
+              </w:rPr>
+            </w:pPr>
+            <w:r>
+              <w:rPr>
+                <w:rFonts w:cs="Arial"/>
+                <w:rtl/>
+                <w:lang w:bidi="ar-SY"/>
+              </w:rPr>
+              <w:t>@</w:t>
+            </w:r>
+            <w:r>
+              <w:rPr>
+                <w:lang w:bidi="ar-SY"/>
+              </w:rPr>
+              <w:t>attribute 'Oil Change' {YES}</w:t>
+            </w:r>
+          </w:p>
+          <w:p>
+            <w:pPr>
+              <w:bidi/>
+              <w:jc w:val="right"/>
+              <w:rPr>
+                <w:lang w:bidi="ar-SY"/>
+              </w:rPr>
+            </w:pPr>
+            <w:r>
+              <w:rPr>
+                <w:rFonts w:cs="Arial"/>
+                <w:rtl/>
+                <w:lang w:bidi="ar-SY"/>
+              </w:rPr>
+              <w:t>@</w:t>
+            </w:r>
+            <w:r>
+              <w:rPr>
+                <w:lang w:bidi="ar-SY"/>
+              </w:rPr>
+              <w:t>attribute 'Steering and Suspension' {YES}</w:t>
+            </w:r>
+          </w:p>
+          <w:p>
+            <w:pPr>
+              <w:bidi/>
+              <w:jc w:val="right"/>
+              <w:rPr>
+                <w:lang w:bidi="ar-SY"/>
+              </w:rPr>
+            </w:pPr>
+            <w:r>
+              <w:rPr>
+                <w:rFonts w:cs="Arial"/>
+                <w:rtl/>
+                <w:lang w:bidi="ar-SY"/>
+              </w:rPr>
+              <w:t>@</w:t>
+            </w:r>
+            <w:r>
+              <w:rPr>
+                <w:lang w:bidi="ar-SY"/>
+              </w:rPr>
+              <w:t>attribute 'Tires Repair' {YES}</w:t>
+            </w:r>
+          </w:p>
+          <w:p>
+            <w:pPr>
+              <w:bidi/>
+              <w:jc w:val="right"/>
+              <w:rPr>
+                <w:lang w:bidi="ar-SY"/>
+              </w:rPr>
+            </w:pPr>
+            <w:r>
+              <w:rPr>
+                <w:rFonts w:cs="Arial"/>
+                <w:rtl/>
+                <w:lang w:bidi="ar-SY"/>
+              </w:rPr>
+              <w:t>@</w:t>
+            </w:r>
+            <w:r>
+              <w:rPr>
+                <w:lang w:bidi="ar-SY"/>
+              </w:rPr>
+              <w:t>attribute 'Batteries and Charging' {YES}</w:t>
+            </w:r>
+          </w:p>
+          <w:p>
+            <w:pPr>
+              <w:bidi/>
+              <w:jc w:val="right"/>
+              <w:rPr>
+                <w:lang w:bidi="ar-SY"/>
+              </w:rPr>
+            </w:pPr>
+            <w:r>
+              <w:rPr>
+                <w:rFonts w:cs="Arial"/>
+                <w:rtl/>
+                <w:lang w:bidi="ar-SY"/>
+              </w:rPr>
+              <w:t>@</w:t>
+            </w:r>
+            <w:r>
+              <w:rPr>
+                <w:lang w:bidi="ar-SY"/>
+              </w:rPr>
+              <w:t>attribute 'Lights Change' {YES}</w:t>
+            </w:r>
+          </w:p>
+          <w:p>
+            <w:pPr>
+              <w:bidi/>
+              <w:jc w:val="right"/>
+              <w:rPr>
+                <w:lang w:bidi="ar-SY"/>
+              </w:rPr>
+            </w:pPr>
+            <w:r>
+              <w:rPr>
+                <w:rFonts w:cs="Arial"/>
+                <w:rtl/>
+                <w:lang w:bidi="ar-SY"/>
+              </w:rPr>
+              <w:t>@</w:t>
+            </w:r>
+            <w:r>
+              <w:rPr>
+                <w:lang w:bidi="ar-SY"/>
+              </w:rPr>
+              <w:t>attribute 'Accessories' {YES}</w:t>
+            </w:r>
+          </w:p>
+          <w:p>
+            <w:pPr>
+              <w:bidi/>
+              <w:jc w:val="right"/>
+              <w:rPr>
+                <w:lang w:bidi="ar-SY"/>
+              </w:rPr>
+            </w:pPr>
+            <w:r>
+              <w:rPr>
+                <w:rFonts w:cs="Arial"/>
+                <w:rtl/>
+                <w:lang w:bidi="ar-SY"/>
+              </w:rPr>
+              <w:t>@</w:t>
+            </w:r>
+            <w:r>
+              <w:rPr>
+                <w:lang w:bidi="ar-SY"/>
+              </w:rPr>
+              <w:t>attribute 'Heating and AC' {YES}</w:t>
+            </w:r>
+          </w:p>
+          <w:p>
+            <w:pPr>
+              <w:bidi/>
+              <w:jc w:val="right"/>
+              <w:rPr>
+                <w:lang w:bidi="ar-SY"/>
+              </w:rPr>
+            </w:pPr>
+            <w:r>
+              <w:rPr>
+                <w:rFonts w:cs="Arial"/>
+                <w:rtl/>
+                <w:lang w:bidi="ar-SY"/>
+              </w:rPr>
+              <w:t>@</w:t>
+            </w:r>
+            <w:r>
+              <w:rPr>
+                <w:lang w:bidi="ar-SY"/>
+              </w:rPr>
+              <w:t>attribute 'Radiator and Engine Check' {YES}</w:t>
+            </w:r>
+          </w:p>
+          <w:p>
+            <w:pPr>
+              <w:bidi/>
+              <w:jc w:val="right"/>
+              <w:rPr>
+                <w:lang w:bidi="ar-SY"/>
+              </w:rPr>
+            </w:pPr>
+          </w:p>
+          <w:p>
+            <w:pPr>
+              <w:bidi/>
+              <w:jc w:val="right"/>
+              <w:rPr>
+                <w:lang w:bidi="ar-SY"/>
+              </w:rPr>
+            </w:pPr>
+            <w:r>
+              <w:rPr>
+                <w:rFonts w:cs="Arial"/>
+                <w:rtl/>
+                <w:lang w:bidi="ar-SY"/>
+              </w:rPr>
+              <w:t>@</w:t>
+            </w:r>
+            <w:r>
+              <w:rPr>
+                <w:lang w:bidi="ar-SY"/>
+              </w:rPr>
+              <w:t>data</w:t>
+            </w:r>
+          </w:p>
+          <w:p>
+            <w:pPr>
+              <w:bidi/>
+              <w:jc w:val="right"/>
+              <w:rPr>
+                <w:rFonts w:cs="Arial"/>
+                <w:lang w:bidi="ar-SY"/>
+              </w:rPr>
+            </w:pPr>
+            <w:r>
+              <w:rPr>
+                <w:lang w:bidi="ar-SY"/>
+              </w:rPr>
+              <w:t>YES,YES,?,?,?,?,YES</w:t>
+            </w:r>
+            <w:r>
+              <w:rPr>
+                <w:rFonts w:cs="Arial"/>
+                <w:rtl/>
+                <w:lang w:bidi="ar-SY"/>
+              </w:rPr>
+              <w:t>,?,?</w:t>
+            </w:r>
+          </w:p>
+          <w:p>
+            <w:pPr>
+              <w:bidi/>
+              <w:jc w:val="right"/>
+              <w:rPr>
+                <w:rtl/>
+                <w:lang w:bidi="ar-SY"/>
+              </w:rPr>
+            </w:pPr>
+            <w:r>
+              <w:rPr>
+                <w:rFonts w:cs="Arial"/>
+                <w:lang w:bidi="ar-SY"/>
+              </w:rPr>
+              <w:t>…..</w:t>
+            </w:r>
+          </w:p>
+        </w:tc>
+      </w:tr>
+    </w:tbl>
+    <w:p>
+      <w:pPr>
+        <w:bidi/>
+        <w:rPr>
+          <w:rFonts w:hint="cs"/>
+          <w:sz w:val="28"/>
+          <w:szCs w:val="28"/>
+          <w:lang w:bidi="ar-EG"/>
+        </w:rPr>
+      </w:pPr>
+    </w:p>
+    <w:p>
+      <w:pPr>
+        <w:bidi/>
+        <w:rPr>
+          <w:sz w:val="28"/>
+          <w:szCs w:val="28"/>
+          <w:rtl/>
+          <w:lang w:bidi="ar-EG"/>
+        </w:rPr>
+      </w:pPr>
+      <w:r>
+        <w:rPr>
+          <w:rFonts w:hint="cs"/>
+          <w:sz w:val="28"/>
+          <w:szCs w:val="28"/>
+          <w:rtl/>
+          <w:lang w:bidi="ar-SY"/>
+        </w:rPr>
+        <w:t xml:space="preserve">فكل سطر يعبر عن سيارة قدمت لها مجموعة من الخدمات خلال يوم معين، فمن أجل كل خدمة في الوكالة يوجد حقل اذا كانت قيمة هذا الحقل </w:t>
+      </w:r>
+      <w:r>
+        <w:rPr>
+          <w:sz w:val="28"/>
+          <w:szCs w:val="28"/>
+          <w:lang w:bidi="ar-SY"/>
+        </w:rPr>
+        <w:t>YES</w:t>
+      </w:r>
+      <w:r>
+        <w:rPr>
+          <w:rFonts w:hint="cs"/>
+          <w:sz w:val="28"/>
+          <w:szCs w:val="28"/>
+          <w:rtl/>
+          <w:lang w:bidi="ar-SY"/>
+        </w:rPr>
+        <w:t xml:space="preserve"> فالخدمة تم تقدميها للسيارة وفي حال كانت القيمة </w:t>
+      </w:r>
+      <w:r>
+        <w:rPr>
+          <w:sz w:val="28"/>
+          <w:szCs w:val="28"/>
+          <w:lang w:bidi="ar-SY"/>
+        </w:rPr>
+        <w:t>?</w:t>
+      </w:r>
+      <w:r>
+        <w:rPr>
+          <w:rFonts w:hint="cs"/>
+          <w:sz w:val="28"/>
+          <w:szCs w:val="28"/>
+          <w:rtl/>
+          <w:lang w:bidi="ar-SY"/>
+        </w:rPr>
+        <w:t xml:space="preserve"> فالخدمة لم يتم تقديمها.</w:t>
+      </w:r>
+    </w:p>
+    <w:p>
+      <w:pPr>
+        <w:rPr>
+          <w:lang w:bidi="ar-SY"/>
+        </w:rPr>
+      </w:pPr>
+      <w:r>
+        <w:rPr>
+          <w:rtl/>
+          <w:lang w:bidi="ar-SY"/>
+        </w:rPr>
+        <w:br w:type="page"/>
+      </w:r>
+    </w:p>
+    <w:p>
+      <w:pPr>
+        <w:bidi/>
+        <w:rPr>
+          <w:sz w:val="28"/>
+          <w:szCs w:val="28"/>
+          <w:rtl/>
+          <w:lang w:bidi="ar-EG"/>
+        </w:rPr>
+      </w:pPr>
+      <w:r>
+        <w:rPr>
+          <w:noProof/>
+          <w:sz w:val="28"/>
+          <w:szCs w:val="28"/>
+        </w:rPr>
+        <w:lastRenderedPageBreak/>
+        <w:drawing>
+          <wp:anchor distT="0" distB="0" distL="114300" distR="114300" simplePos="0" relativeHeight="251657728" behindDoc="0" locked="0" layoutInCell="1" allowOverlap="1" wp14:anchorId="33EDAF79" wp14:editId="40719517">
+            <wp:simplePos x="0" y="0"/>
+            <wp:positionH relativeFrom="margin">
+              <wp:posOffset>-261594</wp:posOffset>
+            </wp:positionH>
+            <wp:positionV relativeFrom="margin">
+              <wp:posOffset>476478</wp:posOffset>
+            </wp:positionV>
+            <wp:extent cx="6495897" cy="4239683"/>
+            <wp:effectExtent l="19050" t="19050" r="19685" b="27940"/>
+            <wp:wrapSquare wrapText="bothSides"/>
+            <wp:docPr id="26" name="Picture 26"/>
+            <wp:cNvGraphicFramePr>
+              <a:graphicFrameLocks xmlns:a="http://schemas.openxmlformats.org/drawingml/2006/main" noChangeAspect="1"/>
+            </wp:cNvGraphicFramePr>
+            <a:graphic xmlns:a="http://schemas.openxmlformats.org/drawingml/2006/main">
+              <a:graphicData uri="http://schemas.openxmlformats.org/drawingml/2006/picture">
+                <pic:pic xmlns:pic="http://schemas.openxmlformats.org/drawingml/2006/picture">
+                  <pic:nvPicPr>
+                    <pic:cNvPr id="26" name="8383BCD.tmp"/>
+                    <pic:cNvPicPr/>
+                  </pic:nvPicPr>
+                  <pic:blipFill>
+                    <a:blip r:embed="rId52">
+                      <a:extLst>
+                        <a:ext uri="{28A0092B-C50C-407E-A947-70E740481C1C}">
+                          <a14:useLocalDpi xmlns:a14="http://schemas.microsoft.com/office/drawing/2010/main" val="0"/>
+                        </a:ext>
+                      </a:extLst>
+                    </a:blip>
+                    <a:stretch>
+                      <a:fillRect/>
+                    </a:stretch>
+                  </pic:blipFill>
+                  <pic:spPr>
+                    <a:xfrm>
+                      <a:off x="0" y="0"/>
+                      <a:ext cx="6495897" cy="4239683"/>
+                    </a:xfrm>
+                    <a:prstGeom prst="rect">
+                      <a:avLst/>
+                    </a:prstGeom>
+                    <a:ln>
+                      <a:solidFill>
+                        <a:schemeClr val="tx1"/>
+                      </a:solidFill>
+                    </a:ln>
+                  </pic:spPr>
+                </pic:pic>
+              </a:graphicData>
+            </a:graphic>
+          </wp:anchor>
+        </w:drawing>
+      </w:r>
+      <w:r>
+        <w:rPr>
+          <w:rFonts w:hint="cs"/>
+          <w:sz w:val="28"/>
+          <w:szCs w:val="28"/>
+          <w:rtl/>
+          <w:lang w:bidi="ar-SY"/>
+        </w:rPr>
+        <w:t>وبعد تطبيق الخوارزمية على داتا معينة نجد ما يلي:</w:t>
+      </w:r>
+    </w:p>
+    <w:p>
+      <w:pPr>
+        <w:bidi/>
+        <w:rPr>
+          <w:rFonts w:hint="cs"/>
+          <w:lang w:bidi="ar-EG"/>
+        </w:rPr>
+      </w:pPr>
+    </w:p>
+    <w:p>
+      <w:pPr>
+        <w:bidi/>
+        <w:rPr>
+          <w:sz w:val="28"/>
+          <w:szCs w:val="28"/>
+          <w:rtl/>
+          <w:lang w:bidi="ar-EG"/>
+        </w:rPr>
+      </w:pPr>
+    </w:p>
+    <w:p>
+      <w:pPr>
+        <w:bidi/>
+        <w:jc w:val="right"/>
+        <w:rPr>
+          <w:sz w:val="28"/>
+          <w:szCs w:val="28"/>
+          <w:rtl/>
+          <w:lang w:bidi="ar-EG"/>
+        </w:rPr>
+      </w:pPr>
+    </w:p>
+    <w:p>
+      <w:pPr>
+        <w:bidi/>
+        <w:jc w:val="right"/>
+        <w:rPr>
+          <w:sz w:val="28"/>
+          <w:szCs w:val="28"/>
+          <w:rtl/>
+          <w:lang w:bidi="ar-EG"/>
+        </w:rPr>
+      </w:pPr>
+    </w:p>
+    <w:p>
+      <w:pPr>
+        <w:bidi/>
+        <w:jc w:val="right"/>
+        <w:rPr>
+          <w:sz w:val="28"/>
+          <w:szCs w:val="28"/>
+          <w:rtl/>
+          <w:lang w:bidi="ar-EG"/>
+        </w:rPr>
+      </w:pPr>
     </w:p>
     <w:sectPr>
       <w:pgSz w:w="12240" w:h="15840"/>
@@ -5767,7 +7290,7 @@
 </file>
 
 <file path=word/endnotes.xml><?xml version="1.0" encoding="utf-8"?>
-<w:endnotes xmlns:wpc="http://schemas.microsoft.com/office/word/2010/wordprocessingCanvas" xmlns:mc="http://schemas.openxmlformats.org/markup-compatibility/2006" xmlns:o="urn:schemas-microsoft-com:office:office" xmlns:r="http://schemas.openxmlformats.org/officeDocument/2006/relationships" xmlns:m="http://schemas.openxmlformats.org/officeDocument/2006/math" xmlns:v="urn:schemas-microsoft-com:vml" xmlns:wp14="http://schemas.microsoft.com/office/word/2010/wordprocessingDrawing" xmlns:wp="http://schemas.openxmlformats.org/drawingml/2006/wordprocessingDrawing" xmlns:w10="urn:schemas-microsoft-com:office:word" xmlns:w="http://schemas.openxmlformats.org/wordprocessingml/2006/main" xmlns:w14="http://schemas.microsoft.com/office/word/2010/wordml" xmlns:wpg="http://schemas.microsoft.com/office/word/2010/wordprocessingGroup" xmlns:wpi="http://schemas.microsoft.com/office/word/2010/wordprocessingInk" xmlns:wne="http://schemas.microsoft.com/office/word/2006/wordml" xmlns:wps="http://schemas.microsoft.com/office/word/2010/wordprocessingShape" mc:Ignorable="w14 wp14">
+<w:endnotes xmlns:wpc="http://schemas.microsoft.com/office/word/2010/wordprocessingCanvas" xmlns:mc="http://schemas.openxmlformats.org/markup-compatibility/2006" xmlns:o="urn:schemas-microsoft-com:office:office" xmlns:r="http://schemas.openxmlformats.org/officeDocument/2006/relationships" xmlns:m="http://schemas.openxmlformats.org/officeDocument/2006/math" xmlns:v="urn:schemas-microsoft-com:vml" xmlns:wp14="http://schemas.microsoft.com/office/word/2010/wordprocessingDrawing" xmlns:wp="http://schemas.openxmlformats.org/drawingml/2006/wordprocessingDrawing" xmlns:w10="urn:schemas-microsoft-com:office:word" xmlns:w="http://schemas.openxmlformats.org/wordprocessingml/2006/main" xmlns:w14="http://schemas.microsoft.com/office/word/2010/wordml" xmlns:w15="http://schemas.microsoft.com/office/word/2012/wordml" xmlns:wpg="http://schemas.microsoft.com/office/word/2010/wordprocessingGroup" xmlns:wpi="http://schemas.microsoft.com/office/word/2010/wordprocessingInk" xmlns:wne="http://schemas.microsoft.com/office/word/2006/wordml" xmlns:wps="http://schemas.microsoft.com/office/word/2010/wordprocessingShape" mc:Ignorable="w14 w15 wp14">
   <w:endnote w:type="separator" w:id="-1">
     <w:p>
       <w:pPr>
@@ -5792,7 +7315,7 @@
 </file>
 
 <file path=word/footnotes.xml><?xml version="1.0" encoding="utf-8"?>
-<w:footnotes xmlns:wpc="http://schemas.microsoft.com/office/word/2010/wordprocessingCanvas" xmlns:mc="http://schemas.openxmlformats.org/markup-compatibility/2006" xmlns:o="urn:schemas-microsoft-com:office:office" xmlns:r="http://schemas.openxmlformats.org/officeDocument/2006/relationships" xmlns:m="http://schemas.openxmlformats.org/officeDocument/2006/math" xmlns:v="urn:schemas-microsoft-com:vml" xmlns:wp14="http://schemas.microsoft.com/office/word/2010/wordprocessingDrawing" xmlns:wp="http://schemas.openxmlformats.org/drawingml/2006/wordprocessingDrawing" xmlns:w10="urn:schemas-microsoft-com:office:word" xmlns:w="http://schemas.openxmlformats.org/wordprocessingml/2006/main" xmlns:w14="http://schemas.microsoft.com/office/word/2010/wordml" xmlns:wpg="http://schemas.microsoft.com/office/word/2010/wordprocessingGroup" xmlns:wpi="http://schemas.microsoft.com/office/word/2010/wordprocessingInk" xmlns:wne="http://schemas.microsoft.com/office/word/2006/wordml" xmlns:wps="http://schemas.microsoft.com/office/word/2010/wordprocessingShape" mc:Ignorable="w14 wp14">
+<w:footnotes xmlns:wpc="http://schemas.microsoft.com/office/word/2010/wordprocessingCanvas" xmlns:mc="http://schemas.openxmlformats.org/markup-compatibility/2006" xmlns:o="urn:schemas-microsoft-com:office:office" xmlns:r="http://schemas.openxmlformats.org/officeDocument/2006/relationships" xmlns:m="http://schemas.openxmlformats.org/officeDocument/2006/math" xmlns:v="urn:schemas-microsoft-com:vml" xmlns:wp14="http://schemas.microsoft.com/office/word/2010/wordprocessingDrawing" xmlns:wp="http://schemas.openxmlformats.org/drawingml/2006/wordprocessingDrawing" xmlns:w10="urn:schemas-microsoft-com:office:word" xmlns:w="http://schemas.openxmlformats.org/wordprocessingml/2006/main" xmlns:w14="http://schemas.microsoft.com/office/word/2010/wordml" xmlns:w15="http://schemas.microsoft.com/office/word/2012/wordml" xmlns:wpg="http://schemas.microsoft.com/office/word/2010/wordprocessingGroup" xmlns:wpi="http://schemas.microsoft.com/office/word/2010/wordprocessingInk" xmlns:wne="http://schemas.microsoft.com/office/word/2006/wordml" xmlns:wps="http://schemas.microsoft.com/office/word/2010/wordprocessingShape" mc:Ignorable="w14 w15 wp14">
   <w:footnote w:type="separator" w:id="-1">
     <w:p>
       <w:pPr>
@@ -5817,7 +7340,7 @@
 </file>
 
 <file path=word/numbering.xml><?xml version="1.0" encoding="utf-8"?>
-<w:numbering xmlns:wpc="http://schemas.microsoft.com/office/word/2010/wordprocessingCanvas" xmlns:mc="http://schemas.openxmlformats.org/markup-compatibility/2006" xmlns:o="urn:schemas-microsoft-com:office:office" xmlns:r="http://schemas.openxmlformats.org/officeDocument/2006/relationships" xmlns:m="http://schemas.openxmlformats.org/officeDocument/2006/math" xmlns:v="urn:schemas-microsoft-com:vml" xmlns:wp14="http://schemas.microsoft.com/office/word/2010/wordprocessingDrawing" xmlns:wp="http://schemas.openxmlformats.org/drawingml/2006/wordprocessingDrawing" xmlns:w10="urn:schemas-microsoft-com:office:word" xmlns:w="http://schemas.openxmlformats.org/wordprocessingml/2006/main" xmlns:w14="http://schemas.microsoft.com/office/word/2010/wordml" xmlns:wpg="http://schemas.microsoft.com/office/word/2010/wordprocessingGroup" xmlns:wpi="http://schemas.microsoft.com/office/word/2010/wordprocessingInk" xmlns:wne="http://schemas.microsoft.com/office/word/2006/wordml" xmlns:wps="http://schemas.microsoft.com/office/word/2010/wordprocessingShape" mc:Ignorable="w14 wp14">
+<w:numbering xmlns:wpc="http://schemas.microsoft.com/office/word/2010/wordprocessingCanvas" xmlns:mc="http://schemas.openxmlformats.org/markup-compatibility/2006" xmlns:o="urn:schemas-microsoft-com:office:office" xmlns:r="http://schemas.openxmlformats.org/officeDocument/2006/relationships" xmlns:m="http://schemas.openxmlformats.org/officeDocument/2006/math" xmlns:v="urn:schemas-microsoft-com:vml" xmlns:wp14="http://schemas.microsoft.com/office/word/2010/wordprocessingDrawing" xmlns:wp="http://schemas.openxmlformats.org/drawingml/2006/wordprocessingDrawing" xmlns:w10="urn:schemas-microsoft-com:office:word" xmlns:w="http://schemas.openxmlformats.org/wordprocessingml/2006/main" xmlns:w14="http://schemas.microsoft.com/office/word/2010/wordml" xmlns:w15="http://schemas.microsoft.com/office/word/2012/wordml" xmlns:wpg="http://schemas.microsoft.com/office/word/2010/wordprocessingGroup" xmlns:wpi="http://schemas.microsoft.com/office/word/2010/wordprocessingInk" xmlns:wne="http://schemas.microsoft.com/office/word/2006/wordml" xmlns:wps="http://schemas.microsoft.com/office/word/2010/wordprocessingShape" mc:Ignorable="w14 w15 wp14">
   <w:abstractNum w:abstractNumId="0">
     <w:nsid w:val="37851AE9"/>
     <w:multiLevelType w:val="hybridMultilevel"/>
@@ -5938,7 +7461,7 @@
 </file>
 
 <file path=word/styles.xml><?xml version="1.0" encoding="utf-8"?>
-<w:styles xmlns:mc="http://schemas.openxmlformats.org/markup-compatibility/2006" xmlns:r="http://schemas.openxmlformats.org/officeDocument/2006/relationships" xmlns:w="http://schemas.openxmlformats.org/wordprocessingml/2006/main" xmlns:w14="http://schemas.microsoft.com/office/word/2010/wordml" mc:Ignorable="w14">
+<w:styles xmlns:mc="http://schemas.openxmlformats.org/markup-compatibility/2006" xmlns:r="http://schemas.openxmlformats.org/officeDocument/2006/relationships" xmlns:w="http://schemas.openxmlformats.org/wordprocessingml/2006/main" xmlns:w14="http://schemas.microsoft.com/office/word/2010/wordml" xmlns:w15="http://schemas.microsoft.com/office/word/2012/wordml" mc:Ignorable="w14 w15">
   <w:docDefaults>
     <w:rPrDefault>
       <w:rPr>
@@ -5954,144 +7477,378 @@
       </w:pPr>
     </w:pPrDefault>
   </w:docDefaults>
-  <w:latentStyles w:defLockedState="0" w:defUIPriority="99" w:defSemiHidden="1" w:defUnhideWhenUsed="1" w:defQFormat="0" w:count="267">
-    <w:lsdException w:name="Normal" w:semiHidden="0" w:uiPriority="0" w:unhideWhenUsed="0" w:qFormat="1"/>
-    <w:lsdException w:name="heading 1" w:semiHidden="0" w:uiPriority="9" w:unhideWhenUsed="0" w:qFormat="1"/>
-    <w:lsdException w:name="heading 2" w:uiPriority="9" w:qFormat="1"/>
-    <w:lsdException w:name="heading 3" w:uiPriority="9" w:qFormat="1"/>
-    <w:lsdException w:name="heading 4" w:uiPriority="9" w:qFormat="1"/>
-    <w:lsdException w:name="heading 5" w:uiPriority="9" w:qFormat="1"/>
-    <w:lsdException w:name="heading 6" w:uiPriority="9" w:qFormat="1"/>
-    <w:lsdException w:name="heading 7" w:uiPriority="9" w:qFormat="1"/>
-    <w:lsdException w:name="heading 8" w:uiPriority="9" w:qFormat="1"/>
-    <w:lsdException w:name="heading 9" w:uiPriority="9" w:qFormat="1"/>
-    <w:lsdException w:name="toc 1" w:uiPriority="39"/>
-    <w:lsdException w:name="toc 2" w:uiPriority="39"/>
-    <w:lsdException w:name="toc 3" w:uiPriority="39"/>
-    <w:lsdException w:name="toc 4" w:uiPriority="39"/>
-    <w:lsdException w:name="toc 5" w:uiPriority="39"/>
-    <w:lsdException w:name="toc 6" w:uiPriority="39"/>
-    <w:lsdException w:name="toc 7" w:uiPriority="39"/>
-    <w:lsdException w:name="toc 8" w:uiPriority="39"/>
-    <w:lsdException w:name="toc 9" w:uiPriority="39"/>
-    <w:lsdException w:name="caption" w:uiPriority="35" w:qFormat="1"/>
-    <w:lsdException w:name="Title" w:semiHidden="0" w:uiPriority="10" w:unhideWhenUsed="0" w:qFormat="1"/>
-    <w:lsdException w:name="Default Paragraph Font" w:uiPriority="1"/>
-    <w:lsdException w:name="Subtitle" w:semiHidden="0" w:uiPriority="11" w:unhideWhenUsed="0" w:qFormat="1"/>
-    <w:lsdException w:name="Strong" w:semiHidden="0" w:uiPriority="22" w:unhideWhenUsed="0" w:qFormat="1"/>
-    <w:lsdException w:name="Emphasis" w:semiHidden="0" w:uiPriority="20" w:unhideWhenUsed="0" w:qFormat="1"/>
-    <w:lsdException w:name="Table Grid" w:semiHidden="0" w:uiPriority="59" w:unhideWhenUsed="0"/>
-    <w:lsdException w:name="Placeholder Text" w:unhideWhenUsed="0"/>
-    <w:lsdException w:name="No Spacing" w:semiHidden="0" w:uiPriority="1" w:unhideWhenUsed="0" w:qFormat="1"/>
-    <w:lsdException w:name="Light Shading" w:semiHidden="0" w:uiPriority="60" w:unhideWhenUsed="0"/>
-    <w:lsdException w:name="Light List" w:semiHidden="0" w:uiPriority="61" w:unhideWhenUsed="0"/>
-    <w:lsdException w:name="Light Grid" w:semiHidden="0" w:uiPriority="62" w:unhideWhenUsed="0"/>
-    <w:lsdException w:name="Medium Shading 1" w:semiHidden="0" w:uiPriority="63" w:unhideWhenUsed="0"/>
-    <w:lsdException w:name="Medium Shading 2" w:semiHidden="0" w:uiPriority="64" w:unhideWhenUsed="0"/>
-    <w:lsdException w:name="Medium List 1" w:semiHidden="0" w:uiPriority="65" w:unhideWhenUsed="0"/>
-    <w:lsdException w:name="Medium List 2" w:semiHidden="0" w:uiPriority="66" w:unhideWhenUsed="0"/>
-    <w:lsdException w:name="Medium Grid 1" w:semiHidden="0" w:uiPriority="67" w:unhideWhenUsed="0"/>
-    <w:lsdException w:name="Medium Grid 2" w:semiHidden="0" w:uiPriority="68" w:unhideWhenUsed="0"/>
-    <w:lsdException w:name="Medium Grid 3" w:semiHidden="0" w:uiPriority="69" w:unhideWhenUsed="0"/>
-    <w:lsdException w:name="Dark List" w:semiHidden="0" w:uiPriority="70" w:unhideWhenUsed="0"/>
-    <w:lsdException w:name="Colorful Shading" w:semiHidden="0" w:uiPriority="71" w:unhideWhenUsed="0"/>
-    <w:lsdException w:name="Colorful List" w:semiHidden="0" w:uiPriority="72" w:unhideWhenUsed="0"/>
-    <w:lsdException w:name="Colorful Grid" w:semiHidden="0" w:uiPriority="73" w:unhideWhenUsed="0"/>
-    <w:lsdException w:name="Light Shading Accent 1" w:semiHidden="0" w:uiPriority="60" w:unhideWhenUsed="0"/>
-    <w:lsdException w:name="Light List Accent 1" w:semiHidden="0" w:uiPriority="61" w:unhideWhenUsed="0"/>
-    <w:lsdException w:name="Light Grid Accent 1" w:semiHidden="0" w:uiPriority="62" w:unhideWhenUsed="0"/>
-    <w:lsdException w:name="Medium Shading 1 Accent 1" w:semiHidden="0" w:uiPriority="63" w:unhideWhenUsed="0"/>
-    <w:lsdException w:name="Medium Shading 2 Accent 1" w:semiHidden="0" w:uiPriority="64" w:unhideWhenUsed="0"/>
-    <w:lsdException w:name="Medium List 1 Accent 1" w:semiHidden="0" w:uiPriority="65" w:unhideWhenUsed="0"/>
-    <w:lsdException w:name="Revision" w:unhideWhenUsed="0"/>
-    <w:lsdException w:name="List Paragraph" w:semiHidden="0" w:uiPriority="34" w:unhideWhenUsed="0" w:qFormat="1"/>
-    <w:lsdException w:name="Quote" w:semiHidden="0" w:uiPriority="29" w:unhideWhenUsed="0" w:qFormat="1"/>
-    <w:lsdException w:name="Intense Quote" w:semiHidden="0" w:uiPriority="30" w:unhideWhenUsed="0" w:qFormat="1"/>
-    <w:lsdException w:name="Medium List 2 Accent 1" w:semiHidden="0" w:uiPriority="66" w:unhideWhenUsed="0"/>
-    <w:lsdException w:name="Medium Grid 1 Accent 1" w:semiHidden="0" w:uiPriority="67" w:unhideWhenUsed="0"/>
-    <w:lsdException w:name="Medium Grid 2 Accent 1" w:semiHidden="0" w:uiPriority="68" w:unhideWhenUsed="0"/>
-    <w:lsdException w:name="Medium Grid 3 Accent 1" w:semiHidden="0" w:uiPriority="69" w:unhideWhenUsed="0"/>
-    <w:lsdException w:name="Dark List Accent 1" w:semiHidden="0" w:uiPriority="70" w:unhideWhenUsed="0"/>
-    <w:lsdException w:name="Colorful Shading Accent 1" w:semiHidden="0" w:uiPriority="71" w:unhideWhenUsed="0"/>
-    <w:lsdException w:name="Colorful List Accent 1" w:semiHidden="0" w:uiPriority="72" w:unhideWhenUsed="0"/>
-    <w:lsdException w:name="Colorful Grid Accent 1" w:semiHidden="0" w:uiPriority="73" w:unhideWhenUsed="0"/>
-    <w:lsdException w:name="Light Shading Accent 2" w:semiHidden="0" w:uiPriority="60" w:unhideWhenUsed="0"/>
-    <w:lsdException w:name="Light List Accent 2" w:semiHidden="0" w:uiPriority="61" w:unhideWhenUsed="0"/>
-    <w:lsdException w:name="Light Grid Accent 2" w:semiHidden="0" w:uiPriority="62" w:unhideWhenUsed="0"/>
-    <w:lsdException w:name="Medium Shading 1 Accent 2" w:semiHidden="0" w:uiPriority="63" w:unhideWhenUsed="0"/>
-    <w:lsdException w:name="Medium Shading 2 Accent 2" w:semiHidden="0" w:uiPriority="64" w:unhideWhenUsed="0"/>
-    <w:lsdException w:name="Medium List 1 Accent 2" w:semiHidden="0" w:uiPriority="65" w:unhideWhenUsed="0"/>
-    <w:lsdException w:name="Medium List 2 Accent 2" w:semiHidden="0" w:uiPriority="66" w:unhideWhenUsed="0"/>
-    <w:lsdException w:name="Medium Grid 1 Accent 2" w:semiHidden="0" w:uiPriority="67" w:unhideWhenUsed="0"/>
-    <w:lsdException w:name="Medium Grid 2 Accent 2" w:semiHidden="0" w:uiPriority="68" w:unhideWhenUsed="0"/>
-    <w:lsdException w:name="Medium Grid 3 Accent 2" w:semiHidden="0" w:uiPriority="69" w:unhideWhenUsed="0"/>
-    <w:lsdException w:name="Dark List Accent 2" w:semiHidden="0" w:uiPriority="70" w:unhideWhenUsed="0"/>
-    <w:lsdException w:name="Colorful Shading Accent 2" w:semiHidden="0" w:uiPriority="71" w:unhideWhenUsed="0"/>
-    <w:lsdException w:name="Colorful List Accent 2" w:semiHidden="0" w:uiPriority="72" w:unhideWhenUsed="0"/>
-    <w:lsdException w:name="Colorful Grid Accent 2" w:semiHidden="0" w:uiPriority="73" w:unhideWhenUsed="0"/>
-    <w:lsdException w:name="Light Shading Accent 3" w:semiHidden="0" w:uiPriority="60" w:unhideWhenUsed="0"/>
-    <w:lsdException w:name="Light List Accent 3" w:semiHidden="0" w:uiPriority="61" w:unhideWhenUsed="0"/>
-    <w:lsdException w:name="Light Grid Accent 3" w:semiHidden="0" w:uiPriority="62" w:unhideWhenUsed="0"/>
-    <w:lsdException w:name="Medium Shading 1 Accent 3" w:semiHidden="0" w:uiPriority="63" w:unhideWhenUsed="0"/>
-    <w:lsdException w:name="Medium Shading 2 Accent 3" w:semiHidden="0" w:uiPriority="64" w:unhideWhenUsed="0"/>
-    <w:lsdException w:name="Medium List 1 Accent 3" w:semiHidden="0" w:uiPriority="65" w:unhideWhenUsed="0"/>
-    <w:lsdException w:name="Medium List 2 Accent 3" w:semiHidden="0" w:uiPriority="66" w:unhideWhenUsed="0"/>
-    <w:lsdException w:name="Medium Grid 1 Accent 3" w:semiHidden="0" w:uiPriority="67" w:unhideWhenUsed="0"/>
-    <w:lsdException w:name="Medium Grid 2 Accent 3" w:semiHidden="0" w:uiPriority="68" w:unhideWhenUsed="0"/>
-    <w:lsdException w:name="Medium Grid 3 Accent 3" w:semiHidden="0" w:uiPriority="69" w:unhideWhenUsed="0"/>
-    <w:lsdException w:name="Dark List Accent 3" w:semiHidden="0" w:uiPriority="70" w:unhideWhenUsed="0"/>
-    <w:lsdException w:name="Colorful Shading Accent 3" w:semiHidden="0" w:uiPriority="71" w:unhideWhenUsed="0"/>
-    <w:lsdException w:name="Colorful List Accent 3" w:semiHidden="0" w:uiPriority="72" w:unhideWhenUsed="0"/>
-    <w:lsdException w:name="Colorful Grid Accent 3" w:semiHidden="0" w:uiPriority="73" w:unhideWhenUsed="0"/>
-    <w:lsdException w:name="Light Shading Accent 4" w:semiHidden="0" w:uiPriority="60" w:unhideWhenUsed="0"/>
-    <w:lsdException w:name="Light List Accent 4" w:semiHidden="0" w:uiPriority="61" w:unhideWhenUsed="0"/>
-    <w:lsdException w:name="Light Grid Accent 4" w:semiHidden="0" w:uiPriority="62" w:unhideWhenUsed="0"/>
-    <w:lsdException w:name="Medium Shading 1 Accent 4" w:semiHidden="0" w:uiPriority="63" w:unhideWhenUsed="0"/>
-    <w:lsdException w:name="Medium Shading 2 Accent 4" w:semiHidden="0" w:uiPriority="64" w:unhideWhenUsed="0"/>
-    <w:lsdException w:name="Medium List 1 Accent 4" w:semiHidden="0" w:uiPriority="65" w:unhideWhenUsed="0"/>
-    <w:lsdException w:name="Medium List 2 Accent 4" w:semiHidden="0" w:uiPriority="66" w:unhideWhenUsed="0"/>
-    <w:lsdException w:name="Medium Grid 1 Accent 4" w:semiHidden="0" w:uiPriority="67" w:unhideWhenUsed="0"/>
-    <w:lsdException w:name="Medium Grid 2 Accent 4" w:semiHidden="0" w:uiPriority="68" w:unhideWhenUsed="0"/>
-    <w:lsdException w:name="Medium Grid 3 Accent 4" w:semiHidden="0" w:uiPriority="69" w:unhideWhenUsed="0"/>
-    <w:lsdException w:name="Dark List Accent 4" w:semiHidden="0" w:uiPriority="70" w:unhideWhenUsed="0"/>
-    <w:lsdException w:name="Colorful Shading Accent 4" w:semiHidden="0" w:uiPriority="71" w:unhideWhenUsed="0"/>
-    <w:lsdException w:name="Colorful List Accent 4" w:semiHidden="0" w:uiPriority="72" w:unhideWhenUsed="0"/>
-    <w:lsdException w:name="Colorful Grid Accent 4" w:semiHidden="0" w:uiPriority="73" w:unhideWhenUsed="0"/>
-    <w:lsdException w:name="Light Shading Accent 5" w:semiHidden="0" w:uiPriority="60" w:unhideWhenUsed="0"/>
-    <w:lsdException w:name="Light List Accent 5" w:semiHidden="0" w:uiPriority="61" w:unhideWhenUsed="0"/>
-    <w:lsdException w:name="Light Grid Accent 5" w:semiHidden="0" w:uiPriority="62" w:unhideWhenUsed="0"/>
-    <w:lsdException w:name="Medium Shading 1 Accent 5" w:semiHidden="0" w:uiPriority="63" w:unhideWhenUsed="0"/>
-    <w:lsdException w:name="Medium Shading 2 Accent 5" w:semiHidden="0" w:uiPriority="64" w:unhideWhenUsed="0"/>
-    <w:lsdException w:name="Medium List 1 Accent 5" w:semiHidden="0" w:uiPriority="65" w:unhideWhenUsed="0"/>
-    <w:lsdException w:name="Medium List 2 Accent 5" w:semiHidden="0" w:uiPriority="66" w:unhideWhenUsed="0"/>
-    <w:lsdException w:name="Medium Grid 1 Accent 5" w:semiHidden="0" w:uiPriority="67" w:unhideWhenUsed="0"/>
-    <w:lsdException w:name="Medium Grid 2 Accent 5" w:semiHidden="0" w:uiPriority="68" w:unhideWhenUsed="0"/>
-    <w:lsdException w:name="Medium Grid 3 Accent 5" w:semiHidden="0" w:uiPriority="69" w:unhideWhenUsed="0"/>
-    <w:lsdException w:name="Dark List Accent 5" w:semiHidden="0" w:uiPriority="70" w:unhideWhenUsed="0"/>
-    <w:lsdException w:name="Colorful Shading Accent 5" w:semiHidden="0" w:uiPriority="71" w:unhideWhenUsed="0"/>
-    <w:lsdException w:name="Colorful List Accent 5" w:semiHidden="0" w:uiPriority="72" w:unhideWhenUsed="0"/>
-    <w:lsdException w:name="Colorful Grid Accent 5" w:semiHidden="0" w:uiPriority="73" w:unhideWhenUsed="0"/>
-    <w:lsdException w:name="Light Shading Accent 6" w:semiHidden="0" w:uiPriority="60" w:unhideWhenUsed="0"/>
-    <w:lsdException w:name="Light List Accent 6" w:semiHidden="0" w:uiPriority="61" w:unhideWhenUsed="0"/>
-    <w:lsdException w:name="Light Grid Accent 6" w:semiHidden="0" w:uiPriority="62" w:unhideWhenUsed="0"/>
-    <w:lsdException w:name="Medium Shading 1 Accent 6" w:semiHidden="0" w:uiPriority="63" w:unhideWhenUsed="0"/>
-    <w:lsdException w:name="Medium Shading 2 Accent 6" w:semiHidden="0" w:uiPriority="64" w:unhideWhenUsed="0"/>
-    <w:lsdException w:name="Medium List 1 Accent 6" w:semiHidden="0" w:uiPriority="65" w:unhideWhenUsed="0"/>
-    <w:lsdException w:name="Medium List 2 Accent 6" w:semiHidden="0" w:uiPriority="66" w:unhideWhenUsed="0"/>
-    <w:lsdException w:name="Medium Grid 1 Accent 6" w:semiHidden="0" w:uiPriority="67" w:unhideWhenUsed="0"/>
-    <w:lsdException w:name="Medium Grid 2 Accent 6" w:semiHidden="0" w:uiPriority="68" w:unhideWhenUsed="0"/>
-    <w:lsdException w:name="Medium Grid 3 Accent 6" w:semiHidden="0" w:uiPriority="69" w:unhideWhenUsed="0"/>
-    <w:lsdException w:name="Dark List Accent 6" w:semiHidden="0" w:uiPriority="70" w:unhideWhenUsed="0"/>
-    <w:lsdException w:name="Colorful Shading Accent 6" w:semiHidden="0" w:uiPriority="71" w:unhideWhenUsed="0"/>
-    <w:lsdException w:name="Colorful List Accent 6" w:semiHidden="0" w:uiPriority="72" w:unhideWhenUsed="0"/>
-    <w:lsdException w:name="Colorful Grid Accent 6" w:semiHidden="0" w:uiPriority="73" w:unhideWhenUsed="0"/>
-    <w:lsdException w:name="Subtle Emphasis" w:semiHidden="0" w:uiPriority="19" w:unhideWhenUsed="0" w:qFormat="1"/>
-    <w:lsdException w:name="Intense Emphasis" w:semiHidden="0" w:uiPriority="21" w:unhideWhenUsed="0" w:qFormat="1"/>
-    <w:lsdException w:name="Subtle Reference" w:semiHidden="0" w:uiPriority="31" w:unhideWhenUsed="0" w:qFormat="1"/>
-    <w:lsdException w:name="Intense Reference" w:semiHidden="0" w:uiPriority="32" w:unhideWhenUsed="0" w:qFormat="1"/>
-    <w:lsdException w:name="Book Title" w:semiHidden="0" w:uiPriority="33" w:unhideWhenUsed="0" w:qFormat="1"/>
-    <w:lsdException w:name="Bibliography" w:uiPriority="37"/>
-    <w:lsdException w:name="TOC Heading" w:uiPriority="39" w:qFormat="1"/>
+  <w:latentStyles w:defLockedState="0" w:defUIPriority="99" w:defSemiHidden="0" w:defUnhideWhenUsed="0" w:defQFormat="0" w:count="371">
+    <w:lsdException w:name="Normal" w:uiPriority="0" w:qFormat="1"/>
+    <w:lsdException w:name="heading 1" w:uiPriority="9" w:qFormat="1"/>
+    <w:lsdException w:name="heading 2" w:semiHidden="1" w:uiPriority="9" w:unhideWhenUsed="1" w:qFormat="1"/>
+    <w:lsdException w:name="heading 3" w:semiHidden="1" w:uiPriority="9" w:unhideWhenUsed="1" w:qFormat="1"/>
+    <w:lsdException w:name="heading 4" w:semiHidden="1" w:uiPriority="9" w:unhideWhenUsed="1" w:qFormat="1"/>
+    <w:lsdException w:name="heading 5" w:semiHidden="1" w:uiPriority="9" w:unhideWhenUsed="1" w:qFormat="1"/>
+    <w:lsdException w:name="heading 6" w:semiHidden="1" w:uiPriority="9" w:unhideWhenUsed="1" w:qFormat="1"/>
+    <w:lsdException w:name="heading 7" w:semiHidden="1" w:uiPriority="9" w:unhideWhenUsed="1" w:qFormat="1"/>
+    <w:lsdException w:name="heading 8" w:semiHidden="1" w:uiPriority="9" w:unhideWhenUsed="1" w:qFormat="1"/>
+    <w:lsdException w:name="heading 9" w:semiHidden="1" w:uiPriority="9" w:unhideWhenUsed="1" w:qFormat="1"/>
+    <w:lsdException w:name="index 1" w:semiHidden="1" w:unhideWhenUsed="1"/>
+    <w:lsdException w:name="index 2" w:semiHidden="1" w:unhideWhenUsed="1"/>
+    <w:lsdException w:name="index 3" w:semiHidden="1" w:unhideWhenUsed="1"/>
+    <w:lsdException w:name="index 4" w:semiHidden="1" w:unhideWhenUsed="1"/>
+    <w:lsdException w:name="index 5" w:semiHidden="1" w:unhideWhenUsed="1"/>
+    <w:lsdException w:name="index 6" w:semiHidden="1" w:unhideWhenUsed="1"/>
+    <w:lsdException w:name="index 7" w:semiHidden="1" w:unhideWhenUsed="1"/>
+    <w:lsdException w:name="index 8" w:semiHidden="1" w:unhideWhenUsed="1"/>
+    <w:lsdException w:name="index 9" w:semiHidden="1" w:unhideWhenUsed="1"/>
+    <w:lsdException w:name="toc 1" w:semiHidden="1" w:uiPriority="39" w:unhideWhenUsed="1"/>
+    <w:lsdException w:name="toc 2" w:semiHidden="1" w:uiPriority="39" w:unhideWhenUsed="1"/>
+    <w:lsdException w:name="toc 3" w:semiHidden="1" w:uiPriority="39" w:unhideWhenUsed="1"/>
+    <w:lsdException w:name="toc 4" w:semiHidden="1" w:uiPriority="39" w:unhideWhenUsed="1"/>
+    <w:lsdException w:name="toc 5" w:semiHidden="1" w:uiPriority="39" w:unhideWhenUsed="1"/>
+    <w:lsdException w:name="toc 6" w:semiHidden="1" w:uiPriority="39" w:unhideWhenUsed="1"/>
+    <w:lsdException w:name="toc 7" w:semiHidden="1" w:uiPriority="39" w:unhideWhenUsed="1"/>
+    <w:lsdException w:name="toc 8" w:semiHidden="1" w:uiPriority="39" w:unhideWhenUsed="1"/>
+    <w:lsdException w:name="toc 9" w:semiHidden="1" w:uiPriority="39" w:unhideWhenUsed="1"/>
+    <w:lsdException w:name="Normal Indent" w:semiHidden="1" w:unhideWhenUsed="1"/>
+    <w:lsdException w:name="footnote text" w:semiHidden="1" w:unhideWhenUsed="1"/>
+    <w:lsdException w:name="annotation text" w:semiHidden="1" w:unhideWhenUsed="1"/>
+    <w:lsdException w:name="header" w:semiHidden="1" w:unhideWhenUsed="1"/>
+    <w:lsdException w:name="footer" w:semiHidden="1" w:unhideWhenUsed="1"/>
+    <w:lsdException w:name="index heading" w:semiHidden="1" w:unhideWhenUsed="1"/>
+    <w:lsdException w:name="caption" w:semiHidden="1" w:uiPriority="35" w:unhideWhenUsed="1" w:qFormat="1"/>
+    <w:lsdException w:name="table of figures" w:semiHidden="1" w:unhideWhenUsed="1"/>
+    <w:lsdException w:name="envelope address" w:semiHidden="1" w:unhideWhenUsed="1"/>
+    <w:lsdException w:name="envelope return" w:semiHidden="1" w:unhideWhenUsed="1"/>
+    <w:lsdException w:name="footnote reference" w:semiHidden="1" w:unhideWhenUsed="1"/>
+    <w:lsdException w:name="annotation reference" w:semiHidden="1" w:unhideWhenUsed="1"/>
+    <w:lsdException w:name="line number" w:semiHidden="1" w:unhideWhenUsed="1"/>
+    <w:lsdException w:name="page number" w:semiHidden="1" w:unhideWhenUsed="1"/>
+    <w:lsdException w:name="endnote reference" w:semiHidden="1" w:unhideWhenUsed="1"/>
+    <w:lsdException w:name="endnote text" w:semiHidden="1" w:unhideWhenUsed="1"/>
+    <w:lsdException w:name="table of authorities" w:semiHidden="1" w:unhideWhenUsed="1"/>
+    <w:lsdException w:name="macro" w:semiHidden="1" w:unhideWhenUsed="1"/>
+    <w:lsdException w:name="toa heading" w:semiHidden="1" w:unhideWhenUsed="1"/>
+    <w:lsdException w:name="List" w:semiHidden="1" w:unhideWhenUsed="1"/>
+    <w:lsdException w:name="List Bullet" w:semiHidden="1" w:unhideWhenUsed="1"/>
+    <w:lsdException w:name="List Number" w:semiHidden="1" w:unhideWhenUsed="1"/>
+    <w:lsdException w:name="List 2" w:semiHidden="1" w:unhideWhenUsed="1"/>
+    <w:lsdException w:name="List 3" w:semiHidden="1" w:unhideWhenUsed="1"/>
+    <w:lsdException w:name="List 4" w:semiHidden="1" w:unhideWhenUsed="1"/>
+    <w:lsdException w:name="List 5" w:semiHidden="1" w:unhideWhenUsed="1"/>
+    <w:lsdException w:name="List Bullet 2" w:semiHidden="1" w:unhideWhenUsed="1"/>
+    <w:lsdException w:name="List Bullet 3" w:semiHidden="1" w:unhideWhenUsed="1"/>
+    <w:lsdException w:name="List Bullet 4" w:semiHidden="1" w:unhideWhenUsed="1"/>
+    <w:lsdException w:name="List Bullet 5" w:semiHidden="1" w:unhideWhenUsed="1"/>
+    <w:lsdException w:name="List Number 2" w:semiHidden="1" w:unhideWhenUsed="1"/>
+    <w:lsdException w:name="List Number 3" w:semiHidden="1" w:unhideWhenUsed="1"/>
+    <w:lsdException w:name="List Number 4" w:semiHidden="1" w:unhideWhenUsed="1"/>
+    <w:lsdException w:name="List Number 5" w:semiHidden="1" w:unhideWhenUsed="1"/>
+    <w:lsdException w:name="Title" w:uiPriority="10" w:qFormat="1"/>
+    <w:lsdException w:name="Closing" w:semiHidden="1" w:unhideWhenUsed="1"/>
+    <w:lsdException w:name="Signature" w:semiHidden="1" w:unhideWhenUsed="1"/>
+    <w:lsdException w:name="Default Paragraph Font" w:semiHidden="1" w:uiPriority="1" w:unhideWhenUsed="1"/>
+    <w:lsdException w:name="Body Text" w:semiHidden="1" w:unhideWhenUsed="1"/>
+    <w:lsdException w:name="Body Text Indent" w:semiHidden="1" w:unhideWhenUsed="1"/>
+    <w:lsdException w:name="List Continue" w:semiHidden="1" w:unhideWhenUsed="1"/>
+    <w:lsdException w:name="List Continue 2" w:semiHidden="1" w:unhideWhenUsed="1"/>
+    <w:lsdException w:name="List Continue 3" w:semiHidden="1" w:unhideWhenUsed="1"/>
+    <w:lsdException w:name="List Continue 4" w:semiHidden="1" w:unhideWhenUsed="1"/>
+    <w:lsdException w:name="List Continue 5" w:semiHidden="1" w:unhideWhenUsed="1"/>
+    <w:lsdException w:name="Message Header" w:semiHidden="1" w:unhideWhenUsed="1"/>
+    <w:lsdException w:name="Subtitle" w:uiPriority="11" w:qFormat="1"/>
+    <w:lsdException w:name="Salutation" w:semiHidden="1" w:unhideWhenUsed="1"/>
+    <w:lsdException w:name="Date" w:semiHidden="1" w:unhideWhenUsed="1"/>
+    <w:lsdException w:name="Body Text First Indent" w:semiHidden="1" w:unhideWhenUsed="1"/>
+    <w:lsdException w:name="Body Text First Indent 2" w:semiHidden="1" w:unhideWhenUsed="1"/>
+    <w:lsdException w:name="Note Heading" w:semiHidden="1" w:unhideWhenUsed="1"/>
+    <w:lsdException w:name="Body Text 2" w:semiHidden="1" w:unhideWhenUsed="1"/>
+    <w:lsdException w:name="Body Text 3" w:semiHidden="1" w:unhideWhenUsed="1"/>
+    <w:lsdException w:name="Body Text Indent 2" w:semiHidden="1" w:unhideWhenUsed="1"/>
+    <w:lsdException w:name="Body Text Indent 3" w:semiHidden="1" w:unhideWhenUsed="1"/>
+    <w:lsdException w:name="Block Text" w:semiHidden="1" w:unhideWhenUsed="1"/>
+    <w:lsdException w:name="Hyperlink" w:semiHidden="1" w:unhideWhenUsed="1"/>
+    <w:lsdException w:name="FollowedHyperlink" w:semiHidden="1" w:unhideWhenUsed="1"/>
+    <w:lsdException w:name="Strong" w:uiPriority="22" w:qFormat="1"/>
+    <w:lsdException w:name="Emphasis" w:uiPriority="20" w:qFormat="1"/>
+    <w:lsdException w:name="Document Map" w:semiHidden="1" w:unhideWhenUsed="1"/>
+    <w:lsdException w:name="Plain Text" w:semiHidden="1" w:unhideWhenUsed="1"/>
+    <w:lsdException w:name="E-mail Signature" w:semiHidden="1" w:unhideWhenUsed="1"/>
+    <w:lsdException w:name="HTML Top of Form" w:semiHidden="1" w:unhideWhenUsed="1"/>
+    <w:lsdException w:name="HTML Bottom of Form" w:semiHidden="1" w:unhideWhenUsed="1"/>
+    <w:lsdException w:name="Normal (Web)" w:semiHidden="1" w:unhideWhenUsed="1"/>
+    <w:lsdException w:name="HTML Acronym" w:semiHidden="1" w:unhideWhenUsed="1"/>
+    <w:lsdException w:name="HTML Address" w:semiHidden="1" w:unhideWhenUsed="1"/>
+    <w:lsdException w:name="HTML Cite" w:semiHidden="1" w:unhideWhenUsed="1"/>
+    <w:lsdException w:name="HTML Code" w:semiHidden="1" w:unhideWhenUsed="1"/>
+    <w:lsdException w:name="HTML Definition" w:semiHidden="1" w:unhideWhenUsed="1"/>
+    <w:lsdException w:name="HTML Keyboard" w:semiHidden="1" w:unhideWhenUsed="1"/>
+    <w:lsdException w:name="HTML Preformatted" w:semiHidden="1" w:unhideWhenUsed="1"/>
+    <w:lsdException w:name="HTML Sample" w:semiHidden="1" w:unhideWhenUsed="1"/>
+    <w:lsdException w:name="HTML Typewriter" w:semiHidden="1" w:unhideWhenUsed="1"/>
+    <w:lsdException w:name="HTML Variable" w:semiHidden="1" w:unhideWhenUsed="1"/>
+    <w:lsdException w:name="Normal Table" w:semiHidden="1" w:unhideWhenUsed="1"/>
+    <w:lsdException w:name="annotation subject" w:semiHidden="1" w:unhideWhenUsed="1"/>
+    <w:lsdException w:name="No List" w:semiHidden="1" w:unhideWhenUsed="1"/>
+    <w:lsdException w:name="Outline List 1" w:semiHidden="1" w:unhideWhenUsed="1"/>
+    <w:lsdException w:name="Outline List 2" w:semiHidden="1" w:unhideWhenUsed="1"/>
+    <w:lsdException w:name="Outline List 3" w:semiHidden="1" w:unhideWhenUsed="1"/>
+    <w:lsdException w:name="Table Simple 1" w:semiHidden="1" w:unhideWhenUsed="1"/>
+    <w:lsdException w:name="Table Simple 2" w:semiHidden="1" w:unhideWhenUsed="1"/>
+    <w:lsdException w:name="Table Simple 3" w:semiHidden="1" w:unhideWhenUsed="1"/>
+    <w:lsdException w:name="Table Classic 1" w:semiHidden="1" w:unhideWhenUsed="1"/>
+    <w:lsdException w:name="Table Classic 2" w:semiHidden="1" w:unhideWhenUsed="1"/>
+    <w:lsdException w:name="Table Classic 3" w:semiHidden="1" w:unhideWhenUsed="1"/>
+    <w:lsdException w:name="Table Classic 4" w:semiHidden="1" w:unhideWhenUsed="1"/>
+    <w:lsdException w:name="Table Colorful 1" w:semiHidden="1" w:unhideWhenUsed="1"/>
+    <w:lsdException w:name="Table Colorful 2" w:semiHidden="1" w:unhideWhenUsed="1"/>
+    <w:lsdException w:name="Table Colorful 3" w:semiHidden="1" w:unhideWhenUsed="1"/>
+    <w:lsdException w:name="Table Columns 1" w:semiHidden="1" w:unhideWhenUsed="1"/>
+    <w:lsdException w:name="Table Columns 2" w:semiHidden="1" w:unhideWhenUsed="1"/>
+    <w:lsdException w:name="Table Columns 3" w:semiHidden="1" w:unhideWhenUsed="1"/>
+    <w:lsdException w:name="Table Columns 4" w:semiHidden="1" w:unhideWhenUsed="1"/>
+    <w:lsdException w:name="Table Columns 5" w:semiHidden="1" w:unhideWhenUsed="1"/>
+    <w:lsdException w:name="Table Grid 1" w:semiHidden="1" w:unhideWhenUsed="1"/>
+    <w:lsdException w:name="Table Grid 2" w:semiHidden="1" w:unhideWhenUsed="1"/>
+    <w:lsdException w:name="Table Grid 3" w:semiHidden="1" w:unhideWhenUsed="1"/>
+    <w:lsdException w:name="Table Grid 4" w:semiHidden="1" w:unhideWhenUsed="1"/>
+    <w:lsdException w:name="Table Grid 5" w:semiHidden="1" w:unhideWhenUsed="1"/>
+    <w:lsdException w:name="Table Grid 6" w:semiHidden="1" w:unhideWhenUsed="1"/>
+    <w:lsdException w:name="Table Grid 7" w:semiHidden="1" w:unhideWhenUsed="1"/>
+    <w:lsdException w:name="Table Grid 8" w:semiHidden="1" w:unhideWhenUsed="1"/>
+    <w:lsdException w:name="Table List 1" w:semiHidden="1" w:unhideWhenUsed="1"/>
+    <w:lsdException w:name="Table List 2" w:semiHidden="1" w:unhideWhenUsed="1"/>
+    <w:lsdException w:name="Table List 3" w:semiHidden="1" w:unhideWhenUsed="1"/>
+    <w:lsdException w:name="Table List 4" w:semiHidden="1" w:unhideWhenUsed="1"/>
+    <w:lsdException w:name="Table List 5" w:semiHidden="1" w:unhideWhenUsed="1"/>
+    <w:lsdException w:name="Table List 6" w:semiHidden="1" w:unhideWhenUsed="1"/>
+    <w:lsdException w:name="Table List 7" w:semiHidden="1" w:unhideWhenUsed="1"/>
+    <w:lsdException w:name="Table List 8" w:semiHidden="1" w:unhideWhenUsed="1"/>
+    <w:lsdException w:name="Table 3D effects 1" w:semiHidden="1" w:unhideWhenUsed="1"/>
+    <w:lsdException w:name="Table 3D effects 2" w:semiHidden="1" w:unhideWhenUsed="1"/>
+    <w:lsdException w:name="Table 3D effects 3" w:semiHidden="1" w:unhideWhenUsed="1"/>
+    <w:lsdException w:name="Table Contemporary" w:semiHidden="1" w:unhideWhenUsed="1"/>
+    <w:lsdException w:name="Table Elegant" w:semiHidden="1" w:unhideWhenUsed="1"/>
+    <w:lsdException w:name="Table Professional" w:semiHidden="1" w:unhideWhenUsed="1"/>
+    <w:lsdException w:name="Table Subtle 1" w:semiHidden="1" w:unhideWhenUsed="1"/>
+    <w:lsdException w:name="Table Subtle 2" w:semiHidden="1" w:unhideWhenUsed="1"/>
+    <w:lsdException w:name="Table Web 1" w:semiHidden="1" w:unhideWhenUsed="1"/>
+    <w:lsdException w:name="Table Web 2" w:semiHidden="1" w:unhideWhenUsed="1"/>
+    <w:lsdException w:name="Table Web 3" w:semiHidden="1" w:unhideWhenUsed="1"/>
+    <w:lsdException w:name="Balloon Text" w:semiHidden="1" w:unhideWhenUsed="1"/>
+    <w:lsdException w:name="Table Grid" w:uiPriority="59"/>
+    <w:lsdException w:name="Table Theme" w:semiHidden="1" w:unhideWhenUsed="1"/>
+    <w:lsdException w:name="Placeholder Text" w:semiHidden="1"/>
+    <w:lsdException w:name="No Spacing" w:uiPriority="1" w:qFormat="1"/>
+    <w:lsdException w:name="Light Shading" w:uiPriority="60"/>
+    <w:lsdException w:name="Light List" w:uiPriority="61"/>
+    <w:lsdException w:name="Light Grid" w:uiPriority="62"/>
+    <w:lsdException w:name="Medium Shading 1" w:uiPriority="63"/>
+    <w:lsdException w:name="Medium Shading 2" w:uiPriority="64"/>
+    <w:lsdException w:name="Medium List 1" w:uiPriority="65"/>
+    <w:lsdException w:name="Medium List 2" w:uiPriority="66"/>
+    <w:lsdException w:name="Medium Grid 1" w:uiPriority="67"/>
+    <w:lsdException w:name="Medium Grid 2" w:uiPriority="68"/>
+    <w:lsdException w:name="Medium Grid 3" w:uiPriority="69"/>
+    <w:lsdException w:name="Dark List" w:uiPriority="70"/>
+    <w:lsdException w:name="Colorful Shading" w:uiPriority="71"/>
+    <w:lsdException w:name="Colorful List" w:uiPriority="72"/>
+    <w:lsdException w:name="Colorful Grid" w:uiPriority="73"/>
+    <w:lsdException w:name="Light Shading Accent 1" w:uiPriority="60"/>
+    <w:lsdException w:name="Light List Accent 1" w:uiPriority="61"/>
+    <w:lsdException w:name="Light Grid Accent 1" w:uiPriority="62"/>
+    <w:lsdException w:name="Medium Shading 1 Accent 1" w:uiPriority="63"/>
+    <w:lsdException w:name="Medium Shading 2 Accent 1" w:uiPriority="64"/>
+    <w:lsdException w:name="Medium List 1 Accent 1" w:uiPriority="65"/>
+    <w:lsdException w:name="Revision" w:semiHidden="1"/>
+    <w:lsdException w:name="List Paragraph" w:uiPriority="34" w:qFormat="1"/>
+    <w:lsdException w:name="Quote" w:uiPriority="29" w:qFormat="1"/>
+    <w:lsdException w:name="Intense Quote" w:uiPriority="30" w:qFormat="1"/>
+    <w:lsdException w:name="Medium List 2 Accent 1" w:uiPriority="66"/>
+    <w:lsdException w:name="Medium Grid 1 Accent 1" w:uiPriority="67"/>
+    <w:lsdException w:name="Medium Grid 2 Accent 1" w:uiPriority="68"/>
+    <w:lsdException w:name="Medium Grid 3 Accent 1" w:uiPriority="69"/>
+    <w:lsdException w:name="Dark List Accent 1" w:uiPriority="70"/>
+    <w:lsdException w:name="Colorful Shading Accent 1" w:uiPriority="71"/>
+    <w:lsdException w:name="Colorful List Accent 1" w:uiPriority="72"/>
+    <w:lsdException w:name="Colorful Grid Accent 1" w:uiPriority="73"/>
+    <w:lsdException w:name="Light Shading Accent 2" w:uiPriority="60"/>
+    <w:lsdException w:name="Light List Accent 2" w:uiPriority="61"/>
+    <w:lsdException w:name="Light Grid Accent 2" w:uiPriority="62"/>
+    <w:lsdException w:name="Medium Shading 1 Accent 2" w:uiPriority="63"/>
+    <w:lsdException w:name="Medium Shading 2 Accent 2" w:uiPriority="64"/>
+    <w:lsdException w:name="Medium List 1 Accent 2" w:uiPriority="65"/>
+    <w:lsdException w:name="Medium List 2 Accent 2" w:uiPriority="66"/>
+    <w:lsdException w:name="Medium Grid 1 Accent 2" w:uiPriority="67"/>
+    <w:lsdException w:name="Medium Grid 2 Accent 2" w:uiPriority="68"/>
+    <w:lsdException w:name="Medium Grid 3 Accent 2" w:uiPriority="69"/>
+    <w:lsdException w:name="Dark List Accent 2" w:uiPriority="70"/>
+    <w:lsdException w:name="Colorful Shading Accent 2" w:uiPriority="71"/>
+    <w:lsdException w:name="Colorful List Accent 2" w:uiPriority="72"/>
+    <w:lsdException w:name="Colorful Grid Accent 2" w:uiPriority="73"/>
+    <w:lsdException w:name="Light Shading Accent 3" w:uiPriority="60"/>
+    <w:lsdException w:name="Light List Accent 3" w:uiPriority="61"/>
+    <w:lsdException w:name="Light Grid Accent 3" w:uiPriority="62"/>
+    <w:lsdException w:name="Medium Shading 1 Accent 3" w:uiPriority="63"/>
+    <w:lsdException w:name="Medium Shading 2 Accent 3" w:uiPriority="64"/>
+    <w:lsdException w:name="Medium List 1 Accent 3" w:uiPriority="65"/>
+    <w:lsdException w:name="Medium List 2 Accent 3" w:uiPriority="66"/>
+    <w:lsdException w:name="Medium Grid 1 Accent 3" w:uiPriority="67"/>
+    <w:lsdException w:name="Medium Grid 2 Accent 3" w:uiPriority="68"/>
+    <w:lsdException w:name="Medium Grid 3 Accent 3" w:uiPriority="69"/>
+    <w:lsdException w:name="Dark List Accent 3" w:uiPriority="70"/>
+    <w:lsdException w:name="Colorful Shading Accent 3" w:uiPriority="71"/>
+    <w:lsdException w:name="Colorful List Accent 3" w:uiPriority="72"/>
+    <w:lsdException w:name="Colorful Grid Accent 3" w:uiPriority="73"/>
+    <w:lsdException w:name="Light Shading Accent 4" w:uiPriority="60"/>
+    <w:lsdException w:name="Light List Accent 4" w:uiPriority="61"/>
+    <w:lsdException w:name="Light Grid Accent 4" w:uiPriority="62"/>
+    <w:lsdException w:name="Medium Shading 1 Accent 4" w:uiPriority="63"/>
+    <w:lsdException w:name="Medium Shading 2 Accent 4" w:uiPriority="64"/>
+    <w:lsdException w:name="Medium List 1 Accent 4" w:uiPriority="65"/>
+    <w:lsdException w:name="Medium List 2 Accent 4" w:uiPriority="66"/>
+    <w:lsdException w:name="Medium Grid 1 Accent 4" w:uiPriority="67"/>
+    <w:lsdException w:name="Medium Grid 2 Accent 4" w:uiPriority="68"/>
+    <w:lsdException w:name="Medium Grid 3 Accent 4" w:uiPriority="69"/>
+    <w:lsdException w:name="Dark List Accent 4" w:uiPriority="70"/>
+    <w:lsdException w:name="Colorful Shading Accent 4" w:uiPriority="71"/>
+    <w:lsdException w:name="Colorful List Accent 4" w:uiPriority="72"/>
+    <w:lsdException w:name="Colorful Grid Accent 4" w:uiPriority="73"/>
+    <w:lsdException w:name="Light Shading Accent 5" w:uiPriority="60"/>
+    <w:lsdException w:name="Light List Accent 5" w:uiPriority="61"/>
+    <w:lsdException w:name="Light Grid Accent 5" w:uiPriority="62"/>
+    <w:lsdException w:name="Medium Shading 1 Accent 5" w:uiPriority="63"/>
+    <w:lsdException w:name="Medium Shading 2 Accent 5" w:uiPriority="64"/>
+    <w:lsdException w:name="Medium List 1 Accent 5" w:uiPriority="65"/>
+    <w:lsdException w:name="Medium List 2 Accent 5" w:uiPriority="66"/>
+    <w:lsdException w:name="Medium Grid 1 Accent 5" w:uiPriority="67"/>
+    <w:lsdException w:name="Medium Grid 2 Accent 5" w:uiPriority="68"/>
+    <w:lsdException w:name="Medium Grid 3 Accent 5" w:uiPriority="69"/>
+    <w:lsdException w:name="Dark List Accent 5" w:uiPriority="70"/>
+    <w:lsdException w:name="Colorful Shading Accent 5" w:uiPriority="71"/>
+    <w:lsdException w:name="Colorful List Accent 5" w:uiPriority="72"/>
+    <w:lsdException w:name="Colorful Grid Accent 5" w:uiPriority="73"/>
+    <w:lsdException w:name="Light Shading Accent 6" w:uiPriority="60"/>
+    <w:lsdException w:name="Light List Accent 6" w:uiPriority="61"/>
+    <w:lsdException w:name="Light Grid Accent 6" w:uiPriority="62"/>
+    <w:lsdException w:name="Medium Shading 1 Accent 6" w:uiPriority="63"/>
+    <w:lsdException w:name="Medium Shading 2 Accent 6" w:uiPriority="64"/>
+    <w:lsdException w:name="Medium List 1 Accent 6" w:uiPriority="65"/>
+    <w:lsdException w:name="Medium List 2 Accent 6" w:uiPriority="66"/>
+    <w:lsdException w:name="Medium Grid 1 Accent 6" w:uiPriority="67"/>
+    <w:lsdException w:name="Medium Grid 2 Accent 6" w:uiPriority="68"/>
+    <w:lsdException w:name="Medium Grid 3 Accent 6" w:uiPriority="69"/>
+    <w:lsdException w:name="Dark List Accent 6" w:uiPriority="70"/>
+    <w:lsdException w:name="Colorful Shading Accent 6" w:uiPriority="71"/>
+    <w:lsdException w:name="Colorful List Accent 6" w:uiPriority="72"/>
+    <w:lsdException w:name="Colorful Grid Accent 6" w:uiPriority="73"/>
+    <w:lsdException w:name="Subtle Emphasis" w:uiPriority="19" w:qFormat="1"/>
+    <w:lsdException w:name="Intense Emphasis" w:uiPriority="21" w:qFormat="1"/>
+    <w:lsdException w:name="Subtle Reference" w:uiPriority="31" w:qFormat="1"/>
+    <w:lsdException w:name="Intense Reference" w:uiPriority="32" w:qFormat="1"/>
+    <w:lsdException w:name="Book Title" w:uiPriority="33" w:qFormat="1"/>
+    <w:lsdException w:name="Bibliography" w:semiHidden="1" w:uiPriority="37" w:unhideWhenUsed="1"/>
+    <w:lsdException w:name="TOC Heading" w:semiHidden="1" w:uiPriority="39" w:unhideWhenUsed="1" w:qFormat="1"/>
+    <w:lsdException w:name="Plain Table 1" w:uiPriority="41"/>
+    <w:lsdException w:name="Plain Table 2" w:uiPriority="42"/>
+    <w:lsdException w:name="Plain Table 3" w:uiPriority="43"/>
+    <w:lsdException w:name="Plain Table 4" w:uiPriority="44"/>
+    <w:lsdException w:name="Plain Table 5" w:uiPriority="45"/>
+    <w:lsdException w:name="Grid Table Light" w:uiPriority="40"/>
+    <w:lsdException w:name="Grid Table 1 Light" w:uiPriority="46"/>
+    <w:lsdException w:name="Grid Table 2" w:uiPriority="47"/>
+    <w:lsdException w:name="Grid Table 3" w:uiPriority="48"/>
+    <w:lsdException w:name="Grid Table 4" w:uiPriority="49"/>
+    <w:lsdException w:name="Grid Table 5 Dark" w:uiPriority="50"/>
+    <w:lsdException w:name="Grid Table 6 Colorful" w:uiPriority="51"/>
+    <w:lsdException w:name="Grid Table 7 Colorful" w:uiPriority="52"/>
+    <w:lsdException w:name="Grid Table 1 Light Accent 1" w:uiPriority="46"/>
+    <w:lsdException w:name="Grid Table 2 Accent 1" w:uiPriority="47"/>
+    <w:lsdException w:name="Grid Table 3 Accent 1" w:uiPriority="48"/>
+    <w:lsdException w:name="Grid Table 4 Accent 1" w:uiPriority="49"/>
+    <w:lsdException w:name="Grid Table 5 Dark Accent 1" w:uiPriority="50"/>
+    <w:lsdException w:name="Grid Table 6 Colorful Accent 1" w:uiPriority="51"/>
+    <w:lsdException w:name="Grid Table 7 Colorful Accent 1" w:uiPriority="52"/>
+    <w:lsdException w:name="Grid Table 1 Light Accent 2" w:uiPriority="46"/>
+    <w:lsdException w:name="Grid Table 2 Accent 2" w:uiPriority="47"/>
+    <w:lsdException w:name="Grid Table 3 Accent 2" w:uiPriority="48"/>
+    <w:lsdException w:name="Grid Table 4 Accent 2" w:uiPriority="49"/>
+    <w:lsdException w:name="Grid Table 5 Dark Accent 2" w:uiPriority="50"/>
+    <w:lsdException w:name="Grid Table 6 Colorful Accent 2" w:uiPriority="51"/>
+    <w:lsdException w:name="Grid Table 7 Colorful Accent 2" w:uiPriority="52"/>
+    <w:lsdException w:name="Grid Table 1 Light Accent 3" w:uiPriority="46"/>
+    <w:lsdException w:name="Grid Table 2 Accent 3" w:uiPriority="47"/>
+    <w:lsdException w:name="Grid Table 3 Accent 3" w:uiPriority="48"/>
+    <w:lsdException w:name="Grid Table 4 Accent 3" w:uiPriority="49"/>
+    <w:lsdException w:name="Grid Table 5 Dark Accent 3" w:uiPriority="50"/>
+    <w:lsdException w:name="Grid Table 6 Colorful Accent 3" w:uiPriority="51"/>
+    <w:lsdException w:name="Grid Table 7 Colorful Accent 3" w:uiPriority="52"/>
+    <w:lsdException w:name="Grid Table 1 Light Accent 4" w:uiPriority="46"/>
+    <w:lsdException w:name="Grid Table 2 Accent 4" w:uiPriority="47"/>
+    <w:lsdException w:name="Grid Table 3 Accent 4" w:uiPriority="48"/>
+    <w:lsdException w:name="Grid Table 4 Accent 4" w:uiPriority="49"/>
+    <w:lsdException w:name="Grid Table 5 Dark Accent 4" w:uiPriority="50"/>
+    <w:lsdException w:name="Grid Table 6 Colorful Accent 4" w:uiPriority="51"/>
+    <w:lsdException w:name="Grid Table 7 Colorful Accent 4" w:uiPriority="52"/>
+    <w:lsdException w:name="Grid Table 1 Light Accent 5" w:uiPriority="46"/>
+    <w:lsdException w:name="Grid Table 2 Accent 5" w:uiPriority="47"/>
+    <w:lsdException w:name="Grid Table 3 Accent 5" w:uiPriority="48"/>
+    <w:lsdException w:name="Grid Table 4 Accent 5" w:uiPriority="49"/>
+    <w:lsdException w:name="Grid Table 5 Dark Accent 5" w:uiPriority="50"/>
+    <w:lsdException w:name="Grid Table 6 Colorful Accent 5" w:uiPriority="51"/>
+    <w:lsdException w:name="Grid Table 7 Colorful Accent 5" w:uiPriority="52"/>
+    <w:lsdException w:name="Grid Table 1 Light Accent 6" w:uiPriority="46"/>
+    <w:lsdException w:name="Grid Table 2 Accent 6" w:uiPriority="47"/>
+    <w:lsdException w:name="Grid Table 3 Accent 6" w:uiPriority="48"/>
+    <w:lsdException w:name="Grid Table 4 Accent 6" w:uiPriority="49"/>
+    <w:lsdException w:name="Grid Table 5 Dark Accent 6" w:uiPriority="50"/>
+    <w:lsdException w:name="Grid Table 6 Colorful Accent 6" w:uiPriority="51"/>
+    <w:lsdException w:name="Grid Table 7 Colorful Accent 6" w:uiPriority="52"/>
+    <w:lsdException w:name="List Table 1 Light" w:uiPriority="46"/>
+    <w:lsdException w:name="List Table 2" w:uiPriority="47"/>
+    <w:lsdException w:name="List Table 3" w:uiPriority="48"/>
+    <w:lsdException w:name="List Table 4" w:uiPriority="49"/>
+    <w:lsdException w:name="List Table 5 Dark" w:uiPriority="50"/>
+    <w:lsdException w:name="List Table 6 Colorful" w:uiPriority="51"/>
+    <w:lsdException w:name="List Table 7 Colorful" w:uiPriority="52"/>
+    <w:lsdException w:name="List Table 1 Light Accent 1" w:uiPriority="46"/>
+    <w:lsdException w:name="List Table 2 Accent 1" w:uiPriority="47"/>
+    <w:lsdException w:name="List Table 3 Accent 1" w:uiPriority="48"/>
+    <w:lsdException w:name="List Table 4 Accent 1" w:uiPriority="49"/>
+    <w:lsdException w:name="List Table 5 Dark Accent 1" w:uiPriority="50"/>
+    <w:lsdException w:name="List Table 6 Colorful Accent 1" w:uiPriority="51"/>
+    <w:lsdException w:name="List Table 7 Colorful Accent 1" w:uiPriority="52"/>
+    <w:lsdException w:name="List Table 1 Light Accent 2" w:uiPriority="46"/>
+    <w:lsdException w:name="List Table 2 Accent 2" w:uiPriority="47"/>
+    <w:lsdException w:name="List Table 3 Accent 2" w:uiPriority="48"/>
+    <w:lsdException w:name="List Table 4 Accent 2" w:uiPriority="49"/>
+    <w:lsdException w:name="List Table 5 Dark Accent 2" w:uiPriority="50"/>
+    <w:lsdException w:name="List Table 6 Colorful Accent 2" w:uiPriority="51"/>
+    <w:lsdException w:name="List Table 7 Colorful Accent 2" w:uiPriority="52"/>
+    <w:lsdException w:name="List Table 1 Light Accent 3" w:uiPriority="46"/>
+    <w:lsdException w:name="List Table 2 Accent 3" w:uiPriority="47"/>
+    <w:lsdException w:name="List Table 3 Accent 3" w:uiPriority="48"/>
+    <w:lsdException w:name="List Table 4 Accent 3" w:uiPriority="49"/>
+    <w:lsdException w:name="List Table 5 Dark Accent 3" w:uiPriority="50"/>
+    <w:lsdException w:name="List Table 6 Colorful Accent 3" w:uiPriority="51"/>
+    <w:lsdException w:name="List Table 7 Colorful Accent 3" w:uiPriority="52"/>
+    <w:lsdException w:name="List Table 1 Light Accent 4" w:uiPriority="46"/>
+    <w:lsdException w:name="List Table 2 Accent 4" w:uiPriority="47"/>
+    <w:lsdException w:name="List Table 3 Accent 4" w:uiPriority="48"/>
+    <w:lsdException w:name="List Table 4 Accent 4" w:uiPriority="49"/>
+    <w:lsdException w:name="List Table 5 Dark Accent 4" w:uiPriority="50"/>
+    <w:lsdException w:name="List Table 6 Colorful Accent 4" w:uiPriority="51"/>
+    <w:lsdException w:name="List Table 7 Colorful Accent 4" w:uiPriority="52"/>
+    <w:lsdException w:name="List Table 1 Light Accent 5" w:uiPriority="46"/>
+    <w:lsdException w:name="List Table 2 Accent 5" w:uiPriority="47"/>
+    <w:lsdException w:name="List Table 3 Accent 5" w:uiPriority="48"/>
+    <w:lsdException w:name="List Table 4 Accent 5" w:uiPriority="49"/>
+    <w:lsdException w:name="List Table 5 Dark Accent 5" w:uiPriority="50"/>
+    <w:lsdException w:name="List Table 6 Colorful Accent 5" w:uiPriority="51"/>
+    <w:lsdException w:name="List Table 7 Colorful Accent 5" w:uiPriority="52"/>
+    <w:lsdException w:name="List Table 1 Light Accent 6" w:uiPriority="46"/>
+    <w:lsdException w:name="List Table 2 Accent 6" w:uiPriority="47"/>
+    <w:lsdException w:name="List Table 3 Accent 6" w:uiPriority="48"/>
+    <w:lsdException w:name="List Table 4 Accent 6" w:uiPriority="49"/>
+    <w:lsdException w:name="List Table 5 Dark Accent 6" w:uiPriority="50"/>
+    <w:lsdException w:name="List Table 6 Colorful Accent 6" w:uiPriority="51"/>
+    <w:lsdException w:name="List Table 7 Colorful Accent 6" w:uiPriority="52"/>
   </w:latentStyles>
   <w:style w:type="paragraph" w:default="1" w:styleId="Normal">
     <w:name w:val="Normal"/>
@@ -6379,229 +8136,25 @@
     <w:uiPriority w:val="99"/>
     <w:rsid w:val="00ED71D7"/>
   </w:style>
-</w:styles>
-</file>
-
-<file path=word/stylesWithEffects.xml><?xml version="1.0" encoding="utf-8"?>
-<w:styles xmlns:wpc="http://schemas.microsoft.com/office/word/2010/wordprocessingCanvas" xmlns:mc="http://schemas.openxmlformats.org/markup-compatibility/2006" xmlns:o="urn:schemas-microsoft-com:office:office" xmlns:r="http://schemas.openxmlformats.org/officeDocument/2006/relationships" xmlns:m="http://schemas.openxmlformats.org/officeDocument/2006/math" xmlns:v="urn:schemas-microsoft-com:vml" xmlns:wp14="http://schemas.microsoft.com/office/word/2010/wordprocessingDrawing" xmlns:wp="http://schemas.openxmlformats.org/drawingml/2006/wordprocessingDrawing" xmlns:w10="urn:schemas-microsoft-com:office:word" xmlns:w="http://schemas.openxmlformats.org/wordprocessingml/2006/main" xmlns:w14="http://schemas.microsoft.com/office/word/2010/wordml" xmlns:wpg="http://schemas.microsoft.com/office/word/2010/wordprocessingGroup" xmlns:wpi="http://schemas.microsoft.com/office/word/2010/wordprocessingInk" xmlns:wne="http://schemas.microsoft.com/office/word/2006/wordml" xmlns:wps="http://schemas.microsoft.com/office/word/2010/wordprocessingShape" mc:Ignorable="w14 wp14">
-  <w:docDefaults>
-    <w:rPrDefault>
-      <w:rPr>
-        <w:rFonts w:asciiTheme="minorHAnsi" w:eastAsiaTheme="minorHAnsi" w:hAnsiTheme="minorHAnsi" w:cstheme="minorBidi"/>
-        <w:sz w:val="22"/>
-        <w:szCs w:val="22"/>
-        <w:lang w:val="en-US" w:eastAsia="en-US" w:bidi="ar-SA"/>
-      </w:rPr>
-    </w:rPrDefault>
-    <w:pPrDefault>
-      <w:pPr>
-        <w:spacing w:after="200" w:line="276" w:lineRule="auto"/>
-      </w:pPr>
-    </w:pPrDefault>
-  </w:docDefaults>
-  <w:latentStyles w:defLockedState="0" w:defUIPriority="99" w:defSemiHidden="1" w:defUnhideWhenUsed="1" w:defQFormat="0" w:count="267">
-    <w:lsdException w:name="Normal" w:semiHidden="0" w:uiPriority="0" w:unhideWhenUsed="0" w:qFormat="1"/>
-    <w:lsdException w:name="heading 1" w:semiHidden="0" w:uiPriority="9" w:unhideWhenUsed="0" w:qFormat="1"/>
-    <w:lsdException w:name="heading 2" w:uiPriority="9" w:qFormat="1"/>
-    <w:lsdException w:name="heading 3" w:uiPriority="9" w:qFormat="1"/>
-    <w:lsdException w:name="heading 4" w:uiPriority="9" w:qFormat="1"/>
-    <w:lsdException w:name="heading 5" w:uiPriority="9" w:qFormat="1"/>
-    <w:lsdException w:name="heading 6" w:uiPriority="9" w:qFormat="1"/>
-    <w:lsdException w:name="heading 7" w:uiPriority="9" w:qFormat="1"/>
-    <w:lsdException w:name="heading 8" w:uiPriority="9" w:qFormat="1"/>
-    <w:lsdException w:name="heading 9" w:uiPriority="9" w:qFormat="1"/>
-    <w:lsdException w:name="toc 1" w:uiPriority="39"/>
-    <w:lsdException w:name="toc 2" w:uiPriority="39"/>
-    <w:lsdException w:name="toc 3" w:uiPriority="39"/>
-    <w:lsdException w:name="toc 4" w:uiPriority="39"/>
-    <w:lsdException w:name="toc 5" w:uiPriority="39"/>
-    <w:lsdException w:name="toc 6" w:uiPriority="39"/>
-    <w:lsdException w:name="toc 7" w:uiPriority="39"/>
-    <w:lsdException w:name="toc 8" w:uiPriority="39"/>
-    <w:lsdException w:name="toc 9" w:uiPriority="39"/>
-    <w:lsdException w:name="caption" w:uiPriority="35" w:qFormat="1"/>
-    <w:lsdException w:name="Title" w:semiHidden="0" w:uiPriority="10" w:unhideWhenUsed="0" w:qFormat="1"/>
-    <w:lsdException w:name="Default Paragraph Font" w:uiPriority="1"/>
-    <w:lsdException w:name="Subtitle" w:semiHidden="0" w:uiPriority="11" w:unhideWhenUsed="0" w:qFormat="1"/>
-    <w:lsdException w:name="Strong" w:semiHidden="0" w:uiPriority="22" w:unhideWhenUsed="0" w:qFormat="1"/>
-    <w:lsdException w:name="Emphasis" w:semiHidden="0" w:uiPriority="20" w:unhideWhenUsed="0" w:qFormat="1"/>
-    <w:lsdException w:name="Table Grid" w:semiHidden="0" w:uiPriority="59" w:unhideWhenUsed="0"/>
-    <w:lsdException w:name="Placeholder Text" w:unhideWhenUsed="0"/>
-    <w:lsdException w:name="No Spacing" w:semiHidden="0" w:uiPriority="1" w:unhideWhenUsed="0" w:qFormat="1"/>
-    <w:lsdException w:name="Light Shading" w:semiHidden="0" w:uiPriority="60" w:unhideWhenUsed="0"/>
-    <w:lsdException w:name="Light List" w:semiHidden="0" w:uiPriority="61" w:unhideWhenUsed="0"/>
-    <w:lsdException w:name="Light Grid" w:semiHidden="0" w:uiPriority="62" w:unhideWhenUsed="0"/>
-    <w:lsdException w:name="Medium Shading 1" w:semiHidden="0" w:uiPriority="63" w:unhideWhenUsed="0"/>
-    <w:lsdException w:name="Medium Shading 2" w:semiHidden="0" w:uiPriority="64" w:unhideWhenUsed="0"/>
-    <w:lsdException w:name="Medium List 1" w:semiHidden="0" w:uiPriority="65" w:unhideWhenUsed="0"/>
-    <w:lsdException w:name="Medium List 2" w:semiHidden="0" w:uiPriority="66" w:unhideWhenUsed="0"/>
-    <w:lsdException w:name="Medium Grid 1" w:semiHidden="0" w:uiPriority="67" w:unhideWhenUsed="0"/>
-    <w:lsdException w:name="Medium Grid 2" w:semiHidden="0" w:uiPriority="68" w:unhideWhenUsed="0"/>
-    <w:lsdException w:name="Medium Grid 3" w:semiHidden="0" w:uiPriority="69" w:unhideWhenUsed="0"/>
-    <w:lsdException w:name="Dark List" w:semiHidden="0" w:uiPriority="70" w:unhideWhenUsed="0"/>
-    <w:lsdException w:name="Colorful Shading" w:semiHidden="0" w:uiPriority="71" w:unhideWhenUsed="0"/>
-    <w:lsdException w:name="Colorful List" w:semiHidden="0" w:uiPriority="72" w:unhideWhenUsed="0"/>
-    <w:lsdException w:name="Colorful Grid" w:semiHidden="0" w:uiPriority="73" w:unhideWhenUsed="0"/>
-    <w:lsdException w:name="Light Shading Accent 1" w:semiHidden="0" w:uiPriority="60" w:unhideWhenUsed="0"/>
-    <w:lsdException w:name="Light List Accent 1" w:semiHidden="0" w:uiPriority="61" w:unhideWhenUsed="0"/>
-    <w:lsdException w:name="Light Grid Accent 1" w:semiHidden="0" w:uiPriority="62" w:unhideWhenUsed="0"/>
-    <w:lsdException w:name="Medium Shading 1 Accent 1" w:semiHidden="0" w:uiPriority="63" w:unhideWhenUsed="0"/>
-    <w:lsdException w:name="Medium Shading 2 Accent 1" w:semiHidden="0" w:uiPriority="64" w:unhideWhenUsed="0"/>
-    <w:lsdException w:name="Medium List 1 Accent 1" w:semiHidden="0" w:uiPriority="65" w:unhideWhenUsed="0"/>
-    <w:lsdException w:name="Revision" w:unhideWhenUsed="0"/>
-    <w:lsdException w:name="List Paragraph" w:semiHidden="0" w:uiPriority="34" w:unhideWhenUsed="0" w:qFormat="1"/>
-    <w:lsdException w:name="Quote" w:semiHidden="0" w:uiPriority="29" w:unhideWhenUsed="0" w:qFormat="1"/>
-    <w:lsdException w:name="Intense Quote" w:semiHidden="0" w:uiPriority="30" w:unhideWhenUsed="0" w:qFormat="1"/>
-    <w:lsdException w:name="Medium List 2 Accent 1" w:semiHidden="0" w:uiPriority="66" w:unhideWhenUsed="0"/>
-    <w:lsdException w:name="Medium Grid 1 Accent 1" w:semiHidden="0" w:uiPriority="67" w:unhideWhenUsed="0"/>
-    <w:lsdException w:name="Medium Grid 2 Accent 1" w:semiHidden="0" w:uiPriority="68" w:unhideWhenUsed="0"/>
-    <w:lsdException w:name="Medium Grid 3 Accent 1" w:semiHidden="0" w:uiPriority="69" w:unhideWhenUsed="0"/>
-    <w:lsdException w:name="Dark List Accent 1" w:semiHidden="0" w:uiPriority="70" w:unhideWhenUsed="0"/>
-    <w:lsdException w:name="Colorful Shading Accent 1" w:semiHidden="0" w:uiPriority="71" w:unhideWhenUsed="0"/>
-    <w:lsdException w:name="Colorful List Accent 1" w:semiHidden="0" w:uiPriority="72" w:unhideWhenUsed="0"/>
-    <w:lsdException w:name="Colorful Grid Accent 1" w:semiHidden="0" w:uiPriority="73" w:unhideWhenUsed="0"/>
-    <w:lsdException w:name="Light Shading Accent 2" w:semiHidden="0" w:uiPriority="60" w:unhideWhenUsed="0"/>
-    <w:lsdException w:name="Light List Accent 2" w:semiHidden="0" w:uiPriority="61" w:unhideWhenUsed="0"/>
-    <w:lsdException w:name="Light Grid Accent 2" w:semiHidden="0" w:uiPriority="62" w:unhideWhenUsed="0"/>
-    <w:lsdException w:name="Medium Shading 1 Accent 2" w:semiHidden="0" w:uiPriority="63" w:unhideWhenUsed="0"/>
-    <w:lsdException w:name="Medium Shading 2 Accent 2" w:semiHidden="0" w:uiPriority="64" w:unhideWhenUsed="0"/>
-    <w:lsdException w:name="Medium List 1 Accent 2" w:semiHidden="0" w:uiPriority="65" w:unhideWhenUsed="0"/>
-    <w:lsdException w:name="Medium List 2 Accent 2" w:semiHidden="0" w:uiPriority="66" w:unhideWhenUsed="0"/>
-    <w:lsdException w:name="Medium Grid 1 Accent 2" w:semiHidden="0" w:uiPriority="67" w:unhideWhenUsed="0"/>
-    <w:lsdException w:name="Medium Grid 2 Accent 2" w:semiHidden="0" w:uiPriority="68" w:unhideWhenUsed="0"/>
-    <w:lsdException w:name="Medium Grid 3 Accent 2" w:semiHidden="0" w:uiPriority="69" w:unhideWhenUsed="0"/>
-    <w:lsdException w:name="Dark List Accent 2" w:semiHidden="0" w:uiPriority="70" w:unhideWhenUsed="0"/>
-    <w:lsdException w:name="Colorful Shading Accent 2" w:semiHidden="0" w:uiPriority="71" w:unhideWhenUsed="0"/>
-    <w:lsdException w:name="Colorful List Accent 2" w:semiHidden="0" w:uiPriority="72" w:unhideWhenUsed="0"/>
-    <w:lsdException w:name="Colorful Grid Accent 2" w:semiHidden="0" w:uiPriority="73" w:unhideWhenUsed="0"/>
-    <w:lsdException w:name="Light Shading Accent 3" w:semiHidden="0" w:uiPriority="60" w:unhideWhenUsed="0"/>
-    <w:lsdException w:name="Light List Accent 3" w:semiHidden="0" w:uiPriority="61" w:unhideWhenUsed="0"/>
-    <w:lsdException w:name="Light Grid Accent 3" w:semiHidden="0" w:uiPriority="62" w:unhideWhenUsed="0"/>
-    <w:lsdException w:name="Medium Shading 1 Accent 3" w:semiHidden="0" w:uiPriority="63" w:unhideWhenUsed="0"/>
-    <w:lsdException w:name="Medium Shading 2 Accent 3" w:semiHidden="0" w:uiPriority="64" w:unhideWhenUsed="0"/>
-    <w:lsdException w:name="Medium List 1 Accent 3" w:semiHidden="0" w:uiPriority="65" w:unhideWhenUsed="0"/>
-    <w:lsdException w:name="Medium List 2 Accent 3" w:semiHidden="0" w:uiPriority="66" w:unhideWhenUsed="0"/>
-    <w:lsdException w:name="Medium Grid 1 Accent 3" w:semiHidden="0" w:uiPriority="67" w:unhideWhenUsed="0"/>
-    <w:lsdException w:name="Medium Grid 2 Accent 3" w:semiHidden="0" w:uiPriority="68" w:unhideWhenUsed="0"/>
-    <w:lsdException w:name="Medium Grid 3 Accent 3" w:semiHidden="0" w:uiPriority="69" w:unhideWhenUsed="0"/>
-    <w:lsdException w:name="Dark List Accent 3" w:semiHidden="0" w:uiPriority="70" w:unhideWhenUsed="0"/>
-    <w:lsdException w:name="Colorful Shading Accent 3" w:semiHidden="0" w:uiPriority="71" w:unhideWhenUsed="0"/>
-    <w:lsdException w:name="Colorful List Accent 3" w:semiHidden="0" w:uiPriority="72" w:unhideWhenUsed="0"/>
-    <w:lsdException w:name="Colorful Grid Accent 3" w:semiHidden="0" w:uiPriority="73" w:unhideWhenUsed="0"/>
-    <w:lsdException w:name="Light Shading Accent 4" w:semiHidden="0" w:uiPriority="60" w:unhideWhenUsed="0"/>
-    <w:lsdException w:name="Light List Accent 4" w:semiHidden="0" w:uiPriority="61" w:unhideWhenUsed="0"/>
-    <w:lsdException w:name="Light Grid Accent 4" w:semiHidden="0" w:uiPriority="62" w:unhideWhenUsed="0"/>
-    <w:lsdException w:name="Medium Shading 1 Accent 4" w:semiHidden="0" w:uiPriority="63" w:unhideWhenUsed="0"/>
-    <w:lsdException w:name="Medium Shading 2 Accent 4" w:semiHidden="0" w:uiPriority="64" w:unhideWhenUsed="0"/>
-    <w:lsdException w:name="Medium List 1 Accent 4" w:semiHidden="0" w:uiPriority="65" w:unhideWhenUsed="0"/>
-    <w:lsdException w:name="Medium List 2 Accent 4" w:semiHidden="0" w:uiPriority="66" w:unhideWhenUsed="0"/>
-    <w:lsdException w:name="Medium Grid 1 Accent 4" w:semiHidden="0" w:uiPriority="67" w:unhideWhenUsed="0"/>
-    <w:lsdException w:name="Medium Grid 2 Accent 4" w:semiHidden="0" w:uiPriority="68" w:unhideWhenUsed="0"/>
-    <w:lsdException w:name="Medium Grid 3 Accent 4" w:semiHidden="0" w:uiPriority="69" w:unhideWhenUsed="0"/>
-    <w:lsdException w:name="Dark List Accent 4" w:semiHidden="0" w:uiPriority="70" w:unhideWhenUsed="0"/>
-    <w:lsdException w:name="Colorful Shading Accent 4" w:semiHidden="0" w:uiPriority="71" w:unhideWhenUsed="0"/>
-    <w:lsdException w:name="Colorful List Accent 4" w:semiHidden="0" w:uiPriority="72" w:unhideWhenUsed="0"/>
-    <w:lsdException w:name="Colorful Grid Accent 4" w:semiHidden="0" w:uiPriority="73" w:unhideWhenUsed="0"/>
-    <w:lsdException w:name="Light Shading Accent 5" w:semiHidden="0" w:uiPriority="60" w:unhideWhenUsed="0"/>
-    <w:lsdException w:name="Light List Accent 5" w:semiHidden="0" w:uiPriority="61" w:unhideWhenUsed="0"/>
-    <w:lsdException w:name="Light Grid Accent 5" w:semiHidden="0" w:uiPriority="62" w:unhideWhenUsed="0"/>
-    <w:lsdException w:name="Medium Shading 1 Accent 5" w:semiHidden="0" w:uiPriority="63" w:unhideWhenUsed="0"/>
-    <w:lsdException w:name="Medium Shading 2 Accent 5" w:semiHidden="0" w:uiPriority="64" w:unhideWhenUsed="0"/>
-    <w:lsdException w:name="Medium List 1 Accent 5" w:semiHidden="0" w:uiPriority="65" w:unhideWhenUsed="0"/>
-    <w:lsdException w:name="Medium List 2 Accent 5" w:semiHidden="0" w:uiPriority="66" w:unhideWhenUsed="0"/>
-    <w:lsdException w:name="Medium Grid 1 Accent 5" w:semiHidden="0" w:uiPriority="67" w:unhideWhenUsed="0"/>
-    <w:lsdException w:name="Medium Grid 2 Accent 5" w:semiHidden="0" w:uiPriority="68" w:unhideWhenUsed="0"/>
-    <w:lsdException w:name="Medium Grid 3 Accent 5" w:semiHidden="0" w:uiPriority="69" w:unhideWhenUsed="0"/>
-    <w:lsdException w:name="Dark List Accent 5" w:semiHidden="0" w:uiPriority="70" w:unhideWhenUsed="0"/>
-    <w:lsdException w:name="Colorful Shading Accent 5" w:semiHidden="0" w:uiPriority="71" w:unhideWhenUsed="0"/>
-    <w:lsdException w:name="Colorful List Accent 5" w:semiHidden="0" w:uiPriority="72" w:unhideWhenUsed="0"/>
-    <w:lsdException w:name="Colorful Grid Accent 5" w:semiHidden="0" w:uiPriority="73" w:unhideWhenUsed="0"/>
-    <w:lsdException w:name="Light Shading Accent 6" w:semiHidden="0" w:uiPriority="60" w:unhideWhenUsed="0"/>
-    <w:lsdException w:name="Light List Accent 6" w:semiHidden="0" w:uiPriority="61" w:unhideWhenUsed="0"/>
-    <w:lsdException w:name="Light Grid Accent 6" w:semiHidden="0" w:uiPriority="62" w:unhideWhenUsed="0"/>
-    <w:lsdException w:name="Medium Shading 1 Accent 6" w:semiHidden="0" w:uiPriority="63" w:unhideWhenUsed="0"/>
-    <w:lsdException w:name="Medium Shading 2 Accent 6" w:semiHidden="0" w:uiPriority="64" w:unhideWhenUsed="0"/>
-    <w:lsdException w:name="Medium List 1 Accent 6" w:semiHidden="0" w:uiPriority="65" w:unhideWhenUsed="0"/>
-    <w:lsdException w:name="Medium List 2 Accent 6" w:semiHidden="0" w:uiPriority="66" w:unhideWhenUsed="0"/>
-    <w:lsdException w:name="Medium Grid 1 Accent 6" w:semiHidden="0" w:uiPriority="67" w:unhideWhenUsed="0"/>
-    <w:lsdException w:name="Medium Grid 2 Accent 6" w:semiHidden="0" w:uiPriority="68" w:unhideWhenUsed="0"/>
-    <w:lsdException w:name="Medium Grid 3 Accent 6" w:semiHidden="0" w:uiPriority="69" w:unhideWhenUsed="0"/>
-    <w:lsdException w:name="Dark List Accent 6" w:semiHidden="0" w:uiPriority="70" w:unhideWhenUsed="0"/>
-    <w:lsdException w:name="Colorful Shading Accent 6" w:semiHidden="0" w:uiPriority="71" w:unhideWhenUsed="0"/>
-    <w:lsdException w:name="Colorful List Accent 6" w:semiHidden="0" w:uiPriority="72" w:unhideWhenUsed="0"/>
-    <w:lsdException w:name="Colorful Grid Accent 6" w:semiHidden="0" w:uiPriority="73" w:unhideWhenUsed="0"/>
-    <w:lsdException w:name="Subtle Emphasis" w:semiHidden="0" w:uiPriority="19" w:unhideWhenUsed="0" w:qFormat="1"/>
-    <w:lsdException w:name="Intense Emphasis" w:semiHidden="0" w:uiPriority="21" w:unhideWhenUsed="0" w:qFormat="1"/>
-    <w:lsdException w:name="Subtle Reference" w:semiHidden="0" w:uiPriority="31" w:unhideWhenUsed="0" w:qFormat="1"/>
-    <w:lsdException w:name="Intense Reference" w:semiHidden="0" w:uiPriority="32" w:unhideWhenUsed="0" w:qFormat="1"/>
-    <w:lsdException w:name="Book Title" w:semiHidden="0" w:uiPriority="33" w:unhideWhenUsed="0" w:qFormat="1"/>
-    <w:lsdException w:name="Bibliography" w:uiPriority="37"/>
-    <w:lsdException w:name="TOC Heading" w:uiPriority="39" w:qFormat="1"/>
-  </w:latentStyles>
-  <w:style w:type="paragraph" w:default="1" w:styleId="Normal">
-    <w:name w:val="Normal"/>
-    <w:qFormat/>
-  </w:style>
-  <w:style w:type="paragraph" w:styleId="Heading1">
-    <w:name w:val="heading 1"/>
-    <w:basedOn w:val="Normal"/>
-    <w:next w:val="Normal"/>
-    <w:link w:val="Heading1Char"/>
-    <w:uiPriority w:val="9"/>
-    <w:qFormat/>
-    <w:rsid w:val="00137BC9"/>
+  <w:style w:type="table" w:styleId="TableGrid">
+    <w:name w:val="Table Grid"/>
+    <w:basedOn w:val="TableNormal"/>
+    <w:uiPriority w:val="59"/>
+    <w:unhideWhenUsed/>
+    <w:rsid w:val="007D6C48"/>
     <w:pPr>
-      <w:keepNext/>
-      <w:keepLines/>
-      <w:spacing w:before="480" w:after="0"/>
-      <w:outlineLvl w:val="0"/>
+      <w:spacing w:after="0" w:line="240" w:lineRule="auto"/>
     </w:pPr>
-    <w:rPr>
-      <w:rFonts w:asciiTheme="majorHAnsi" w:eastAsiaTheme="majorEastAsia" w:hAnsiTheme="majorHAnsi" w:cstheme="majorBidi"/>
-      <w:b/>
-      <w:bCs/>
-      <w:color w:val="365F91" w:themeColor="accent1" w:themeShade="BF"/>
-      <w:sz w:val="28"/>
-      <w:szCs w:val="28"/>
-    </w:rPr>
-  </w:style>
-  <w:style w:type="paragraph" w:styleId="Heading2">
-    <w:name w:val="heading 2"/>
-    <w:basedOn w:val="Normal"/>
-    <w:next w:val="Normal"/>
-    <w:link w:val="Heading2Char"/>
-    <w:uiPriority w:val="9"/>
-    <w:unhideWhenUsed/>
-    <w:qFormat/>
-    <w:rsid w:val="00695D28"/>
-    <w:pPr>
-      <w:keepNext/>
-      <w:keepLines/>
-      <w:spacing w:before="200" w:after="0"/>
-      <w:outlineLvl w:val="1"/>
-    </w:pPr>
-    <w:rPr>
-      <w:rFonts w:asciiTheme="majorHAnsi" w:eastAsiaTheme="majorEastAsia" w:hAnsiTheme="majorHAnsi" w:cstheme="majorBidi"/>
-      <w:b/>
-      <w:bCs/>
-      <w:color w:val="4F81BD" w:themeColor="accent1"/>
-      <w:sz w:val="26"/>
-      <w:szCs w:val="26"/>
-    </w:rPr>
-  </w:style>
-  <w:style w:type="character" w:default="1" w:styleId="DefaultParagraphFont">
-    <w:name w:val="Default Paragraph Font"/>
-    <w:uiPriority w:val="1"/>
-    <w:semiHidden/>
-    <w:unhideWhenUsed/>
-  </w:style>
-  <w:style w:type="table" w:default="1" w:styleId="TableNormal">
-    <w:name w:val="Normal Table"/>
-    <w:uiPriority w:val="99"/>
-    <w:semiHidden/>
-    <w:unhideWhenUsed/>
     <w:tblPr>
       <w:tblInd w:w="0" w:type="dxa"/>
+      <w:tblBorders>
+        <w:top w:val="single" w:sz="4" w:space="0" w:color="auto"/>
+        <w:left w:val="single" w:sz="4" w:space="0" w:color="auto"/>
+        <w:bottom w:val="single" w:sz="4" w:space="0" w:color="auto"/>
+        <w:right w:val="single" w:sz="4" w:space="0" w:color="auto"/>
+        <w:insideH w:val="single" w:sz="4" w:space="0" w:color="auto"/>
+        <w:insideV w:val="single" w:sz="4" w:space="0" w:color="auto"/>
+      </w:tblBorders>
       <w:tblCellMar>
         <w:top w:w="0" w:type="dxa"/>
         <w:left w:w="108" w:type="dxa"/>
@@ -6610,225 +8163,11 @@
       </w:tblCellMar>
     </w:tblPr>
   </w:style>
-  <w:style w:type="numbering" w:default="1" w:styleId="NoList">
-    <w:name w:val="No List"/>
-    <w:uiPriority w:val="99"/>
-    <w:semiHidden/>
-    <w:unhideWhenUsed/>
-  </w:style>
-  <w:style w:type="paragraph" w:styleId="HTMLPreformatted">
-    <w:name w:val="HTML Preformatted"/>
-    <w:basedOn w:val="Normal"/>
-    <w:link w:val="HTMLPreformattedChar"/>
-    <w:uiPriority w:val="99"/>
-    <w:semiHidden/>
-    <w:unhideWhenUsed/>
-    <w:rsid w:val="00257605"/>
-    <w:pPr>
-      <w:tabs>
-        <w:tab w:val="left" w:pos="916"/>
-        <w:tab w:val="left" w:pos="1832"/>
-        <w:tab w:val="left" w:pos="2748"/>
-        <w:tab w:val="left" w:pos="3664"/>
-        <w:tab w:val="left" w:pos="4580"/>
-        <w:tab w:val="left" w:pos="5496"/>
-        <w:tab w:val="left" w:pos="6412"/>
-        <w:tab w:val="left" w:pos="7328"/>
-        <w:tab w:val="left" w:pos="8244"/>
-        <w:tab w:val="left" w:pos="9160"/>
-        <w:tab w:val="left" w:pos="10076"/>
-        <w:tab w:val="left" w:pos="10992"/>
-        <w:tab w:val="left" w:pos="11908"/>
-        <w:tab w:val="left" w:pos="12824"/>
-        <w:tab w:val="left" w:pos="13740"/>
-        <w:tab w:val="left" w:pos="14656"/>
-      </w:tabs>
-      <w:spacing w:after="0" w:line="240" w:lineRule="auto"/>
-    </w:pPr>
-    <w:rPr>
-      <w:rFonts w:ascii="Courier New" w:eastAsia="Times New Roman" w:hAnsi="Courier New" w:cs="Courier New"/>
-      <w:sz w:val="20"/>
-      <w:szCs w:val="20"/>
-    </w:rPr>
-  </w:style>
-  <w:style w:type="character" w:customStyle="1" w:styleId="HTMLPreformattedChar">
-    <w:name w:val="HTML Preformatted Char"/>
-    <w:basedOn w:val="DefaultParagraphFont"/>
-    <w:link w:val="HTMLPreformatted"/>
-    <w:uiPriority w:val="99"/>
-    <w:semiHidden/>
-    <w:rsid w:val="00257605"/>
-    <w:rPr>
-      <w:rFonts w:ascii="Courier New" w:eastAsia="Times New Roman" w:hAnsi="Courier New" w:cs="Courier New"/>
-      <w:sz w:val="20"/>
-      <w:szCs w:val="20"/>
-    </w:rPr>
-  </w:style>
-  <w:style w:type="character" w:customStyle="1" w:styleId="kwd">
-    <w:name w:val="kwd"/>
-    <w:basedOn w:val="DefaultParagraphFont"/>
-    <w:rsid w:val="00257605"/>
-  </w:style>
-  <w:style w:type="character" w:customStyle="1" w:styleId="pln">
-    <w:name w:val="pln"/>
-    <w:basedOn w:val="DefaultParagraphFont"/>
-    <w:rsid w:val="00257605"/>
-  </w:style>
-  <w:style w:type="character" w:customStyle="1" w:styleId="lit">
-    <w:name w:val="lit"/>
-    <w:basedOn w:val="DefaultParagraphFont"/>
-    <w:rsid w:val="00257605"/>
-  </w:style>
-  <w:style w:type="character" w:customStyle="1" w:styleId="pun">
-    <w:name w:val="pun"/>
-    <w:basedOn w:val="DefaultParagraphFont"/>
-    <w:rsid w:val="00257605"/>
-  </w:style>
-  <w:style w:type="paragraph" w:styleId="ListParagraph">
-    <w:name w:val="List Paragraph"/>
-    <w:basedOn w:val="Normal"/>
-    <w:uiPriority w:val="34"/>
-    <w:qFormat/>
-    <w:rsid w:val="00257605"/>
-    <w:pPr>
-      <w:ind w:left="720"/>
-      <w:contextualSpacing/>
-    </w:pPr>
-  </w:style>
-  <w:style w:type="character" w:customStyle="1" w:styleId="Heading1Char">
-    <w:name w:val="Heading 1 Char"/>
-    <w:basedOn w:val="DefaultParagraphFont"/>
-    <w:link w:val="Heading1"/>
-    <w:uiPriority w:val="9"/>
-    <w:rsid w:val="00137BC9"/>
-    <w:rPr>
-      <w:rFonts w:asciiTheme="majorHAnsi" w:eastAsiaTheme="majorEastAsia" w:hAnsiTheme="majorHAnsi" w:cstheme="majorBidi"/>
-      <w:b/>
-      <w:bCs/>
-      <w:color w:val="365F91" w:themeColor="accent1" w:themeShade="BF"/>
-      <w:sz w:val="28"/>
-      <w:szCs w:val="28"/>
-    </w:rPr>
-  </w:style>
-  <w:style w:type="paragraph" w:styleId="BalloonText">
-    <w:name w:val="Balloon Text"/>
-    <w:basedOn w:val="Normal"/>
-    <w:link w:val="BalloonTextChar"/>
-    <w:uiPriority w:val="99"/>
-    <w:semiHidden/>
-    <w:unhideWhenUsed/>
-    <w:rsid w:val="00682CE2"/>
-    <w:pPr>
-      <w:spacing w:after="0" w:line="240" w:lineRule="auto"/>
-    </w:pPr>
-    <w:rPr>
-      <w:rFonts w:ascii="Tahoma" w:hAnsi="Tahoma" w:cs="Tahoma"/>
-      <w:sz w:val="16"/>
-      <w:szCs w:val="16"/>
-    </w:rPr>
-  </w:style>
-  <w:style w:type="character" w:customStyle="1" w:styleId="BalloonTextChar">
-    <w:name w:val="Balloon Text Char"/>
-    <w:basedOn w:val="DefaultParagraphFont"/>
-    <w:link w:val="BalloonText"/>
-    <w:uiPriority w:val="99"/>
-    <w:semiHidden/>
-    <w:rsid w:val="00682CE2"/>
-    <w:rPr>
-      <w:rFonts w:ascii="Tahoma" w:hAnsi="Tahoma" w:cs="Tahoma"/>
-      <w:sz w:val="16"/>
-      <w:szCs w:val="16"/>
-    </w:rPr>
-  </w:style>
-  <w:style w:type="character" w:customStyle="1" w:styleId="Heading2Char">
-    <w:name w:val="Heading 2 Char"/>
-    <w:basedOn w:val="DefaultParagraphFont"/>
-    <w:link w:val="Heading2"/>
-    <w:uiPriority w:val="9"/>
-    <w:rsid w:val="00695D28"/>
-    <w:rPr>
-      <w:rFonts w:asciiTheme="majorHAnsi" w:eastAsiaTheme="majorEastAsia" w:hAnsiTheme="majorHAnsi" w:cstheme="majorBidi"/>
-      <w:b/>
-      <w:bCs/>
-      <w:color w:val="4F81BD" w:themeColor="accent1"/>
-      <w:sz w:val="26"/>
-      <w:szCs w:val="26"/>
-    </w:rPr>
-  </w:style>
-  <w:style w:type="paragraph" w:styleId="NoSpacing">
-    <w:name w:val="No Spacing"/>
-    <w:link w:val="NoSpacingChar"/>
-    <w:uiPriority w:val="1"/>
-    <w:qFormat/>
-    <w:rsid w:val="000656E6"/>
-    <w:pPr>
-      <w:spacing w:after="0" w:line="240" w:lineRule="auto"/>
-    </w:pPr>
-    <w:rPr>
-      <w:rFonts w:eastAsiaTheme="minorEastAsia"/>
-      <w:lang w:eastAsia="ja-JP"/>
-    </w:rPr>
-  </w:style>
-  <w:style w:type="character" w:customStyle="1" w:styleId="NoSpacingChar">
-    <w:name w:val="No Spacing Char"/>
-    <w:basedOn w:val="DefaultParagraphFont"/>
-    <w:link w:val="NoSpacing"/>
-    <w:uiPriority w:val="1"/>
-    <w:rsid w:val="000656E6"/>
-    <w:rPr>
-      <w:rFonts w:eastAsiaTheme="minorEastAsia"/>
-      <w:lang w:eastAsia="ja-JP"/>
-    </w:rPr>
-  </w:style>
-  <w:style w:type="paragraph" w:styleId="Header">
-    <w:name w:val="header"/>
-    <w:basedOn w:val="Normal"/>
-    <w:link w:val="HeaderChar"/>
-    <w:uiPriority w:val="99"/>
-    <w:unhideWhenUsed/>
-    <w:rsid w:val="00ED71D7"/>
-    <w:pPr>
-      <w:tabs>
-        <w:tab w:val="center" w:pos="4680"/>
-        <w:tab w:val="right" w:pos="9360"/>
-      </w:tabs>
-      <w:spacing w:after="0" w:line="240" w:lineRule="auto"/>
-    </w:pPr>
-  </w:style>
-  <w:style w:type="character" w:customStyle="1" w:styleId="HeaderChar">
-    <w:name w:val="Header Char"/>
-    <w:basedOn w:val="DefaultParagraphFont"/>
-    <w:link w:val="Header"/>
-    <w:uiPriority w:val="99"/>
-    <w:rsid w:val="00ED71D7"/>
-  </w:style>
-  <w:style w:type="paragraph" w:styleId="Footer">
-    <w:name w:val="footer"/>
-    <w:basedOn w:val="Normal"/>
-    <w:link w:val="FooterChar"/>
-    <w:uiPriority w:val="99"/>
-    <w:unhideWhenUsed/>
-    <w:rsid w:val="00ED71D7"/>
-    <w:pPr>
-      <w:tabs>
-        <w:tab w:val="center" w:pos="4680"/>
-        <w:tab w:val="right" w:pos="9360"/>
-      </w:tabs>
-      <w:spacing w:after="0" w:line="240" w:lineRule="auto"/>
-    </w:pPr>
-  </w:style>
-  <w:style w:type="character" w:customStyle="1" w:styleId="FooterChar">
-    <w:name w:val="Footer Char"/>
-    <w:basedOn w:val="DefaultParagraphFont"/>
-    <w:link w:val="Footer"/>
-    <w:uiPriority w:val="99"/>
-    <w:rsid w:val="00ED71D7"/>
-  </w:style>
 </w:styles>
 </file>
 
 <file path=word/glossary/document.xml><?xml version="1.0" encoding="utf-8"?>
-<w:glossaryDocument xmlns:wpc="http://schemas.microsoft.com/office/word/2010/wordprocessingCanvas" xmlns:mc="http://schemas.openxmlformats.org/markup-compatibility/2006" xmlns:o="urn:schemas-microsoft-com:office:office" xmlns:r="http://schemas.openxmlformats.org/officeDocument/2006/relationships" xmlns:m="http://schemas.openxmlformats.org/officeDocument/2006/math" xmlns:v="urn:schemas-microsoft-com:vml" xmlns:wp14="http://schemas.microsoft.com/office/word/2010/wordprocessingDrawing" xmlns:wp="http://schemas.openxmlformats.org/drawingml/2006/wordprocessingDrawing" xmlns:w10="urn:schemas-microsoft-com:office:word" xmlns:w="http://schemas.openxmlformats.org/wordprocessingml/2006/main" xmlns:w14="http://schemas.microsoft.com/office/word/2010/wordml" xmlns:wpg="http://schemas.microsoft.com/office/word/2010/wordprocessingGroup" xmlns:wpi="http://schemas.microsoft.com/office/word/2010/wordprocessingInk" xmlns:wne="http://schemas.microsoft.com/office/word/2006/wordml" xmlns:wps="http://schemas.microsoft.com/office/word/2010/wordprocessingShape" mc:Ignorable="w14 wp14">
+<w:glossaryDocument xmlns:wpc="http://schemas.microsoft.com/office/word/2010/wordprocessingCanvas" xmlns:mc="http://schemas.openxmlformats.org/markup-compatibility/2006" xmlns:o="urn:schemas-microsoft-com:office:office" xmlns:r="http://schemas.openxmlformats.org/officeDocument/2006/relationships" xmlns:m="http://schemas.openxmlformats.org/officeDocument/2006/math" xmlns:v="urn:schemas-microsoft-com:vml" xmlns:wp14="http://schemas.microsoft.com/office/word/2010/wordprocessingDrawing" xmlns:wp="http://schemas.openxmlformats.org/drawingml/2006/wordprocessingDrawing" xmlns:w10="urn:schemas-microsoft-com:office:word" xmlns:w="http://schemas.openxmlformats.org/wordprocessingml/2006/main" xmlns:w14="http://schemas.microsoft.com/office/word/2010/wordml" xmlns:w15="http://schemas.microsoft.com/office/word/2012/wordml" xmlns:wpg="http://schemas.microsoft.com/office/word/2010/wordprocessingGroup" xmlns:wpi="http://schemas.microsoft.com/office/word/2010/wordprocessingInk" xmlns:wne="http://schemas.microsoft.com/office/word/2006/wordml" xmlns:wps="http://schemas.microsoft.com/office/word/2010/wordprocessingShape" mc:Ignorable="w14 w15 wp14">
   <w:docParts>
     <w:docPart>
       <w:docPartPr>
@@ -6886,7 +8225,7 @@
           </w:pPr>
           <w:r>
             <w:rPr>
-              <w:color w:val="76923C" w:themeColor="accent3" w:themeShade="BF"/>
+              <w:color w:val="7B7B7B" w:themeColor="accent3" w:themeShade="BF"/>
             </w:rPr>
             <w:t>[Type the company name]</w:t>
           </w:r>
@@ -6915,7 +8254,7 @@
           </w:pPr>
           <w:r>
             <w:rPr>
-              <w:color w:val="76923C" w:themeColor="accent3" w:themeShade="BF"/>
+              <w:color w:val="7B7B7B" w:themeColor="accent3" w:themeShade="BF"/>
             </w:rPr>
             <w:t>[Type the author name]</w:t>
           </w:r>
@@ -6927,7 +8266,7 @@
 </file>
 
 <file path=word/glossary/fontTable.xml><?xml version="1.0" encoding="utf-8"?>
-<w:fonts xmlns:mc="http://schemas.openxmlformats.org/markup-compatibility/2006" xmlns:r="http://schemas.openxmlformats.org/officeDocument/2006/relationships" xmlns:w="http://schemas.openxmlformats.org/wordprocessingml/2006/main" xmlns:w14="http://schemas.microsoft.com/office/word/2010/wordml" mc:Ignorable="w14">
+<w:fonts xmlns:mc="http://schemas.openxmlformats.org/markup-compatibility/2006" xmlns:r="http://schemas.openxmlformats.org/officeDocument/2006/relationships" xmlns:w="http://schemas.openxmlformats.org/wordprocessingml/2006/main" xmlns:w14="http://schemas.microsoft.com/office/word/2010/wordml" xmlns:w15="http://schemas.microsoft.com/office/word/2012/wordml" mc:Ignorable="w14 w15">
   <w:font w:name="Symbol">
     <w:panose1 w:val="05050102010706020507"/>
     <w:charset w:val="02"/>
@@ -6947,7 +8286,7 @@
     <w:charset w:val="00"/>
     <w:family w:val="modern"/>
     <w:pitch w:val="fixed"/>
-    <w:sig w:usb0="E0002AFF" w:usb1="C0007843" w:usb2="00000009" w:usb3="00000000" w:csb0="000001FF" w:csb1="00000000"/>
+    <w:sig w:usb0="E0002EFF" w:usb1="C0007843" w:usb2="00000009" w:usb3="00000000" w:csb0="000001FF" w:csb1="00000000"/>
   </w:font>
   <w:font w:name="Wingdings">
     <w:panose1 w:val="05000000000000000000"/>
@@ -6968,7 +8307,7 @@
     <w:charset w:val="00"/>
     <w:family w:val="swiss"/>
     <w:pitch w:val="variable"/>
-    <w:sig w:usb0="E0002AFF" w:usb1="C0007843" w:usb2="00000009" w:usb3="00000000" w:csb0="000001FF" w:csb1="00000000"/>
+    <w:sig w:usb0="E0002EFF" w:usb1="C0007843" w:usb2="00000009" w:usb3="00000000" w:csb0="000001FF" w:csb1="00000000"/>
   </w:font>
   <w:font w:name="Cambria">
     <w:panose1 w:val="02040503050406030204"/>
@@ -6985,11 +8324,18 @@
     <w:pitch w:val="variable"/>
     <w:sig w:usb0="00000003" w:usb1="00000000" w:usb2="00000000" w:usb3="00000000" w:csb0="00000001" w:csb1="00000000"/>
   </w:font>
+  <w:font w:name="Calibri Light">
+    <w:panose1 w:val="020F0302020204030204"/>
+    <w:charset w:val="00"/>
+    <w:family w:val="swiss"/>
+    <w:pitch w:val="variable"/>
+    <w:sig w:usb0="A00002EF" w:usb1="4000207B" w:usb2="00000000" w:usb3="00000000" w:csb0="0000019F" w:csb1="00000000"/>
+  </w:font>
 </w:fonts>
 </file>
 
 <file path=word/glossary/settings.xml><?xml version="1.0" encoding="utf-8"?>
-<w:settings xmlns:mc="http://schemas.openxmlformats.org/markup-compatibility/2006" xmlns:o="urn:schemas-microsoft-com:office:office" xmlns:r="http://schemas.openxmlformats.org/officeDocument/2006/relationships" xmlns:m="http://schemas.openxmlformats.org/officeDocument/2006/math" xmlns:v="urn:schemas-microsoft-com:vml" xmlns:w10="urn:schemas-microsoft-com:office:word" xmlns:w="http://schemas.openxmlformats.org/wordprocessingml/2006/main" xmlns:w14="http://schemas.microsoft.com/office/word/2010/wordml" xmlns:sl="http://schemas.openxmlformats.org/schemaLibrary/2006/main" mc:Ignorable="w14">
+<w:settings xmlns:mc="http://schemas.openxmlformats.org/markup-compatibility/2006" xmlns:o="urn:schemas-microsoft-com:office:office" xmlns:r="http://schemas.openxmlformats.org/officeDocument/2006/relationships" xmlns:m="http://schemas.openxmlformats.org/officeDocument/2006/math" xmlns:v="urn:schemas-microsoft-com:vml" xmlns:w10="urn:schemas-microsoft-com:office:word" xmlns:w="http://schemas.openxmlformats.org/wordprocessingml/2006/main" xmlns:w14="http://schemas.microsoft.com/office/word/2010/wordml" xmlns:w15="http://schemas.microsoft.com/office/word/2012/wordml" xmlns:sl="http://schemas.openxmlformats.org/schemaLibrary/2006/main" mc:Ignorable="w14 w15">
   <w:view w:val="normal"/>
   <w:defaultTabStop w:val="720"/>
   <w:characterSpacingControl w:val="doNotCompress"/>
@@ -7007,6 +8353,8 @@
     <w:rsid w:val="006D3B40"/>
     <w:rsid w:val="00974A5C"/>
     <w:rsid w:val="00A479DA"/>
+    <w:rsid w:val="00AC7AFA"/>
+    <w:rsid w:val="00B24B2F"/>
     <w:rsid w:val="00E963DD"/>
     <w:rsid w:val="00F327BA"/>
     <w:rsid w:val="00FB7953"/>
@@ -7032,7 +8380,7 @@
 </file>
 
 <file path=word/glossary/styles.xml><?xml version="1.0" encoding="utf-8"?>
-<w:styles xmlns:mc="http://schemas.openxmlformats.org/markup-compatibility/2006" xmlns:r="http://schemas.openxmlformats.org/officeDocument/2006/relationships" xmlns:w="http://schemas.openxmlformats.org/wordprocessingml/2006/main" xmlns:w14="http://schemas.microsoft.com/office/word/2010/wordml" mc:Ignorable="w14">
+<w:styles xmlns:mc="http://schemas.openxmlformats.org/markup-compatibility/2006" xmlns:r="http://schemas.openxmlformats.org/officeDocument/2006/relationships" xmlns:w="http://schemas.openxmlformats.org/wordprocessingml/2006/main" xmlns:w14="http://schemas.microsoft.com/office/word/2010/wordml" xmlns:w15="http://schemas.microsoft.com/office/word/2012/wordml" mc:Ignorable="w14 w15">
   <w:docDefaults>
     <w:rPrDefault>
       <w:rPr>
@@ -7048,394 +8396,378 @@
       </w:pPr>
     </w:pPrDefault>
   </w:docDefaults>
-  <w:latentStyles w:defLockedState="0" w:defUIPriority="99" w:defSemiHidden="1" w:defUnhideWhenUsed="1" w:defQFormat="0" w:count="267">
-    <w:lsdException w:name="Normal" w:semiHidden="0" w:uiPriority="0" w:unhideWhenUsed="0" w:qFormat="1"/>
-    <w:lsdException w:name="heading 1" w:semiHidden="0" w:uiPriority="9" w:unhideWhenUsed="0" w:qFormat="1"/>
-    <w:lsdException w:name="heading 2" w:uiPriority="9" w:qFormat="1"/>
-    <w:lsdException w:name="heading 3" w:uiPriority="9" w:qFormat="1"/>
-    <w:lsdException w:name="heading 4" w:uiPriority="9" w:qFormat="1"/>
-    <w:lsdException w:name="heading 5" w:uiPriority="9" w:qFormat="1"/>
-    <w:lsdException w:name="heading 6" w:uiPriority="9" w:qFormat="1"/>
-    <w:lsdException w:name="heading 7" w:uiPriority="9" w:qFormat="1"/>
-    <w:lsdException w:name="heading 8" w:uiPriority="9" w:qFormat="1"/>
-    <w:lsdException w:name="heading 9" w:uiPriority="9" w:qFormat="1"/>
-    <w:lsdException w:name="toc 1" w:uiPriority="39"/>
-    <w:lsdException w:name="toc 2" w:uiPriority="39"/>
-    <w:lsdException w:name="toc 3" w:uiPriority="39"/>
-    <w:lsdException w:name="toc 4" w:uiPriority="39"/>
-    <w:lsdException w:name="toc 5" w:uiPriority="39"/>
-    <w:lsdException w:name="toc 6" w:uiPriority="39"/>
-    <w:lsdException w:name="toc 7" w:uiPriority="39"/>
-    <w:lsdException w:name="toc 8" w:uiPriority="39"/>
-    <w:lsdException w:name="toc 9" w:uiPriority="39"/>
-    <w:lsdException w:name="caption" w:uiPriority="35" w:qFormat="1"/>
-    <w:lsdException w:name="Title" w:semiHidden="0" w:uiPriority="10" w:unhideWhenUsed="0" w:qFormat="1"/>
-    <w:lsdException w:name="Default Paragraph Font" w:uiPriority="1"/>
-    <w:lsdException w:name="Subtitle" w:semiHidden="0" w:uiPriority="11" w:unhideWhenUsed="0" w:qFormat="1"/>
-    <w:lsdException w:name="Strong" w:semiHidden="0" w:uiPriority="22" w:unhideWhenUsed="0" w:qFormat="1"/>
-    <w:lsdException w:name="Emphasis" w:semiHidden="0" w:uiPriority="20" w:unhideWhenUsed="0" w:qFormat="1"/>
-    <w:lsdException w:name="Table Grid" w:semiHidden="0" w:uiPriority="59" w:unhideWhenUsed="0"/>
-    <w:lsdException w:name="Placeholder Text" w:unhideWhenUsed="0"/>
-    <w:lsdException w:name="No Spacing" w:semiHidden="0" w:uiPriority="1" w:unhideWhenUsed="0" w:qFormat="1"/>
-    <w:lsdException w:name="Light Shading" w:semiHidden="0" w:uiPriority="60" w:unhideWhenUsed="0"/>
-    <w:lsdException w:name="Light List" w:semiHidden="0" w:uiPriority="61" w:unhideWhenUsed="0"/>
-    <w:lsdException w:name="Light Grid" w:semiHidden="0" w:uiPriority="62" w:unhideWhenUsed="0"/>
-    <w:lsdException w:name="Medium Shading 1" w:semiHidden="0" w:uiPriority="63" w:unhideWhenUsed="0"/>
-    <w:lsdException w:name="Medium Shading 2" w:semiHidden="0" w:uiPriority="64" w:unhideWhenUsed="0"/>
-    <w:lsdException w:name="Medium List 1" w:semiHidden="0" w:uiPriority="65" w:unhideWhenUsed="0"/>
-    <w:lsdException w:name="Medium List 2" w:semiHidden="0" w:uiPriority="66" w:unhideWhenUsed="0"/>
-    <w:lsdException w:name="Medium Grid 1" w:semiHidden="0" w:uiPriority="67" w:unhideWhenUsed="0"/>
-    <w:lsdException w:name="Medium Grid 2" w:semiHidden="0" w:uiPriority="68" w:unhideWhenUsed="0"/>
-    <w:lsdException w:name="Medium Grid 3" w:semiHidden="0" w:uiPriority="69" w:unhideWhenUsed="0"/>
-    <w:lsdException w:name="Dark List" w:semiHidden="0" w:uiPriority="70" w:unhideWhenUsed="0"/>
-    <w:lsdException w:name="Colorful Shading" w:semiHidden="0" w:uiPriority="71" w:unhideWhenUsed="0"/>
-    <w:lsdException w:name="Colorful List" w:semiHidden="0" w:uiPriority="72" w:unhideWhenUsed="0"/>
-    <w:lsdException w:name="Colorful Grid" w:semiHidden="0" w:uiPriority="73" w:unhideWhenUsed="0"/>
-    <w:lsdException w:name="Light Shading Accent 1" w:semiHidden="0" w:uiPriority="60" w:unhideWhenUsed="0"/>
-    <w:lsdException w:name="Light List Accent 1" w:semiHidden="0" w:uiPriority="61" w:unhideWhenUsed="0"/>
-    <w:lsdException w:name="Light Grid Accent 1" w:semiHidden="0" w:uiPriority="62" w:unhideWhenUsed="0"/>
-    <w:lsdException w:name="Medium Shading 1 Accent 1" w:semiHidden="0" w:uiPriority="63" w:unhideWhenUsed="0"/>
-    <w:lsdException w:name="Medium Shading 2 Accent 1" w:semiHidden="0" w:uiPriority="64" w:unhideWhenUsed="0"/>
-    <w:lsdException w:name="Medium List 1 Accent 1" w:semiHidden="0" w:uiPriority="65" w:unhideWhenUsed="0"/>
-    <w:lsdException w:name="Revision" w:unhideWhenUsed="0"/>
-    <w:lsdException w:name="List Paragraph" w:semiHidden="0" w:uiPriority="34" w:unhideWhenUsed="0" w:qFormat="1"/>
-    <w:lsdException w:name="Quote" w:semiHidden="0" w:uiPriority="29" w:unhideWhenUsed="0" w:qFormat="1"/>
-    <w:lsdException w:name="Intense Quote" w:semiHidden="0" w:uiPriority="30" w:unhideWhenUsed="0" w:qFormat="1"/>
-    <w:lsdException w:name="Medium List 2 Accent 1" w:semiHidden="0" w:uiPriority="66" w:unhideWhenUsed="0"/>
-    <w:lsdException w:name="Medium Grid 1 Accent 1" w:semiHidden="0" w:uiPriority="67" w:unhideWhenUsed="0"/>
-    <w:lsdException w:name="Medium Grid 2 Accent 1" w:semiHidden="0" w:uiPriority="68" w:unhideWhenUsed="0"/>
-    <w:lsdException w:name="Medium Grid 3 Accent 1" w:semiHidden="0" w:uiPriority="69" w:unhideWhenUsed="0"/>
-    <w:lsdException w:name="Dark List Accent 1" w:semiHidden="0" w:uiPriority="70" w:unhideWhenUsed="0"/>
-    <w:lsdException w:name="Colorful Shading Accent 1" w:semiHidden="0" w:uiPriority="71" w:unhideWhenUsed="0"/>
-    <w:lsdException w:name="Colorful List Accent 1" w:semiHidden="0" w:uiPriority="72" w:unhideWhenUsed="0"/>
-    <w:lsdException w:name="Colorful Grid Accent 1" w:semiHidden="0" w:uiPriority="73" w:unhideWhenUsed="0"/>
-    <w:lsdException w:name="Light Shading Accent 2" w:semiHidden="0" w:uiPriority="60" w:unhideWhenUsed="0"/>
-    <w:lsdException w:name="Light List Accent 2" w:semiHidden="0" w:uiPriority="61" w:unhideWhenUsed="0"/>
-    <w:lsdException w:name="Light Grid Accent 2" w:semiHidden="0" w:uiPriority="62" w:unhideWhenUsed="0"/>
-    <w:lsdException w:name="Medium Shading 1 Accent 2" w:semiHidden="0" w:uiPriority="63" w:unhideWhenUsed="0"/>
-    <w:lsdException w:name="Medium Shading 2 Accent 2" w:semiHidden="0" w:uiPriority="64" w:unhideWhenUsed="0"/>
-    <w:lsdException w:name="Medium List 1 Accent 2" w:semiHidden="0" w:uiPriority="65" w:unhideWhenUsed="0"/>
-    <w:lsdException w:name="Medium List 2 Accent 2" w:semiHidden="0" w:uiPriority="66" w:unhideWhenUsed="0"/>
-    <w:lsdException w:name="Medium Grid 1 Accent 2" w:semiHidden="0" w:uiPriority="67" w:unhideWhenUsed="0"/>
-    <w:lsdException w:name="Medium Grid 2 Accent 2" w:semiHidden="0" w:uiPriority="68" w:unhideWhenUsed="0"/>
-    <w:lsdException w:name="Medium Grid 3 Accent 2" w:semiHidden="0" w:uiPriority="69" w:unhideWhenUsed="0"/>
-    <w:lsdException w:name="Dark List Accent 2" w:semiHidden="0" w:uiPriority="70" w:unhideWhenUsed="0"/>
-    <w:lsdException w:name="Colorful Shading Accent 2" w:semiHidden="0" w:uiPriority="71" w:unhideWhenUsed="0"/>
-    <w:lsdException w:name="Colorful List Accent 2" w:semiHidden="0" w:uiPriority="72" w:unhideWhenUsed="0"/>
-    <w:lsdException w:name="Colorful Grid Accent 2" w:semiHidden="0" w:uiPriority="73" w:unhideWhenUsed="0"/>
-    <w:lsdException w:name="Light Shading Accent 3" w:semiHidden="0" w:uiPriority="60" w:unhideWhenUsed="0"/>
-    <w:lsdException w:name="Light List Accent 3" w:semiHidden="0" w:uiPriority="61" w:unhideWhenUsed="0"/>
-    <w:lsdException w:name="Light Grid Accent 3" w:semiHidden="0" w:uiPriority="62" w:unhideWhenUsed="0"/>
-    <w:lsdException w:name="Medium Shading 1 Accent 3" w:semiHidden="0" w:uiPriority="63" w:unhideWhenUsed="0"/>
-    <w:lsdException w:name="Medium Shading 2 Accent 3" w:semiHidden="0" w:uiPriority="64" w:unhideWhenUsed="0"/>
-    <w:lsdException w:name="Medium List 1 Accent 3" w:semiHidden="0" w:uiPriority="65" w:unhideWhenUsed="0"/>
-    <w:lsdException w:name="Medium List 2 Accent 3" w:semiHidden="0" w:uiPriority="66" w:unhideWhenUsed="0"/>
-    <w:lsdException w:name="Medium Grid 1 Accent 3" w:semiHidden="0" w:uiPriority="67" w:unhideWhenUsed="0"/>
-    <w:lsdException w:name="Medium Grid 2 Accent 3" w:semiHidden="0" w:uiPriority="68" w:unhideWhenUsed="0"/>
-    <w:lsdException w:name="Medium Grid 3 Accent 3" w:semiHidden="0" w:uiPriority="69" w:unhideWhenUsed="0"/>
-    <w:lsdException w:name="Dark List Accent 3" w:semiHidden="0" w:uiPriority="70" w:unhideWhenUsed="0"/>
-    <w:lsdException w:name="Colorful Shading Accent 3" w:semiHidden="0" w:uiPriority="71" w:unhideWhenUsed="0"/>
-    <w:lsdException w:name="Colorful List Accent 3" w:semiHidden="0" w:uiPriority="72" w:unhideWhenUsed="0"/>
-    <w:lsdException w:name="Colorful Grid Accent 3" w:semiHidden="0" w:uiPriority="73" w:unhideWhenUsed="0"/>
-    <w:lsdException w:name="Light Shading Accent 4" w:semiHidden="0" w:uiPriority="60" w:unhideWhenUsed="0"/>
-    <w:lsdException w:name="Light List Accent 4" w:semiHidden="0" w:uiPriority="61" w:unhideWhenUsed="0"/>
-    <w:lsdException w:name="Light Grid Accent 4" w:semiHidden="0" w:uiPriority="62" w:unhideWhenUsed="0"/>
-    <w:lsdException w:name="Medium Shading 1 Accent 4" w:semiHidden="0" w:uiPriority="63" w:unhideWhenUsed="0"/>
-    <w:lsdException w:name="Medium Shading 2 Accent 4" w:semiHidden="0" w:uiPriority="64" w:unhideWhenUsed="0"/>
-    <w:lsdException w:name="Medium List 1 Accent 4" w:semiHidden="0" w:uiPriority="65" w:unhideWhenUsed="0"/>
-    <w:lsdException w:name="Medium List 2 Accent 4" w:semiHidden="0" w:uiPriority="66" w:unhideWhenUsed="0"/>
-    <w:lsdException w:name="Medium Grid 1 Accent 4" w:semiHidden="0" w:uiPriority="67" w:unhideWhenUsed="0"/>
-    <w:lsdException w:name="Medium Grid 2 Accent 4" w:semiHidden="0" w:uiPriority="68" w:unhideWhenUsed="0"/>
-    <w:lsdException w:name="Medium Grid 3 Accent 4" w:semiHidden="0" w:uiPriority="69" w:unhideWhenUsed="0"/>
-    <w:lsdException w:name="Dark List Accent 4" w:semiHidden="0" w:uiPriority="70" w:unhideWhenUsed="0"/>
-    <w:lsdException w:name="Colorful Shading Accent 4" w:semiHidden="0" w:uiPriority="71" w:unhideWhenUsed="0"/>
-    <w:lsdException w:name="Colorful List Accent 4" w:semiHidden="0" w:uiPriority="72" w:unhideWhenUsed="0"/>
-    <w:lsdException w:name="Colorful Grid Accent 4" w:semiHidden="0" w:uiPriority="73" w:unhideWhenUsed="0"/>
-    <w:lsdException w:name="Light Shading Accent 5" w:semiHidden="0" w:uiPriority="60" w:unhideWhenUsed="0"/>
-    <w:lsdException w:name="Light List Accent 5" w:semiHidden="0" w:uiPriority="61" w:unhideWhenUsed="0"/>
-    <w:lsdException w:name="Light Grid Accent 5" w:semiHidden="0" w:uiPriority="62" w:unhideWhenUsed="0"/>
-    <w:lsdException w:name="Medium Shading 1 Accent 5" w:semiHidden="0" w:uiPriority="63" w:unhideWhenUsed="0"/>
-    <w:lsdException w:name="Medium Shading 2 Accent 5" w:semiHidden="0" w:uiPriority="64" w:unhideWhenUsed="0"/>
-    <w:lsdException w:name="Medium List 1 Accent 5" w:semiHidden="0" w:uiPriority="65" w:unhideWhenUsed="0"/>
-    <w:lsdException w:name="Medium List 2 Accent 5" w:semiHidden="0" w:uiPriority="66" w:unhideWhenUsed="0"/>
-    <w:lsdException w:name="Medium Grid 1 Accent 5" w:semiHidden="0" w:uiPriority="67" w:unhideWhenUsed="0"/>
-    <w:lsdException w:name="Medium Grid 2 Accent 5" w:semiHidden="0" w:uiPriority="68" w:unhideWhenUsed="0"/>
-    <w:lsdException w:name="Medium Grid 3 Accent 5" w:semiHidden="0" w:uiPriority="69" w:unhideWhenUsed="0"/>
-    <w:lsdException w:name="Dark List Accent 5" w:semiHidden="0" w:uiPriority="70" w:unhideWhenUsed="0"/>
-    <w:lsdException w:name="Colorful Shading Accent 5" w:semiHidden="0" w:uiPriority="71" w:unhideWhenUsed="0"/>
-    <w:lsdException w:name="Colorful List Accent 5" w:semiHidden="0" w:uiPriority="72" w:unhideWhenUsed="0"/>
-    <w:lsdException w:name="Colorful Grid Accent 5" w:semiHidden="0" w:uiPriority="73" w:unhideWhenUsed="0"/>
-    <w:lsdException w:name="Light Shading Accent 6" w:semiHidden="0" w:uiPriority="60" w:unhideWhenUsed="0"/>
-    <w:lsdException w:name="Light List Accent 6" w:semiHidden="0" w:uiPriority="61" w:unhideWhenUsed="0"/>
-    <w:lsdException w:name="Light Grid Accent 6" w:semiHidden="0" w:uiPriority="62" w:unhideWhenUsed="0"/>
-    <w:lsdException w:name="Medium Shading 1 Accent 6" w:semiHidden="0" w:uiPriority="63" w:unhideWhenUsed="0"/>
-    <w:lsdException w:name="Medium Shading 2 Accent 6" w:semiHidden="0" w:uiPriority="64" w:unhideWhenUsed="0"/>
-    <w:lsdException w:name="Medium List 1 Accent 6" w:semiHidden="0" w:uiPriority="65" w:unhideWhenUsed="0"/>
-    <w:lsdException w:name="Medium List 2 Accent 6" w:semiHidden="0" w:uiPriority="66" w:unhideWhenUsed="0"/>
-    <w:lsdException w:name="Medium Grid 1 Accent 6" w:semiHidden="0" w:uiPriority="67" w:unhideWhenUsed="0"/>
-    <w:lsdException w:name="Medium Grid 2 Accent 6" w:semiHidden="0" w:uiPriority="68" w:unhideWhenUsed="0"/>
-    <w:lsdException w:name="Medium Grid 3 Accent 6" w:semiHidden="0" w:uiPriority="69" w:unhideWhenUsed="0"/>
-    <w:lsdException w:name="Dark List Accent 6" w:semiHidden="0" w:uiPriority="70" w:unhideWhenUsed="0"/>
-    <w:lsdException w:name="Colorful Shading Accent 6" w:semiHidden="0" w:uiPriority="71" w:unhideWhenUsed="0"/>
-    <w:lsdException w:name="Colorful List Accent 6" w:semiHidden="0" w:uiPriority="72" w:unhideWhenUsed="0"/>
-    <w:lsdException w:name="Colorful Grid Accent 6" w:semiHidden="0" w:uiPriority="73" w:unhideWhenUsed="0"/>
-    <w:lsdException w:name="Subtle Emphasis" w:semiHidden="0" w:uiPriority="19" w:unhideWhenUsed="0" w:qFormat="1"/>
-    <w:lsdException w:name="Intense Emphasis" w:semiHidden="0" w:uiPriority="21" w:unhideWhenUsed="0" w:qFormat="1"/>
-    <w:lsdException w:name="Subtle Reference" w:semiHidden="0" w:uiPriority="31" w:unhideWhenUsed="0" w:qFormat="1"/>
-    <w:lsdException w:name="Intense Reference" w:semiHidden="0" w:uiPriority="32" w:unhideWhenUsed="0" w:qFormat="1"/>
-    <w:lsdException w:name="Book Title" w:semiHidden="0" w:uiPriority="33" w:unhideWhenUsed="0" w:qFormat="1"/>
-    <w:lsdException w:name="Bibliography" w:uiPriority="37"/>
-    <w:lsdException w:name="TOC Heading" w:uiPriority="39" w:qFormat="1"/>
-  </w:latentStyles>
-  <w:style w:type="paragraph" w:default="1" w:styleId="Normal">
-    <w:name w:val="Normal"/>
-    <w:qFormat/>
-  </w:style>
-  <w:style w:type="character" w:default="1" w:styleId="DefaultParagraphFont">
-    <w:name w:val="Default Paragraph Font"/>
-    <w:uiPriority w:val="1"/>
-    <w:semiHidden/>
-    <w:unhideWhenUsed/>
-  </w:style>
-  <w:style w:type="table" w:default="1" w:styleId="TableNormal">
-    <w:name w:val="Normal Table"/>
-    <w:uiPriority w:val="99"/>
-    <w:semiHidden/>
-    <w:unhideWhenUsed/>
-    <w:tblPr>
-      <w:tblInd w:w="0" w:type="dxa"/>
-      <w:tblCellMar>
-        <w:top w:w="0" w:type="dxa"/>
-        <w:left w:w="108" w:type="dxa"/>
-        <w:bottom w:w="0" w:type="dxa"/>
-        <w:right w:w="108" w:type="dxa"/>
-      </w:tblCellMar>
-    </w:tblPr>
-  </w:style>
-  <w:style w:type="numbering" w:default="1" w:styleId="NoList">
-    <w:name w:val="No List"/>
-    <w:uiPriority w:val="99"/>
-    <w:semiHidden/>
-    <w:unhideWhenUsed/>
-  </w:style>
-  <w:style w:type="paragraph" w:customStyle="1" w:styleId="A05751D4A7BB43BA847D9A2882A30EE1">
-    <w:name w:val="A05751D4A7BB43BA847D9A2882A30EE1"/>
-    <w:rsid w:val="00F327BA"/>
-  </w:style>
-  <w:style w:type="paragraph" w:customStyle="1" w:styleId="A739551453AA4D2389E20053F820C49F">
-    <w:name w:val="A739551453AA4D2389E20053F820C49F"/>
-    <w:rsid w:val="00F327BA"/>
-  </w:style>
-  <w:style w:type="paragraph" w:customStyle="1" w:styleId="5716D0D4BEA2438CA314A56ED52BAD4D">
-    <w:name w:val="5716D0D4BEA2438CA314A56ED52BAD4D"/>
-    <w:rsid w:val="00F327BA"/>
-  </w:style>
-  <w:style w:type="paragraph" w:customStyle="1" w:styleId="94F79BA8F46D4AB39A33C5E268BB9970">
-    <w:name w:val="94F79BA8F46D4AB39A33C5E268BB9970"/>
-    <w:rsid w:val="00F327BA"/>
-  </w:style>
-  <w:style w:type="paragraph" w:customStyle="1" w:styleId="9B1153D95B7D4949AAFE465C1BD8506F">
-    <w:name w:val="9B1153D95B7D4949AAFE465C1BD8506F"/>
-    <w:rsid w:val="00F327BA"/>
-  </w:style>
-  <w:style w:type="paragraph" w:customStyle="1" w:styleId="D8858C019E624593A78264C517DD5668">
-    <w:name w:val="D8858C019E624593A78264C517DD5668"/>
-    <w:rsid w:val="00F327BA"/>
-  </w:style>
-  <w:style w:type="paragraph" w:customStyle="1" w:styleId="F0C696520F084D2FA110A3746FC6774B">
-    <w:name w:val="F0C696520F084D2FA110A3746FC6774B"/>
-    <w:rsid w:val="00F327BA"/>
-  </w:style>
-  <w:style w:type="paragraph" w:customStyle="1" w:styleId="ADAEFDF009F14B61A0B6065DA091A05E">
-    <w:name w:val="ADAEFDF009F14B61A0B6065DA091A05E"/>
-    <w:rsid w:val="00F327BA"/>
-  </w:style>
-  <w:style w:type="paragraph" w:customStyle="1" w:styleId="65727C8A7CD14DD2A1D362CED53EA705">
-    <w:name w:val="65727C8A7CD14DD2A1D362CED53EA705"/>
-    <w:rsid w:val="00F327BA"/>
-  </w:style>
-  <w:style w:type="paragraph" w:customStyle="1" w:styleId="94067BE531B048F08A2F950BF4BDF774">
-    <w:name w:val="94067BE531B048F08A2F950BF4BDF774"/>
-    <w:rsid w:val="00F327BA"/>
-  </w:style>
-  <w:style w:type="paragraph" w:customStyle="1" w:styleId="AD952783E70B47EBAE57E4B1CA102952">
-    <w:name w:val="AD952783E70B47EBAE57E4B1CA102952"/>
-    <w:rsid w:val="00F327BA"/>
-  </w:style>
-  <w:style w:type="paragraph" w:customStyle="1" w:styleId="6C7FF70C46B54F709EB8536F47A705F5">
-    <w:name w:val="6C7FF70C46B54F709EB8536F47A705F5"/>
-    <w:rsid w:val="00F327BA"/>
-  </w:style>
-  <w:style w:type="paragraph" w:customStyle="1" w:styleId="334F22BB877046CB98B596FB05CDB836">
-    <w:name w:val="334F22BB877046CB98B596FB05CDB836"/>
-    <w:rsid w:val="00F327BA"/>
-  </w:style>
-  <w:style w:type="paragraph" w:customStyle="1" w:styleId="4C20A06E63ED4659BAF83F8461E1EA85">
-    <w:name w:val="4C20A06E63ED4659BAF83F8461E1EA85"/>
-    <w:rsid w:val="00F327BA"/>
-  </w:style>
-  <w:style w:type="paragraph" w:customStyle="1" w:styleId="E05D049E759447B99F88415A9B539F8F">
-    <w:name w:val="E05D049E759447B99F88415A9B539F8F"/>
-    <w:rsid w:val="00F327BA"/>
-  </w:style>
-</w:styles>
-</file>
-
-<file path=word/glossary/stylesWithEffects.xml><?xml version="1.0" encoding="utf-8"?>
-<w:styles xmlns:wpc="http://schemas.microsoft.com/office/word/2010/wordprocessingCanvas" xmlns:mc="http://schemas.openxmlformats.org/markup-compatibility/2006" xmlns:o="urn:schemas-microsoft-com:office:office" xmlns:r="http://schemas.openxmlformats.org/officeDocument/2006/relationships" xmlns:m="http://schemas.openxmlformats.org/officeDocument/2006/math" xmlns:v="urn:schemas-microsoft-com:vml" xmlns:wp14="http://schemas.microsoft.com/office/word/2010/wordprocessingDrawing" xmlns:wp="http://schemas.openxmlformats.org/drawingml/2006/wordprocessingDrawing" xmlns:w10="urn:schemas-microsoft-com:office:word" xmlns:w="http://schemas.openxmlformats.org/wordprocessingml/2006/main" xmlns:w14="http://schemas.microsoft.com/office/word/2010/wordml" xmlns:wpg="http://schemas.microsoft.com/office/word/2010/wordprocessingGroup" xmlns:wpi="http://schemas.microsoft.com/office/word/2010/wordprocessingInk" xmlns:wne="http://schemas.microsoft.com/office/word/2006/wordml" xmlns:wps="http://schemas.microsoft.com/office/word/2010/wordprocessingShape" mc:Ignorable="w14 wp14">
-  <w:docDefaults>
-    <w:rPrDefault>
-      <w:rPr>
-        <w:rFonts w:asciiTheme="minorHAnsi" w:eastAsiaTheme="minorEastAsia" w:hAnsiTheme="minorHAnsi" w:cstheme="minorBidi"/>
-        <w:sz w:val="22"/>
-        <w:szCs w:val="22"/>
-        <w:lang w:val="en-US" w:eastAsia="en-US" w:bidi="ar-SA"/>
-      </w:rPr>
-    </w:rPrDefault>
-    <w:pPrDefault>
-      <w:pPr>
-        <w:spacing w:after="200" w:line="276" w:lineRule="auto"/>
-      </w:pPr>
-    </w:pPrDefault>
-  </w:docDefaults>
-  <w:latentStyles w:defLockedState="0" w:defUIPriority="99" w:defSemiHidden="1" w:defUnhideWhenUsed="1" w:defQFormat="0" w:count="267">
-    <w:lsdException w:name="Normal" w:semiHidden="0" w:uiPriority="0" w:unhideWhenUsed="0" w:qFormat="1"/>
-    <w:lsdException w:name="heading 1" w:semiHidden="0" w:uiPriority="9" w:unhideWhenUsed="0" w:qFormat="1"/>
-    <w:lsdException w:name="heading 2" w:uiPriority="9" w:qFormat="1"/>
-    <w:lsdException w:name="heading 3" w:uiPriority="9" w:qFormat="1"/>
-    <w:lsdException w:name="heading 4" w:uiPriority="9" w:qFormat="1"/>
-    <w:lsdException w:name="heading 5" w:uiPriority="9" w:qFormat="1"/>
-    <w:lsdException w:name="heading 6" w:uiPriority="9" w:qFormat="1"/>
-    <w:lsdException w:name="heading 7" w:uiPriority="9" w:qFormat="1"/>
-    <w:lsdException w:name="heading 8" w:uiPriority="9" w:qFormat="1"/>
-    <w:lsdException w:name="heading 9" w:uiPriority="9" w:qFormat="1"/>
-    <w:lsdException w:name="toc 1" w:uiPriority="39"/>
-    <w:lsdException w:name="toc 2" w:uiPriority="39"/>
-    <w:lsdException w:name="toc 3" w:uiPriority="39"/>
-    <w:lsdException w:name="toc 4" w:uiPriority="39"/>
-    <w:lsdException w:name="toc 5" w:uiPriority="39"/>
-    <w:lsdException w:name="toc 6" w:uiPriority="39"/>
-    <w:lsdException w:name="toc 7" w:uiPriority="39"/>
-    <w:lsdException w:name="toc 8" w:uiPriority="39"/>
-    <w:lsdException w:name="toc 9" w:uiPriority="39"/>
-    <w:lsdException w:name="caption" w:uiPriority="35" w:qFormat="1"/>
-    <w:lsdException w:name="Title" w:semiHidden="0" w:uiPriority="10" w:unhideWhenUsed="0" w:qFormat="1"/>
-    <w:lsdException w:name="Default Paragraph Font" w:uiPriority="1"/>
-    <w:lsdException w:name="Subtitle" w:semiHidden="0" w:uiPriority="11" w:unhideWhenUsed="0" w:qFormat="1"/>
-    <w:lsdException w:name="Strong" w:semiHidden="0" w:uiPriority="22" w:unhideWhenUsed="0" w:qFormat="1"/>
-    <w:lsdException w:name="Emphasis" w:semiHidden="0" w:uiPriority="20" w:unhideWhenUsed="0" w:qFormat="1"/>
-    <w:lsdException w:name="Table Grid" w:semiHidden="0" w:uiPriority="59" w:unhideWhenUsed="0"/>
-    <w:lsdException w:name="Placeholder Text" w:unhideWhenUsed="0"/>
-    <w:lsdException w:name="No Spacing" w:semiHidden="0" w:uiPriority="1" w:unhideWhenUsed="0" w:qFormat="1"/>
-    <w:lsdException w:name="Light Shading" w:semiHidden="0" w:uiPriority="60" w:unhideWhenUsed="0"/>
-    <w:lsdException w:name="Light List" w:semiHidden="0" w:uiPriority="61" w:unhideWhenUsed="0"/>
-    <w:lsdException w:name="Light Grid" w:semiHidden="0" w:uiPriority="62" w:unhideWhenUsed="0"/>
-    <w:lsdException w:name="Medium Shading 1" w:semiHidden="0" w:uiPriority="63" w:unhideWhenUsed="0"/>
-    <w:lsdException w:name="Medium Shading 2" w:semiHidden="0" w:uiPriority="64" w:unhideWhenUsed="0"/>
-    <w:lsdException w:name="Medium List 1" w:semiHidden="0" w:uiPriority="65" w:unhideWhenUsed="0"/>
-    <w:lsdException w:name="Medium List 2" w:semiHidden="0" w:uiPriority="66" w:unhideWhenUsed="0"/>
-    <w:lsdException w:name="Medium Grid 1" w:semiHidden="0" w:uiPriority="67" w:unhideWhenUsed="0"/>
-    <w:lsdException w:name="Medium Grid 2" w:semiHidden="0" w:uiPriority="68" w:unhideWhenUsed="0"/>
-    <w:lsdException w:name="Medium Grid 3" w:semiHidden="0" w:uiPriority="69" w:unhideWhenUsed="0"/>
-    <w:lsdException w:name="Dark List" w:semiHidden="0" w:uiPriority="70" w:unhideWhenUsed="0"/>
-    <w:lsdException w:name="Colorful Shading" w:semiHidden="0" w:uiPriority="71" w:unhideWhenUsed="0"/>
-    <w:lsdException w:name="Colorful List" w:semiHidden="0" w:uiPriority="72" w:unhideWhenUsed="0"/>
-    <w:lsdException w:name="Colorful Grid" w:semiHidden="0" w:uiPriority="73" w:unhideWhenUsed="0"/>
-    <w:lsdException w:name="Light Shading Accent 1" w:semiHidden="0" w:uiPriority="60" w:unhideWhenUsed="0"/>
-    <w:lsdException w:name="Light List Accent 1" w:semiHidden="0" w:uiPriority="61" w:unhideWhenUsed="0"/>
-    <w:lsdException w:name="Light Grid Accent 1" w:semiHidden="0" w:uiPriority="62" w:unhideWhenUsed="0"/>
-    <w:lsdException w:name="Medium Shading 1 Accent 1" w:semiHidden="0" w:uiPriority="63" w:unhideWhenUsed="0"/>
-    <w:lsdException w:name="Medium Shading 2 Accent 1" w:semiHidden="0" w:uiPriority="64" w:unhideWhenUsed="0"/>
-    <w:lsdException w:name="Medium List 1 Accent 1" w:semiHidden="0" w:uiPriority="65" w:unhideWhenUsed="0"/>
-    <w:lsdException w:name="Revision" w:unhideWhenUsed="0"/>
-    <w:lsdException w:name="List Paragraph" w:semiHidden="0" w:uiPriority="34" w:unhideWhenUsed="0" w:qFormat="1"/>
-    <w:lsdException w:name="Quote" w:semiHidden="0" w:uiPriority="29" w:unhideWhenUsed="0" w:qFormat="1"/>
-    <w:lsdException w:name="Intense Quote" w:semiHidden="0" w:uiPriority="30" w:unhideWhenUsed="0" w:qFormat="1"/>
-    <w:lsdException w:name="Medium List 2 Accent 1" w:semiHidden="0" w:uiPriority="66" w:unhideWhenUsed="0"/>
-    <w:lsdException w:name="Medium Grid 1 Accent 1" w:semiHidden="0" w:uiPriority="67" w:unhideWhenUsed="0"/>
-    <w:lsdException w:name="Medium Grid 2 Accent 1" w:semiHidden="0" w:uiPriority="68" w:unhideWhenUsed="0"/>
-    <w:lsdException w:name="Medium Grid 3 Accent 1" w:semiHidden="0" w:uiPriority="69" w:unhideWhenUsed="0"/>
-    <w:lsdException w:name="Dark List Accent 1" w:semiHidden="0" w:uiPriority="70" w:unhideWhenUsed="0"/>
-    <w:lsdException w:name="Colorful Shading Accent 1" w:semiHidden="0" w:uiPriority="71" w:unhideWhenUsed="0"/>
-    <w:lsdException w:name="Colorful List Accent 1" w:semiHidden="0" w:uiPriority="72" w:unhideWhenUsed="0"/>
-    <w:lsdException w:name="Colorful Grid Accent 1" w:semiHidden="0" w:uiPriority="73" w:unhideWhenUsed="0"/>
-    <w:lsdException w:name="Light Shading Accent 2" w:semiHidden="0" w:uiPriority="60" w:unhideWhenUsed="0"/>
-    <w:lsdException w:name="Light List Accent 2" w:semiHidden="0" w:uiPriority="61" w:unhideWhenUsed="0"/>
-    <w:lsdException w:name="Light Grid Accent 2" w:semiHidden="0" w:uiPriority="62" w:unhideWhenUsed="0"/>
-    <w:lsdException w:name="Medium Shading 1 Accent 2" w:semiHidden="0" w:uiPriority="63" w:unhideWhenUsed="0"/>
-    <w:lsdException w:name="Medium Shading 2 Accent 2" w:semiHidden="0" w:uiPriority="64" w:unhideWhenUsed="0"/>
-    <w:lsdException w:name="Medium List 1 Accent 2" w:semiHidden="0" w:uiPriority="65" w:unhideWhenUsed="0"/>
-    <w:lsdException w:name="Medium List 2 Accent 2" w:semiHidden="0" w:uiPriority="66" w:unhideWhenUsed="0"/>
-    <w:lsdException w:name="Medium Grid 1 Accent 2" w:semiHidden="0" w:uiPriority="67" w:unhideWhenUsed="0"/>
-    <w:lsdException w:name="Medium Grid 2 Accent 2" w:semiHidden="0" w:uiPriority="68" w:unhideWhenUsed="0"/>
-    <w:lsdException w:name="Medium Grid 3 Accent 2" w:semiHidden="0" w:uiPriority="69" w:unhideWhenUsed="0"/>
-    <w:lsdException w:name="Dark List Accent 2" w:semiHidden="0" w:uiPriority="70" w:unhideWhenUsed="0"/>
-    <w:lsdException w:name="Colorful Shading Accent 2" w:semiHidden="0" w:uiPriority="71" w:unhideWhenUsed="0"/>
-    <w:lsdException w:name="Colorful List Accent 2" w:semiHidden="0" w:uiPriority="72" w:unhideWhenUsed="0"/>
-    <w:lsdException w:name="Colorful Grid Accent 2" w:semiHidden="0" w:uiPriority="73" w:unhideWhenUsed="0"/>
-    <w:lsdException w:name="Light Shading Accent 3" w:semiHidden="0" w:uiPriority="60" w:unhideWhenUsed="0"/>
-    <w:lsdException w:name="Light List Accent 3" w:semiHidden="0" w:uiPriority="61" w:unhideWhenUsed="0"/>
-    <w:lsdException w:name="Light Grid Accent 3" w:semiHidden="0" w:uiPriority="62" w:unhideWhenUsed="0"/>
-    <w:lsdException w:name="Medium Shading 1 Accent 3" w:semiHidden="0" w:uiPriority="63" w:unhideWhenUsed="0"/>
-    <w:lsdException w:name="Medium Shading 2 Accent 3" w:semiHidden="0" w:uiPriority="64" w:unhideWhenUsed="0"/>
-    <w:lsdException w:name="Medium List 1 Accent 3" w:semiHidden="0" w:uiPriority="65" w:unhideWhenUsed="0"/>
-    <w:lsdException w:name="Medium List 2 Accent 3" w:semiHidden="0" w:uiPriority="66" w:unhideWhenUsed="0"/>
-    <w:lsdException w:name="Medium Grid 1 Accent 3" w:semiHidden="0" w:uiPriority="67" w:unhideWhenUsed="0"/>
-    <w:lsdException w:name="Medium Grid 2 Accent 3" w:semiHidden="0" w:uiPriority="68" w:unhideWhenUsed="0"/>
-    <w:lsdException w:name="Medium Grid 3 Accent 3" w:semiHidden="0" w:uiPriority="69" w:unhideWhenUsed="0"/>
-    <w:lsdException w:name="Dark List Accent 3" w:semiHidden="0" w:uiPriority="70" w:unhideWhenUsed="0"/>
-    <w:lsdException w:name="Colorful Shading Accent 3" w:semiHidden="0" w:uiPriority="71" w:unhideWhenUsed="0"/>
-    <w:lsdException w:name="Colorful List Accent 3" w:semiHidden="0" w:uiPriority="72" w:unhideWhenUsed="0"/>
-    <w:lsdException w:name="Colorful Grid Accent 3" w:semiHidden="0" w:uiPriority="73" w:unhideWhenUsed="0"/>
-    <w:lsdException w:name="Light Shading Accent 4" w:semiHidden="0" w:uiPriority="60" w:unhideWhenUsed="0"/>
-    <w:lsdException w:name="Light List Accent 4" w:semiHidden="0" w:uiPriority="61" w:unhideWhenUsed="0"/>
-    <w:lsdException w:name="Light Grid Accent 4" w:semiHidden="0" w:uiPriority="62" w:unhideWhenUsed="0"/>
-    <w:lsdException w:name="Medium Shading 1 Accent 4" w:semiHidden="0" w:uiPriority="63" w:unhideWhenUsed="0"/>
-    <w:lsdException w:name="Medium Shading 2 Accent 4" w:semiHidden="0" w:uiPriority="64" w:unhideWhenUsed="0"/>
-    <w:lsdException w:name="Medium List 1 Accent 4" w:semiHidden="0" w:uiPriority="65" w:unhideWhenUsed="0"/>
-    <w:lsdException w:name="Medium List 2 Accent 4" w:semiHidden="0" w:uiPriority="66" w:unhideWhenUsed="0"/>
-    <w:lsdException w:name="Medium Grid 1 Accent 4" w:semiHidden="0" w:uiPriority="67" w:unhideWhenUsed="0"/>
-    <w:lsdException w:name="Medium Grid 2 Accent 4" w:semiHidden="0" w:uiPriority="68" w:unhideWhenUsed="0"/>
-    <w:lsdException w:name="Medium Grid 3 Accent 4" w:semiHidden="0" w:uiPriority="69" w:unhideWhenUsed="0"/>
-    <w:lsdException w:name="Dark List Accent 4" w:semiHidden="0" w:uiPriority="70" w:unhideWhenUsed="0"/>
-    <w:lsdException w:name="Colorful Shading Accent 4" w:semiHidden="0" w:uiPriority="71" w:unhideWhenUsed="0"/>
-    <w:lsdException w:name="Colorful List Accent 4" w:semiHidden="0" w:uiPriority="72" w:unhideWhenUsed="0"/>
-    <w:lsdException w:name="Colorful Grid Accent 4" w:semiHidden="0" w:uiPriority="73" w:unhideWhenUsed="0"/>
-    <w:lsdException w:name="Light Shading Accent 5" w:semiHidden="0" w:uiPriority="60" w:unhideWhenUsed="0"/>
-    <w:lsdException w:name="Light List Accent 5" w:semiHidden="0" w:uiPriority="61" w:unhideWhenUsed="0"/>
-    <w:lsdException w:name="Light Grid Accent 5" w:semiHidden="0" w:uiPriority="62" w:unhideWhenUsed="0"/>
-    <w:lsdException w:name="Medium Shading 1 Accent 5" w:semiHidden="0" w:uiPriority="63" w:unhideWhenUsed="0"/>
-    <w:lsdException w:name="Medium Shading 2 Accent 5" w:semiHidden="0" w:uiPriority="64" w:unhideWhenUsed="0"/>
-    <w:lsdException w:name="Medium List 1 Accent 5" w:semiHidden="0" w:uiPriority="65" w:unhideWhenUsed="0"/>
-    <w:lsdException w:name="Medium List 2 Accent 5" w:semiHidden="0" w:uiPriority="66" w:unhideWhenUsed="0"/>
-    <w:lsdException w:name="Medium Grid 1 Accent 5" w:semiHidden="0" w:uiPriority="67" w:unhideWhenUsed="0"/>
-    <w:lsdException w:name="Medium Grid 2 Accent 5" w:semiHidden="0" w:uiPriority="68" w:unhideWhenUsed="0"/>
-    <w:lsdException w:name="Medium Grid 3 Accent 5" w:semiHidden="0" w:uiPriority="69" w:unhideWhenUsed="0"/>
-    <w:lsdException w:name="Dark List Accent 5" w:semiHidden="0" w:uiPriority="70" w:unhideWhenUsed="0"/>
-    <w:lsdException w:name="Colorful Shading Accent 5" w:semiHidden="0" w:uiPriority="71" w:unhideWhenUsed="0"/>
-    <w:lsdException w:name="Colorful List Accent 5" w:semiHidden="0" w:uiPriority="72" w:unhideWhenUsed="0"/>
-    <w:lsdException w:name="Colorful Grid Accent 5" w:semiHidden="0" w:uiPriority="73" w:unhideWhenUsed="0"/>
-    <w:lsdException w:name="Light Shading Accent 6" w:semiHidden="0" w:uiPriority="60" w:unhideWhenUsed="0"/>
-    <w:lsdException w:name="Light List Accent 6" w:semiHidden="0" w:uiPriority="61" w:unhideWhenUsed="0"/>
-    <w:lsdException w:name="Light Grid Accent 6" w:semiHidden="0" w:uiPriority="62" w:unhideWhenUsed="0"/>
-    <w:lsdException w:name="Medium Shading 1 Accent 6" w:semiHidden="0" w:uiPriority="63" w:unhideWhenUsed="0"/>
-    <w:lsdException w:name="Medium Shading 2 Accent 6" w:semiHidden="0" w:uiPriority="64" w:unhideWhenUsed="0"/>
-    <w:lsdException w:name="Medium List 1 Accent 6" w:semiHidden="0" w:uiPriority="65" w:unhideWhenUsed="0"/>
-    <w:lsdException w:name="Medium List 2 Accent 6" w:semiHidden="0" w:uiPriority="66" w:unhideWhenUsed="0"/>
-    <w:lsdException w:name="Medium Grid 1 Accent 6" w:semiHidden="0" w:uiPriority="67" w:unhideWhenUsed="0"/>
-    <w:lsdException w:name="Medium Grid 2 Accent 6" w:semiHidden="0" w:uiPriority="68" w:unhideWhenUsed="0"/>
-    <w:lsdException w:name="Medium Grid 3 Accent 6" w:semiHidden="0" w:uiPriority="69" w:unhideWhenUsed="0"/>
-    <w:lsdException w:name="Dark List Accent 6" w:semiHidden="0" w:uiPriority="70" w:unhideWhenUsed="0"/>
-    <w:lsdException w:name="Colorful Shading Accent 6" w:semiHidden="0" w:uiPriority="71" w:unhideWhenUsed="0"/>
-    <w:lsdException w:name="Colorful List Accent 6" w:semiHidden="0" w:uiPriority="72" w:unhideWhenUsed="0"/>
-    <w:lsdException w:name="Colorful Grid Accent 6" w:semiHidden="0" w:uiPriority="73" w:unhideWhenUsed="0"/>
-    <w:lsdException w:name="Subtle Emphasis" w:semiHidden="0" w:uiPriority="19" w:unhideWhenUsed="0" w:qFormat="1"/>
-    <w:lsdException w:name="Intense Emphasis" w:semiHidden="0" w:uiPriority="21" w:unhideWhenUsed="0" w:qFormat="1"/>
-    <w:lsdException w:name="Subtle Reference" w:semiHidden="0" w:uiPriority="31" w:unhideWhenUsed="0" w:qFormat="1"/>
-    <w:lsdException w:name="Intense Reference" w:semiHidden="0" w:uiPriority="32" w:unhideWhenUsed="0" w:qFormat="1"/>
-    <w:lsdException w:name="Book Title" w:semiHidden="0" w:uiPriority="33" w:unhideWhenUsed="0" w:qFormat="1"/>
-    <w:lsdException w:name="Bibliography" w:uiPriority="37"/>
-    <w:lsdException w:name="TOC Heading" w:uiPriority="39" w:qFormat="1"/>
+  <w:latentStyles w:defLockedState="0" w:defUIPriority="99" w:defSemiHidden="0" w:defUnhideWhenUsed="0" w:defQFormat="0" w:count="371">
+    <w:lsdException w:name="Normal" w:uiPriority="0" w:qFormat="1"/>
+    <w:lsdException w:name="heading 1" w:uiPriority="9" w:qFormat="1"/>
+    <w:lsdException w:name="heading 2" w:semiHidden="1" w:uiPriority="9" w:unhideWhenUsed="1" w:qFormat="1"/>
+    <w:lsdException w:name="heading 3" w:semiHidden="1" w:uiPriority="9" w:unhideWhenUsed="1" w:qFormat="1"/>
+    <w:lsdException w:name="heading 4" w:semiHidden="1" w:uiPriority="9" w:unhideWhenUsed="1" w:qFormat="1"/>
+    <w:lsdException w:name="heading 5" w:semiHidden="1" w:uiPriority="9" w:unhideWhenUsed="1" w:qFormat="1"/>
+    <w:lsdException w:name="heading 6" w:semiHidden="1" w:uiPriority="9" w:unhideWhenUsed="1" w:qFormat="1"/>
+    <w:lsdException w:name="heading 7" w:semiHidden="1" w:uiPriority="9" w:unhideWhenUsed="1" w:qFormat="1"/>
+    <w:lsdException w:name="heading 8" w:semiHidden="1" w:uiPriority="9" w:unhideWhenUsed="1" w:qFormat="1"/>
+    <w:lsdException w:name="heading 9" w:semiHidden="1" w:uiPriority="9" w:unhideWhenUsed="1" w:qFormat="1"/>
+    <w:lsdException w:name="index 1" w:semiHidden="1" w:unhideWhenUsed="1"/>
+    <w:lsdException w:name="index 2" w:semiHidden="1" w:unhideWhenUsed="1"/>
+    <w:lsdException w:name="index 3" w:semiHidden="1" w:unhideWhenUsed="1"/>
+    <w:lsdException w:name="index 4" w:semiHidden="1" w:unhideWhenUsed="1"/>
+    <w:lsdException w:name="index 5" w:semiHidden="1" w:unhideWhenUsed="1"/>
+    <w:lsdException w:name="index 6" w:semiHidden="1" w:unhideWhenUsed="1"/>
+    <w:lsdException w:name="index 7" w:semiHidden="1" w:unhideWhenUsed="1"/>
+    <w:lsdException w:name="index 8" w:semiHidden="1" w:unhideWhenUsed="1"/>
+    <w:lsdException w:name="index 9" w:semiHidden="1" w:unhideWhenUsed="1"/>
+    <w:lsdException w:name="toc 1" w:semiHidden="1" w:uiPriority="39" w:unhideWhenUsed="1"/>
+    <w:lsdException w:name="toc 2" w:semiHidden="1" w:uiPriority="39" w:unhideWhenUsed="1"/>
+    <w:lsdException w:name="toc 3" w:semiHidden="1" w:uiPriority="39" w:unhideWhenUsed="1"/>
+    <w:lsdException w:name="toc 4" w:semiHidden="1" w:uiPriority="39" w:unhideWhenUsed="1"/>
+    <w:lsdException w:name="toc 5" w:semiHidden="1" w:uiPriority="39" w:unhideWhenUsed="1"/>
+    <w:lsdException w:name="toc 6" w:semiHidden="1" w:uiPriority="39" w:unhideWhenUsed="1"/>
+    <w:lsdException w:name="toc 7" w:semiHidden="1" w:uiPriority="39" w:unhideWhenUsed="1"/>
+    <w:lsdException w:name="toc 8" w:semiHidden="1" w:uiPriority="39" w:unhideWhenUsed="1"/>
+    <w:lsdException w:name="toc 9" w:semiHidden="1" w:uiPriority="39" w:unhideWhenUsed="1"/>
+    <w:lsdException w:name="Normal Indent" w:semiHidden="1" w:unhideWhenUsed="1"/>
+    <w:lsdException w:name="footnote text" w:semiHidden="1" w:unhideWhenUsed="1"/>
+    <w:lsdException w:name="annotation text" w:semiHidden="1" w:unhideWhenUsed="1"/>
+    <w:lsdException w:name="header" w:semiHidden="1" w:unhideWhenUsed="1"/>
+    <w:lsdException w:name="footer" w:semiHidden="1" w:unhideWhenUsed="1"/>
+    <w:lsdException w:name="index heading" w:semiHidden="1" w:unhideWhenUsed="1"/>
+    <w:lsdException w:name="caption" w:semiHidden="1" w:uiPriority="35" w:unhideWhenUsed="1" w:qFormat="1"/>
+    <w:lsdException w:name="table of figures" w:semiHidden="1" w:unhideWhenUsed="1"/>
+    <w:lsdException w:name="envelope address" w:semiHidden="1" w:unhideWhenUsed="1"/>
+    <w:lsdException w:name="envelope return" w:semiHidden="1" w:unhideWhenUsed="1"/>
+    <w:lsdException w:name="footnote reference" w:semiHidden="1" w:unhideWhenUsed="1"/>
+    <w:lsdException w:name="annotation reference" w:semiHidden="1" w:unhideWhenUsed="1"/>
+    <w:lsdException w:name="line number" w:semiHidden="1" w:unhideWhenUsed="1"/>
+    <w:lsdException w:name="page number" w:semiHidden="1" w:unhideWhenUsed="1"/>
+    <w:lsdException w:name="endnote reference" w:semiHidden="1" w:unhideWhenUsed="1"/>
+    <w:lsdException w:name="endnote text" w:semiHidden="1" w:unhideWhenUsed="1"/>
+    <w:lsdException w:name="table of authorities" w:semiHidden="1" w:unhideWhenUsed="1"/>
+    <w:lsdException w:name="macro" w:semiHidden="1" w:unhideWhenUsed="1"/>
+    <w:lsdException w:name="toa heading" w:semiHidden="1" w:unhideWhenUsed="1"/>
+    <w:lsdException w:name="List" w:semiHidden="1" w:unhideWhenUsed="1"/>
+    <w:lsdException w:name="List Bullet" w:semiHidden="1" w:unhideWhenUsed="1"/>
+    <w:lsdException w:name="List Number" w:semiHidden="1" w:unhideWhenUsed="1"/>
+    <w:lsdException w:name="List 2" w:semiHidden="1" w:unhideWhenUsed="1"/>
+    <w:lsdException w:name="List 3" w:semiHidden="1" w:unhideWhenUsed="1"/>
+    <w:lsdException w:name="List 4" w:semiHidden="1" w:unhideWhenUsed="1"/>
+    <w:lsdException w:name="List 5" w:semiHidden="1" w:unhideWhenUsed="1"/>
+    <w:lsdException w:name="List Bullet 2" w:semiHidden="1" w:unhideWhenUsed="1"/>
+    <w:lsdException w:name="List Bullet 3" w:semiHidden="1" w:unhideWhenUsed="1"/>
+    <w:lsdException w:name="List Bullet 4" w:semiHidden="1" w:unhideWhenUsed="1"/>
+    <w:lsdException w:name="List Bullet 5" w:semiHidden="1" w:unhideWhenUsed="1"/>
+    <w:lsdException w:name="List Number 2" w:semiHidden="1" w:unhideWhenUsed="1"/>
+    <w:lsdException w:name="List Number 3" w:semiHidden="1" w:unhideWhenUsed="1"/>
+    <w:lsdException w:name="List Number 4" w:semiHidden="1" w:unhideWhenUsed="1"/>
+    <w:lsdException w:name="List Number 5" w:semiHidden="1" w:unhideWhenUsed="1"/>
+    <w:lsdException w:name="Title" w:uiPriority="10" w:qFormat="1"/>
+    <w:lsdException w:name="Closing" w:semiHidden="1" w:unhideWhenUsed="1"/>
+    <w:lsdException w:name="Signature" w:semiHidden="1" w:unhideWhenUsed="1"/>
+    <w:lsdException w:name="Default Paragraph Font" w:semiHidden="1" w:uiPriority="1" w:unhideWhenUsed="1"/>
+    <w:lsdException w:name="Body Text" w:semiHidden="1" w:unhideWhenUsed="1"/>
+    <w:lsdException w:name="Body Text Indent" w:semiHidden="1" w:unhideWhenUsed="1"/>
+    <w:lsdException w:name="List Continue" w:semiHidden="1" w:unhideWhenUsed="1"/>
+    <w:lsdException w:name="List Continue 2" w:semiHidden="1" w:unhideWhenUsed="1"/>
+    <w:lsdException w:name="List Continue 3" w:semiHidden="1" w:unhideWhenUsed="1"/>
+    <w:lsdException w:name="List Continue 4" w:semiHidden="1" w:unhideWhenUsed="1"/>
+    <w:lsdException w:name="List Continue 5" w:semiHidden="1" w:unhideWhenUsed="1"/>
+    <w:lsdException w:name="Message Header" w:semiHidden="1" w:unhideWhenUsed="1"/>
+    <w:lsdException w:name="Subtitle" w:uiPriority="11" w:qFormat="1"/>
+    <w:lsdException w:name="Salutation" w:semiHidden="1" w:unhideWhenUsed="1"/>
+    <w:lsdException w:name="Date" w:semiHidden="1" w:unhideWhenUsed="1"/>
+    <w:lsdException w:name="Body Text First Indent" w:semiHidden="1" w:unhideWhenUsed="1"/>
+    <w:lsdException w:name="Body Text First Indent 2" w:semiHidden="1" w:unhideWhenUsed="1"/>
+    <w:lsdException w:name="Note Heading" w:semiHidden="1" w:unhideWhenUsed="1"/>
+    <w:lsdException w:name="Body Text 2" w:semiHidden="1" w:unhideWhenUsed="1"/>
+    <w:lsdException w:name="Body Text 3" w:semiHidden="1" w:unhideWhenUsed="1"/>
+    <w:lsdException w:name="Body Text Indent 2" w:semiHidden="1" w:unhideWhenUsed="1"/>
+    <w:lsdException w:name="Body Text Indent 3" w:semiHidden="1" w:unhideWhenUsed="1"/>
+    <w:lsdException w:name="Block Text" w:semiHidden="1" w:unhideWhenUsed="1"/>
+    <w:lsdException w:name="Hyperlink" w:semiHidden="1" w:unhideWhenUsed="1"/>
+    <w:lsdException w:name="FollowedHyperlink" w:semiHidden="1" w:unhideWhenUsed="1"/>
+    <w:lsdException w:name="Strong" w:uiPriority="22" w:qFormat="1"/>
+    <w:lsdException w:name="Emphasis" w:uiPriority="20" w:qFormat="1"/>
+    <w:lsdException w:name="Document Map" w:semiHidden="1" w:unhideWhenUsed="1"/>
+    <w:lsdException w:name="Plain Text" w:semiHidden="1" w:unhideWhenUsed="1"/>
+    <w:lsdException w:name="E-mail Signature" w:semiHidden="1" w:unhideWhenUsed="1"/>
+    <w:lsdException w:name="HTML Top of Form" w:semiHidden="1" w:unhideWhenUsed="1"/>
+    <w:lsdException w:name="HTML Bottom of Form" w:semiHidden="1" w:unhideWhenUsed="1"/>
+    <w:lsdException w:name="Normal (Web)" w:semiHidden="1" w:unhideWhenUsed="1"/>
+    <w:lsdException w:name="HTML Acronym" w:semiHidden="1" w:unhideWhenUsed="1"/>
+    <w:lsdException w:name="HTML Address" w:semiHidden="1" w:unhideWhenUsed="1"/>
+    <w:lsdException w:name="HTML Cite" w:semiHidden="1" w:unhideWhenUsed="1"/>
+    <w:lsdException w:name="HTML Code" w:semiHidden="1" w:unhideWhenUsed="1"/>
+    <w:lsdException w:name="HTML Definition" w:semiHidden="1" w:unhideWhenUsed="1"/>
+    <w:lsdException w:name="HTML Keyboard" w:semiHidden="1" w:unhideWhenUsed="1"/>
+    <w:lsdException w:name="HTML Preformatted" w:semiHidden="1" w:unhideWhenUsed="1"/>
+    <w:lsdException w:name="HTML Sample" w:semiHidden="1" w:unhideWhenUsed="1"/>
+    <w:lsdException w:name="HTML Typewriter" w:semiHidden="1" w:unhideWhenUsed="1"/>
+    <w:lsdException w:name="HTML Variable" w:semiHidden="1" w:unhideWhenUsed="1"/>
+    <w:lsdException w:name="Normal Table" w:semiHidden="1" w:unhideWhenUsed="1"/>
+    <w:lsdException w:name="annotation subject" w:semiHidden="1" w:unhideWhenUsed="1"/>
+    <w:lsdException w:name="No List" w:semiHidden="1" w:unhideWhenUsed="1"/>
+    <w:lsdException w:name="Outline List 1" w:semiHidden="1" w:unhideWhenUsed="1"/>
+    <w:lsdException w:name="Outline List 2" w:semiHidden="1" w:unhideWhenUsed="1"/>
+    <w:lsdException w:name="Outline List 3" w:semiHidden="1" w:unhideWhenUsed="1"/>
+    <w:lsdException w:name="Table Simple 1" w:semiHidden="1" w:unhideWhenUsed="1"/>
+    <w:lsdException w:name="Table Simple 2" w:semiHidden="1" w:unhideWhenUsed="1"/>
+    <w:lsdException w:name="Table Simple 3" w:semiHidden="1" w:unhideWhenUsed="1"/>
+    <w:lsdException w:name="Table Classic 1" w:semiHidden="1" w:unhideWhenUsed="1"/>
+    <w:lsdException w:name="Table Classic 2" w:semiHidden="1" w:unhideWhenUsed="1"/>
+    <w:lsdException w:name="Table Classic 3" w:semiHidden="1" w:unhideWhenUsed="1"/>
+    <w:lsdException w:name="Table Classic 4" w:semiHidden="1" w:unhideWhenUsed="1"/>
+    <w:lsdException w:name="Table Colorful 1" w:semiHidden="1" w:unhideWhenUsed="1"/>
+    <w:lsdException w:name="Table Colorful 2" w:semiHidden="1" w:unhideWhenUsed="1"/>
+    <w:lsdException w:name="Table Colorful 3" w:semiHidden="1" w:unhideWhenUsed="1"/>
+    <w:lsdException w:name="Table Columns 1" w:semiHidden="1" w:unhideWhenUsed="1"/>
+    <w:lsdException w:name="Table Columns 2" w:semiHidden="1" w:unhideWhenUsed="1"/>
+    <w:lsdException w:name="Table Columns 3" w:semiHidden="1" w:unhideWhenUsed="1"/>
+    <w:lsdException w:name="Table Columns 4" w:semiHidden="1" w:unhideWhenUsed="1"/>
+    <w:lsdException w:name="Table Columns 5" w:semiHidden="1" w:unhideWhenUsed="1"/>
+    <w:lsdException w:name="Table Grid 1" w:semiHidden="1" w:unhideWhenUsed="1"/>
+    <w:lsdException w:name="Table Grid 2" w:semiHidden="1" w:unhideWhenUsed="1"/>
+    <w:lsdException w:name="Table Grid 3" w:semiHidden="1" w:unhideWhenUsed="1"/>
+    <w:lsdException w:name="Table Grid 4" w:semiHidden="1" w:unhideWhenUsed="1"/>
+    <w:lsdException w:name="Table Grid 5" w:semiHidden="1" w:unhideWhenUsed="1"/>
+    <w:lsdException w:name="Table Grid 6" w:semiHidden="1" w:unhideWhenUsed="1"/>
+    <w:lsdException w:name="Table Grid 7" w:semiHidden="1" w:unhideWhenUsed="1"/>
+    <w:lsdException w:name="Table Grid 8" w:semiHidden="1" w:unhideWhenUsed="1"/>
+    <w:lsdException w:name="Table List 1" w:semiHidden="1" w:unhideWhenUsed="1"/>
+    <w:lsdException w:name="Table List 2" w:semiHidden="1" w:unhideWhenUsed="1"/>
+    <w:lsdException w:name="Table List 3" w:semiHidden="1" w:unhideWhenUsed="1"/>
+    <w:lsdException w:name="Table List 4" w:semiHidden="1" w:unhideWhenUsed="1"/>
+    <w:lsdException w:name="Table List 5" w:semiHidden="1" w:unhideWhenUsed="1"/>
+    <w:lsdException w:name="Table List 6" w:semiHidden="1" w:unhideWhenUsed="1"/>
+    <w:lsdException w:name="Table List 7" w:semiHidden="1" w:unhideWhenUsed="1"/>
+    <w:lsdException w:name="Table List 8" w:semiHidden="1" w:unhideWhenUsed="1"/>
+    <w:lsdException w:name="Table 3D effects 1" w:semiHidden="1" w:unhideWhenUsed="1"/>
+    <w:lsdException w:name="Table 3D effects 2" w:semiHidden="1" w:unhideWhenUsed="1"/>
+    <w:lsdException w:name="Table 3D effects 3" w:semiHidden="1" w:unhideWhenUsed="1"/>
+    <w:lsdException w:name="Table Contemporary" w:semiHidden="1" w:unhideWhenUsed="1"/>
+    <w:lsdException w:name="Table Elegant" w:semiHidden="1" w:unhideWhenUsed="1"/>
+    <w:lsdException w:name="Table Professional" w:semiHidden="1" w:unhideWhenUsed="1"/>
+    <w:lsdException w:name="Table Subtle 1" w:semiHidden="1" w:unhideWhenUsed="1"/>
+    <w:lsdException w:name="Table Subtle 2" w:semiHidden="1" w:unhideWhenUsed="1"/>
+    <w:lsdException w:name="Table Web 1" w:semiHidden="1" w:unhideWhenUsed="1"/>
+    <w:lsdException w:name="Table Web 2" w:semiHidden="1" w:unhideWhenUsed="1"/>
+    <w:lsdException w:name="Table Web 3" w:semiHidden="1" w:unhideWhenUsed="1"/>
+    <w:lsdException w:name="Balloon Text" w:semiHidden="1" w:unhideWhenUsed="1"/>
+    <w:lsdException w:name="Table Grid" w:uiPriority="59"/>
+    <w:lsdException w:name="Table Theme" w:semiHidden="1" w:unhideWhenUsed="1"/>
+    <w:lsdException w:name="Placeholder Text" w:semiHidden="1"/>
+    <w:lsdException w:name="No Spacing" w:uiPriority="1" w:qFormat="1"/>
+    <w:lsdException w:name="Light Shading" w:uiPriority="60"/>
+    <w:lsdException w:name="Light List" w:uiPriority="61"/>
+    <w:lsdException w:name="Light Grid" w:uiPriority="62"/>
+    <w:lsdException w:name="Medium Shading 1" w:uiPriority="63"/>
+    <w:lsdException w:name="Medium Shading 2" w:uiPriority="64"/>
+    <w:lsdException w:name="Medium List 1" w:uiPriority="65"/>
+    <w:lsdException w:name="Medium List 2" w:uiPriority="66"/>
+    <w:lsdException w:name="Medium Grid 1" w:uiPriority="67"/>
+    <w:lsdException w:name="Medium Grid 2" w:uiPriority="68"/>
+    <w:lsdException w:name="Medium Grid 3" w:uiPriority="69"/>
+    <w:lsdException w:name="Dark List" w:uiPriority="70"/>
+    <w:lsdException w:name="Colorful Shading" w:uiPriority="71"/>
+    <w:lsdException w:name="Colorful List" w:uiPriority="72"/>
+    <w:lsdException w:name="Colorful Grid" w:uiPriority="73"/>
+    <w:lsdException w:name="Light Shading Accent 1" w:uiPriority="60"/>
+    <w:lsdException w:name="Light List Accent 1" w:uiPriority="61"/>
+    <w:lsdException w:name="Light Grid Accent 1" w:uiPriority="62"/>
+    <w:lsdException w:name="Medium Shading 1 Accent 1" w:uiPriority="63"/>
+    <w:lsdException w:name="Medium Shading 2 Accent 1" w:uiPriority="64"/>
+    <w:lsdException w:name="Medium List 1 Accent 1" w:uiPriority="65"/>
+    <w:lsdException w:name="Revision" w:semiHidden="1"/>
+    <w:lsdException w:name="List Paragraph" w:uiPriority="34" w:qFormat="1"/>
+    <w:lsdException w:name="Quote" w:uiPriority="29" w:qFormat="1"/>
+    <w:lsdException w:name="Intense Quote" w:uiPriority="30" w:qFormat="1"/>
+    <w:lsdException w:name="Medium List 2 Accent 1" w:uiPriority="66"/>
+    <w:lsdException w:name="Medium Grid 1 Accent 1" w:uiPriority="67"/>
+    <w:lsdException w:name="Medium Grid 2 Accent 1" w:uiPriority="68"/>
+    <w:lsdException w:name="Medium Grid 3 Accent 1" w:uiPriority="69"/>
+    <w:lsdException w:name="Dark List Accent 1" w:uiPriority="70"/>
+    <w:lsdException w:name="Colorful Shading Accent 1" w:uiPriority="71"/>
+    <w:lsdException w:name="Colorful List Accent 1" w:uiPriority="72"/>
+    <w:lsdException w:name="Colorful Grid Accent 1" w:uiPriority="73"/>
+    <w:lsdException w:name="Light Shading Accent 2" w:uiPriority="60"/>
+    <w:lsdException w:name="Light List Accent 2" w:uiPriority="61"/>
+    <w:lsdException w:name="Light Grid Accent 2" w:uiPriority="62"/>
+    <w:lsdException w:name="Medium Shading 1 Accent 2" w:uiPriority="63"/>
+    <w:lsdException w:name="Medium Shading 2 Accent 2" w:uiPriority="64"/>
+    <w:lsdException w:name="Medium List 1 Accent 2" w:uiPriority="65"/>
+    <w:lsdException w:name="Medium List 2 Accent 2" w:uiPriority="66"/>
+    <w:lsdException w:name="Medium Grid 1 Accent 2" w:uiPriority="67"/>
+    <w:lsdException w:name="Medium Grid 2 Accent 2" w:uiPriority="68"/>
+    <w:lsdException w:name="Medium Grid 3 Accent 2" w:uiPriority="69"/>
+    <w:lsdException w:name="Dark List Accent 2" w:uiPriority="70"/>
+    <w:lsdException w:name="Colorful Shading Accent 2" w:uiPriority="71"/>
+    <w:lsdException w:name="Colorful List Accent 2" w:uiPriority="72"/>
+    <w:lsdException w:name="Colorful Grid Accent 2" w:uiPriority="73"/>
+    <w:lsdException w:name="Light Shading Accent 3" w:uiPriority="60"/>
+    <w:lsdException w:name="Light List Accent 3" w:uiPriority="61"/>
+    <w:lsdException w:name="Light Grid Accent 3" w:uiPriority="62"/>
+    <w:lsdException w:name="Medium Shading 1 Accent 3" w:uiPriority="63"/>
+    <w:lsdException w:name="Medium Shading 2 Accent 3" w:uiPriority="64"/>
+    <w:lsdException w:name="Medium List 1 Accent 3" w:uiPriority="65"/>
+    <w:lsdException w:name="Medium List 2 Accent 3" w:uiPriority="66"/>
+    <w:lsdException w:name="Medium Grid 1 Accent 3" w:uiPriority="67"/>
+    <w:lsdException w:name="Medium Grid 2 Accent 3" w:uiPriority="68"/>
+    <w:lsdException w:name="Medium Grid 3 Accent 3" w:uiPriority="69"/>
+    <w:lsdException w:name="Dark List Accent 3" w:uiPriority="70"/>
+    <w:lsdException w:name="Colorful Shading Accent 3" w:uiPriority="71"/>
+    <w:lsdException w:name="Colorful List Accent 3" w:uiPriority="72"/>
+    <w:lsdException w:name="Colorful Grid Accent 3" w:uiPriority="73"/>
+    <w:lsdException w:name="Light Shading Accent 4" w:uiPriority="60"/>
+    <w:lsdException w:name="Light List Accent 4" w:uiPriority="61"/>
+    <w:lsdException w:name="Light Grid Accent 4" w:uiPriority="62"/>
+    <w:lsdException w:name="Medium Shading 1 Accent 4" w:uiPriority="63"/>
+    <w:lsdException w:name="Medium Shading 2 Accent 4" w:uiPriority="64"/>
+    <w:lsdException w:name="Medium List 1 Accent 4" w:uiPriority="65"/>
+    <w:lsdException w:name="Medium List 2 Accent 4" w:uiPriority="66"/>
+    <w:lsdException w:name="Medium Grid 1 Accent 4" w:uiPriority="67"/>
+    <w:lsdException w:name="Medium Grid 2 Accent 4" w:uiPriority="68"/>
+    <w:lsdException w:name="Medium Grid 3 Accent 4" w:uiPriority="69"/>
+    <w:lsdException w:name="Dark List Accent 4" w:uiPriority="70"/>
+    <w:lsdException w:name="Colorful Shading Accent 4" w:uiPriority="71"/>
+    <w:lsdException w:name="Colorful List Accent 4" w:uiPriority="72"/>
+    <w:lsdException w:name="Colorful Grid Accent 4" w:uiPriority="73"/>
+    <w:lsdException w:name="Light Shading Accent 5" w:uiPriority="60"/>
+    <w:lsdException w:name="Light List Accent 5" w:uiPriority="61"/>
+    <w:lsdException w:name="Light Grid Accent 5" w:uiPriority="62"/>
+    <w:lsdException w:name="Medium Shading 1 Accent 5" w:uiPriority="63"/>
+    <w:lsdException w:name="Medium Shading 2 Accent 5" w:uiPriority="64"/>
+    <w:lsdException w:name="Medium List 1 Accent 5" w:uiPriority="65"/>
+    <w:lsdException w:name="Medium List 2 Accent 5" w:uiPriority="66"/>
+    <w:lsdException w:name="Medium Grid 1 Accent 5" w:uiPriority="67"/>
+    <w:lsdException w:name="Medium Grid 2 Accent 5" w:uiPriority="68"/>
+    <w:lsdException w:name="Medium Grid 3 Accent 5" w:uiPriority="69"/>
+    <w:lsdException w:name="Dark List Accent 5" w:uiPriority="70"/>
+    <w:lsdException w:name="Colorful Shading Accent 5" w:uiPriority="71"/>
+    <w:lsdException w:name="Colorful List Accent 5" w:uiPriority="72"/>
+    <w:lsdException w:name="Colorful Grid Accent 5" w:uiPriority="73"/>
+    <w:lsdException w:name="Light Shading Accent 6" w:uiPriority="60"/>
+    <w:lsdException w:name="Light List Accent 6" w:uiPriority="61"/>
+    <w:lsdException w:name="Light Grid Accent 6" w:uiPriority="62"/>
+    <w:lsdException w:name="Medium Shading 1 Accent 6" w:uiPriority="63"/>
+    <w:lsdException w:name="Medium Shading 2 Accent 6" w:uiPriority="64"/>
+    <w:lsdException w:name="Medium List 1 Accent 6" w:uiPriority="65"/>
+    <w:lsdException w:name="Medium List 2 Accent 6" w:uiPriority="66"/>
+    <w:lsdException w:name="Medium Grid 1 Accent 6" w:uiPriority="67"/>
+    <w:lsdException w:name="Medium Grid 2 Accent 6" w:uiPriority="68"/>
+    <w:lsdException w:name="Medium Grid 3 Accent 6" w:uiPriority="69"/>
+    <w:lsdException w:name="Dark List Accent 6" w:uiPriority="70"/>
+    <w:lsdException w:name="Colorful Shading Accent 6" w:uiPriority="71"/>
+    <w:lsdException w:name="Colorful List Accent 6" w:uiPriority="72"/>
+    <w:lsdException w:name="Colorful Grid Accent 6" w:uiPriority="73"/>
+    <w:lsdException w:name="Subtle Emphasis" w:uiPriority="19" w:qFormat="1"/>
+    <w:lsdException w:name="Intense Emphasis" w:uiPriority="21" w:qFormat="1"/>
+    <w:lsdException w:name="Subtle Reference" w:uiPriority="31" w:qFormat="1"/>
+    <w:lsdException w:name="Intense Reference" w:uiPriority="32" w:qFormat="1"/>
+    <w:lsdException w:name="Book Title" w:uiPriority="33" w:qFormat="1"/>
+    <w:lsdException w:name="Bibliography" w:semiHidden="1" w:uiPriority="37" w:unhideWhenUsed="1"/>
+    <w:lsdException w:name="TOC Heading" w:semiHidden="1" w:uiPriority="39" w:unhideWhenUsed="1" w:qFormat="1"/>
+    <w:lsdException w:name="Plain Table 1" w:uiPriority="41"/>
+    <w:lsdException w:name="Plain Table 2" w:uiPriority="42"/>
+    <w:lsdException w:name="Plain Table 3" w:uiPriority="43"/>
+    <w:lsdException w:name="Plain Table 4" w:uiPriority="44"/>
+    <w:lsdException w:name="Plain Table 5" w:uiPriority="45"/>
+    <w:lsdException w:name="Grid Table Light" w:uiPriority="40"/>
+    <w:lsdException w:name="Grid Table 1 Light" w:uiPriority="46"/>
+    <w:lsdException w:name="Grid Table 2" w:uiPriority="47"/>
+    <w:lsdException w:name="Grid Table 3" w:uiPriority="48"/>
+    <w:lsdException w:name="Grid Table 4" w:uiPriority="49"/>
+    <w:lsdException w:name="Grid Table 5 Dark" w:uiPriority="50"/>
+    <w:lsdException w:name="Grid Table 6 Colorful" w:uiPriority="51"/>
+    <w:lsdException w:name="Grid Table 7 Colorful" w:uiPriority="52"/>
+    <w:lsdException w:name="Grid Table 1 Light Accent 1" w:uiPriority="46"/>
+    <w:lsdException w:name="Grid Table 2 Accent 1" w:uiPriority="47"/>
+    <w:lsdException w:name="Grid Table 3 Accent 1" w:uiPriority="48"/>
+    <w:lsdException w:name="Grid Table 4 Accent 1" w:uiPriority="49"/>
+    <w:lsdException w:name="Grid Table 5 Dark Accent 1" w:uiPriority="50"/>
+    <w:lsdException w:name="Grid Table 6 Colorful Accent 1" w:uiPriority="51"/>
+    <w:lsdException w:name="Grid Table 7 Colorful Accent 1" w:uiPriority="52"/>
+    <w:lsdException w:name="Grid Table 1 Light Accent 2" w:uiPriority="46"/>
+    <w:lsdException w:name="Grid Table 2 Accent 2" w:uiPriority="47"/>
+    <w:lsdException w:name="Grid Table 3 Accent 2" w:uiPriority="48"/>
+    <w:lsdException w:name="Grid Table 4 Accent 2" w:uiPriority="49"/>
+    <w:lsdException w:name="Grid Table 5 Dark Accent 2" w:uiPriority="50"/>
+    <w:lsdException w:name="Grid Table 6 Colorful Accent 2" w:uiPriority="51"/>
+    <w:lsdException w:name="Grid Table 7 Colorful Accent 2" w:uiPriority="52"/>
+    <w:lsdException w:name="Grid Table 1 Light Accent 3" w:uiPriority="46"/>
+    <w:lsdException w:name="Grid Table 2 Accent 3" w:uiPriority="47"/>
+    <w:lsdException w:name="Grid Table 3 Accent 3" w:uiPriority="48"/>
+    <w:lsdException w:name="Grid Table 4 Accent 3" w:uiPriority="49"/>
+    <w:lsdException w:name="Grid Table 5 Dark Accent 3" w:uiPriority="50"/>
+    <w:lsdException w:name="Grid Table 6 Colorful Accent 3" w:uiPriority="51"/>
+    <w:lsdException w:name="Grid Table 7 Colorful Accent 3" w:uiPriority="52"/>
+    <w:lsdException w:name="Grid Table 1 Light Accent 4" w:uiPriority="46"/>
+    <w:lsdException w:name="Grid Table 2 Accent 4" w:uiPriority="47"/>
+    <w:lsdException w:name="Grid Table 3 Accent 4" w:uiPriority="48"/>
+    <w:lsdException w:name="Grid Table 4 Accent 4" w:uiPriority="49"/>
+    <w:lsdException w:name="Grid Table 5 Dark Accent 4" w:uiPriority="50"/>
+    <w:lsdException w:name="Grid Table 6 Colorful Accent 4" w:uiPriority="51"/>
+    <w:lsdException w:name="Grid Table 7 Colorful Accent 4" w:uiPriority="52"/>
+    <w:lsdException w:name="Grid Table 1 Light Accent 5" w:uiPriority="46"/>
+    <w:lsdException w:name="Grid Table 2 Accent 5" w:uiPriority="47"/>
+    <w:lsdException w:name="Grid Table 3 Accent 5" w:uiPriority="48"/>
+    <w:lsdException w:name="Grid Table 4 Accent 5" w:uiPriority="49"/>
+    <w:lsdException w:name="Grid Table 5 Dark Accent 5" w:uiPriority="50"/>
+    <w:lsdException w:name="Grid Table 6 Colorful Accent 5" w:uiPriority="51"/>
+    <w:lsdException w:name="Grid Table 7 Colorful Accent 5" w:uiPriority="52"/>
+    <w:lsdException w:name="Grid Table 1 Light Accent 6" w:uiPriority="46"/>
+    <w:lsdException w:name="Grid Table 2 Accent 6" w:uiPriority="47"/>
+    <w:lsdException w:name="Grid Table 3 Accent 6" w:uiPriority="48"/>
+    <w:lsdException w:name="Grid Table 4 Accent 6" w:uiPriority="49"/>
+    <w:lsdException w:name="Grid Table 5 Dark Accent 6" w:uiPriority="50"/>
+    <w:lsdException w:name="Grid Table 6 Colorful Accent 6" w:uiPriority="51"/>
+    <w:lsdException w:name="Grid Table 7 Colorful Accent 6" w:uiPriority="52"/>
+    <w:lsdException w:name="List Table 1 Light" w:uiPriority="46"/>
+    <w:lsdException w:name="List Table 2" w:uiPriority="47"/>
+    <w:lsdException w:name="List Table 3" w:uiPriority="48"/>
+    <w:lsdException w:name="List Table 4" w:uiPriority="49"/>
+    <w:lsdException w:name="List Table 5 Dark" w:uiPriority="50"/>
+    <w:lsdException w:name="List Table 6 Colorful" w:uiPriority="51"/>
+    <w:lsdException w:name="List Table 7 Colorful" w:uiPriority="52"/>
+    <w:lsdException w:name="List Table 1 Light Accent 1" w:uiPriority="46"/>
+    <w:lsdException w:name="List Table 2 Accent 1" w:uiPriority="47"/>
+    <w:lsdException w:name="List Table 3 Accent 1" w:uiPriority="48"/>
+    <w:lsdException w:name="List Table 4 Accent 1" w:uiPriority="49"/>
+    <w:lsdException w:name="List Table 5 Dark Accent 1" w:uiPriority="50"/>
+    <w:lsdException w:name="List Table 6 Colorful Accent 1" w:uiPriority="51"/>
+    <w:lsdException w:name="List Table 7 Colorful Accent 1" w:uiPriority="52"/>
+    <w:lsdException w:name="List Table 1 Light Accent 2" w:uiPriority="46"/>
+    <w:lsdException w:name="List Table 2 Accent 2" w:uiPriority="47"/>
+    <w:lsdException w:name="List Table 3 Accent 2" w:uiPriority="48"/>
+    <w:lsdException w:name="List Table 4 Accent 2" w:uiPriority="49"/>
+    <w:lsdException w:name="List Table 5 Dark Accent 2" w:uiPriority="50"/>
+    <w:lsdException w:name="List Table 6 Colorful Accent 2" w:uiPriority="51"/>
+    <w:lsdException w:name="List Table 7 Colorful Accent 2" w:uiPriority="52"/>
+    <w:lsdException w:name="List Table 1 Light Accent 3" w:uiPriority="46"/>
+    <w:lsdException w:name="List Table 2 Accent 3" w:uiPriority="47"/>
+    <w:lsdException w:name="List Table 3 Accent 3" w:uiPriority="48"/>
+    <w:lsdException w:name="List Table 4 Accent 3" w:uiPriority="49"/>
+    <w:lsdException w:name="List Table 5 Dark Accent 3" w:uiPriority="50"/>
+    <w:lsdException w:name="List Table 6 Colorful Accent 3" w:uiPriority="51"/>
+    <w:lsdException w:name="List Table 7 Colorful Accent 3" w:uiPriority="52"/>
+    <w:lsdException w:name="List Table 1 Light Accent 4" w:uiPriority="46"/>
+    <w:lsdException w:name="List Table 2 Accent 4" w:uiPriority="47"/>
+    <w:lsdException w:name="List Table 3 Accent 4" w:uiPriority="48"/>
+    <w:lsdException w:name="List Table 4 Accent 4" w:uiPriority="49"/>
+    <w:lsdException w:name="List Table 5 Dark Accent 4" w:uiPriority="50"/>
+    <w:lsdException w:name="List Table 6 Colorful Accent 4" w:uiPriority="51"/>
+    <w:lsdException w:name="List Table 7 Colorful Accent 4" w:uiPriority="52"/>
+    <w:lsdException w:name="List Table 1 Light Accent 5" w:uiPriority="46"/>
+    <w:lsdException w:name="List Table 2 Accent 5" w:uiPriority="47"/>
+    <w:lsdException w:name="List Table 3 Accent 5" w:uiPriority="48"/>
+    <w:lsdException w:name="List Table 4 Accent 5" w:uiPriority="49"/>
+    <w:lsdException w:name="List Table 5 Dark Accent 5" w:uiPriority="50"/>
+    <w:lsdException w:name="List Table 6 Colorful Accent 5" w:uiPriority="51"/>
+    <w:lsdException w:name="List Table 7 Colorful Accent 5" w:uiPriority="52"/>
+    <w:lsdException w:name="List Table 1 Light Accent 6" w:uiPriority="46"/>
+    <w:lsdException w:name="List Table 2 Accent 6" w:uiPriority="47"/>
+    <w:lsdException w:name="List Table 3 Accent 6" w:uiPriority="48"/>
+    <w:lsdException w:name="List Table 4 Accent 6" w:uiPriority="49"/>
+    <w:lsdException w:name="List Table 5 Dark Accent 6" w:uiPriority="50"/>
+    <w:lsdException w:name="List Table 6 Colorful Accent 6" w:uiPriority="51"/>
+    <w:lsdException w:name="List Table 7 Colorful Accent 6" w:uiPriority="52"/>
   </w:latentStyles>
   <w:style w:type="paragraph" w:default="1" w:styleId="Normal">
     <w:name w:val="Normal"/>
@@ -7532,7 +8864,7 @@
 </file>
 
 <file path=word/glossary/webSettings.xml><?xml version="1.0" encoding="utf-8"?>
-<w:webSettings xmlns:mc="http://schemas.openxmlformats.org/markup-compatibility/2006" xmlns:r="http://schemas.openxmlformats.org/officeDocument/2006/relationships" xmlns:w="http://schemas.openxmlformats.org/wordprocessingml/2006/main" xmlns:w14="http://schemas.microsoft.com/office/word/2010/wordml" mc:Ignorable="w14">
+<w:webSettings xmlns:mc="http://schemas.openxmlformats.org/markup-compatibility/2006" xmlns:r="http://schemas.openxmlformats.org/officeDocument/2006/relationships" xmlns:w="http://schemas.openxmlformats.org/wordprocessingml/2006/main" xmlns:w14="http://schemas.microsoft.com/office/word/2010/wordml" xmlns:w15="http://schemas.microsoft.com/office/word/2012/wordml" mc:Ignorable="w14 w15">
   <w:optimizeForBrowser/>
   <w:allowPNG/>
 </w:webSettings>
